--- a/CITS2200_BH_HW_Report.docx
+++ b/CITS2200_BH_HW_Report.docx
@@ -151,7 +151,7 @@
         <mc:AlternateContent>
           <mc:Choice Requires="wpg">
             <w:drawing>
-              <wp:anchor distT="0" distB="0" distL="114300" distR="114300" simplePos="0" relativeHeight="251660288" behindDoc="0" locked="0" layoutInCell="1" allowOverlap="1">
+              <wp:anchor distT="0" distB="0" distL="114300" distR="114300" simplePos="0" relativeHeight="251660288" behindDoc="0" locked="0" layoutInCell="1" allowOverlap="1" wp14:anchorId="1CB1F7DC" wp14:editId="727E741B">
                 <wp:simplePos x="0" y="0"/>
                 <wp:positionH relativeFrom="column">
                   <wp:posOffset>-114300</wp:posOffset>
@@ -596,7 +596,121 @@
           <w:rFonts w:ascii="Baskerville Old Face" w:hAnsi="Baskerville Old Face"/>
         </w:rPr>
         <w:lastRenderedPageBreak/>
-        <w:t xml:space="preserve">The reason why BFS is the primary algorithm chosen is due to the unweighted and undirected nature of the Graphs presented by the project. </w:t>
+        <w:t>The reason why BFS is the primary algorithm chosen is due to the unweighted and undirected nature of the G</w:t>
+      </w:r>
+      <w:r>
+        <w:rPr>
+          <w:rFonts w:ascii="Baskerville Old Face" w:hAnsi="Baskerville Old Face"/>
+        </w:rPr>
+        <w:t>raphs presented by the project.</w:t>
+      </w:r>
+      <w:bookmarkStart w:id="0" w:name="_GoBack"/>
+      <w:bookmarkEnd w:id="0"/>
+    </w:p>
+    <w:p>
+      <w:pPr>
+        <w:rPr>
+          <w:rFonts w:ascii="Baskerville Old Face" w:hAnsi="Baskerville Old Face"/>
+        </w:rPr>
+      </w:pPr>
+    </w:p>
+    <w:p>
+      <w:pPr>
+        <w:rPr>
+          <w:rFonts w:ascii="Baskerville Old Face" w:hAnsi="Baskerville Old Face"/>
+          <w:u w:val="single"/>
+        </w:rPr>
+      </w:pPr>
+      <w:r>
+        <w:rPr>
+          <w:rFonts w:ascii="Baskerville Old Face" w:hAnsi="Baskerville Old Face"/>
+          <w:u w:val="single"/>
+        </w:rPr>
+        <w:t>Binary Search:</w:t>
+      </w:r>
+    </w:p>
+    <w:p>
+      <w:pPr>
+        <w:rPr>
+          <w:rFonts w:ascii="Baskerville Old Face" w:hAnsi="Baskerville Old Face"/>
+        </w:rPr>
+      </w:pPr>
+    </w:p>
+    <w:p>
+      <w:pPr>
+        <w:rPr>
+          <w:rFonts w:ascii="Baskerville Old Face" w:hAnsi="Baskerville Old Face"/>
+        </w:rPr>
+      </w:pPr>
+      <w:r>
+        <w:rPr>
+          <w:rFonts w:ascii="Baskerville Old Face" w:hAnsi="Baskerville Old Face"/>
+        </w:rPr>
+        <w:t>Binary s</w:t>
+      </w:r>
+      <w:r>
+        <w:rPr>
+          <w:rFonts w:ascii="Baskerville Old Face" w:hAnsi="Baskerville Old Face"/>
+        </w:rPr>
+        <w:t>earch is a fast search algorithm that searches a sorted collection</w:t>
+      </w:r>
+      <w:r>
+        <w:rPr>
+          <w:rFonts w:ascii="Baskerville Old Face" w:hAnsi="Baskerville Old Face"/>
+        </w:rPr>
+        <w:t xml:space="preserve"> for a particular value</w:t>
+      </w:r>
+      <w:r>
+        <w:rPr>
+          <w:rFonts w:ascii="Baskerville Old Face" w:hAnsi="Baskerville Old Face"/>
+        </w:rPr>
+        <w:t xml:space="preserve">. In this project, it is used specifically in the </w:t>
+      </w:r>
+      <w:r>
+        <w:rPr>
+          <w:rFonts w:ascii="Courier" w:hAnsi="Courier"/>
+          <w:sz w:val="22"/>
+          <w:szCs w:val="22"/>
+        </w:rPr>
+        <w:t>contains</w:t>
+      </w:r>
+      <w:r>
+        <w:rPr>
+          <w:rFonts w:ascii="Baskerville Old Face" w:hAnsi="Baskerville Old Face"/>
+        </w:rPr>
+        <w:t xml:space="preserve"> method of the Graph class. </w:t>
+      </w:r>
+    </w:p>
+    <w:p>
+      <w:pPr>
+        <w:rPr>
+          <w:rFonts w:ascii="Baskerville Old Face" w:hAnsi="Baskerville Old Face"/>
+        </w:rPr>
+      </w:pPr>
+    </w:p>
+    <w:p>
+      <w:pPr>
+        <w:rPr>
+          <w:rFonts w:ascii="Baskerville Old Face" w:hAnsi="Baskerville Old Face"/>
+        </w:rPr>
+      </w:pPr>
+      <w:r>
+        <w:rPr>
+          <w:rFonts w:ascii="Baskerville Old Face" w:hAnsi="Baskerville Old Face"/>
+        </w:rPr>
+        <w:t>Binary search searches for a particular item by comparing the middle most item of the collection to the search item. An index is returned for the item if</w:t>
+      </w:r>
+      <w:r>
+        <w:rPr>
+          <w:rFonts w:ascii="Baskerville Old Face" w:hAnsi="Baskerville Old Face"/>
+        </w:rPr>
+        <w:t xml:space="preserve"> </w:t>
+      </w:r>
+      <w:r>
+        <w:rPr>
+          <w:rFonts w:ascii="Baskerville Old Face" w:hAnsi="Baskerville Old Face"/>
+        </w:rPr>
+        <w:t xml:space="preserve">they match. If the middle item is creater, </w:t>
       </w:r>
     </w:p>
     <w:p>
@@ -666,16 +780,8 @@
         <w:rPr>
           <w:rFonts w:ascii="Baskerville Old Face" w:hAnsi="Baskerville Old Face"/>
         </w:rPr>
-        <w:t>. These paths are stored for each pair s,t and is achieved by performing a Breadth First Search.</w:t>
-      </w:r>
-      <w:bookmarkStart w:id="0" w:name="_GoBack"/>
-      <w:r>
-        <w:rPr>
-          <w:rFonts w:ascii="Baskerville Old Face" w:hAnsi="Baskerville Old Face"/>
-        </w:rPr>
-        <w:t xml:space="preserve"> </w:t>
-      </w:r>
-      <w:bookmarkEnd w:id="0"/>
+        <w:t xml:space="preserve">. These paths are stored for each pair s,t and is achieved by performing a Breadth First Search. </w:t>
+      </w:r>
     </w:p>
     <w:p>
       <w:pPr>
@@ -1103,11 +1209,31 @@
       <w:pPr>
         <w:rPr>
           <w:rFonts w:ascii="Baskerville Old Face" w:hAnsi="Baskerville Old Face"/>
-        </w:rPr>
-      </w:pPr>
-      <w:r>
-        <w:rPr>
-          <w:rFonts w:ascii="Baskerville Old Face" w:hAnsi="Baskerville Old Face"/>
+          <w:sz w:val="28"/>
+          <w:szCs w:val="28"/>
+        </w:rPr>
+      </w:pPr>
+      <w:r>
+        <w:rPr>
+          <w:rFonts w:ascii="Baskerville Old Face" w:hAnsi="Baskerville Old Face"/>
+          <w:sz w:val="28"/>
+          <w:szCs w:val="28"/>
+        </w:rPr>
+        <w:t xml:space="preserve">iii. </w:t>
+      </w:r>
+      <w:r>
+        <w:rPr>
+          <w:rFonts w:ascii="Baskerville Old Face" w:hAnsi="Baskerville Old Face"/>
+          <w:sz w:val="28"/>
+          <w:szCs w:val="28"/>
+        </w:rPr>
+        <w:t xml:space="preserve">Class and </w:t>
+      </w:r>
+      <w:r>
+        <w:rPr>
+          <w:rFonts w:ascii="Baskerville Old Face" w:hAnsi="Baskerville Old Face"/>
+          <w:sz w:val="28"/>
+          <w:szCs w:val="28"/>
         </w:rPr>
         <w:t>Centrality Implementation:</w:t>
       </w:r>
@@ -1116,14 +1242,276 @@
       <w:pPr>
         <w:rPr>
           <w:rFonts w:ascii="Baskerville Old Face" w:hAnsi="Baskerville Old Face"/>
-        </w:rPr>
-      </w:pPr>
-      <w:r>
-        <w:rPr>
-          <w:rFonts w:ascii="Baskerville Old Face" w:hAnsi="Baskerville Old Face"/>
-        </w:rPr>
-        <w:t>(Project Deliverable 2)</w:t>
-      </w:r>
+          <w:sz w:val="28"/>
+          <w:szCs w:val="28"/>
+        </w:rPr>
+      </w:pPr>
+    </w:p>
+    <w:p>
+      <w:pPr>
+        <w:rPr>
+          <w:rFonts w:ascii="Baskerville Old Face" w:hAnsi="Baskerville Old Face"/>
+          <w:u w:val="single"/>
+        </w:rPr>
+      </w:pPr>
+      <w:r>
+        <w:rPr>
+          <w:rFonts w:ascii="Baskerville Old Face" w:hAnsi="Baskerville Old Face"/>
+          <w:u w:val="single"/>
+        </w:rPr>
+        <w:t>Graph Class</w:t>
+      </w:r>
+    </w:p>
+    <w:p>
+      <w:pPr>
+        <w:rPr>
+          <w:rFonts w:ascii="Baskerville Old Face" w:hAnsi="Baskerville Old Face"/>
+        </w:rPr>
+      </w:pPr>
+    </w:p>
+    <w:p>
+      <w:pPr>
+        <w:rPr>
+          <w:rFonts w:ascii="Baskerville Old Face" w:hAnsi="Baskerville Old Face"/>
+        </w:rPr>
+      </w:pPr>
+      <w:r>
+        <w:rPr>
+          <w:rFonts w:ascii="Baskerville Old Face" w:hAnsi="Baskerville Old Face"/>
+        </w:rPr>
+        <w:t xml:space="preserve">The Graph class written contains methods present in the CITS2200 Graph interface, however also has key differences. The primary storage of nodes and connected nodes resides in a HashMap </w:t>
+      </w:r>
+      <w:r>
+        <w:rPr>
+          <w:rFonts w:ascii="Courier" w:hAnsi="Courier"/>
+          <w:sz w:val="22"/>
+          <w:szCs w:val="22"/>
+        </w:rPr>
+        <w:t>adjList</w:t>
+      </w:r>
+      <w:r>
+        <w:rPr>
+          <w:rFonts w:ascii="Baskerville Old Face" w:hAnsi="Baskerville Old Face"/>
+        </w:rPr>
+        <w:t>, where the keys are represented by the nodes, and the corresponding values represented by an ArrayList of integers, each integer inside the list being a connected node. This allows quick access to all nodes present in the graph. Furthermore, a key feature of the graph is to accommodate components. This is important because a graph can have multiple components, and finding the centrality will have to adapt to these components accordingly. For this reason, an ArrayList components is created to store ArrayLists of nodes for each component. Both these variables are private to maintain the security and integrity of the project.</w:t>
+      </w:r>
+    </w:p>
+    <w:p>
+      <w:pPr>
+        <w:rPr>
+          <w:rFonts w:ascii="Baskerville Old Face" w:hAnsi="Baskerville Old Face"/>
+        </w:rPr>
+      </w:pPr>
+    </w:p>
+    <w:p>
+      <w:pPr>
+        <w:rPr>
+          <w:rFonts w:ascii="Baskerville Old Face" w:hAnsi="Baskerville Old Face"/>
+        </w:rPr>
+      </w:pPr>
+      <w:r>
+        <w:rPr>
+          <w:rFonts w:ascii="Baskerville Old Face" w:hAnsi="Baskerville Old Face"/>
+        </w:rPr>
+        <w:t>A Graph class is</w:t>
+      </w:r>
+      <w:r>
+        <w:rPr>
+          <w:rFonts w:ascii="Baskerville Old Face" w:hAnsi="Baskerville Old Face"/>
+        </w:rPr>
+        <w:t xml:space="preserve"> required to have many methods such as getNodes, isConnected, getComponents and toString. These are basic methods and are explained in the JavaDoc. The un</w:t>
+      </w:r>
+      <w:r>
+        <w:rPr>
+          <w:rFonts w:ascii="Baskerville Old Face" w:hAnsi="Baskerville Old Face"/>
+        </w:rPr>
+        <w:t xml:space="preserve">ique methods that Graph implements </w:t>
+      </w:r>
+    </w:p>
+    <w:p>
+      <w:pPr>
+        <w:rPr>
+          <w:rFonts w:ascii="Baskerville Old Face" w:hAnsi="Baskerville Old Face"/>
+        </w:rPr>
+      </w:pPr>
+    </w:p>
+    <w:p>
+      <w:pPr>
+        <w:rPr>
+          <w:rFonts w:ascii="Baskerville Old Face" w:hAnsi="Baskerville Old Face"/>
+          <w:u w:val="single"/>
+        </w:rPr>
+      </w:pPr>
+      <w:r>
+        <w:rPr>
+          <w:rFonts w:ascii="Baskerville Old Face" w:hAnsi="Baskerville Old Face"/>
+          <w:u w:val="single"/>
+        </w:rPr>
+        <w:t>Degree Centrality</w:t>
+      </w:r>
+    </w:p>
+    <w:p>
+      <w:pPr>
+        <w:rPr>
+          <w:rFonts w:ascii="Baskerville Old Face" w:hAnsi="Baskerville Old Face"/>
+        </w:rPr>
+      </w:pPr>
+    </w:p>
+    <w:p>
+      <w:pPr>
+        <w:rPr>
+          <w:rFonts w:ascii="Baskerville Old Face" w:hAnsi="Baskerville Old Face"/>
+        </w:rPr>
+      </w:pPr>
+      <w:r>
+        <w:rPr>
+          <w:rFonts w:ascii="Baskerville Old Face" w:hAnsi="Baskerville Old Face"/>
+        </w:rPr>
+        <w:t>To calculate Degree Centrality, each component of the graph must be analyzed. A for loop iterates through each node in each component. At every iteration, the number of incident nodes (</w:t>
+      </w:r>
+      <w:r>
+        <w:rPr>
+          <w:rFonts w:ascii="Courier" w:hAnsi="Courier"/>
+          <w:sz w:val="22"/>
+          <w:szCs w:val="22"/>
+        </w:rPr>
+        <w:t>graph.getConnectedNode(node).size()</w:t>
+      </w:r>
+      <w:r>
+        <w:rPr>
+          <w:rFonts w:ascii="Baskerville Old Face" w:hAnsi="Baskerville Old Face"/>
+        </w:rPr>
+        <w:t xml:space="preserve">) is compared with the current highest value </w:t>
+      </w:r>
+      <w:r>
+        <w:rPr>
+          <w:rFonts w:ascii="Courier" w:hAnsi="Courier"/>
+          <w:sz w:val="22"/>
+          <w:szCs w:val="22"/>
+        </w:rPr>
+        <w:t>highest</w:t>
+      </w:r>
+      <w:r>
+        <w:rPr>
+          <w:rFonts w:ascii="Baskerville Old Face" w:hAnsi="Baskerville Old Face"/>
+        </w:rPr>
+        <w:t xml:space="preserve"> and updated appropriately when necessary.</w:t>
+      </w:r>
+    </w:p>
+    <w:p>
+      <w:pPr>
+        <w:rPr>
+          <w:rFonts w:ascii="Baskerville Old Face" w:hAnsi="Baskerville Old Face"/>
+        </w:rPr>
+      </w:pPr>
+    </w:p>
+    <w:p>
+      <w:pPr>
+        <w:rPr>
+          <w:rFonts w:ascii="Baskerville Old Face" w:hAnsi="Baskerville Old Face"/>
+        </w:rPr>
+      </w:pPr>
+      <w:r>
+        <w:rPr>
+          <w:rFonts w:ascii="Baskerville Old Face" w:hAnsi="Baskerville Old Face"/>
+        </w:rPr>
+        <w:t>When</w:t>
+      </w:r>
+      <w:r>
+        <w:rPr>
+          <w:rFonts w:ascii="Baskerville Old Face" w:hAnsi="Baskerville Old Face"/>
+        </w:rPr>
+        <w:t xml:space="preserve"> the amount of incident nodes for a particular node is greater than </w:t>
+      </w:r>
+      <w:r>
+        <w:rPr>
+          <w:rFonts w:ascii="Courier" w:hAnsi="Courier"/>
+          <w:sz w:val="22"/>
+          <w:szCs w:val="22"/>
+        </w:rPr>
+        <w:t>highest</w:t>
+      </w:r>
+      <w:r>
+        <w:rPr>
+          <w:rFonts w:ascii="Baskerville Old Face" w:hAnsi="Baskerville Old Face"/>
+        </w:rPr>
+        <w:t>, the old ArrayList is cleared, and a new list is created with this node.</w:t>
+      </w:r>
+    </w:p>
+    <w:p>
+      <w:pPr>
+        <w:rPr>
+          <w:rFonts w:ascii="Baskerville Old Face" w:hAnsi="Baskerville Old Face"/>
+        </w:rPr>
+      </w:pPr>
+    </w:p>
+    <w:p>
+      <w:pPr>
+        <w:rPr>
+          <w:rFonts w:ascii="Baskerville Old Face" w:hAnsi="Baskerville Old Face"/>
+        </w:rPr>
+      </w:pPr>
+      <w:r>
+        <w:rPr>
+          <w:rFonts w:ascii="Baskerville Old Face" w:hAnsi="Baskerville Old Face"/>
+        </w:rPr>
+        <w:t xml:space="preserve">If the amount of incident nodes is the same as </w:t>
+      </w:r>
+      <w:r>
+        <w:rPr>
+          <w:rFonts w:ascii="Courier" w:hAnsi="Courier"/>
+          <w:sz w:val="22"/>
+          <w:szCs w:val="22"/>
+        </w:rPr>
+        <w:t>highest</w:t>
+      </w:r>
+      <w:r>
+        <w:rPr>
+          <w:rFonts w:ascii="Baskerville Old Face" w:hAnsi="Baskerville Old Face"/>
+        </w:rPr>
+        <w:t xml:space="preserve"> and is not already a part of the list, it is added to the list, provided the list does not already have 5 nodes as specified in the project.</w:t>
+      </w:r>
+    </w:p>
+    <w:p>
+      <w:pPr>
+        <w:rPr>
+          <w:rFonts w:ascii="Baskerville Old Face" w:hAnsi="Baskerville Old Face"/>
+        </w:rPr>
+      </w:pPr>
+    </w:p>
+    <w:p>
+      <w:pPr>
+        <w:rPr>
+          <w:rFonts w:ascii="Baskerville Old Face" w:hAnsi="Baskerville Old Face"/>
+        </w:rPr>
+      </w:pPr>
+      <w:r>
+        <w:rPr>
+          <w:rFonts w:ascii="Baskerville Old Face" w:hAnsi="Baskerville Old Face"/>
+        </w:rPr>
+        <w:t>The return type is an array of ArrayList integers (</w:t>
+      </w:r>
+      <w:r>
+        <w:rPr>
+          <w:rFonts w:ascii="Courier" w:hAnsi="Courier"/>
+          <w:sz w:val="22"/>
+          <w:szCs w:val="22"/>
+        </w:rPr>
+        <w:t>ArrayList&lt;Integer&gt;[]</w:t>
+      </w:r>
+      <w:r>
+        <w:rPr>
+          <w:rFonts w:ascii="Baskerville Old Face" w:hAnsi="Baskerville Old Face"/>
+        </w:rPr>
+        <w:t>). Each index of the array contains an ArrayList of integers representing the nodes, which have the highest degree centrality for each component.</w:t>
+      </w:r>
+    </w:p>
+    <w:p>
+      <w:pPr>
+        <w:rPr>
+          <w:rFonts w:ascii="Baskerville Old Face" w:hAnsi="Baskerville Old Face"/>
+        </w:rPr>
+      </w:pPr>
     </w:p>
     <w:p>
       <w:pPr>

--- a/CITS2200_BH_HW_Report.docx
+++ b/CITS2200_BH_HW_Report.docx
@@ -1,6 +1,6 @@
 
 <file path=word/document.xml><?xml version="1.0" encoding="utf-8"?>
-<w:document xmlns:wpc="http://schemas.microsoft.com/office/word/2010/wordprocessingCanvas" xmlns:mo="http://schemas.microsoft.com/office/mac/office/2008/main" xmlns:mc="http://schemas.openxmlformats.org/markup-compatibility/2006" xmlns:mv="urn:schemas-microsoft-com:mac:vml" xmlns:o="urn:schemas-microsoft-com:office:office" xmlns:r="http://schemas.openxmlformats.org/officeDocument/2006/relationships" xmlns:m="http://schemas.openxmlformats.org/officeDocument/2006/math" xmlns:v="urn:schemas-microsoft-com:vml" xmlns:wp14="http://schemas.microsoft.com/office/word/2010/wordprocessingDrawing" xmlns:wp="http://schemas.openxmlformats.org/drawingml/2006/wordprocessingDrawing" xmlns:w10="urn:schemas-microsoft-com:office:word" xmlns:w="http://schemas.openxmlformats.org/wordprocessingml/2006/main" xmlns:w14="http://schemas.microsoft.com/office/word/2010/wordml" xmlns:wpg="http://schemas.microsoft.com/office/word/2010/wordprocessingGroup" xmlns:wpi="http://schemas.microsoft.com/office/word/2010/wordprocessingInk" xmlns:wne="http://schemas.microsoft.com/office/word/2006/wordml" xmlns:wps="http://schemas.microsoft.com/office/word/2010/wordprocessingShape" mc:Ignorable="w14 wp14">
+<w:document xmlns:wpc="http://schemas.microsoft.com/office/word/2010/wordprocessingCanvas" xmlns:mo="http://schemas.microsoft.com/office/mac/office/2008/main" xmlns:mc="http://schemas.openxmlformats.org/markup-compatibility/2006" xmlns:mv="urn:schemas-microsoft-com:mac:vml" xmlns:o="urn:schemas-microsoft-com:office:office" xmlns:r="http://schemas.openxmlformats.org/officeDocument/2006/relationships" xmlns:m="http://schemas.openxmlformats.org/officeDocument/2006/math" xmlns:v="urn:schemas-microsoft-com:vml" xmlns:wp14="http://schemas.microsoft.com/office/word/2010/wordprocessingDrawing" xmlns:wp="http://schemas.openxmlformats.org/drawingml/2006/wordprocessingDrawing" xmlns:w10="urn:schemas-microsoft-com:office:word" xmlns:w="http://schemas.openxmlformats.org/wordprocessingml/2006/main" xmlns:w14="http://schemas.microsoft.com/office/word/2010/wordml" xmlns:w15="http://schemas.microsoft.com/office/word/2012/wordml" xmlns:wpg="http://schemas.microsoft.com/office/word/2010/wordprocessingGroup" xmlns:wpi="http://schemas.microsoft.com/office/word/2010/wordprocessingInk" xmlns:wne="http://schemas.microsoft.com/office/word/2006/wordml" xmlns:wps="http://schemas.microsoft.com/office/word/2010/wordprocessingShape" mc:Ignorable="w14 w15 wp14">
   <w:body>
     <w:p>
       <w:pPr>
@@ -147,6 +147,7 @@
         <w:rPr>
           <w:rFonts w:ascii="Baskerville Old Face" w:hAnsi="Baskerville Old Face"/>
           <w:noProof/>
+          <w:lang w:val="en-GB" w:eastAsia="en-GB"/>
         </w:rPr>
         <mc:AlternateContent>
           <mc:Choice Requires="wpg">
@@ -282,7 +283,7 @@
           </mc:Choice>
           <mc:Fallback>
             <w:pict>
-              <v:group id="Group 4" o:spid="_x0000_s1026" style="position:absolute;margin-left:-8.95pt;margin-top:13.85pt;width:458.95pt;height:206.85pt;z-index:251660288" coordsize="5828665,2626995" o:gfxdata="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">
+              <v:group w14:anchorId="1CB1F7DC" id="Group 4" o:spid="_x0000_s1026" style="position:absolute;margin-left:-9pt;margin-top:13.85pt;width:458.95pt;height:206.85pt;z-index:251660288" coordsize="5828665,2626995" o:gfxdata="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">
                 <v:shapetype id="_x0000_t202" coordsize="21600,21600" o:spt="202" path="m0,0l0,21600,21600,21600,21600,0xe">
                   <v:stroke joinstyle="miter"/>
                   <v:path gradientshapeok="t" o:connecttype="rect"/>
@@ -555,7 +556,21 @@
         <w:rPr>
           <w:rFonts w:ascii="Baskerville Old Face" w:hAnsi="Baskerville Old Face"/>
         </w:rPr>
-        <w:t xml:space="preserve">the identifyComponents() method in the Graph class, and the Closeness and Katz centralities in the Centrality class. </w:t>
+        <w:t xml:space="preserve">the </w:t>
+      </w:r>
+      <w:r>
+        <w:rPr>
+          <w:rFonts w:ascii="Courier" w:hAnsi="Courier" w:cs="Courier New"/>
+          <w:sz w:val="22"/>
+          <w:szCs w:val="22"/>
+        </w:rPr>
+        <w:t>identifyComponents()</w:t>
+      </w:r>
+      <w:r>
+        <w:rPr>
+          <w:rFonts w:ascii="Baskerville Old Face" w:hAnsi="Baskerville Old Face"/>
+        </w:rPr>
+        <w:t xml:space="preserve"> method in the Graph class, and the Closeness and Katz centralities in the Centrality class. </w:t>
       </w:r>
     </w:p>
     <w:p>
@@ -604,8 +619,26 @@
         </w:rPr>
         <w:t>raphs presented by the project.</w:t>
       </w:r>
-      <w:bookmarkStart w:id="0" w:name="_GoBack"/>
-      <w:bookmarkEnd w:id="0"/>
+    </w:p>
+    <w:p>
+      <w:pPr>
+        <w:rPr>
+          <w:rFonts w:ascii="Baskerville Old Face" w:hAnsi="Baskerville Old Face"/>
+        </w:rPr>
+      </w:pPr>
+    </w:p>
+    <w:p>
+      <w:pPr>
+        <w:rPr>
+          <w:rFonts w:ascii="Baskerville Old Face" w:hAnsi="Baskerville Old Face"/>
+        </w:rPr>
+      </w:pPr>
+      <w:r>
+        <w:rPr>
+          <w:rFonts w:ascii="Baskerville Old Face" w:hAnsi="Baskerville Old Face"/>
+        </w:rPr>
+        <w:t>In general, the complexity of a Breadth First Search is represented as:</w:t>
+      </w:r>
     </w:p>
     <w:p>
       <w:pPr>
@@ -710,7 +743,33 @@
         <w:rPr>
           <w:rFonts w:ascii="Baskerville Old Face" w:hAnsi="Baskerville Old Face"/>
         </w:rPr>
-        <w:t xml:space="preserve">they match. If the middle item is creater, </w:t>
+        <w:t>they match.</w:t>
+      </w:r>
+      <w:r>
+        <w:rPr>
+          <w:rFonts w:ascii="Baskerville Old Face" w:hAnsi="Baskerville Old Face"/>
+        </w:rPr>
+        <w:t xml:space="preserve"> If the middle item is smaller, narrow the search interval to the lower half of the collection. Otherwise, narrow the interval to the upper half. Repeat this process until the value is found, or the interval is empty. </w:t>
+      </w:r>
+    </w:p>
+    <w:p>
+      <w:pPr>
+        <w:rPr>
+          <w:rFonts w:ascii="Baskerville Old Face" w:hAnsi="Baskerville Old Face"/>
+        </w:rPr>
+      </w:pPr>
+    </w:p>
+    <w:p>
+      <w:pPr>
+        <w:rPr>
+          <w:rFonts w:ascii="Baskerville Old Face" w:hAnsi="Baskerville Old Face"/>
+        </w:rPr>
+      </w:pPr>
+      <w:r>
+        <w:rPr>
+          <w:rFonts w:ascii="Baskerville Old Face" w:hAnsi="Baskerville Old Face"/>
+        </w:rPr>
+        <w:t>The complexity of a Binary Search is:</w:t>
       </w:r>
     </w:p>
     <w:p>
@@ -1204,6 +1263,26 @@
           <w:rFonts w:ascii="Baskerville Old Face" w:hAnsi="Baskerville Old Face"/>
         </w:rPr>
       </w:pPr>
+      <w:r>
+        <w:rPr>
+          <w:rFonts w:ascii="Baskerville Old Face" w:hAnsi="Baskerville Old Face"/>
+        </w:rPr>
+        <w:t>The complexity of Brandes Algorithm is:</w:t>
+      </w:r>
+    </w:p>
+    <w:p>
+      <w:pPr>
+        <w:rPr>
+          <w:rFonts w:ascii="Baskerville Old Face" w:hAnsi="Baskerville Old Face"/>
+        </w:rPr>
+      </w:pPr>
+    </w:p>
+    <w:p>
+      <w:pPr>
+        <w:rPr>
+          <w:rFonts w:ascii="Baskerville Old Face" w:hAnsi="Baskerville Old Face"/>
+        </w:rPr>
+      </w:pPr>
     </w:p>
     <w:p>
       <w:pPr>
@@ -1327,47 +1406,31 @@
         </w:rPr>
         <w:t xml:space="preserve">ique methods that Graph implements </w:t>
       </w:r>
-    </w:p>
-    <w:p>
-      <w:pPr>
-        <w:rPr>
-          <w:rFonts w:ascii="Baskerville Old Face" w:hAnsi="Baskerville Old Face"/>
-        </w:rPr>
-      </w:pPr>
-    </w:p>
-    <w:p>
-      <w:pPr>
-        <w:rPr>
-          <w:rFonts w:ascii="Baskerville Old Face" w:hAnsi="Baskerville Old Face"/>
-          <w:u w:val="single"/>
-        </w:rPr>
-      </w:pPr>
-      <w:r>
-        <w:rPr>
-          <w:rFonts w:ascii="Baskerville Old Face" w:hAnsi="Baskerville Old Face"/>
-          <w:u w:val="single"/>
-        </w:rPr>
-        <w:t>Degree Centrality</w:t>
-      </w:r>
-    </w:p>
-    <w:p>
-      <w:pPr>
-        <w:rPr>
-          <w:rFonts w:ascii="Baskerville Old Face" w:hAnsi="Baskerville Old Face"/>
-        </w:rPr>
-      </w:pPr>
-    </w:p>
-    <w:p>
-      <w:pPr>
-        <w:rPr>
-          <w:rFonts w:ascii="Baskerville Old Face" w:hAnsi="Baskerville Old Face"/>
-        </w:rPr>
-      </w:pPr>
-      <w:r>
-        <w:rPr>
-          <w:rFonts w:ascii="Baskerville Old Face" w:hAnsi="Baskerville Old Face"/>
-        </w:rPr>
-        <w:t>To calculate Degree Centrality, each component of the graph must be analyzed. A for loop iterates through each node in each component. At every iteration, the number of incident nodes (</w:t>
+      <w:r>
+        <w:rPr>
+          <w:rFonts w:ascii="Baskerville Old Face" w:hAnsi="Baskerville Old Face"/>
+        </w:rPr>
+        <w:t>are identifyComponents, generateGraph, addConnection and contains.</w:t>
+      </w:r>
+    </w:p>
+    <w:p>
+      <w:pPr>
+        <w:rPr>
+          <w:rFonts w:ascii="Baskerville Old Face" w:hAnsi="Baskerville Old Face"/>
+        </w:rPr>
+      </w:pPr>
+    </w:p>
+    <w:p>
+      <w:pPr>
+        <w:rPr>
+          <w:rFonts w:ascii="Baskerville Old Face" w:hAnsi="Baskerville Old Face"/>
+        </w:rPr>
+      </w:pPr>
+      <w:r>
+        <w:rPr>
+          <w:rFonts w:ascii="Baskerville Old Face" w:hAnsi="Baskerville Old Face"/>
+        </w:rPr>
+        <w:t xml:space="preserve">a) </w:t>
       </w:r>
       <w:r>
         <w:rPr>
@@ -1375,13 +1438,551 @@
           <w:sz w:val="22"/>
           <w:szCs w:val="22"/>
         </w:rPr>
-        <w:t>graph.getConnectedNode(node).size()</w:t>
-      </w:r>
-      <w:r>
-        <w:rPr>
-          <w:rFonts w:ascii="Baskerville Old Face" w:hAnsi="Baskerville Old Face"/>
-        </w:rPr>
-        <w:t xml:space="preserve">) is compared with the current highest value </w:t>
+        <w:t>identifyComponents</w:t>
+      </w:r>
+    </w:p>
+    <w:p>
+      <w:pPr>
+        <w:rPr>
+          <w:rFonts w:ascii="Baskerville Old Face" w:hAnsi="Baskerville Old Face"/>
+        </w:rPr>
+      </w:pPr>
+    </w:p>
+    <w:p>
+      <w:pPr>
+        <w:rPr>
+          <w:rFonts w:ascii="Baskerville Old Face" w:hAnsi="Baskerville Old Face"/>
+        </w:rPr>
+      </w:pPr>
+      <w:r>
+        <w:rPr>
+          <w:rFonts w:ascii="Baskerville Old Face" w:hAnsi="Baskerville Old Face"/>
+        </w:rPr>
+        <w:t>identifyComponents runs a Breadth First Search on a graph to identify multiple components</w:t>
+      </w:r>
+      <w:r>
+        <w:rPr>
+          <w:rFonts w:ascii="Baskerville Old Face" w:hAnsi="Baskerville Old Face"/>
+        </w:rPr>
+        <w:t xml:space="preserve"> in a graph.</w:t>
+      </w:r>
+      <w:r>
+        <w:rPr>
+          <w:rFonts w:ascii="Baskerville Old Face" w:hAnsi="Baskerville Old Face"/>
+        </w:rPr>
+        <w:t xml:space="preserve"> Each component is represented by an ArrayList of integers indicating nodes, and these components are stored in an ArrayList of components.</w:t>
+      </w:r>
+      <w:r>
+        <w:rPr>
+          <w:rFonts w:ascii="Baskerville Old Face" w:hAnsi="Baskerville Old Face"/>
+        </w:rPr>
+        <w:t xml:space="preserve"> The way this is achieved is by keeping track of the overall amount of nodes, and how many nodes have been visited</w:t>
+      </w:r>
+      <w:r>
+        <w:rPr>
+          <w:rFonts w:ascii="Baskerville Old Face" w:hAnsi="Baskerville Old Face"/>
+        </w:rPr>
+        <w:t xml:space="preserve">. </w:t>
+      </w:r>
+      <w:r>
+        <w:rPr>
+          <w:rFonts w:ascii="Baskerville Old Face" w:hAnsi="Baskerville Old Face"/>
+        </w:rPr>
+        <w:t>As a node is discovered, it is added to a queue. The first in-first out (FIFO) nature of a queue allows for a layer by layer search of the component</w:t>
+      </w:r>
+      <w:r>
+        <w:rPr>
+          <w:rFonts w:ascii="Baskerville Old Face" w:hAnsi="Baskerville Old Face"/>
+        </w:rPr>
+        <w:t xml:space="preserve">. If the queue is empty, </w:t>
+      </w:r>
+      <w:r>
+        <w:rPr>
+          <w:rFonts w:ascii="Baskerville Old Face" w:hAnsi="Baskerville Old Face"/>
+        </w:rPr>
+        <w:t>indicating all nodes in the current component have been explored</w:t>
+      </w:r>
+      <w:r>
+        <w:rPr>
+          <w:rFonts w:ascii="Baskerville Old Face" w:hAnsi="Baskerville Old Face"/>
+        </w:rPr>
+        <w:t xml:space="preserve">, </w:t>
+      </w:r>
+      <w:r>
+        <w:rPr>
+          <w:rFonts w:ascii="Baskerville Old Face" w:hAnsi="Baskerville Old Face"/>
+        </w:rPr>
+        <w:t xml:space="preserve">and </w:t>
+      </w:r>
+      <w:r>
+        <w:rPr>
+          <w:rFonts w:ascii="Baskerville Old Face" w:hAnsi="Baskerville Old Face"/>
+        </w:rPr>
+        <w:t xml:space="preserve">the amount of visited nodes are not equal to the total amount of nodes in the graph, </w:t>
+      </w:r>
+      <w:r>
+        <w:rPr>
+          <w:rFonts w:ascii="Baskerville Old Face" w:hAnsi="Baskerville Old Face"/>
+        </w:rPr>
+        <w:t>it can be inferred that there is one or more additional components to the graph.</w:t>
+      </w:r>
+    </w:p>
+    <w:p>
+      <w:pPr>
+        <w:rPr>
+          <w:rFonts w:ascii="Baskerville Old Face" w:hAnsi="Baskerville Old Face"/>
+        </w:rPr>
+      </w:pPr>
+    </w:p>
+    <w:p>
+      <w:pPr>
+        <w:rPr>
+          <w:rFonts w:ascii="Baskerville Old Face" w:hAnsi="Baskerville Old Face"/>
+        </w:rPr>
+      </w:pPr>
+      <w:r>
+        <w:rPr>
+          <w:rFonts w:ascii="Baskerville Old Face" w:hAnsi="Baskerville Old Face"/>
+        </w:rPr>
+        <w:t>In the case where multiple components are presen</w:t>
+      </w:r>
+      <w:r>
+        <w:rPr>
+          <w:rFonts w:ascii="Baskerville Old Face" w:hAnsi="Baskerville Old Face"/>
+        </w:rPr>
+        <w:t>t, an unvisited node is chosen and the process is repeated</w:t>
+      </w:r>
+      <w:r>
+        <w:rPr>
+          <w:rFonts w:ascii="Baskerville Old Face" w:hAnsi="Baskerville Old Face"/>
+        </w:rPr>
+        <w:t>. Th</w:t>
+      </w:r>
+      <w:r>
+        <w:rPr>
+          <w:rFonts w:ascii="Baskerville Old Face" w:hAnsi="Baskerville Old Face"/>
+        </w:rPr>
+        <w:t>e process runs until all components are searched, and all nodes are visited.</w:t>
+      </w:r>
+    </w:p>
+    <w:p>
+      <w:pPr>
+        <w:rPr>
+          <w:rFonts w:ascii="Baskerville Old Face" w:hAnsi="Baskerville Old Face"/>
+        </w:rPr>
+      </w:pPr>
+    </w:p>
+    <w:p>
+      <w:pPr>
+        <w:rPr>
+          <w:rFonts w:ascii="Baskerville Old Face" w:hAnsi="Baskerville Old Face"/>
+        </w:rPr>
+      </w:pPr>
+      <w:r>
+        <w:rPr>
+          <w:rFonts w:ascii="Baskerville Old Face" w:hAnsi="Baskerville Old Face"/>
+        </w:rPr>
+        <w:t>b) addConnection</w:t>
+      </w:r>
+      <w:r>
+        <w:rPr>
+          <w:rFonts w:ascii="Baskerville Old Face" w:hAnsi="Baskerville Old Face"/>
+        </w:rPr>
+        <w:t>(u, v)</w:t>
+      </w:r>
+    </w:p>
+    <w:p>
+      <w:pPr>
+        <w:rPr>
+          <w:rFonts w:ascii="Baskerville Old Face" w:hAnsi="Baskerville Old Face"/>
+        </w:rPr>
+      </w:pPr>
+    </w:p>
+    <w:p>
+      <w:pPr>
+        <w:rPr>
+          <w:rFonts w:ascii="Baskerville Old Face" w:hAnsi="Baskerville Old Face"/>
+        </w:rPr>
+      </w:pPr>
+      <w:r>
+        <w:rPr>
+          <w:rFonts w:ascii="Baskerville Old Face" w:hAnsi="Baskerville Old Face"/>
+        </w:rPr>
+        <w:t>addConnection adds con</w:t>
+      </w:r>
+      <w:r>
+        <w:rPr>
+          <w:rFonts w:ascii="Baskerville Old Face" w:hAnsi="Baskerville Old Face"/>
+        </w:rPr>
+        <w:t>nections between nodes u and v with reference to the adjList HashMap. If adjList already contains key u, a new ArrayList is created and v is added to it to represent the value for key u in the HashMap. However, if the key already exists, the</w:t>
+      </w:r>
+      <w:bookmarkStart w:id="0" w:name="_GoBack"/>
+      <w:bookmarkEnd w:id="0"/>
+    </w:p>
+    <w:p>
+      <w:pPr>
+        <w:rPr>
+          <w:rFonts w:ascii="Baskerville Old Face" w:hAnsi="Baskerville Old Face"/>
+        </w:rPr>
+      </w:pPr>
+    </w:p>
+    <w:p>
+      <w:pPr>
+        <w:rPr>
+          <w:rFonts w:ascii="Baskerville Old Face" w:hAnsi="Baskerville Old Face"/>
+        </w:rPr>
+      </w:pPr>
+      <w:r>
+        <w:rPr>
+          <w:rFonts w:ascii="Baskerville Old Face" w:hAnsi="Baskerville Old Face"/>
+        </w:rPr>
+        <w:t>c</w:t>
+      </w:r>
+      <w:r>
+        <w:rPr>
+          <w:rFonts w:ascii="Baskerville Old Face" w:hAnsi="Baskerville Old Face"/>
+        </w:rPr>
+        <w:t>) generateGraph</w:t>
+      </w:r>
+    </w:p>
+    <w:p>
+      <w:pPr>
+        <w:rPr>
+          <w:rFonts w:ascii="Baskerville Old Face" w:hAnsi="Baskerville Old Face"/>
+        </w:rPr>
+      </w:pPr>
+    </w:p>
+    <w:p>
+      <w:pPr>
+        <w:rPr>
+          <w:rFonts w:ascii="Baskerville Old Face" w:hAnsi="Baskerville Old Face"/>
+        </w:rPr>
+      </w:pPr>
+      <w:r>
+        <w:rPr>
+          <w:rFonts w:ascii="Baskerville Old Face" w:hAnsi="Baskerville Old Face"/>
+        </w:rPr>
+        <w:t>generateGraph generates a graph from from a given path to a list of edge</w:t>
+      </w:r>
+      <w:r>
+        <w:rPr>
+          <w:rFonts w:ascii="Baskerville Old Face" w:hAnsi="Baskerville Old Face"/>
+        </w:rPr>
+        <w:t>s.</w:t>
+      </w:r>
+    </w:p>
+    <w:p>
+      <w:pPr>
+        <w:rPr>
+          <w:rFonts w:ascii="Baskerville Old Face" w:hAnsi="Baskerville Old Face"/>
+        </w:rPr>
+      </w:pPr>
+      <w:r>
+        <w:rPr>
+          <w:rFonts w:ascii="Baskerville Old Face" w:hAnsi="Baskerville Old Face"/>
+        </w:rPr>
+        <w:drawing>
+          <wp:anchor distT="0" distB="0" distL="114300" distR="114300" simplePos="0" relativeHeight="251661312" behindDoc="0" locked="0" layoutInCell="1" allowOverlap="1" wp14:anchorId="309C62AC" wp14:editId="483EA62A">
+            <wp:simplePos x="0" y="0"/>
+            <wp:positionH relativeFrom="column">
+              <wp:posOffset>1417320</wp:posOffset>
+            </wp:positionH>
+            <wp:positionV relativeFrom="paragraph">
+              <wp:posOffset>100330</wp:posOffset>
+            </wp:positionV>
+            <wp:extent cx="1892300" cy="635000"/>
+            <wp:effectExtent l="0" t="0" r="12700" b="0"/>
+            <wp:wrapSquare wrapText="bothSides"/>
+            <wp:docPr id="3" name="Picture 3"/>
+            <wp:cNvGraphicFramePr>
+              <a:graphicFrameLocks xmlns:a="http://schemas.openxmlformats.org/drawingml/2006/main" noChangeAspect="1"/>
+            </wp:cNvGraphicFramePr>
+            <a:graphic xmlns:a="http://schemas.openxmlformats.org/drawingml/2006/main">
+              <a:graphicData uri="http://schemas.openxmlformats.org/drawingml/2006/picture">
+                <pic:pic xmlns:pic="http://schemas.openxmlformats.org/drawingml/2006/picture">
+                  <pic:nvPicPr>
+                    <pic:cNvPr id="1" name=""/>
+                    <pic:cNvPicPr/>
+                  </pic:nvPicPr>
+                  <pic:blipFill>
+                    <a:blip r:embed="rId9">
+                      <a:extLst>
+                        <a:ext uri="{28A0092B-C50C-407E-A947-70E740481C1C}">
+                          <a14:useLocalDpi xmlns:a14="http://schemas.microsoft.com/office/drawing/2010/main" val="0"/>
+                        </a:ext>
+                      </a:extLst>
+                    </a:blip>
+                    <a:stretch>
+                      <a:fillRect/>
+                    </a:stretch>
+                  </pic:blipFill>
+                  <pic:spPr>
+                    <a:xfrm>
+                      <a:off x="0" y="0"/>
+                      <a:ext cx="1892300" cy="635000"/>
+                    </a:xfrm>
+                    <a:prstGeom prst="rect">
+                      <a:avLst/>
+                    </a:prstGeom>
+                  </pic:spPr>
+                </pic:pic>
+              </a:graphicData>
+            </a:graphic>
+            <wp14:sizeRelH relativeFrom="page">
+              <wp14:pctWidth>0</wp14:pctWidth>
+            </wp14:sizeRelH>
+            <wp14:sizeRelV relativeFrom="page">
+              <wp14:pctHeight>0</wp14:pctHeight>
+            </wp14:sizeRelV>
+          </wp:anchor>
+        </w:drawing>
+      </w:r>
+    </w:p>
+    <w:p>
+      <w:pPr>
+        <w:rPr>
+          <w:rFonts w:ascii="Baskerville Old Face" w:hAnsi="Baskerville Old Face"/>
+        </w:rPr>
+      </w:pPr>
+    </w:p>
+    <w:p>
+      <w:pPr>
+        <w:rPr>
+          <w:rFonts w:ascii="Baskerville Old Face" w:hAnsi="Baskerville Old Face"/>
+          <w:u w:val="single"/>
+        </w:rPr>
+      </w:pPr>
+    </w:p>
+    <w:p>
+      <w:pPr>
+        <w:rPr>
+          <w:rFonts w:ascii="Baskerville Old Face" w:hAnsi="Baskerville Old Face"/>
+          <w:u w:val="single"/>
+        </w:rPr>
+      </w:pPr>
+    </w:p>
+    <w:p>
+      <w:pPr>
+        <w:rPr>
+          <w:rFonts w:ascii="Baskerville Old Face" w:hAnsi="Baskerville Old Face"/>
+          <w:u w:val="single"/>
+        </w:rPr>
+      </w:pPr>
+      <w:r>
+        <w:rPr>
+          <w:noProof/>
+          <w:lang w:val="en-GB" w:eastAsia="en-GB"/>
+        </w:rPr>
+        <mc:AlternateContent>
+          <mc:Choice Requires="wps">
+            <w:drawing>
+              <wp:anchor distT="0" distB="0" distL="114300" distR="114300" simplePos="0" relativeHeight="251663360" behindDoc="0" locked="0" layoutInCell="1" allowOverlap="1" wp14:anchorId="6E97BF07" wp14:editId="6A82C60E">
+                <wp:simplePos x="0" y="0"/>
+                <wp:positionH relativeFrom="column">
+                  <wp:posOffset>390867</wp:posOffset>
+                </wp:positionH>
+                <wp:positionV relativeFrom="paragraph">
+                  <wp:posOffset>82941</wp:posOffset>
+                </wp:positionV>
+                <wp:extent cx="4114800" cy="342900"/>
+                <wp:effectExtent l="0" t="0" r="0" b="0"/>
+                <wp:wrapNone/>
+                <wp:docPr id="5" name="Text Box 5"/>
+                <wp:cNvGraphicFramePr/>
+                <a:graphic xmlns:a="http://schemas.openxmlformats.org/drawingml/2006/main">
+                  <a:graphicData uri="http://schemas.microsoft.com/office/word/2010/wordprocessingShape">
+                    <wps:wsp>
+                      <wps:cNvSpPr txBox="1"/>
+                      <wps:spPr>
+                        <a:xfrm>
+                          <a:off x="0" y="0"/>
+                          <a:ext cx="4114800" cy="342900"/>
+                        </a:xfrm>
+                        <a:prstGeom prst="rect">
+                          <a:avLst/>
+                        </a:prstGeom>
+                        <a:noFill/>
+                        <a:ln>
+                          <a:noFill/>
+                        </a:ln>
+                        <a:effectLst/>
+                        <a:extLst>
+                          <a:ext uri="{C572A759-6A51-4108-AA02-DFA0A04FC94B}">
+                            <ma14:wrappingTextBoxFlag xmlns:ma14="http://schemas.microsoft.com/office/mac/drawingml/2011/main"/>
+                          </a:ext>
+                        </a:extLst>
+                      </wps:spPr>
+                      <wps:style>
+                        <a:lnRef idx="0">
+                          <a:schemeClr val="accent1"/>
+                        </a:lnRef>
+                        <a:fillRef idx="0">
+                          <a:schemeClr val="accent1"/>
+                        </a:fillRef>
+                        <a:effectRef idx="0">
+                          <a:schemeClr val="accent1"/>
+                        </a:effectRef>
+                        <a:fontRef idx="minor">
+                          <a:schemeClr val="dk1"/>
+                        </a:fontRef>
+                      </wps:style>
+                      <wps:txbx>
+                        <w:txbxContent>
+                          <w:p>
+                            <w:pPr>
+                              <w:rPr>
+                                <w:rFonts w:ascii="Baskerville Old Face" w:hAnsi="Baskerville Old Face"/>
+                                <w:sz w:val="20"/>
+                                <w:szCs w:val="20"/>
+                              </w:rPr>
+                            </w:pPr>
+                            <w:r>
+                              <w:rPr>
+                                <w:rFonts w:ascii="Baskerville Old Face" w:hAnsi="Baskerville Old Face"/>
+                                <w:sz w:val="20"/>
+                                <w:szCs w:val="20"/>
+                              </w:rPr>
+                              <w:t xml:space="preserve">Figure </w:t>
+                            </w:r>
+                            <w:r>
+                              <w:rPr>
+                                <w:rFonts w:ascii="Baskerville Old Face" w:hAnsi="Baskerville Old Face"/>
+                                <w:sz w:val="20"/>
+                                <w:szCs w:val="20"/>
+                              </w:rPr>
+                              <w:t xml:space="preserve">: </w:t>
+                            </w:r>
+                            <w:r>
+                              <w:rPr>
+                                <w:rFonts w:ascii="Baskerville Old Face" w:hAnsi="Baskerville Old Face"/>
+                                <w:sz w:val="20"/>
+                                <w:szCs w:val="20"/>
+                              </w:rPr>
+                              <w:t>Example of file structure</w:t>
+                            </w:r>
+                          </w:p>
+                        </w:txbxContent>
+                      </wps:txbx>
+                      <wps:bodyPr rot="0" spcFirstLastPara="0" vertOverflow="overflow" horzOverflow="overflow" vert="horz" wrap="square" lIns="91440" tIns="45720" rIns="91440" bIns="45720" numCol="1" spcCol="0" rtlCol="0" fromWordArt="0" anchor="t" anchorCtr="0" forceAA="0" compatLnSpc="1">
+                        <a:prstTxWarp prst="textNoShape">
+                          <a:avLst/>
+                        </a:prstTxWarp>
+                        <a:noAutofit/>
+                      </wps:bodyPr>
+                    </wps:wsp>
+                  </a:graphicData>
+                </a:graphic>
+              </wp:anchor>
+            </w:drawing>
+          </mc:Choice>
+          <mc:Fallback>
+            <w:pict>
+              <v:shape w14:anchorId="6E97BF07" id="Text Box 5" o:spid="_x0000_s1029" type="#_x0000_t202" style="position:absolute;margin-left:30.8pt;margin-top:6.55pt;width:324pt;height:27pt;z-index:251663360;visibility:visible;mso-wrap-style:square;mso-wrap-distance-left:9pt;mso-wrap-distance-top:0;mso-wrap-distance-right:9pt;mso-wrap-distance-bottom:0;mso-position-horizontal:absolute;mso-position-horizontal-relative:text;mso-position-vertical:absolute;mso-position-vertical-relative:text;v-text-anchor:top" o:gfxdata="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" filled="f" stroked="f">
+                <v:textbox>
+                  <w:txbxContent>
+                    <w:p>
+                      <w:pPr>
+                        <w:rPr>
+                          <w:rFonts w:ascii="Baskerville Old Face" w:hAnsi="Baskerville Old Face"/>
+                          <w:sz w:val="20"/>
+                          <w:szCs w:val="20"/>
+                        </w:rPr>
+                      </w:pPr>
+                      <w:r>
+                        <w:rPr>
+                          <w:rFonts w:ascii="Baskerville Old Face" w:hAnsi="Baskerville Old Face"/>
+                          <w:sz w:val="20"/>
+                          <w:szCs w:val="20"/>
+                        </w:rPr>
+                        <w:t xml:space="preserve">Figure </w:t>
+                      </w:r>
+                      <w:r>
+                        <w:rPr>
+                          <w:rFonts w:ascii="Baskerville Old Face" w:hAnsi="Baskerville Old Face"/>
+                          <w:sz w:val="20"/>
+                          <w:szCs w:val="20"/>
+                        </w:rPr>
+                        <w:t xml:space="preserve">: </w:t>
+                      </w:r>
+                      <w:r>
+                        <w:rPr>
+                          <w:rFonts w:ascii="Baskerville Old Face" w:hAnsi="Baskerville Old Face"/>
+                          <w:sz w:val="20"/>
+                          <w:szCs w:val="20"/>
+                        </w:rPr>
+                        <w:t>Example of file structure</w:t>
+                      </w:r>
+                    </w:p>
+                  </w:txbxContent>
+                </v:textbox>
+              </v:shape>
+            </w:pict>
+          </mc:Fallback>
+        </mc:AlternateContent>
+      </w:r>
+    </w:p>
+    <w:p>
+      <w:pPr>
+        <w:rPr>
+          <w:rFonts w:ascii="Baskerville Old Face" w:hAnsi="Baskerville Old Face"/>
+          <w:u w:val="single"/>
+        </w:rPr>
+      </w:pPr>
+    </w:p>
+    <w:p>
+      <w:pPr>
+        <w:rPr>
+          <w:rFonts w:ascii="Baskerville Old Face" w:hAnsi="Baskerville Old Face"/>
+          <w:u w:val="single"/>
+        </w:rPr>
+      </w:pPr>
+    </w:p>
+    <w:p>
+      <w:pPr>
+        <w:rPr>
+          <w:rFonts w:ascii="Baskerville Old Face" w:hAnsi="Baskerville Old Face"/>
+        </w:rPr>
+      </w:pPr>
+      <w:r>
+        <w:rPr>
+          <w:rFonts w:ascii="Baskerville Old Face" w:hAnsi="Baskerville Old Face"/>
+        </w:rPr>
+        <w:t xml:space="preserve">As seen from the above figure, the general structure of a file is each connection is represented by a line. As the nodes are separated by a space, a split </w:t>
+      </w:r>
+    </w:p>
+    <w:p>
+      <w:pPr>
+        <w:rPr>
+          <w:rFonts w:ascii="Baskerville Old Face" w:hAnsi="Baskerville Old Face"/>
+          <w:u w:val="single"/>
+        </w:rPr>
+      </w:pPr>
+      <w:r>
+        <w:rPr>
+          <w:rFonts w:ascii="Baskerville Old Face" w:hAnsi="Baskerville Old Face"/>
+          <w:u w:val="single"/>
+        </w:rPr>
+        <w:t>Degree Centrality</w:t>
+      </w:r>
+    </w:p>
+    <w:p>
+      <w:pPr>
+        <w:rPr>
+          <w:rFonts w:ascii="Baskerville Old Face" w:hAnsi="Baskerville Old Face"/>
+        </w:rPr>
+      </w:pPr>
+    </w:p>
+    <w:p>
+      <w:pPr>
+        <w:rPr>
+          <w:rFonts w:ascii="Baskerville Old Face" w:hAnsi="Baskerville Old Face"/>
+        </w:rPr>
+      </w:pPr>
+      <w:r>
+        <w:rPr>
+          <w:rFonts w:ascii="Baskerville Old Face" w:hAnsi="Baskerville Old Face"/>
+        </w:rPr>
+        <w:t>To calculate Degree Centrality, each component of the graph must be analyzed. A for loop iterates through each node in each component. At every iteration, the number of incident nodes (</w:t>
       </w:r>
       <w:r>
         <w:rPr>
@@ -1389,39 +1990,13 @@
           <w:sz w:val="22"/>
           <w:szCs w:val="22"/>
         </w:rPr>
-        <w:t>highest</w:t>
-      </w:r>
-      <w:r>
-        <w:rPr>
-          <w:rFonts w:ascii="Baskerville Old Face" w:hAnsi="Baskerville Old Face"/>
-        </w:rPr>
-        <w:t xml:space="preserve"> and updated appropriately when necessary.</w:t>
-      </w:r>
-    </w:p>
-    <w:p>
-      <w:pPr>
-        <w:rPr>
-          <w:rFonts w:ascii="Baskerville Old Face" w:hAnsi="Baskerville Old Face"/>
-        </w:rPr>
-      </w:pPr>
-    </w:p>
-    <w:p>
-      <w:pPr>
-        <w:rPr>
-          <w:rFonts w:ascii="Baskerville Old Face" w:hAnsi="Baskerville Old Face"/>
-        </w:rPr>
-      </w:pPr>
-      <w:r>
-        <w:rPr>
-          <w:rFonts w:ascii="Baskerville Old Face" w:hAnsi="Baskerville Old Face"/>
-        </w:rPr>
-        <w:t>When</w:t>
-      </w:r>
-      <w:r>
-        <w:rPr>
-          <w:rFonts w:ascii="Baskerville Old Face" w:hAnsi="Baskerville Old Face"/>
-        </w:rPr>
-        <w:t xml:space="preserve"> the amount of incident nodes for a particular node is greater than </w:t>
+        <w:t>graph.getConnectedNode(node).size()</w:t>
+      </w:r>
+      <w:r>
+        <w:rPr>
+          <w:rFonts w:ascii="Baskerville Old Face" w:hAnsi="Baskerville Old Face"/>
+        </w:rPr>
+        <w:t xml:space="preserve">) is compared with the current highest value </w:t>
       </w:r>
       <w:r>
         <w:rPr>
@@ -1435,27 +2010,33 @@
         <w:rPr>
           <w:rFonts w:ascii="Baskerville Old Face" w:hAnsi="Baskerville Old Face"/>
         </w:rPr>
-        <w:t>, the old ArrayList is cleared, and a new list is created with this node.</w:t>
-      </w:r>
-    </w:p>
-    <w:p>
-      <w:pPr>
-        <w:rPr>
-          <w:rFonts w:ascii="Baskerville Old Face" w:hAnsi="Baskerville Old Face"/>
-        </w:rPr>
-      </w:pPr>
-    </w:p>
-    <w:p>
-      <w:pPr>
-        <w:rPr>
-          <w:rFonts w:ascii="Baskerville Old Face" w:hAnsi="Baskerville Old Face"/>
-        </w:rPr>
-      </w:pPr>
-      <w:r>
-        <w:rPr>
-          <w:rFonts w:ascii="Baskerville Old Face" w:hAnsi="Baskerville Old Face"/>
-        </w:rPr>
-        <w:t xml:space="preserve">If the amount of incident nodes is the same as </w:t>
+        <w:t xml:space="preserve"> and updated appropriately when necessary.</w:t>
+      </w:r>
+    </w:p>
+    <w:p>
+      <w:pPr>
+        <w:rPr>
+          <w:rFonts w:ascii="Baskerville Old Face" w:hAnsi="Baskerville Old Face"/>
+        </w:rPr>
+      </w:pPr>
+    </w:p>
+    <w:p>
+      <w:pPr>
+        <w:rPr>
+          <w:rFonts w:ascii="Baskerville Old Face" w:hAnsi="Baskerville Old Face"/>
+        </w:rPr>
+      </w:pPr>
+      <w:r>
+        <w:rPr>
+          <w:rFonts w:ascii="Baskerville Old Face" w:hAnsi="Baskerville Old Face"/>
+        </w:rPr>
+        <w:t>When</w:t>
+      </w:r>
+      <w:r>
+        <w:rPr>
+          <w:rFonts w:ascii="Baskerville Old Face" w:hAnsi="Baskerville Old Face"/>
+        </w:rPr>
+        <w:t xml:space="preserve"> the amount of incident nodes for a particular node is greater than </w:t>
       </w:r>
       <w:r>
         <w:rPr>
@@ -1469,27 +2050,27 @@
         <w:rPr>
           <w:rFonts w:ascii="Baskerville Old Face" w:hAnsi="Baskerville Old Face"/>
         </w:rPr>
-        <w:t xml:space="preserve"> and is not already a part of the list, it is added to the list, provided the list does not already have 5 nodes as specified in the project.</w:t>
-      </w:r>
-    </w:p>
-    <w:p>
-      <w:pPr>
-        <w:rPr>
-          <w:rFonts w:ascii="Baskerville Old Face" w:hAnsi="Baskerville Old Face"/>
-        </w:rPr>
-      </w:pPr>
-    </w:p>
-    <w:p>
-      <w:pPr>
-        <w:rPr>
-          <w:rFonts w:ascii="Baskerville Old Face" w:hAnsi="Baskerville Old Face"/>
-        </w:rPr>
-      </w:pPr>
-      <w:r>
-        <w:rPr>
-          <w:rFonts w:ascii="Baskerville Old Face" w:hAnsi="Baskerville Old Face"/>
-        </w:rPr>
-        <w:t>The return type is an array of ArrayList integers (</w:t>
+        <w:t>, the old ArrayList is cleared, and a new list is created with this node.</w:t>
+      </w:r>
+    </w:p>
+    <w:p>
+      <w:pPr>
+        <w:rPr>
+          <w:rFonts w:ascii="Baskerville Old Face" w:hAnsi="Baskerville Old Face"/>
+        </w:rPr>
+      </w:pPr>
+    </w:p>
+    <w:p>
+      <w:pPr>
+        <w:rPr>
+          <w:rFonts w:ascii="Baskerville Old Face" w:hAnsi="Baskerville Old Face"/>
+        </w:rPr>
+      </w:pPr>
+      <w:r>
+        <w:rPr>
+          <w:rFonts w:ascii="Baskerville Old Face" w:hAnsi="Baskerville Old Face"/>
+        </w:rPr>
+        <w:t xml:space="preserve">If the amount of incident nodes is the same as </w:t>
       </w:r>
       <w:r>
         <w:rPr>
@@ -1497,6 +2078,40 @@
           <w:sz w:val="22"/>
           <w:szCs w:val="22"/>
         </w:rPr>
+        <w:t>highest</w:t>
+      </w:r>
+      <w:r>
+        <w:rPr>
+          <w:rFonts w:ascii="Baskerville Old Face" w:hAnsi="Baskerville Old Face"/>
+        </w:rPr>
+        <w:t xml:space="preserve"> and is not already a part of the list, it is added to the list, provided the list does not already have 5 nodes as specified in the project.</w:t>
+      </w:r>
+    </w:p>
+    <w:p>
+      <w:pPr>
+        <w:rPr>
+          <w:rFonts w:ascii="Baskerville Old Face" w:hAnsi="Baskerville Old Face"/>
+        </w:rPr>
+      </w:pPr>
+    </w:p>
+    <w:p>
+      <w:pPr>
+        <w:rPr>
+          <w:rFonts w:ascii="Baskerville Old Face" w:hAnsi="Baskerville Old Face"/>
+        </w:rPr>
+      </w:pPr>
+      <w:r>
+        <w:rPr>
+          <w:rFonts w:ascii="Baskerville Old Face" w:hAnsi="Baskerville Old Face"/>
+        </w:rPr>
+        <w:t>The return type is an array of ArrayList integers (</w:t>
+      </w:r>
+      <w:r>
+        <w:rPr>
+          <w:rFonts w:ascii="Courier" w:hAnsi="Courier"/>
+          <w:sz w:val="22"/>
+          <w:szCs w:val="22"/>
+        </w:rPr>
         <w:t>ArrayList&lt;Integer&gt;[]</w:t>
       </w:r>
       <w:r>
@@ -1615,8 +2230,8 @@
       </w:pPr>
     </w:p>
     <w:sectPr>
-      <w:footerReference w:type="even" r:id="rId9"/>
-      <w:footerReference w:type="default" r:id="rId10"/>
+      <w:footerReference w:type="even" r:id="rId10"/>
+      <w:footerReference w:type="default" r:id="rId11"/>
       <w:pgSz w:w="11900" w:h="16840"/>
       <w:pgMar w:top="1440" w:right="1800" w:bottom="1440" w:left="1800" w:header="708" w:footer="708" w:gutter="0"/>
       <w:cols w:space="708"/>
@@ -1627,7 +2242,7 @@
 </file>
 
 <file path=word/endnotes.xml><?xml version="1.0" encoding="utf-8"?>
-<w:endnotes xmlns:wpc="http://schemas.microsoft.com/office/word/2010/wordprocessingCanvas" xmlns:mo="http://schemas.microsoft.com/office/mac/office/2008/main" xmlns:mc="http://schemas.openxmlformats.org/markup-compatibility/2006" xmlns:mv="urn:schemas-microsoft-com:mac:vml" xmlns:o="urn:schemas-microsoft-com:office:office" xmlns:r="http://schemas.openxmlformats.org/officeDocument/2006/relationships" xmlns:m="http://schemas.openxmlformats.org/officeDocument/2006/math" xmlns:v="urn:schemas-microsoft-com:vml" xmlns:wp14="http://schemas.microsoft.com/office/word/2010/wordprocessingDrawing" xmlns:wp="http://schemas.openxmlformats.org/drawingml/2006/wordprocessingDrawing" xmlns:w10="urn:schemas-microsoft-com:office:word" xmlns:w="http://schemas.openxmlformats.org/wordprocessingml/2006/main" xmlns:w14="http://schemas.microsoft.com/office/word/2010/wordml" xmlns:wpg="http://schemas.microsoft.com/office/word/2010/wordprocessingGroup" xmlns:wpi="http://schemas.microsoft.com/office/word/2010/wordprocessingInk" xmlns:wne="http://schemas.microsoft.com/office/word/2006/wordml" xmlns:wps="http://schemas.microsoft.com/office/word/2010/wordprocessingShape" mc:Ignorable="w14 wp14">
+<w:endnotes xmlns:wpc="http://schemas.microsoft.com/office/word/2010/wordprocessingCanvas" xmlns:mo="http://schemas.microsoft.com/office/mac/office/2008/main" xmlns:mc="http://schemas.openxmlformats.org/markup-compatibility/2006" xmlns:mv="urn:schemas-microsoft-com:mac:vml" xmlns:o="urn:schemas-microsoft-com:office:office" xmlns:r="http://schemas.openxmlformats.org/officeDocument/2006/relationships" xmlns:m="http://schemas.openxmlformats.org/officeDocument/2006/math" xmlns:v="urn:schemas-microsoft-com:vml" xmlns:wp14="http://schemas.microsoft.com/office/word/2010/wordprocessingDrawing" xmlns:wp="http://schemas.openxmlformats.org/drawingml/2006/wordprocessingDrawing" xmlns:w10="urn:schemas-microsoft-com:office:word" xmlns:w="http://schemas.openxmlformats.org/wordprocessingml/2006/main" xmlns:w14="http://schemas.microsoft.com/office/word/2010/wordml" xmlns:w15="http://schemas.microsoft.com/office/word/2012/wordml" xmlns:wpg="http://schemas.microsoft.com/office/word/2010/wordprocessingGroup" xmlns:wpi="http://schemas.microsoft.com/office/word/2010/wordprocessingInk" xmlns:wne="http://schemas.microsoft.com/office/word/2006/wordml" xmlns:wps="http://schemas.microsoft.com/office/word/2010/wordprocessingShape" mc:Ignorable="w14 w15 wp14">
   <w:endnote w:type="separator" w:id="-1">
     <w:p>
       <w:r>
@@ -1646,7 +2261,7 @@
 </file>
 
 <file path=word/footer1.xml><?xml version="1.0" encoding="utf-8"?>
-<w:ftr xmlns:wpc="http://schemas.microsoft.com/office/word/2010/wordprocessingCanvas" xmlns:mo="http://schemas.microsoft.com/office/mac/office/2008/main" xmlns:mc="http://schemas.openxmlformats.org/markup-compatibility/2006" xmlns:mv="urn:schemas-microsoft-com:mac:vml" xmlns:o="urn:schemas-microsoft-com:office:office" xmlns:r="http://schemas.openxmlformats.org/officeDocument/2006/relationships" xmlns:m="http://schemas.openxmlformats.org/officeDocument/2006/math" xmlns:v="urn:schemas-microsoft-com:vml" xmlns:wp14="http://schemas.microsoft.com/office/word/2010/wordprocessingDrawing" xmlns:wp="http://schemas.openxmlformats.org/drawingml/2006/wordprocessingDrawing" xmlns:w10="urn:schemas-microsoft-com:office:word" xmlns:w="http://schemas.openxmlformats.org/wordprocessingml/2006/main" xmlns:w14="http://schemas.microsoft.com/office/word/2010/wordml" xmlns:wpg="http://schemas.microsoft.com/office/word/2010/wordprocessingGroup" xmlns:wpi="http://schemas.microsoft.com/office/word/2010/wordprocessingInk" xmlns:wne="http://schemas.microsoft.com/office/word/2006/wordml" xmlns:wps="http://schemas.microsoft.com/office/word/2010/wordprocessingShape" mc:Ignorable="w14 wp14">
+<w:ftr xmlns:wpc="http://schemas.microsoft.com/office/word/2010/wordprocessingCanvas" xmlns:mo="http://schemas.microsoft.com/office/mac/office/2008/main" xmlns:mc="http://schemas.openxmlformats.org/markup-compatibility/2006" xmlns:mv="urn:schemas-microsoft-com:mac:vml" xmlns:o="urn:schemas-microsoft-com:office:office" xmlns:r="http://schemas.openxmlformats.org/officeDocument/2006/relationships" xmlns:m="http://schemas.openxmlformats.org/officeDocument/2006/math" xmlns:v="urn:schemas-microsoft-com:vml" xmlns:wp14="http://schemas.microsoft.com/office/word/2010/wordprocessingDrawing" xmlns:wp="http://schemas.openxmlformats.org/drawingml/2006/wordprocessingDrawing" xmlns:w10="urn:schemas-microsoft-com:office:word" xmlns:w="http://schemas.openxmlformats.org/wordprocessingml/2006/main" xmlns:w14="http://schemas.microsoft.com/office/word/2010/wordml" xmlns:w15="http://schemas.microsoft.com/office/word/2012/wordml" xmlns:wpg="http://schemas.microsoft.com/office/word/2010/wordprocessingGroup" xmlns:wpi="http://schemas.microsoft.com/office/word/2010/wordprocessingInk" xmlns:wne="http://schemas.microsoft.com/office/word/2006/wordml" xmlns:wps="http://schemas.microsoft.com/office/word/2010/wordprocessingShape" mc:Ignorable="w14 w15 wp14">
   <w:p>
     <w:pPr>
       <w:pStyle w:val="Footer"/>
@@ -1684,7 +2299,7 @@
 </file>
 
 <file path=word/footer2.xml><?xml version="1.0" encoding="utf-8"?>
-<w:ftr xmlns:wpc="http://schemas.microsoft.com/office/word/2010/wordprocessingCanvas" xmlns:mo="http://schemas.microsoft.com/office/mac/office/2008/main" xmlns:mc="http://schemas.openxmlformats.org/markup-compatibility/2006" xmlns:mv="urn:schemas-microsoft-com:mac:vml" xmlns:o="urn:schemas-microsoft-com:office:office" xmlns:r="http://schemas.openxmlformats.org/officeDocument/2006/relationships" xmlns:m="http://schemas.openxmlformats.org/officeDocument/2006/math" xmlns:v="urn:schemas-microsoft-com:vml" xmlns:wp14="http://schemas.microsoft.com/office/word/2010/wordprocessingDrawing" xmlns:wp="http://schemas.openxmlformats.org/drawingml/2006/wordprocessingDrawing" xmlns:w10="urn:schemas-microsoft-com:office:word" xmlns:w="http://schemas.openxmlformats.org/wordprocessingml/2006/main" xmlns:w14="http://schemas.microsoft.com/office/word/2010/wordml" xmlns:wpg="http://schemas.microsoft.com/office/word/2010/wordprocessingGroup" xmlns:wpi="http://schemas.microsoft.com/office/word/2010/wordprocessingInk" xmlns:wne="http://schemas.microsoft.com/office/word/2006/wordml" xmlns:wps="http://schemas.microsoft.com/office/word/2010/wordprocessingShape" mc:Ignorable="w14 wp14">
+<w:ftr xmlns:wpc="http://schemas.microsoft.com/office/word/2010/wordprocessingCanvas" xmlns:mo="http://schemas.microsoft.com/office/mac/office/2008/main" xmlns:mc="http://schemas.openxmlformats.org/markup-compatibility/2006" xmlns:mv="urn:schemas-microsoft-com:mac:vml" xmlns:o="urn:schemas-microsoft-com:office:office" xmlns:r="http://schemas.openxmlformats.org/officeDocument/2006/relationships" xmlns:m="http://schemas.openxmlformats.org/officeDocument/2006/math" xmlns:v="urn:schemas-microsoft-com:vml" xmlns:wp14="http://schemas.microsoft.com/office/word/2010/wordprocessingDrawing" xmlns:wp="http://schemas.openxmlformats.org/drawingml/2006/wordprocessingDrawing" xmlns:w10="urn:schemas-microsoft-com:office:word" xmlns:w="http://schemas.openxmlformats.org/wordprocessingml/2006/main" xmlns:w14="http://schemas.microsoft.com/office/word/2010/wordml" xmlns:w15="http://schemas.microsoft.com/office/word/2012/wordml" xmlns:wpg="http://schemas.microsoft.com/office/word/2010/wordprocessingGroup" xmlns:wpi="http://schemas.microsoft.com/office/word/2010/wordprocessingInk" xmlns:wne="http://schemas.microsoft.com/office/word/2006/wordml" xmlns:wps="http://schemas.microsoft.com/office/word/2010/wordprocessingShape" mc:Ignorable="w14 w15 wp14">
   <w:p>
     <w:pPr>
       <w:pStyle w:val="Footer"/>
@@ -1735,7 +2350,7 @@
 </file>
 
 <file path=word/footnotes.xml><?xml version="1.0" encoding="utf-8"?>
-<w:footnotes xmlns:wpc="http://schemas.microsoft.com/office/word/2010/wordprocessingCanvas" xmlns:mo="http://schemas.microsoft.com/office/mac/office/2008/main" xmlns:mc="http://schemas.openxmlformats.org/markup-compatibility/2006" xmlns:mv="urn:schemas-microsoft-com:mac:vml" xmlns:o="urn:schemas-microsoft-com:office:office" xmlns:r="http://schemas.openxmlformats.org/officeDocument/2006/relationships" xmlns:m="http://schemas.openxmlformats.org/officeDocument/2006/math" xmlns:v="urn:schemas-microsoft-com:vml" xmlns:wp14="http://schemas.microsoft.com/office/word/2010/wordprocessingDrawing" xmlns:wp="http://schemas.openxmlformats.org/drawingml/2006/wordprocessingDrawing" xmlns:w10="urn:schemas-microsoft-com:office:word" xmlns:w="http://schemas.openxmlformats.org/wordprocessingml/2006/main" xmlns:w14="http://schemas.microsoft.com/office/word/2010/wordml" xmlns:wpg="http://schemas.microsoft.com/office/word/2010/wordprocessingGroup" xmlns:wpi="http://schemas.microsoft.com/office/word/2010/wordprocessingInk" xmlns:wne="http://schemas.microsoft.com/office/word/2006/wordml" xmlns:wps="http://schemas.microsoft.com/office/word/2010/wordprocessingShape" mc:Ignorable="w14 wp14">
+<w:footnotes xmlns:wpc="http://schemas.microsoft.com/office/word/2010/wordprocessingCanvas" xmlns:mo="http://schemas.microsoft.com/office/mac/office/2008/main" xmlns:mc="http://schemas.openxmlformats.org/markup-compatibility/2006" xmlns:mv="urn:schemas-microsoft-com:mac:vml" xmlns:o="urn:schemas-microsoft-com:office:office" xmlns:r="http://schemas.openxmlformats.org/officeDocument/2006/relationships" xmlns:m="http://schemas.openxmlformats.org/officeDocument/2006/math" xmlns:v="urn:schemas-microsoft-com:vml" xmlns:wp14="http://schemas.microsoft.com/office/word/2010/wordprocessingDrawing" xmlns:wp="http://schemas.openxmlformats.org/drawingml/2006/wordprocessingDrawing" xmlns:w10="urn:schemas-microsoft-com:office:word" xmlns:w="http://schemas.openxmlformats.org/wordprocessingml/2006/main" xmlns:w14="http://schemas.microsoft.com/office/word/2010/wordml" xmlns:w15="http://schemas.microsoft.com/office/word/2012/wordml" xmlns:wpg="http://schemas.microsoft.com/office/word/2010/wordprocessingGroup" xmlns:wpi="http://schemas.microsoft.com/office/word/2010/wordprocessingInk" xmlns:wne="http://schemas.microsoft.com/office/word/2006/wordml" xmlns:wps="http://schemas.microsoft.com/office/word/2010/wordprocessingShape" mc:Ignorable="w14 w15 wp14">
   <w:footnote w:type="separator" w:id="-1">
     <w:p>
       <w:r>
@@ -1753,8 +2368,451 @@
 </w:footnotes>
 </file>
 
+<file path=word/numbering.xml><?xml version="1.0" encoding="utf-8"?>
+<w:numbering xmlns:wpc="http://schemas.microsoft.com/office/word/2010/wordprocessingCanvas" xmlns:mo="http://schemas.microsoft.com/office/mac/office/2008/main" xmlns:mc="http://schemas.openxmlformats.org/markup-compatibility/2006" xmlns:mv="urn:schemas-microsoft-com:mac:vml" xmlns:o="urn:schemas-microsoft-com:office:office" xmlns:r="http://schemas.openxmlformats.org/officeDocument/2006/relationships" xmlns:m="http://schemas.openxmlformats.org/officeDocument/2006/math" xmlns:v="urn:schemas-microsoft-com:vml" xmlns:wp14="http://schemas.microsoft.com/office/word/2010/wordprocessingDrawing" xmlns:wp="http://schemas.openxmlformats.org/drawingml/2006/wordprocessingDrawing" xmlns:w10="urn:schemas-microsoft-com:office:word" xmlns:w="http://schemas.openxmlformats.org/wordprocessingml/2006/main" xmlns:w14="http://schemas.microsoft.com/office/word/2010/wordml" xmlns:w15="http://schemas.microsoft.com/office/word/2012/wordml" xmlns:wpg="http://schemas.microsoft.com/office/word/2010/wordprocessingGroup" xmlns:wpi="http://schemas.microsoft.com/office/word/2010/wordprocessingInk" xmlns:wne="http://schemas.microsoft.com/office/word/2006/wordml" xmlns:wps="http://schemas.microsoft.com/office/word/2010/wordprocessingShape" mc:Ignorable="w14 w15 wp14">
+  <w:abstractNum w:abstractNumId="0">
+    <w:nsid w:val="34BC55BF"/>
+    <w:multiLevelType w:val="hybridMultilevel"/>
+    <w:tmpl w:val="8BF2456C"/>
+    <w:lvl w:ilvl="0" w:tplc="08090001">
+      <w:start w:val="1"/>
+      <w:numFmt w:val="bullet"/>
+      <w:lvlText w:val=""/>
+      <w:lvlJc w:val="left"/>
+      <w:pPr>
+        <w:ind w:left="720" w:hanging="360"/>
+      </w:pPr>
+      <w:rPr>
+        <w:rFonts w:ascii="Symbol" w:hAnsi="Symbol" w:hint="default"/>
+      </w:rPr>
+    </w:lvl>
+    <w:lvl w:ilvl="1" w:tplc="08090003" w:tentative="1">
+      <w:start w:val="1"/>
+      <w:numFmt w:val="bullet"/>
+      <w:lvlText w:val="o"/>
+      <w:lvlJc w:val="left"/>
+      <w:pPr>
+        <w:ind w:left="1440" w:hanging="360"/>
+      </w:pPr>
+      <w:rPr>
+        <w:rFonts w:ascii="Courier New" w:hAnsi="Courier New" w:cs="Courier New" w:hint="default"/>
+      </w:rPr>
+    </w:lvl>
+    <w:lvl w:ilvl="2" w:tplc="08090005" w:tentative="1">
+      <w:start w:val="1"/>
+      <w:numFmt w:val="bullet"/>
+      <w:lvlText w:val=""/>
+      <w:lvlJc w:val="left"/>
+      <w:pPr>
+        <w:ind w:left="2160" w:hanging="360"/>
+      </w:pPr>
+      <w:rPr>
+        <w:rFonts w:ascii="Wingdings" w:hAnsi="Wingdings" w:hint="default"/>
+      </w:rPr>
+    </w:lvl>
+    <w:lvl w:ilvl="3" w:tplc="08090001" w:tentative="1">
+      <w:start w:val="1"/>
+      <w:numFmt w:val="bullet"/>
+      <w:lvlText w:val=""/>
+      <w:lvlJc w:val="left"/>
+      <w:pPr>
+        <w:ind w:left="2880" w:hanging="360"/>
+      </w:pPr>
+      <w:rPr>
+        <w:rFonts w:ascii="Symbol" w:hAnsi="Symbol" w:hint="default"/>
+      </w:rPr>
+    </w:lvl>
+    <w:lvl w:ilvl="4" w:tplc="08090003" w:tentative="1">
+      <w:start w:val="1"/>
+      <w:numFmt w:val="bullet"/>
+      <w:lvlText w:val="o"/>
+      <w:lvlJc w:val="left"/>
+      <w:pPr>
+        <w:ind w:left="3600" w:hanging="360"/>
+      </w:pPr>
+      <w:rPr>
+        <w:rFonts w:ascii="Courier New" w:hAnsi="Courier New" w:cs="Courier New" w:hint="default"/>
+      </w:rPr>
+    </w:lvl>
+    <w:lvl w:ilvl="5" w:tplc="08090005" w:tentative="1">
+      <w:start w:val="1"/>
+      <w:numFmt w:val="bullet"/>
+      <w:lvlText w:val=""/>
+      <w:lvlJc w:val="left"/>
+      <w:pPr>
+        <w:ind w:left="4320" w:hanging="360"/>
+      </w:pPr>
+      <w:rPr>
+        <w:rFonts w:ascii="Wingdings" w:hAnsi="Wingdings" w:hint="default"/>
+      </w:rPr>
+    </w:lvl>
+    <w:lvl w:ilvl="6" w:tplc="08090001" w:tentative="1">
+      <w:start w:val="1"/>
+      <w:numFmt w:val="bullet"/>
+      <w:lvlText w:val=""/>
+      <w:lvlJc w:val="left"/>
+      <w:pPr>
+        <w:ind w:left="5040" w:hanging="360"/>
+      </w:pPr>
+      <w:rPr>
+        <w:rFonts w:ascii="Symbol" w:hAnsi="Symbol" w:hint="default"/>
+      </w:rPr>
+    </w:lvl>
+    <w:lvl w:ilvl="7" w:tplc="08090003" w:tentative="1">
+      <w:start w:val="1"/>
+      <w:numFmt w:val="bullet"/>
+      <w:lvlText w:val="o"/>
+      <w:lvlJc w:val="left"/>
+      <w:pPr>
+        <w:ind w:left="5760" w:hanging="360"/>
+      </w:pPr>
+      <w:rPr>
+        <w:rFonts w:ascii="Courier New" w:hAnsi="Courier New" w:cs="Courier New" w:hint="default"/>
+      </w:rPr>
+    </w:lvl>
+    <w:lvl w:ilvl="8" w:tplc="08090005" w:tentative="1">
+      <w:start w:val="1"/>
+      <w:numFmt w:val="bullet"/>
+      <w:lvlText w:val=""/>
+      <w:lvlJc w:val="left"/>
+      <w:pPr>
+        <w:ind w:left="6480" w:hanging="360"/>
+      </w:pPr>
+      <w:rPr>
+        <w:rFonts w:ascii="Wingdings" w:hAnsi="Wingdings" w:hint="default"/>
+      </w:rPr>
+    </w:lvl>
+  </w:abstractNum>
+  <w:abstractNum w:abstractNumId="1">
+    <w:nsid w:val="5268218D"/>
+    <w:multiLevelType w:val="hybridMultilevel"/>
+    <w:tmpl w:val="1FE0328E"/>
+    <w:lvl w:ilvl="0" w:tplc="C85E6E3A">
+      <w:start w:val="1"/>
+      <w:numFmt w:val="lowerRoman"/>
+      <w:lvlText w:val="%1."/>
+      <w:lvlJc w:val="left"/>
+      <w:pPr>
+        <w:ind w:left="1080" w:hanging="720"/>
+      </w:pPr>
+      <w:rPr>
+        <w:rFonts w:hint="default"/>
+      </w:rPr>
+    </w:lvl>
+    <w:lvl w:ilvl="1" w:tplc="08090019" w:tentative="1">
+      <w:start w:val="1"/>
+      <w:numFmt w:val="lowerLetter"/>
+      <w:lvlText w:val="%2."/>
+      <w:lvlJc w:val="left"/>
+      <w:pPr>
+        <w:ind w:left="1440" w:hanging="360"/>
+      </w:pPr>
+    </w:lvl>
+    <w:lvl w:ilvl="2" w:tplc="0809001B" w:tentative="1">
+      <w:start w:val="1"/>
+      <w:numFmt w:val="lowerRoman"/>
+      <w:lvlText w:val="%3."/>
+      <w:lvlJc w:val="right"/>
+      <w:pPr>
+        <w:ind w:left="2160" w:hanging="180"/>
+      </w:pPr>
+    </w:lvl>
+    <w:lvl w:ilvl="3" w:tplc="0809000F" w:tentative="1">
+      <w:start w:val="1"/>
+      <w:numFmt w:val="decimal"/>
+      <w:lvlText w:val="%4."/>
+      <w:lvlJc w:val="left"/>
+      <w:pPr>
+        <w:ind w:left="2880" w:hanging="360"/>
+      </w:pPr>
+    </w:lvl>
+    <w:lvl w:ilvl="4" w:tplc="08090019" w:tentative="1">
+      <w:start w:val="1"/>
+      <w:numFmt w:val="lowerLetter"/>
+      <w:lvlText w:val="%5."/>
+      <w:lvlJc w:val="left"/>
+      <w:pPr>
+        <w:ind w:left="3600" w:hanging="360"/>
+      </w:pPr>
+    </w:lvl>
+    <w:lvl w:ilvl="5" w:tplc="0809001B" w:tentative="1">
+      <w:start w:val="1"/>
+      <w:numFmt w:val="lowerRoman"/>
+      <w:lvlText w:val="%6."/>
+      <w:lvlJc w:val="right"/>
+      <w:pPr>
+        <w:ind w:left="4320" w:hanging="180"/>
+      </w:pPr>
+    </w:lvl>
+    <w:lvl w:ilvl="6" w:tplc="0809000F" w:tentative="1">
+      <w:start w:val="1"/>
+      <w:numFmt w:val="decimal"/>
+      <w:lvlText w:val="%7."/>
+      <w:lvlJc w:val="left"/>
+      <w:pPr>
+        <w:ind w:left="5040" w:hanging="360"/>
+      </w:pPr>
+    </w:lvl>
+    <w:lvl w:ilvl="7" w:tplc="08090019" w:tentative="1">
+      <w:start w:val="1"/>
+      <w:numFmt w:val="lowerLetter"/>
+      <w:lvlText w:val="%8."/>
+      <w:lvlJc w:val="left"/>
+      <w:pPr>
+        <w:ind w:left="5760" w:hanging="360"/>
+      </w:pPr>
+    </w:lvl>
+    <w:lvl w:ilvl="8" w:tplc="0809001B" w:tentative="1">
+      <w:start w:val="1"/>
+      <w:numFmt w:val="lowerRoman"/>
+      <w:lvlText w:val="%9."/>
+      <w:lvlJc w:val="right"/>
+      <w:pPr>
+        <w:ind w:left="6480" w:hanging="180"/>
+      </w:pPr>
+    </w:lvl>
+  </w:abstractNum>
+  <w:abstractNum w:abstractNumId="2">
+    <w:nsid w:val="716A4595"/>
+    <w:multiLevelType w:val="hybridMultilevel"/>
+    <w:tmpl w:val="212263EA"/>
+    <w:lvl w:ilvl="0" w:tplc="9ACE736A">
+      <w:numFmt w:val="bullet"/>
+      <w:lvlText w:val="-"/>
+      <w:lvlJc w:val="left"/>
+      <w:pPr>
+        <w:ind w:left="720" w:hanging="360"/>
+      </w:pPr>
+      <w:rPr>
+        <w:rFonts w:ascii="Baskerville Old Face" w:eastAsiaTheme="minorEastAsia" w:hAnsi="Baskerville Old Face" w:cstheme="minorBidi" w:hint="default"/>
+      </w:rPr>
+    </w:lvl>
+    <w:lvl w:ilvl="1" w:tplc="08090003" w:tentative="1">
+      <w:start w:val="1"/>
+      <w:numFmt w:val="bullet"/>
+      <w:lvlText w:val="o"/>
+      <w:lvlJc w:val="left"/>
+      <w:pPr>
+        <w:ind w:left="1440" w:hanging="360"/>
+      </w:pPr>
+      <w:rPr>
+        <w:rFonts w:ascii="Courier New" w:hAnsi="Courier New" w:cs="Courier New" w:hint="default"/>
+      </w:rPr>
+    </w:lvl>
+    <w:lvl w:ilvl="2" w:tplc="08090005" w:tentative="1">
+      <w:start w:val="1"/>
+      <w:numFmt w:val="bullet"/>
+      <w:lvlText w:val=""/>
+      <w:lvlJc w:val="left"/>
+      <w:pPr>
+        <w:ind w:left="2160" w:hanging="360"/>
+      </w:pPr>
+      <w:rPr>
+        <w:rFonts w:ascii="Wingdings" w:hAnsi="Wingdings" w:hint="default"/>
+      </w:rPr>
+    </w:lvl>
+    <w:lvl w:ilvl="3" w:tplc="08090001" w:tentative="1">
+      <w:start w:val="1"/>
+      <w:numFmt w:val="bullet"/>
+      <w:lvlText w:val=""/>
+      <w:lvlJc w:val="left"/>
+      <w:pPr>
+        <w:ind w:left="2880" w:hanging="360"/>
+      </w:pPr>
+      <w:rPr>
+        <w:rFonts w:ascii="Symbol" w:hAnsi="Symbol" w:hint="default"/>
+      </w:rPr>
+    </w:lvl>
+    <w:lvl w:ilvl="4" w:tplc="08090003" w:tentative="1">
+      <w:start w:val="1"/>
+      <w:numFmt w:val="bullet"/>
+      <w:lvlText w:val="o"/>
+      <w:lvlJc w:val="left"/>
+      <w:pPr>
+        <w:ind w:left="3600" w:hanging="360"/>
+      </w:pPr>
+      <w:rPr>
+        <w:rFonts w:ascii="Courier New" w:hAnsi="Courier New" w:cs="Courier New" w:hint="default"/>
+      </w:rPr>
+    </w:lvl>
+    <w:lvl w:ilvl="5" w:tplc="08090005" w:tentative="1">
+      <w:start w:val="1"/>
+      <w:numFmt w:val="bullet"/>
+      <w:lvlText w:val=""/>
+      <w:lvlJc w:val="left"/>
+      <w:pPr>
+        <w:ind w:left="4320" w:hanging="360"/>
+      </w:pPr>
+      <w:rPr>
+        <w:rFonts w:ascii="Wingdings" w:hAnsi="Wingdings" w:hint="default"/>
+      </w:rPr>
+    </w:lvl>
+    <w:lvl w:ilvl="6" w:tplc="08090001" w:tentative="1">
+      <w:start w:val="1"/>
+      <w:numFmt w:val="bullet"/>
+      <w:lvlText w:val=""/>
+      <w:lvlJc w:val="left"/>
+      <w:pPr>
+        <w:ind w:left="5040" w:hanging="360"/>
+      </w:pPr>
+      <w:rPr>
+        <w:rFonts w:ascii="Symbol" w:hAnsi="Symbol" w:hint="default"/>
+      </w:rPr>
+    </w:lvl>
+    <w:lvl w:ilvl="7" w:tplc="08090003" w:tentative="1">
+      <w:start w:val="1"/>
+      <w:numFmt w:val="bullet"/>
+      <w:lvlText w:val="o"/>
+      <w:lvlJc w:val="left"/>
+      <w:pPr>
+        <w:ind w:left="5760" w:hanging="360"/>
+      </w:pPr>
+      <w:rPr>
+        <w:rFonts w:ascii="Courier New" w:hAnsi="Courier New" w:cs="Courier New" w:hint="default"/>
+      </w:rPr>
+    </w:lvl>
+    <w:lvl w:ilvl="8" w:tplc="08090005" w:tentative="1">
+      <w:start w:val="1"/>
+      <w:numFmt w:val="bullet"/>
+      <w:lvlText w:val=""/>
+      <w:lvlJc w:val="left"/>
+      <w:pPr>
+        <w:ind w:left="6480" w:hanging="360"/>
+      </w:pPr>
+      <w:rPr>
+        <w:rFonts w:ascii="Wingdings" w:hAnsi="Wingdings" w:hint="default"/>
+      </w:rPr>
+    </w:lvl>
+  </w:abstractNum>
+  <w:abstractNum w:abstractNumId="3">
+    <w:nsid w:val="72126B28"/>
+    <w:multiLevelType w:val="hybridMultilevel"/>
+    <w:tmpl w:val="C92E8454"/>
+    <w:lvl w:ilvl="0" w:tplc="8F009C6E">
+      <w:numFmt w:val="bullet"/>
+      <w:lvlText w:val="-"/>
+      <w:lvlJc w:val="left"/>
+      <w:pPr>
+        <w:ind w:left="720" w:hanging="360"/>
+      </w:pPr>
+      <w:rPr>
+        <w:rFonts w:ascii="Baskerville Old Face" w:eastAsiaTheme="minorEastAsia" w:hAnsi="Baskerville Old Face" w:cstheme="minorBidi" w:hint="default"/>
+      </w:rPr>
+    </w:lvl>
+    <w:lvl w:ilvl="1" w:tplc="08090003" w:tentative="1">
+      <w:start w:val="1"/>
+      <w:numFmt w:val="bullet"/>
+      <w:lvlText w:val="o"/>
+      <w:lvlJc w:val="left"/>
+      <w:pPr>
+        <w:ind w:left="1440" w:hanging="360"/>
+      </w:pPr>
+      <w:rPr>
+        <w:rFonts w:ascii="Courier New" w:hAnsi="Courier New" w:cs="Courier New" w:hint="default"/>
+      </w:rPr>
+    </w:lvl>
+    <w:lvl w:ilvl="2" w:tplc="08090005" w:tentative="1">
+      <w:start w:val="1"/>
+      <w:numFmt w:val="bullet"/>
+      <w:lvlText w:val=""/>
+      <w:lvlJc w:val="left"/>
+      <w:pPr>
+        <w:ind w:left="2160" w:hanging="360"/>
+      </w:pPr>
+      <w:rPr>
+        <w:rFonts w:ascii="Wingdings" w:hAnsi="Wingdings" w:hint="default"/>
+      </w:rPr>
+    </w:lvl>
+    <w:lvl w:ilvl="3" w:tplc="08090001" w:tentative="1">
+      <w:start w:val="1"/>
+      <w:numFmt w:val="bullet"/>
+      <w:lvlText w:val=""/>
+      <w:lvlJc w:val="left"/>
+      <w:pPr>
+        <w:ind w:left="2880" w:hanging="360"/>
+      </w:pPr>
+      <w:rPr>
+        <w:rFonts w:ascii="Symbol" w:hAnsi="Symbol" w:hint="default"/>
+      </w:rPr>
+    </w:lvl>
+    <w:lvl w:ilvl="4" w:tplc="08090003" w:tentative="1">
+      <w:start w:val="1"/>
+      <w:numFmt w:val="bullet"/>
+      <w:lvlText w:val="o"/>
+      <w:lvlJc w:val="left"/>
+      <w:pPr>
+        <w:ind w:left="3600" w:hanging="360"/>
+      </w:pPr>
+      <w:rPr>
+        <w:rFonts w:ascii="Courier New" w:hAnsi="Courier New" w:cs="Courier New" w:hint="default"/>
+      </w:rPr>
+    </w:lvl>
+    <w:lvl w:ilvl="5" w:tplc="08090005" w:tentative="1">
+      <w:start w:val="1"/>
+      <w:numFmt w:val="bullet"/>
+      <w:lvlText w:val=""/>
+      <w:lvlJc w:val="left"/>
+      <w:pPr>
+        <w:ind w:left="4320" w:hanging="360"/>
+      </w:pPr>
+      <w:rPr>
+        <w:rFonts w:ascii="Wingdings" w:hAnsi="Wingdings" w:hint="default"/>
+      </w:rPr>
+    </w:lvl>
+    <w:lvl w:ilvl="6" w:tplc="08090001" w:tentative="1">
+      <w:start w:val="1"/>
+      <w:numFmt w:val="bullet"/>
+      <w:lvlText w:val=""/>
+      <w:lvlJc w:val="left"/>
+      <w:pPr>
+        <w:ind w:left="5040" w:hanging="360"/>
+      </w:pPr>
+      <w:rPr>
+        <w:rFonts w:ascii="Symbol" w:hAnsi="Symbol" w:hint="default"/>
+      </w:rPr>
+    </w:lvl>
+    <w:lvl w:ilvl="7" w:tplc="08090003" w:tentative="1">
+      <w:start w:val="1"/>
+      <w:numFmt w:val="bullet"/>
+      <w:lvlText w:val="o"/>
+      <w:lvlJc w:val="left"/>
+      <w:pPr>
+        <w:ind w:left="5760" w:hanging="360"/>
+      </w:pPr>
+      <w:rPr>
+        <w:rFonts w:ascii="Courier New" w:hAnsi="Courier New" w:cs="Courier New" w:hint="default"/>
+      </w:rPr>
+    </w:lvl>
+    <w:lvl w:ilvl="8" w:tplc="08090005" w:tentative="1">
+      <w:start w:val="1"/>
+      <w:numFmt w:val="bullet"/>
+      <w:lvlText w:val=""/>
+      <w:lvlJc w:val="left"/>
+      <w:pPr>
+        <w:ind w:left="6480" w:hanging="360"/>
+      </w:pPr>
+      <w:rPr>
+        <w:rFonts w:ascii="Wingdings" w:hAnsi="Wingdings" w:hint="default"/>
+      </w:rPr>
+    </w:lvl>
+  </w:abstractNum>
+  <w:num w:numId="1">
+    <w:abstractNumId w:val="0"/>
+  </w:num>
+  <w:num w:numId="2">
+    <w:abstractNumId w:val="3"/>
+  </w:num>
+  <w:num w:numId="3">
+    <w:abstractNumId w:val="2"/>
+  </w:num>
+  <w:num w:numId="4">
+    <w:abstractNumId w:val="1"/>
+  </w:num>
+</w:numbering>
+</file>
+
 <file path=word/styles.xml><?xml version="1.0" encoding="utf-8"?>
-<w:styles xmlns:mc="http://schemas.openxmlformats.org/markup-compatibility/2006" xmlns:r="http://schemas.openxmlformats.org/officeDocument/2006/relationships" xmlns:w="http://schemas.openxmlformats.org/wordprocessingml/2006/main" xmlns:w14="http://schemas.microsoft.com/office/word/2010/wordml" mc:Ignorable="w14">
+<w:styles xmlns:mc="http://schemas.openxmlformats.org/markup-compatibility/2006" xmlns:r="http://schemas.openxmlformats.org/officeDocument/2006/relationships" xmlns:w="http://schemas.openxmlformats.org/wordprocessingml/2006/main" xmlns:w14="http://schemas.microsoft.com/office/word/2010/wordml" xmlns:w15="http://schemas.microsoft.com/office/word/2012/wordml" mc:Ignorable="w14 w15">
   <w:docDefaults>
     <w:rPrDefault>
       <w:rPr>
@@ -1766,144 +2824,389 @@
     </w:rPrDefault>
     <w:pPrDefault/>
   </w:docDefaults>
-  <w:latentStyles w:defLockedState="0" w:defUIPriority="99" w:defSemiHidden="1" w:defUnhideWhenUsed="1" w:defQFormat="0" w:count="276">
-    <w:lsdException w:name="Normal" w:semiHidden="0" w:uiPriority="0" w:unhideWhenUsed="0" w:qFormat="1"/>
-    <w:lsdException w:name="heading 1" w:semiHidden="0" w:uiPriority="9" w:unhideWhenUsed="0" w:qFormat="1"/>
-    <w:lsdException w:name="heading 2" w:uiPriority="9" w:qFormat="1"/>
-    <w:lsdException w:name="heading 3" w:uiPriority="9" w:qFormat="1"/>
-    <w:lsdException w:name="heading 4" w:uiPriority="9" w:qFormat="1"/>
-    <w:lsdException w:name="heading 5" w:uiPriority="9" w:qFormat="1"/>
-    <w:lsdException w:name="heading 6" w:uiPriority="9" w:qFormat="1"/>
-    <w:lsdException w:name="heading 7" w:uiPriority="9" w:qFormat="1"/>
-    <w:lsdException w:name="heading 8" w:uiPriority="9" w:qFormat="1"/>
-    <w:lsdException w:name="heading 9" w:uiPriority="9" w:qFormat="1"/>
-    <w:lsdException w:name="toc 1" w:uiPriority="39"/>
-    <w:lsdException w:name="toc 2" w:uiPriority="39"/>
-    <w:lsdException w:name="toc 3" w:uiPriority="39"/>
-    <w:lsdException w:name="toc 4" w:uiPriority="39"/>
-    <w:lsdException w:name="toc 5" w:uiPriority="39"/>
-    <w:lsdException w:name="toc 6" w:uiPriority="39"/>
-    <w:lsdException w:name="toc 7" w:uiPriority="39"/>
-    <w:lsdException w:name="toc 8" w:uiPriority="39"/>
-    <w:lsdException w:name="toc 9" w:uiPriority="39"/>
-    <w:lsdException w:name="caption" w:uiPriority="35" w:qFormat="1"/>
-    <w:lsdException w:name="Title" w:semiHidden="0" w:uiPriority="10" w:unhideWhenUsed="0" w:qFormat="1"/>
-    <w:lsdException w:name="Default Paragraph Font" w:uiPriority="1"/>
-    <w:lsdException w:name="Subtitle" w:semiHidden="0" w:uiPriority="11" w:unhideWhenUsed="0" w:qFormat="1"/>
-    <w:lsdException w:name="Strong" w:semiHidden="0" w:uiPriority="22" w:unhideWhenUsed="0" w:qFormat="1"/>
-    <w:lsdException w:name="Emphasis" w:semiHidden="0" w:uiPriority="20" w:unhideWhenUsed="0" w:qFormat="1"/>
-    <w:lsdException w:name="Table Grid" w:semiHidden="0" w:uiPriority="59" w:unhideWhenUsed="0"/>
-    <w:lsdException w:name="Placeholder Text" w:unhideWhenUsed="0"/>
-    <w:lsdException w:name="No Spacing" w:semiHidden="0" w:uiPriority="1" w:unhideWhenUsed="0" w:qFormat="1"/>
-    <w:lsdException w:name="Light Shading" w:semiHidden="0" w:uiPriority="60" w:unhideWhenUsed="0"/>
-    <w:lsdException w:name="Light List" w:semiHidden="0" w:uiPriority="61" w:unhideWhenUsed="0"/>
-    <w:lsdException w:name="Light Grid" w:semiHidden="0" w:uiPriority="62" w:unhideWhenUsed="0"/>
-    <w:lsdException w:name="Medium Shading 1" w:semiHidden="0" w:uiPriority="63" w:unhideWhenUsed="0"/>
-    <w:lsdException w:name="Medium Shading 2" w:semiHidden="0" w:uiPriority="64" w:unhideWhenUsed="0"/>
-    <w:lsdException w:name="Medium List 1" w:semiHidden="0" w:uiPriority="65" w:unhideWhenUsed="0"/>
-    <w:lsdException w:name="Medium List 2" w:semiHidden="0" w:uiPriority="66" w:unhideWhenUsed="0"/>
-    <w:lsdException w:name="Medium Grid 1" w:semiHidden="0" w:uiPriority="67" w:unhideWhenUsed="0"/>
-    <w:lsdException w:name="Medium Grid 2" w:semiHidden="0" w:uiPriority="68" w:unhideWhenUsed="0"/>
-    <w:lsdException w:name="Medium Grid 3" w:semiHidden="0" w:uiPriority="69" w:unhideWhenUsed="0"/>
-    <w:lsdException w:name="Dark List" w:semiHidden="0" w:uiPriority="70" w:unhideWhenUsed="0"/>
-    <w:lsdException w:name="Colorful Shading" w:semiHidden="0" w:uiPriority="71" w:unhideWhenUsed="0"/>
-    <w:lsdException w:name="Colorful List" w:semiHidden="0" w:uiPriority="72" w:unhideWhenUsed="0"/>
-    <w:lsdException w:name="Colorful Grid" w:semiHidden="0" w:uiPriority="73" w:unhideWhenUsed="0"/>
-    <w:lsdException w:name="Light Shading Accent 1" w:semiHidden="0" w:uiPriority="60" w:unhideWhenUsed="0"/>
-    <w:lsdException w:name="Light List Accent 1" w:semiHidden="0" w:uiPriority="61" w:unhideWhenUsed="0"/>
-    <w:lsdException w:name="Light Grid Accent 1" w:semiHidden="0" w:uiPriority="62" w:unhideWhenUsed="0"/>
-    <w:lsdException w:name="Medium Shading 1 Accent 1" w:semiHidden="0" w:uiPriority="63" w:unhideWhenUsed="0"/>
-    <w:lsdException w:name="Medium Shading 2 Accent 1" w:semiHidden="0" w:uiPriority="64" w:unhideWhenUsed="0"/>
-    <w:lsdException w:name="Medium List 1 Accent 1" w:semiHidden="0" w:uiPriority="65" w:unhideWhenUsed="0"/>
-    <w:lsdException w:name="Revision" w:unhideWhenUsed="0"/>
-    <w:lsdException w:name="List Paragraph" w:semiHidden="0" w:uiPriority="34" w:unhideWhenUsed="0" w:qFormat="1"/>
-    <w:lsdException w:name="Quote" w:semiHidden="0" w:uiPriority="29" w:unhideWhenUsed="0" w:qFormat="1"/>
-    <w:lsdException w:name="Intense Quote" w:semiHidden="0" w:uiPriority="30" w:unhideWhenUsed="0" w:qFormat="1"/>
-    <w:lsdException w:name="Medium List 2 Accent 1" w:semiHidden="0" w:uiPriority="66" w:unhideWhenUsed="0"/>
-    <w:lsdException w:name="Medium Grid 1 Accent 1" w:semiHidden="0" w:uiPriority="67" w:unhideWhenUsed="0"/>
-    <w:lsdException w:name="Medium Grid 2 Accent 1" w:semiHidden="0" w:uiPriority="68" w:unhideWhenUsed="0"/>
-    <w:lsdException w:name="Medium Grid 3 Accent 1" w:semiHidden="0" w:uiPriority="69" w:unhideWhenUsed="0"/>
-    <w:lsdException w:name="Dark List Accent 1" w:semiHidden="0" w:uiPriority="70" w:unhideWhenUsed="0"/>
-    <w:lsdException w:name="Colorful Shading Accent 1" w:semiHidden="0" w:uiPriority="71" w:unhideWhenUsed="0"/>
-    <w:lsdException w:name="Colorful List Accent 1" w:semiHidden="0" w:uiPriority="72" w:unhideWhenUsed="0"/>
-    <w:lsdException w:name="Colorful Grid Accent 1" w:semiHidden="0" w:uiPriority="73" w:unhideWhenUsed="0"/>
-    <w:lsdException w:name="Light Shading Accent 2" w:semiHidden="0" w:uiPriority="60" w:unhideWhenUsed="0"/>
-    <w:lsdException w:name="Light List Accent 2" w:semiHidden="0" w:uiPriority="61" w:unhideWhenUsed="0"/>
-    <w:lsdException w:name="Light Grid Accent 2" w:semiHidden="0" w:uiPriority="62" w:unhideWhenUsed="0"/>
-    <w:lsdException w:name="Medium Shading 1 Accent 2" w:semiHidden="0" w:uiPriority="63" w:unhideWhenUsed="0"/>
-    <w:lsdException w:name="Medium Shading 2 Accent 2" w:semiHidden="0" w:uiPriority="64" w:unhideWhenUsed="0"/>
-    <w:lsdException w:name="Medium List 1 Accent 2" w:semiHidden="0" w:uiPriority="65" w:unhideWhenUsed="0"/>
-    <w:lsdException w:name="Medium List 2 Accent 2" w:semiHidden="0" w:uiPriority="66" w:unhideWhenUsed="0"/>
-    <w:lsdException w:name="Medium Grid 1 Accent 2" w:semiHidden="0" w:uiPriority="67" w:unhideWhenUsed="0"/>
-    <w:lsdException w:name="Medium Grid 2 Accent 2" w:semiHidden="0" w:uiPriority="68" w:unhideWhenUsed="0"/>
-    <w:lsdException w:name="Medium Grid 3 Accent 2" w:semiHidden="0" w:uiPriority="69" w:unhideWhenUsed="0"/>
-    <w:lsdException w:name="Dark List Accent 2" w:semiHidden="0" w:uiPriority="70" w:unhideWhenUsed="0"/>
-    <w:lsdException w:name="Colorful Shading Accent 2" w:semiHidden="0" w:uiPriority="71" w:unhideWhenUsed="0"/>
-    <w:lsdException w:name="Colorful List Accent 2" w:semiHidden="0" w:uiPriority="72" w:unhideWhenUsed="0"/>
-    <w:lsdException w:name="Colorful Grid Accent 2" w:semiHidden="0" w:uiPriority="73" w:unhideWhenUsed="0"/>
-    <w:lsdException w:name="Light Shading Accent 3" w:semiHidden="0" w:uiPriority="60" w:unhideWhenUsed="0"/>
-    <w:lsdException w:name="Light List Accent 3" w:semiHidden="0" w:uiPriority="61" w:unhideWhenUsed="0"/>
-    <w:lsdException w:name="Light Grid Accent 3" w:semiHidden="0" w:uiPriority="62" w:unhideWhenUsed="0"/>
-    <w:lsdException w:name="Medium Shading 1 Accent 3" w:semiHidden="0" w:uiPriority="63" w:unhideWhenUsed="0"/>
-    <w:lsdException w:name="Medium Shading 2 Accent 3" w:semiHidden="0" w:uiPriority="64" w:unhideWhenUsed="0"/>
-    <w:lsdException w:name="Medium List 1 Accent 3" w:semiHidden="0" w:uiPriority="65" w:unhideWhenUsed="0"/>
-    <w:lsdException w:name="Medium List 2 Accent 3" w:semiHidden="0" w:uiPriority="66" w:unhideWhenUsed="0"/>
-    <w:lsdException w:name="Medium Grid 1 Accent 3" w:semiHidden="0" w:uiPriority="67" w:unhideWhenUsed="0"/>
-    <w:lsdException w:name="Medium Grid 2 Accent 3" w:semiHidden="0" w:uiPriority="68" w:unhideWhenUsed="0"/>
-    <w:lsdException w:name="Medium Grid 3 Accent 3" w:semiHidden="0" w:uiPriority="69" w:unhideWhenUsed="0"/>
-    <w:lsdException w:name="Dark List Accent 3" w:semiHidden="0" w:uiPriority="70" w:unhideWhenUsed="0"/>
-    <w:lsdException w:name="Colorful Shading Accent 3" w:semiHidden="0" w:uiPriority="71" w:unhideWhenUsed="0"/>
-    <w:lsdException w:name="Colorful List Accent 3" w:semiHidden="0" w:uiPriority="72" w:unhideWhenUsed="0"/>
-    <w:lsdException w:name="Colorful Grid Accent 3" w:semiHidden="0" w:uiPriority="73" w:unhideWhenUsed="0"/>
-    <w:lsdException w:name="Light Shading Accent 4" w:semiHidden="0" w:uiPriority="60" w:unhideWhenUsed="0"/>
-    <w:lsdException w:name="Light List Accent 4" w:semiHidden="0" w:uiPriority="61" w:unhideWhenUsed="0"/>
-    <w:lsdException w:name="Light Grid Accent 4" w:semiHidden="0" w:uiPriority="62" w:unhideWhenUsed="0"/>
-    <w:lsdException w:name="Medium Shading 1 Accent 4" w:semiHidden="0" w:uiPriority="63" w:unhideWhenUsed="0"/>
-    <w:lsdException w:name="Medium Shading 2 Accent 4" w:semiHidden="0" w:uiPriority="64" w:unhideWhenUsed="0"/>
-    <w:lsdException w:name="Medium List 1 Accent 4" w:semiHidden="0" w:uiPriority="65" w:unhideWhenUsed="0"/>
-    <w:lsdException w:name="Medium List 2 Accent 4" w:semiHidden="0" w:uiPriority="66" w:unhideWhenUsed="0"/>
-    <w:lsdException w:name="Medium Grid 1 Accent 4" w:semiHidden="0" w:uiPriority="67" w:unhideWhenUsed="0"/>
-    <w:lsdException w:name="Medium Grid 2 Accent 4" w:semiHidden="0" w:uiPriority="68" w:unhideWhenUsed="0"/>
-    <w:lsdException w:name="Medium Grid 3 Accent 4" w:semiHidden="0" w:uiPriority="69" w:unhideWhenUsed="0"/>
-    <w:lsdException w:name="Dark List Accent 4" w:semiHidden="0" w:uiPriority="70" w:unhideWhenUsed="0"/>
-    <w:lsdException w:name="Colorful Shading Accent 4" w:semiHidden="0" w:uiPriority="71" w:unhideWhenUsed="0"/>
-    <w:lsdException w:name="Colorful List Accent 4" w:semiHidden="0" w:uiPriority="72" w:unhideWhenUsed="0"/>
-    <w:lsdException w:name="Colorful Grid Accent 4" w:semiHidden="0" w:uiPriority="73" w:unhideWhenUsed="0"/>
-    <w:lsdException w:name="Light Shading Accent 5" w:semiHidden="0" w:uiPriority="60" w:unhideWhenUsed="0"/>
-    <w:lsdException w:name="Light List Accent 5" w:semiHidden="0" w:uiPriority="61" w:unhideWhenUsed="0"/>
-    <w:lsdException w:name="Light Grid Accent 5" w:semiHidden="0" w:uiPriority="62" w:unhideWhenUsed="0"/>
-    <w:lsdException w:name="Medium Shading 1 Accent 5" w:semiHidden="0" w:uiPriority="63" w:unhideWhenUsed="0"/>
-    <w:lsdException w:name="Medium Shading 2 Accent 5" w:semiHidden="0" w:uiPriority="64" w:unhideWhenUsed="0"/>
-    <w:lsdException w:name="Medium List 1 Accent 5" w:semiHidden="0" w:uiPriority="65" w:unhideWhenUsed="0"/>
-    <w:lsdException w:name="Medium List 2 Accent 5" w:semiHidden="0" w:uiPriority="66" w:unhideWhenUsed="0"/>
-    <w:lsdException w:name="Medium Grid 1 Accent 5" w:semiHidden="0" w:uiPriority="67" w:unhideWhenUsed="0"/>
-    <w:lsdException w:name="Medium Grid 2 Accent 5" w:semiHidden="0" w:uiPriority="68" w:unhideWhenUsed="0"/>
-    <w:lsdException w:name="Medium Grid 3 Accent 5" w:semiHidden="0" w:uiPriority="69" w:unhideWhenUsed="0"/>
-    <w:lsdException w:name="Dark List Accent 5" w:semiHidden="0" w:uiPriority="70" w:unhideWhenUsed="0"/>
-    <w:lsdException w:name="Colorful Shading Accent 5" w:semiHidden="0" w:uiPriority="71" w:unhideWhenUsed="0"/>
-    <w:lsdException w:name="Colorful List Accent 5" w:semiHidden="0" w:uiPriority="72" w:unhideWhenUsed="0"/>
-    <w:lsdException w:name="Colorful Grid Accent 5" w:semiHidden="0" w:uiPriority="73" w:unhideWhenUsed="0"/>
-    <w:lsdException w:name="Light Shading Accent 6" w:semiHidden="0" w:uiPriority="60" w:unhideWhenUsed="0"/>
-    <w:lsdException w:name="Light List Accent 6" w:semiHidden="0" w:uiPriority="61" w:unhideWhenUsed="0"/>
-    <w:lsdException w:name="Light Grid Accent 6" w:semiHidden="0" w:uiPriority="62" w:unhideWhenUsed="0"/>
-    <w:lsdException w:name="Medium Shading 1 Accent 6" w:semiHidden="0" w:uiPriority="63" w:unhideWhenUsed="0"/>
-    <w:lsdException w:name="Medium Shading 2 Accent 6" w:semiHidden="0" w:uiPriority="64" w:unhideWhenUsed="0"/>
-    <w:lsdException w:name="Medium List 1 Accent 6" w:semiHidden="0" w:uiPriority="65" w:unhideWhenUsed="0"/>
-    <w:lsdException w:name="Medium List 2 Accent 6" w:semiHidden="0" w:uiPriority="66" w:unhideWhenUsed="0"/>
-    <w:lsdException w:name="Medium Grid 1 Accent 6" w:semiHidden="0" w:uiPriority="67" w:unhideWhenUsed="0"/>
-    <w:lsdException w:name="Medium Grid 2 Accent 6" w:semiHidden="0" w:uiPriority="68" w:unhideWhenUsed="0"/>
-    <w:lsdException w:name="Medium Grid 3 Accent 6" w:semiHidden="0" w:uiPriority="69" w:unhideWhenUsed="0"/>
-    <w:lsdException w:name="Dark List Accent 6" w:semiHidden="0" w:uiPriority="70" w:unhideWhenUsed="0"/>
-    <w:lsdException w:name="Colorful Shading Accent 6" w:semiHidden="0" w:uiPriority="71" w:unhideWhenUsed="0"/>
-    <w:lsdException w:name="Colorful List Accent 6" w:semiHidden="0" w:uiPriority="72" w:unhideWhenUsed="0"/>
-    <w:lsdException w:name="Colorful Grid Accent 6" w:semiHidden="0" w:uiPriority="73" w:unhideWhenUsed="0"/>
-    <w:lsdException w:name="Subtle Emphasis" w:semiHidden="0" w:uiPriority="19" w:unhideWhenUsed="0" w:qFormat="1"/>
-    <w:lsdException w:name="Intense Emphasis" w:semiHidden="0" w:uiPriority="21" w:unhideWhenUsed="0" w:qFormat="1"/>
-    <w:lsdException w:name="Subtle Reference" w:semiHidden="0" w:uiPriority="31" w:unhideWhenUsed="0" w:qFormat="1"/>
-    <w:lsdException w:name="Intense Reference" w:semiHidden="0" w:uiPriority="32" w:unhideWhenUsed="0" w:qFormat="1"/>
-    <w:lsdException w:name="Book Title" w:semiHidden="0" w:uiPriority="33" w:unhideWhenUsed="0" w:qFormat="1"/>
-    <w:lsdException w:name="Bibliography" w:uiPriority="37"/>
-    <w:lsdException w:name="TOC Heading" w:uiPriority="39" w:qFormat="1"/>
+  <w:latentStyles w:defLockedState="0" w:defUIPriority="99" w:defSemiHidden="0" w:defUnhideWhenUsed="0" w:defQFormat="0" w:count="382">
+    <w:lsdException w:name="Normal" w:uiPriority="0" w:qFormat="1"/>
+    <w:lsdException w:name="heading 1" w:uiPriority="9" w:qFormat="1"/>
+    <w:lsdException w:name="heading 2" w:semiHidden="1" w:uiPriority="9" w:unhideWhenUsed="1" w:qFormat="1"/>
+    <w:lsdException w:name="heading 3" w:semiHidden="1" w:uiPriority="9" w:unhideWhenUsed="1" w:qFormat="1"/>
+    <w:lsdException w:name="heading 4" w:semiHidden="1" w:uiPriority="9" w:unhideWhenUsed="1" w:qFormat="1"/>
+    <w:lsdException w:name="heading 5" w:semiHidden="1" w:uiPriority="9" w:unhideWhenUsed="1" w:qFormat="1"/>
+    <w:lsdException w:name="heading 6" w:semiHidden="1" w:uiPriority="9" w:unhideWhenUsed="1" w:qFormat="1"/>
+    <w:lsdException w:name="heading 7" w:semiHidden="1" w:uiPriority="9" w:unhideWhenUsed="1" w:qFormat="1"/>
+    <w:lsdException w:name="heading 8" w:semiHidden="1" w:uiPriority="9" w:unhideWhenUsed="1" w:qFormat="1"/>
+    <w:lsdException w:name="heading 9" w:semiHidden="1" w:uiPriority="9" w:unhideWhenUsed="1" w:qFormat="1"/>
+    <w:lsdException w:name="index 1" w:semiHidden="1" w:unhideWhenUsed="1"/>
+    <w:lsdException w:name="index 2" w:semiHidden="1" w:unhideWhenUsed="1"/>
+    <w:lsdException w:name="index 3" w:semiHidden="1" w:unhideWhenUsed="1"/>
+    <w:lsdException w:name="index 4" w:semiHidden="1" w:unhideWhenUsed="1"/>
+    <w:lsdException w:name="index 5" w:semiHidden="1" w:unhideWhenUsed="1"/>
+    <w:lsdException w:name="index 6" w:semiHidden="1" w:unhideWhenUsed="1"/>
+    <w:lsdException w:name="index 7" w:semiHidden="1" w:unhideWhenUsed="1"/>
+    <w:lsdException w:name="index 8" w:semiHidden="1" w:unhideWhenUsed="1"/>
+    <w:lsdException w:name="index 9" w:semiHidden="1" w:unhideWhenUsed="1"/>
+    <w:lsdException w:name="toc 1" w:semiHidden="1" w:uiPriority="39" w:unhideWhenUsed="1"/>
+    <w:lsdException w:name="toc 2" w:semiHidden="1" w:uiPriority="39" w:unhideWhenUsed="1"/>
+    <w:lsdException w:name="toc 3" w:semiHidden="1" w:uiPriority="39" w:unhideWhenUsed="1"/>
+    <w:lsdException w:name="toc 4" w:semiHidden="1" w:uiPriority="39" w:unhideWhenUsed="1"/>
+    <w:lsdException w:name="toc 5" w:semiHidden="1" w:uiPriority="39" w:unhideWhenUsed="1"/>
+    <w:lsdException w:name="toc 6" w:semiHidden="1" w:uiPriority="39" w:unhideWhenUsed="1"/>
+    <w:lsdException w:name="toc 7" w:semiHidden="1" w:uiPriority="39" w:unhideWhenUsed="1"/>
+    <w:lsdException w:name="toc 8" w:semiHidden="1" w:uiPriority="39" w:unhideWhenUsed="1"/>
+    <w:lsdException w:name="toc 9" w:semiHidden="1" w:uiPriority="39" w:unhideWhenUsed="1"/>
+    <w:lsdException w:name="Normal Indent" w:semiHidden="1" w:unhideWhenUsed="1"/>
+    <w:lsdException w:name="footnote text" w:semiHidden="1" w:unhideWhenUsed="1"/>
+    <w:lsdException w:name="annotation text" w:semiHidden="1" w:unhideWhenUsed="1"/>
+    <w:lsdException w:name="header" w:semiHidden="1" w:unhideWhenUsed="1"/>
+    <w:lsdException w:name="footer" w:semiHidden="1" w:unhideWhenUsed="1"/>
+    <w:lsdException w:name="index heading" w:semiHidden="1" w:unhideWhenUsed="1"/>
+    <w:lsdException w:name="caption" w:semiHidden="1" w:uiPriority="35" w:unhideWhenUsed="1" w:qFormat="1"/>
+    <w:lsdException w:name="table of figures" w:semiHidden="1" w:unhideWhenUsed="1"/>
+    <w:lsdException w:name="envelope address" w:semiHidden="1" w:unhideWhenUsed="1"/>
+    <w:lsdException w:name="envelope return" w:semiHidden="1" w:unhideWhenUsed="1"/>
+    <w:lsdException w:name="footnote reference" w:semiHidden="1" w:unhideWhenUsed="1"/>
+    <w:lsdException w:name="annotation reference" w:semiHidden="1" w:unhideWhenUsed="1"/>
+    <w:lsdException w:name="line number" w:semiHidden="1" w:unhideWhenUsed="1"/>
+    <w:lsdException w:name="page number" w:semiHidden="1" w:unhideWhenUsed="1"/>
+    <w:lsdException w:name="endnote reference" w:semiHidden="1" w:unhideWhenUsed="1"/>
+    <w:lsdException w:name="endnote text" w:semiHidden="1" w:unhideWhenUsed="1"/>
+    <w:lsdException w:name="table of authorities" w:semiHidden="1" w:unhideWhenUsed="1"/>
+    <w:lsdException w:name="macro" w:semiHidden="1" w:unhideWhenUsed="1"/>
+    <w:lsdException w:name="toa heading" w:semiHidden="1" w:unhideWhenUsed="1"/>
+    <w:lsdException w:name="List" w:semiHidden="1" w:unhideWhenUsed="1"/>
+    <w:lsdException w:name="List Bullet" w:semiHidden="1" w:unhideWhenUsed="1"/>
+    <w:lsdException w:name="List Number" w:semiHidden="1" w:unhideWhenUsed="1"/>
+    <w:lsdException w:name="List 2" w:semiHidden="1" w:unhideWhenUsed="1"/>
+    <w:lsdException w:name="List 3" w:semiHidden="1" w:unhideWhenUsed="1"/>
+    <w:lsdException w:name="List 4" w:semiHidden="1" w:unhideWhenUsed="1"/>
+    <w:lsdException w:name="List 5" w:semiHidden="1" w:unhideWhenUsed="1"/>
+    <w:lsdException w:name="List Bullet 2" w:semiHidden="1" w:unhideWhenUsed="1"/>
+    <w:lsdException w:name="List Bullet 3" w:semiHidden="1" w:unhideWhenUsed="1"/>
+    <w:lsdException w:name="List Bullet 4" w:semiHidden="1" w:unhideWhenUsed="1"/>
+    <w:lsdException w:name="List Bullet 5" w:semiHidden="1" w:unhideWhenUsed="1"/>
+    <w:lsdException w:name="List Number 2" w:semiHidden="1" w:unhideWhenUsed="1"/>
+    <w:lsdException w:name="List Number 3" w:semiHidden="1" w:unhideWhenUsed="1"/>
+    <w:lsdException w:name="List Number 4" w:semiHidden="1" w:unhideWhenUsed="1"/>
+    <w:lsdException w:name="List Number 5" w:semiHidden="1" w:unhideWhenUsed="1"/>
+    <w:lsdException w:name="Title" w:uiPriority="10" w:qFormat="1"/>
+    <w:lsdException w:name="Closing" w:semiHidden="1" w:unhideWhenUsed="1"/>
+    <w:lsdException w:name="Signature" w:semiHidden="1" w:unhideWhenUsed="1"/>
+    <w:lsdException w:name="Default Paragraph Font" w:semiHidden="1" w:uiPriority="1" w:unhideWhenUsed="1"/>
+    <w:lsdException w:name="Body Text" w:semiHidden="1" w:unhideWhenUsed="1"/>
+    <w:lsdException w:name="Body Text Indent" w:semiHidden="1" w:unhideWhenUsed="1"/>
+    <w:lsdException w:name="List Continue" w:semiHidden="1" w:unhideWhenUsed="1"/>
+    <w:lsdException w:name="List Continue 2" w:semiHidden="1" w:unhideWhenUsed="1"/>
+    <w:lsdException w:name="List Continue 3" w:semiHidden="1" w:unhideWhenUsed="1"/>
+    <w:lsdException w:name="List Continue 4" w:semiHidden="1" w:unhideWhenUsed="1"/>
+    <w:lsdException w:name="List Continue 5" w:semiHidden="1" w:unhideWhenUsed="1"/>
+    <w:lsdException w:name="Message Header" w:semiHidden="1" w:unhideWhenUsed="1"/>
+    <w:lsdException w:name="Subtitle" w:uiPriority="11" w:qFormat="1"/>
+    <w:lsdException w:name="Salutation" w:semiHidden="1" w:unhideWhenUsed="1"/>
+    <w:lsdException w:name="Date" w:semiHidden="1" w:unhideWhenUsed="1"/>
+    <w:lsdException w:name="Body Text First Indent" w:semiHidden="1" w:unhideWhenUsed="1"/>
+    <w:lsdException w:name="Body Text First Indent 2" w:semiHidden="1" w:unhideWhenUsed="1"/>
+    <w:lsdException w:name="Note Heading" w:semiHidden="1" w:unhideWhenUsed="1"/>
+    <w:lsdException w:name="Body Text 2" w:semiHidden="1" w:unhideWhenUsed="1"/>
+    <w:lsdException w:name="Body Text 3" w:semiHidden="1" w:unhideWhenUsed="1"/>
+    <w:lsdException w:name="Body Text Indent 2" w:semiHidden="1" w:unhideWhenUsed="1"/>
+    <w:lsdException w:name="Body Text Indent 3" w:semiHidden="1" w:unhideWhenUsed="1"/>
+    <w:lsdException w:name="Block Text" w:semiHidden="1" w:unhideWhenUsed="1"/>
+    <w:lsdException w:name="Hyperlink" w:semiHidden="1" w:unhideWhenUsed="1"/>
+    <w:lsdException w:name="FollowedHyperlink" w:semiHidden="1" w:unhideWhenUsed="1"/>
+    <w:lsdException w:name="Strong" w:uiPriority="22" w:qFormat="1"/>
+    <w:lsdException w:name="Emphasis" w:uiPriority="20" w:qFormat="1"/>
+    <w:lsdException w:name="Document Map" w:semiHidden="1" w:unhideWhenUsed="1"/>
+    <w:lsdException w:name="Plain Text" w:semiHidden="1" w:unhideWhenUsed="1"/>
+    <w:lsdException w:name="E-mail Signature" w:semiHidden="1" w:unhideWhenUsed="1"/>
+    <w:lsdException w:name="HTML Top of Form" w:semiHidden="1" w:unhideWhenUsed="1"/>
+    <w:lsdException w:name="HTML Bottom of Form" w:semiHidden="1" w:unhideWhenUsed="1"/>
+    <w:lsdException w:name="Normal (Web)" w:semiHidden="1" w:unhideWhenUsed="1"/>
+    <w:lsdException w:name="HTML Acronym" w:semiHidden="1" w:unhideWhenUsed="1"/>
+    <w:lsdException w:name="HTML Address" w:semiHidden="1" w:unhideWhenUsed="1"/>
+    <w:lsdException w:name="HTML Cite" w:semiHidden="1" w:unhideWhenUsed="1"/>
+    <w:lsdException w:name="HTML Code" w:semiHidden="1" w:unhideWhenUsed="1"/>
+    <w:lsdException w:name="HTML Definition" w:semiHidden="1" w:unhideWhenUsed="1"/>
+    <w:lsdException w:name="HTML Keyboard" w:semiHidden="1" w:unhideWhenUsed="1"/>
+    <w:lsdException w:name="HTML Preformatted" w:semiHidden="1" w:unhideWhenUsed="1"/>
+    <w:lsdException w:name="HTML Sample" w:semiHidden="1" w:unhideWhenUsed="1"/>
+    <w:lsdException w:name="HTML Typewriter" w:semiHidden="1" w:unhideWhenUsed="1"/>
+    <w:lsdException w:name="HTML Variable" w:semiHidden="1" w:unhideWhenUsed="1"/>
+    <w:lsdException w:name="Normal Table" w:semiHidden="1" w:unhideWhenUsed="1"/>
+    <w:lsdException w:name="annotation subject" w:semiHidden="1" w:unhideWhenUsed="1"/>
+    <w:lsdException w:name="No List" w:semiHidden="1" w:unhideWhenUsed="1"/>
+    <w:lsdException w:name="Outline List 1" w:semiHidden="1" w:unhideWhenUsed="1"/>
+    <w:lsdException w:name="Outline List 2" w:semiHidden="1" w:unhideWhenUsed="1"/>
+    <w:lsdException w:name="Outline List 3" w:semiHidden="1" w:unhideWhenUsed="1"/>
+    <w:lsdException w:name="Table Simple 1" w:semiHidden="1" w:unhideWhenUsed="1"/>
+    <w:lsdException w:name="Table Simple 2" w:semiHidden="1" w:unhideWhenUsed="1"/>
+    <w:lsdException w:name="Table Simple 3" w:semiHidden="1" w:unhideWhenUsed="1"/>
+    <w:lsdException w:name="Table Classic 1" w:semiHidden="1" w:unhideWhenUsed="1"/>
+    <w:lsdException w:name="Table Classic 2" w:semiHidden="1" w:unhideWhenUsed="1"/>
+    <w:lsdException w:name="Table Classic 3" w:semiHidden="1" w:unhideWhenUsed="1"/>
+    <w:lsdException w:name="Table Classic 4" w:semiHidden="1" w:unhideWhenUsed="1"/>
+    <w:lsdException w:name="Table Colorful 1" w:semiHidden="1" w:unhideWhenUsed="1"/>
+    <w:lsdException w:name="Table Colorful 2" w:semiHidden="1" w:unhideWhenUsed="1"/>
+    <w:lsdException w:name="Table Colorful 3" w:semiHidden="1" w:unhideWhenUsed="1"/>
+    <w:lsdException w:name="Table Columns 1" w:semiHidden="1" w:unhideWhenUsed="1"/>
+    <w:lsdException w:name="Table Columns 2" w:semiHidden="1" w:unhideWhenUsed="1"/>
+    <w:lsdException w:name="Table Columns 3" w:semiHidden="1" w:unhideWhenUsed="1"/>
+    <w:lsdException w:name="Table Columns 4" w:semiHidden="1" w:unhideWhenUsed="1"/>
+    <w:lsdException w:name="Table Columns 5" w:semiHidden="1" w:unhideWhenUsed="1"/>
+    <w:lsdException w:name="Table Grid 1" w:semiHidden="1" w:unhideWhenUsed="1"/>
+    <w:lsdException w:name="Table Grid 2" w:semiHidden="1" w:unhideWhenUsed="1"/>
+    <w:lsdException w:name="Table Grid 3" w:semiHidden="1" w:unhideWhenUsed="1"/>
+    <w:lsdException w:name="Table Grid 4" w:semiHidden="1" w:unhideWhenUsed="1"/>
+    <w:lsdException w:name="Table Grid 5" w:semiHidden="1" w:unhideWhenUsed="1"/>
+    <w:lsdException w:name="Table Grid 6" w:semiHidden="1" w:unhideWhenUsed="1"/>
+    <w:lsdException w:name="Table Grid 7" w:semiHidden="1" w:unhideWhenUsed="1"/>
+    <w:lsdException w:name="Table Grid 8" w:semiHidden="1" w:unhideWhenUsed="1"/>
+    <w:lsdException w:name="Table List 1" w:semiHidden="1" w:unhideWhenUsed="1"/>
+    <w:lsdException w:name="Table List 2" w:semiHidden="1" w:unhideWhenUsed="1"/>
+    <w:lsdException w:name="Table List 3" w:semiHidden="1" w:unhideWhenUsed="1"/>
+    <w:lsdException w:name="Table List 4" w:semiHidden="1" w:unhideWhenUsed="1"/>
+    <w:lsdException w:name="Table List 5" w:semiHidden="1" w:unhideWhenUsed="1"/>
+    <w:lsdException w:name="Table List 6" w:semiHidden="1" w:unhideWhenUsed="1"/>
+    <w:lsdException w:name="Table List 7" w:semiHidden="1" w:unhideWhenUsed="1"/>
+    <w:lsdException w:name="Table List 8" w:semiHidden="1" w:unhideWhenUsed="1"/>
+    <w:lsdException w:name="Table 3D effects 1" w:semiHidden="1" w:unhideWhenUsed="1"/>
+    <w:lsdException w:name="Table 3D effects 2" w:semiHidden="1" w:unhideWhenUsed="1"/>
+    <w:lsdException w:name="Table 3D effects 3" w:semiHidden="1" w:unhideWhenUsed="1"/>
+    <w:lsdException w:name="Table Contemporary" w:semiHidden="1" w:unhideWhenUsed="1"/>
+    <w:lsdException w:name="Table Elegant" w:semiHidden="1" w:unhideWhenUsed="1"/>
+    <w:lsdException w:name="Table Professional" w:semiHidden="1" w:unhideWhenUsed="1"/>
+    <w:lsdException w:name="Table Subtle 1" w:semiHidden="1" w:unhideWhenUsed="1"/>
+    <w:lsdException w:name="Table Subtle 2" w:semiHidden="1" w:unhideWhenUsed="1"/>
+    <w:lsdException w:name="Table Web 1" w:semiHidden="1" w:unhideWhenUsed="1"/>
+    <w:lsdException w:name="Table Web 2" w:semiHidden="1" w:unhideWhenUsed="1"/>
+    <w:lsdException w:name="Table Web 3" w:semiHidden="1" w:unhideWhenUsed="1"/>
+    <w:lsdException w:name="Balloon Text" w:semiHidden="1" w:unhideWhenUsed="1"/>
+    <w:lsdException w:name="Table Grid" w:uiPriority="59"/>
+    <w:lsdException w:name="Table Theme" w:semiHidden="1" w:unhideWhenUsed="1"/>
+    <w:lsdException w:name="Note Level 1" w:semiHidden="1" w:unhideWhenUsed="1"/>
+    <w:lsdException w:name="Note Level 2" w:semiHidden="1" w:unhideWhenUsed="1"/>
+    <w:lsdException w:name="Note Level 3" w:semiHidden="1" w:unhideWhenUsed="1"/>
+    <w:lsdException w:name="Note Level 4" w:semiHidden="1" w:unhideWhenUsed="1"/>
+    <w:lsdException w:name="Note Level 5" w:semiHidden="1" w:unhideWhenUsed="1"/>
+    <w:lsdException w:name="Note Level 6" w:semiHidden="1" w:unhideWhenUsed="1"/>
+    <w:lsdException w:name="Note Level 7" w:semiHidden="1" w:unhideWhenUsed="1"/>
+    <w:lsdException w:name="Note Level 8" w:semiHidden="1" w:unhideWhenUsed="1"/>
+    <w:lsdException w:name="Note Level 9" w:semiHidden="1" w:unhideWhenUsed="1"/>
+    <w:lsdException w:name="Placeholder Text" w:semiHidden="1"/>
+    <w:lsdException w:name="No Spacing" w:uiPriority="1" w:qFormat="1"/>
+    <w:lsdException w:name="Light Shading" w:uiPriority="60"/>
+    <w:lsdException w:name="Light List" w:uiPriority="61"/>
+    <w:lsdException w:name="Light Grid" w:uiPriority="62"/>
+    <w:lsdException w:name="Medium Shading 1" w:uiPriority="63"/>
+    <w:lsdException w:name="Medium Shading 2" w:uiPriority="64"/>
+    <w:lsdException w:name="Medium List 1" w:uiPriority="65"/>
+    <w:lsdException w:name="Medium List 2" w:uiPriority="66"/>
+    <w:lsdException w:name="Medium Grid 1" w:uiPriority="67"/>
+    <w:lsdException w:name="Medium Grid 2" w:uiPriority="68"/>
+    <w:lsdException w:name="Medium Grid 3" w:uiPriority="69"/>
+    <w:lsdException w:name="Dark List" w:uiPriority="70"/>
+    <w:lsdException w:name="Colorful Shading" w:uiPriority="71"/>
+    <w:lsdException w:name="Colorful List" w:uiPriority="72"/>
+    <w:lsdException w:name="Colorful Grid" w:uiPriority="73"/>
+    <w:lsdException w:name="Light Shading Accent 1" w:uiPriority="60"/>
+    <w:lsdException w:name="Light List Accent 1" w:uiPriority="61"/>
+    <w:lsdException w:name="Light Grid Accent 1" w:uiPriority="62"/>
+    <w:lsdException w:name="Medium Shading 1 Accent 1" w:uiPriority="63"/>
+    <w:lsdException w:name="Medium Shading 2 Accent 1" w:uiPriority="64"/>
+    <w:lsdException w:name="Medium List 1 Accent 1" w:uiPriority="65"/>
+    <w:lsdException w:name="Revision" w:semiHidden="1"/>
+    <w:lsdException w:name="List Paragraph" w:uiPriority="34" w:qFormat="1"/>
+    <w:lsdException w:name="Quote" w:uiPriority="29" w:qFormat="1"/>
+    <w:lsdException w:name="Intense Quote" w:uiPriority="30" w:qFormat="1"/>
+    <w:lsdException w:name="Medium List 2 Accent 1" w:uiPriority="66"/>
+    <w:lsdException w:name="Medium Grid 1 Accent 1" w:uiPriority="67"/>
+    <w:lsdException w:name="Medium Grid 2 Accent 1" w:uiPriority="68"/>
+    <w:lsdException w:name="Medium Grid 3 Accent 1" w:uiPriority="69"/>
+    <w:lsdException w:name="Dark List Accent 1" w:uiPriority="70"/>
+    <w:lsdException w:name="Colorful Shading Accent 1" w:uiPriority="71"/>
+    <w:lsdException w:name="Colorful List Accent 1" w:uiPriority="72"/>
+    <w:lsdException w:name="Colorful Grid Accent 1" w:uiPriority="73"/>
+    <w:lsdException w:name="Light Shading Accent 2" w:uiPriority="60"/>
+    <w:lsdException w:name="Light List Accent 2" w:uiPriority="61"/>
+    <w:lsdException w:name="Light Grid Accent 2" w:uiPriority="62"/>
+    <w:lsdException w:name="Medium Shading 1 Accent 2" w:uiPriority="63"/>
+    <w:lsdException w:name="Medium Shading 2 Accent 2" w:uiPriority="64"/>
+    <w:lsdException w:name="Medium List 1 Accent 2" w:uiPriority="65"/>
+    <w:lsdException w:name="Medium List 2 Accent 2" w:uiPriority="66"/>
+    <w:lsdException w:name="Medium Grid 1 Accent 2" w:uiPriority="67"/>
+    <w:lsdException w:name="Medium Grid 2 Accent 2" w:uiPriority="68"/>
+    <w:lsdException w:name="Medium Grid 3 Accent 2" w:uiPriority="69"/>
+    <w:lsdException w:name="Dark List Accent 2" w:uiPriority="70"/>
+    <w:lsdException w:name="Colorful Shading Accent 2" w:uiPriority="71"/>
+    <w:lsdException w:name="Colorful List Accent 2" w:uiPriority="72"/>
+    <w:lsdException w:name="Colorful Grid Accent 2" w:uiPriority="73"/>
+    <w:lsdException w:name="Light Shading Accent 3" w:uiPriority="60"/>
+    <w:lsdException w:name="Light List Accent 3" w:uiPriority="61"/>
+    <w:lsdException w:name="Light Grid Accent 3" w:uiPriority="62"/>
+    <w:lsdException w:name="Medium Shading 1 Accent 3" w:uiPriority="63"/>
+    <w:lsdException w:name="Medium Shading 2 Accent 3" w:uiPriority="64"/>
+    <w:lsdException w:name="Medium List 1 Accent 3" w:uiPriority="65"/>
+    <w:lsdException w:name="Medium List 2 Accent 3" w:uiPriority="66"/>
+    <w:lsdException w:name="Medium Grid 1 Accent 3" w:uiPriority="67"/>
+    <w:lsdException w:name="Medium Grid 2 Accent 3" w:uiPriority="68"/>
+    <w:lsdException w:name="Medium Grid 3 Accent 3" w:uiPriority="69"/>
+    <w:lsdException w:name="Dark List Accent 3" w:uiPriority="70"/>
+    <w:lsdException w:name="Colorful Shading Accent 3" w:uiPriority="71"/>
+    <w:lsdException w:name="Colorful List Accent 3" w:uiPriority="72"/>
+    <w:lsdException w:name="Colorful Grid Accent 3" w:uiPriority="73"/>
+    <w:lsdException w:name="Light Shading Accent 4" w:uiPriority="60"/>
+    <w:lsdException w:name="Light List Accent 4" w:uiPriority="61"/>
+    <w:lsdException w:name="Light Grid Accent 4" w:uiPriority="62"/>
+    <w:lsdException w:name="Medium Shading 1 Accent 4" w:uiPriority="63"/>
+    <w:lsdException w:name="Medium Shading 2 Accent 4" w:uiPriority="64"/>
+    <w:lsdException w:name="Medium List 1 Accent 4" w:uiPriority="65"/>
+    <w:lsdException w:name="Medium List 2 Accent 4" w:uiPriority="66"/>
+    <w:lsdException w:name="Medium Grid 1 Accent 4" w:uiPriority="67"/>
+    <w:lsdException w:name="Medium Grid 2 Accent 4" w:uiPriority="68"/>
+    <w:lsdException w:name="Medium Grid 3 Accent 4" w:uiPriority="69"/>
+    <w:lsdException w:name="Dark List Accent 4" w:uiPriority="70"/>
+    <w:lsdException w:name="Colorful Shading Accent 4" w:uiPriority="71"/>
+    <w:lsdException w:name="Colorful List Accent 4" w:uiPriority="72"/>
+    <w:lsdException w:name="Colorful Grid Accent 4" w:uiPriority="73"/>
+    <w:lsdException w:name="Light Shading Accent 5" w:uiPriority="60"/>
+    <w:lsdException w:name="Light List Accent 5" w:uiPriority="61"/>
+    <w:lsdException w:name="Light Grid Accent 5" w:uiPriority="62"/>
+    <w:lsdException w:name="Medium Shading 1 Accent 5" w:uiPriority="63"/>
+    <w:lsdException w:name="Medium Shading 2 Accent 5" w:uiPriority="64"/>
+    <w:lsdException w:name="Medium List 1 Accent 5" w:uiPriority="65"/>
+    <w:lsdException w:name="Medium List 2 Accent 5" w:uiPriority="66"/>
+    <w:lsdException w:name="Medium Grid 1 Accent 5" w:uiPriority="67"/>
+    <w:lsdException w:name="Medium Grid 2 Accent 5" w:uiPriority="68"/>
+    <w:lsdException w:name="Medium Grid 3 Accent 5" w:uiPriority="69"/>
+    <w:lsdException w:name="Dark List Accent 5" w:uiPriority="70"/>
+    <w:lsdException w:name="Colorful Shading Accent 5" w:uiPriority="71"/>
+    <w:lsdException w:name="Colorful List Accent 5" w:uiPriority="72"/>
+    <w:lsdException w:name="Colorful Grid Accent 5" w:uiPriority="73"/>
+    <w:lsdException w:name="Light Shading Accent 6" w:uiPriority="60"/>
+    <w:lsdException w:name="Light List Accent 6" w:uiPriority="61"/>
+    <w:lsdException w:name="Light Grid Accent 6" w:uiPriority="62"/>
+    <w:lsdException w:name="Medium Shading 1 Accent 6" w:uiPriority="63"/>
+    <w:lsdException w:name="Medium Shading 2 Accent 6" w:uiPriority="64"/>
+    <w:lsdException w:name="Medium List 1 Accent 6" w:uiPriority="65"/>
+    <w:lsdException w:name="Medium List 2 Accent 6" w:uiPriority="66"/>
+    <w:lsdException w:name="Medium Grid 1 Accent 6" w:uiPriority="67"/>
+    <w:lsdException w:name="Medium Grid 2 Accent 6" w:uiPriority="68"/>
+    <w:lsdException w:name="Medium Grid 3 Accent 6" w:uiPriority="69"/>
+    <w:lsdException w:name="Dark List Accent 6" w:uiPriority="70"/>
+    <w:lsdException w:name="Colorful Shading Accent 6" w:uiPriority="71"/>
+    <w:lsdException w:name="Colorful List Accent 6" w:uiPriority="72"/>
+    <w:lsdException w:name="Colorful Grid Accent 6" w:uiPriority="73"/>
+    <w:lsdException w:name="Subtle Emphasis" w:uiPriority="19" w:qFormat="1"/>
+    <w:lsdException w:name="Intense Emphasis" w:uiPriority="21" w:qFormat="1"/>
+    <w:lsdException w:name="Subtle Reference" w:uiPriority="31" w:qFormat="1"/>
+    <w:lsdException w:name="Intense Reference" w:uiPriority="32" w:qFormat="1"/>
+    <w:lsdException w:name="Book Title" w:uiPriority="33" w:qFormat="1"/>
+    <w:lsdException w:name="Bibliography" w:semiHidden="1" w:uiPriority="37" w:unhideWhenUsed="1"/>
+    <w:lsdException w:name="TOC Heading" w:semiHidden="1" w:uiPriority="39" w:unhideWhenUsed="1" w:qFormat="1"/>
+    <w:lsdException w:name="Plain Table 1" w:uiPriority="41"/>
+    <w:lsdException w:name="Plain Table 2" w:uiPriority="42"/>
+    <w:lsdException w:name="Plain Table 3" w:uiPriority="43"/>
+    <w:lsdException w:name="Plain Table 4" w:uiPriority="44"/>
+    <w:lsdException w:name="Plain Table 5" w:uiPriority="45"/>
+    <w:lsdException w:name="Grid Table Light" w:uiPriority="40"/>
+    <w:lsdException w:name="Grid Table 1 Light" w:uiPriority="46"/>
+    <w:lsdException w:name="Grid Table 2" w:uiPriority="47"/>
+    <w:lsdException w:name="Grid Table 3" w:uiPriority="48"/>
+    <w:lsdException w:name="Grid Table 4" w:uiPriority="49"/>
+    <w:lsdException w:name="Grid Table 5 Dark" w:uiPriority="50"/>
+    <w:lsdException w:name="Grid Table 6 Colorful" w:uiPriority="51"/>
+    <w:lsdException w:name="Grid Table 7 Colorful" w:uiPriority="52"/>
+    <w:lsdException w:name="Grid Table 1 Light Accent 1" w:uiPriority="46"/>
+    <w:lsdException w:name="Grid Table 2 Accent 1" w:uiPriority="47"/>
+    <w:lsdException w:name="Grid Table 3 Accent 1" w:uiPriority="48"/>
+    <w:lsdException w:name="Grid Table 4 Accent 1" w:uiPriority="49"/>
+    <w:lsdException w:name="Grid Table 5 Dark Accent 1" w:uiPriority="50"/>
+    <w:lsdException w:name="Grid Table 6 Colorful Accent 1" w:uiPriority="51"/>
+    <w:lsdException w:name="Grid Table 7 Colorful Accent 1" w:uiPriority="52"/>
+    <w:lsdException w:name="Grid Table 1 Light Accent 2" w:uiPriority="46"/>
+    <w:lsdException w:name="Grid Table 2 Accent 2" w:uiPriority="47"/>
+    <w:lsdException w:name="Grid Table 3 Accent 2" w:uiPriority="48"/>
+    <w:lsdException w:name="Grid Table 4 Accent 2" w:uiPriority="49"/>
+    <w:lsdException w:name="Grid Table 5 Dark Accent 2" w:uiPriority="50"/>
+    <w:lsdException w:name="Grid Table 6 Colorful Accent 2" w:uiPriority="51"/>
+    <w:lsdException w:name="Grid Table 7 Colorful Accent 2" w:uiPriority="52"/>
+    <w:lsdException w:name="Grid Table 1 Light Accent 3" w:uiPriority="46"/>
+    <w:lsdException w:name="Grid Table 2 Accent 3" w:uiPriority="47"/>
+    <w:lsdException w:name="Grid Table 3 Accent 3" w:uiPriority="48"/>
+    <w:lsdException w:name="Grid Table 4 Accent 3" w:uiPriority="49"/>
+    <w:lsdException w:name="Grid Table 5 Dark Accent 3" w:uiPriority="50"/>
+    <w:lsdException w:name="Grid Table 6 Colorful Accent 3" w:uiPriority="51"/>
+    <w:lsdException w:name="Grid Table 7 Colorful Accent 3" w:uiPriority="52"/>
+    <w:lsdException w:name="Grid Table 1 Light Accent 4" w:uiPriority="46"/>
+    <w:lsdException w:name="Grid Table 2 Accent 4" w:uiPriority="47"/>
+    <w:lsdException w:name="Grid Table 3 Accent 4" w:uiPriority="48"/>
+    <w:lsdException w:name="Grid Table 4 Accent 4" w:uiPriority="49"/>
+    <w:lsdException w:name="Grid Table 5 Dark Accent 4" w:uiPriority="50"/>
+    <w:lsdException w:name="Grid Table 6 Colorful Accent 4" w:uiPriority="51"/>
+    <w:lsdException w:name="Grid Table 7 Colorful Accent 4" w:uiPriority="52"/>
+    <w:lsdException w:name="Grid Table 1 Light Accent 5" w:uiPriority="46"/>
+    <w:lsdException w:name="Grid Table 2 Accent 5" w:uiPriority="47"/>
+    <w:lsdException w:name="Grid Table 3 Accent 5" w:uiPriority="48"/>
+    <w:lsdException w:name="Grid Table 4 Accent 5" w:uiPriority="49"/>
+    <w:lsdException w:name="Grid Table 5 Dark Accent 5" w:uiPriority="50"/>
+    <w:lsdException w:name="Grid Table 6 Colorful Accent 5" w:uiPriority="51"/>
+    <w:lsdException w:name="Grid Table 7 Colorful Accent 5" w:uiPriority="52"/>
+    <w:lsdException w:name="Grid Table 1 Light Accent 6" w:uiPriority="46"/>
+    <w:lsdException w:name="Grid Table 2 Accent 6" w:uiPriority="47"/>
+    <w:lsdException w:name="Grid Table 3 Accent 6" w:uiPriority="48"/>
+    <w:lsdException w:name="Grid Table 4 Accent 6" w:uiPriority="49"/>
+    <w:lsdException w:name="Grid Table 5 Dark Accent 6" w:uiPriority="50"/>
+    <w:lsdException w:name="Grid Table 6 Colorful Accent 6" w:uiPriority="51"/>
+    <w:lsdException w:name="Grid Table 7 Colorful Accent 6" w:uiPriority="52"/>
+    <w:lsdException w:name="List Table 1 Light" w:uiPriority="46"/>
+    <w:lsdException w:name="List Table 2" w:uiPriority="47"/>
+    <w:lsdException w:name="List Table 3" w:uiPriority="48"/>
+    <w:lsdException w:name="List Table 4" w:uiPriority="49"/>
+    <w:lsdException w:name="List Table 5 Dark" w:uiPriority="50"/>
+    <w:lsdException w:name="List Table 6 Colorful" w:uiPriority="51"/>
+    <w:lsdException w:name="List Table 7 Colorful" w:uiPriority="52"/>
+    <w:lsdException w:name="List Table 1 Light Accent 1" w:uiPriority="46"/>
+    <w:lsdException w:name="List Table 2 Accent 1" w:uiPriority="47"/>
+    <w:lsdException w:name="List Table 3 Accent 1" w:uiPriority="48"/>
+    <w:lsdException w:name="List Table 4 Accent 1" w:uiPriority="49"/>
+    <w:lsdException w:name="List Table 5 Dark Accent 1" w:uiPriority="50"/>
+    <w:lsdException w:name="List Table 6 Colorful Accent 1" w:uiPriority="51"/>
+    <w:lsdException w:name="List Table 7 Colorful Accent 1" w:uiPriority="52"/>
+    <w:lsdException w:name="List Table 1 Light Accent 2" w:uiPriority="46"/>
+    <w:lsdException w:name="List Table 2 Accent 2" w:uiPriority="47"/>
+    <w:lsdException w:name="List Table 3 Accent 2" w:uiPriority="48"/>
+    <w:lsdException w:name="List Table 4 Accent 2" w:uiPriority="49"/>
+    <w:lsdException w:name="List Table 5 Dark Accent 2" w:uiPriority="50"/>
+    <w:lsdException w:name="List Table 6 Colorful Accent 2" w:uiPriority="51"/>
+    <w:lsdException w:name="List Table 7 Colorful Accent 2" w:uiPriority="52"/>
+    <w:lsdException w:name="List Table 1 Light Accent 3" w:uiPriority="46"/>
+    <w:lsdException w:name="List Table 2 Accent 3" w:uiPriority="47"/>
+    <w:lsdException w:name="List Table 3 Accent 3" w:uiPriority="48"/>
+    <w:lsdException w:name="List Table 4 Accent 3" w:uiPriority="49"/>
+    <w:lsdException w:name="List Table 5 Dark Accent 3" w:uiPriority="50"/>
+    <w:lsdException w:name="List Table 6 Colorful Accent 3" w:uiPriority="51"/>
+    <w:lsdException w:name="List Table 7 Colorful Accent 3" w:uiPriority="52"/>
+    <w:lsdException w:name="List Table 1 Light Accent 4" w:uiPriority="46"/>
+    <w:lsdException w:name="List Table 2 Accent 4" w:uiPriority="47"/>
+    <w:lsdException w:name="List Table 3 Accent 4" w:uiPriority="48"/>
+    <w:lsdException w:name="List Table 4 Accent 4" w:uiPriority="49"/>
+    <w:lsdException w:name="List Table 5 Dark Accent 4" w:uiPriority="50"/>
+    <w:lsdException w:name="List Table 6 Colorful Accent 4" w:uiPriority="51"/>
+    <w:lsdException w:name="List Table 7 Colorful Accent 4" w:uiPriority="52"/>
+    <w:lsdException w:name="List Table 1 Light Accent 5" w:uiPriority="46"/>
+    <w:lsdException w:name="List Table 2 Accent 5" w:uiPriority="47"/>
+    <w:lsdException w:name="List Table 3 Accent 5" w:uiPriority="48"/>
+    <w:lsdException w:name="List Table 4 Accent 5" w:uiPriority="49"/>
+    <w:lsdException w:name="List Table 5 Dark Accent 5" w:uiPriority="50"/>
+    <w:lsdException w:name="List Table 6 Colorful Accent 5" w:uiPriority="51"/>
+    <w:lsdException w:name="List Table 7 Colorful Accent 5" w:uiPriority="52"/>
+    <w:lsdException w:name="List Table 1 Light Accent 6" w:uiPriority="46"/>
+    <w:lsdException w:name="List Table 2 Accent 6" w:uiPriority="47"/>
+    <w:lsdException w:name="List Table 3 Accent 6" w:uiPriority="48"/>
+    <w:lsdException w:name="List Table 4 Accent 6" w:uiPriority="49"/>
+    <w:lsdException w:name="List Table 5 Dark Accent 6" w:uiPriority="50"/>
+    <w:lsdException w:name="List Table 6 Colorful Accent 6" w:uiPriority="51"/>
+    <w:lsdException w:name="List Table 7 Colorful Accent 6" w:uiPriority="52"/>
+    <w:lsdException w:name="Mention" w:semiHidden="1" w:unhideWhenUsed="1"/>
+    <w:lsdException w:name="Smart Hyperlink" w:semiHidden="1" w:unhideWhenUsed="1"/>
   </w:latentStyles>
   <w:style w:type="paragraph" w:default="1" w:styleId="Normal">
     <w:name w:val="Normal"/>
@@ -2002,257 +3305,16 @@
       <w:color w:val="808080"/>
     </w:rPr>
   </w:style>
-</w:styles>
-</file>
-
-<file path=word/stylesWithEffects.xml><?xml version="1.0" encoding="utf-8"?>
-<w:styles xmlns:wpc="http://schemas.microsoft.com/office/word/2010/wordprocessingCanvas" xmlns:mo="http://schemas.microsoft.com/office/mac/office/2008/main" xmlns:mc="http://schemas.openxmlformats.org/markup-compatibility/2006" xmlns:mv="urn:schemas-microsoft-com:mac:vml" xmlns:o="urn:schemas-microsoft-com:office:office" xmlns:r="http://schemas.openxmlformats.org/officeDocument/2006/relationships" xmlns:m="http://schemas.openxmlformats.org/officeDocument/2006/math" xmlns:v="urn:schemas-microsoft-com:vml" xmlns:wp14="http://schemas.microsoft.com/office/word/2010/wordprocessingDrawing" xmlns:wp="http://schemas.openxmlformats.org/drawingml/2006/wordprocessingDrawing" xmlns:w10="urn:schemas-microsoft-com:office:word" xmlns:w="http://schemas.openxmlformats.org/wordprocessingml/2006/main" xmlns:w14="http://schemas.microsoft.com/office/word/2010/wordml" xmlns:wpg="http://schemas.microsoft.com/office/word/2010/wordprocessingGroup" xmlns:wpi="http://schemas.microsoft.com/office/word/2010/wordprocessingInk" xmlns:wne="http://schemas.microsoft.com/office/word/2006/wordml" xmlns:wps="http://schemas.microsoft.com/office/word/2010/wordprocessingShape" mc:Ignorable="w14 wp14">
-  <w:docDefaults>
-    <w:rPrDefault>
-      <w:rPr>
-        <w:rFonts w:asciiTheme="minorHAnsi" w:eastAsiaTheme="minorEastAsia" w:hAnsiTheme="minorHAnsi" w:cstheme="minorBidi"/>
-        <w:sz w:val="24"/>
-        <w:szCs w:val="24"/>
-        <w:lang w:val="en-US" w:eastAsia="en-US" w:bidi="ar-SA"/>
-      </w:rPr>
-    </w:rPrDefault>
-    <w:pPrDefault/>
-  </w:docDefaults>
-  <w:latentStyles w:defLockedState="0" w:defUIPriority="99" w:defSemiHidden="1" w:defUnhideWhenUsed="1" w:defQFormat="0" w:count="276">
-    <w:lsdException w:name="Normal" w:semiHidden="0" w:uiPriority="0" w:unhideWhenUsed="0" w:qFormat="1"/>
-    <w:lsdException w:name="heading 1" w:semiHidden="0" w:uiPriority="9" w:unhideWhenUsed="0" w:qFormat="1"/>
-    <w:lsdException w:name="heading 2" w:uiPriority="9" w:qFormat="1"/>
-    <w:lsdException w:name="heading 3" w:uiPriority="9" w:qFormat="1"/>
-    <w:lsdException w:name="heading 4" w:uiPriority="9" w:qFormat="1"/>
-    <w:lsdException w:name="heading 5" w:uiPriority="9" w:qFormat="1"/>
-    <w:lsdException w:name="heading 6" w:uiPriority="9" w:qFormat="1"/>
-    <w:lsdException w:name="heading 7" w:uiPriority="9" w:qFormat="1"/>
-    <w:lsdException w:name="heading 8" w:uiPriority="9" w:qFormat="1"/>
-    <w:lsdException w:name="heading 9" w:uiPriority="9" w:qFormat="1"/>
-    <w:lsdException w:name="toc 1" w:uiPriority="39"/>
-    <w:lsdException w:name="toc 2" w:uiPriority="39"/>
-    <w:lsdException w:name="toc 3" w:uiPriority="39"/>
-    <w:lsdException w:name="toc 4" w:uiPriority="39"/>
-    <w:lsdException w:name="toc 5" w:uiPriority="39"/>
-    <w:lsdException w:name="toc 6" w:uiPriority="39"/>
-    <w:lsdException w:name="toc 7" w:uiPriority="39"/>
-    <w:lsdException w:name="toc 8" w:uiPriority="39"/>
-    <w:lsdException w:name="toc 9" w:uiPriority="39"/>
-    <w:lsdException w:name="caption" w:uiPriority="35" w:qFormat="1"/>
-    <w:lsdException w:name="Title" w:semiHidden="0" w:uiPriority="10" w:unhideWhenUsed="0" w:qFormat="1"/>
-    <w:lsdException w:name="Default Paragraph Font" w:uiPriority="1"/>
-    <w:lsdException w:name="Subtitle" w:semiHidden="0" w:uiPriority="11" w:unhideWhenUsed="0" w:qFormat="1"/>
-    <w:lsdException w:name="Strong" w:semiHidden="0" w:uiPriority="22" w:unhideWhenUsed="0" w:qFormat="1"/>
-    <w:lsdException w:name="Emphasis" w:semiHidden="0" w:uiPriority="20" w:unhideWhenUsed="0" w:qFormat="1"/>
-    <w:lsdException w:name="Table Grid" w:semiHidden="0" w:uiPriority="59" w:unhideWhenUsed="0"/>
-    <w:lsdException w:name="Placeholder Text" w:unhideWhenUsed="0"/>
-    <w:lsdException w:name="No Spacing" w:semiHidden="0" w:uiPriority="1" w:unhideWhenUsed="0" w:qFormat="1"/>
-    <w:lsdException w:name="Light Shading" w:semiHidden="0" w:uiPriority="60" w:unhideWhenUsed="0"/>
-    <w:lsdException w:name="Light List" w:semiHidden="0" w:uiPriority="61" w:unhideWhenUsed="0"/>
-    <w:lsdException w:name="Light Grid" w:semiHidden="0" w:uiPriority="62" w:unhideWhenUsed="0"/>
-    <w:lsdException w:name="Medium Shading 1" w:semiHidden="0" w:uiPriority="63" w:unhideWhenUsed="0"/>
-    <w:lsdException w:name="Medium Shading 2" w:semiHidden="0" w:uiPriority="64" w:unhideWhenUsed="0"/>
-    <w:lsdException w:name="Medium List 1" w:semiHidden="0" w:uiPriority="65" w:unhideWhenUsed="0"/>
-    <w:lsdException w:name="Medium List 2" w:semiHidden="0" w:uiPriority="66" w:unhideWhenUsed="0"/>
-    <w:lsdException w:name="Medium Grid 1" w:semiHidden="0" w:uiPriority="67" w:unhideWhenUsed="0"/>
-    <w:lsdException w:name="Medium Grid 2" w:semiHidden="0" w:uiPriority="68" w:unhideWhenUsed="0"/>
-    <w:lsdException w:name="Medium Grid 3" w:semiHidden="0" w:uiPriority="69" w:unhideWhenUsed="0"/>
-    <w:lsdException w:name="Dark List" w:semiHidden="0" w:uiPriority="70" w:unhideWhenUsed="0"/>
-    <w:lsdException w:name="Colorful Shading" w:semiHidden="0" w:uiPriority="71" w:unhideWhenUsed="0"/>
-    <w:lsdException w:name="Colorful List" w:semiHidden="0" w:uiPriority="72" w:unhideWhenUsed="0"/>
-    <w:lsdException w:name="Colorful Grid" w:semiHidden="0" w:uiPriority="73" w:unhideWhenUsed="0"/>
-    <w:lsdException w:name="Light Shading Accent 1" w:semiHidden="0" w:uiPriority="60" w:unhideWhenUsed="0"/>
-    <w:lsdException w:name="Light List Accent 1" w:semiHidden="0" w:uiPriority="61" w:unhideWhenUsed="0"/>
-    <w:lsdException w:name="Light Grid Accent 1" w:semiHidden="0" w:uiPriority="62" w:unhideWhenUsed="0"/>
-    <w:lsdException w:name="Medium Shading 1 Accent 1" w:semiHidden="0" w:uiPriority="63" w:unhideWhenUsed="0"/>
-    <w:lsdException w:name="Medium Shading 2 Accent 1" w:semiHidden="0" w:uiPriority="64" w:unhideWhenUsed="0"/>
-    <w:lsdException w:name="Medium List 1 Accent 1" w:semiHidden="0" w:uiPriority="65" w:unhideWhenUsed="0"/>
-    <w:lsdException w:name="Revision" w:unhideWhenUsed="0"/>
-    <w:lsdException w:name="List Paragraph" w:semiHidden="0" w:uiPriority="34" w:unhideWhenUsed="0" w:qFormat="1"/>
-    <w:lsdException w:name="Quote" w:semiHidden="0" w:uiPriority="29" w:unhideWhenUsed="0" w:qFormat="1"/>
-    <w:lsdException w:name="Intense Quote" w:semiHidden="0" w:uiPriority="30" w:unhideWhenUsed="0" w:qFormat="1"/>
-    <w:lsdException w:name="Medium List 2 Accent 1" w:semiHidden="0" w:uiPriority="66" w:unhideWhenUsed="0"/>
-    <w:lsdException w:name="Medium Grid 1 Accent 1" w:semiHidden="0" w:uiPriority="67" w:unhideWhenUsed="0"/>
-    <w:lsdException w:name="Medium Grid 2 Accent 1" w:semiHidden="0" w:uiPriority="68" w:unhideWhenUsed="0"/>
-    <w:lsdException w:name="Medium Grid 3 Accent 1" w:semiHidden="0" w:uiPriority="69" w:unhideWhenUsed="0"/>
-    <w:lsdException w:name="Dark List Accent 1" w:semiHidden="0" w:uiPriority="70" w:unhideWhenUsed="0"/>
-    <w:lsdException w:name="Colorful Shading Accent 1" w:semiHidden="0" w:uiPriority="71" w:unhideWhenUsed="0"/>
-    <w:lsdException w:name="Colorful List Accent 1" w:semiHidden="0" w:uiPriority="72" w:unhideWhenUsed="0"/>
-    <w:lsdException w:name="Colorful Grid Accent 1" w:semiHidden="0" w:uiPriority="73" w:unhideWhenUsed="0"/>
-    <w:lsdException w:name="Light Shading Accent 2" w:semiHidden="0" w:uiPriority="60" w:unhideWhenUsed="0"/>
-    <w:lsdException w:name="Light List Accent 2" w:semiHidden="0" w:uiPriority="61" w:unhideWhenUsed="0"/>
-    <w:lsdException w:name="Light Grid Accent 2" w:semiHidden="0" w:uiPriority="62" w:unhideWhenUsed="0"/>
-    <w:lsdException w:name="Medium Shading 1 Accent 2" w:semiHidden="0" w:uiPriority="63" w:unhideWhenUsed="0"/>
-    <w:lsdException w:name="Medium Shading 2 Accent 2" w:semiHidden="0" w:uiPriority="64" w:unhideWhenUsed="0"/>
-    <w:lsdException w:name="Medium List 1 Accent 2" w:semiHidden="0" w:uiPriority="65" w:unhideWhenUsed="0"/>
-    <w:lsdException w:name="Medium List 2 Accent 2" w:semiHidden="0" w:uiPriority="66" w:unhideWhenUsed="0"/>
-    <w:lsdException w:name="Medium Grid 1 Accent 2" w:semiHidden="0" w:uiPriority="67" w:unhideWhenUsed="0"/>
-    <w:lsdException w:name="Medium Grid 2 Accent 2" w:semiHidden="0" w:uiPriority="68" w:unhideWhenUsed="0"/>
-    <w:lsdException w:name="Medium Grid 3 Accent 2" w:semiHidden="0" w:uiPriority="69" w:unhideWhenUsed="0"/>
-    <w:lsdException w:name="Dark List Accent 2" w:semiHidden="0" w:uiPriority="70" w:unhideWhenUsed="0"/>
-    <w:lsdException w:name="Colorful Shading Accent 2" w:semiHidden="0" w:uiPriority="71" w:unhideWhenUsed="0"/>
-    <w:lsdException w:name="Colorful List Accent 2" w:semiHidden="0" w:uiPriority="72" w:unhideWhenUsed="0"/>
-    <w:lsdException w:name="Colorful Grid Accent 2" w:semiHidden="0" w:uiPriority="73" w:unhideWhenUsed="0"/>
-    <w:lsdException w:name="Light Shading Accent 3" w:semiHidden="0" w:uiPriority="60" w:unhideWhenUsed="0"/>
-    <w:lsdException w:name="Light List Accent 3" w:semiHidden="0" w:uiPriority="61" w:unhideWhenUsed="0"/>
-    <w:lsdException w:name="Light Grid Accent 3" w:semiHidden="0" w:uiPriority="62" w:unhideWhenUsed="0"/>
-    <w:lsdException w:name="Medium Shading 1 Accent 3" w:semiHidden="0" w:uiPriority="63" w:unhideWhenUsed="0"/>
-    <w:lsdException w:name="Medium Shading 2 Accent 3" w:semiHidden="0" w:uiPriority="64" w:unhideWhenUsed="0"/>
-    <w:lsdException w:name="Medium List 1 Accent 3" w:semiHidden="0" w:uiPriority="65" w:unhideWhenUsed="0"/>
-    <w:lsdException w:name="Medium List 2 Accent 3" w:semiHidden="0" w:uiPriority="66" w:unhideWhenUsed="0"/>
-    <w:lsdException w:name="Medium Grid 1 Accent 3" w:semiHidden="0" w:uiPriority="67" w:unhideWhenUsed="0"/>
-    <w:lsdException w:name="Medium Grid 2 Accent 3" w:semiHidden="0" w:uiPriority="68" w:unhideWhenUsed="0"/>
-    <w:lsdException w:name="Medium Grid 3 Accent 3" w:semiHidden="0" w:uiPriority="69" w:unhideWhenUsed="0"/>
-    <w:lsdException w:name="Dark List Accent 3" w:semiHidden="0" w:uiPriority="70" w:unhideWhenUsed="0"/>
-    <w:lsdException w:name="Colorful Shading Accent 3" w:semiHidden="0" w:uiPriority="71" w:unhideWhenUsed="0"/>
-    <w:lsdException w:name="Colorful List Accent 3" w:semiHidden="0" w:uiPriority="72" w:unhideWhenUsed="0"/>
-    <w:lsdException w:name="Colorful Grid Accent 3" w:semiHidden="0" w:uiPriority="73" w:unhideWhenUsed="0"/>
-    <w:lsdException w:name="Light Shading Accent 4" w:semiHidden="0" w:uiPriority="60" w:unhideWhenUsed="0"/>
-    <w:lsdException w:name="Light List Accent 4" w:semiHidden="0" w:uiPriority="61" w:unhideWhenUsed="0"/>
-    <w:lsdException w:name="Light Grid Accent 4" w:semiHidden="0" w:uiPriority="62" w:unhideWhenUsed="0"/>
-    <w:lsdException w:name="Medium Shading 1 Accent 4" w:semiHidden="0" w:uiPriority="63" w:unhideWhenUsed="0"/>
-    <w:lsdException w:name="Medium Shading 2 Accent 4" w:semiHidden="0" w:uiPriority="64" w:unhideWhenUsed="0"/>
-    <w:lsdException w:name="Medium List 1 Accent 4" w:semiHidden="0" w:uiPriority="65" w:unhideWhenUsed="0"/>
-    <w:lsdException w:name="Medium List 2 Accent 4" w:semiHidden="0" w:uiPriority="66" w:unhideWhenUsed="0"/>
-    <w:lsdException w:name="Medium Grid 1 Accent 4" w:semiHidden="0" w:uiPriority="67" w:unhideWhenUsed="0"/>
-    <w:lsdException w:name="Medium Grid 2 Accent 4" w:semiHidden="0" w:uiPriority="68" w:unhideWhenUsed="0"/>
-    <w:lsdException w:name="Medium Grid 3 Accent 4" w:semiHidden="0" w:uiPriority="69" w:unhideWhenUsed="0"/>
-    <w:lsdException w:name="Dark List Accent 4" w:semiHidden="0" w:uiPriority="70" w:unhideWhenUsed="0"/>
-    <w:lsdException w:name="Colorful Shading Accent 4" w:semiHidden="0" w:uiPriority="71" w:unhideWhenUsed="0"/>
-    <w:lsdException w:name="Colorful List Accent 4" w:semiHidden="0" w:uiPriority="72" w:unhideWhenUsed="0"/>
-    <w:lsdException w:name="Colorful Grid Accent 4" w:semiHidden="0" w:uiPriority="73" w:unhideWhenUsed="0"/>
-    <w:lsdException w:name="Light Shading Accent 5" w:semiHidden="0" w:uiPriority="60" w:unhideWhenUsed="0"/>
-    <w:lsdException w:name="Light List Accent 5" w:semiHidden="0" w:uiPriority="61" w:unhideWhenUsed="0"/>
-    <w:lsdException w:name="Light Grid Accent 5" w:semiHidden="0" w:uiPriority="62" w:unhideWhenUsed="0"/>
-    <w:lsdException w:name="Medium Shading 1 Accent 5" w:semiHidden="0" w:uiPriority="63" w:unhideWhenUsed="0"/>
-    <w:lsdException w:name="Medium Shading 2 Accent 5" w:semiHidden="0" w:uiPriority="64" w:unhideWhenUsed="0"/>
-    <w:lsdException w:name="Medium List 1 Accent 5" w:semiHidden="0" w:uiPriority="65" w:unhideWhenUsed="0"/>
-    <w:lsdException w:name="Medium List 2 Accent 5" w:semiHidden="0" w:uiPriority="66" w:unhideWhenUsed="0"/>
-    <w:lsdException w:name="Medium Grid 1 Accent 5" w:semiHidden="0" w:uiPriority="67" w:unhideWhenUsed="0"/>
-    <w:lsdException w:name="Medium Grid 2 Accent 5" w:semiHidden="0" w:uiPriority="68" w:unhideWhenUsed="0"/>
-    <w:lsdException w:name="Medium Grid 3 Accent 5" w:semiHidden="0" w:uiPriority="69" w:unhideWhenUsed="0"/>
-    <w:lsdException w:name="Dark List Accent 5" w:semiHidden="0" w:uiPriority="70" w:unhideWhenUsed="0"/>
-    <w:lsdException w:name="Colorful Shading Accent 5" w:semiHidden="0" w:uiPriority="71" w:unhideWhenUsed="0"/>
-    <w:lsdException w:name="Colorful List Accent 5" w:semiHidden="0" w:uiPriority="72" w:unhideWhenUsed="0"/>
-    <w:lsdException w:name="Colorful Grid Accent 5" w:semiHidden="0" w:uiPriority="73" w:unhideWhenUsed="0"/>
-    <w:lsdException w:name="Light Shading Accent 6" w:semiHidden="0" w:uiPriority="60" w:unhideWhenUsed="0"/>
-    <w:lsdException w:name="Light List Accent 6" w:semiHidden="0" w:uiPriority="61" w:unhideWhenUsed="0"/>
-    <w:lsdException w:name="Light Grid Accent 6" w:semiHidden="0" w:uiPriority="62" w:unhideWhenUsed="0"/>
-    <w:lsdException w:name="Medium Shading 1 Accent 6" w:semiHidden="0" w:uiPriority="63" w:unhideWhenUsed="0"/>
-    <w:lsdException w:name="Medium Shading 2 Accent 6" w:semiHidden="0" w:uiPriority="64" w:unhideWhenUsed="0"/>
-    <w:lsdException w:name="Medium List 1 Accent 6" w:semiHidden="0" w:uiPriority="65" w:unhideWhenUsed="0"/>
-    <w:lsdException w:name="Medium List 2 Accent 6" w:semiHidden="0" w:uiPriority="66" w:unhideWhenUsed="0"/>
-    <w:lsdException w:name="Medium Grid 1 Accent 6" w:semiHidden="0" w:uiPriority="67" w:unhideWhenUsed="0"/>
-    <w:lsdException w:name="Medium Grid 2 Accent 6" w:semiHidden="0" w:uiPriority="68" w:unhideWhenUsed="0"/>
-    <w:lsdException w:name="Medium Grid 3 Accent 6" w:semiHidden="0" w:uiPriority="69" w:unhideWhenUsed="0"/>
-    <w:lsdException w:name="Dark List Accent 6" w:semiHidden="0" w:uiPriority="70" w:unhideWhenUsed="0"/>
-    <w:lsdException w:name="Colorful Shading Accent 6" w:semiHidden="0" w:uiPriority="71" w:unhideWhenUsed="0"/>
-    <w:lsdException w:name="Colorful List Accent 6" w:semiHidden="0" w:uiPriority="72" w:unhideWhenUsed="0"/>
-    <w:lsdException w:name="Colorful Grid Accent 6" w:semiHidden="0" w:uiPriority="73" w:unhideWhenUsed="0"/>
-    <w:lsdException w:name="Subtle Emphasis" w:semiHidden="0" w:uiPriority="19" w:unhideWhenUsed="0" w:qFormat="1"/>
-    <w:lsdException w:name="Intense Emphasis" w:semiHidden="0" w:uiPriority="21" w:unhideWhenUsed="0" w:qFormat="1"/>
-    <w:lsdException w:name="Subtle Reference" w:semiHidden="0" w:uiPriority="31" w:unhideWhenUsed="0" w:qFormat="1"/>
-    <w:lsdException w:name="Intense Reference" w:semiHidden="0" w:uiPriority="32" w:unhideWhenUsed="0" w:qFormat="1"/>
-    <w:lsdException w:name="Book Title" w:semiHidden="0" w:uiPriority="33" w:unhideWhenUsed="0" w:qFormat="1"/>
-    <w:lsdException w:name="Bibliography" w:uiPriority="37"/>
-    <w:lsdException w:name="TOC Heading" w:uiPriority="39" w:qFormat="1"/>
-  </w:latentStyles>
-  <w:style w:type="paragraph" w:default="1" w:styleId="Normal">
-    <w:name w:val="Normal"/>
+  <w:style w:type="paragraph" w:styleId="ListParagraph">
+    <w:name w:val="List Paragraph"/>
+    <w:basedOn w:val="Normal"/>
+    <w:uiPriority w:val="34"/>
     <w:qFormat/>
-  </w:style>
-  <w:style w:type="character" w:default="1" w:styleId="DefaultParagraphFont">
-    <w:name w:val="Default Paragraph Font"/>
-    <w:uiPriority w:val="1"/>
-    <w:semiHidden/>
-    <w:unhideWhenUsed/>
-  </w:style>
-  <w:style w:type="table" w:default="1" w:styleId="TableNormal">
-    <w:name w:val="Normal Table"/>
-    <w:uiPriority w:val="99"/>
-    <w:semiHidden/>
-    <w:unhideWhenUsed/>
-    <w:tblPr>
-      <w:tblInd w:w="0" w:type="dxa"/>
-      <w:tblCellMar>
-        <w:top w:w="0" w:type="dxa"/>
-        <w:left w:w="108" w:type="dxa"/>
-        <w:bottom w:w="0" w:type="dxa"/>
-        <w:right w:w="108" w:type="dxa"/>
-      </w:tblCellMar>
-    </w:tblPr>
-  </w:style>
-  <w:style w:type="numbering" w:default="1" w:styleId="NoList">
-    <w:name w:val="No List"/>
-    <w:uiPriority w:val="99"/>
-    <w:semiHidden/>
-    <w:unhideWhenUsed/>
-  </w:style>
-  <w:style w:type="paragraph" w:styleId="BalloonText">
-    <w:name w:val="Balloon Text"/>
-    <w:basedOn w:val="Normal"/>
-    <w:link w:val="BalloonTextChar"/>
-    <w:uiPriority w:val="99"/>
-    <w:semiHidden/>
-    <w:unhideWhenUsed/>
-    <w:rsid w:val="001C1E88"/>
-    <w:rPr>
-      <w:rFonts w:ascii="Lucida Grande" w:hAnsi="Lucida Grande" w:cs="Lucida Grande"/>
-      <w:sz w:val="18"/>
-      <w:szCs w:val="18"/>
-    </w:rPr>
-  </w:style>
-  <w:style w:type="character" w:customStyle="1" w:styleId="BalloonTextChar">
-    <w:name w:val="Balloon Text Char"/>
-    <w:basedOn w:val="DefaultParagraphFont"/>
-    <w:link w:val="BalloonText"/>
-    <w:uiPriority w:val="99"/>
-    <w:semiHidden/>
-    <w:rsid w:val="001C1E88"/>
-    <w:rPr>
-      <w:rFonts w:ascii="Lucida Grande" w:hAnsi="Lucida Grande" w:cs="Lucida Grande"/>
-      <w:sz w:val="18"/>
-      <w:szCs w:val="18"/>
-    </w:rPr>
-  </w:style>
-  <w:style w:type="paragraph" w:styleId="Footer">
-    <w:name w:val="footer"/>
-    <w:basedOn w:val="Normal"/>
-    <w:link w:val="FooterChar"/>
-    <w:uiPriority w:val="99"/>
-    <w:unhideWhenUsed/>
-    <w:rsid w:val="00535BE9"/>
+    <w:rsid w:val="001B1FA2"/>
     <w:pPr>
-      <w:tabs>
-        <w:tab w:val="center" w:pos="4320"/>
-        <w:tab w:val="right" w:pos="8640"/>
-      </w:tabs>
+      <w:ind w:left="720"/>
+      <w:contextualSpacing/>
     </w:pPr>
-  </w:style>
-  <w:style w:type="character" w:customStyle="1" w:styleId="FooterChar">
-    <w:name w:val="Footer Char"/>
-    <w:basedOn w:val="DefaultParagraphFont"/>
-    <w:link w:val="Footer"/>
-    <w:uiPriority w:val="99"/>
-    <w:rsid w:val="00535BE9"/>
-  </w:style>
-  <w:style w:type="character" w:styleId="PageNumber">
-    <w:name w:val="page number"/>
-    <w:basedOn w:val="DefaultParagraphFont"/>
-    <w:uiPriority w:val="99"/>
-    <w:semiHidden/>
-    <w:unhideWhenUsed/>
-    <w:rsid w:val="00535BE9"/>
-  </w:style>
-  <w:style w:type="character" w:styleId="PlaceholderText">
-    <w:name w:val="Placeholder Text"/>
-    <w:basedOn w:val="DefaultParagraphFont"/>
-    <w:uiPriority w:val="99"/>
-    <w:semiHidden/>
-    <w:rsid w:val="009B604D"/>
-    <w:rPr>
-      <w:color w:val="808080"/>
-    </w:rPr>
   </w:style>
 </w:styles>
 </file>

--- a/CITS2200_BH_HW_Report.docx
+++ b/CITS2200_BH_HW_Report.docx
@@ -4,110 +4,328 @@
   <w:body>
     <w:p>
       <w:pPr>
+        <w:spacing w:line="276" w:lineRule="auto"/>
+        <w:rPr>
+          <w:rFonts w:ascii="Baskerville Old Face" w:hAnsi="Baskerville Old Face"/>
+          <w:b/>
+          <w:sz w:val="36"/>
+          <w:szCs w:val="36"/>
+        </w:rPr>
+      </w:pPr>
+    </w:p>
+    <w:p>
+      <w:pPr>
+        <w:spacing w:line="276" w:lineRule="auto"/>
+        <w:rPr>
+          <w:rFonts w:ascii="Baskerville Old Face" w:hAnsi="Baskerville Old Face"/>
+          <w:b/>
+          <w:sz w:val="36"/>
+          <w:szCs w:val="36"/>
+        </w:rPr>
+      </w:pPr>
+    </w:p>
+    <w:p>
+      <w:pPr>
+        <w:spacing w:line="276" w:lineRule="auto"/>
+        <w:rPr>
+          <w:rFonts w:ascii="Baskerville Old Face" w:hAnsi="Baskerville Old Face"/>
+          <w:b/>
+          <w:sz w:val="36"/>
+          <w:szCs w:val="36"/>
+        </w:rPr>
+      </w:pPr>
+    </w:p>
+    <w:p>
+      <w:pPr>
+        <w:spacing w:line="276" w:lineRule="auto"/>
+        <w:rPr>
+          <w:rFonts w:ascii="Baskerville Old Face" w:hAnsi="Baskerville Old Face"/>
+          <w:b/>
+          <w:sz w:val="36"/>
+          <w:szCs w:val="36"/>
+        </w:rPr>
+      </w:pPr>
+    </w:p>
+    <w:p>
+      <w:pPr>
+        <w:spacing w:line="276" w:lineRule="auto"/>
+        <w:rPr>
+          <w:rFonts w:ascii="Baskerville Old Face" w:hAnsi="Baskerville Old Face"/>
+          <w:b/>
+          <w:sz w:val="36"/>
+          <w:szCs w:val="36"/>
+        </w:rPr>
+      </w:pPr>
+    </w:p>
+    <w:p>
+      <w:pPr>
+        <w:spacing w:line="276" w:lineRule="auto"/>
+        <w:rPr>
+          <w:rFonts w:ascii="Baskerville Old Face" w:hAnsi="Baskerville Old Face"/>
+          <w:b/>
+          <w:sz w:val="36"/>
+          <w:szCs w:val="36"/>
+        </w:rPr>
+      </w:pPr>
+    </w:p>
+    <w:p>
+      <w:pPr>
+        <w:spacing w:line="276" w:lineRule="auto"/>
+        <w:rPr>
+          <w:rFonts w:ascii="Baskerville Old Face" w:hAnsi="Baskerville Old Face"/>
+          <w:b/>
+          <w:sz w:val="36"/>
+          <w:szCs w:val="36"/>
+        </w:rPr>
+      </w:pPr>
+    </w:p>
+    <w:p>
+      <w:pPr>
+        <w:spacing w:line="276" w:lineRule="auto"/>
+        <w:rPr>
+          <w:rFonts w:ascii="Baskerville Old Face" w:hAnsi="Baskerville Old Face"/>
+          <w:b/>
+          <w:sz w:val="36"/>
+          <w:szCs w:val="36"/>
+        </w:rPr>
+      </w:pPr>
+    </w:p>
+    <w:p>
+      <w:pPr>
+        <w:spacing w:line="276" w:lineRule="auto"/>
+        <w:rPr>
+          <w:rFonts w:ascii="Baskerville Old Face" w:hAnsi="Baskerville Old Face"/>
+          <w:b/>
+          <w:sz w:val="36"/>
+          <w:szCs w:val="36"/>
+        </w:rPr>
+      </w:pPr>
+    </w:p>
+    <w:p>
+      <w:pPr>
+        <w:spacing w:line="276" w:lineRule="auto"/>
+        <w:rPr>
+          <w:rFonts w:ascii="Baskerville Old Face" w:hAnsi="Baskerville Old Face"/>
+          <w:b/>
+          <w:sz w:val="36"/>
+          <w:szCs w:val="36"/>
+        </w:rPr>
+      </w:pPr>
+    </w:p>
+    <w:p>
+      <w:pPr>
+        <w:spacing w:line="276" w:lineRule="auto"/>
+        <w:rPr>
+          <w:rFonts w:ascii="Baskerville Old Face" w:hAnsi="Baskerville Old Face"/>
+          <w:b/>
+          <w:sz w:val="36"/>
+          <w:szCs w:val="36"/>
+        </w:rPr>
+      </w:pPr>
+    </w:p>
+    <w:p>
+      <w:pPr>
+        <w:spacing w:line="276" w:lineRule="auto"/>
+        <w:rPr>
+          <w:rFonts w:ascii="Baskerville Old Face" w:hAnsi="Baskerville Old Face"/>
+          <w:b/>
+          <w:sz w:val="36"/>
+          <w:szCs w:val="36"/>
+        </w:rPr>
+      </w:pPr>
+    </w:p>
+    <w:p>
+      <w:pPr>
+        <w:spacing w:line="276" w:lineRule="auto"/>
         <w:jc w:val="center"/>
         <w:rPr>
           <w:rFonts w:ascii="Baskerville Old Face" w:hAnsi="Baskerville Old Face"/>
+          <w:b/>
+          <w:sz w:val="36"/>
+          <w:szCs w:val="36"/>
+        </w:rPr>
+      </w:pPr>
+      <w:r>
+        <w:rPr>
+          <w:rFonts w:ascii="Baskerville Old Face" w:hAnsi="Baskerville Old Face"/>
+          <w:b/>
+          <w:sz w:val="36"/>
+          <w:szCs w:val="36"/>
+        </w:rPr>
+        <w:t>Programming Project 2018</w:t>
+      </w:r>
+    </w:p>
+    <w:p>
+      <w:pPr>
+        <w:spacing w:line="276" w:lineRule="auto"/>
+        <w:jc w:val="center"/>
+        <w:rPr>
+          <w:rFonts w:ascii="Baskerville Old Face" w:hAnsi="Baskerville Old Face"/>
+          <w:b/>
+          <w:sz w:val="36"/>
+          <w:szCs w:val="36"/>
+        </w:rPr>
+      </w:pPr>
+      <w:r>
+        <w:rPr>
+          <w:rFonts w:ascii="Baskerville Old Face" w:hAnsi="Baskerville Old Face"/>
+          <w:b/>
+          <w:sz w:val="36"/>
+          <w:szCs w:val="36"/>
+        </w:rPr>
+        <w:t>CITS2200 – Data Structures and Algorithms</w:t>
+      </w:r>
+    </w:p>
+    <w:p>
+      <w:pPr>
+        <w:spacing w:line="276" w:lineRule="auto"/>
+        <w:jc w:val="center"/>
+        <w:rPr>
+          <w:rFonts w:ascii="Baskerville Old Face" w:hAnsi="Baskerville Old Face"/>
+          <w:b/>
+          <w:sz w:val="36"/>
+          <w:szCs w:val="36"/>
+        </w:rPr>
+      </w:pPr>
+    </w:p>
+    <w:p>
+      <w:pPr>
+        <w:jc w:val="center"/>
+        <w:rPr>
+          <w:rFonts w:ascii="Baskerville Old Face" w:hAnsi="Baskerville Old Face"/>
+        </w:rPr>
+      </w:pPr>
+      <w:r>
+        <w:rPr>
+          <w:rFonts w:ascii="Baskerville Old Face" w:hAnsi="Baskerville Old Face"/>
+        </w:rPr>
+        <w:t>Bruce How (22242664)</w:t>
+      </w:r>
+      <w:r>
+        <w:rPr>
+          <w:rFonts w:ascii="Baskerville Old Face" w:hAnsi="Baskerville Old Face"/>
+        </w:rPr>
+        <w:t xml:space="preserve"> &amp;</w:t>
+      </w:r>
+      <w:r>
+        <w:rPr>
+          <w:rFonts w:ascii="Baskerville Old Face" w:hAnsi="Baskerville Old Face"/>
+        </w:rPr>
+        <w:t xml:space="preserve"> </w:t>
+      </w:r>
+      <w:r>
+        <w:rPr>
+          <w:rFonts w:ascii="Baskerville Old Face" w:hAnsi="Baskerville Old Face"/>
+        </w:rPr>
+        <w:t xml:space="preserve">Haolin Wu </w:t>
+      </w:r>
+      <w:r>
+        <w:rPr>
+          <w:rFonts w:ascii="Baskerville Old Face" w:hAnsi="Baskerville Old Face"/>
+        </w:rPr>
+        <w:t>(21706137)</w:t>
+      </w:r>
+    </w:p>
+    <w:p>
+      <w:pPr>
+        <w:jc w:val="center"/>
+        <w:rPr>
+          <w:rFonts w:ascii="Baskerville Old Face" w:hAnsi="Baskerville Old Face"/>
+          <w:sz w:val="22"/>
+        </w:rPr>
+      </w:pPr>
+    </w:p>
+    <w:p>
+      <w:pPr>
+        <w:rPr>
+          <w:rFonts w:ascii="Baskerville Old Face" w:hAnsi="Baskerville Old Face"/>
+        </w:rPr>
+      </w:pPr>
+    </w:p>
+    <w:p>
+      <w:pPr>
+        <w:jc w:val="center"/>
+        <w:rPr>
+          <w:rFonts w:ascii="Baskerville Old Face" w:hAnsi="Baskerville Old Face"/>
+        </w:rPr>
+      </w:pPr>
+    </w:p>
+    <w:p>
+      <w:pPr>
+        <w:rPr>
+          <w:rFonts w:ascii="Baskerville Old Face" w:hAnsi="Baskerville Old Face"/>
+          <w:b/>
           <w:sz w:val="32"/>
-          <w:szCs w:val="32"/>
-        </w:rPr>
-      </w:pPr>
-      <w:r>
-        <w:rPr>
-          <w:rFonts w:ascii="Baskerville Old Face" w:hAnsi="Baskerville Old Face"/>
+          <w:szCs w:val="28"/>
+        </w:rPr>
+      </w:pPr>
+      <w:r>
+        <w:rPr>
+          <w:rFonts w:ascii="Baskerville Old Face" w:hAnsi="Baskerville Old Face"/>
+          <w:b/>
           <w:sz w:val="32"/>
-          <w:szCs w:val="32"/>
-        </w:rPr>
-        <w:t>Programming Project 2018</w:t>
-      </w:r>
-    </w:p>
-    <w:p>
-      <w:pPr>
-        <w:jc w:val="center"/>
-        <w:rPr>
-          <w:rFonts w:ascii="Baskerville Old Face" w:hAnsi="Baskerville Old Face"/>
+          <w:szCs w:val="28"/>
+        </w:rPr>
+        <w:br w:type="page"/>
+      </w:r>
+    </w:p>
+    <w:p>
+      <w:pPr>
+        <w:rPr>
+          <w:rFonts w:ascii="Baskerville Old Face" w:hAnsi="Baskerville Old Face"/>
+          <w:b/>
           <w:sz w:val="32"/>
-          <w:szCs w:val="32"/>
-        </w:rPr>
-      </w:pPr>
-      <w:r>
-        <w:rPr>
-          <w:rFonts w:ascii="Baskerville Old Face" w:hAnsi="Baskerville Old Face"/>
+          <w:szCs w:val="28"/>
+        </w:rPr>
+      </w:pPr>
+    </w:p>
+    <w:p>
+      <w:pPr>
+        <w:rPr>
+          <w:rFonts w:ascii="Baskerville Old Face" w:hAnsi="Baskerville Old Face"/>
+          <w:b/>
           <w:sz w:val="32"/>
-          <w:szCs w:val="32"/>
-        </w:rPr>
-        <w:t>CITS2200 – Data Structures and Algorithms</w:t>
-      </w:r>
-    </w:p>
-    <w:p>
-      <w:pPr>
-        <w:jc w:val="center"/>
-        <w:rPr>
-          <w:rFonts w:ascii="Baskerville Old Face" w:hAnsi="Baskerville Old Face"/>
+          <w:szCs w:val="28"/>
+        </w:rPr>
+      </w:pPr>
+      <w:r>
+        <w:rPr>
+          <w:rFonts w:ascii="Baskerville Old Face" w:hAnsi="Baskerville Old Face"/>
+          <w:b/>
           <w:sz w:val="32"/>
-          <w:szCs w:val="32"/>
-        </w:rPr>
-      </w:pPr>
-    </w:p>
-    <w:p>
-      <w:pPr>
-        <w:jc w:val="center"/>
-        <w:rPr>
-          <w:rFonts w:ascii="Baskerville Old Face" w:hAnsi="Baskerville Old Face"/>
-          <w:sz w:val="28"/>
-          <w:szCs w:val="28"/>
-        </w:rPr>
-      </w:pPr>
-      <w:r>
-        <w:rPr>
-          <w:rFonts w:ascii="Baskerville Old Face" w:hAnsi="Baskerville Old Face"/>
-          <w:sz w:val="28"/>
-          <w:szCs w:val="28"/>
-        </w:rPr>
-        <w:t>Bruce How (22242664), Haolin Wu (21706137)</w:t>
-      </w:r>
-    </w:p>
-    <w:p>
-      <w:pPr>
-        <w:jc w:val="center"/>
-        <w:rPr>
-          <w:rFonts w:ascii="Baskerville Old Face" w:hAnsi="Baskerville Old Face"/>
-        </w:rPr>
-      </w:pPr>
-    </w:p>
-    <w:p>
-      <w:pPr>
-        <w:jc w:val="center"/>
-        <w:rPr>
-          <w:rFonts w:ascii="Baskerville Old Face" w:hAnsi="Baskerville Old Face"/>
-        </w:rPr>
-      </w:pPr>
-    </w:p>
-    <w:p>
-      <w:pPr>
-        <w:rPr>
-          <w:rFonts w:ascii="Baskerville Old Face" w:hAnsi="Baskerville Old Face"/>
-          <w:sz w:val="28"/>
-          <w:szCs w:val="28"/>
-        </w:rPr>
-      </w:pPr>
-      <w:r>
-        <w:rPr>
-          <w:rFonts w:ascii="Baskerville Old Face" w:hAnsi="Baskerville Old Face"/>
-          <w:sz w:val="28"/>
-          <w:szCs w:val="28"/>
-        </w:rPr>
-        <w:t>i. Introduction</w:t>
-      </w:r>
-    </w:p>
-    <w:p>
-      <w:pPr>
-        <w:rPr>
-          <w:rFonts w:ascii="Baskerville Old Face" w:hAnsi="Baskerville Old Face"/>
-        </w:rPr>
-      </w:pPr>
-    </w:p>
-    <w:p>
-      <w:pPr>
+          <w:szCs w:val="28"/>
+        </w:rPr>
+        <w:t>1</w:t>
+      </w:r>
+      <w:r>
+        <w:rPr>
+          <w:rFonts w:ascii="Baskerville Old Face" w:hAnsi="Baskerville Old Face"/>
+          <w:b/>
+          <w:sz w:val="32"/>
+          <w:szCs w:val="28"/>
+        </w:rPr>
+        <w:tab/>
+      </w:r>
+      <w:r>
+        <w:rPr>
+          <w:rFonts w:ascii="Baskerville Old Face" w:hAnsi="Baskerville Old Face"/>
+          <w:b/>
+          <w:sz w:val="32"/>
+          <w:szCs w:val="28"/>
+        </w:rPr>
+        <w:t>Introduction</w:t>
+      </w:r>
+    </w:p>
+    <w:p>
+      <w:pPr>
+        <w:rPr>
+          <w:rFonts w:ascii="Baskerville Old Face" w:hAnsi="Baskerville Old Face"/>
+        </w:rPr>
+      </w:pPr>
+    </w:p>
+    <w:p>
+      <w:pPr>
+        <w:ind w:left="720"/>
         <w:rPr>
           <w:rFonts w:ascii="Baskerville Old Face" w:hAnsi="Baskerville Old Face"/>
         </w:rPr>
@@ -139,6 +357,15 @@
     </w:p>
     <w:p>
       <w:pPr>
+        <w:ind w:left="720"/>
+        <w:rPr>
+          <w:rFonts w:ascii="Baskerville Old Face" w:hAnsi="Baskerville Old Face"/>
+        </w:rPr>
+      </w:pPr>
+    </w:p>
+    <w:p>
+      <w:pPr>
+        <w:ind w:left="720"/>
         <w:rPr>
           <w:rFonts w:ascii="Baskerville Old Face" w:hAnsi="Baskerville Old Face"/>
         </w:rPr>
@@ -147,22 +374,22 @@
         <w:rPr>
           <w:rFonts w:ascii="Baskerville Old Face" w:hAnsi="Baskerville Old Face"/>
           <w:noProof/>
-          <w:lang w:val="en-GB" w:eastAsia="en-GB"/>
+          <w:lang w:val="en-GB" w:eastAsia="zh-CN"/>
         </w:rPr>
         <mc:AlternateContent>
           <mc:Choice Requires="wpg">
             <w:drawing>
-              <wp:anchor distT="0" distB="0" distL="114300" distR="114300" simplePos="0" relativeHeight="251660288" behindDoc="0" locked="0" layoutInCell="1" allowOverlap="1" wp14:anchorId="1CB1F7DC" wp14:editId="727E741B">
+              <wp:anchor distT="0" distB="0" distL="114300" distR="114300" simplePos="0" relativeHeight="251660288" behindDoc="0" locked="0" layoutInCell="1" allowOverlap="1" wp14:anchorId="1CB1F7DC" wp14:editId="7F714891">
                 <wp:simplePos x="0" y="0"/>
                 <wp:positionH relativeFrom="column">
-                  <wp:posOffset>-114300</wp:posOffset>
+                  <wp:posOffset>412245</wp:posOffset>
                 </wp:positionH>
                 <wp:positionV relativeFrom="paragraph">
-                  <wp:posOffset>175895</wp:posOffset>
+                  <wp:posOffset>80330</wp:posOffset>
                 </wp:positionV>
-                <wp:extent cx="5828665" cy="2626995"/>
-                <wp:effectExtent l="0" t="0" r="0" b="0"/>
-                <wp:wrapSquare wrapText="bothSides"/>
+                <wp:extent cx="5028435" cy="2397440"/>
+                <wp:effectExtent l="0" t="0" r="1270" b="0"/>
+                <wp:wrapNone/>
                 <wp:docPr id="4" name="Group 4"/>
                 <wp:cNvGraphicFramePr/>
                 <a:graphic xmlns:a="http://schemas.openxmlformats.org/drawingml/2006/main">
@@ -172,7 +399,7 @@
                       <wpg:grpSpPr>
                         <a:xfrm>
                           <a:off x="0" y="0"/>
-                          <a:ext cx="5828665" cy="2626995"/>
+                          <a:ext cx="5028435" cy="2397440"/>
                           <a:chOff x="0" y="0"/>
                           <a:chExt cx="5828665" cy="2626995"/>
                         </a:xfrm>
@@ -278,12 +505,18 @@
                     </wpg:wgp>
                   </a:graphicData>
                 </a:graphic>
+                <wp14:sizeRelH relativeFrom="margin">
+                  <wp14:pctWidth>0</wp14:pctWidth>
+                </wp14:sizeRelH>
+                <wp14:sizeRelV relativeFrom="margin">
+                  <wp14:pctHeight>0</wp14:pctHeight>
+                </wp14:sizeRelV>
               </wp:anchor>
             </w:drawing>
           </mc:Choice>
           <mc:Fallback>
             <w:pict>
-              <v:group w14:anchorId="1CB1F7DC" id="Group 4" o:spid="_x0000_s1026" style="position:absolute;margin-left:-9pt;margin-top:13.85pt;width:458.95pt;height:206.85pt;z-index:251660288" coordsize="5828665,2626995" o:gfxdata="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">
+              <v:group w14:anchorId="1CB1F7DC" id="Group 4" o:spid="_x0000_s1026" style="position:absolute;left:0;text-align:left;margin-left:32.45pt;margin-top:6.35pt;width:395.95pt;height:188.75pt;z-index:251660288;mso-width-relative:margin;mso-height-relative:margin" coordsize="5828665,2626995" o:gfxdata="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">
                 <v:shapetype id="_x0000_t202" coordsize="21600,21600" o:spt="202" path="m0,0l0,21600,21600,21600,21600,0xe">
                   <v:stroke joinstyle="miter"/>
                   <v:path gradientshapeok="t" o:connecttype="rect"/>
@@ -334,7 +567,6 @@
                   <v:imagedata r:id="rId8" o:title="//raw.githubusercontent.com/haolinwu97/CITS2200/master/2200.png?token=AgpFsXYuIF385QzkMwdnDxJjulYGw1Erks5bFjKzwA%3D%3D"/>
                   <v:path arrowok="t"/>
                 </v:shape>
-                <w10:wrap type="square"/>
               </v:group>
             </w:pict>
           </mc:Fallback>
@@ -343,6 +575,95 @@
     </w:p>
     <w:p>
       <w:pPr>
+        <w:ind w:left="720"/>
+        <w:rPr>
+          <w:rFonts w:ascii="Baskerville Old Face" w:hAnsi="Baskerville Old Face"/>
+        </w:rPr>
+      </w:pPr>
+    </w:p>
+    <w:p>
+      <w:pPr>
+        <w:ind w:left="720"/>
+        <w:rPr>
+          <w:rFonts w:ascii="Baskerville Old Face" w:hAnsi="Baskerville Old Face"/>
+        </w:rPr>
+      </w:pPr>
+    </w:p>
+    <w:p>
+      <w:pPr>
+        <w:ind w:left="720"/>
+        <w:rPr>
+          <w:rFonts w:ascii="Baskerville Old Face" w:hAnsi="Baskerville Old Face"/>
+        </w:rPr>
+      </w:pPr>
+    </w:p>
+    <w:p>
+      <w:pPr>
+        <w:ind w:left="720"/>
+        <w:rPr>
+          <w:rFonts w:ascii="Baskerville Old Face" w:hAnsi="Baskerville Old Face"/>
+        </w:rPr>
+      </w:pPr>
+    </w:p>
+    <w:p>
+      <w:pPr>
+        <w:ind w:left="720"/>
+        <w:rPr>
+          <w:rFonts w:ascii="Baskerville Old Face" w:hAnsi="Baskerville Old Face"/>
+        </w:rPr>
+      </w:pPr>
+    </w:p>
+    <w:p>
+      <w:pPr>
+        <w:ind w:left="720"/>
+        <w:rPr>
+          <w:rFonts w:ascii="Baskerville Old Face" w:hAnsi="Baskerville Old Face"/>
+        </w:rPr>
+      </w:pPr>
+    </w:p>
+    <w:p>
+      <w:pPr>
+        <w:ind w:left="720"/>
+        <w:rPr>
+          <w:rFonts w:ascii="Baskerville Old Face" w:hAnsi="Baskerville Old Face"/>
+        </w:rPr>
+      </w:pPr>
+    </w:p>
+    <w:p>
+      <w:pPr>
+        <w:ind w:left="720"/>
+        <w:rPr>
+          <w:rFonts w:ascii="Baskerville Old Face" w:hAnsi="Baskerville Old Face"/>
+        </w:rPr>
+      </w:pPr>
+    </w:p>
+    <w:p>
+      <w:pPr>
+        <w:ind w:left="720"/>
+        <w:rPr>
+          <w:rFonts w:ascii="Baskerville Old Face" w:hAnsi="Baskerville Old Face"/>
+        </w:rPr>
+      </w:pPr>
+    </w:p>
+    <w:p>
+      <w:pPr>
+        <w:ind w:left="720"/>
+        <w:rPr>
+          <w:rFonts w:ascii="Baskerville Old Face" w:hAnsi="Baskerville Old Face"/>
+        </w:rPr>
+      </w:pPr>
+    </w:p>
+    <w:p>
+      <w:pPr>
+        <w:ind w:left="720"/>
+        <w:rPr>
+          <w:rFonts w:ascii="Baskerville Old Face" w:hAnsi="Baskerville Old Face"/>
+        </w:rPr>
+      </w:pPr>
+    </w:p>
+    <w:p>
+      <w:pPr>
+        <w:ind w:left="720"/>
         <w:rPr>
           <w:rFonts w:ascii="Times" w:eastAsia="Times New Roman" w:hAnsi="Times" w:cs="Times New Roman"/>
           <w:lang w:val="en-AU"/>
@@ -352,36 +673,56 @@
     <w:p>
       <w:pPr>
         <w:rPr>
-          <w:rFonts w:ascii="Baskerville Old Face" w:hAnsi="Baskerville Old Face"/>
-        </w:rPr>
-      </w:pPr>
-      <w:r>
-        <w:rPr>
           <w:rFonts w:ascii="Times" w:eastAsia="Times New Roman" w:hAnsi="Times" w:cs="Times New Roman"/>
           <w:lang w:val="en-AU"/>
         </w:rPr>
-        <w:t xml:space="preserve">Figure </w:t>
-      </w:r>
-      <w:r>
-        <w:rPr>
-          <w:rFonts w:ascii="Times" w:eastAsia="Times New Roman" w:hAnsi="Times" w:cs="Times New Roman"/>
+      </w:pPr>
+    </w:p>
+    <w:p>
+      <w:pPr>
+        <w:ind w:left="720"/>
+        <w:rPr>
+          <w:rFonts w:ascii="Baskerville Old Face" w:eastAsia="Times New Roman" w:hAnsi="Baskerville Old Face" w:cs="Times New Roman"/>
           <w:lang w:val="en-AU"/>
         </w:rPr>
-        <w:t xml:space="preserve">1 depicts a general UML diagram of our entire process. </w:t>
+      </w:pPr>
+    </w:p>
+    <w:p>
+      <w:pPr>
+        <w:ind w:left="720"/>
+        <w:rPr>
+          <w:rFonts w:ascii="Baskerville Old Face" w:hAnsi="Baskerville Old Face"/>
+        </w:rPr>
+      </w:pPr>
+      <w:r>
+        <w:rPr>
+          <w:rFonts w:ascii="Baskerville Old Face" w:eastAsia="Times New Roman" w:hAnsi="Baskerville Old Face" w:cs="Times New Roman"/>
+          <w:lang w:val="en-AU"/>
+        </w:rPr>
+        <w:t xml:space="preserve">Figure 1 depicts a general UML diagram of our entire process. </w:t>
       </w:r>
       <w:r>
         <w:rPr>
           <w:rFonts w:ascii="Courier" w:eastAsia="Times New Roman" w:hAnsi="Courier" w:cs="Times New Roman"/>
+          <w:sz w:val="22"/>
           <w:lang w:val="en-AU"/>
         </w:rPr>
         <w:t>main</w:t>
       </w:r>
       <w:r>
         <w:rPr>
-          <w:rFonts w:ascii="Times" w:eastAsia="Times New Roman" w:hAnsi="Times" w:cs="Times New Roman"/>
+          <w:rFonts w:ascii="Baskerville Old Face" w:eastAsia="Times New Roman" w:hAnsi="Baskerville Old Face" w:cs="Times New Roman"/>
+          <w:sz w:val="22"/>
           <w:lang w:val="en-AU"/>
         </w:rPr>
-        <w:t xml:space="preserve"> classes are usually not shown, however for the purpose of clarity, it is represented as a class in the diagram. The entire project is based off three classes, </w:t>
+        <w:t xml:space="preserve"> </w:t>
+      </w:r>
+      <w:r>
+        <w:rPr>
+          <w:rFonts w:ascii="Baskerville Old Face" w:eastAsia="Times New Roman" w:hAnsi="Baskerville Old Face" w:cs="Times New Roman"/>
+          <w:lang w:val="en-AU"/>
+        </w:rPr>
+        <w:t xml:space="preserve">classes are usually not shown, however for the purpose of clarity, it is represented as a class in the diagram. The entire project is based off three classes, </w:t>
       </w:r>
       <w:r>
         <w:rPr>
@@ -394,7 +735,7 @@
       </w:r>
       <w:r>
         <w:rPr>
-          <w:rFonts w:ascii="Times" w:eastAsia="Times New Roman" w:hAnsi="Times" w:cs="Times New Roman"/>
+          <w:rFonts w:ascii="Baskerville Old Face" w:eastAsia="Times New Roman" w:hAnsi="Baskerville Old Face" w:cs="Times New Roman"/>
           <w:lang w:val="en-AU"/>
         </w:rPr>
         <w:t xml:space="preserve">, </w:t>
@@ -410,7 +751,7 @@
       </w:r>
       <w:r>
         <w:rPr>
-          <w:rFonts w:ascii="Times" w:eastAsia="Times New Roman" w:hAnsi="Times" w:cs="Times New Roman"/>
+          <w:rFonts w:ascii="Baskerville Old Face" w:eastAsia="Times New Roman" w:hAnsi="Baskerville Old Face" w:cs="Times New Roman"/>
           <w:lang w:val="en-AU"/>
         </w:rPr>
         <w:t xml:space="preserve"> and </w:t>
@@ -426,7 +767,7 @@
       </w:r>
       <w:r>
         <w:rPr>
-          <w:rFonts w:ascii="Times" w:eastAsia="Times New Roman" w:hAnsi="Times" w:cs="Times New Roman"/>
+          <w:rFonts w:ascii="Baskerville Old Face" w:eastAsia="Times New Roman" w:hAnsi="Baskerville Old Face" w:cs="Times New Roman"/>
           <w:lang w:val="en-AU"/>
         </w:rPr>
         <w:t xml:space="preserve">. </w:t>
@@ -468,37 +809,106 @@
       <w:pPr>
         <w:rPr>
           <w:rFonts w:ascii="Baskerville Old Face" w:hAnsi="Baskerville Old Face"/>
-          <w:sz w:val="28"/>
-          <w:szCs w:val="28"/>
-        </w:rPr>
-      </w:pPr>
-      <w:r>
-        <w:rPr>
-          <w:rFonts w:ascii="Baskerville Old Face" w:hAnsi="Baskerville Old Face"/>
-          <w:sz w:val="28"/>
-          <w:szCs w:val="28"/>
-        </w:rPr>
-        <w:t>ii. Algorithms</w:t>
-      </w:r>
-    </w:p>
-    <w:p>
-      <w:pPr>
-        <w:rPr>
-          <w:rFonts w:ascii="Baskerville Old Face" w:hAnsi="Baskerville Old Face"/>
-        </w:rPr>
-      </w:pPr>
-    </w:p>
-    <w:p>
-      <w:pPr>
-        <w:rPr>
-          <w:rFonts w:ascii="Baskerville Old Face" w:hAnsi="Baskerville Old Face"/>
-          <w:u w:val="single"/>
-        </w:rPr>
-      </w:pPr>
-      <w:r>
-        <w:rPr>
-          <w:rFonts w:ascii="Baskerville Old Face" w:hAnsi="Baskerville Old Face"/>
-          <w:u w:val="single"/>
+          <w:b/>
+          <w:sz w:val="32"/>
+          <w:szCs w:val="28"/>
+        </w:rPr>
+      </w:pPr>
+    </w:p>
+    <w:p>
+      <w:pPr>
+        <w:rPr>
+          <w:rFonts w:ascii="Baskerville Old Face" w:hAnsi="Baskerville Old Face"/>
+          <w:b/>
+          <w:sz w:val="32"/>
+          <w:szCs w:val="28"/>
+        </w:rPr>
+      </w:pPr>
+      <w:r>
+        <w:rPr>
+          <w:rFonts w:ascii="Baskerville Old Face" w:hAnsi="Baskerville Old Face"/>
+          <w:b/>
+          <w:sz w:val="32"/>
+          <w:szCs w:val="28"/>
+        </w:rPr>
+        <w:t>2</w:t>
+      </w:r>
+      <w:r>
+        <w:rPr>
+          <w:rFonts w:ascii="Baskerville Old Face" w:hAnsi="Baskerville Old Face"/>
+          <w:b/>
+          <w:sz w:val="32"/>
+          <w:szCs w:val="28"/>
+        </w:rPr>
+        <w:tab/>
+      </w:r>
+      <w:r>
+        <w:rPr>
+          <w:rFonts w:ascii="Baskerville Old Face" w:hAnsi="Baskerville Old Face"/>
+          <w:b/>
+          <w:sz w:val="32"/>
+          <w:szCs w:val="28"/>
+        </w:rPr>
+        <w:t>Algorithms</w:t>
+      </w:r>
+    </w:p>
+    <w:p>
+      <w:pPr>
+        <w:rPr>
+          <w:rFonts w:ascii="Baskerville Old Face" w:hAnsi="Baskerville Old Face"/>
+        </w:rPr>
+      </w:pPr>
+      <w:r>
+        <w:rPr>
+          <w:rFonts w:ascii="Baskerville Old Face" w:hAnsi="Baskerville Old Face"/>
+        </w:rPr>
+        <w:tab/>
+      </w:r>
+    </w:p>
+    <w:p>
+      <w:pPr>
+        <w:rPr>
+          <w:rFonts w:ascii="Baskerville Old Face" w:hAnsi="Baskerville Old Face"/>
+        </w:rPr>
+      </w:pPr>
+    </w:p>
+    <w:p>
+      <w:pPr>
+        <w:rPr>
+          <w:rFonts w:ascii="Baskerville Old Face" w:hAnsi="Baskerville Old Face"/>
+          <w:b/>
+          <w:sz w:val="28"/>
+        </w:rPr>
+      </w:pPr>
+      <w:r>
+        <w:rPr>
+          <w:rFonts w:ascii="Baskerville Old Face" w:hAnsi="Baskerville Old Face"/>
+          <w:b/>
+          <w:sz w:val="28"/>
+        </w:rPr>
+        <w:t>2</w:t>
+      </w:r>
+      <w:r>
+        <w:rPr>
+          <w:rFonts w:ascii="Baskerville Old Face" w:hAnsi="Baskerville Old Face"/>
+          <w:b/>
+          <w:sz w:val="28"/>
+        </w:rPr>
+        <w:t>.1</w:t>
+      </w:r>
+      <w:r>
+        <w:rPr>
+          <w:rFonts w:ascii="Baskerville Old Face" w:hAnsi="Baskerville Old Face"/>
+          <w:b/>
+          <w:sz w:val="28"/>
+        </w:rPr>
+        <w:tab/>
+      </w:r>
+      <w:r>
+        <w:rPr>
+          <w:rFonts w:ascii="Baskerville Old Face" w:hAnsi="Baskerville Old Face"/>
+          <w:b/>
+          <w:sz w:val="28"/>
         </w:rPr>
         <w:t>Breadth First Search</w:t>
       </w:r>
@@ -507,11 +917,13 @@
       <w:pPr>
         <w:rPr>
           <w:rFonts w:ascii="Baskerville Old Face" w:hAnsi="Baskerville Old Face"/>
-        </w:rPr>
-      </w:pPr>
-    </w:p>
-    <w:p>
-      <w:pPr>
+          <w:b/>
+        </w:rPr>
+      </w:pPr>
+    </w:p>
+    <w:p>
+      <w:pPr>
+        <w:ind w:left="720"/>
         <w:rPr>
           <w:rFonts w:ascii="Baskerville Old Face" w:hAnsi="Baskerville Old Face"/>
         </w:rPr>
@@ -560,57 +972,77 @@
       </w:r>
       <w:r>
         <w:rPr>
-          <w:rFonts w:ascii="Courier" w:hAnsi="Courier" w:cs="Courier New"/>
+          <w:rFonts w:ascii="Courier" w:hAnsi="Courier"/>
           <w:sz w:val="22"/>
-          <w:szCs w:val="22"/>
-        </w:rPr>
-        <w:t>identifyComponents()</w:t>
-      </w:r>
-      <w:r>
-        <w:rPr>
-          <w:rFonts w:ascii="Baskerville Old Face" w:hAnsi="Baskerville Old Face"/>
-        </w:rPr>
-        <w:t xml:space="preserve"> method in the Graph class, and the Closeness and Katz centralities in the Centrality class. </w:t>
-      </w:r>
-    </w:p>
-    <w:p>
-      <w:pPr>
-        <w:rPr>
-          <w:rFonts w:ascii="Baskerville Old Face" w:hAnsi="Baskerville Old Face"/>
-        </w:rPr>
-      </w:pPr>
-    </w:p>
-    <w:p>
-      <w:pPr>
-        <w:rPr>
-          <w:rFonts w:ascii="Baskerville Old Face" w:hAnsi="Baskerville Old Face"/>
-        </w:rPr>
-      </w:pPr>
-      <w:r>
-        <w:rPr>
-          <w:rFonts w:ascii="Baskerville Old Face" w:hAnsi="Baskerville Old Face"/>
-        </w:rPr>
-        <w:t xml:space="preserve">A BFS begins at an arbitrary node in a graph, and explores neighbor nodes first, before moving to the next level. BFS uses a queue, as queue is First In First Out (FIFO) and checks whether a vertex has been visited, and if it hasn’t, it enqueues it to the queue. </w:t>
-      </w:r>
-    </w:p>
-    <w:p>
-      <w:pPr>
-        <w:rPr>
-          <w:rFonts w:ascii="Baskerville Old Face" w:hAnsi="Baskerville Old Face"/>
-        </w:rPr>
-      </w:pPr>
-    </w:p>
-    <w:p>
-      <w:pPr>
-        <w:rPr>
-          <w:rFonts w:ascii="Baskerville Old Face" w:hAnsi="Baskerville Old Face"/>
-        </w:rPr>
-      </w:pPr>
-      <w:r>
-        <w:rPr>
-          <w:rFonts w:ascii="Baskerville Old Face" w:hAnsi="Baskerville Old Face"/>
-        </w:rPr>
-        <w:lastRenderedPageBreak/>
+        </w:rPr>
+        <w:t>identifyComponents</w:t>
+      </w:r>
+      <w:r>
+        <w:rPr>
+          <w:rFonts w:ascii="Baskerville Old Face" w:hAnsi="Baskerville Old Face"/>
+        </w:rPr>
+        <w:t xml:space="preserve">() method in the Graph class, and the Closeness and Katz centralities in the Centrality class. </w:t>
+      </w:r>
+    </w:p>
+    <w:p>
+      <w:pPr>
+        <w:ind w:left="720"/>
+        <w:rPr>
+          <w:rFonts w:ascii="Baskerville Old Face" w:hAnsi="Baskerville Old Face"/>
+        </w:rPr>
+      </w:pPr>
+    </w:p>
+    <w:p>
+      <w:pPr>
+        <w:ind w:left="720"/>
+        <w:rPr>
+          <w:rFonts w:ascii="Baskerville Old Face" w:hAnsi="Baskerville Old Face"/>
+        </w:rPr>
+      </w:pPr>
+      <w:r>
+        <w:rPr>
+          <w:rFonts w:ascii="Baskerville Old Face" w:hAnsi="Baskerville Old Face"/>
+        </w:rPr>
+        <w:t xml:space="preserve">A BFS begins at an arbitrary node in a graph, and explores neighbor nodes first, before moving to the next level. BFS uses a queue, as queue is First In First Out (FIFO) and checks whether a vertex has been </w:t>
+      </w:r>
+      <w:r>
+        <w:rPr>
+          <w:rFonts w:ascii="Baskerville Old Face" w:hAnsi="Baskerville Old Face"/>
+        </w:rPr>
+        <w:t xml:space="preserve">visited, and if it hasn’t, it </w:t>
+      </w:r>
+      <w:r>
+        <w:rPr>
+          <w:rFonts w:ascii="Baskerville Old Face" w:hAnsi="Baskerville Old Face"/>
+        </w:rPr>
+        <w:t>adds</w:t>
+      </w:r>
+      <w:r>
+        <w:rPr>
+          <w:rFonts w:ascii="Baskerville Old Face" w:hAnsi="Baskerville Old Face"/>
+        </w:rPr>
+        <w:t xml:space="preserve"> it to the queue. </w:t>
+      </w:r>
+    </w:p>
+    <w:p>
+      <w:pPr>
+        <w:ind w:left="720"/>
+        <w:rPr>
+          <w:rFonts w:ascii="Baskerville Old Face" w:hAnsi="Baskerville Old Face"/>
+        </w:rPr>
+      </w:pPr>
+    </w:p>
+    <w:p>
+      <w:pPr>
+        <w:ind w:left="720"/>
+        <w:rPr>
+          <w:rFonts w:ascii="Baskerville Old Face" w:hAnsi="Baskerville Old Face"/>
+        </w:rPr>
+      </w:pPr>
+      <w:r>
+        <w:rPr>
+          <w:rFonts w:ascii="Baskerville Old Face" w:hAnsi="Baskerville Old Face"/>
+        </w:rPr>
         <w:t>The reason why BFS is the primary algorithm chosen is due to the unweighted and undirected nature of the G</w:t>
       </w:r>
       <w:r>
@@ -622,76 +1054,141 @@
     </w:p>
     <w:p>
       <w:pPr>
-        <w:rPr>
-          <w:rFonts w:ascii="Baskerville Old Face" w:hAnsi="Baskerville Old Face"/>
-        </w:rPr>
-      </w:pPr>
-    </w:p>
-    <w:p>
-      <w:pPr>
-        <w:rPr>
-          <w:rFonts w:ascii="Baskerville Old Face" w:hAnsi="Baskerville Old Face"/>
-        </w:rPr>
-      </w:pPr>
-      <w:r>
-        <w:rPr>
-          <w:rFonts w:ascii="Baskerville Old Face" w:hAnsi="Baskerville Old Face"/>
-        </w:rPr>
-        <w:t>In general, the complexity of a Breadth First Search is represented as:</w:t>
-      </w:r>
-    </w:p>
-    <w:p>
-      <w:pPr>
-        <w:rPr>
-          <w:rFonts w:ascii="Baskerville Old Face" w:hAnsi="Baskerville Old Face"/>
-        </w:rPr>
-      </w:pPr>
-    </w:p>
-    <w:p>
-      <w:pPr>
-        <w:rPr>
-          <w:rFonts w:ascii="Baskerville Old Face" w:hAnsi="Baskerville Old Face"/>
-          <w:u w:val="single"/>
-        </w:rPr>
-      </w:pPr>
-      <w:r>
-        <w:rPr>
-          <w:rFonts w:ascii="Baskerville Old Face" w:hAnsi="Baskerville Old Face"/>
-          <w:u w:val="single"/>
-        </w:rPr>
-        <w:t>Binary Search:</w:t>
-      </w:r>
-    </w:p>
-    <w:p>
-      <w:pPr>
-        <w:rPr>
-          <w:rFonts w:ascii="Baskerville Old Face" w:hAnsi="Baskerville Old Face"/>
-        </w:rPr>
-      </w:pPr>
-    </w:p>
-    <w:p>
-      <w:pPr>
-        <w:rPr>
-          <w:rFonts w:ascii="Baskerville Old Face" w:hAnsi="Baskerville Old Face"/>
-        </w:rPr>
-      </w:pPr>
-      <w:r>
-        <w:rPr>
-          <w:rFonts w:ascii="Baskerville Old Face" w:hAnsi="Baskerville Old Face"/>
-        </w:rPr>
-        <w:t>Binary s</w:t>
-      </w:r>
-      <w:r>
-        <w:rPr>
-          <w:rFonts w:ascii="Baskerville Old Face" w:hAnsi="Baskerville Old Face"/>
-        </w:rPr>
-        <w:t>earch is a fast search algorithm that searches a sorted collection</w:t>
-      </w:r>
-      <w:r>
-        <w:rPr>
-          <w:rFonts w:ascii="Baskerville Old Face" w:hAnsi="Baskerville Old Face"/>
-        </w:rPr>
-        <w:t xml:space="preserve"> for a particular value</w:t>
+        <w:ind w:left="720"/>
+        <w:rPr>
+          <w:rFonts w:ascii="Baskerville Old Face" w:hAnsi="Baskerville Old Face"/>
+        </w:rPr>
+      </w:pPr>
+    </w:p>
+    <w:p>
+      <w:pPr>
+        <w:ind w:firstLine="720"/>
+        <w:rPr>
+          <w:rFonts w:ascii="Baskerville Old Face" w:hAnsi="Baskerville Old Face"/>
+        </w:rPr>
+      </w:pPr>
+    </w:p>
+    <w:p>
+      <w:pPr>
+        <w:ind w:firstLine="720"/>
+        <w:rPr>
+          <w:rFonts w:ascii="Baskerville Old Face" w:hAnsi="Baskerville Old Face"/>
+        </w:rPr>
+      </w:pPr>
+      <w:r>
+        <w:rPr>
+          <w:rFonts w:ascii="Baskerville Old Face" w:hAnsi="Baskerville Old Face"/>
+        </w:rPr>
+        <w:t>In general, the complexity of a Breadth</w:t>
+      </w:r>
+      <w:r>
+        <w:rPr>
+          <w:rFonts w:ascii="Baskerville Old Face" w:hAnsi="Baskerville Old Face"/>
+        </w:rPr>
+        <w:t xml:space="preserve"> First Search is represented as O(V + E)</w:t>
+      </w:r>
+      <w:r>
+        <w:rPr>
+          <w:rFonts w:ascii="Baskerville Old Face" w:hAnsi="Baskerville Old Face"/>
+        </w:rPr>
+        <w:t xml:space="preserve"> where </w:t>
+      </w:r>
+      <w:r>
+        <w:rPr>
+          <w:rFonts w:ascii="Baskerville Old Face" w:hAnsi="Baskerville Old Face"/>
+        </w:rPr>
+        <w:tab/>
+        <w:t>V represents the number of vertices and E represents the number of edges in a graph.</w:t>
+      </w:r>
+    </w:p>
+    <w:p>
+      <w:pPr>
+        <w:ind w:left="720"/>
+        <w:rPr>
+          <w:rFonts w:ascii="Baskerville Old Face" w:hAnsi="Baskerville Old Face"/>
+        </w:rPr>
+      </w:pPr>
+    </w:p>
+    <w:p>
+      <w:pPr>
+        <w:rPr>
+          <w:rFonts w:ascii="Baskerville Old Face" w:hAnsi="Baskerville Old Face"/>
+          <w:sz w:val="28"/>
+          <w:szCs w:val="28"/>
+        </w:rPr>
+      </w:pPr>
+    </w:p>
+    <w:p>
+      <w:pPr>
+        <w:rPr>
+          <w:rFonts w:ascii="Baskerville Old Face" w:hAnsi="Baskerville Old Face"/>
+          <w:sz w:val="28"/>
+          <w:szCs w:val="28"/>
+        </w:rPr>
+      </w:pPr>
+    </w:p>
+    <w:p>
+      <w:pPr>
+        <w:rPr>
+          <w:rFonts w:ascii="Baskerville Old Face" w:hAnsi="Baskerville Old Face"/>
+          <w:b/>
+          <w:sz w:val="28"/>
+          <w:szCs w:val="28"/>
+        </w:rPr>
+      </w:pPr>
+      <w:r>
+        <w:rPr>
+          <w:rFonts w:ascii="Baskerville Old Face" w:hAnsi="Baskerville Old Face"/>
+          <w:b/>
+          <w:sz w:val="28"/>
+          <w:szCs w:val="28"/>
+        </w:rPr>
+        <w:t>2.2</w:t>
+      </w:r>
+      <w:r>
+        <w:rPr>
+          <w:rFonts w:ascii="Baskerville Old Face" w:hAnsi="Baskerville Old Face"/>
+          <w:b/>
+          <w:sz w:val="28"/>
+          <w:szCs w:val="28"/>
+        </w:rPr>
+        <w:tab/>
+      </w:r>
+      <w:r>
+        <w:rPr>
+          <w:rFonts w:ascii="Baskerville Old Face" w:hAnsi="Baskerville Old Face"/>
+          <w:b/>
+          <w:sz w:val="28"/>
+          <w:szCs w:val="28"/>
+        </w:rPr>
+        <w:t>Binary Search</w:t>
+      </w:r>
+    </w:p>
+    <w:p>
+      <w:pPr>
+        <w:rPr>
+          <w:rFonts w:ascii="Baskerville Old Face" w:hAnsi="Baskerville Old Face"/>
+        </w:rPr>
+      </w:pPr>
+    </w:p>
+    <w:p>
+      <w:pPr>
+        <w:ind w:left="720"/>
+        <w:rPr>
+          <w:rFonts w:ascii="Baskerville Old Face" w:hAnsi="Baskerville Old Face"/>
+        </w:rPr>
+      </w:pPr>
+      <w:r>
+        <w:rPr>
+          <w:rFonts w:ascii="Baskerville Old Face" w:hAnsi="Baskerville Old Face"/>
+        </w:rPr>
+        <w:t xml:space="preserve">Binary search is a fast search algorithm that searches a sorted collection for a particular </w:t>
+      </w:r>
+      <w:r>
+        <w:rPr>
+          <w:rFonts w:ascii="Baskerville Old Face" w:hAnsi="Baskerville Old Face"/>
+        </w:rPr>
+        <w:t>item</w:t>
       </w:r>
       <w:r>
         <w:rPr>
@@ -716,93 +1213,144 @@
     </w:p>
     <w:p>
       <w:pPr>
-        <w:rPr>
-          <w:rFonts w:ascii="Baskerville Old Face" w:hAnsi="Baskerville Old Face"/>
-        </w:rPr>
-      </w:pPr>
-    </w:p>
-    <w:p>
-      <w:pPr>
-        <w:rPr>
-          <w:rFonts w:ascii="Baskerville Old Face" w:hAnsi="Baskerville Old Face"/>
-        </w:rPr>
-      </w:pPr>
-      <w:r>
-        <w:rPr>
-          <w:rFonts w:ascii="Baskerville Old Face" w:hAnsi="Baskerville Old Face"/>
-        </w:rPr>
-        <w:t>Binary search searches for a particular item by comparing the middle most item of the collection to the search item. An index is returned for the item if</w:t>
-      </w:r>
-      <w:r>
-        <w:rPr>
-          <w:rFonts w:ascii="Baskerville Old Face" w:hAnsi="Baskerville Old Face"/>
+        <w:ind w:left="720"/>
+        <w:rPr>
+          <w:rFonts w:ascii="Baskerville Old Face" w:hAnsi="Baskerville Old Face"/>
+        </w:rPr>
+      </w:pPr>
+    </w:p>
+    <w:p>
+      <w:pPr>
+        <w:ind w:left="720"/>
+        <w:rPr>
+          <w:rFonts w:ascii="Baskerville Old Face" w:hAnsi="Baskerville Old Face"/>
+        </w:rPr>
+      </w:pPr>
+      <w:r>
+        <w:rPr>
+          <w:rFonts w:ascii="Baskerville Old Face" w:hAnsi="Baskerville Old Face"/>
+        </w:rPr>
+        <w:t xml:space="preserve">Binary search searches for a particular item by comparing the middle most item of the collection to the search item. An </w:t>
+      </w:r>
+      <w:r>
+        <w:rPr>
+          <w:rFonts w:ascii="Baskerville Old Face" w:hAnsi="Baskerville Old Face"/>
+        </w:rPr>
+        <w:t>Boolean result is returned if a collection contains a particular item</w:t>
+      </w:r>
+      <w:r>
+        <w:rPr>
+          <w:rFonts w:ascii="Baskerville Old Face" w:hAnsi="Baskerville Old Face"/>
+        </w:rPr>
+        <w:t xml:space="preserve">. If the middle item is smaller, narrow the search interval to the lower half of the collection. Otherwise, narrow the interval to the upper half. Repeat this process until the value is found, or the interval is empty. </w:t>
+      </w:r>
+    </w:p>
+    <w:p>
+      <w:pPr>
+        <w:ind w:left="720"/>
+        <w:rPr>
+          <w:rFonts w:ascii="Baskerville Old Face" w:hAnsi="Baskerville Old Face"/>
+        </w:rPr>
+      </w:pPr>
+    </w:p>
+    <w:p>
+      <w:pPr>
+        <w:ind w:left="720"/>
+        <w:rPr>
+          <w:rFonts w:ascii="Baskerville Old Face" w:hAnsi="Baskerville Old Face"/>
+        </w:rPr>
+      </w:pPr>
+      <w:r>
+        <w:rPr>
+          <w:rFonts w:ascii="Baskerville Old Face" w:hAnsi="Baskerville Old Face"/>
+        </w:rPr>
+        <w:t xml:space="preserve">The complexity of a Binary </w:t>
+      </w:r>
+      <w:r>
+        <w:rPr>
+          <w:rFonts w:ascii="Baskerville Old Face" w:hAnsi="Baskerville Old Face"/>
+        </w:rPr>
+        <w:t>Search is O(n log(n))</w:t>
+      </w:r>
+    </w:p>
+    <w:p>
+      <w:pPr>
+        <w:rPr>
+          <w:rFonts w:ascii="Baskerville Old Face" w:hAnsi="Baskerville Old Face"/>
+        </w:rPr>
+      </w:pPr>
+    </w:p>
+    <w:p>
+      <w:pPr>
+        <w:rPr>
+          <w:rFonts w:ascii="Baskerville Old Face" w:hAnsi="Baskerville Old Face"/>
+        </w:rPr>
+      </w:pPr>
+    </w:p>
+    <w:p>
+      <w:pPr>
+        <w:rPr>
+          <w:rFonts w:ascii="Baskerville Old Face" w:hAnsi="Baskerville Old Face"/>
+        </w:rPr>
+      </w:pPr>
+    </w:p>
+    <w:p>
+      <w:pPr>
+        <w:rPr>
+          <w:rFonts w:ascii="Baskerville Old Face" w:hAnsi="Baskerville Old Face"/>
+          <w:b/>
+          <w:sz w:val="28"/>
+          <w:szCs w:val="28"/>
+        </w:rPr>
+      </w:pPr>
+      <w:r>
+        <w:rPr>
+          <w:rFonts w:ascii="Baskerville Old Face" w:hAnsi="Baskerville Old Face"/>
+          <w:b/>
+          <w:sz w:val="28"/>
+          <w:szCs w:val="28"/>
+        </w:rPr>
+        <w:t>2.3</w:t>
+      </w:r>
+      <w:r>
+        <w:rPr>
+          <w:rFonts w:ascii="Baskerville Old Face" w:hAnsi="Baskerville Old Face"/>
+          <w:b/>
+          <w:sz w:val="28"/>
+          <w:szCs w:val="28"/>
+        </w:rPr>
+        <w:tab/>
+        <w:t>Brandes</w:t>
+      </w:r>
+      <w:r>
+        <w:rPr>
+          <w:rFonts w:ascii="Baskerville Old Face" w:hAnsi="Baskerville Old Face"/>
+          <w:b/>
+          <w:sz w:val="28"/>
+          <w:szCs w:val="28"/>
         </w:rPr>
         <w:t xml:space="preserve"> </w:t>
       </w:r>
       <w:r>
         <w:rPr>
           <w:rFonts w:ascii="Baskerville Old Face" w:hAnsi="Baskerville Old Face"/>
-        </w:rPr>
-        <w:t>they match.</w:t>
-      </w:r>
-      <w:r>
-        <w:rPr>
-          <w:rFonts w:ascii="Baskerville Old Face" w:hAnsi="Baskerville Old Face"/>
-        </w:rPr>
-        <w:t xml:space="preserve"> If the middle item is smaller, narrow the search interval to the lower half of the collection. Otherwise, narrow the interval to the upper half. Repeat this process until the value is found, or the interval is empty. </w:t>
-      </w:r>
-    </w:p>
-    <w:p>
-      <w:pPr>
-        <w:rPr>
-          <w:rFonts w:ascii="Baskerville Old Face" w:hAnsi="Baskerville Old Face"/>
-        </w:rPr>
-      </w:pPr>
-    </w:p>
-    <w:p>
-      <w:pPr>
-        <w:rPr>
-          <w:rFonts w:ascii="Baskerville Old Face" w:hAnsi="Baskerville Old Face"/>
-        </w:rPr>
-      </w:pPr>
-      <w:r>
-        <w:rPr>
-          <w:rFonts w:ascii="Baskerville Old Face" w:hAnsi="Baskerville Old Face"/>
-        </w:rPr>
-        <w:t>The complexity of a Binary Search is:</w:t>
-      </w:r>
-    </w:p>
-    <w:p>
-      <w:pPr>
-        <w:rPr>
-          <w:rFonts w:ascii="Baskerville Old Face" w:hAnsi="Baskerville Old Face"/>
-        </w:rPr>
-      </w:pPr>
-    </w:p>
-    <w:p>
-      <w:pPr>
-        <w:rPr>
-          <w:rFonts w:ascii="Baskerville Old Face" w:hAnsi="Baskerville Old Face"/>
-          <w:u w:val="single"/>
-        </w:rPr>
-      </w:pPr>
-      <w:r>
-        <w:rPr>
-          <w:rFonts w:ascii="Baskerville Old Face" w:hAnsi="Baskerville Old Face"/>
-          <w:u w:val="single"/>
-        </w:rPr>
-        <w:t>Brandes Algorithm</w:t>
-      </w:r>
-    </w:p>
-    <w:p>
-      <w:pPr>
-        <w:rPr>
-          <w:rFonts w:ascii="Baskerville Old Face" w:hAnsi="Baskerville Old Face"/>
-        </w:rPr>
-      </w:pPr>
-    </w:p>
-    <w:p>
-      <w:pPr>
+          <w:b/>
+          <w:sz w:val="28"/>
+          <w:szCs w:val="28"/>
+        </w:rPr>
+        <w:t>Algorithm</w:t>
+      </w:r>
+    </w:p>
+    <w:p>
+      <w:pPr>
+        <w:rPr>
+          <w:rFonts w:ascii="Baskerville Old Face" w:hAnsi="Baskerville Old Face"/>
+        </w:rPr>
+      </w:pPr>
+    </w:p>
+    <w:p>
+      <w:pPr>
+        <w:ind w:left="720"/>
         <w:rPr>
           <w:rFonts w:ascii="Baskerville Old Face" w:hAnsi="Baskerville Old Face"/>
         </w:rPr>
@@ -844,13 +1392,15 @@
     </w:p>
     <w:p>
       <w:pPr>
-        <w:rPr>
-          <w:rFonts w:ascii="Baskerville Old Face" w:hAnsi="Baskerville Old Face"/>
-        </w:rPr>
-      </w:pPr>
-    </w:p>
-    <w:p>
-      <w:pPr>
+        <w:ind w:left="720"/>
+        <w:rPr>
+          <w:rFonts w:ascii="Baskerville Old Face" w:hAnsi="Baskerville Old Face"/>
+        </w:rPr>
+      </w:pPr>
+    </w:p>
+    <w:p>
+      <w:pPr>
+        <w:ind w:left="720"/>
         <w:rPr>
           <w:rFonts w:ascii="Baskerville Old Face" w:hAnsi="Baskerville Old Face"/>
         </w:rPr>
@@ -953,6 +1503,7 @@
     </w:p>
     <w:p>
       <w:pPr>
+        <w:ind w:firstLine="720"/>
         <w:rPr>
           <w:rFonts w:ascii="Baskerville Old Face" w:hAnsi="Baskerville Old Face"/>
         </w:rPr>
@@ -963,6 +1514,14 @@
         </w:rPr>
         <w:t>Therefore:</w:t>
       </w:r>
+    </w:p>
+    <w:p>
+      <w:pPr>
+        <w:ind w:firstLine="720"/>
+        <w:rPr>
+          <w:rFonts w:ascii="Baskerville Old Face" w:hAnsi="Baskerville Old Face"/>
+        </w:rPr>
+      </w:pPr>
     </w:p>
     <w:p>
       <w:pPr>
@@ -1071,15 +1630,54 @@
     </w:p>
     <w:p>
       <w:pPr>
-        <w:rPr>
-          <w:rFonts w:ascii="Baskerville Old Face" w:hAnsi="Baskerville Old Face"/>
-        </w:rPr>
-      </w:pPr>
-      <w:r>
-        <w:rPr>
-          <w:rFonts w:ascii="Baskerville Old Face" w:hAnsi="Baskerville Old Face"/>
-        </w:rPr>
-        <w:t>Brandes Algorithm for a non-tree case uses an algorithm dubbed ‘Ultimate MAGIC’. When there is alternative shortest paths that bypass v, the situation becomes more complex. A proportion of these shortest paths to nodes go through v, but a proportion doesn’t. Ultimate MAGIC determines this ratio using a mathematical algorithm that is further explained in Appendix 1. In terms of the code, the dependency of each source node of the BFS is different, and the betweenness centrality of the node is calculated from the summation of all dependency values, also known as the dependency accumulation.  The dependency is described as:</w:t>
+        <w:ind w:left="720"/>
+        <w:rPr>
+          <w:rFonts w:ascii="Baskerville Old Face" w:hAnsi="Baskerville Old Face"/>
+        </w:rPr>
+      </w:pPr>
+    </w:p>
+    <w:p>
+      <w:pPr>
+        <w:ind w:left="720"/>
+        <w:rPr>
+          <w:rFonts w:ascii="Baskerville Old Face" w:hAnsi="Baskerville Old Face"/>
+        </w:rPr>
+      </w:pPr>
+      <w:r>
+        <w:rPr>
+          <w:rFonts w:ascii="Baskerville Old Face" w:hAnsi="Baskerville Old Face"/>
+        </w:rPr>
+        <w:t xml:space="preserve">Brandes Algorithm for a non-tree case uses an algorithm dubbed ‘Ultimate MAGIC’. When there is alternative shortest paths that bypass v, the situation becomes more complex. A proportion of these shortest paths to nodes go through v, but a proportion doesn’t. Ultimate MAGIC determines this ratio using a mathematical algorithm that is further explained in Appendix 1. </w:t>
+      </w:r>
+    </w:p>
+    <w:p>
+      <w:pPr>
+        <w:ind w:left="720"/>
+        <w:rPr>
+          <w:rFonts w:ascii="Baskerville Old Face" w:hAnsi="Baskerville Old Face"/>
+        </w:rPr>
+      </w:pPr>
+    </w:p>
+    <w:p>
+      <w:pPr>
+        <w:ind w:left="720"/>
+        <w:rPr>
+          <w:rFonts w:ascii="Baskerville Old Face" w:hAnsi="Baskerville Old Face"/>
+        </w:rPr>
+      </w:pPr>
+    </w:p>
+    <w:p>
+      <w:pPr>
+        <w:ind w:left="720"/>
+        <w:rPr>
+          <w:rFonts w:ascii="Baskerville Old Face" w:hAnsi="Baskerville Old Face"/>
+        </w:rPr>
+      </w:pPr>
+      <w:r>
+        <w:rPr>
+          <w:rFonts w:ascii="Baskerville Old Face" w:hAnsi="Baskerville Old Face"/>
+        </w:rPr>
+        <w:t>In terms of the code, the dependency of each source node of the BFS is different, and the betweenness centrality of the node is calculated from the summation of all dependency values, also known as the dependency accumulation.  The dependency is described as:</w:t>
       </w:r>
     </w:p>
     <w:p>
@@ -1263,81 +1861,106 @@
           <w:rFonts w:ascii="Baskerville Old Face" w:hAnsi="Baskerville Old Face"/>
         </w:rPr>
       </w:pPr>
-      <w:r>
-        <w:rPr>
-          <w:rFonts w:ascii="Baskerville Old Face" w:hAnsi="Baskerville Old Face"/>
-        </w:rPr>
-        <w:t>The complexity of Brandes Algorithm is:</w:t>
-      </w:r>
-    </w:p>
-    <w:p>
-      <w:pPr>
-        <w:rPr>
-          <w:rFonts w:ascii="Baskerville Old Face" w:hAnsi="Baskerville Old Face"/>
-        </w:rPr>
-      </w:pPr>
-    </w:p>
-    <w:p>
-      <w:pPr>
-        <w:rPr>
-          <w:rFonts w:ascii="Baskerville Old Face" w:hAnsi="Baskerville Old Face"/>
-        </w:rPr>
-      </w:pPr>
-    </w:p>
-    <w:p>
-      <w:pPr>
-        <w:rPr>
-          <w:rFonts w:ascii="Baskerville Old Face" w:hAnsi="Baskerville Old Face"/>
-          <w:sz w:val="28"/>
-          <w:szCs w:val="28"/>
-        </w:rPr>
-      </w:pPr>
-      <w:r>
-        <w:rPr>
-          <w:rFonts w:ascii="Baskerville Old Face" w:hAnsi="Baskerville Old Face"/>
-          <w:sz w:val="28"/>
-          <w:szCs w:val="28"/>
-        </w:rPr>
-        <w:t xml:space="preserve">iii. </w:t>
-      </w:r>
-      <w:r>
-        <w:rPr>
-          <w:rFonts w:ascii="Baskerville Old Face" w:hAnsi="Baskerville Old Face"/>
-          <w:sz w:val="28"/>
-          <w:szCs w:val="28"/>
-        </w:rPr>
-        <w:t xml:space="preserve">Class and </w:t>
-      </w:r>
-      <w:r>
-        <w:rPr>
-          <w:rFonts w:ascii="Baskerville Old Face" w:hAnsi="Baskerville Old Face"/>
-          <w:sz w:val="28"/>
-          <w:szCs w:val="28"/>
-        </w:rPr>
-        <w:t>Centrality Implementation:</w:t>
-      </w:r>
-    </w:p>
-    <w:p>
-      <w:pPr>
-        <w:rPr>
-          <w:rFonts w:ascii="Baskerville Old Face" w:hAnsi="Baskerville Old Face"/>
-          <w:sz w:val="28"/>
-          <w:szCs w:val="28"/>
-        </w:rPr>
-      </w:pPr>
-    </w:p>
-    <w:p>
-      <w:pPr>
-        <w:rPr>
-          <w:rFonts w:ascii="Baskerville Old Face" w:hAnsi="Baskerville Old Face"/>
-          <w:u w:val="single"/>
-        </w:rPr>
-      </w:pPr>
-      <w:r>
-        <w:rPr>
-          <w:rFonts w:ascii="Baskerville Old Face" w:hAnsi="Baskerville Old Face"/>
-          <w:u w:val="single"/>
-        </w:rPr>
+    </w:p>
+    <w:p>
+      <w:pPr>
+        <w:rPr>
+          <w:rFonts w:ascii="Baskerville Old Face" w:hAnsi="Baskerville Old Face"/>
+        </w:rPr>
+      </w:pPr>
+    </w:p>
+    <w:p>
+      <w:pPr>
+        <w:rPr>
+          <w:rFonts w:ascii="Baskerville Old Face" w:hAnsi="Baskerville Old Face"/>
+        </w:rPr>
+      </w:pPr>
+    </w:p>
+    <w:p>
+      <w:pPr>
+        <w:rPr>
+          <w:rFonts w:ascii="Baskerville Old Face" w:hAnsi="Baskerville Old Face"/>
+        </w:rPr>
+      </w:pPr>
+    </w:p>
+    <w:p>
+      <w:pPr>
+        <w:rPr>
+          <w:rFonts w:ascii="Baskerville Old Face" w:hAnsi="Baskerville Old Face"/>
+          <w:b/>
+          <w:sz w:val="32"/>
+          <w:szCs w:val="28"/>
+        </w:rPr>
+      </w:pPr>
+      <w:r>
+        <w:rPr>
+          <w:rFonts w:ascii="Baskerville Old Face" w:hAnsi="Baskerville Old Face"/>
+          <w:b/>
+          <w:sz w:val="32"/>
+          <w:szCs w:val="28"/>
+        </w:rPr>
+        <w:t>3</w:t>
+      </w:r>
+      <w:r>
+        <w:rPr>
+          <w:rFonts w:ascii="Baskerville Old Face" w:hAnsi="Baskerville Old Face"/>
+          <w:b/>
+          <w:sz w:val="32"/>
+          <w:szCs w:val="28"/>
+        </w:rPr>
+        <w:tab/>
+      </w:r>
+      <w:r>
+        <w:rPr>
+          <w:rFonts w:ascii="Baskerville Old Face" w:hAnsi="Baskerville Old Face"/>
+          <w:b/>
+          <w:sz w:val="32"/>
+          <w:szCs w:val="28"/>
+        </w:rPr>
+        <w:t>Class and Centrality Implementation</w:t>
+      </w:r>
+    </w:p>
+    <w:p>
+      <w:pPr>
+        <w:rPr>
+          <w:rFonts w:ascii="Baskerville Old Face" w:hAnsi="Baskerville Old Face"/>
+          <w:sz w:val="28"/>
+          <w:szCs w:val="28"/>
+        </w:rPr>
+      </w:pPr>
+    </w:p>
+    <w:p>
+      <w:pPr>
+        <w:rPr>
+          <w:rFonts w:ascii="Baskerville Old Face" w:hAnsi="Baskerville Old Face"/>
+          <w:sz w:val="28"/>
+          <w:szCs w:val="28"/>
+        </w:rPr>
+      </w:pPr>
+    </w:p>
+    <w:p>
+      <w:pPr>
+        <w:rPr>
+          <w:rFonts w:ascii="Baskerville Old Face" w:hAnsi="Baskerville Old Face"/>
+          <w:b/>
+          <w:sz w:val="28"/>
+        </w:rPr>
+      </w:pPr>
+      <w:r>
+        <w:rPr>
+          <w:rFonts w:ascii="Baskerville Old Face" w:hAnsi="Baskerville Old Face"/>
+          <w:b/>
+          <w:sz w:val="28"/>
+        </w:rPr>
+        <w:t>3.1</w:t>
+      </w:r>
+      <w:r>
+        <w:rPr>
+          <w:rFonts w:ascii="Baskerville Old Face" w:hAnsi="Baskerville Old Face"/>
+          <w:b/>
+          <w:sz w:val="28"/>
+        </w:rPr>
+        <w:tab/>
         <w:t>Graph Class</w:t>
       </w:r>
     </w:p>
@@ -1350,6 +1973,7 @@
     </w:p>
     <w:p>
       <w:pPr>
+        <w:ind w:left="720"/>
         <w:rPr>
           <w:rFonts w:ascii="Baskerville Old Face" w:hAnsi="Baskerville Old Face"/>
         </w:rPr>
@@ -1377,130 +2001,131 @@
     </w:p>
     <w:p>
       <w:pPr>
-        <w:rPr>
-          <w:rFonts w:ascii="Baskerville Old Face" w:hAnsi="Baskerville Old Face"/>
-        </w:rPr>
-      </w:pPr>
-    </w:p>
-    <w:p>
-      <w:pPr>
-        <w:rPr>
-          <w:rFonts w:ascii="Baskerville Old Face" w:hAnsi="Baskerville Old Face"/>
-        </w:rPr>
-      </w:pPr>
-      <w:r>
-        <w:rPr>
-          <w:rFonts w:ascii="Baskerville Old Face" w:hAnsi="Baskerville Old Face"/>
-        </w:rPr>
-        <w:t>A Graph class is</w:t>
-      </w:r>
-      <w:r>
-        <w:rPr>
-          <w:rFonts w:ascii="Baskerville Old Face" w:hAnsi="Baskerville Old Face"/>
-        </w:rPr>
-        <w:t xml:space="preserve"> required to have many methods such as getNodes, isConnected, getComponents and toString. These are basic methods and are explained in the JavaDoc. The un</w:t>
-      </w:r>
-      <w:r>
-        <w:rPr>
-          <w:rFonts w:ascii="Baskerville Old Face" w:hAnsi="Baskerville Old Face"/>
-        </w:rPr>
-        <w:t xml:space="preserve">ique methods that Graph implements </w:t>
-      </w:r>
-      <w:r>
-        <w:rPr>
-          <w:rFonts w:ascii="Baskerville Old Face" w:hAnsi="Baskerville Old Face"/>
-        </w:rPr>
-        <w:t>are identifyComponents, generateGraph, addConnection and contains.</w:t>
-      </w:r>
-    </w:p>
-    <w:p>
-      <w:pPr>
-        <w:rPr>
-          <w:rFonts w:ascii="Baskerville Old Face" w:hAnsi="Baskerville Old Face"/>
-        </w:rPr>
-      </w:pPr>
-    </w:p>
-    <w:p>
-      <w:pPr>
-        <w:rPr>
-          <w:rFonts w:ascii="Baskerville Old Face" w:hAnsi="Baskerville Old Face"/>
-        </w:rPr>
-      </w:pPr>
-      <w:r>
-        <w:rPr>
-          <w:rFonts w:ascii="Baskerville Old Face" w:hAnsi="Baskerville Old Face"/>
-        </w:rPr>
-        <w:t xml:space="preserve">a) </w:t>
+        <w:ind w:left="720"/>
+        <w:rPr>
+          <w:rFonts w:ascii="Baskerville Old Face" w:hAnsi="Baskerville Old Face"/>
+        </w:rPr>
+      </w:pPr>
+    </w:p>
+    <w:p>
+      <w:pPr>
+        <w:ind w:left="720"/>
+        <w:rPr>
+          <w:rFonts w:ascii="Baskerville Old Face" w:hAnsi="Baskerville Old Face"/>
+        </w:rPr>
+      </w:pPr>
+      <w:r>
+        <w:rPr>
+          <w:rFonts w:ascii="Baskerville Old Face" w:hAnsi="Baskerville Old Face"/>
+        </w:rPr>
+        <w:t xml:space="preserve">A Graph class is required to have many methods such as </w:t>
       </w:r>
       <w:r>
         <w:rPr>
           <w:rFonts w:ascii="Courier" w:hAnsi="Courier"/>
           <w:sz w:val="22"/>
-          <w:szCs w:val="22"/>
+        </w:rPr>
+        <w:t>getNodes</w:t>
+      </w:r>
+      <w:r>
+        <w:rPr>
+          <w:rFonts w:ascii="Courier" w:hAnsi="Courier"/>
+          <w:sz w:val="22"/>
+        </w:rPr>
+        <w:t>()</w:t>
+      </w:r>
+      <w:r>
+        <w:rPr>
+          <w:rFonts w:ascii="Courier" w:hAnsi="Courier"/>
+        </w:rPr>
+        <w:t>,</w:t>
+      </w:r>
+      <w:r>
+        <w:rPr>
+          <w:rFonts w:ascii="Baskerville Old Face" w:hAnsi="Baskerville Old Face"/>
+        </w:rPr>
+        <w:t xml:space="preserve"> </w:t>
+      </w:r>
+      <w:r>
+        <w:rPr>
+          <w:rFonts w:ascii="Courier" w:hAnsi="Courier"/>
+          <w:sz w:val="22"/>
+        </w:rPr>
+        <w:t>isConnected</w:t>
+      </w:r>
+      <w:r>
+        <w:rPr>
+          <w:rFonts w:ascii="Courier" w:hAnsi="Courier"/>
+          <w:sz w:val="22"/>
+        </w:rPr>
+        <w:t>()</w:t>
+      </w:r>
+      <w:r>
+        <w:rPr>
+          <w:rFonts w:ascii="Baskerville Old Face" w:hAnsi="Baskerville Old Face"/>
+        </w:rPr>
+        <w:t xml:space="preserve">, </w:t>
+      </w:r>
+      <w:r>
+        <w:rPr>
+          <w:rFonts w:ascii="Courier" w:hAnsi="Courier"/>
+          <w:sz w:val="22"/>
+        </w:rPr>
+        <w:t>getComponents</w:t>
+      </w:r>
+      <w:r>
+        <w:rPr>
+          <w:rFonts w:ascii="Courier" w:hAnsi="Courier"/>
+          <w:sz w:val="22"/>
+        </w:rPr>
+        <w:t>()</w:t>
+      </w:r>
+      <w:r>
+        <w:rPr>
+          <w:rFonts w:ascii="Baskerville Old Face" w:hAnsi="Baskerville Old Face"/>
+          <w:sz w:val="22"/>
+        </w:rPr>
+        <w:t xml:space="preserve"> </w:t>
+      </w:r>
+      <w:r>
+        <w:rPr>
+          <w:rFonts w:ascii="Baskerville Old Face" w:hAnsi="Baskerville Old Face"/>
+        </w:rPr>
+        <w:t xml:space="preserve">and </w:t>
+      </w:r>
+      <w:r>
+        <w:rPr>
+          <w:rFonts w:ascii="Courier" w:hAnsi="Courier"/>
+          <w:sz w:val="22"/>
+        </w:rPr>
+        <w:t>toString</w:t>
+      </w:r>
+      <w:r>
+        <w:rPr>
+          <w:rFonts w:ascii="Courier" w:hAnsi="Courier"/>
+          <w:sz w:val="22"/>
+        </w:rPr>
+        <w:t>()</w:t>
+      </w:r>
+      <w:r>
+        <w:rPr>
+          <w:rFonts w:ascii="Baskerville Old Face" w:hAnsi="Baskerville Old Face"/>
+        </w:rPr>
+        <w:t xml:space="preserve">. These are basic methods and are explained in the JavaDoc. The unique methods that Graph implements are </w:t>
+      </w:r>
+      <w:r>
+        <w:rPr>
+          <w:rFonts w:ascii="Courier" w:hAnsi="Courier"/>
+          <w:sz w:val="22"/>
         </w:rPr>
         <w:t>identifyComponents</w:t>
       </w:r>
-    </w:p>
-    <w:p>
-      <w:pPr>
-        <w:rPr>
-          <w:rFonts w:ascii="Baskerville Old Face" w:hAnsi="Baskerville Old Face"/>
-        </w:rPr>
-      </w:pPr>
-    </w:p>
-    <w:p>
-      <w:pPr>
-        <w:rPr>
-          <w:rFonts w:ascii="Baskerville Old Face" w:hAnsi="Baskerville Old Face"/>
-        </w:rPr>
-      </w:pPr>
-      <w:r>
-        <w:rPr>
-          <w:rFonts w:ascii="Baskerville Old Face" w:hAnsi="Baskerville Old Face"/>
-        </w:rPr>
-        <w:t>identifyComponents runs a Breadth First Search on a graph to identify multiple components</w:t>
-      </w:r>
-      <w:r>
-        <w:rPr>
-          <w:rFonts w:ascii="Baskerville Old Face" w:hAnsi="Baskerville Old Face"/>
-        </w:rPr>
-        <w:t xml:space="preserve"> in a graph.</w:t>
-      </w:r>
-      <w:r>
-        <w:rPr>
-          <w:rFonts w:ascii="Baskerville Old Face" w:hAnsi="Baskerville Old Face"/>
-        </w:rPr>
-        <w:t xml:space="preserve"> Each component is represented by an ArrayList of integers indicating nodes, and these components are stored in an ArrayList of components.</w:t>
-      </w:r>
-      <w:r>
-        <w:rPr>
-          <w:rFonts w:ascii="Baskerville Old Face" w:hAnsi="Baskerville Old Face"/>
-        </w:rPr>
-        <w:t xml:space="preserve"> The way this is achieved is by keeping track of the overall amount of nodes, and how many nodes have been visited</w:t>
-      </w:r>
-      <w:r>
-        <w:rPr>
-          <w:rFonts w:ascii="Baskerville Old Face" w:hAnsi="Baskerville Old Face"/>
-        </w:rPr>
-        <w:t xml:space="preserve">. </w:t>
-      </w:r>
-      <w:r>
-        <w:rPr>
-          <w:rFonts w:ascii="Baskerville Old Face" w:hAnsi="Baskerville Old Face"/>
-        </w:rPr>
-        <w:t>As a node is discovered, it is added to a queue. The first in-first out (FIFO) nature of a queue allows for a layer by layer search of the component</w:t>
-      </w:r>
-      <w:r>
-        <w:rPr>
-          <w:rFonts w:ascii="Baskerville Old Face" w:hAnsi="Baskerville Old Face"/>
-        </w:rPr>
-        <w:t xml:space="preserve">. If the queue is empty, </w:t>
-      </w:r>
-      <w:r>
-        <w:rPr>
-          <w:rFonts w:ascii="Baskerville Old Face" w:hAnsi="Baskerville Old Face"/>
-        </w:rPr>
-        <w:t>indicating all nodes in the current component have been explored</w:t>
+      <w:r>
+        <w:rPr>
+          <w:rFonts w:ascii="Courier" w:hAnsi="Courier"/>
+          <w:sz w:val="22"/>
+        </w:rPr>
+        <w:t>()</w:t>
       </w:r>
       <w:r>
         <w:rPr>
@@ -1510,190 +2135,442 @@
       </w:r>
       <w:r>
         <w:rPr>
-          <w:rFonts w:ascii="Baskerville Old Face" w:hAnsi="Baskerville Old Face"/>
-        </w:rPr>
-        <w:t xml:space="preserve">and </w:t>
-      </w:r>
-      <w:r>
-        <w:rPr>
-          <w:rFonts w:ascii="Baskerville Old Face" w:hAnsi="Baskerville Old Face"/>
-        </w:rPr>
-        <w:t xml:space="preserve">the amount of visited nodes are not equal to the total amount of nodes in the graph, </w:t>
-      </w:r>
-      <w:r>
-        <w:rPr>
-          <w:rFonts w:ascii="Baskerville Old Face" w:hAnsi="Baskerville Old Face"/>
-        </w:rPr>
-        <w:t>it can be inferred that there is one or more additional components to the graph.</w:t>
-      </w:r>
-    </w:p>
-    <w:p>
-      <w:pPr>
-        <w:rPr>
-          <w:rFonts w:ascii="Baskerville Old Face" w:hAnsi="Baskerville Old Face"/>
-        </w:rPr>
-      </w:pPr>
-    </w:p>
-    <w:p>
-      <w:pPr>
-        <w:rPr>
-          <w:rFonts w:ascii="Baskerville Old Face" w:hAnsi="Baskerville Old Face"/>
-        </w:rPr>
-      </w:pPr>
-      <w:r>
-        <w:rPr>
-          <w:rFonts w:ascii="Baskerville Old Face" w:hAnsi="Baskerville Old Face"/>
-        </w:rPr>
-        <w:t>In the case where multiple components are presen</w:t>
-      </w:r>
-      <w:r>
-        <w:rPr>
-          <w:rFonts w:ascii="Baskerville Old Face" w:hAnsi="Baskerville Old Face"/>
-        </w:rPr>
-        <w:t>t, an unvisited node is chosen and the process is repeated</w:t>
-      </w:r>
-      <w:r>
-        <w:rPr>
-          <w:rFonts w:ascii="Baskerville Old Face" w:hAnsi="Baskerville Old Face"/>
-        </w:rPr>
-        <w:t>. Th</w:t>
-      </w:r>
-      <w:r>
-        <w:rPr>
-          <w:rFonts w:ascii="Baskerville Old Face" w:hAnsi="Baskerville Old Face"/>
-        </w:rPr>
-        <w:t>e process runs until all components are searched, and all nodes are visited.</w:t>
-      </w:r>
-    </w:p>
-    <w:p>
-      <w:pPr>
-        <w:rPr>
-          <w:rFonts w:ascii="Baskerville Old Face" w:hAnsi="Baskerville Old Face"/>
-        </w:rPr>
-      </w:pPr>
-    </w:p>
-    <w:p>
-      <w:pPr>
-        <w:rPr>
-          <w:rFonts w:ascii="Baskerville Old Face" w:hAnsi="Baskerville Old Face"/>
-        </w:rPr>
-      </w:pPr>
-      <w:r>
-        <w:rPr>
-          <w:rFonts w:ascii="Baskerville Old Face" w:hAnsi="Baskerville Old Face"/>
-        </w:rPr>
-        <w:t>b) addConnection</w:t>
-      </w:r>
-      <w:r>
-        <w:rPr>
-          <w:rFonts w:ascii="Baskerville Old Face" w:hAnsi="Baskerville Old Face"/>
-        </w:rPr>
-        <w:t>(u, v)</w:t>
-      </w:r>
-    </w:p>
-    <w:p>
-      <w:pPr>
-        <w:rPr>
-          <w:rFonts w:ascii="Baskerville Old Face" w:hAnsi="Baskerville Old Face"/>
-        </w:rPr>
-      </w:pPr>
-    </w:p>
-    <w:p>
-      <w:pPr>
-        <w:rPr>
-          <w:rFonts w:ascii="Baskerville Old Face" w:hAnsi="Baskerville Old Face"/>
-        </w:rPr>
-      </w:pPr>
-      <w:r>
-        <w:rPr>
-          <w:rFonts w:ascii="Baskerville Old Face" w:hAnsi="Baskerville Old Face"/>
-        </w:rPr>
-        <w:t>addConnection adds con</w:t>
-      </w:r>
-      <w:r>
-        <w:rPr>
-          <w:rFonts w:ascii="Baskerville Old Face" w:hAnsi="Baskerville Old Face"/>
-        </w:rPr>
-        <w:t>nections between nodes u and v with reference to the adjList HashMap. If adjList already contains key u, a new ArrayList is created and v is added to it to represent the value for key u in the HashMap. However, if the key already exists, the</w:t>
-      </w:r>
-      <w:bookmarkStart w:id="0" w:name="_GoBack"/>
-      <w:bookmarkEnd w:id="0"/>
-    </w:p>
-    <w:p>
-      <w:pPr>
-        <w:rPr>
-          <w:rFonts w:ascii="Baskerville Old Face" w:hAnsi="Baskerville Old Face"/>
-        </w:rPr>
-      </w:pPr>
-    </w:p>
-    <w:p>
-      <w:pPr>
-        <w:rPr>
-          <w:rFonts w:ascii="Baskerville Old Face" w:hAnsi="Baskerville Old Face"/>
-        </w:rPr>
-      </w:pPr>
-      <w:r>
-        <w:rPr>
-          <w:rFonts w:ascii="Baskerville Old Face" w:hAnsi="Baskerville Old Face"/>
-        </w:rPr>
-        <w:t>c</w:t>
-      </w:r>
-      <w:r>
-        <w:rPr>
-          <w:rFonts w:ascii="Baskerville Old Face" w:hAnsi="Baskerville Old Face"/>
-        </w:rPr>
-        <w:t>) generateGraph</w:t>
-      </w:r>
-    </w:p>
-    <w:p>
-      <w:pPr>
-        <w:rPr>
-          <w:rFonts w:ascii="Baskerville Old Face" w:hAnsi="Baskerville Old Face"/>
-        </w:rPr>
-      </w:pPr>
-    </w:p>
-    <w:p>
-      <w:pPr>
-        <w:rPr>
-          <w:rFonts w:ascii="Baskerville Old Face" w:hAnsi="Baskerville Old Face"/>
-        </w:rPr>
-      </w:pPr>
-      <w:r>
-        <w:rPr>
-          <w:rFonts w:ascii="Baskerville Old Face" w:hAnsi="Baskerville Old Face"/>
-        </w:rPr>
-        <w:t>generateGraph generates a graph from from a given path to a list of edge</w:t>
-      </w:r>
-      <w:r>
-        <w:rPr>
-          <w:rFonts w:ascii="Baskerville Old Face" w:hAnsi="Baskerville Old Face"/>
-        </w:rPr>
-        <w:t>s.</w:t>
-      </w:r>
-    </w:p>
-    <w:p>
-      <w:pPr>
-        <w:rPr>
-          <w:rFonts w:ascii="Baskerville Old Face" w:hAnsi="Baskerville Old Face"/>
-        </w:rPr>
-      </w:pPr>
-      <w:r>
-        <w:rPr>
-          <w:rFonts w:ascii="Baskerville Old Face" w:hAnsi="Baskerville Old Face"/>
+          <w:rFonts w:ascii="Courier" w:hAnsi="Courier"/>
+          <w:sz w:val="22"/>
+        </w:rPr>
+        <w:t>generateGraph</w:t>
+      </w:r>
+      <w:r>
+        <w:rPr>
+          <w:rFonts w:ascii="Courier" w:hAnsi="Courier"/>
+          <w:sz w:val="22"/>
+        </w:rPr>
+        <w:t>()</w:t>
+      </w:r>
+      <w:r>
+        <w:rPr>
+          <w:rFonts w:ascii="Baskerville Old Face" w:hAnsi="Baskerville Old Face"/>
+        </w:rPr>
+        <w:t xml:space="preserve">, </w:t>
+      </w:r>
+      <w:r>
+        <w:rPr>
+          <w:rFonts w:ascii="Courier" w:hAnsi="Courier"/>
+          <w:sz w:val="22"/>
+        </w:rPr>
+        <w:t>addConnection</w:t>
+      </w:r>
+      <w:r>
+        <w:rPr>
+          <w:rFonts w:ascii="Courier" w:hAnsi="Courier"/>
+          <w:sz w:val="22"/>
+        </w:rPr>
+        <w:t>()</w:t>
+      </w:r>
+      <w:r>
+        <w:rPr>
+          <w:rFonts w:ascii="Baskerville Old Face" w:hAnsi="Baskerville Old Face"/>
+          <w:sz w:val="22"/>
+        </w:rPr>
+        <w:t xml:space="preserve"> </w:t>
+      </w:r>
+      <w:r>
+        <w:rPr>
+          <w:rFonts w:ascii="Baskerville Old Face" w:hAnsi="Baskerville Old Face"/>
+        </w:rPr>
+        <w:t>and contains.</w:t>
+      </w:r>
+    </w:p>
+    <w:p>
+      <w:pPr>
+        <w:rPr>
+          <w:rFonts w:ascii="Baskerville Old Face" w:hAnsi="Baskerville Old Face"/>
+        </w:rPr>
+      </w:pPr>
+    </w:p>
+    <w:p>
+      <w:pPr>
+        <w:rPr>
+          <w:rFonts w:ascii="Baskerville Old Face" w:hAnsi="Baskerville Old Face"/>
+        </w:rPr>
+      </w:pPr>
+    </w:p>
+    <w:p>
+      <w:pPr>
+        <w:ind w:left="720"/>
+        <w:rPr>
+          <w:rFonts w:ascii="Baskerville Old Face" w:hAnsi="Baskerville Old Face"/>
+          <w:b/>
+          <w:sz w:val="28"/>
+        </w:rPr>
+      </w:pPr>
+      <w:r>
+        <w:rPr>
+          <w:rFonts w:ascii="Baskerville Old Face" w:hAnsi="Baskerville Old Face"/>
+          <w:b/>
+          <w:sz w:val="28"/>
+        </w:rPr>
+        <w:t>3.1</w:t>
+      </w:r>
+      <w:r>
+        <w:rPr>
+          <w:rFonts w:ascii="Baskerville Old Face" w:hAnsi="Baskerville Old Face"/>
+          <w:b/>
+          <w:sz w:val="28"/>
+        </w:rPr>
+        <w:t>.1</w:t>
+      </w:r>
+      <w:r>
+        <w:rPr>
+          <w:rFonts w:ascii="Baskerville Old Face" w:hAnsi="Baskerville Old Face"/>
+          <w:b/>
+          <w:sz w:val="28"/>
+        </w:rPr>
+        <w:tab/>
+      </w:r>
+      <w:r>
+        <w:rPr>
+          <w:rFonts w:ascii="Baskerville Old Face" w:hAnsi="Baskerville Old Face"/>
+          <w:b/>
+          <w:sz w:val="28"/>
+        </w:rPr>
+        <w:t>identifyComponents</w:t>
+      </w:r>
+    </w:p>
+    <w:p>
+      <w:pPr>
+        <w:ind w:left="1440"/>
+        <w:rPr>
+          <w:rFonts w:ascii="Baskerville Old Face" w:hAnsi="Baskerville Old Face"/>
+        </w:rPr>
+      </w:pPr>
+    </w:p>
+    <w:p>
+      <w:pPr>
+        <w:ind w:left="1440"/>
+        <w:rPr>
+          <w:rFonts w:ascii="Baskerville Old Face" w:hAnsi="Baskerville Old Face"/>
+        </w:rPr>
+      </w:pPr>
+      <w:r>
+        <w:rPr>
+          <w:rFonts w:ascii="Courier" w:hAnsi="Courier"/>
+          <w:sz w:val="22"/>
+        </w:rPr>
+        <w:t>identifyComponents</w:t>
+      </w:r>
+      <w:r>
+        <w:rPr>
+          <w:rFonts w:ascii="Courier" w:hAnsi="Courier"/>
+          <w:sz w:val="22"/>
+        </w:rPr>
+        <w:t>()</w:t>
+      </w:r>
+      <w:r>
+        <w:rPr>
+          <w:rFonts w:ascii="Baskerville Old Face" w:hAnsi="Baskerville Old Face"/>
+          <w:sz w:val="22"/>
+        </w:rPr>
+        <w:t xml:space="preserve"> </w:t>
+      </w:r>
+      <w:r>
+        <w:rPr>
+          <w:rFonts w:ascii="Baskerville Old Face" w:hAnsi="Baskerville Old Face"/>
+        </w:rPr>
+        <w:t>runs a Breadth First Search on a graph to identify multiple components in a graph. Each component is represented by an ArrayList of integers indicating nodes, and these components are stored in an</w:t>
+      </w:r>
+      <w:r>
+        <w:rPr>
+          <w:rFonts w:ascii="Baskerville Old Face" w:hAnsi="Baskerville Old Face"/>
+        </w:rPr>
+        <w:t>other</w:t>
+      </w:r>
+      <w:r>
+        <w:rPr>
+          <w:rFonts w:ascii="Baskerville Old Face" w:hAnsi="Baskerville Old Face"/>
+        </w:rPr>
+        <w:t xml:space="preserve"> ArrayList </w:t>
+      </w:r>
+      <w:r>
+        <w:rPr>
+          <w:rFonts w:ascii="Baskerville Old Face" w:hAnsi="Baskerville Old Face"/>
+        </w:rPr>
+        <w:t>containing each component.</w:t>
+      </w:r>
+    </w:p>
+    <w:p>
+      <w:pPr>
+        <w:ind w:left="1440"/>
+        <w:rPr>
+          <w:rFonts w:ascii="Baskerville Old Face" w:hAnsi="Baskerville Old Face"/>
+        </w:rPr>
+      </w:pPr>
+    </w:p>
+    <w:p>
+      <w:pPr>
+        <w:ind w:left="1440"/>
+        <w:rPr>
+          <w:rFonts w:ascii="Baskerville Old Face" w:hAnsi="Baskerville Old Face"/>
+        </w:rPr>
+      </w:pPr>
+      <w:r>
+        <w:rPr>
+          <w:rFonts w:ascii="Baskerville Old Face" w:hAnsi="Baskerville Old Face"/>
+        </w:rPr>
+        <w:t>The way this is achieved is by keeping track of the overall amount of nodes, and how many nodes have been visited. As a node is discovered, it is added to a queue. The first in-first out (FIFO) nature of a queue allows for a layer by layer search of the component. If the queue is empty, indicating all nodes in the current component have been explored, and the amount of visited nodes are not equal to the total amount of nodes in the graph, it can be inferred that there is one or more additional components to the graph.</w:t>
+      </w:r>
+    </w:p>
+    <w:p>
+      <w:pPr>
+        <w:ind w:left="720"/>
+        <w:rPr>
+          <w:rFonts w:ascii="Baskerville Old Face" w:hAnsi="Baskerville Old Face"/>
+        </w:rPr>
+      </w:pPr>
+    </w:p>
+    <w:p>
+      <w:pPr>
+        <w:ind w:left="1440"/>
+        <w:rPr>
+          <w:rFonts w:ascii="Baskerville Old Face" w:hAnsi="Baskerville Old Face"/>
+        </w:rPr>
+      </w:pPr>
+      <w:r>
+        <w:rPr>
+          <w:rFonts w:ascii="Baskerville Old Face" w:hAnsi="Baskerville Old Face"/>
+        </w:rPr>
+        <w:t>In the case where multiple components are present, an unvisited node is chosen and the process is repeated. The process runs until all components are searched, and all nodes are visited.</w:t>
+      </w:r>
+    </w:p>
+    <w:p>
+      <w:pPr>
+        <w:ind w:left="720"/>
+        <w:rPr>
+          <w:rFonts w:ascii="Baskerville Old Face" w:hAnsi="Baskerville Old Face"/>
+        </w:rPr>
+      </w:pPr>
+    </w:p>
+    <w:p>
+      <w:pPr>
+        <w:ind w:left="720"/>
+        <w:rPr>
+          <w:rFonts w:ascii="Baskerville Old Face" w:hAnsi="Baskerville Old Face"/>
+        </w:rPr>
+      </w:pPr>
+    </w:p>
+    <w:p>
+      <w:pPr>
+        <w:ind w:left="720"/>
+        <w:rPr>
+          <w:rFonts w:ascii="Baskerville Old Face" w:hAnsi="Baskerville Old Face"/>
+          <w:b/>
+          <w:sz w:val="28"/>
+        </w:rPr>
+      </w:pPr>
+      <w:r>
+        <w:rPr>
+          <w:rFonts w:ascii="Baskerville Old Face" w:hAnsi="Baskerville Old Face"/>
+          <w:b/>
+          <w:sz w:val="28"/>
+        </w:rPr>
+        <w:t>3.1</w:t>
+      </w:r>
+      <w:r>
+        <w:rPr>
+          <w:rFonts w:ascii="Baskerville Old Face" w:hAnsi="Baskerville Old Face"/>
+          <w:b/>
+          <w:sz w:val="28"/>
+        </w:rPr>
+        <w:t>.2</w:t>
+      </w:r>
+      <w:r>
+        <w:rPr>
+          <w:rFonts w:ascii="Baskerville Old Face" w:hAnsi="Baskerville Old Face"/>
+          <w:b/>
+          <w:sz w:val="28"/>
+        </w:rPr>
+        <w:tab/>
+      </w:r>
+      <w:r>
+        <w:rPr>
+          <w:rFonts w:ascii="Baskerville Old Face" w:hAnsi="Baskerville Old Face"/>
+          <w:b/>
+          <w:sz w:val="28"/>
+        </w:rPr>
+        <w:t>addConnection</w:t>
+      </w:r>
+    </w:p>
+    <w:p>
+      <w:pPr>
+        <w:ind w:left="720"/>
+        <w:rPr>
+          <w:rFonts w:ascii="Baskerville Old Face" w:hAnsi="Baskerville Old Face"/>
+        </w:rPr>
+      </w:pPr>
+    </w:p>
+    <w:p>
+      <w:pPr>
+        <w:ind w:left="1440"/>
+        <w:rPr>
+          <w:rFonts w:ascii="Baskerville Old Face" w:hAnsi="Baskerville Old Face"/>
+        </w:rPr>
+      </w:pPr>
+      <w:r>
+        <w:rPr>
+          <w:rFonts w:ascii="Courier" w:hAnsi="Courier"/>
+          <w:sz w:val="22"/>
+        </w:rPr>
+        <w:t>addConnection</w:t>
+      </w:r>
+      <w:r>
+        <w:rPr>
+          <w:rFonts w:ascii="Courier" w:hAnsi="Courier"/>
+          <w:sz w:val="22"/>
+        </w:rPr>
+        <w:t>(int u, int v)</w:t>
+      </w:r>
+      <w:r>
+        <w:rPr>
+          <w:rFonts w:ascii="Baskerville Old Face" w:hAnsi="Baskerville Old Face"/>
+        </w:rPr>
+        <w:t xml:space="preserve"> </w:t>
+      </w:r>
+      <w:r>
+        <w:rPr>
+          <w:rFonts w:ascii="Baskerville Old Face" w:hAnsi="Baskerville Old Face"/>
+        </w:rPr>
+        <w:t>adds connections between nodes u and v with reference to the adjList HashMap. If adjList already contains key u, a new ArrayList is created and v is added to it to represent the value for key u in the HashMap. However, if the key already exists, the</w:t>
+      </w:r>
+    </w:p>
+    <w:p>
+      <w:pPr>
+        <w:ind w:left="720"/>
+        <w:rPr>
+          <w:rFonts w:ascii="Baskerville Old Face" w:hAnsi="Baskerville Old Face"/>
+        </w:rPr>
+      </w:pPr>
+    </w:p>
+    <w:p>
+      <w:pPr>
+        <w:ind w:left="720"/>
+        <w:rPr>
+          <w:rFonts w:ascii="Baskerville Old Face" w:hAnsi="Baskerville Old Face"/>
+        </w:rPr>
+      </w:pPr>
+    </w:p>
+    <w:p>
+      <w:pPr>
+        <w:ind w:left="720"/>
+        <w:rPr>
+          <w:rFonts w:ascii="Baskerville Old Face" w:hAnsi="Baskerville Old Face"/>
+          <w:b/>
+          <w:sz w:val="28"/>
+        </w:rPr>
+      </w:pPr>
+      <w:r>
+        <w:rPr>
+          <w:rFonts w:ascii="Baskerville Old Face" w:hAnsi="Baskerville Old Face"/>
+          <w:b/>
+          <w:sz w:val="28"/>
+        </w:rPr>
+        <w:t>3.1</w:t>
+      </w:r>
+      <w:r>
+        <w:rPr>
+          <w:rFonts w:ascii="Baskerville Old Face" w:hAnsi="Baskerville Old Face"/>
+          <w:b/>
+          <w:sz w:val="28"/>
+        </w:rPr>
+        <w:t>.3</w:t>
+      </w:r>
+      <w:r>
+        <w:rPr>
+          <w:rFonts w:ascii="Baskerville Old Face" w:hAnsi="Baskerville Old Face"/>
+          <w:b/>
+          <w:sz w:val="28"/>
+        </w:rPr>
+        <w:tab/>
+      </w:r>
+      <w:r>
+        <w:rPr>
+          <w:rFonts w:ascii="Baskerville Old Face" w:hAnsi="Baskerville Old Face"/>
+          <w:b/>
+          <w:sz w:val="28"/>
+        </w:rPr>
+        <w:t>generateGraph</w:t>
+      </w:r>
+    </w:p>
+    <w:p>
+      <w:pPr>
+        <w:ind w:left="720"/>
+        <w:rPr>
+          <w:rFonts w:ascii="Baskerville Old Face" w:hAnsi="Baskerville Old Face"/>
+          <w:b/>
+          <w:sz w:val="28"/>
+        </w:rPr>
+      </w:pPr>
+    </w:p>
+    <w:p>
+      <w:pPr>
+        <w:ind w:left="1440"/>
+        <w:rPr>
+          <w:rFonts w:ascii="Baskerville Old Face" w:hAnsi="Baskerville Old Face"/>
+        </w:rPr>
+      </w:pPr>
+      <w:r>
+        <w:rPr>
+          <w:rFonts w:ascii="Courier" w:hAnsi="Courier"/>
+          <w:sz w:val="22"/>
+        </w:rPr>
+        <w:t>generateGraph</w:t>
+      </w:r>
+      <w:r>
+        <w:rPr>
+          <w:rFonts w:ascii="Courier" w:hAnsi="Courier"/>
+          <w:sz w:val="22"/>
+        </w:rPr>
+        <w:t>()</w:t>
+      </w:r>
+      <w:r>
+        <w:rPr>
+          <w:rFonts w:ascii="Baskerville Old Face" w:hAnsi="Baskerville Old Face"/>
+          <w:sz w:val="22"/>
+        </w:rPr>
+        <w:t xml:space="preserve"> </w:t>
+      </w:r>
+      <w:r>
+        <w:rPr>
+          <w:rFonts w:ascii="Baskerville Old Face" w:hAnsi="Baskerville Old Face"/>
+        </w:rPr>
+        <w:t>generates a graph from from a given path to a list of edges.</w:t>
+      </w:r>
+    </w:p>
+    <w:p>
+      <w:pPr>
+        <w:ind w:left="720"/>
+        <w:rPr>
+          <w:rFonts w:ascii="Baskerville Old Face" w:hAnsi="Baskerville Old Face"/>
+        </w:rPr>
+      </w:pPr>
+      <w:r>
+        <w:rPr>
+          <w:rFonts w:ascii="Baskerville Old Face" w:hAnsi="Baskerville Old Face"/>
+          <w:noProof/>
+          <w:lang w:val="en-GB" w:eastAsia="zh-CN"/>
         </w:rPr>
         <w:drawing>
-          <wp:anchor distT="0" distB="0" distL="114300" distR="114300" simplePos="0" relativeHeight="251661312" behindDoc="0" locked="0" layoutInCell="1" allowOverlap="1" wp14:anchorId="309C62AC" wp14:editId="483EA62A">
+          <wp:anchor distT="0" distB="0" distL="114300" distR="114300" simplePos="0" relativeHeight="251664384" behindDoc="0" locked="0" layoutInCell="1" allowOverlap="1" wp14:anchorId="531AD988" wp14:editId="670602E0">
             <wp:simplePos x="0" y="0"/>
             <wp:positionH relativeFrom="column">
-              <wp:posOffset>1417320</wp:posOffset>
+              <wp:posOffset>979170</wp:posOffset>
             </wp:positionH>
             <wp:positionV relativeFrom="paragraph">
-              <wp:posOffset>100330</wp:posOffset>
+              <wp:posOffset>141530</wp:posOffset>
             </wp:positionV>
-            <wp:extent cx="1892300" cy="635000"/>
-            <wp:effectExtent l="0" t="0" r="12700" b="0"/>
-            <wp:wrapSquare wrapText="bothSides"/>
-            <wp:docPr id="3" name="Picture 3"/>
+            <wp:extent cx="1503680" cy="683260"/>
+            <wp:effectExtent l="0" t="0" r="0" b="2540"/>
+            <wp:wrapNone/>
+            <wp:docPr id="6" name="Picture 6" descr="../Screen%20Shot%202018-05-31%20at%207.13.20%20pm.png"/>
             <wp:cNvGraphicFramePr>
               <a:graphicFrameLocks xmlns:a="http://schemas.openxmlformats.org/drawingml/2006/main" noChangeAspect="1"/>
             </wp:cNvGraphicFramePr>
@@ -1701,8 +2578,10 @@
               <a:graphicData uri="http://schemas.openxmlformats.org/drawingml/2006/picture">
                 <pic:pic xmlns:pic="http://schemas.openxmlformats.org/drawingml/2006/picture">
                   <pic:nvPicPr>
-                    <pic:cNvPr id="1" name=""/>
-                    <pic:cNvPicPr/>
+                    <pic:cNvPr id="0" name="Picture 1" descr="../Screen%20Shot%202018-05-31%20at%207.13.20%20pm.png"/>
+                    <pic:cNvPicPr>
+                      <a:picLocks noChangeAspect="1" noChangeArrowheads="1"/>
+                    </pic:cNvPicPr>
                   </pic:nvPicPr>
                   <pic:blipFill>
                     <a:blip r:embed="rId9">
@@ -1712,18 +2591,23 @@
                         </a:ext>
                       </a:extLst>
                     </a:blip>
+                    <a:srcRect/>
                     <a:stretch>
                       <a:fillRect/>
                     </a:stretch>
                   </pic:blipFill>
-                  <pic:spPr>
+                  <pic:spPr bwMode="auto">
                     <a:xfrm>
                       <a:off x="0" y="0"/>
-                      <a:ext cx="1892300" cy="635000"/>
+                      <a:ext cx="1503680" cy="683260"/>
                     </a:xfrm>
                     <a:prstGeom prst="rect">
                       <a:avLst/>
                     </a:prstGeom>
+                    <a:noFill/>
+                    <a:ln>
+                      <a:noFill/>
+                    </a:ln>
                   </pic:spPr>
                 </pic:pic>
               </a:graphicData>
@@ -1740,13 +2624,15 @@
     </w:p>
     <w:p>
       <w:pPr>
-        <w:rPr>
-          <w:rFonts w:ascii="Baskerville Old Face" w:hAnsi="Baskerville Old Face"/>
-        </w:rPr>
-      </w:pPr>
-    </w:p>
-    <w:p>
-      <w:pPr>
+        <w:ind w:left="720"/>
+        <w:rPr>
+          <w:rFonts w:ascii="Baskerville Old Face" w:hAnsi="Baskerville Old Face"/>
+        </w:rPr>
+      </w:pPr>
+    </w:p>
+    <w:p>
+      <w:pPr>
+        <w:ind w:left="720"/>
         <w:rPr>
           <w:rFonts w:ascii="Baskerville Old Face" w:hAnsi="Baskerville Old Face"/>
           <w:u w:val="single"/>
@@ -1755,6 +2641,7 @@
     </w:p>
     <w:p>
       <w:pPr>
+        <w:ind w:left="720"/>
         <w:rPr>
           <w:rFonts w:ascii="Baskerville Old Face" w:hAnsi="Baskerville Old Face"/>
           <w:u w:val="single"/>
@@ -1763,6 +2650,7 @@
     </w:p>
     <w:p>
       <w:pPr>
+        <w:ind w:left="720"/>
         <w:rPr>
           <w:rFonts w:ascii="Baskerville Old Face" w:hAnsi="Baskerville Old Face"/>
           <w:u w:val="single"/>
@@ -1771,18 +2659,18 @@
       <w:r>
         <w:rPr>
           <w:noProof/>
-          <w:lang w:val="en-GB" w:eastAsia="en-GB"/>
+          <w:lang w:val="en-GB" w:eastAsia="zh-CN"/>
         </w:rPr>
         <mc:AlternateContent>
           <mc:Choice Requires="wps">
             <w:drawing>
-              <wp:anchor distT="0" distB="0" distL="114300" distR="114300" simplePos="0" relativeHeight="251663360" behindDoc="0" locked="0" layoutInCell="1" allowOverlap="1" wp14:anchorId="6E97BF07" wp14:editId="6A82C60E">
+              <wp:anchor distT="0" distB="0" distL="114300" distR="114300" simplePos="0" relativeHeight="251663360" behindDoc="0" locked="0" layoutInCell="1" allowOverlap="1" wp14:anchorId="155A9C7F" wp14:editId="14567B44">
                 <wp:simplePos x="0" y="0"/>
                 <wp:positionH relativeFrom="column">
-                  <wp:posOffset>390867</wp:posOffset>
+                  <wp:posOffset>866962</wp:posOffset>
                 </wp:positionH>
                 <wp:positionV relativeFrom="paragraph">
-                  <wp:posOffset>82941</wp:posOffset>
+                  <wp:posOffset>168275</wp:posOffset>
                 </wp:positionV>
                 <wp:extent cx="4114800" cy="342900"/>
                 <wp:effectExtent l="0" t="0" r="0" b="0"/>
@@ -1850,6 +2738,14 @@
                                 <w:sz w:val="20"/>
                                 <w:szCs w:val="20"/>
                               </w:rPr>
+                              <w:t>2</w:t>
+                            </w:r>
+                            <w:r>
+                              <w:rPr>
+                                <w:rFonts w:ascii="Baskerville Old Face" w:hAnsi="Baskerville Old Face"/>
+                                <w:sz w:val="20"/>
+                                <w:szCs w:val="20"/>
+                              </w:rPr>
                               <w:t xml:space="preserve">: </w:t>
                             </w:r>
                             <w:r>
@@ -1877,7 +2773,7 @@
           </mc:Choice>
           <mc:Fallback>
             <w:pict>
-              <v:shape w14:anchorId="6E97BF07" id="Text Box 5" o:spid="_x0000_s1029" type="#_x0000_t202" style="position:absolute;margin-left:30.8pt;margin-top:6.55pt;width:324pt;height:27pt;z-index:251663360;visibility:visible;mso-wrap-style:square;mso-wrap-distance-left:9pt;mso-wrap-distance-top:0;mso-wrap-distance-right:9pt;mso-wrap-distance-bottom:0;mso-position-horizontal:absolute;mso-position-horizontal-relative:text;mso-position-vertical:absolute;mso-position-vertical-relative:text;v-text-anchor:top" o:gfxdata="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" filled="f" stroked="f">
+              <v:shape w14:anchorId="155A9C7F" id="Text Box 5" o:spid="_x0000_s1029" type="#_x0000_t202" style="position:absolute;left:0;text-align:left;margin-left:68.25pt;margin-top:13.25pt;width:324pt;height:27pt;z-index:251663360;visibility:visible;mso-wrap-style:square;mso-wrap-distance-left:9pt;mso-wrap-distance-top:0;mso-wrap-distance-right:9pt;mso-wrap-distance-bottom:0;mso-position-horizontal:absolute;mso-position-horizontal-relative:text;mso-position-vertical:absolute;mso-position-vertical-relative:text;v-text-anchor:top" o:gfxdata="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" filled="f" stroked="f">
                 <v:textbox>
                   <w:txbxContent>
                     <w:p>
@@ -1902,6 +2798,14 @@
                           <w:sz w:val="20"/>
                           <w:szCs w:val="20"/>
                         </w:rPr>
+                        <w:t>2</w:t>
+                      </w:r>
+                      <w:r>
+                        <w:rPr>
+                          <w:rFonts w:ascii="Baskerville Old Face" w:hAnsi="Baskerville Old Face"/>
+                          <w:sz w:val="20"/>
+                          <w:szCs w:val="20"/>
+                        </w:rPr>
                         <w:t xml:space="preserve">: </w:t>
                       </w:r>
                       <w:r>
@@ -1923,6 +2827,7 @@
     </w:p>
     <w:p>
       <w:pPr>
+        <w:ind w:left="720"/>
         <w:rPr>
           <w:rFonts w:ascii="Baskerville Old Face" w:hAnsi="Baskerville Old Face"/>
           <w:u w:val="single"/>
@@ -1931,6 +2836,7 @@
     </w:p>
     <w:p>
       <w:pPr>
+        <w:ind w:left="720"/>
         <w:rPr>
           <w:rFonts w:ascii="Baskerville Old Face" w:hAnsi="Baskerville Old Face"/>
           <w:u w:val="single"/>
@@ -1939,6 +2845,7 @@
     </w:p>
     <w:p>
       <w:pPr>
+        <w:ind w:left="1440"/>
         <w:rPr>
           <w:rFonts w:ascii="Baskerville Old Face" w:hAnsi="Baskerville Old Face"/>
         </w:rPr>
@@ -1952,16 +2859,58 @@
     </w:p>
     <w:p>
       <w:pPr>
+        <w:ind w:left="1440"/>
+        <w:rPr>
+          <w:rFonts w:ascii="Baskerville Old Face" w:hAnsi="Baskerville Old Face"/>
+        </w:rPr>
+      </w:pPr>
+    </w:p>
+    <w:p>
+      <w:pPr>
         <w:rPr>
           <w:rFonts w:ascii="Baskerville Old Face" w:hAnsi="Baskerville Old Face"/>
           <w:u w:val="single"/>
         </w:rPr>
       </w:pPr>
-      <w:r>
+    </w:p>
+    <w:p>
+      <w:pPr>
         <w:rPr>
           <w:rFonts w:ascii="Baskerville Old Face" w:hAnsi="Baskerville Old Face"/>
           <w:u w:val="single"/>
         </w:rPr>
+      </w:pPr>
+    </w:p>
+    <w:p>
+      <w:pPr>
+        <w:rPr>
+          <w:rFonts w:ascii="Baskerville Old Face" w:hAnsi="Baskerville Old Face"/>
+          <w:b/>
+          <w:sz w:val="28"/>
+        </w:rPr>
+      </w:pPr>
+      <w:r>
+        <w:rPr>
+          <w:rFonts w:ascii="Baskerville Old Face" w:hAnsi="Baskerville Old Face"/>
+          <w:b/>
+          <w:sz w:val="28"/>
+        </w:rPr>
+        <w:t>3.2</w:t>
+      </w:r>
+      <w:r>
+        <w:rPr>
+          <w:rFonts w:ascii="Baskerville Old Face" w:hAnsi="Baskerville Old Face"/>
+          <w:b/>
+          <w:sz w:val="28"/>
+        </w:rPr>
+        <w:tab/>
+      </w:r>
+      <w:r>
+        <w:rPr>
+          <w:rFonts w:ascii="Baskerville Old Face" w:hAnsi="Baskerville Old Face"/>
+          <w:b/>
+          <w:sz w:val="28"/>
+        </w:rPr>
         <w:t>Degree Centrality</w:t>
       </w:r>
     </w:p>
@@ -1974,6 +2923,7 @@
     </w:p>
     <w:p>
       <w:pPr>
+        <w:ind w:left="720"/>
         <w:rPr>
           <w:rFonts w:ascii="Baskerville Old Face" w:hAnsi="Baskerville Old Face"/>
         </w:rPr>
@@ -2015,13 +2965,15 @@
     </w:p>
     <w:p>
       <w:pPr>
-        <w:rPr>
-          <w:rFonts w:ascii="Baskerville Old Face" w:hAnsi="Baskerville Old Face"/>
-        </w:rPr>
-      </w:pPr>
-    </w:p>
-    <w:p>
-      <w:pPr>
+        <w:ind w:left="720"/>
+        <w:rPr>
+          <w:rFonts w:ascii="Baskerville Old Face" w:hAnsi="Baskerville Old Face"/>
+        </w:rPr>
+      </w:pPr>
+    </w:p>
+    <w:p>
+      <w:pPr>
+        <w:ind w:left="720"/>
         <w:rPr>
           <w:rFonts w:ascii="Baskerville Old Face" w:hAnsi="Baskerville Old Face"/>
         </w:rPr>
@@ -2055,13 +3007,15 @@
     </w:p>
     <w:p>
       <w:pPr>
-        <w:rPr>
-          <w:rFonts w:ascii="Baskerville Old Face" w:hAnsi="Baskerville Old Face"/>
-        </w:rPr>
-      </w:pPr>
-    </w:p>
-    <w:p>
-      <w:pPr>
+        <w:ind w:left="720"/>
+        <w:rPr>
+          <w:rFonts w:ascii="Baskerville Old Face" w:hAnsi="Baskerville Old Face"/>
+        </w:rPr>
+      </w:pPr>
+    </w:p>
+    <w:p>
+      <w:pPr>
+        <w:ind w:left="720"/>
         <w:rPr>
           <w:rFonts w:ascii="Baskerville Old Face" w:hAnsi="Baskerville Old Face"/>
         </w:rPr>
@@ -2089,13 +3043,15 @@
     </w:p>
     <w:p>
       <w:pPr>
-        <w:rPr>
-          <w:rFonts w:ascii="Baskerville Old Face" w:hAnsi="Baskerville Old Face"/>
-        </w:rPr>
-      </w:pPr>
-    </w:p>
-    <w:p>
-      <w:pPr>
+        <w:ind w:left="720"/>
+        <w:rPr>
+          <w:rFonts w:ascii="Baskerville Old Face" w:hAnsi="Baskerville Old Face"/>
+        </w:rPr>
+      </w:pPr>
+    </w:p>
+    <w:p>
+      <w:pPr>
+        <w:ind w:left="720"/>
         <w:rPr>
           <w:rFonts w:ascii="Baskerville Old Face" w:hAnsi="Baskerville Old Face"/>
         </w:rPr>
@@ -2139,39 +3095,460 @@
       <w:pPr>
         <w:rPr>
           <w:rFonts w:ascii="Baskerville Old Face" w:hAnsi="Baskerville Old Face"/>
-        </w:rPr>
-      </w:pPr>
-      <w:r>
-        <w:rPr>
-          <w:rFonts w:ascii="Baskerville Old Face" w:hAnsi="Baskerville Old Face"/>
-        </w:rPr>
-        <w:t>Complexity:</w:t>
-      </w:r>
-    </w:p>
-    <w:p>
-      <w:pPr>
-        <w:rPr>
-          <w:rFonts w:ascii="Baskerville Old Face" w:hAnsi="Baskerville Old Face"/>
-        </w:rPr>
-      </w:pPr>
-    </w:p>
-    <w:p>
-      <w:pPr>
-        <w:rPr>
-          <w:rFonts w:ascii="Baskerville Old Face" w:hAnsi="Baskerville Old Face"/>
-        </w:rPr>
-      </w:pPr>
-      <w:r>
-        <w:rPr>
-          <w:rFonts w:ascii="Baskerville Old Face" w:hAnsi="Baskerville Old Face"/>
-        </w:rPr>
-        <w:t>Execution:</w:t>
-      </w:r>
-    </w:p>
-    <w:p>
-      <w:pPr>
-        <w:rPr>
-          <w:rFonts w:ascii="Baskerville Old Face" w:hAnsi="Baskerville Old Face"/>
+          <w:b/>
+          <w:sz w:val="28"/>
+        </w:rPr>
+      </w:pPr>
+      <w:r>
+        <w:rPr>
+          <w:rFonts w:ascii="Baskerville Old Face" w:hAnsi="Baskerville Old Face"/>
+          <w:b/>
+          <w:sz w:val="28"/>
+        </w:rPr>
+        <w:t>3.3</w:t>
+      </w:r>
+      <w:r>
+        <w:rPr>
+          <w:rFonts w:ascii="Baskerville Old Face" w:hAnsi="Baskerville Old Face"/>
+          <w:b/>
+          <w:sz w:val="28"/>
+        </w:rPr>
+        <w:tab/>
+      </w:r>
+      <w:r>
+        <w:rPr>
+          <w:rFonts w:ascii="Baskerville Old Face" w:hAnsi="Baskerville Old Face"/>
+          <w:b/>
+          <w:sz w:val="28"/>
+        </w:rPr>
+        <w:t>Closeness</w:t>
+      </w:r>
+      <w:r>
+        <w:rPr>
+          <w:rFonts w:ascii="Baskerville Old Face" w:hAnsi="Baskerville Old Face"/>
+          <w:b/>
+          <w:sz w:val="28"/>
+        </w:rPr>
+        <w:t xml:space="preserve"> Centrality</w:t>
+      </w:r>
+    </w:p>
+    <w:p>
+      <w:pPr>
+        <w:rPr>
+          <w:rFonts w:ascii="Baskerville Old Face" w:hAnsi="Baskerville Old Face"/>
+        </w:rPr>
+      </w:pPr>
+      <w:r>
+        <w:rPr>
+          <w:rFonts w:ascii="Baskerville Old Face" w:hAnsi="Baskerville Old Face"/>
+        </w:rPr>
+        <w:tab/>
+      </w:r>
+    </w:p>
+    <w:p>
+      <w:pPr>
+        <w:rPr>
+          <w:rFonts w:ascii="Baskerville Old Face" w:hAnsi="Baskerville Old Face"/>
+        </w:rPr>
+      </w:pPr>
+      <w:r>
+        <w:rPr>
+          <w:rFonts w:ascii="Baskerville Old Face" w:hAnsi="Baskerville Old Face"/>
+        </w:rPr>
+        <w:tab/>
+        <w:t>Text here</w:t>
+      </w:r>
+    </w:p>
+    <w:p>
+      <w:pPr>
+        <w:rPr>
+          <w:rFonts w:ascii="Baskerville Old Face" w:hAnsi="Baskerville Old Face"/>
+        </w:rPr>
+      </w:pPr>
+      <w:r>
+        <w:rPr>
+          <w:rFonts w:ascii="Baskerville Old Face" w:hAnsi="Baskerville Old Face"/>
+        </w:rPr>
+        <w:tab/>
+        <w:t>End of text here</w:t>
+      </w:r>
+    </w:p>
+    <w:p>
+      <w:pPr>
+        <w:rPr>
+          <w:rFonts w:ascii="Baskerville Old Face" w:hAnsi="Baskerville Old Face"/>
+        </w:rPr>
+      </w:pPr>
+    </w:p>
+    <w:p>
+      <w:pPr>
+        <w:rPr>
+          <w:rFonts w:ascii="Baskerville Old Face" w:hAnsi="Baskerville Old Face"/>
+        </w:rPr>
+      </w:pPr>
+    </w:p>
+    <w:p>
+      <w:pPr>
+        <w:rPr>
+          <w:rFonts w:ascii="Baskerville Old Face" w:hAnsi="Baskerville Old Face"/>
+        </w:rPr>
+      </w:pPr>
+    </w:p>
+    <w:p>
+      <w:pPr>
+        <w:rPr>
+          <w:rFonts w:ascii="Baskerville Old Face" w:hAnsi="Baskerville Old Face"/>
+          <w:b/>
+          <w:sz w:val="28"/>
+        </w:rPr>
+      </w:pPr>
+      <w:r>
+        <w:rPr>
+          <w:rFonts w:ascii="Baskerville Old Face" w:hAnsi="Baskerville Old Face"/>
+          <w:b/>
+          <w:sz w:val="28"/>
+        </w:rPr>
+        <w:t>3.4</w:t>
+      </w:r>
+      <w:r>
+        <w:rPr>
+          <w:rFonts w:ascii="Baskerville Old Face" w:hAnsi="Baskerville Old Face"/>
+          <w:b/>
+          <w:sz w:val="28"/>
+        </w:rPr>
+        <w:tab/>
+      </w:r>
+      <w:r>
+        <w:rPr>
+          <w:rFonts w:ascii="Baskerville Old Face" w:hAnsi="Baskerville Old Face"/>
+          <w:b/>
+          <w:sz w:val="28"/>
+        </w:rPr>
+        <w:t>Betweenness</w:t>
+      </w:r>
+      <w:r>
+        <w:rPr>
+          <w:rFonts w:ascii="Baskerville Old Face" w:hAnsi="Baskerville Old Face"/>
+          <w:b/>
+          <w:sz w:val="28"/>
+        </w:rPr>
+        <w:t xml:space="preserve"> Centrality</w:t>
+      </w:r>
+    </w:p>
+    <w:p>
+      <w:pPr>
+        <w:rPr>
+          <w:rFonts w:ascii="Baskerville Old Face" w:hAnsi="Baskerville Old Face"/>
+        </w:rPr>
+      </w:pPr>
+    </w:p>
+    <w:p>
+      <w:pPr>
+        <w:rPr>
+          <w:rFonts w:ascii="Baskerville Old Face" w:hAnsi="Baskerville Old Face"/>
+        </w:rPr>
+      </w:pPr>
+      <w:r>
+        <w:rPr>
+          <w:rFonts w:ascii="Baskerville Old Face" w:hAnsi="Baskerville Old Face"/>
+        </w:rPr>
+        <w:tab/>
+        <w:t>Text here</w:t>
+      </w:r>
+    </w:p>
+    <w:p>
+      <w:pPr>
+        <w:rPr>
+          <w:rFonts w:ascii="Baskerville Old Face" w:hAnsi="Baskerville Old Face"/>
+        </w:rPr>
+      </w:pPr>
+      <w:r>
+        <w:rPr>
+          <w:rFonts w:ascii="Baskerville Old Face" w:hAnsi="Baskerville Old Face"/>
+        </w:rPr>
+        <w:tab/>
+        <w:t>End of text here</w:t>
+      </w:r>
+    </w:p>
+    <w:p>
+      <w:pPr>
+        <w:rPr>
+          <w:rFonts w:ascii="Baskerville Old Face" w:hAnsi="Baskerville Old Face"/>
+          <w:b/>
+          <w:sz w:val="28"/>
+        </w:rPr>
+      </w:pPr>
+    </w:p>
+    <w:p>
+      <w:pPr>
+        <w:rPr>
+          <w:rFonts w:ascii="Baskerville Old Face" w:hAnsi="Baskerville Old Face"/>
+          <w:b/>
+          <w:sz w:val="28"/>
+        </w:rPr>
+      </w:pPr>
+    </w:p>
+    <w:p>
+      <w:pPr>
+        <w:rPr>
+          <w:rFonts w:ascii="Baskerville Old Face" w:hAnsi="Baskerville Old Face"/>
+          <w:b/>
+          <w:sz w:val="28"/>
+        </w:rPr>
+      </w:pPr>
+    </w:p>
+    <w:p>
+      <w:pPr>
+        <w:rPr>
+          <w:rFonts w:ascii="Baskerville Old Face" w:hAnsi="Baskerville Old Face"/>
+          <w:b/>
+          <w:sz w:val="28"/>
+        </w:rPr>
+      </w:pPr>
+      <w:r>
+        <w:rPr>
+          <w:rFonts w:ascii="Baskerville Old Face" w:hAnsi="Baskerville Old Face"/>
+          <w:b/>
+          <w:sz w:val="28"/>
+        </w:rPr>
+        <w:t>3.5</w:t>
+      </w:r>
+      <w:r>
+        <w:rPr>
+          <w:rFonts w:ascii="Baskerville Old Face" w:hAnsi="Baskerville Old Face"/>
+          <w:b/>
+          <w:sz w:val="28"/>
+        </w:rPr>
+        <w:tab/>
+      </w:r>
+      <w:r>
+        <w:rPr>
+          <w:rFonts w:ascii="Baskerville Old Face" w:hAnsi="Baskerville Old Face"/>
+          <w:b/>
+          <w:sz w:val="28"/>
+        </w:rPr>
+        <w:t>Katz</w:t>
+      </w:r>
+      <w:r>
+        <w:rPr>
+          <w:rFonts w:ascii="Baskerville Old Face" w:hAnsi="Baskerville Old Face"/>
+          <w:b/>
+          <w:sz w:val="28"/>
+        </w:rPr>
+        <w:t xml:space="preserve"> Centrality</w:t>
+      </w:r>
+    </w:p>
+    <w:p>
+      <w:pPr>
+        <w:rPr>
+          <w:rFonts w:ascii="Baskerville Old Face" w:hAnsi="Baskerville Old Face"/>
+        </w:rPr>
+      </w:pPr>
+    </w:p>
+    <w:p>
+      <w:pPr>
+        <w:rPr>
+          <w:rFonts w:ascii="Baskerville Old Face" w:hAnsi="Baskerville Old Face"/>
+        </w:rPr>
+      </w:pPr>
+      <w:r>
+        <w:rPr>
+          <w:rFonts w:ascii="Baskerville Old Face" w:hAnsi="Baskerville Old Face"/>
+        </w:rPr>
+        <w:tab/>
+        <w:t>Text here</w:t>
+      </w:r>
+    </w:p>
+    <w:p>
+      <w:pPr>
+        <w:rPr>
+          <w:rFonts w:ascii="Baskerville Old Face" w:hAnsi="Baskerville Old Face"/>
+        </w:rPr>
+      </w:pPr>
+      <w:r>
+        <w:rPr>
+          <w:rFonts w:ascii="Baskerville Old Face" w:hAnsi="Baskerville Old Face"/>
+        </w:rPr>
+        <w:tab/>
+        <w:t>End of text here</w:t>
+      </w:r>
+    </w:p>
+    <w:p>
+      <w:pPr>
+        <w:rPr>
+          <w:rFonts w:ascii="Baskerville Old Face" w:hAnsi="Baskerville Old Face"/>
+        </w:rPr>
+      </w:pPr>
+    </w:p>
+    <w:p>
+      <w:pPr>
+        <w:rPr>
+          <w:rFonts w:ascii="Baskerville Old Face" w:hAnsi="Baskerville Old Face"/>
+        </w:rPr>
+      </w:pPr>
+    </w:p>
+    <w:p>
+      <w:pPr>
+        <w:rPr>
+          <w:rFonts w:ascii="Baskerville Old Face" w:hAnsi="Baskerville Old Face"/>
+        </w:rPr>
+      </w:pPr>
+    </w:p>
+    <w:p>
+      <w:pPr>
+        <w:rPr>
+          <w:rFonts w:ascii="Baskerville Old Face" w:hAnsi="Baskerville Old Face"/>
+        </w:rPr>
+      </w:pPr>
+    </w:p>
+    <w:p>
+      <w:pPr>
+        <w:rPr>
+          <w:rFonts w:ascii="Baskerville Old Face" w:hAnsi="Baskerville Old Face"/>
+          <w:b/>
+          <w:sz w:val="32"/>
+          <w:szCs w:val="28"/>
+        </w:rPr>
+      </w:pPr>
+      <w:r>
+        <w:rPr>
+          <w:rFonts w:ascii="Baskerville Old Face" w:hAnsi="Baskerville Old Face"/>
+          <w:b/>
+          <w:sz w:val="32"/>
+          <w:szCs w:val="28"/>
+        </w:rPr>
+        <w:t>4</w:t>
+      </w:r>
+      <w:r>
+        <w:rPr>
+          <w:rFonts w:ascii="Baskerville Old Face" w:hAnsi="Baskerville Old Face"/>
+          <w:b/>
+          <w:sz w:val="32"/>
+          <w:szCs w:val="28"/>
+        </w:rPr>
+        <w:tab/>
+      </w:r>
+      <w:r>
+        <w:rPr>
+          <w:rFonts w:ascii="Baskerville Old Face" w:hAnsi="Baskerville Old Face"/>
+          <w:b/>
+          <w:sz w:val="32"/>
+          <w:szCs w:val="28"/>
+        </w:rPr>
+        <w:t>Complexity</w:t>
+      </w:r>
+    </w:p>
+    <w:p>
+      <w:pPr>
+        <w:rPr>
+          <w:rFonts w:ascii="Baskerville Old Face" w:hAnsi="Baskerville Old Face"/>
+        </w:rPr>
+      </w:pPr>
+    </w:p>
+    <w:p>
+      <w:pPr>
+        <w:ind w:firstLine="720"/>
+        <w:rPr>
+          <w:rFonts w:ascii="Baskerville Old Face" w:hAnsi="Baskerville Old Face"/>
+        </w:rPr>
+      </w:pPr>
+      <w:r>
+        <w:rPr>
+          <w:rFonts w:ascii="Baskerville Old Face" w:hAnsi="Baskerville Old Face"/>
+        </w:rPr>
+        <w:t>Text here</w:t>
+      </w:r>
+    </w:p>
+    <w:p>
+      <w:pPr>
+        <w:rPr>
+          <w:rFonts w:ascii="Baskerville Old Face" w:hAnsi="Baskerville Old Face"/>
+        </w:rPr>
+      </w:pPr>
+      <w:r>
+        <w:rPr>
+          <w:rFonts w:ascii="Baskerville Old Face" w:hAnsi="Baskerville Old Face"/>
+        </w:rPr>
+        <w:tab/>
+        <w:t>End of text here</w:t>
+      </w:r>
+    </w:p>
+    <w:p>
+      <w:pPr>
+        <w:rPr>
+          <w:rFonts w:ascii="Baskerville Old Face" w:hAnsi="Baskerville Old Face"/>
+        </w:rPr>
+      </w:pPr>
+    </w:p>
+    <w:p>
+      <w:pPr>
+        <w:rPr>
+          <w:rFonts w:ascii="Baskerville Old Face" w:hAnsi="Baskerville Old Face"/>
+        </w:rPr>
+      </w:pPr>
+    </w:p>
+    <w:p>
+      <w:pPr>
+        <w:rPr>
+          <w:rFonts w:ascii="Baskerville Old Face" w:hAnsi="Baskerville Old Face"/>
+        </w:rPr>
+      </w:pPr>
+    </w:p>
+    <w:p>
+      <w:pPr>
+        <w:rPr>
+          <w:rFonts w:ascii="Baskerville Old Face" w:hAnsi="Baskerville Old Face"/>
+          <w:b/>
+          <w:sz w:val="32"/>
+          <w:szCs w:val="28"/>
+        </w:rPr>
+      </w:pPr>
+      <w:r>
+        <w:rPr>
+          <w:rFonts w:ascii="Baskerville Old Face" w:hAnsi="Baskerville Old Face"/>
+          <w:b/>
+          <w:sz w:val="32"/>
+          <w:szCs w:val="28"/>
+        </w:rPr>
+        <w:t>5</w:t>
+      </w:r>
+      <w:r>
+        <w:rPr>
+          <w:rFonts w:ascii="Baskerville Old Face" w:hAnsi="Baskerville Old Face"/>
+          <w:b/>
+          <w:sz w:val="32"/>
+          <w:szCs w:val="28"/>
+        </w:rPr>
+        <w:tab/>
+      </w:r>
+      <w:r>
+        <w:rPr>
+          <w:rFonts w:ascii="Baskerville Old Face" w:hAnsi="Baskerville Old Face"/>
+          <w:b/>
+          <w:sz w:val="32"/>
+          <w:szCs w:val="28"/>
+        </w:rPr>
+        <w:t>Execution</w:t>
+      </w:r>
+    </w:p>
+    <w:p>
+      <w:pPr>
+        <w:rPr>
+          <w:rFonts w:ascii="Baskerville Old Face" w:hAnsi="Baskerville Old Face"/>
+          <w:b/>
+          <w:sz w:val="32"/>
+          <w:szCs w:val="28"/>
+        </w:rPr>
+      </w:pPr>
+    </w:p>
+    <w:p>
+      <w:pPr>
+        <w:ind w:firstLine="720"/>
+        <w:rPr>
+          <w:rFonts w:ascii="Baskerville Old Face" w:hAnsi="Baskerville Old Face"/>
+          <w:b/>
+          <w:sz w:val="32"/>
+          <w:szCs w:val="28"/>
         </w:rPr>
       </w:pPr>
       <w:r>
@@ -2187,33 +3564,203 @@
           <w:rFonts w:ascii="Baskerville Old Face" w:hAnsi="Baskerville Old Face"/>
         </w:rPr>
       </w:pPr>
-    </w:p>
-    <w:p>
-      <w:pPr>
-        <w:rPr>
-          <w:rFonts w:ascii="Baskerville Old Face" w:hAnsi="Baskerville Old Face"/>
-        </w:rPr>
-      </w:pPr>
-      <w:r>
-        <w:rPr>
-          <w:rFonts w:ascii="Baskerville Old Face" w:hAnsi="Baskerville Old Face"/>
-        </w:rPr>
-        <w:t>Conclusion:</w:t>
-      </w:r>
-    </w:p>
-    <w:p>
-      <w:pPr>
-        <w:rPr>
-          <w:rFonts w:ascii="Baskerville Old Face" w:hAnsi="Baskerville Old Face"/>
-        </w:rPr>
-      </w:pPr>
-    </w:p>
-    <w:p>
-      <w:pPr>
-        <w:rPr>
-          <w:rFonts w:ascii="Baskerville Old Face" w:hAnsi="Baskerville Old Face"/>
-        </w:rPr>
-      </w:pPr>
+      <w:r>
+        <w:rPr>
+          <w:rFonts w:ascii="Baskerville Old Face" w:hAnsi="Baskerville Old Face"/>
+          <w:b/>
+          <w:sz w:val="32"/>
+          <w:szCs w:val="28"/>
+        </w:rPr>
+        <w:tab/>
+      </w:r>
+      <w:r>
+        <w:rPr>
+          <w:rFonts w:ascii="Baskerville Old Face" w:hAnsi="Baskerville Old Face"/>
+        </w:rPr>
+        <w:t>more text</w:t>
+      </w:r>
+    </w:p>
+    <w:p>
+      <w:pPr>
+        <w:rPr>
+          <w:rFonts w:ascii="Baskerville Old Face" w:hAnsi="Baskerville Old Face"/>
+        </w:rPr>
+      </w:pPr>
+      <w:r>
+        <w:rPr>
+          <w:rFonts w:ascii="Baskerville Old Face" w:hAnsi="Baskerville Old Face"/>
+        </w:rPr>
+        <w:tab/>
+        <w:t>End of text here</w:t>
+      </w:r>
+    </w:p>
+    <w:p>
+      <w:pPr>
+        <w:rPr>
+          <w:rFonts w:ascii="Baskerville Old Face" w:hAnsi="Baskerville Old Face"/>
+          <w:b/>
+          <w:sz w:val="32"/>
+          <w:szCs w:val="28"/>
+        </w:rPr>
+      </w:pPr>
+    </w:p>
+    <w:p>
+      <w:pPr>
+        <w:rPr>
+          <w:rFonts w:ascii="Baskerville Old Face" w:hAnsi="Baskerville Old Face"/>
+          <w:b/>
+          <w:sz w:val="32"/>
+          <w:szCs w:val="28"/>
+        </w:rPr>
+      </w:pPr>
+    </w:p>
+    <w:p>
+      <w:pPr>
+        <w:rPr>
+          <w:rFonts w:ascii="Baskerville Old Face" w:hAnsi="Baskerville Old Face"/>
+          <w:b/>
+          <w:sz w:val="32"/>
+          <w:szCs w:val="28"/>
+        </w:rPr>
+      </w:pPr>
+    </w:p>
+    <w:p>
+      <w:pPr>
+        <w:rPr>
+          <w:rFonts w:ascii="Baskerville Old Face" w:hAnsi="Baskerville Old Face"/>
+          <w:b/>
+          <w:sz w:val="32"/>
+          <w:szCs w:val="28"/>
+        </w:rPr>
+      </w:pPr>
+      <w:r>
+        <w:rPr>
+          <w:rFonts w:ascii="Baskerville Old Face" w:hAnsi="Baskerville Old Face"/>
+          <w:b/>
+          <w:sz w:val="32"/>
+          <w:szCs w:val="28"/>
+        </w:rPr>
+        <w:t>6</w:t>
+      </w:r>
+      <w:r>
+        <w:rPr>
+          <w:rFonts w:ascii="Baskerville Old Face" w:hAnsi="Baskerville Old Face"/>
+          <w:b/>
+          <w:sz w:val="32"/>
+          <w:szCs w:val="28"/>
+        </w:rPr>
+        <w:tab/>
+      </w:r>
+      <w:r>
+        <w:rPr>
+          <w:rFonts w:ascii="Baskerville Old Face" w:hAnsi="Baskerville Old Face"/>
+          <w:b/>
+          <w:sz w:val="32"/>
+          <w:szCs w:val="28"/>
+        </w:rPr>
+        <w:t>Conclusion</w:t>
+      </w:r>
+    </w:p>
+    <w:p>
+      <w:pPr>
+        <w:rPr>
+          <w:rFonts w:ascii="Baskerville Old Face" w:hAnsi="Baskerville Old Face"/>
+        </w:rPr>
+      </w:pPr>
+    </w:p>
+    <w:p>
+      <w:pPr>
+        <w:ind w:firstLine="720"/>
+        <w:rPr>
+          <w:rFonts w:ascii="Baskerville Old Face" w:hAnsi="Baskerville Old Face"/>
+        </w:rPr>
+      </w:pPr>
+      <w:r>
+        <w:rPr>
+          <w:rFonts w:ascii="Baskerville Old Face" w:hAnsi="Baskerville Old Face"/>
+        </w:rPr>
+        <w:t>Text h</w:t>
+      </w:r>
+      <w:bookmarkStart w:id="0" w:name="_GoBack"/>
+      <w:bookmarkEnd w:id="0"/>
+      <w:r>
+        <w:rPr>
+          <w:rFonts w:ascii="Baskerville Old Face" w:hAnsi="Baskerville Old Face"/>
+        </w:rPr>
+        <w:t>ere</w:t>
+      </w:r>
+    </w:p>
+    <w:p>
+      <w:pPr>
+        <w:rPr>
+          <w:rFonts w:ascii="Baskerville Old Face" w:hAnsi="Baskerville Old Face"/>
+        </w:rPr>
+      </w:pPr>
+      <w:r>
+        <w:rPr>
+          <w:rFonts w:ascii="Baskerville Old Face" w:hAnsi="Baskerville Old Face"/>
+        </w:rPr>
+        <w:tab/>
+        <w:t>End of text here</w:t>
+      </w:r>
+    </w:p>
+    <w:p>
+      <w:pPr>
+        <w:rPr>
+          <w:rFonts w:ascii="Baskerville Old Face" w:hAnsi="Baskerville Old Face"/>
+        </w:rPr>
+      </w:pPr>
+    </w:p>
+    <w:p>
+      <w:pPr>
+        <w:rPr>
+          <w:rFonts w:ascii="Baskerville Old Face" w:hAnsi="Baskerville Old Face"/>
+        </w:rPr>
+      </w:pPr>
+    </w:p>
+    <w:p>
+      <w:pPr>
+        <w:rPr>
+          <w:rFonts w:ascii="Baskerville Old Face" w:hAnsi="Baskerville Old Face"/>
+        </w:rPr>
+      </w:pPr>
+    </w:p>
+    <w:p>
+      <w:pPr>
+        <w:rPr>
+          <w:rFonts w:ascii="Baskerville Old Face" w:hAnsi="Baskerville Old Face"/>
+          <w:b/>
+          <w:sz w:val="32"/>
+          <w:szCs w:val="28"/>
+        </w:rPr>
+      </w:pPr>
+      <w:r>
+        <w:rPr>
+          <w:rFonts w:ascii="Baskerville Old Face" w:hAnsi="Baskerville Old Face"/>
+          <w:b/>
+          <w:sz w:val="32"/>
+          <w:szCs w:val="28"/>
+        </w:rPr>
+        <w:t>7</w:t>
+      </w:r>
+      <w:r>
+        <w:rPr>
+          <w:rFonts w:ascii="Baskerville Old Face" w:hAnsi="Baskerville Old Face"/>
+          <w:b/>
+          <w:sz w:val="32"/>
+          <w:szCs w:val="28"/>
+        </w:rPr>
+        <w:tab/>
+      </w:r>
+      <w:r>
+        <w:rPr>
+          <w:rFonts w:ascii="Baskerville Old Face" w:hAnsi="Baskerville Old Face"/>
+          <w:b/>
+          <w:sz w:val="32"/>
+          <w:szCs w:val="28"/>
+        </w:rPr>
+        <w:t>References</w:t>
+      </w:r>
     </w:p>
     <w:p>
       <w:pPr>
@@ -2233,7 +3780,7 @@
       <w:footerReference w:type="even" r:id="rId10"/>
       <w:footerReference w:type="default" r:id="rId11"/>
       <w:pgSz w:w="11900" w:h="16840"/>
-      <w:pgMar w:top="1440" w:right="1800" w:bottom="1440" w:left="1800" w:header="708" w:footer="708" w:gutter="0"/>
+      <w:pgMar w:top="1440" w:right="1800" w:bottom="1440" w:left="1233" w:header="708" w:footer="708" w:gutter="0"/>
       <w:cols w:space="708"/>
       <w:docGrid w:linePitch="360"/>
     </w:sectPr>
@@ -2371,129 +3918,16 @@
 <file path=word/numbering.xml><?xml version="1.0" encoding="utf-8"?>
 <w:numbering xmlns:wpc="http://schemas.microsoft.com/office/word/2010/wordprocessingCanvas" xmlns:mo="http://schemas.microsoft.com/office/mac/office/2008/main" xmlns:mc="http://schemas.openxmlformats.org/markup-compatibility/2006" xmlns:mv="urn:schemas-microsoft-com:mac:vml" xmlns:o="urn:schemas-microsoft-com:office:office" xmlns:r="http://schemas.openxmlformats.org/officeDocument/2006/relationships" xmlns:m="http://schemas.openxmlformats.org/officeDocument/2006/math" xmlns:v="urn:schemas-microsoft-com:vml" xmlns:wp14="http://schemas.microsoft.com/office/word/2010/wordprocessingDrawing" xmlns:wp="http://schemas.openxmlformats.org/drawingml/2006/wordprocessingDrawing" xmlns:w10="urn:schemas-microsoft-com:office:word" xmlns:w="http://schemas.openxmlformats.org/wordprocessingml/2006/main" xmlns:w14="http://schemas.microsoft.com/office/word/2010/wordml" xmlns:w15="http://schemas.microsoft.com/office/word/2012/wordml" xmlns:wpg="http://schemas.microsoft.com/office/word/2010/wordprocessingGroup" xmlns:wpi="http://schemas.microsoft.com/office/word/2010/wordprocessingInk" xmlns:wne="http://schemas.microsoft.com/office/word/2006/wordml" xmlns:wps="http://schemas.microsoft.com/office/word/2010/wordprocessingShape" mc:Ignorable="w14 w15 wp14">
   <w:abstractNum w:abstractNumId="0">
-    <w:nsid w:val="34BC55BF"/>
+    <w:nsid w:val="2880024F"/>
     <w:multiLevelType w:val="hybridMultilevel"/>
-    <w:tmpl w:val="8BF2456C"/>
-    <w:lvl w:ilvl="0" w:tplc="08090001">
+    <w:tmpl w:val="5836703A"/>
+    <w:lvl w:ilvl="0" w:tplc="4A6201E8">
       <w:start w:val="1"/>
-      <w:numFmt w:val="bullet"/>
-      <w:lvlText w:val=""/>
+      <w:numFmt w:val="decimal"/>
+      <w:lvlText w:val="%1"/>
       <w:lvlJc w:val="left"/>
       <w:pPr>
         <w:ind w:left="720" w:hanging="360"/>
-      </w:pPr>
-      <w:rPr>
-        <w:rFonts w:ascii="Symbol" w:hAnsi="Symbol" w:hint="default"/>
-      </w:rPr>
-    </w:lvl>
-    <w:lvl w:ilvl="1" w:tplc="08090003" w:tentative="1">
-      <w:start w:val="1"/>
-      <w:numFmt w:val="bullet"/>
-      <w:lvlText w:val="o"/>
-      <w:lvlJc w:val="left"/>
-      <w:pPr>
-        <w:ind w:left="1440" w:hanging="360"/>
-      </w:pPr>
-      <w:rPr>
-        <w:rFonts w:ascii="Courier New" w:hAnsi="Courier New" w:cs="Courier New" w:hint="default"/>
-      </w:rPr>
-    </w:lvl>
-    <w:lvl w:ilvl="2" w:tplc="08090005" w:tentative="1">
-      <w:start w:val="1"/>
-      <w:numFmt w:val="bullet"/>
-      <w:lvlText w:val=""/>
-      <w:lvlJc w:val="left"/>
-      <w:pPr>
-        <w:ind w:left="2160" w:hanging="360"/>
-      </w:pPr>
-      <w:rPr>
-        <w:rFonts w:ascii="Wingdings" w:hAnsi="Wingdings" w:hint="default"/>
-      </w:rPr>
-    </w:lvl>
-    <w:lvl w:ilvl="3" w:tplc="08090001" w:tentative="1">
-      <w:start w:val="1"/>
-      <w:numFmt w:val="bullet"/>
-      <w:lvlText w:val=""/>
-      <w:lvlJc w:val="left"/>
-      <w:pPr>
-        <w:ind w:left="2880" w:hanging="360"/>
-      </w:pPr>
-      <w:rPr>
-        <w:rFonts w:ascii="Symbol" w:hAnsi="Symbol" w:hint="default"/>
-      </w:rPr>
-    </w:lvl>
-    <w:lvl w:ilvl="4" w:tplc="08090003" w:tentative="1">
-      <w:start w:val="1"/>
-      <w:numFmt w:val="bullet"/>
-      <w:lvlText w:val="o"/>
-      <w:lvlJc w:val="left"/>
-      <w:pPr>
-        <w:ind w:left="3600" w:hanging="360"/>
-      </w:pPr>
-      <w:rPr>
-        <w:rFonts w:ascii="Courier New" w:hAnsi="Courier New" w:cs="Courier New" w:hint="default"/>
-      </w:rPr>
-    </w:lvl>
-    <w:lvl w:ilvl="5" w:tplc="08090005" w:tentative="1">
-      <w:start w:val="1"/>
-      <w:numFmt w:val="bullet"/>
-      <w:lvlText w:val=""/>
-      <w:lvlJc w:val="left"/>
-      <w:pPr>
-        <w:ind w:left="4320" w:hanging="360"/>
-      </w:pPr>
-      <w:rPr>
-        <w:rFonts w:ascii="Wingdings" w:hAnsi="Wingdings" w:hint="default"/>
-      </w:rPr>
-    </w:lvl>
-    <w:lvl w:ilvl="6" w:tplc="08090001" w:tentative="1">
-      <w:start w:val="1"/>
-      <w:numFmt w:val="bullet"/>
-      <w:lvlText w:val=""/>
-      <w:lvlJc w:val="left"/>
-      <w:pPr>
-        <w:ind w:left="5040" w:hanging="360"/>
-      </w:pPr>
-      <w:rPr>
-        <w:rFonts w:ascii="Symbol" w:hAnsi="Symbol" w:hint="default"/>
-      </w:rPr>
-    </w:lvl>
-    <w:lvl w:ilvl="7" w:tplc="08090003" w:tentative="1">
-      <w:start w:val="1"/>
-      <w:numFmt w:val="bullet"/>
-      <w:lvlText w:val="o"/>
-      <w:lvlJc w:val="left"/>
-      <w:pPr>
-        <w:ind w:left="5760" w:hanging="360"/>
-      </w:pPr>
-      <w:rPr>
-        <w:rFonts w:ascii="Courier New" w:hAnsi="Courier New" w:cs="Courier New" w:hint="default"/>
-      </w:rPr>
-    </w:lvl>
-    <w:lvl w:ilvl="8" w:tplc="08090005" w:tentative="1">
-      <w:start w:val="1"/>
-      <w:numFmt w:val="bullet"/>
-      <w:lvlText w:val=""/>
-      <w:lvlJc w:val="left"/>
-      <w:pPr>
-        <w:ind w:left="6480" w:hanging="360"/>
-      </w:pPr>
-      <w:rPr>
-        <w:rFonts w:ascii="Wingdings" w:hAnsi="Wingdings" w:hint="default"/>
-      </w:rPr>
-    </w:lvl>
-  </w:abstractNum>
-  <w:abstractNum w:abstractNumId="1">
-    <w:nsid w:val="5268218D"/>
-    <w:multiLevelType w:val="hybridMultilevel"/>
-    <w:tmpl w:val="1FE0328E"/>
-    <w:lvl w:ilvl="0" w:tplc="C85E6E3A">
-      <w:start w:val="1"/>
-      <w:numFmt w:val="lowerRoman"/>
-      <w:lvlText w:val="%1."/>
-      <w:lvlJc w:val="left"/>
-      <w:pPr>
-        <w:ind w:left="1080" w:hanging="720"/>
       </w:pPr>
       <w:rPr>
         <w:rFonts w:hint="default"/>
@@ -2572,241 +4006,100 @@
       </w:pPr>
     </w:lvl>
   </w:abstractNum>
-  <w:abstractNum w:abstractNumId="2">
-    <w:nsid w:val="716A4595"/>
+  <w:abstractNum w:abstractNumId="1">
+    <w:nsid w:val="4BF07D4A"/>
     <w:multiLevelType w:val="hybridMultilevel"/>
-    <w:tmpl w:val="212263EA"/>
-    <w:lvl w:ilvl="0" w:tplc="9ACE736A">
-      <w:numFmt w:val="bullet"/>
-      <w:lvlText w:val="-"/>
+    <w:tmpl w:val="0D9C7E54"/>
+    <w:lvl w:ilvl="0" w:tplc="6ED4306C">
+      <w:start w:val="1"/>
+      <w:numFmt w:val="upperRoman"/>
+      <w:lvlText w:val="%1."/>
       <w:lvlJc w:val="left"/>
       <w:pPr>
-        <w:ind w:left="720" w:hanging="360"/>
+        <w:ind w:left="1080" w:hanging="720"/>
       </w:pPr>
       <w:rPr>
-        <w:rFonts w:ascii="Baskerville Old Face" w:eastAsiaTheme="minorEastAsia" w:hAnsi="Baskerville Old Face" w:cstheme="minorBidi" w:hint="default"/>
+        <w:rFonts w:hint="default"/>
       </w:rPr>
     </w:lvl>
-    <w:lvl w:ilvl="1" w:tplc="08090003" w:tentative="1">
+    <w:lvl w:ilvl="1" w:tplc="08090019" w:tentative="1">
       <w:start w:val="1"/>
-      <w:numFmt w:val="bullet"/>
-      <w:lvlText w:val="o"/>
+      <w:numFmt w:val="lowerLetter"/>
+      <w:lvlText w:val="%2."/>
       <w:lvlJc w:val="left"/>
       <w:pPr>
         <w:ind w:left="1440" w:hanging="360"/>
       </w:pPr>
-      <w:rPr>
-        <w:rFonts w:ascii="Courier New" w:hAnsi="Courier New" w:cs="Courier New" w:hint="default"/>
-      </w:rPr>
     </w:lvl>
-    <w:lvl w:ilvl="2" w:tplc="08090005" w:tentative="1">
+    <w:lvl w:ilvl="2" w:tplc="0809001B" w:tentative="1">
       <w:start w:val="1"/>
-      <w:numFmt w:val="bullet"/>
-      <w:lvlText w:val=""/>
+      <w:numFmt w:val="lowerRoman"/>
+      <w:lvlText w:val="%3."/>
+      <w:lvlJc w:val="right"/>
+      <w:pPr>
+        <w:ind w:left="2160" w:hanging="180"/>
+      </w:pPr>
+    </w:lvl>
+    <w:lvl w:ilvl="3" w:tplc="0809000F" w:tentative="1">
+      <w:start w:val="1"/>
+      <w:numFmt w:val="decimal"/>
+      <w:lvlText w:val="%4."/>
       <w:lvlJc w:val="left"/>
       <w:pPr>
-        <w:ind w:left="2160" w:hanging="360"/>
-      </w:pPr>
-      <w:rPr>
-        <w:rFonts w:ascii="Wingdings" w:hAnsi="Wingdings" w:hint="default"/>
-      </w:rPr>
+        <w:ind w:left="2880" w:hanging="360"/>
+      </w:pPr>
     </w:lvl>
-    <w:lvl w:ilvl="3" w:tplc="08090001" w:tentative="1">
+    <w:lvl w:ilvl="4" w:tplc="08090019" w:tentative="1">
       <w:start w:val="1"/>
-      <w:numFmt w:val="bullet"/>
-      <w:lvlText w:val=""/>
+      <w:numFmt w:val="lowerLetter"/>
+      <w:lvlText w:val="%5."/>
       <w:lvlJc w:val="left"/>
       <w:pPr>
-        <w:ind w:left="2880" w:hanging="360"/>
-      </w:pPr>
-      <w:rPr>
-        <w:rFonts w:ascii="Symbol" w:hAnsi="Symbol" w:hint="default"/>
-      </w:rPr>
+        <w:ind w:left="3600" w:hanging="360"/>
+      </w:pPr>
     </w:lvl>
-    <w:lvl w:ilvl="4" w:tplc="08090003" w:tentative="1">
+    <w:lvl w:ilvl="5" w:tplc="0809001B" w:tentative="1">
       <w:start w:val="1"/>
-      <w:numFmt w:val="bullet"/>
-      <w:lvlText w:val="o"/>
+      <w:numFmt w:val="lowerRoman"/>
+      <w:lvlText w:val="%6."/>
+      <w:lvlJc w:val="right"/>
+      <w:pPr>
+        <w:ind w:left="4320" w:hanging="180"/>
+      </w:pPr>
+    </w:lvl>
+    <w:lvl w:ilvl="6" w:tplc="0809000F" w:tentative="1">
+      <w:start w:val="1"/>
+      <w:numFmt w:val="decimal"/>
+      <w:lvlText w:val="%7."/>
       <w:lvlJc w:val="left"/>
       <w:pPr>
-        <w:ind w:left="3600" w:hanging="360"/>
-      </w:pPr>
-      <w:rPr>
-        <w:rFonts w:ascii="Courier New" w:hAnsi="Courier New" w:cs="Courier New" w:hint="default"/>
-      </w:rPr>
+        <w:ind w:left="5040" w:hanging="360"/>
+      </w:pPr>
     </w:lvl>
-    <w:lvl w:ilvl="5" w:tplc="08090005" w:tentative="1">
+    <w:lvl w:ilvl="7" w:tplc="08090019" w:tentative="1">
       <w:start w:val="1"/>
-      <w:numFmt w:val="bullet"/>
-      <w:lvlText w:val=""/>
+      <w:numFmt w:val="lowerLetter"/>
+      <w:lvlText w:val="%8."/>
       <w:lvlJc w:val="left"/>
       <w:pPr>
-        <w:ind w:left="4320" w:hanging="360"/>
-      </w:pPr>
-      <w:rPr>
-        <w:rFonts w:ascii="Wingdings" w:hAnsi="Wingdings" w:hint="default"/>
-      </w:rPr>
+        <w:ind w:left="5760" w:hanging="360"/>
+      </w:pPr>
     </w:lvl>
-    <w:lvl w:ilvl="6" w:tplc="08090001" w:tentative="1">
+    <w:lvl w:ilvl="8" w:tplc="0809001B" w:tentative="1">
       <w:start w:val="1"/>
-      <w:numFmt w:val="bullet"/>
-      <w:lvlText w:val=""/>
-      <w:lvlJc w:val="left"/>
-      <w:pPr>
-        <w:ind w:left="5040" w:hanging="360"/>
-      </w:pPr>
-      <w:rPr>
-        <w:rFonts w:ascii="Symbol" w:hAnsi="Symbol" w:hint="default"/>
-      </w:rPr>
-    </w:lvl>
-    <w:lvl w:ilvl="7" w:tplc="08090003" w:tentative="1">
-      <w:start w:val="1"/>
-      <w:numFmt w:val="bullet"/>
-      <w:lvlText w:val="o"/>
-      <w:lvlJc w:val="left"/>
-      <w:pPr>
-        <w:ind w:left="5760" w:hanging="360"/>
-      </w:pPr>
-      <w:rPr>
-        <w:rFonts w:ascii="Courier New" w:hAnsi="Courier New" w:cs="Courier New" w:hint="default"/>
-      </w:rPr>
-    </w:lvl>
-    <w:lvl w:ilvl="8" w:tplc="08090005" w:tentative="1">
-      <w:start w:val="1"/>
-      <w:numFmt w:val="bullet"/>
-      <w:lvlText w:val=""/>
-      <w:lvlJc w:val="left"/>
-      <w:pPr>
-        <w:ind w:left="6480" w:hanging="360"/>
-      </w:pPr>
-      <w:rPr>
-        <w:rFonts w:ascii="Wingdings" w:hAnsi="Wingdings" w:hint="default"/>
-      </w:rPr>
-    </w:lvl>
-  </w:abstractNum>
-  <w:abstractNum w:abstractNumId="3">
-    <w:nsid w:val="72126B28"/>
-    <w:multiLevelType w:val="hybridMultilevel"/>
-    <w:tmpl w:val="C92E8454"/>
-    <w:lvl w:ilvl="0" w:tplc="8F009C6E">
-      <w:numFmt w:val="bullet"/>
-      <w:lvlText w:val="-"/>
-      <w:lvlJc w:val="left"/>
-      <w:pPr>
-        <w:ind w:left="720" w:hanging="360"/>
-      </w:pPr>
-      <w:rPr>
-        <w:rFonts w:ascii="Baskerville Old Face" w:eastAsiaTheme="minorEastAsia" w:hAnsi="Baskerville Old Face" w:cstheme="minorBidi" w:hint="default"/>
-      </w:rPr>
-    </w:lvl>
-    <w:lvl w:ilvl="1" w:tplc="08090003" w:tentative="1">
-      <w:start w:val="1"/>
-      <w:numFmt w:val="bullet"/>
-      <w:lvlText w:val="o"/>
-      <w:lvlJc w:val="left"/>
-      <w:pPr>
-        <w:ind w:left="1440" w:hanging="360"/>
-      </w:pPr>
-      <w:rPr>
-        <w:rFonts w:ascii="Courier New" w:hAnsi="Courier New" w:cs="Courier New" w:hint="default"/>
-      </w:rPr>
-    </w:lvl>
-    <w:lvl w:ilvl="2" w:tplc="08090005" w:tentative="1">
-      <w:start w:val="1"/>
-      <w:numFmt w:val="bullet"/>
-      <w:lvlText w:val=""/>
-      <w:lvlJc w:val="left"/>
-      <w:pPr>
-        <w:ind w:left="2160" w:hanging="360"/>
-      </w:pPr>
-      <w:rPr>
-        <w:rFonts w:ascii="Wingdings" w:hAnsi="Wingdings" w:hint="default"/>
-      </w:rPr>
-    </w:lvl>
-    <w:lvl w:ilvl="3" w:tplc="08090001" w:tentative="1">
-      <w:start w:val="1"/>
-      <w:numFmt w:val="bullet"/>
-      <w:lvlText w:val=""/>
-      <w:lvlJc w:val="left"/>
-      <w:pPr>
-        <w:ind w:left="2880" w:hanging="360"/>
-      </w:pPr>
-      <w:rPr>
-        <w:rFonts w:ascii="Symbol" w:hAnsi="Symbol" w:hint="default"/>
-      </w:rPr>
-    </w:lvl>
-    <w:lvl w:ilvl="4" w:tplc="08090003" w:tentative="1">
-      <w:start w:val="1"/>
-      <w:numFmt w:val="bullet"/>
-      <w:lvlText w:val="o"/>
-      <w:lvlJc w:val="left"/>
-      <w:pPr>
-        <w:ind w:left="3600" w:hanging="360"/>
-      </w:pPr>
-      <w:rPr>
-        <w:rFonts w:ascii="Courier New" w:hAnsi="Courier New" w:cs="Courier New" w:hint="default"/>
-      </w:rPr>
-    </w:lvl>
-    <w:lvl w:ilvl="5" w:tplc="08090005" w:tentative="1">
-      <w:start w:val="1"/>
-      <w:numFmt w:val="bullet"/>
-      <w:lvlText w:val=""/>
-      <w:lvlJc w:val="left"/>
-      <w:pPr>
-        <w:ind w:left="4320" w:hanging="360"/>
-      </w:pPr>
-      <w:rPr>
-        <w:rFonts w:ascii="Wingdings" w:hAnsi="Wingdings" w:hint="default"/>
-      </w:rPr>
-    </w:lvl>
-    <w:lvl w:ilvl="6" w:tplc="08090001" w:tentative="1">
-      <w:start w:val="1"/>
-      <w:numFmt w:val="bullet"/>
-      <w:lvlText w:val=""/>
-      <w:lvlJc w:val="left"/>
-      <w:pPr>
-        <w:ind w:left="5040" w:hanging="360"/>
-      </w:pPr>
-      <w:rPr>
-        <w:rFonts w:ascii="Symbol" w:hAnsi="Symbol" w:hint="default"/>
-      </w:rPr>
-    </w:lvl>
-    <w:lvl w:ilvl="7" w:tplc="08090003" w:tentative="1">
-      <w:start w:val="1"/>
-      <w:numFmt w:val="bullet"/>
-      <w:lvlText w:val="o"/>
-      <w:lvlJc w:val="left"/>
-      <w:pPr>
-        <w:ind w:left="5760" w:hanging="360"/>
-      </w:pPr>
-      <w:rPr>
-        <w:rFonts w:ascii="Courier New" w:hAnsi="Courier New" w:cs="Courier New" w:hint="default"/>
-      </w:rPr>
-    </w:lvl>
-    <w:lvl w:ilvl="8" w:tplc="08090005" w:tentative="1">
-      <w:start w:val="1"/>
-      <w:numFmt w:val="bullet"/>
-      <w:lvlText w:val=""/>
-      <w:lvlJc w:val="left"/>
-      <w:pPr>
-        <w:ind w:left="6480" w:hanging="360"/>
-      </w:pPr>
-      <w:rPr>
-        <w:rFonts w:ascii="Wingdings" w:hAnsi="Wingdings" w:hint="default"/>
-      </w:rPr>
+      <w:numFmt w:val="lowerRoman"/>
+      <w:lvlText w:val="%9."/>
+      <w:lvlJc w:val="right"/>
+      <w:pPr>
+        <w:ind w:left="6480" w:hanging="180"/>
+      </w:pPr>
     </w:lvl>
   </w:abstractNum>
   <w:num w:numId="1">
-    <w:abstractNumId w:val="0"/>
+    <w:abstractNumId w:val="1"/>
   </w:num>
   <w:num w:numId="2">
-    <w:abstractNumId w:val="3"/>
-  </w:num>
-  <w:num w:numId="3">
-    <w:abstractNumId w:val="2"/>
-  </w:num>
-  <w:num w:numId="4">
-    <w:abstractNumId w:val="1"/>
+    <w:abstractNumId w:val="0"/>
   </w:num>
 </w:numbering>
 </file>
@@ -3310,7 +4603,7 @@
     <w:basedOn w:val="Normal"/>
     <w:uiPriority w:val="34"/>
     <w:qFormat/>
-    <w:rsid w:val="001B1FA2"/>
+    <w:rsid w:val="00D54CEE"/>
     <w:pPr>
       <w:ind w:left="720"/>
       <w:contextualSpacing/>

--- a/CITS2200_BH_HW_Report.docx
+++ b/CITS2200_BH_HW_Report.docx
@@ -1,6 +1,6 @@
 
 <file path=word/document.xml><?xml version="1.0" encoding="utf-8"?>
-<w:document xmlns:wpc="http://schemas.microsoft.com/office/word/2010/wordprocessingCanvas" xmlns:mo="http://schemas.microsoft.com/office/mac/office/2008/main" xmlns:mc="http://schemas.openxmlformats.org/markup-compatibility/2006" xmlns:mv="urn:schemas-microsoft-com:mac:vml" xmlns:o="urn:schemas-microsoft-com:office:office" xmlns:r="http://schemas.openxmlformats.org/officeDocument/2006/relationships" xmlns:m="http://schemas.openxmlformats.org/officeDocument/2006/math" xmlns:v="urn:schemas-microsoft-com:vml" xmlns:wp14="http://schemas.microsoft.com/office/word/2010/wordprocessingDrawing" xmlns:wp="http://schemas.openxmlformats.org/drawingml/2006/wordprocessingDrawing" xmlns:w10="urn:schemas-microsoft-com:office:word" xmlns:w="http://schemas.openxmlformats.org/wordprocessingml/2006/main" xmlns:w14="http://schemas.microsoft.com/office/word/2010/wordml" xmlns:w15="http://schemas.microsoft.com/office/word/2012/wordml" xmlns:wpg="http://schemas.microsoft.com/office/word/2010/wordprocessingGroup" xmlns:wpi="http://schemas.microsoft.com/office/word/2010/wordprocessingInk" xmlns:wne="http://schemas.microsoft.com/office/word/2006/wordml" xmlns:wps="http://schemas.microsoft.com/office/word/2010/wordprocessingShape" mc:Ignorable="w14 w15 wp14">
+<w:document xmlns:wpc="http://schemas.microsoft.com/office/word/2010/wordprocessingCanvas" xmlns:mo="http://schemas.microsoft.com/office/mac/office/2008/main" xmlns:mc="http://schemas.openxmlformats.org/markup-compatibility/2006" xmlns:mv="urn:schemas-microsoft-com:mac:vml" xmlns:o="urn:schemas-microsoft-com:office:office" xmlns:r="http://schemas.openxmlformats.org/officeDocument/2006/relationships" xmlns:m="http://schemas.openxmlformats.org/officeDocument/2006/math" xmlns:v="urn:schemas-microsoft-com:vml" xmlns:wp14="http://schemas.microsoft.com/office/word/2010/wordprocessingDrawing" xmlns:wp="http://schemas.openxmlformats.org/drawingml/2006/wordprocessingDrawing" xmlns:w10="urn:schemas-microsoft-com:office:word" xmlns:w="http://schemas.openxmlformats.org/wordprocessingml/2006/main" xmlns:w14="http://schemas.microsoft.com/office/word/2010/wordml" xmlns:wpg="http://schemas.microsoft.com/office/word/2010/wordprocessingGroup" xmlns:wpi="http://schemas.microsoft.com/office/word/2010/wordprocessingInk" xmlns:wne="http://schemas.microsoft.com/office/word/2006/wordml" xmlns:wps="http://schemas.microsoft.com/office/word/2010/wordprocessingShape" mc:Ignorable="w14 wp14">
   <w:body>
     <w:p>
       <w:pPr>
@@ -374,7 +374,6 @@
         <w:rPr>
           <w:rFonts w:ascii="Baskerville Old Face" w:hAnsi="Baskerville Old Face"/>
           <w:noProof/>
-          <w:lang w:val="en-GB" w:eastAsia="zh-CN"/>
         </w:rPr>
         <mc:AlternateContent>
           <mc:Choice Requires="wpg">
@@ -476,7 +475,7 @@
                           </pic:cNvPicPr>
                         </pic:nvPicPr>
                         <pic:blipFill>
-                          <a:blip r:embed="rId7">
+                          <a:blip r:embed="rId8">
                             <a:extLst>
                               <a:ext uri="{28A0092B-C50C-407E-A947-70E740481C1C}">
                                 <a14:useLocalDpi xmlns:a14="http://schemas.microsoft.com/office/drawing/2010/main" val="0"/>
@@ -514,7 +513,7 @@
               </wp:anchor>
             </w:drawing>
           </mc:Choice>
-          <mc:Fallback>
+          <mc:Fallback xmlns:w15="http://schemas.microsoft.com/office/word/2012/wordml">
             <w:pict>
               <v:group w14:anchorId="1CB1F7DC" id="Group 4" o:spid="_x0000_s1026" style="position:absolute;left:0;text-align:left;margin-left:32.45pt;margin-top:6.35pt;width:395.95pt;height:188.75pt;z-index:251660288;mso-width-relative:margin;mso-height-relative:margin" coordsize="5828665,2626995" o:gfxdata="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">
                 <v:shapetype id="_x0000_t202" coordsize="21600,21600" o:spt="202" path="m0,0l0,21600,21600,21600,21600,0xe">
@@ -564,7 +563,7 @@
                   <o:lock v:ext="edit" aspectratio="t"/>
                 </v:shapetype>
                 <v:shape id="Picture 1" o:spid="_x0000_s1028" type="#_x0000_t75" alt="https://raw.githubusercontent.com/haolinwu97/CITS2200/master/2200.png?token=AgpFsXYuIF385QzkMwdnDxJjulYGw1Erks5bFjKzwA%3D%3D" style="position:absolute;left:118745;width:5709920;height:2217420;visibility:visible;mso-wrap-style:square" o:gfxdata="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">
-                  <v:imagedata r:id="rId8" o:title="//raw.githubusercontent.com/haolinwu97/CITS2200/master/2200.png?token=AgpFsXYuIF385QzkMwdnDxJjulYGw1Erks5bFjKzwA%3D%3D"/>
+                  <v:imagedata r:id="rId9" o:title="//raw.githubusercontent.com/haolinwu97/CITS2200/master/2200.png?token=AgpFsXYuIF385QzkMwdnDxJjulYGw1Erks5bFjKzwA%3D%3D"/>
                   <v:path arrowok="t"/>
                 </v:shape>
               </v:group>
@@ -2178,371 +2177,481 @@
         <w:rPr>
           <w:rFonts w:ascii="Baskerville Old Face" w:hAnsi="Baskerville Old Face"/>
         </w:rPr>
-        <w:t>and contains.</w:t>
-      </w:r>
-    </w:p>
-    <w:p>
-      <w:pPr>
-        <w:rPr>
-          <w:rFonts w:ascii="Baskerville Old Face" w:hAnsi="Baskerville Old Face"/>
-        </w:rPr>
-      </w:pPr>
-    </w:p>
-    <w:p>
-      <w:pPr>
-        <w:rPr>
-          <w:rFonts w:ascii="Baskerville Old Face" w:hAnsi="Baskerville Old Face"/>
-        </w:rPr>
-      </w:pPr>
-    </w:p>
-    <w:p>
-      <w:pPr>
-        <w:ind w:left="720"/>
-        <w:rPr>
-          <w:rFonts w:ascii="Baskerville Old Face" w:hAnsi="Baskerville Old Face"/>
-          <w:b/>
-          <w:sz w:val="28"/>
-        </w:rPr>
-      </w:pPr>
-      <w:r>
-        <w:rPr>
-          <w:rFonts w:ascii="Baskerville Old Face" w:hAnsi="Baskerville Old Face"/>
-          <w:b/>
-          <w:sz w:val="28"/>
-        </w:rPr>
-        <w:t>3.1</w:t>
-      </w:r>
-      <w:r>
-        <w:rPr>
-          <w:rFonts w:ascii="Baskerville Old Face" w:hAnsi="Baskerville Old Face"/>
-          <w:b/>
-          <w:sz w:val="28"/>
-        </w:rPr>
-        <w:t>.1</w:t>
-      </w:r>
-      <w:r>
-        <w:rPr>
-          <w:rFonts w:ascii="Baskerville Old Face" w:hAnsi="Baskerville Old Face"/>
-          <w:b/>
-          <w:sz w:val="28"/>
-        </w:rPr>
-        <w:tab/>
-      </w:r>
-      <w:r>
-        <w:rPr>
-          <w:rFonts w:ascii="Baskerville Old Face" w:hAnsi="Baskerville Old Face"/>
-          <w:b/>
-          <w:sz w:val="28"/>
-        </w:rPr>
-        <w:t>identifyComponents</w:t>
-      </w:r>
-    </w:p>
-    <w:p>
-      <w:pPr>
-        <w:ind w:left="1440"/>
-        <w:rPr>
-          <w:rFonts w:ascii="Baskerville Old Face" w:hAnsi="Baskerville Old Face"/>
-        </w:rPr>
-      </w:pPr>
-    </w:p>
-    <w:p>
-      <w:pPr>
-        <w:ind w:left="1440"/>
-        <w:rPr>
-          <w:rFonts w:ascii="Baskerville Old Face" w:hAnsi="Baskerville Old Face"/>
-        </w:rPr>
-      </w:pPr>
+        <w:t xml:space="preserve">and </w:t>
+      </w:r>
       <w:r>
         <w:rPr>
           <w:rFonts w:ascii="Courier" w:hAnsi="Courier"/>
           <w:sz w:val="22"/>
+          <w:szCs w:val="22"/>
+        </w:rPr>
+        <w:t>contains</w:t>
+      </w:r>
+      <w:r>
+        <w:rPr>
+          <w:rFonts w:ascii="Courier" w:hAnsi="Courier"/>
+        </w:rPr>
+        <w:t>()</w:t>
+      </w:r>
+      <w:r>
+        <w:rPr>
+          <w:rFonts w:ascii="Baskerville Old Face" w:hAnsi="Baskerville Old Face"/>
+        </w:rPr>
+        <w:t>.</w:t>
+      </w:r>
+    </w:p>
+    <w:p>
+      <w:pPr>
+        <w:rPr>
+          <w:rFonts w:ascii="Baskerville Old Face" w:hAnsi="Baskerville Old Face"/>
+        </w:rPr>
+      </w:pPr>
+    </w:p>
+    <w:p>
+      <w:pPr>
+        <w:rPr>
+          <w:rFonts w:ascii="Baskerville Old Face" w:hAnsi="Baskerville Old Face"/>
+        </w:rPr>
+      </w:pPr>
+    </w:p>
+    <w:p>
+      <w:pPr>
+        <w:ind w:left="720"/>
+        <w:rPr>
+          <w:rFonts w:ascii="Baskerville Old Face" w:hAnsi="Baskerville Old Face"/>
+          <w:b/>
+          <w:sz w:val="28"/>
+        </w:rPr>
+      </w:pPr>
+      <w:r>
+        <w:rPr>
+          <w:rFonts w:ascii="Baskerville Old Face" w:hAnsi="Baskerville Old Face"/>
+          <w:b/>
+          <w:sz w:val="28"/>
+        </w:rPr>
+        <w:t>3.1</w:t>
+      </w:r>
+      <w:r>
+        <w:rPr>
+          <w:rFonts w:ascii="Baskerville Old Face" w:hAnsi="Baskerville Old Face"/>
+          <w:b/>
+          <w:sz w:val="28"/>
+        </w:rPr>
+        <w:t>.1</w:t>
+      </w:r>
+      <w:r>
+        <w:rPr>
+          <w:rFonts w:ascii="Baskerville Old Face" w:hAnsi="Baskerville Old Face"/>
+          <w:b/>
+          <w:sz w:val="28"/>
+        </w:rPr>
+        <w:tab/>
+      </w:r>
+      <w:r>
+        <w:rPr>
+          <w:rFonts w:ascii="Baskerville Old Face" w:hAnsi="Baskerville Old Face"/>
+          <w:b/>
+          <w:sz w:val="28"/>
         </w:rPr>
         <w:t>identifyComponents</w:t>
       </w:r>
+    </w:p>
+    <w:p>
+      <w:pPr>
+        <w:ind w:left="1440"/>
+        <w:rPr>
+          <w:rFonts w:ascii="Baskerville Old Face" w:hAnsi="Baskerville Old Face"/>
+        </w:rPr>
+      </w:pPr>
+    </w:p>
+    <w:p>
+      <w:pPr>
+        <w:ind w:left="1440"/>
+        <w:rPr>
+          <w:rFonts w:ascii="Baskerville Old Face" w:hAnsi="Baskerville Old Face"/>
+        </w:rPr>
+      </w:pPr>
       <w:r>
         <w:rPr>
           <w:rFonts w:ascii="Courier" w:hAnsi="Courier"/>
           <w:sz w:val="22"/>
         </w:rPr>
-        <w:t>()</w:t>
-      </w:r>
-      <w:r>
-        <w:rPr>
-          <w:rFonts w:ascii="Baskerville Old Face" w:hAnsi="Baskerville Old Face"/>
-          <w:sz w:val="22"/>
-        </w:rPr>
-        <w:t xml:space="preserve"> </w:t>
-      </w:r>
-      <w:r>
-        <w:rPr>
-          <w:rFonts w:ascii="Baskerville Old Face" w:hAnsi="Baskerville Old Face"/>
-        </w:rPr>
-        <w:t>runs a Breadth First Search on a graph to identify multiple components in a graph. Each component is represented by an ArrayList of integers indicating nodes, and these components are stored in an</w:t>
-      </w:r>
-      <w:r>
-        <w:rPr>
-          <w:rFonts w:ascii="Baskerville Old Face" w:hAnsi="Baskerville Old Face"/>
-        </w:rPr>
-        <w:t>other</w:t>
-      </w:r>
-      <w:r>
-        <w:rPr>
-          <w:rFonts w:ascii="Baskerville Old Face" w:hAnsi="Baskerville Old Face"/>
-        </w:rPr>
-        <w:t xml:space="preserve"> ArrayList </w:t>
-      </w:r>
-      <w:r>
-        <w:rPr>
-          <w:rFonts w:ascii="Baskerville Old Face" w:hAnsi="Baskerville Old Face"/>
-        </w:rPr>
-        <w:t>containing each component.</w:t>
-      </w:r>
-    </w:p>
-    <w:p>
-      <w:pPr>
-        <w:ind w:left="1440"/>
-        <w:rPr>
-          <w:rFonts w:ascii="Baskerville Old Face" w:hAnsi="Baskerville Old Face"/>
-        </w:rPr>
-      </w:pPr>
-    </w:p>
-    <w:p>
-      <w:pPr>
-        <w:ind w:left="1440"/>
-        <w:rPr>
-          <w:rFonts w:ascii="Baskerville Old Face" w:hAnsi="Baskerville Old Face"/>
-        </w:rPr>
-      </w:pPr>
-      <w:r>
-        <w:rPr>
-          <w:rFonts w:ascii="Baskerville Old Face" w:hAnsi="Baskerville Old Face"/>
-        </w:rPr>
-        <w:t>The way this is achieved is by keeping track of the overall amount of nodes, and how many nodes have been visited. As a node is discovered, it is added to a queue. The first in-first out (FIFO) nature of a queue allows for a layer by layer search of the component. If the queue is empty, indicating all nodes in the current component have been explored, and the amount of visited nodes are not equal to the total amount of nodes in the graph, it can be inferred that there is one or more additional components to the graph.</w:t>
-      </w:r>
-    </w:p>
-    <w:p>
-      <w:pPr>
-        <w:ind w:left="720"/>
-        <w:rPr>
-          <w:rFonts w:ascii="Baskerville Old Face" w:hAnsi="Baskerville Old Face"/>
-        </w:rPr>
-      </w:pPr>
-    </w:p>
-    <w:p>
-      <w:pPr>
-        <w:ind w:left="1440"/>
-        <w:rPr>
-          <w:rFonts w:ascii="Baskerville Old Face" w:hAnsi="Baskerville Old Face"/>
-        </w:rPr>
-      </w:pPr>
-      <w:r>
-        <w:rPr>
-          <w:rFonts w:ascii="Baskerville Old Face" w:hAnsi="Baskerville Old Face"/>
-        </w:rPr>
-        <w:t>In the case where multiple components are present, an unvisited node is chosen and the process is repeated. The process runs until all components are searched, and all nodes are visited.</w:t>
-      </w:r>
-    </w:p>
-    <w:p>
-      <w:pPr>
-        <w:ind w:left="720"/>
-        <w:rPr>
-          <w:rFonts w:ascii="Baskerville Old Face" w:hAnsi="Baskerville Old Face"/>
-        </w:rPr>
-      </w:pPr>
-    </w:p>
-    <w:p>
-      <w:pPr>
-        <w:ind w:left="720"/>
-        <w:rPr>
-          <w:rFonts w:ascii="Baskerville Old Face" w:hAnsi="Baskerville Old Face"/>
-        </w:rPr>
-      </w:pPr>
-    </w:p>
-    <w:p>
-      <w:pPr>
-        <w:ind w:left="720"/>
-        <w:rPr>
-          <w:rFonts w:ascii="Baskerville Old Face" w:hAnsi="Baskerville Old Face"/>
-          <w:b/>
-          <w:sz w:val="28"/>
-        </w:rPr>
-      </w:pPr>
-      <w:r>
-        <w:rPr>
-          <w:rFonts w:ascii="Baskerville Old Face" w:hAnsi="Baskerville Old Face"/>
-          <w:b/>
-          <w:sz w:val="28"/>
-        </w:rPr>
-        <w:t>3.1</w:t>
-      </w:r>
-      <w:r>
-        <w:rPr>
-          <w:rFonts w:ascii="Baskerville Old Face" w:hAnsi="Baskerville Old Face"/>
-          <w:b/>
-          <w:sz w:val="28"/>
-        </w:rPr>
-        <w:t>.2</w:t>
-      </w:r>
-      <w:r>
-        <w:rPr>
-          <w:rFonts w:ascii="Baskerville Old Face" w:hAnsi="Baskerville Old Face"/>
-          <w:b/>
-          <w:sz w:val="28"/>
-        </w:rPr>
-        <w:tab/>
-      </w:r>
-      <w:r>
-        <w:rPr>
-          <w:rFonts w:ascii="Baskerville Old Face" w:hAnsi="Baskerville Old Face"/>
-          <w:b/>
-          <w:sz w:val="28"/>
-        </w:rPr>
-        <w:t>addConnection</w:t>
-      </w:r>
-    </w:p>
-    <w:p>
-      <w:pPr>
-        <w:ind w:left="720"/>
-        <w:rPr>
-          <w:rFonts w:ascii="Baskerville Old Face" w:hAnsi="Baskerville Old Face"/>
-        </w:rPr>
-      </w:pPr>
-    </w:p>
-    <w:p>
-      <w:pPr>
-        <w:ind w:left="1440"/>
-        <w:rPr>
-          <w:rFonts w:ascii="Baskerville Old Face" w:hAnsi="Baskerville Old Face"/>
-        </w:rPr>
-      </w:pPr>
+        <w:t>identifyComponents</w:t>
+      </w:r>
       <w:r>
         <w:rPr>
           <w:rFonts w:ascii="Courier" w:hAnsi="Courier"/>
           <w:sz w:val="22"/>
         </w:rPr>
+        <w:t>()</w:t>
+      </w:r>
+      <w:r>
+        <w:rPr>
+          <w:rFonts w:ascii="Baskerville Old Face" w:hAnsi="Baskerville Old Face"/>
+          <w:sz w:val="22"/>
+        </w:rPr>
+        <w:t xml:space="preserve"> </w:t>
+      </w:r>
+      <w:r>
+        <w:rPr>
+          <w:rFonts w:ascii="Baskerville Old Face" w:hAnsi="Baskerville Old Face"/>
+        </w:rPr>
+        <w:t>runs a Breadth First Search on a graph to identify multiple components in a graph. Each component is represented by an ArrayList of integers indicating nodes, and these components are stored in an</w:t>
+      </w:r>
+      <w:r>
+        <w:rPr>
+          <w:rFonts w:ascii="Baskerville Old Face" w:hAnsi="Baskerville Old Face"/>
+        </w:rPr>
+        <w:t>other</w:t>
+      </w:r>
+      <w:r>
+        <w:rPr>
+          <w:rFonts w:ascii="Baskerville Old Face" w:hAnsi="Baskerville Old Face"/>
+        </w:rPr>
+        <w:t xml:space="preserve"> ArrayList </w:t>
+      </w:r>
+      <w:r>
+        <w:rPr>
+          <w:rFonts w:ascii="Baskerville Old Face" w:hAnsi="Baskerville Old Face"/>
+        </w:rPr>
+        <w:t>containing each component.</w:t>
+      </w:r>
+    </w:p>
+    <w:p>
+      <w:pPr>
+        <w:ind w:left="1440"/>
+        <w:rPr>
+          <w:rFonts w:ascii="Baskerville Old Face" w:hAnsi="Baskerville Old Face"/>
+        </w:rPr>
+      </w:pPr>
+    </w:p>
+    <w:p>
+      <w:pPr>
+        <w:ind w:left="1440"/>
+        <w:rPr>
+          <w:rFonts w:ascii="Baskerville Old Face" w:hAnsi="Baskerville Old Face"/>
+        </w:rPr>
+      </w:pPr>
+      <w:r>
+        <w:rPr>
+          <w:rFonts w:ascii="Baskerville Old Face" w:hAnsi="Baskerville Old Face"/>
+        </w:rPr>
+        <w:t>The way this is achieved is by keeping track of the overall amount of nodes, and how many nodes have been visited. As a node is discovered, it is added to a queue. The first in-first out (FIFO) nature of a queue allows for a layer by layer search of the component. If the queue is empty, indicating all nodes in the current component have been explored, and the amount of visited nodes are not equal to the total amount of nodes in the graph, it can be inferred that there is one or more additional components to the graph.</w:t>
+      </w:r>
+    </w:p>
+    <w:p>
+      <w:pPr>
+        <w:ind w:left="720"/>
+        <w:rPr>
+          <w:rFonts w:ascii="Baskerville Old Face" w:hAnsi="Baskerville Old Face"/>
+        </w:rPr>
+      </w:pPr>
+    </w:p>
+    <w:p>
+      <w:pPr>
+        <w:ind w:left="1440"/>
+        <w:rPr>
+          <w:rFonts w:ascii="Baskerville Old Face" w:hAnsi="Baskerville Old Face"/>
+        </w:rPr>
+      </w:pPr>
+      <w:r>
+        <w:rPr>
+          <w:rFonts w:ascii="Baskerville Old Face" w:hAnsi="Baskerville Old Face"/>
+        </w:rPr>
+        <w:t>In the case where multiple components are present, an unvisited node is chosen and the process is repeated. The process runs until all components are searched, and all nodes are visited.</w:t>
+      </w:r>
+      <w:r>
+        <w:rPr>
+          <w:rFonts w:ascii="Baskerville Old Face" w:hAnsi="Baskerville Old Face"/>
+        </w:rPr>
+        <w:t xml:space="preserve"> The complexity of this process can be displayed in Big O notation (see section 4) as: </w:t>
+      </w:r>
+    </w:p>
+    <w:p>
+      <w:pPr>
+        <w:ind w:left="1440"/>
+        <w:rPr>
+          <w:rFonts w:ascii="Baskerville Old Face" w:hAnsi="Baskerville Old Face"/>
+        </w:rPr>
+      </w:pPr>
+    </w:p>
+    <w:p>
+      <w:pPr>
+        <w:ind w:left="1440"/>
+        <w:rPr>
+          <w:rFonts w:ascii="Baskerville Old Face" w:hAnsi="Baskerville Old Face"/>
+        </w:rPr>
+      </w:pPr>
+      <m:oMathPara>
+        <m:oMath>
+          <m:r>
+            <w:rPr>
+              <w:rFonts w:ascii="Cambria Math" w:hAnsi="Cambria Math"/>
+            </w:rPr>
+            <m:t>O(V+E)</m:t>
+          </m:r>
+        </m:oMath>
+      </m:oMathPara>
+    </w:p>
+    <w:p>
+      <w:pPr>
+        <w:ind w:left="720"/>
+        <w:rPr>
+          <w:rFonts w:ascii="Baskerville Old Face" w:hAnsi="Baskerville Old Face"/>
+        </w:rPr>
+      </w:pPr>
+    </w:p>
+    <w:p>
+      <w:pPr>
+        <w:ind w:left="720"/>
+        <w:rPr>
+          <w:rFonts w:ascii="Baskerville Old Face" w:hAnsi="Baskerville Old Face"/>
+        </w:rPr>
+      </w:pPr>
+    </w:p>
+    <w:p>
+      <w:pPr>
+        <w:ind w:left="720"/>
+        <w:rPr>
+          <w:rFonts w:ascii="Baskerville Old Face" w:hAnsi="Baskerville Old Face"/>
+          <w:b/>
+          <w:sz w:val="28"/>
+        </w:rPr>
+      </w:pPr>
+      <w:r>
+        <w:rPr>
+          <w:rFonts w:ascii="Baskerville Old Face" w:hAnsi="Baskerville Old Face"/>
+          <w:b/>
+          <w:sz w:val="28"/>
+        </w:rPr>
+        <w:t>3.1</w:t>
+      </w:r>
+      <w:r>
+        <w:rPr>
+          <w:rFonts w:ascii="Baskerville Old Face" w:hAnsi="Baskerville Old Face"/>
+          <w:b/>
+          <w:sz w:val="28"/>
+        </w:rPr>
+        <w:t>.2</w:t>
+      </w:r>
+      <w:r>
+        <w:rPr>
+          <w:rFonts w:ascii="Baskerville Old Face" w:hAnsi="Baskerville Old Face"/>
+          <w:b/>
+          <w:sz w:val="28"/>
+        </w:rPr>
+        <w:tab/>
+      </w:r>
+      <w:r>
+        <w:rPr>
+          <w:rFonts w:ascii="Baskerville Old Face" w:hAnsi="Baskerville Old Face"/>
+          <w:b/>
+          <w:sz w:val="28"/>
+        </w:rPr>
         <w:t>addConnection</w:t>
       </w:r>
+    </w:p>
+    <w:p>
+      <w:pPr>
+        <w:ind w:left="720"/>
+        <w:rPr>
+          <w:rFonts w:ascii="Baskerville Old Face" w:hAnsi="Baskerville Old Face"/>
+        </w:rPr>
+      </w:pPr>
+    </w:p>
+    <w:p>
+      <w:pPr>
+        <w:ind w:left="1440"/>
+        <w:rPr>
+          <w:rFonts w:ascii="Baskerville Old Face" w:hAnsi="Baskerville Old Face"/>
+        </w:rPr>
+      </w:pPr>
       <w:r>
         <w:rPr>
           <w:rFonts w:ascii="Courier" w:hAnsi="Courier"/>
           <w:sz w:val="22"/>
         </w:rPr>
-        <w:t>(int u, int v)</w:t>
-      </w:r>
-      <w:r>
-        <w:rPr>
-          <w:rFonts w:ascii="Baskerville Old Face" w:hAnsi="Baskerville Old Face"/>
-        </w:rPr>
-        <w:t xml:space="preserve"> </w:t>
-      </w:r>
-      <w:r>
-        <w:rPr>
-          <w:rFonts w:ascii="Baskerville Old Face" w:hAnsi="Baskerville Old Face"/>
-        </w:rPr>
-        <w:t>adds connections between nodes u and v with reference to the adjList HashMap. If adjList already contains key u, a new ArrayList is created and v is added to it to represent the value for key u in the HashMap. However, if the key already exists, the</w:t>
-      </w:r>
-    </w:p>
-    <w:p>
-      <w:pPr>
-        <w:ind w:left="720"/>
-        <w:rPr>
-          <w:rFonts w:ascii="Baskerville Old Face" w:hAnsi="Baskerville Old Face"/>
-        </w:rPr>
-      </w:pPr>
-    </w:p>
-    <w:p>
-      <w:pPr>
-        <w:ind w:left="720"/>
-        <w:rPr>
-          <w:rFonts w:ascii="Baskerville Old Face" w:hAnsi="Baskerville Old Face"/>
-        </w:rPr>
-      </w:pPr>
-    </w:p>
-    <w:p>
-      <w:pPr>
-        <w:ind w:left="720"/>
-        <w:rPr>
-          <w:rFonts w:ascii="Baskerville Old Face" w:hAnsi="Baskerville Old Face"/>
-          <w:b/>
-          <w:sz w:val="28"/>
-        </w:rPr>
-      </w:pPr>
-      <w:r>
-        <w:rPr>
-          <w:rFonts w:ascii="Baskerville Old Face" w:hAnsi="Baskerville Old Face"/>
-          <w:b/>
-          <w:sz w:val="28"/>
-        </w:rPr>
-        <w:t>3.1</w:t>
-      </w:r>
-      <w:r>
-        <w:rPr>
-          <w:rFonts w:ascii="Baskerville Old Face" w:hAnsi="Baskerville Old Face"/>
-          <w:b/>
-          <w:sz w:val="28"/>
-        </w:rPr>
-        <w:t>.3</w:t>
-      </w:r>
-      <w:r>
-        <w:rPr>
-          <w:rFonts w:ascii="Baskerville Old Face" w:hAnsi="Baskerville Old Face"/>
-          <w:b/>
-          <w:sz w:val="28"/>
-        </w:rPr>
-        <w:tab/>
-      </w:r>
-      <w:r>
-        <w:rPr>
-          <w:rFonts w:ascii="Baskerville Old Face" w:hAnsi="Baskerville Old Face"/>
-          <w:b/>
-          <w:sz w:val="28"/>
-        </w:rPr>
-        <w:t>generateGraph</w:t>
-      </w:r>
-    </w:p>
-    <w:p>
-      <w:pPr>
-        <w:ind w:left="720"/>
-        <w:rPr>
-          <w:rFonts w:ascii="Baskerville Old Face" w:hAnsi="Baskerville Old Face"/>
-          <w:b/>
-          <w:sz w:val="28"/>
-        </w:rPr>
-      </w:pPr>
-    </w:p>
-    <w:p>
-      <w:pPr>
-        <w:ind w:left="1440"/>
-        <w:rPr>
-          <w:rFonts w:ascii="Baskerville Old Face" w:hAnsi="Baskerville Old Face"/>
-        </w:rPr>
-      </w:pPr>
+        <w:t>addConnection</w:t>
+      </w:r>
       <w:r>
         <w:rPr>
           <w:rFonts w:ascii="Courier" w:hAnsi="Courier"/>
           <w:sz w:val="22"/>
         </w:rPr>
-        <w:t>generateGraph</w:t>
+        <w:t>(int u, int v)</w:t>
+      </w:r>
+      <w:r>
+        <w:rPr>
+          <w:rFonts w:ascii="Baskerville Old Face" w:hAnsi="Baskerville Old Face"/>
+        </w:rPr>
+        <w:t xml:space="preserve"> </w:t>
+      </w:r>
+      <w:r>
+        <w:rPr>
+          <w:rFonts w:ascii="Baskerville Old Face" w:hAnsi="Baskerville Old Face"/>
+        </w:rPr>
+        <w:t>adds connections between nodes u and v with reference to the adjList HashMap. If adjList already contains key u, a new ArrayList is created and v is added to it to represent the value for key u in the HashMap. Howev</w:t>
+      </w:r>
+      <w:r>
+        <w:rPr>
+          <w:rFonts w:ascii="Baskerville Old Face" w:hAnsi="Baskerville Old Face"/>
+        </w:rPr>
+        <w:t xml:space="preserve">er, if the key already exists, it is added into a connected ArrayList, </w:t>
+      </w:r>
+      <w:r>
+        <w:rPr>
+          <w:rFonts w:ascii="Baskerville Old Face" w:hAnsi="Baskerville Old Face"/>
+        </w:rPr>
+        <w:t>and then</w:t>
+      </w:r>
+      <w:r>
+        <w:rPr>
+          <w:rFonts w:ascii="Baskerville Old Face" w:hAnsi="Baskerville Old Face"/>
+        </w:rPr>
+        <w:t xml:space="preserve"> the collection is sorted. This is to perform the binary search that is present in </w:t>
       </w:r>
       <w:r>
         <w:rPr>
           <w:rFonts w:ascii="Courier" w:hAnsi="Courier"/>
           <w:sz w:val="22"/>
+          <w:szCs w:val="22"/>
+        </w:rPr>
+        <w:t>contains</w:t>
+      </w:r>
+      <w:r>
+        <w:rPr>
+          <w:rFonts w:ascii="Courier" w:hAnsi="Courier"/>
+          <w:sz w:val="22"/>
+          <w:szCs w:val="22"/>
         </w:rPr>
         <w:t>()</w:t>
       </w:r>
       <w:r>
         <w:rPr>
           <w:rFonts w:ascii="Baskerville Old Face" w:hAnsi="Baskerville Old Face"/>
+        </w:rPr>
+        <w:t>. T</w:t>
+      </w:r>
+      <w:r>
+        <w:rPr>
+          <w:rFonts w:ascii="Baskerville Old Face" w:hAnsi="Baskerville Old Face"/>
+        </w:rPr>
+        <w:t>he</w:t>
+      </w:r>
+      <w:r>
+        <w:rPr>
+          <w:rFonts w:ascii="Baskerville Old Face" w:hAnsi="Baskerville Old Face"/>
+        </w:rPr>
+        <w:t xml:space="preserve"> node v is then added to the existing ArrayList value of corresponding key u. </w:t>
+      </w:r>
+    </w:p>
+    <w:p>
+      <w:pPr>
+        <w:ind w:left="720"/>
+        <w:rPr>
+          <w:rFonts w:ascii="Baskerville Old Face" w:hAnsi="Baskerville Old Face"/>
+        </w:rPr>
+      </w:pPr>
+    </w:p>
+    <w:p>
+      <w:pPr>
+        <w:ind w:left="720"/>
+        <w:rPr>
+          <w:rFonts w:ascii="Baskerville Old Face" w:hAnsi="Baskerville Old Face"/>
+        </w:rPr>
+      </w:pPr>
+    </w:p>
+    <w:p>
+      <w:pPr>
+        <w:ind w:left="720"/>
+        <w:rPr>
+          <w:rFonts w:ascii="Baskerville Old Face" w:hAnsi="Baskerville Old Face"/>
+          <w:b/>
+          <w:sz w:val="28"/>
+        </w:rPr>
+      </w:pPr>
+      <w:r>
+        <w:rPr>
+          <w:rFonts w:ascii="Baskerville Old Face" w:hAnsi="Baskerville Old Face"/>
+          <w:b/>
+          <w:sz w:val="28"/>
+        </w:rPr>
+        <w:t>3.1</w:t>
+      </w:r>
+      <w:r>
+        <w:rPr>
+          <w:rFonts w:ascii="Baskerville Old Face" w:hAnsi="Baskerville Old Face"/>
+          <w:b/>
+          <w:sz w:val="28"/>
+        </w:rPr>
+        <w:t>.3</w:t>
+      </w:r>
+      <w:r>
+        <w:rPr>
+          <w:rFonts w:ascii="Baskerville Old Face" w:hAnsi="Baskerville Old Face"/>
+          <w:b/>
+          <w:sz w:val="28"/>
+        </w:rPr>
+        <w:tab/>
+      </w:r>
+      <w:r>
+        <w:rPr>
+          <w:rFonts w:ascii="Baskerville Old Face" w:hAnsi="Baskerville Old Face"/>
+          <w:b/>
+          <w:sz w:val="28"/>
+        </w:rPr>
+        <w:t>generateGraph</w:t>
+      </w:r>
+    </w:p>
+    <w:p>
+      <w:pPr>
+        <w:ind w:left="720"/>
+        <w:rPr>
+          <w:rFonts w:ascii="Baskerville Old Face" w:hAnsi="Baskerville Old Face"/>
+          <w:b/>
+          <w:sz w:val="28"/>
+        </w:rPr>
+      </w:pPr>
+    </w:p>
+    <w:p>
+      <w:pPr>
+        <w:ind w:left="1440"/>
+        <w:rPr>
+          <w:rFonts w:ascii="Baskerville Old Face" w:hAnsi="Baskerville Old Face"/>
+        </w:rPr>
+      </w:pPr>
+      <w:r>
+        <w:rPr>
+          <w:rFonts w:ascii="Courier" w:hAnsi="Courier"/>
           <w:sz w:val="22"/>
         </w:rPr>
+        <w:t>generateGraph</w:t>
+      </w:r>
+      <w:r>
+        <w:rPr>
+          <w:rFonts w:ascii="Courier" w:hAnsi="Courier"/>
+          <w:sz w:val="22"/>
+        </w:rPr>
+        <w:t>()</w:t>
+      </w:r>
+      <w:r>
+        <w:rPr>
+          <w:rFonts w:ascii="Baskerville Old Face" w:hAnsi="Baskerville Old Face"/>
+          <w:sz w:val="22"/>
+        </w:rPr>
         <w:t xml:space="preserve"> </w:t>
       </w:r>
       <w:r>
         <w:rPr>
           <w:rFonts w:ascii="Baskerville Old Face" w:hAnsi="Baskerville Old Face"/>
         </w:rPr>
-        <w:t>generates a graph from from a given path to a list of edges.</w:t>
+        <w:t>generates a graph from a given path to a list of edges.</w:t>
+      </w:r>
+      <w:r>
+        <w:rPr>
+          <w:rFonts w:ascii="Baskerville Old Face" w:hAnsi="Baskerville Old Face"/>
+        </w:rPr>
+        <w:t xml:space="preserve"> </w:t>
       </w:r>
     </w:p>
     <w:p>
@@ -2556,7 +2665,6 @@
         <w:rPr>
           <w:rFonts w:ascii="Baskerville Old Face" w:hAnsi="Baskerville Old Face"/>
           <w:noProof/>
-          <w:lang w:val="en-GB" w:eastAsia="zh-CN"/>
         </w:rPr>
         <w:drawing>
           <wp:anchor distT="0" distB="0" distL="114300" distR="114300" simplePos="0" relativeHeight="251664384" behindDoc="0" locked="0" layoutInCell="1" allowOverlap="1" wp14:anchorId="531AD988" wp14:editId="670602E0">
@@ -2584,7 +2692,7 @@
                     </pic:cNvPicPr>
                   </pic:nvPicPr>
                   <pic:blipFill>
-                    <a:blip r:embed="rId9">
+                    <a:blip r:embed="rId10">
                       <a:extLst>
                         <a:ext uri="{28A0092B-C50C-407E-A947-70E740481C1C}">
                           <a14:useLocalDpi xmlns:a14="http://schemas.microsoft.com/office/drawing/2010/main" val="0"/>
@@ -2659,7 +2767,6 @@
       <w:r>
         <w:rPr>
           <w:noProof/>
-          <w:lang w:val="en-GB" w:eastAsia="zh-CN"/>
         </w:rPr>
         <mc:AlternateContent>
           <mc:Choice Requires="wps">
@@ -2730,15 +2837,7 @@
                                 <w:sz w:val="20"/>
                                 <w:szCs w:val="20"/>
                               </w:rPr>
-                              <w:t xml:space="preserve">Figure </w:t>
-                            </w:r>
-                            <w:r>
-                              <w:rPr>
-                                <w:rFonts w:ascii="Baskerville Old Face" w:hAnsi="Baskerville Old Face"/>
-                                <w:sz w:val="20"/>
-                                <w:szCs w:val="20"/>
-                              </w:rPr>
-                              <w:t>2</w:t>
+                              <w:t>Figure 2</w:t>
                             </w:r>
                             <w:r>
                               <w:rPr>
@@ -2771,7 +2870,7 @@
               </wp:anchor>
             </w:drawing>
           </mc:Choice>
-          <mc:Fallback>
+          <mc:Fallback xmlns:w15="http://schemas.microsoft.com/office/word/2012/wordml">
             <w:pict>
               <v:shape w14:anchorId="155A9C7F" id="Text Box 5" o:spid="_x0000_s1029" type="#_x0000_t202" style="position:absolute;left:0;text-align:left;margin-left:68.25pt;margin-top:13.25pt;width:324pt;height:27pt;z-index:251663360;visibility:visible;mso-wrap-style:square;mso-wrap-distance-left:9pt;mso-wrap-distance-top:0;mso-wrap-distance-right:9pt;mso-wrap-distance-bottom:0;mso-position-horizontal:absolute;mso-position-horizontal-relative:text;mso-position-vertical:absolute;mso-position-vertical-relative:text;v-text-anchor:top" o:gfxdata="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" filled="f" stroked="f">
                 <v:textbox>
@@ -2854,85 +2953,31 @@
         <w:rPr>
           <w:rFonts w:ascii="Baskerville Old Face" w:hAnsi="Baskerville Old Face"/>
         </w:rPr>
-        <w:t xml:space="preserve">As seen from the above figure, the general structure of a file is each connection is represented by a line. As the nodes are separated by a space, a split </w:t>
-      </w:r>
-    </w:p>
-    <w:p>
-      <w:pPr>
-        <w:ind w:left="1440"/>
-        <w:rPr>
-          <w:rFonts w:ascii="Baskerville Old Face" w:hAnsi="Baskerville Old Face"/>
-        </w:rPr>
-      </w:pPr>
-    </w:p>
-    <w:p>
-      <w:pPr>
-        <w:rPr>
-          <w:rFonts w:ascii="Baskerville Old Face" w:hAnsi="Baskerville Old Face"/>
-          <w:u w:val="single"/>
-        </w:rPr>
-      </w:pPr>
-    </w:p>
-    <w:p>
-      <w:pPr>
-        <w:rPr>
-          <w:rFonts w:ascii="Baskerville Old Face" w:hAnsi="Baskerville Old Face"/>
-          <w:u w:val="single"/>
-        </w:rPr>
-      </w:pPr>
-    </w:p>
-    <w:p>
-      <w:pPr>
-        <w:rPr>
-          <w:rFonts w:ascii="Baskerville Old Face" w:hAnsi="Baskerville Old Face"/>
-          <w:b/>
-          <w:sz w:val="28"/>
-        </w:rPr>
-      </w:pPr>
-      <w:r>
-        <w:rPr>
-          <w:rFonts w:ascii="Baskerville Old Face" w:hAnsi="Baskerville Old Face"/>
-          <w:b/>
-          <w:sz w:val="28"/>
-        </w:rPr>
-        <w:t>3.2</w:t>
-      </w:r>
-      <w:r>
-        <w:rPr>
-          <w:rFonts w:ascii="Baskerville Old Face" w:hAnsi="Baskerville Old Face"/>
-          <w:b/>
-          <w:sz w:val="28"/>
-        </w:rPr>
-        <w:tab/>
-      </w:r>
-      <w:r>
-        <w:rPr>
-          <w:rFonts w:ascii="Baskerville Old Face" w:hAnsi="Baskerville Old Face"/>
-          <w:b/>
-          <w:sz w:val="28"/>
-        </w:rPr>
-        <w:t>Degree Centrality</w:t>
-      </w:r>
-    </w:p>
-    <w:p>
-      <w:pPr>
-        <w:rPr>
-          <w:rFonts w:ascii="Baskerville Old Face" w:hAnsi="Baskerville Old Face"/>
-        </w:rPr>
-      </w:pPr>
-    </w:p>
-    <w:p>
-      <w:pPr>
-        <w:ind w:left="720"/>
-        <w:rPr>
-          <w:rFonts w:ascii="Baskerville Old Face" w:hAnsi="Baskerville Old Face"/>
-        </w:rPr>
-      </w:pPr>
-      <w:r>
-        <w:rPr>
-          <w:rFonts w:ascii="Baskerville Old Face" w:hAnsi="Baskerville Old Face"/>
-        </w:rPr>
-        <w:t>To calculate Degree Centrality, each component of the graph must be analyzed. A for loop iterates through each node in each component. At every iteration, the number of incident nodes (</w:t>
+        <w:t xml:space="preserve">As seen from the above figure, the general structure of a file is </w:t>
+      </w:r>
+      <w:r>
+        <w:rPr>
+          <w:rFonts w:ascii="Baskerville Old Face" w:hAnsi="Baskerville Old Face"/>
+        </w:rPr>
+        <w:t>a line represents each connection</w:t>
+      </w:r>
+      <w:r>
+        <w:rPr>
+          <w:rFonts w:ascii="Baskerville Old Face" w:hAnsi="Baskerville Old Face"/>
+        </w:rPr>
+        <w:t xml:space="preserve">. As the nodes are separated by a space, a split </w:t>
+      </w:r>
+      <w:r>
+        <w:rPr>
+          <w:rFonts w:ascii="Baskerville Old Face" w:hAnsi="Baskerville Old Face"/>
+        </w:rPr>
+        <w:t>is made across t</w:t>
+      </w:r>
+      <w:r>
+        <w:rPr>
+          <w:rFonts w:ascii="Baskerville Old Face" w:hAnsi="Baskerville Old Face"/>
+        </w:rPr>
+        <w:t xml:space="preserve">his space to read each node in and </w:t>
       </w:r>
       <w:r>
         <w:rPr>
@@ -2940,13 +2985,13 @@
           <w:sz w:val="22"/>
           <w:szCs w:val="22"/>
         </w:rPr>
-        <w:t>graph.getConnectedNode(node).size()</w:t>
-      </w:r>
-      <w:r>
-        <w:rPr>
-          <w:rFonts w:ascii="Baskerville Old Face" w:hAnsi="Baskerville Old Face"/>
-        </w:rPr>
-        <w:t xml:space="preserve">) is compared with the current highest value </w:t>
+        <w:t>addConnection()</w:t>
+      </w:r>
+      <w:r>
+        <w:rPr>
+          <w:rFonts w:ascii="Baskerville Old Face" w:hAnsi="Baskerville Old Face"/>
+        </w:rPr>
+        <w:t xml:space="preserve"> is used to add them to </w:t>
       </w:r>
       <w:r>
         <w:rPr>
@@ -2954,77 +2999,176 @@
           <w:sz w:val="22"/>
           <w:szCs w:val="22"/>
         </w:rPr>
-        <w:t>highest</w:t>
-      </w:r>
-      <w:r>
-        <w:rPr>
-          <w:rFonts w:ascii="Baskerville Old Face" w:hAnsi="Baskerville Old Face"/>
-        </w:rPr>
-        <w:t xml:space="preserve"> and updated appropriately when necessary.</w:t>
-      </w:r>
-    </w:p>
-    <w:p>
-      <w:pPr>
-        <w:ind w:left="720"/>
-        <w:rPr>
-          <w:rFonts w:ascii="Baskerville Old Face" w:hAnsi="Baskerville Old Face"/>
-        </w:rPr>
-      </w:pPr>
-    </w:p>
-    <w:p>
-      <w:pPr>
-        <w:ind w:left="720"/>
-        <w:rPr>
-          <w:rFonts w:ascii="Baskerville Old Face" w:hAnsi="Baskerville Old Face"/>
-        </w:rPr>
-      </w:pPr>
-      <w:r>
-        <w:rPr>
-          <w:rFonts w:ascii="Baskerville Old Face" w:hAnsi="Baskerville Old Face"/>
-        </w:rPr>
-        <w:t>When</w:t>
-      </w:r>
-      <w:r>
-        <w:rPr>
-          <w:rFonts w:ascii="Baskerville Old Face" w:hAnsi="Baskerville Old Face"/>
-        </w:rPr>
-        <w:t xml:space="preserve"> the amount of incident nodes for a particular node is greater than </w:t>
-      </w:r>
+        <w:t>adjList</w:t>
+      </w:r>
+      <w:r>
+        <w:rPr>
+          <w:rFonts w:ascii="Baskerville Old Face" w:hAnsi="Baskerville Old Face"/>
+        </w:rPr>
+        <w:t>. An important thing to note is that the edges are added twice, as they are mutual.</w:t>
+      </w:r>
+    </w:p>
+    <w:p>
+      <w:pPr>
+        <w:rPr>
+          <w:rFonts w:ascii="Baskerville Old Face" w:hAnsi="Baskerville Old Face"/>
+        </w:rPr>
+      </w:pPr>
+    </w:p>
+    <w:p>
+      <w:pPr>
+        <w:ind w:left="720"/>
+        <w:rPr>
+          <w:rFonts w:ascii="Baskerville Old Face" w:hAnsi="Baskerville Old Face"/>
+          <w:b/>
+          <w:sz w:val="28"/>
+        </w:rPr>
+      </w:pPr>
+      <w:r>
+        <w:rPr>
+          <w:rFonts w:ascii="Baskerville Old Face" w:hAnsi="Baskerville Old Face"/>
+          <w:b/>
+          <w:sz w:val="28"/>
+        </w:rPr>
+        <w:t>3.1</w:t>
+      </w:r>
+      <w:r>
+        <w:rPr>
+          <w:rFonts w:ascii="Baskerville Old Face" w:hAnsi="Baskerville Old Face"/>
+          <w:b/>
+          <w:sz w:val="28"/>
+        </w:rPr>
+        <w:t>.4 contains</w:t>
+      </w:r>
+    </w:p>
+    <w:p>
+      <w:pPr>
+        <w:ind w:left="720"/>
+        <w:rPr>
+          <w:rFonts w:ascii="Baskerville Old Face" w:hAnsi="Baskerville Old Face"/>
+          <w:b/>
+          <w:sz w:val="28"/>
+        </w:rPr>
+      </w:pPr>
+    </w:p>
+    <w:p>
+      <w:pPr>
+        <w:ind w:left="1440"/>
+        <w:rPr>
+          <w:rFonts w:ascii="Baskerville Old Face" w:hAnsi="Baskerville Old Face"/>
+        </w:rPr>
+      </w:pPr>
       <w:r>
         <w:rPr>
           <w:rFonts w:ascii="Courier" w:hAnsi="Courier"/>
           <w:sz w:val="22"/>
           <w:szCs w:val="22"/>
         </w:rPr>
-        <w:t>highest</w:t>
-      </w:r>
-      <w:r>
-        <w:rPr>
-          <w:rFonts w:ascii="Baskerville Old Face" w:hAnsi="Baskerville Old Face"/>
-        </w:rPr>
-        <w:t>, the old ArrayList is cleared, and a new list is created with this node.</w:t>
-      </w:r>
-    </w:p>
-    <w:p>
-      <w:pPr>
-        <w:ind w:left="720"/>
-        <w:rPr>
-          <w:rFonts w:ascii="Baskerville Old Face" w:hAnsi="Baskerville Old Face"/>
-        </w:rPr>
-      </w:pPr>
-    </w:p>
-    <w:p>
-      <w:pPr>
-        <w:ind w:left="720"/>
-        <w:rPr>
-          <w:rFonts w:ascii="Baskerville Old Face" w:hAnsi="Baskerville Old Face"/>
-        </w:rPr>
-      </w:pPr>
-      <w:r>
-        <w:rPr>
-          <w:rFonts w:ascii="Baskerville Old Face" w:hAnsi="Baskerville Old Face"/>
-        </w:rPr>
-        <w:t xml:space="preserve">If the amount of incident nodes is the same as </w:t>
+        <w:t>contains()</w:t>
+      </w:r>
+      <w:r>
+        <w:rPr>
+          <w:rFonts w:ascii="Baskerville Old Face" w:hAnsi="Baskerville Old Face"/>
+        </w:rPr>
+        <w:t xml:space="preserve"> performs a binary search for an item in a given ArrayList. As the ArrayList is previously sorted in </w:t>
+      </w:r>
+      <w:r>
+        <w:rPr>
+          <w:rFonts w:ascii="Courier" w:hAnsi="Courier"/>
+          <w:sz w:val="22"/>
+        </w:rPr>
+        <w:t>addConnection()</w:t>
+      </w:r>
+      <w:r>
+        <w:rPr>
+          <w:rFonts w:ascii="Baskerville Old Face" w:hAnsi="Baskerville Old Face"/>
+        </w:rPr>
+        <w:t xml:space="preserve">, a binary search can be implemented. As explained in 2.2, binary searches are very efficient in terms of complexity, </w:t>
+      </w:r>
+      <w:r>
+        <w:rPr>
+          <w:rFonts w:ascii="Baskerville Old Face" w:hAnsi="Baskerville Old Face"/>
+        </w:rPr>
+        <w:t>and acts as a helper method in Graph.</w:t>
+      </w:r>
+    </w:p>
+    <w:p>
+      <w:pPr>
+        <w:ind w:left="720"/>
+        <w:rPr>
+          <w:rFonts w:ascii="Baskerville Old Face" w:hAnsi="Baskerville Old Face"/>
+          <w:b/>
+          <w:sz w:val="28"/>
+        </w:rPr>
+      </w:pPr>
+    </w:p>
+    <w:p>
+      <w:pPr>
+        <w:rPr>
+          <w:rFonts w:ascii="Baskerville Old Face" w:hAnsi="Baskerville Old Face"/>
+        </w:rPr>
+      </w:pPr>
+    </w:p>
+    <w:p>
+      <w:pPr>
+        <w:rPr>
+          <w:rFonts w:ascii="Baskerville Old Face" w:hAnsi="Baskerville Old Face"/>
+          <w:u w:val="single"/>
+        </w:rPr>
+      </w:pPr>
+    </w:p>
+    <w:p>
+      <w:pPr>
+        <w:rPr>
+          <w:rFonts w:ascii="Baskerville Old Face" w:hAnsi="Baskerville Old Face"/>
+          <w:b/>
+          <w:sz w:val="28"/>
+        </w:rPr>
+      </w:pPr>
+      <w:r>
+        <w:rPr>
+          <w:rFonts w:ascii="Baskerville Old Face" w:hAnsi="Baskerville Old Face"/>
+          <w:b/>
+          <w:sz w:val="28"/>
+        </w:rPr>
+        <w:t>3.2</w:t>
+      </w:r>
+      <w:r>
+        <w:rPr>
+          <w:rFonts w:ascii="Baskerville Old Face" w:hAnsi="Baskerville Old Face"/>
+          <w:b/>
+          <w:sz w:val="28"/>
+        </w:rPr>
+        <w:tab/>
+      </w:r>
+      <w:r>
+        <w:rPr>
+          <w:rFonts w:ascii="Baskerville Old Face" w:hAnsi="Baskerville Old Face"/>
+          <w:b/>
+          <w:sz w:val="28"/>
+        </w:rPr>
+        <w:t>Degree Centrality</w:t>
+      </w:r>
+    </w:p>
+    <w:p>
+      <w:pPr>
+        <w:rPr>
+          <w:rFonts w:ascii="Baskerville Old Face" w:hAnsi="Baskerville Old Face"/>
+        </w:rPr>
+      </w:pPr>
+    </w:p>
+    <w:p>
+      <w:pPr>
+        <w:ind w:left="720"/>
+        <w:rPr>
+          <w:rFonts w:ascii="Baskerville Old Face" w:hAnsi="Baskerville Old Face"/>
+        </w:rPr>
+      </w:pPr>
+      <w:r>
+        <w:rPr>
+          <w:rFonts w:ascii="Baskerville Old Face" w:hAnsi="Baskerville Old Face"/>
+        </w:rPr>
+        <w:t>To calculate Degree Centrality, each component of the graph must be analyzed. A for loop iterates through each node in each component. At every iteration, the number of incident nodes (</w:t>
       </w:r>
       <w:r>
         <w:rPr>
@@ -3032,35 +3176,13 @@
           <w:sz w:val="22"/>
           <w:szCs w:val="22"/>
         </w:rPr>
-        <w:t>highest</w:t>
-      </w:r>
-      <w:r>
-        <w:rPr>
-          <w:rFonts w:ascii="Baskerville Old Face" w:hAnsi="Baskerville Old Face"/>
-        </w:rPr>
-        <w:t xml:space="preserve"> and is not already a part of the list, it is added to the list, provided the list does not already have 5 nodes as specified in the project.</w:t>
-      </w:r>
-    </w:p>
-    <w:p>
-      <w:pPr>
-        <w:ind w:left="720"/>
-        <w:rPr>
-          <w:rFonts w:ascii="Baskerville Old Face" w:hAnsi="Baskerville Old Face"/>
-        </w:rPr>
-      </w:pPr>
-    </w:p>
-    <w:p>
-      <w:pPr>
-        <w:ind w:left="720"/>
-        <w:rPr>
-          <w:rFonts w:ascii="Baskerville Old Face" w:hAnsi="Baskerville Old Face"/>
-        </w:rPr>
-      </w:pPr>
-      <w:r>
-        <w:rPr>
-          <w:rFonts w:ascii="Baskerville Old Face" w:hAnsi="Baskerville Old Face"/>
-        </w:rPr>
-        <w:t>The return type is an array of ArrayList integers (</w:t>
+        <w:t>graph.getConnectedNode(node).size()</w:t>
+      </w:r>
+      <w:r>
+        <w:rPr>
+          <w:rFonts w:ascii="Baskerville Old Face" w:hAnsi="Baskerville Old Face"/>
+        </w:rPr>
+        <w:t xml:space="preserve">) is compared with the current highest value </w:t>
       </w:r>
       <w:r>
         <w:rPr>
@@ -3068,6 +3190,120 @@
           <w:sz w:val="22"/>
           <w:szCs w:val="22"/>
         </w:rPr>
+        <w:t>highest</w:t>
+      </w:r>
+      <w:r>
+        <w:rPr>
+          <w:rFonts w:ascii="Baskerville Old Face" w:hAnsi="Baskerville Old Face"/>
+        </w:rPr>
+        <w:t xml:space="preserve"> and updated appropriately when necessary.</w:t>
+      </w:r>
+    </w:p>
+    <w:p>
+      <w:pPr>
+        <w:ind w:left="720"/>
+        <w:rPr>
+          <w:rFonts w:ascii="Baskerville Old Face" w:hAnsi="Baskerville Old Face"/>
+        </w:rPr>
+      </w:pPr>
+    </w:p>
+    <w:p>
+      <w:pPr>
+        <w:ind w:left="720"/>
+        <w:rPr>
+          <w:rFonts w:ascii="Baskerville Old Face" w:hAnsi="Baskerville Old Face"/>
+        </w:rPr>
+      </w:pPr>
+      <w:r>
+        <w:rPr>
+          <w:rFonts w:ascii="Baskerville Old Face" w:hAnsi="Baskerville Old Face"/>
+        </w:rPr>
+        <w:t>When</w:t>
+      </w:r>
+      <w:r>
+        <w:rPr>
+          <w:rFonts w:ascii="Baskerville Old Face" w:hAnsi="Baskerville Old Face"/>
+        </w:rPr>
+        <w:t xml:space="preserve"> the amount of incident nodes for a particular node is greater than </w:t>
+      </w:r>
+      <w:r>
+        <w:rPr>
+          <w:rFonts w:ascii="Courier" w:hAnsi="Courier"/>
+          <w:sz w:val="22"/>
+          <w:szCs w:val="22"/>
+        </w:rPr>
+        <w:t>highest</w:t>
+      </w:r>
+      <w:r>
+        <w:rPr>
+          <w:rFonts w:ascii="Baskerville Old Face" w:hAnsi="Baskerville Old Face"/>
+        </w:rPr>
+        <w:t>, the old ArrayList is cleared, and a new list is created with this node.</w:t>
+      </w:r>
+    </w:p>
+    <w:p>
+      <w:pPr>
+        <w:ind w:left="720"/>
+        <w:rPr>
+          <w:rFonts w:ascii="Baskerville Old Face" w:hAnsi="Baskerville Old Face"/>
+        </w:rPr>
+      </w:pPr>
+    </w:p>
+    <w:p>
+      <w:pPr>
+        <w:ind w:left="720"/>
+        <w:rPr>
+          <w:rFonts w:ascii="Baskerville Old Face" w:hAnsi="Baskerville Old Face"/>
+        </w:rPr>
+      </w:pPr>
+      <w:r>
+        <w:rPr>
+          <w:rFonts w:ascii="Baskerville Old Face" w:hAnsi="Baskerville Old Face"/>
+        </w:rPr>
+        <w:t xml:space="preserve">If the amount of incident nodes is the same as </w:t>
+      </w:r>
+      <w:r>
+        <w:rPr>
+          <w:rFonts w:ascii="Courier" w:hAnsi="Courier"/>
+          <w:sz w:val="22"/>
+          <w:szCs w:val="22"/>
+        </w:rPr>
+        <w:t>highest</w:t>
+      </w:r>
+      <w:r>
+        <w:rPr>
+          <w:rFonts w:ascii="Baskerville Old Face" w:hAnsi="Baskerville Old Face"/>
+        </w:rPr>
+        <w:t xml:space="preserve"> and is not already a part of the list, it is added to the list, provided the list does not already have 5 nodes as specified in the project.</w:t>
+      </w:r>
+    </w:p>
+    <w:p>
+      <w:pPr>
+        <w:ind w:left="720"/>
+        <w:rPr>
+          <w:rFonts w:ascii="Baskerville Old Face" w:hAnsi="Baskerville Old Face"/>
+        </w:rPr>
+      </w:pPr>
+    </w:p>
+    <w:p>
+      <w:pPr>
+        <w:ind w:left="720"/>
+        <w:rPr>
+          <w:rFonts w:ascii="Baskerville Old Face" w:hAnsi="Baskerville Old Face"/>
+        </w:rPr>
+      </w:pPr>
+      <w:r>
+        <w:rPr>
+          <w:rFonts w:ascii="Baskerville Old Face" w:hAnsi="Baskerville Old Face"/>
+        </w:rPr>
+        <w:t>The return type is an array of ArrayList integers (</w:t>
+      </w:r>
+      <w:r>
+        <w:rPr>
+          <w:rFonts w:ascii="Courier" w:hAnsi="Courier"/>
+          <w:sz w:val="22"/>
+          <w:szCs w:val="22"/>
+        </w:rPr>
         <w:t>ArrayList&lt;Integer&gt;[]</w:t>
       </w:r>
       <w:r>
@@ -3121,7 +3357,379 @@
           <w:b/>
           <w:sz w:val="28"/>
         </w:rPr>
-        <w:t>Closeness</w:t>
+        <w:t>Closeness Centrality</w:t>
+      </w:r>
+    </w:p>
+    <w:p>
+      <w:pPr>
+        <w:rPr>
+          <w:rFonts w:ascii="Baskerville Old Face" w:hAnsi="Baskerville Old Face"/>
+        </w:rPr>
+      </w:pPr>
+      <w:r>
+        <w:rPr>
+          <w:rFonts w:ascii="Baskerville Old Face" w:hAnsi="Baskerville Old Face"/>
+        </w:rPr>
+        <w:tab/>
+      </w:r>
+    </w:p>
+    <w:p>
+      <w:pPr>
+        <w:ind w:left="720"/>
+        <w:rPr>
+          <w:rFonts w:ascii="Baskerville Old Face" w:hAnsi="Baskerville Old Face"/>
+        </w:rPr>
+      </w:pPr>
+      <w:r>
+        <w:rPr>
+          <w:rFonts w:ascii="Baskerville Old Face" w:hAnsi="Baskerville Old Face"/>
+        </w:rPr>
+        <w:t>Closeness centrality is calculated by analyzing each component of the graph. A binary search is used to calculate it due to the nature of the graph being unweighted and undirected. This means that at every node level, if a new node is found, it is by default the shortest path from the source node.</w:t>
+      </w:r>
+    </w:p>
+    <w:p>
+      <w:pPr>
+        <w:ind w:left="720"/>
+        <w:rPr>
+          <w:rFonts w:ascii="Baskerville Old Face" w:hAnsi="Baskerville Old Face"/>
+        </w:rPr>
+      </w:pPr>
+    </w:p>
+    <w:p>
+      <w:pPr>
+        <w:ind w:left="720"/>
+        <w:rPr>
+          <w:rFonts w:ascii="Baskerville Old Face" w:hAnsi="Baskerville Old Face"/>
+        </w:rPr>
+      </w:pPr>
+      <w:r>
+        <w:rPr>
+          <w:rFonts w:ascii="Baskerville Old Face" w:hAnsi="Baskerville Old Face"/>
+        </w:rPr>
+        <w:t xml:space="preserve">To implement the Breath First Search, a HashMap </w:t>
+      </w:r>
+      <w:r>
+        <w:rPr>
+          <w:rFonts w:ascii="Courier" w:hAnsi="Courier"/>
+          <w:sz w:val="22"/>
+        </w:rPr>
+        <w:t xml:space="preserve">distance </w:t>
+      </w:r>
+      <w:r>
+        <w:rPr>
+          <w:rFonts w:ascii="Baskerville Old Face" w:hAnsi="Baskerville Old Face"/>
+        </w:rPr>
+        <w:t xml:space="preserve">is used. The HashMap contains integer keys representing the node, and integer values representing the distance of the key from the source node. </w:t>
+      </w:r>
+    </w:p>
+    <w:p>
+      <w:pPr>
+        <w:ind w:left="720"/>
+        <w:rPr>
+          <w:rFonts w:ascii="Baskerville Old Face" w:hAnsi="Baskerville Old Face"/>
+        </w:rPr>
+      </w:pPr>
+    </w:p>
+    <w:p>
+      <w:pPr>
+        <w:ind w:left="720"/>
+        <w:rPr>
+          <w:rFonts w:ascii="Baskerville Old Face" w:hAnsi="Baskerville Old Face"/>
+        </w:rPr>
+      </w:pPr>
+      <w:r>
+        <w:rPr>
+          <w:rFonts w:ascii="Baskerville Old Face" w:hAnsi="Baskerville Old Face"/>
+        </w:rPr>
+        <w:t>The BFS is implemented over every node in</w:t>
+      </w:r>
+      <w:r>
+        <w:rPr>
+          <w:rFonts w:ascii="Baskerville Old Face" w:hAnsi="Baskerville Old Face"/>
+        </w:rPr>
+        <w:t xml:space="preserve"> each component</w:t>
+      </w:r>
+      <w:r>
+        <w:rPr>
+          <w:rFonts w:ascii="Baskerville Old Face" w:hAnsi="Baskerville Old Face"/>
+        </w:rPr>
+        <w:t xml:space="preserve"> of the </w:t>
+      </w:r>
+      <w:r>
+        <w:rPr>
+          <w:rFonts w:ascii="Baskerville Old Face" w:hAnsi="Baskerville Old Face"/>
+        </w:rPr>
+        <w:t xml:space="preserve">graph, by using </w:t>
+      </w:r>
+      <w:r>
+        <w:rPr>
+          <w:rFonts w:ascii="Courier" w:hAnsi="Courier"/>
+          <w:sz w:val="22"/>
+        </w:rPr>
+        <w:t>getComponents()</w:t>
+      </w:r>
+      <w:r>
+        <w:rPr>
+          <w:rFonts w:ascii="Baskerville Old Face" w:hAnsi="Baskerville Old Face"/>
+        </w:rPr>
+        <w:t xml:space="preserve">. The source is initially added to the distance HashMap with the value 0. To keep track of the current location of the search, a variable </w:t>
+      </w:r>
+      <w:r>
+        <w:rPr>
+          <w:rFonts w:ascii="Courier" w:hAnsi="Courier"/>
+          <w:sz w:val="22"/>
+        </w:rPr>
+        <w:t xml:space="preserve">current </w:t>
+      </w:r>
+      <w:r>
+        <w:rPr>
+          <w:rFonts w:ascii="Baskerville Old Face" w:hAnsi="Baskerville Old Face"/>
+        </w:rPr>
+        <w:t>is defined, which begins at the source.</w:t>
+      </w:r>
+    </w:p>
+    <w:p>
+      <w:pPr>
+        <w:ind w:left="720"/>
+        <w:rPr>
+          <w:rFonts w:ascii="Baskerville Old Face" w:hAnsi="Baskerville Old Face"/>
+        </w:rPr>
+      </w:pPr>
+    </w:p>
+    <w:p>
+      <w:pPr>
+        <w:ind w:left="720"/>
+        <w:rPr>
+          <w:rFonts w:ascii="Baskerville Old Face" w:hAnsi="Baskerville Old Face"/>
+        </w:rPr>
+      </w:pPr>
+      <w:r>
+        <w:rPr>
+          <w:rFonts w:ascii="Baskerville Old Face" w:hAnsi="Baskerville Old Face"/>
+        </w:rPr>
+        <w:t>The shortest path distance is then calculated from the source to each node, and added to the centralityValue ArrayList. From there, the nodes are sorted according to closeness centrality, and closeness is then returned.</w:t>
+      </w:r>
+    </w:p>
+    <w:p>
+      <w:pPr>
+        <w:rPr>
+          <w:rFonts w:ascii="Baskerville Old Face" w:hAnsi="Baskerville Old Face"/>
+        </w:rPr>
+      </w:pPr>
+      <w:r>
+        <w:rPr>
+          <w:rFonts w:ascii="Baskerville Old Face" w:hAnsi="Baskerville Old Face"/>
+        </w:rPr>
+        <w:tab/>
+      </w:r>
+    </w:p>
+    <w:p>
+      <w:pPr>
+        <w:rPr>
+          <w:rFonts w:ascii="Baskerville Old Face" w:hAnsi="Baskerville Old Face"/>
+        </w:rPr>
+      </w:pPr>
+    </w:p>
+    <w:p>
+      <w:pPr>
+        <w:rPr>
+          <w:rFonts w:ascii="Baskerville Old Face" w:hAnsi="Baskerville Old Face"/>
+          <w:b/>
+          <w:sz w:val="28"/>
+        </w:rPr>
+      </w:pPr>
+      <w:r>
+        <w:rPr>
+          <w:rFonts w:ascii="Baskerville Old Face" w:hAnsi="Baskerville Old Face"/>
+          <w:b/>
+          <w:sz w:val="28"/>
+        </w:rPr>
+        <w:t>3.4</w:t>
+      </w:r>
+      <w:r>
+        <w:rPr>
+          <w:rFonts w:ascii="Baskerville Old Face" w:hAnsi="Baskerville Old Face"/>
+          <w:b/>
+          <w:sz w:val="28"/>
+        </w:rPr>
+        <w:tab/>
+      </w:r>
+      <w:r>
+        <w:rPr>
+          <w:rFonts w:ascii="Baskerville Old Face" w:hAnsi="Baskerville Old Face"/>
+          <w:b/>
+          <w:sz w:val="28"/>
+        </w:rPr>
+        <w:t>Betweenness Centrality</w:t>
+      </w:r>
+    </w:p>
+    <w:p>
+      <w:pPr>
+        <w:rPr>
+          <w:rFonts w:ascii="Baskerville Old Face" w:hAnsi="Baskerville Old Face"/>
+        </w:rPr>
+      </w:pPr>
+    </w:p>
+    <w:p>
+      <w:pPr>
+        <w:ind w:left="720"/>
+        <w:rPr>
+          <w:rFonts w:ascii="Baskerville Old Face" w:hAnsi="Baskerville Old Face"/>
+        </w:rPr>
+      </w:pPr>
+      <w:r>
+        <w:rPr>
+          <w:rFonts w:ascii="Baskerville Old Face" w:hAnsi="Baskerville Old Face"/>
+        </w:rPr>
+        <w:t>Betweenness centrality is calculated by finding the nodes with the highest betweenness centrality for each component of the graph. As defined in the project guidelines, this is the node which passes through the most shortest paths in a graph.</w:t>
+      </w:r>
+    </w:p>
+    <w:p>
+      <w:pPr>
+        <w:rPr>
+          <w:rFonts w:ascii="Baskerville Old Face" w:hAnsi="Baskerville Old Face"/>
+        </w:rPr>
+      </w:pPr>
+    </w:p>
+    <w:p>
+      <w:pPr>
+        <w:ind w:left="720"/>
+        <w:rPr>
+          <w:rFonts w:ascii="Baskerville Old Face" w:hAnsi="Baskerville Old Face"/>
+        </w:rPr>
+      </w:pPr>
+      <w:r>
+        <w:rPr>
+          <w:rFonts w:ascii="Baskerville Old Face" w:hAnsi="Baskerville Old Face"/>
+        </w:rPr>
+        <w:t xml:space="preserve">This implementation of betweenness centrality is implemented using Brandes algorithm and a Breadth First Search. Firstly, </w:t>
+      </w:r>
+      <w:r>
+        <w:rPr>
+          <w:rFonts w:ascii="Baskerville Old Face" w:hAnsi="Baskerville Old Face"/>
+        </w:rPr>
+        <w:t xml:space="preserve">a for loop is written to ensure the algorithm iterates over all components of the graph. A HashMap centrality stores the betweeness Centrality value for each node. A for each loop then uses a Breadth First Search to find the shortest distance to all other nodes, the preceding nodes that pass within all of the shortest paths, and the number of shortest paths from the source node. </w:t>
+      </w:r>
+    </w:p>
+    <w:p>
+      <w:pPr>
+        <w:rPr>
+          <w:rFonts w:ascii="Baskerville Old Face" w:hAnsi="Baskerville Old Face"/>
+        </w:rPr>
+      </w:pPr>
+    </w:p>
+    <w:p>
+      <w:pPr>
+        <w:ind w:left="720"/>
+        <w:rPr>
+          <w:rFonts w:ascii="Baskerville Old Face" w:hAnsi="Baskerville Old Face"/>
+        </w:rPr>
+      </w:pPr>
+      <w:r>
+        <w:rPr>
+          <w:rFonts w:ascii="Baskerville Old Face" w:hAnsi="Baskerville Old Face"/>
+        </w:rPr>
+        <w:t>Brandes Algorithm’s dependency accumulation algorithm is then run to compute the betweenness centrality for each node, and due to the undirected nature of the graph, the result is halved.</w:t>
+      </w:r>
+    </w:p>
+    <w:p>
+      <w:pPr>
+        <w:rPr>
+          <w:rFonts w:ascii="Baskerville Old Face" w:hAnsi="Baskerville Old Face"/>
+        </w:rPr>
+      </w:pPr>
+    </w:p>
+    <w:p>
+      <w:pPr>
+        <w:ind w:left="720"/>
+        <w:rPr>
+          <w:rFonts w:ascii="Baskerville Old Face" w:hAnsi="Baskerville Old Face"/>
+        </w:rPr>
+      </w:pPr>
+      <w:r>
+        <w:rPr>
+          <w:rFonts w:ascii="Baskerville Old Face" w:hAnsi="Baskerville Old Face"/>
+        </w:rPr>
+        <w:t xml:space="preserve">The centrality for each node is then stored as a Node object, and sorted based off centrality. These </w:t>
+      </w:r>
+      <w:r>
+        <w:rPr>
+          <w:rFonts w:ascii="Courier" w:hAnsi="Courier"/>
+          <w:sz w:val="22"/>
+        </w:rPr>
+        <w:t>results</w:t>
+      </w:r>
+      <w:r>
+        <w:rPr>
+          <w:rFonts w:ascii="Baskerville Old Face" w:hAnsi="Baskerville Old Face"/>
+        </w:rPr>
+        <w:t xml:space="preserve"> are added into the </w:t>
+      </w:r>
+      <w:r>
+        <w:rPr>
+          <w:rFonts w:ascii="Courier" w:hAnsi="Courier"/>
+          <w:sz w:val="22"/>
+        </w:rPr>
+        <w:t>betweenness</w:t>
+      </w:r>
+      <w:r>
+        <w:rPr>
+          <w:rFonts w:ascii="Baskerville Old Face" w:hAnsi="Baskerville Old Face"/>
+        </w:rPr>
+        <w:t xml:space="preserve"> ArrayList and returned.</w:t>
+      </w:r>
+    </w:p>
+    <w:p>
+      <w:pPr>
+        <w:rPr>
+          <w:rFonts w:ascii="Baskerville Old Face" w:hAnsi="Baskerville Old Face"/>
+          <w:b/>
+          <w:sz w:val="28"/>
+        </w:rPr>
+      </w:pPr>
+      <w:bookmarkStart w:id="0" w:name="_GoBack"/>
+      <w:bookmarkEnd w:id="0"/>
+    </w:p>
+    <w:p>
+      <w:pPr>
+        <w:rPr>
+          <w:rFonts w:ascii="Baskerville Old Face" w:hAnsi="Baskerville Old Face"/>
+          <w:b/>
+          <w:sz w:val="28"/>
+        </w:rPr>
+      </w:pPr>
+    </w:p>
+    <w:p>
+      <w:pPr>
+        <w:rPr>
+          <w:rFonts w:ascii="Baskerville Old Face" w:hAnsi="Baskerville Old Face"/>
+          <w:b/>
+          <w:sz w:val="28"/>
+        </w:rPr>
+      </w:pPr>
+      <w:r>
+        <w:rPr>
+          <w:rFonts w:ascii="Baskerville Old Face" w:hAnsi="Baskerville Old Face"/>
+          <w:b/>
+          <w:sz w:val="28"/>
+        </w:rPr>
+        <w:t>3.5</w:t>
+      </w:r>
+      <w:r>
+        <w:rPr>
+          <w:rFonts w:ascii="Baskerville Old Face" w:hAnsi="Baskerville Old Face"/>
+          <w:b/>
+          <w:sz w:val="28"/>
+        </w:rPr>
+        <w:tab/>
+      </w:r>
+      <w:r>
+        <w:rPr>
+          <w:rFonts w:ascii="Baskerville Old Face" w:hAnsi="Baskerville Old Face"/>
+          <w:b/>
+          <w:sz w:val="28"/>
+        </w:rPr>
+        <w:t>Katz</w:t>
       </w:r>
       <w:r>
         <w:rPr>
@@ -3138,12 +3746,6 @@
           <w:rFonts w:ascii="Baskerville Old Face" w:hAnsi="Baskerville Old Face"/>
         </w:rPr>
       </w:pPr>
-      <w:r>
-        <w:rPr>
-          <w:rFonts w:ascii="Baskerville Old Face" w:hAnsi="Baskerville Old Face"/>
-        </w:rPr>
-        <w:tab/>
-      </w:r>
     </w:p>
     <w:p>
       <w:pPr>
@@ -3198,23 +3800,33 @@
       <w:pPr>
         <w:rPr>
           <w:rFonts w:ascii="Baskerville Old Face" w:hAnsi="Baskerville Old Face"/>
-          <w:b/>
-          <w:sz w:val="28"/>
-        </w:rPr>
-      </w:pPr>
-      <w:r>
-        <w:rPr>
-          <w:rFonts w:ascii="Baskerville Old Face" w:hAnsi="Baskerville Old Face"/>
-          <w:b/>
-          <w:sz w:val="28"/>
-        </w:rPr>
-        <w:t>3.4</w:t>
-      </w:r>
-      <w:r>
-        <w:rPr>
-          <w:rFonts w:ascii="Baskerville Old Face" w:hAnsi="Baskerville Old Face"/>
-          <w:b/>
-          <w:sz w:val="28"/>
+        </w:rPr>
+      </w:pPr>
+    </w:p>
+    <w:p>
+      <w:pPr>
+        <w:rPr>
+          <w:rFonts w:ascii="Baskerville Old Face" w:hAnsi="Baskerville Old Face"/>
+          <w:b/>
+          <w:sz w:val="32"/>
+          <w:szCs w:val="28"/>
+        </w:rPr>
+      </w:pPr>
+      <w:r>
+        <w:rPr>
+          <w:rFonts w:ascii="Baskerville Old Face" w:hAnsi="Baskerville Old Face"/>
+          <w:b/>
+          <w:sz w:val="32"/>
+          <w:szCs w:val="28"/>
+        </w:rPr>
+        <w:t>4</w:t>
+      </w:r>
+      <w:r>
+        <w:rPr>
+          <w:rFonts w:ascii="Baskerville Old Face" w:hAnsi="Baskerville Old Face"/>
+          <w:b/>
+          <w:sz w:val="32"/>
+          <w:szCs w:val="28"/>
         </w:rPr>
         <w:tab/>
       </w:r>
@@ -3222,38 +3834,1038 @@
         <w:rPr>
           <w:rFonts w:ascii="Baskerville Old Face" w:hAnsi="Baskerville Old Face"/>
           <w:b/>
-          <w:sz w:val="28"/>
-        </w:rPr>
-        <w:t>Betweenness</w:t>
-      </w:r>
-      <w:r>
-        <w:rPr>
-          <w:rFonts w:ascii="Baskerville Old Face" w:hAnsi="Baskerville Old Face"/>
-          <w:b/>
-          <w:sz w:val="28"/>
-        </w:rPr>
-        <w:t xml:space="preserve"> Centrality</w:t>
-      </w:r>
-    </w:p>
-    <w:p>
-      <w:pPr>
-        <w:rPr>
-          <w:rFonts w:ascii="Baskerville Old Face" w:hAnsi="Baskerville Old Face"/>
-        </w:rPr>
-      </w:pPr>
-    </w:p>
-    <w:p>
-      <w:pPr>
-        <w:rPr>
-          <w:rFonts w:ascii="Baskerville Old Face" w:hAnsi="Baskerville Old Face"/>
-        </w:rPr>
-      </w:pPr>
-      <w:r>
-        <w:rPr>
-          <w:rFonts w:ascii="Baskerville Old Face" w:hAnsi="Baskerville Old Face"/>
+          <w:sz w:val="32"/>
+          <w:szCs w:val="28"/>
+        </w:rPr>
+        <w:t>Complexity</w:t>
+      </w:r>
+    </w:p>
+    <w:p>
+      <w:pPr>
+        <w:rPr>
+          <w:rFonts w:ascii="Baskerville Old Face" w:hAnsi="Baskerville Old Face"/>
+          <w:b/>
+          <w:sz w:val="32"/>
+          <w:szCs w:val="28"/>
+        </w:rPr>
+      </w:pPr>
+    </w:p>
+    <w:p>
+      <w:pPr>
+        <w:ind w:left="720"/>
+        <w:rPr>
+          <w:rFonts w:ascii="Baskerville Old Face" w:hAnsi="Baskerville Old Face"/>
+          <w:b/>
+          <w:sz w:val="32"/>
+          <w:szCs w:val="28"/>
+        </w:rPr>
+      </w:pPr>
+      <w:r>
+        <w:rPr>
+          <w:rFonts w:ascii="Baskerville Old Face" w:hAnsi="Baskerville Old Face"/>
+        </w:rPr>
+        <w:t>Complexity for this project is represented using Big O notation, where V represents the number of nodes, and E representing the number of edges.</w:t>
+      </w:r>
+      <w:r>
+        <w:rPr>
+          <w:rFonts w:ascii="Baskerville Old Face" w:hAnsi="Baskerville Old Face"/>
+          <w:b/>
+          <w:sz w:val="32"/>
+          <w:szCs w:val="28"/>
         </w:rPr>
         <w:tab/>
-        <w:t>Text here</w:t>
+      </w:r>
+    </w:p>
+    <w:p>
+      <w:pPr>
+        <w:rPr>
+          <w:rFonts w:ascii="Baskerville Old Face" w:hAnsi="Baskerville Old Face"/>
+          <w:b/>
+          <w:sz w:val="32"/>
+          <w:szCs w:val="28"/>
+        </w:rPr>
+      </w:pPr>
+    </w:p>
+    <w:p>
+      <w:pPr>
+        <w:ind w:firstLine="720"/>
+        <w:rPr>
+          <w:rFonts w:ascii="Baskerville Old Face" w:hAnsi="Baskerville Old Face"/>
+          <w:b/>
+          <w:sz w:val="28"/>
+        </w:rPr>
+      </w:pPr>
+      <w:r>
+        <w:rPr>
+          <w:rFonts w:ascii="Baskerville Old Face" w:hAnsi="Baskerville Old Face"/>
+          <w:b/>
+          <w:sz w:val="28"/>
+        </w:rPr>
+        <w:t>4.1</w:t>
+      </w:r>
+      <w:r>
+        <w:rPr>
+          <w:rFonts w:ascii="Baskerville Old Face" w:hAnsi="Baskerville Old Face"/>
+          <w:b/>
+          <w:sz w:val="28"/>
+        </w:rPr>
+        <w:tab/>
+        <w:t>Degree Centrality</w:t>
+      </w:r>
+    </w:p>
+    <w:p>
+      <w:pPr>
+        <w:ind w:firstLine="720"/>
+        <w:rPr>
+          <w:rFonts w:ascii="Baskerville Old Face" w:hAnsi="Baskerville Old Face"/>
+          <w:b/>
+          <w:sz w:val="28"/>
+        </w:rPr>
+      </w:pPr>
+      <w:r>
+        <w:rPr>
+          <w:rFonts w:ascii="Baskerville Old Face" w:hAnsi="Baskerville Old Face"/>
+          <w:b/>
+          <w:sz w:val="28"/>
+        </w:rPr>
+        <w:tab/>
+      </w:r>
+    </w:p>
+    <w:p>
+      <w:pPr>
+        <w:ind w:left="1440"/>
+        <w:rPr>
+          <w:rFonts w:ascii="Baskerville Old Face" w:hAnsi="Baskerville Old Face"/>
+        </w:rPr>
+      </w:pPr>
+      <w:r>
+        <w:rPr>
+          <w:rFonts w:ascii="Baskerville Old Face" w:hAnsi="Baskerville Old Face"/>
+        </w:rPr>
+        <w:t>The Degree centrality iterates through each node and checks for the amount of connected nodes at each node. This complexity can be described as:</w:t>
+      </w:r>
+    </w:p>
+    <w:p>
+      <w:pPr>
+        <w:ind w:left="1440"/>
+        <w:rPr>
+          <w:rFonts w:ascii="Baskerville Old Face" w:hAnsi="Baskerville Old Face"/>
+        </w:rPr>
+      </w:pPr>
+    </w:p>
+    <w:p>
+      <w:pPr>
+        <w:ind w:left="1440"/>
+        <w:rPr>
+          <w:rFonts w:ascii="Baskerville Old Face" w:hAnsi="Baskerville Old Face"/>
+        </w:rPr>
+      </w:pPr>
+      <m:oMathPara>
+        <m:oMath>
+          <m:r>
+            <w:rPr>
+              <w:rFonts w:ascii="Cambria Math" w:hAnsi="Cambria Math"/>
+            </w:rPr>
+            <m:t>O(V)</m:t>
+          </m:r>
+        </m:oMath>
+      </m:oMathPara>
+    </w:p>
+    <w:p>
+      <w:pPr>
+        <w:ind w:firstLine="720"/>
+        <w:rPr>
+          <w:rFonts w:ascii="Baskerville Old Face" w:hAnsi="Baskerville Old Face"/>
+          <w:b/>
+          <w:sz w:val="28"/>
+        </w:rPr>
+      </w:pPr>
+    </w:p>
+    <w:p>
+      <w:pPr>
+        <w:ind w:firstLine="720"/>
+        <w:rPr>
+          <w:rFonts w:ascii="Baskerville Old Face" w:hAnsi="Baskerville Old Face"/>
+          <w:b/>
+          <w:sz w:val="28"/>
+        </w:rPr>
+      </w:pPr>
+      <w:r>
+        <w:rPr>
+          <w:rFonts w:ascii="Baskerville Old Face" w:hAnsi="Baskerville Old Face"/>
+          <w:b/>
+          <w:sz w:val="28"/>
+        </w:rPr>
+        <w:t>4.2</w:t>
+      </w:r>
+      <w:r>
+        <w:rPr>
+          <w:rFonts w:ascii="Baskerville Old Face" w:hAnsi="Baskerville Old Face"/>
+          <w:b/>
+          <w:sz w:val="28"/>
+        </w:rPr>
+        <w:tab/>
+        <w:t>Closeness Centrality</w:t>
+      </w:r>
+    </w:p>
+    <w:p>
+      <w:pPr>
+        <w:ind w:left="1440" w:firstLine="720"/>
+        <w:rPr>
+          <w:rFonts w:ascii="Baskerville Old Face" w:hAnsi="Baskerville Old Face"/>
+          <w:b/>
+          <w:sz w:val="28"/>
+        </w:rPr>
+      </w:pPr>
+    </w:p>
+    <w:p>
+      <w:pPr>
+        <w:ind w:left="1440"/>
+        <w:rPr>
+          <w:rFonts w:ascii="Baskerville Old Face" w:hAnsi="Baskerville Old Face"/>
+        </w:rPr>
+      </w:pPr>
+      <w:r>
+        <w:rPr>
+          <w:rFonts w:ascii="Baskerville Old Face" w:hAnsi="Baskerville Old Face"/>
+        </w:rPr>
+        <w:t>The C</w:t>
+      </w:r>
+      <w:r>
+        <w:rPr>
+          <w:rFonts w:ascii="Baskerville Old Face" w:hAnsi="Baskerville Old Face"/>
+        </w:rPr>
+        <w:t xml:space="preserve">loseness centrality iterates through each node and </w:t>
+      </w:r>
+      <w:r>
+        <w:rPr>
+          <w:rFonts w:ascii="Baskerville Old Face" w:hAnsi="Baskerville Old Face"/>
+        </w:rPr>
+        <w:t xml:space="preserve">at each iteration performs a Breadth First Search. </w:t>
+      </w:r>
+    </w:p>
+    <w:p>
+      <w:pPr>
+        <w:ind w:left="720" w:firstLine="720"/>
+        <w:rPr>
+          <w:rFonts w:ascii="Baskerville Old Face" w:hAnsi="Baskerville Old Face"/>
+        </w:rPr>
+      </w:pPr>
+    </w:p>
+    <w:p>
+      <w:pPr>
+        <w:ind w:left="720" w:firstLine="720"/>
+        <w:rPr>
+          <w:rFonts w:ascii="Baskerville Old Face" w:hAnsi="Baskerville Old Face"/>
+        </w:rPr>
+      </w:pPr>
+      <m:oMathPara>
+        <m:oMath>
+          <m:r>
+            <w:rPr>
+              <w:rFonts w:ascii="Cambria Math" w:hAnsi="Cambria Math"/>
+            </w:rPr>
+            <m:t>O</m:t>
+          </m:r>
+          <m:d>
+            <m:dPr>
+              <m:ctrlPr>
+                <w:rPr>
+                  <w:rFonts w:ascii="Cambria Math" w:hAnsi="Cambria Math"/>
+                  <w:i/>
+                </w:rPr>
+              </m:ctrlPr>
+            </m:dPr>
+            <m:e>
+              <m:r>
+                <w:rPr>
+                  <w:rFonts w:ascii="Cambria Math" w:hAnsi="Cambria Math"/>
+                </w:rPr>
+                <m:t>V</m:t>
+              </m:r>
+            </m:e>
+          </m:d>
+          <m:r>
+            <w:rPr>
+              <w:rFonts w:ascii="Cambria Math" w:hAnsi="Cambria Math"/>
+            </w:rPr>
+            <m:t>×O(V+E)</m:t>
+          </m:r>
+        </m:oMath>
+      </m:oMathPara>
+    </w:p>
+    <w:p>
+      <w:pPr>
+        <w:ind w:left="720" w:firstLine="720"/>
+        <w:rPr>
+          <w:rFonts w:ascii="Baskerville Old Face" w:hAnsi="Baskerville Old Face"/>
+        </w:rPr>
+      </w:pPr>
+    </w:p>
+    <w:p>
+      <w:pPr>
+        <w:ind w:left="720" w:firstLine="720"/>
+        <w:rPr>
+          <w:rFonts w:ascii="Baskerville Old Face" w:hAnsi="Baskerville Old Face"/>
+        </w:rPr>
+      </w:pPr>
+      <m:oMathPara>
+        <m:oMath>
+          <m:r>
+            <w:rPr>
+              <w:rFonts w:ascii="Cambria Math" w:hAnsi="Cambria Math"/>
+            </w:rPr>
+            <m:t>O(</m:t>
+          </m:r>
+          <m:sSup>
+            <m:sSupPr>
+              <m:ctrlPr>
+                <w:rPr>
+                  <w:rFonts w:ascii="Cambria Math" w:hAnsi="Cambria Math"/>
+                  <w:i/>
+                </w:rPr>
+              </m:ctrlPr>
+            </m:sSupPr>
+            <m:e>
+              <m:r>
+                <w:rPr>
+                  <w:rFonts w:ascii="Cambria Math" w:hAnsi="Cambria Math"/>
+                </w:rPr>
+                <m:t>V</m:t>
+              </m:r>
+            </m:e>
+            <m:sup>
+              <m:r>
+                <w:rPr>
+                  <w:rFonts w:ascii="Cambria Math" w:hAnsi="Cambria Math"/>
+                </w:rPr>
+                <m:t>2</m:t>
+              </m:r>
+            </m:sup>
+          </m:sSup>
+          <m:r>
+            <w:rPr>
+              <w:rFonts w:ascii="Cambria Math" w:hAnsi="Cambria Math"/>
+            </w:rPr>
+            <m:t>+VE)</m:t>
+          </m:r>
+        </m:oMath>
+      </m:oMathPara>
+    </w:p>
+    <w:p>
+      <w:pPr>
+        <w:ind w:left="720"/>
+        <w:rPr>
+          <w:rFonts w:ascii="Baskerville Old Face" w:hAnsi="Baskerville Old Face"/>
+        </w:rPr>
+      </w:pPr>
+    </w:p>
+    <w:p>
+      <w:pPr>
+        <w:ind w:left="1440"/>
+        <w:rPr>
+          <w:rFonts w:ascii="Baskerville Old Face" w:hAnsi="Baskerville Old Face"/>
+        </w:rPr>
+      </w:pPr>
+      <w:r>
+        <w:rPr>
+          <w:rFonts w:ascii="Baskerville Old Face" w:hAnsi="Baskerville Old Face"/>
+        </w:rPr>
+        <w:t>For a sparse graph, E tends to V, so the complexity does not change. However for a dense graph, the number of edges E is much more dominant meaning the complexity becomes:</w:t>
+      </w:r>
+    </w:p>
+    <w:p>
+      <w:pPr>
+        <w:ind w:left="720"/>
+        <w:rPr>
+          <w:rFonts w:ascii="Baskerville Old Face" w:hAnsi="Baskerville Old Face"/>
+        </w:rPr>
+      </w:pPr>
+    </w:p>
+    <w:p>
+      <w:pPr>
+        <w:ind w:left="720"/>
+        <w:rPr>
+          <w:rFonts w:ascii="Baskerville Old Face" w:hAnsi="Baskerville Old Face"/>
+        </w:rPr>
+      </w:pPr>
+      <m:oMathPara>
+        <m:oMath>
+          <m:r>
+            <w:rPr>
+              <w:rFonts w:ascii="Cambria Math" w:hAnsi="Cambria Math"/>
+            </w:rPr>
+            <m:t>O(VE)</m:t>
+          </m:r>
+        </m:oMath>
+      </m:oMathPara>
+    </w:p>
+    <w:p>
+      <w:pPr>
+        <w:ind w:left="720"/>
+        <w:rPr>
+          <w:rFonts w:ascii="Baskerville Old Face" w:hAnsi="Baskerville Old Face"/>
+        </w:rPr>
+      </w:pPr>
+    </w:p>
+    <w:p>
+      <w:pPr>
+        <w:ind w:left="720"/>
+        <w:rPr>
+          <w:rFonts w:ascii="Baskerville Old Face" w:hAnsi="Baskerville Old Face"/>
+        </w:rPr>
+      </w:pPr>
+    </w:p>
+    <w:p>
+      <w:pPr>
+        <w:ind w:firstLine="720"/>
+        <w:rPr>
+          <w:rFonts w:ascii="Baskerville Old Face" w:hAnsi="Baskerville Old Face"/>
+          <w:b/>
+          <w:sz w:val="28"/>
+        </w:rPr>
+      </w:pPr>
+      <w:r>
+        <w:rPr>
+          <w:rFonts w:ascii="Baskerville Old Face" w:hAnsi="Baskerville Old Face"/>
+          <w:b/>
+          <w:sz w:val="28"/>
+        </w:rPr>
+        <w:t>4.3</w:t>
+      </w:r>
+      <w:r>
+        <w:rPr>
+          <w:rFonts w:ascii="Baskerville Old Face" w:hAnsi="Baskerville Old Face"/>
+          <w:b/>
+          <w:sz w:val="28"/>
+        </w:rPr>
+        <w:tab/>
+        <w:t>Betweenness Centrality</w:t>
+      </w:r>
+    </w:p>
+    <w:p>
+      <w:pPr>
+        <w:ind w:firstLine="720"/>
+        <w:rPr>
+          <w:rFonts w:ascii="Baskerville Old Face" w:hAnsi="Baskerville Old Face"/>
+          <w:b/>
+          <w:sz w:val="28"/>
+        </w:rPr>
+      </w:pPr>
+    </w:p>
+    <w:p>
+      <w:pPr>
+        <w:ind w:left="1440"/>
+        <w:rPr>
+          <w:rFonts w:ascii="Baskerville Old Face" w:hAnsi="Baskerville Old Face"/>
+        </w:rPr>
+      </w:pPr>
+      <w:r>
+        <w:rPr>
+          <w:rFonts w:ascii="Baskerville Old Face" w:hAnsi="Baskerville Old Face"/>
+        </w:rPr>
+        <w:t xml:space="preserve">The Betweenness centrality iterates through each node and at each iteration performs a Breadth First Search. It then runs the dependency accumulation algorithm, which goes through a stack, taking </w:t>
+      </w:r>
+      <m:oMath>
+        <m:r>
+          <w:rPr>
+            <w:rFonts w:ascii="Cambria Math" w:hAnsi="Cambria Math"/>
+          </w:rPr>
+          <m:t>O(V+E)</m:t>
+        </m:r>
+      </m:oMath>
+      <w:r>
+        <w:rPr>
+          <w:rFonts w:ascii="Baskerville Old Face" w:hAnsi="Baskerville Old Face"/>
+        </w:rPr>
+        <w:t xml:space="preserve"> time complexity. </w:t>
+      </w:r>
+    </w:p>
+    <w:p>
+      <w:pPr>
+        <w:ind w:left="720" w:firstLine="720"/>
+        <w:rPr>
+          <w:rFonts w:ascii="Baskerville Old Face" w:hAnsi="Baskerville Old Face"/>
+        </w:rPr>
+      </w:pPr>
+      <w:r>
+        <w:rPr>
+          <w:rFonts w:ascii="Baskerville Old Face" w:hAnsi="Baskerville Old Face"/>
+        </w:rPr>
+        <w:t xml:space="preserve">For each node it will take: </w:t>
+      </w:r>
+    </w:p>
+    <w:p>
+      <w:pPr>
+        <w:ind w:left="720" w:firstLine="720"/>
+        <w:rPr>
+          <w:rFonts w:ascii="Baskerville Old Face" w:hAnsi="Baskerville Old Face"/>
+        </w:rPr>
+      </w:pPr>
+    </w:p>
+    <w:p>
+      <w:pPr>
+        <w:rPr>
+          <w:rFonts w:ascii="Baskerville Old Face" w:hAnsi="Baskerville Old Face"/>
+        </w:rPr>
+      </w:pPr>
+      <m:oMathPara>
+        <m:oMath>
+          <m:r>
+            <w:rPr>
+              <w:rFonts w:ascii="Cambria Math" w:hAnsi="Cambria Math"/>
+            </w:rPr>
+            <m:t>O(</m:t>
+          </m:r>
+          <m:d>
+            <m:dPr>
+              <m:ctrlPr>
+                <w:rPr>
+                  <w:rFonts w:ascii="Cambria Math" w:hAnsi="Cambria Math"/>
+                  <w:i/>
+                </w:rPr>
+              </m:ctrlPr>
+            </m:dPr>
+            <m:e>
+              <m:r>
+                <w:rPr>
+                  <w:rFonts w:ascii="Cambria Math" w:hAnsi="Cambria Math"/>
+                </w:rPr>
+                <m:t>V+E</m:t>
+              </m:r>
+            </m:e>
+          </m:d>
+          <m:r>
+            <w:rPr>
+              <w:rFonts w:ascii="Cambria Math" w:hAnsi="Cambria Math"/>
+            </w:rPr>
+            <m:t>+(V+E))</m:t>
+          </m:r>
+        </m:oMath>
+      </m:oMathPara>
+    </w:p>
+    <w:p>
+      <w:pPr>
+        <w:ind w:left="720" w:firstLine="720"/>
+        <w:rPr>
+          <w:rFonts w:ascii="Baskerville Old Face" w:hAnsi="Baskerville Old Face"/>
+        </w:rPr>
+      </w:pPr>
+    </w:p>
+    <w:p>
+      <w:pPr>
+        <w:ind w:left="720" w:firstLine="720"/>
+        <w:rPr>
+          <w:rFonts w:ascii="Baskerville Old Face" w:hAnsi="Baskerville Old Face"/>
+        </w:rPr>
+      </w:pPr>
+      <w:r>
+        <w:rPr>
+          <w:rFonts w:ascii="Baskerville Old Face" w:hAnsi="Baskerville Old Face"/>
+        </w:rPr>
+        <w:t>Therefore the total complexity is:</w:t>
+      </w:r>
+    </w:p>
+    <w:p>
+      <w:pPr>
+        <w:ind w:left="720" w:firstLine="720"/>
+        <w:jc w:val="center"/>
+        <w:rPr>
+          <w:rFonts w:ascii="Baskerville Old Face" w:hAnsi="Baskerville Old Face"/>
+        </w:rPr>
+      </w:pPr>
+    </w:p>
+    <w:p>
+      <w:pPr>
+        <w:jc w:val="center"/>
+        <w:rPr>
+          <w:rFonts w:ascii="Baskerville Old Face" w:hAnsi="Baskerville Old Face"/>
+        </w:rPr>
+      </w:pPr>
+      <m:oMathPara>
+        <m:oMath>
+          <m:r>
+            <w:rPr>
+              <w:rFonts w:ascii="Cambria Math" w:hAnsi="Cambria Math"/>
+            </w:rPr>
+            <m:t>O(</m:t>
+          </m:r>
+          <m:r>
+            <w:rPr>
+              <w:rFonts w:ascii="Cambria Math" w:hAnsi="Cambria Math"/>
+            </w:rPr>
+            <m:t>V</m:t>
+          </m:r>
+          <m:d>
+            <m:dPr>
+              <m:ctrlPr>
+                <w:rPr>
+                  <w:rFonts w:ascii="Cambria Math" w:hAnsi="Cambria Math"/>
+                  <w:i/>
+                </w:rPr>
+              </m:ctrlPr>
+            </m:dPr>
+            <m:e>
+              <m:r>
+                <w:rPr>
+                  <w:rFonts w:ascii="Cambria Math" w:hAnsi="Cambria Math"/>
+                </w:rPr>
+                <m:t>2V+2E</m:t>
+              </m:r>
+            </m:e>
+          </m:d>
+          <m:r>
+            <w:rPr>
+              <w:rFonts w:ascii="Cambria Math" w:hAnsi="Cambria Math"/>
+            </w:rPr>
+            <m:t>)</m:t>
+          </m:r>
+        </m:oMath>
+      </m:oMathPara>
+    </w:p>
+    <w:p>
+      <w:pPr>
+        <w:ind w:left="720" w:firstLine="720"/>
+        <w:jc w:val="center"/>
+        <w:rPr>
+          <w:rFonts w:ascii="Baskerville Old Face" w:hAnsi="Baskerville Old Face"/>
+        </w:rPr>
+      </w:pPr>
+    </w:p>
+    <w:p>
+      <w:pPr>
+        <w:jc w:val="center"/>
+        <w:rPr>
+          <w:rFonts w:ascii="Baskerville Old Face" w:hAnsi="Baskerville Old Face"/>
+        </w:rPr>
+      </w:pPr>
+      <m:oMathPara>
+        <m:oMath>
+          <m:r>
+            <w:rPr>
+              <w:rFonts w:ascii="Cambria Math" w:hAnsi="Cambria Math"/>
+            </w:rPr>
+            <m:t>O(</m:t>
+          </m:r>
+          <m:sSup>
+            <m:sSupPr>
+              <m:ctrlPr>
+                <w:rPr>
+                  <w:rFonts w:ascii="Cambria Math" w:hAnsi="Cambria Math"/>
+                  <w:i/>
+                </w:rPr>
+              </m:ctrlPr>
+            </m:sSupPr>
+            <m:e>
+              <m:r>
+                <w:rPr>
+                  <w:rFonts w:ascii="Cambria Math" w:hAnsi="Cambria Math"/>
+                </w:rPr>
+                <m:t>V</m:t>
+              </m:r>
+            </m:e>
+            <m:sup>
+              <m:r>
+                <w:rPr>
+                  <w:rFonts w:ascii="Cambria Math" w:hAnsi="Cambria Math"/>
+                </w:rPr>
+                <m:t>2</m:t>
+              </m:r>
+            </m:sup>
+          </m:sSup>
+          <m:r>
+            <w:rPr>
+              <w:rFonts w:ascii="Cambria Math" w:hAnsi="Cambria Math"/>
+            </w:rPr>
+            <m:t>+VE)</m:t>
+          </m:r>
+        </m:oMath>
+      </m:oMathPara>
+    </w:p>
+    <w:p>
+      <w:pPr>
+        <w:ind w:left="720"/>
+        <w:rPr>
+          <w:rFonts w:ascii="Baskerville Old Face" w:hAnsi="Baskerville Old Face"/>
+        </w:rPr>
+      </w:pPr>
+    </w:p>
+    <w:p>
+      <w:pPr>
+        <w:ind w:left="1440"/>
+        <w:rPr>
+          <w:rFonts w:ascii="Baskerville Old Face" w:hAnsi="Baskerville Old Face"/>
+        </w:rPr>
+      </w:pPr>
+      <w:r>
+        <w:rPr>
+          <w:rFonts w:ascii="Baskerville Old Face" w:hAnsi="Baskerville Old Face"/>
+        </w:rPr>
+        <w:t>As mentioned previously, for a sparse graph, the complexity does not change. However for a dense graph, the complexity simplifies to:</w:t>
+      </w:r>
+    </w:p>
+    <w:p>
+      <w:pPr>
+        <w:ind w:left="720"/>
+        <w:rPr>
+          <w:rFonts w:ascii="Baskerville Old Face" w:hAnsi="Baskerville Old Face"/>
+        </w:rPr>
+      </w:pPr>
+    </w:p>
+    <w:p>
+      <w:pPr>
+        <w:rPr>
+          <w:rFonts w:ascii="Baskerville Old Face" w:hAnsi="Baskerville Old Face"/>
+        </w:rPr>
+      </w:pPr>
+      <m:oMathPara>
+        <m:oMathParaPr>
+          <m:jc m:val="center"/>
+        </m:oMathParaPr>
+        <m:oMath>
+          <m:r>
+            <w:rPr>
+              <w:rFonts w:ascii="Cambria Math" w:hAnsi="Cambria Math"/>
+            </w:rPr>
+            <m:t>O(VE</m:t>
+          </m:r>
+          <m:r>
+            <w:rPr>
+              <w:rFonts w:ascii="Cambria Math" w:hAnsi="Cambria Math"/>
+            </w:rPr>
+            <m:t>)</m:t>
+          </m:r>
+        </m:oMath>
+      </m:oMathPara>
+    </w:p>
+    <w:p>
+      <w:pPr>
+        <w:ind w:left="720"/>
+        <w:rPr>
+          <w:rFonts w:ascii="Baskerville Old Face" w:hAnsi="Baskerville Old Face"/>
+        </w:rPr>
+      </w:pPr>
+    </w:p>
+    <w:p>
+      <w:pPr>
+        <w:rPr>
+          <w:rFonts w:ascii="Baskerville Old Face" w:hAnsi="Baskerville Old Face"/>
+          <w:b/>
+          <w:sz w:val="32"/>
+          <w:szCs w:val="28"/>
+        </w:rPr>
+      </w:pPr>
+    </w:p>
+    <w:p>
+      <w:pPr>
+        <w:ind w:firstLine="720"/>
+        <w:rPr>
+          <w:rFonts w:ascii="Baskerville Old Face" w:hAnsi="Baskerville Old Face"/>
+          <w:b/>
+          <w:sz w:val="28"/>
+        </w:rPr>
+      </w:pPr>
+      <w:r>
+        <w:rPr>
+          <w:rFonts w:ascii="Baskerville Old Face" w:hAnsi="Baskerville Old Face"/>
+          <w:b/>
+          <w:sz w:val="28"/>
+        </w:rPr>
+        <w:t>4.4</w:t>
+      </w:r>
+      <w:r>
+        <w:rPr>
+          <w:rFonts w:ascii="Baskerville Old Face" w:hAnsi="Baskerville Old Face"/>
+          <w:b/>
+          <w:sz w:val="28"/>
+        </w:rPr>
+        <w:tab/>
+        <w:t>Katz Centrality</w:t>
+      </w:r>
+    </w:p>
+    <w:p>
+      <w:pPr>
+        <w:rPr>
+          <w:rFonts w:ascii="Baskerville Old Face" w:hAnsi="Baskerville Old Face"/>
+          <w:b/>
+          <w:sz w:val="32"/>
+          <w:szCs w:val="28"/>
+        </w:rPr>
+      </w:pPr>
+    </w:p>
+    <w:p>
+      <w:pPr>
+        <w:ind w:left="1440"/>
+        <w:rPr>
+          <w:rFonts w:ascii="Baskerville Old Face" w:hAnsi="Baskerville Old Face"/>
+        </w:rPr>
+      </w:pPr>
+      <w:r>
+        <w:rPr>
+          <w:rFonts w:ascii="Baskerville Old Face" w:hAnsi="Baskerville Old Face"/>
+        </w:rPr>
+        <w:t>Katz centrality iterates through each node at each iteration and performs a Breadth First Search.</w:t>
+      </w:r>
+    </w:p>
+    <w:p>
+      <w:pPr>
+        <w:ind w:left="1440"/>
+        <w:rPr>
+          <w:rFonts w:ascii="Baskerville Old Face" w:hAnsi="Baskerville Old Face"/>
+        </w:rPr>
+      </w:pPr>
+    </w:p>
+    <w:p>
+      <w:pPr>
+        <w:jc w:val="center"/>
+        <w:rPr>
+          <w:rFonts w:ascii="Baskerville Old Face" w:hAnsi="Baskerville Old Face"/>
+        </w:rPr>
+      </w:pPr>
+      <m:oMathPara>
+        <m:oMath>
+          <m:r>
+            <w:rPr>
+              <w:rFonts w:ascii="Cambria Math" w:hAnsi="Cambria Math"/>
+            </w:rPr>
+            <m:t>O</m:t>
+          </m:r>
+          <m:d>
+            <m:dPr>
+              <m:ctrlPr>
+                <w:rPr>
+                  <w:rFonts w:ascii="Cambria Math" w:hAnsi="Cambria Math"/>
+                  <w:i/>
+                </w:rPr>
+              </m:ctrlPr>
+            </m:dPr>
+            <m:e>
+              <m:r>
+                <w:rPr>
+                  <w:rFonts w:ascii="Cambria Math" w:hAnsi="Cambria Math"/>
+                </w:rPr>
+                <m:t>V</m:t>
+              </m:r>
+            </m:e>
+          </m:d>
+          <m:r>
+            <w:rPr>
+              <w:rFonts w:ascii="Cambria Math" w:hAnsi="Cambria Math"/>
+            </w:rPr>
+            <m:t>×O(VE)</m:t>
+          </m:r>
+        </m:oMath>
+      </m:oMathPara>
+    </w:p>
+    <w:p>
+      <w:pPr>
+        <w:ind w:left="1440"/>
+        <w:jc w:val="center"/>
+        <w:rPr>
+          <w:rFonts w:ascii="Baskerville Old Face" w:hAnsi="Baskerville Old Face"/>
+        </w:rPr>
+      </w:pPr>
+    </w:p>
+    <w:p>
+      <w:pPr>
+        <w:jc w:val="center"/>
+        <w:rPr>
+          <w:rFonts w:ascii="Baskerville Old Face" w:hAnsi="Baskerville Old Face"/>
+        </w:rPr>
+      </w:pPr>
+      <m:oMathPara>
+        <m:oMath>
+          <m:r>
+            <w:rPr>
+              <w:rFonts w:ascii="Cambria Math" w:hAnsi="Cambria Math"/>
+            </w:rPr>
+            <m:t>O(</m:t>
+          </m:r>
+          <m:sSup>
+            <m:sSupPr>
+              <m:ctrlPr>
+                <w:rPr>
+                  <w:rFonts w:ascii="Cambria Math" w:hAnsi="Cambria Math"/>
+                  <w:i/>
+                </w:rPr>
+              </m:ctrlPr>
+            </m:sSupPr>
+            <m:e>
+              <m:r>
+                <w:rPr>
+                  <w:rFonts w:ascii="Cambria Math" w:hAnsi="Cambria Math"/>
+                </w:rPr>
+                <m:t>V</m:t>
+              </m:r>
+            </m:e>
+            <m:sup>
+              <m:r>
+                <w:rPr>
+                  <w:rFonts w:ascii="Cambria Math" w:hAnsi="Cambria Math"/>
+                </w:rPr>
+                <m:t>2</m:t>
+              </m:r>
+            </m:sup>
+          </m:sSup>
+          <m:r>
+            <w:rPr>
+              <w:rFonts w:ascii="Cambria Math" w:hAnsi="Cambria Math"/>
+            </w:rPr>
+            <m:t>+VE)</m:t>
+          </m:r>
+        </m:oMath>
+      </m:oMathPara>
+    </w:p>
+    <w:p>
+      <w:pPr>
+        <w:rPr>
+          <w:rFonts w:ascii="Baskerville Old Face" w:hAnsi="Baskerville Old Face"/>
+        </w:rPr>
+      </w:pPr>
+    </w:p>
+    <w:p>
+      <w:pPr>
+        <w:ind w:left="1440"/>
+        <w:rPr>
+          <w:rFonts w:ascii="Baskerville Old Face" w:hAnsi="Baskerville Old Face"/>
+        </w:rPr>
+      </w:pPr>
+      <w:r>
+        <w:rPr>
+          <w:rFonts w:ascii="Baskerville Old Face" w:hAnsi="Baskerville Old Face"/>
+        </w:rPr>
+        <w:t>As stated before, for a sparse graph, the complexity does not change, but for a dense graph the complexity simplifies to:</w:t>
+      </w:r>
+    </w:p>
+    <w:p>
+      <w:pPr>
+        <w:ind w:left="720"/>
+        <w:rPr>
+          <w:rFonts w:ascii="Baskerville Old Face" w:hAnsi="Baskerville Old Face"/>
+        </w:rPr>
+      </w:pPr>
+    </w:p>
+    <w:p>
+      <w:pPr>
+        <w:rPr>
+          <w:rFonts w:ascii="Baskerville Old Face" w:hAnsi="Baskerville Old Face"/>
+        </w:rPr>
+      </w:pPr>
+      <m:oMathPara>
+        <m:oMath>
+          <m:r>
+            <w:rPr>
+              <w:rFonts w:ascii="Cambria Math" w:hAnsi="Cambria Math"/>
+            </w:rPr>
+            <m:t>O(VE)</m:t>
+          </m:r>
+        </m:oMath>
+      </m:oMathPara>
+    </w:p>
+    <w:p>
+      <w:pPr>
+        <w:rPr>
+          <w:rFonts w:ascii="Baskerville Old Face" w:hAnsi="Baskerville Old Face"/>
+          <w:b/>
+          <w:sz w:val="32"/>
+          <w:szCs w:val="28"/>
+        </w:rPr>
+      </w:pPr>
+    </w:p>
+    <w:p>
+      <w:pPr>
+        <w:rPr>
+          <w:rFonts w:ascii="Baskerville Old Face" w:hAnsi="Baskerville Old Face"/>
+          <w:b/>
+          <w:sz w:val="32"/>
+          <w:szCs w:val="28"/>
+        </w:rPr>
+      </w:pPr>
+    </w:p>
+    <w:p>
+      <w:pPr>
+        <w:rPr>
+          <w:rFonts w:ascii="Baskerville Old Face" w:hAnsi="Baskerville Old Face"/>
+          <w:b/>
+          <w:sz w:val="32"/>
+          <w:szCs w:val="28"/>
+        </w:rPr>
+      </w:pPr>
+      <w:r>
+        <w:rPr>
+          <w:rFonts w:ascii="Baskerville Old Face" w:hAnsi="Baskerville Old Face"/>
+          <w:b/>
+          <w:sz w:val="32"/>
+          <w:szCs w:val="28"/>
+        </w:rPr>
+        <w:t>5</w:t>
+      </w:r>
+      <w:r>
+        <w:rPr>
+          <w:rFonts w:ascii="Baskerville Old Face" w:hAnsi="Baskerville Old Face"/>
+          <w:b/>
+          <w:sz w:val="32"/>
+          <w:szCs w:val="28"/>
+        </w:rPr>
+        <w:tab/>
+      </w:r>
+      <w:r>
+        <w:rPr>
+          <w:rFonts w:ascii="Baskerville Old Face" w:hAnsi="Baskerville Old Face"/>
+          <w:b/>
+          <w:sz w:val="32"/>
+          <w:szCs w:val="28"/>
+        </w:rPr>
+        <w:t>Execution</w:t>
+      </w:r>
+    </w:p>
+    <w:p>
+      <w:pPr>
+        <w:rPr>
+          <w:rFonts w:ascii="Baskerville Old Face" w:hAnsi="Baskerville Old Face"/>
+          <w:b/>
+          <w:sz w:val="32"/>
+          <w:szCs w:val="28"/>
+        </w:rPr>
+      </w:pPr>
+    </w:p>
+    <w:p>
+      <w:pPr>
+        <w:ind w:firstLine="720"/>
+        <w:rPr>
+          <w:rFonts w:ascii="Baskerville Old Face" w:hAnsi="Baskerville Old Face"/>
+          <w:b/>
+          <w:sz w:val="32"/>
+          <w:szCs w:val="28"/>
+        </w:rPr>
+      </w:pPr>
+      <w:r>
+        <w:rPr>
+          <w:rFonts w:ascii="Baskerville Old Face" w:hAnsi="Baskerville Old Face"/>
+        </w:rPr>
+        <w:t>(Project Deliverable 1 – main())</w:t>
+      </w:r>
+    </w:p>
+    <w:p>
+      <w:pPr>
+        <w:rPr>
+          <w:rFonts w:ascii="Baskerville Old Face" w:hAnsi="Baskerville Old Face"/>
+        </w:rPr>
+      </w:pPr>
+      <w:r>
+        <w:rPr>
+          <w:rFonts w:ascii="Baskerville Old Face" w:hAnsi="Baskerville Old Face"/>
+          <w:b/>
+          <w:sz w:val="32"/>
+          <w:szCs w:val="28"/>
+        </w:rPr>
+        <w:tab/>
+      </w:r>
+      <w:r>
+        <w:rPr>
+          <w:rFonts w:ascii="Baskerville Old Face" w:hAnsi="Baskerville Old Face"/>
+        </w:rPr>
+        <w:t>more text</w:t>
       </w:r>
     </w:p>
     <w:p>
@@ -3275,49 +4887,55 @@
         <w:rPr>
           <w:rFonts w:ascii="Baskerville Old Face" w:hAnsi="Baskerville Old Face"/>
           <w:b/>
-          <w:sz w:val="28"/>
-        </w:rPr>
-      </w:pPr>
-    </w:p>
-    <w:p>
-      <w:pPr>
-        <w:rPr>
-          <w:rFonts w:ascii="Baskerville Old Face" w:hAnsi="Baskerville Old Face"/>
-          <w:b/>
-          <w:sz w:val="28"/>
-        </w:rPr>
-      </w:pPr>
-    </w:p>
-    <w:p>
-      <w:pPr>
-        <w:rPr>
-          <w:rFonts w:ascii="Baskerville Old Face" w:hAnsi="Baskerville Old Face"/>
-          <w:b/>
-          <w:sz w:val="28"/>
-        </w:rPr>
-      </w:pPr>
-    </w:p>
-    <w:p>
-      <w:pPr>
-        <w:rPr>
-          <w:rFonts w:ascii="Baskerville Old Face" w:hAnsi="Baskerville Old Face"/>
-          <w:b/>
-          <w:sz w:val="28"/>
-        </w:rPr>
-      </w:pPr>
-      <w:r>
-        <w:rPr>
-          <w:rFonts w:ascii="Baskerville Old Face" w:hAnsi="Baskerville Old Face"/>
-          <w:b/>
-          <w:sz w:val="28"/>
-        </w:rPr>
-        <w:t>3.5</w:t>
-      </w:r>
-      <w:r>
-        <w:rPr>
-          <w:rFonts w:ascii="Baskerville Old Face" w:hAnsi="Baskerville Old Face"/>
-          <w:b/>
-          <w:sz w:val="28"/>
+          <w:sz w:val="32"/>
+          <w:szCs w:val="28"/>
+        </w:rPr>
+      </w:pPr>
+    </w:p>
+    <w:p>
+      <w:pPr>
+        <w:rPr>
+          <w:rFonts w:ascii="Baskerville Old Face" w:hAnsi="Baskerville Old Face"/>
+          <w:b/>
+          <w:sz w:val="32"/>
+          <w:szCs w:val="28"/>
+        </w:rPr>
+      </w:pPr>
+    </w:p>
+    <w:p>
+      <w:pPr>
+        <w:rPr>
+          <w:rFonts w:ascii="Baskerville Old Face" w:hAnsi="Baskerville Old Face"/>
+          <w:b/>
+          <w:sz w:val="32"/>
+          <w:szCs w:val="28"/>
+        </w:rPr>
+      </w:pPr>
+    </w:p>
+    <w:p>
+      <w:pPr>
+        <w:rPr>
+          <w:rFonts w:ascii="Baskerville Old Face" w:hAnsi="Baskerville Old Face"/>
+          <w:b/>
+          <w:sz w:val="32"/>
+          <w:szCs w:val="28"/>
+        </w:rPr>
+      </w:pPr>
+      <w:r>
+        <w:rPr>
+          <w:rFonts w:ascii="Baskerville Old Face" w:hAnsi="Baskerville Old Face"/>
+          <w:b/>
+          <w:sz w:val="32"/>
+          <w:szCs w:val="28"/>
+        </w:rPr>
+        <w:t>6</w:t>
+      </w:r>
+      <w:r>
+        <w:rPr>
+          <w:rFonts w:ascii="Baskerville Old Face" w:hAnsi="Baskerville Old Face"/>
+          <w:b/>
+          <w:sz w:val="32"/>
+          <w:szCs w:val="28"/>
         </w:rPr>
         <w:tab/>
       </w:r>
@@ -3325,37 +4943,30 @@
         <w:rPr>
           <w:rFonts w:ascii="Baskerville Old Face" w:hAnsi="Baskerville Old Face"/>
           <w:b/>
-          <w:sz w:val="28"/>
-        </w:rPr>
-        <w:t>Katz</w:t>
-      </w:r>
-      <w:r>
-        <w:rPr>
-          <w:rFonts w:ascii="Baskerville Old Face" w:hAnsi="Baskerville Old Face"/>
-          <w:b/>
-          <w:sz w:val="28"/>
-        </w:rPr>
-        <w:t xml:space="preserve"> Centrality</w:t>
-      </w:r>
-    </w:p>
-    <w:p>
-      <w:pPr>
-        <w:rPr>
-          <w:rFonts w:ascii="Baskerville Old Face" w:hAnsi="Baskerville Old Face"/>
-        </w:rPr>
-      </w:pPr>
-    </w:p>
-    <w:p>
-      <w:pPr>
-        <w:rPr>
-          <w:rFonts w:ascii="Baskerville Old Face" w:hAnsi="Baskerville Old Face"/>
-        </w:rPr>
-      </w:pPr>
-      <w:r>
-        <w:rPr>
-          <w:rFonts w:ascii="Baskerville Old Face" w:hAnsi="Baskerville Old Face"/>
-        </w:rPr>
-        <w:tab/>
+          <w:sz w:val="32"/>
+          <w:szCs w:val="28"/>
+        </w:rPr>
+        <w:t>Conclusion</w:t>
+      </w:r>
+    </w:p>
+    <w:p>
+      <w:pPr>
+        <w:rPr>
+          <w:rFonts w:ascii="Baskerville Old Face" w:hAnsi="Baskerville Old Face"/>
+        </w:rPr>
+      </w:pPr>
+    </w:p>
+    <w:p>
+      <w:pPr>
+        <w:ind w:firstLine="720"/>
+        <w:rPr>
+          <w:rFonts w:ascii="Baskerville Old Face" w:hAnsi="Baskerville Old Face"/>
+        </w:rPr>
+      </w:pPr>
+      <w:r>
+        <w:rPr>
+          <w:rFonts w:ascii="Baskerville Old Face" w:hAnsi="Baskerville Old Face"/>
+        </w:rPr>
         <w:t>Text here</w:t>
       </w:r>
     </w:p>
@@ -3398,13 +5009,6 @@
       <w:pPr>
         <w:rPr>
           <w:rFonts w:ascii="Baskerville Old Face" w:hAnsi="Baskerville Old Face"/>
-        </w:rPr>
-      </w:pPr>
-    </w:p>
-    <w:p>
-      <w:pPr>
-        <w:rPr>
-          <w:rFonts w:ascii="Baskerville Old Face" w:hAnsi="Baskerville Old Face"/>
           <w:b/>
           <w:sz w:val="32"/>
           <w:szCs w:val="28"/>
@@ -3417,7 +5021,7 @@
           <w:sz w:val="32"/>
           <w:szCs w:val="28"/>
         </w:rPr>
-        <w:t>4</w:t>
+        <w:t>7</w:t>
       </w:r>
       <w:r>
         <w:rPr>
@@ -3435,330 +5039,6 @@
           <w:sz w:val="32"/>
           <w:szCs w:val="28"/>
         </w:rPr>
-        <w:t>Complexity</w:t>
-      </w:r>
-    </w:p>
-    <w:p>
-      <w:pPr>
-        <w:rPr>
-          <w:rFonts w:ascii="Baskerville Old Face" w:hAnsi="Baskerville Old Face"/>
-        </w:rPr>
-      </w:pPr>
-    </w:p>
-    <w:p>
-      <w:pPr>
-        <w:ind w:firstLine="720"/>
-        <w:rPr>
-          <w:rFonts w:ascii="Baskerville Old Face" w:hAnsi="Baskerville Old Face"/>
-        </w:rPr>
-      </w:pPr>
-      <w:r>
-        <w:rPr>
-          <w:rFonts w:ascii="Baskerville Old Face" w:hAnsi="Baskerville Old Face"/>
-        </w:rPr>
-        <w:t>Text here</w:t>
-      </w:r>
-    </w:p>
-    <w:p>
-      <w:pPr>
-        <w:rPr>
-          <w:rFonts w:ascii="Baskerville Old Face" w:hAnsi="Baskerville Old Face"/>
-        </w:rPr>
-      </w:pPr>
-      <w:r>
-        <w:rPr>
-          <w:rFonts w:ascii="Baskerville Old Face" w:hAnsi="Baskerville Old Face"/>
-        </w:rPr>
-        <w:tab/>
-        <w:t>End of text here</w:t>
-      </w:r>
-    </w:p>
-    <w:p>
-      <w:pPr>
-        <w:rPr>
-          <w:rFonts w:ascii="Baskerville Old Face" w:hAnsi="Baskerville Old Face"/>
-        </w:rPr>
-      </w:pPr>
-    </w:p>
-    <w:p>
-      <w:pPr>
-        <w:rPr>
-          <w:rFonts w:ascii="Baskerville Old Face" w:hAnsi="Baskerville Old Face"/>
-        </w:rPr>
-      </w:pPr>
-    </w:p>
-    <w:p>
-      <w:pPr>
-        <w:rPr>
-          <w:rFonts w:ascii="Baskerville Old Face" w:hAnsi="Baskerville Old Face"/>
-        </w:rPr>
-      </w:pPr>
-    </w:p>
-    <w:p>
-      <w:pPr>
-        <w:rPr>
-          <w:rFonts w:ascii="Baskerville Old Face" w:hAnsi="Baskerville Old Face"/>
-          <w:b/>
-          <w:sz w:val="32"/>
-          <w:szCs w:val="28"/>
-        </w:rPr>
-      </w:pPr>
-      <w:r>
-        <w:rPr>
-          <w:rFonts w:ascii="Baskerville Old Face" w:hAnsi="Baskerville Old Face"/>
-          <w:b/>
-          <w:sz w:val="32"/>
-          <w:szCs w:val="28"/>
-        </w:rPr>
-        <w:t>5</w:t>
-      </w:r>
-      <w:r>
-        <w:rPr>
-          <w:rFonts w:ascii="Baskerville Old Face" w:hAnsi="Baskerville Old Face"/>
-          <w:b/>
-          <w:sz w:val="32"/>
-          <w:szCs w:val="28"/>
-        </w:rPr>
-        <w:tab/>
-      </w:r>
-      <w:r>
-        <w:rPr>
-          <w:rFonts w:ascii="Baskerville Old Face" w:hAnsi="Baskerville Old Face"/>
-          <w:b/>
-          <w:sz w:val="32"/>
-          <w:szCs w:val="28"/>
-        </w:rPr>
-        <w:t>Execution</w:t>
-      </w:r>
-    </w:p>
-    <w:p>
-      <w:pPr>
-        <w:rPr>
-          <w:rFonts w:ascii="Baskerville Old Face" w:hAnsi="Baskerville Old Face"/>
-          <w:b/>
-          <w:sz w:val="32"/>
-          <w:szCs w:val="28"/>
-        </w:rPr>
-      </w:pPr>
-    </w:p>
-    <w:p>
-      <w:pPr>
-        <w:ind w:firstLine="720"/>
-        <w:rPr>
-          <w:rFonts w:ascii="Baskerville Old Face" w:hAnsi="Baskerville Old Face"/>
-          <w:b/>
-          <w:sz w:val="32"/>
-          <w:szCs w:val="28"/>
-        </w:rPr>
-      </w:pPr>
-      <w:r>
-        <w:rPr>
-          <w:rFonts w:ascii="Baskerville Old Face" w:hAnsi="Baskerville Old Face"/>
-        </w:rPr>
-        <w:t>(Project Deliverable 1 – main())</w:t>
-      </w:r>
-    </w:p>
-    <w:p>
-      <w:pPr>
-        <w:rPr>
-          <w:rFonts w:ascii="Baskerville Old Face" w:hAnsi="Baskerville Old Face"/>
-        </w:rPr>
-      </w:pPr>
-      <w:r>
-        <w:rPr>
-          <w:rFonts w:ascii="Baskerville Old Face" w:hAnsi="Baskerville Old Face"/>
-          <w:b/>
-          <w:sz w:val="32"/>
-          <w:szCs w:val="28"/>
-        </w:rPr>
-        <w:tab/>
-      </w:r>
-      <w:r>
-        <w:rPr>
-          <w:rFonts w:ascii="Baskerville Old Face" w:hAnsi="Baskerville Old Face"/>
-        </w:rPr>
-        <w:t>more text</w:t>
-      </w:r>
-    </w:p>
-    <w:p>
-      <w:pPr>
-        <w:rPr>
-          <w:rFonts w:ascii="Baskerville Old Face" w:hAnsi="Baskerville Old Face"/>
-        </w:rPr>
-      </w:pPr>
-      <w:r>
-        <w:rPr>
-          <w:rFonts w:ascii="Baskerville Old Face" w:hAnsi="Baskerville Old Face"/>
-        </w:rPr>
-        <w:tab/>
-        <w:t>End of text here</w:t>
-      </w:r>
-    </w:p>
-    <w:p>
-      <w:pPr>
-        <w:rPr>
-          <w:rFonts w:ascii="Baskerville Old Face" w:hAnsi="Baskerville Old Face"/>
-          <w:b/>
-          <w:sz w:val="32"/>
-          <w:szCs w:val="28"/>
-        </w:rPr>
-      </w:pPr>
-    </w:p>
-    <w:p>
-      <w:pPr>
-        <w:rPr>
-          <w:rFonts w:ascii="Baskerville Old Face" w:hAnsi="Baskerville Old Face"/>
-          <w:b/>
-          <w:sz w:val="32"/>
-          <w:szCs w:val="28"/>
-        </w:rPr>
-      </w:pPr>
-    </w:p>
-    <w:p>
-      <w:pPr>
-        <w:rPr>
-          <w:rFonts w:ascii="Baskerville Old Face" w:hAnsi="Baskerville Old Face"/>
-          <w:b/>
-          <w:sz w:val="32"/>
-          <w:szCs w:val="28"/>
-        </w:rPr>
-      </w:pPr>
-    </w:p>
-    <w:p>
-      <w:pPr>
-        <w:rPr>
-          <w:rFonts w:ascii="Baskerville Old Face" w:hAnsi="Baskerville Old Face"/>
-          <w:b/>
-          <w:sz w:val="32"/>
-          <w:szCs w:val="28"/>
-        </w:rPr>
-      </w:pPr>
-      <w:r>
-        <w:rPr>
-          <w:rFonts w:ascii="Baskerville Old Face" w:hAnsi="Baskerville Old Face"/>
-          <w:b/>
-          <w:sz w:val="32"/>
-          <w:szCs w:val="28"/>
-        </w:rPr>
-        <w:t>6</w:t>
-      </w:r>
-      <w:r>
-        <w:rPr>
-          <w:rFonts w:ascii="Baskerville Old Face" w:hAnsi="Baskerville Old Face"/>
-          <w:b/>
-          <w:sz w:val="32"/>
-          <w:szCs w:val="28"/>
-        </w:rPr>
-        <w:tab/>
-      </w:r>
-      <w:r>
-        <w:rPr>
-          <w:rFonts w:ascii="Baskerville Old Face" w:hAnsi="Baskerville Old Face"/>
-          <w:b/>
-          <w:sz w:val="32"/>
-          <w:szCs w:val="28"/>
-        </w:rPr>
-        <w:t>Conclusion</w:t>
-      </w:r>
-    </w:p>
-    <w:p>
-      <w:pPr>
-        <w:rPr>
-          <w:rFonts w:ascii="Baskerville Old Face" w:hAnsi="Baskerville Old Face"/>
-        </w:rPr>
-      </w:pPr>
-    </w:p>
-    <w:p>
-      <w:pPr>
-        <w:ind w:firstLine="720"/>
-        <w:rPr>
-          <w:rFonts w:ascii="Baskerville Old Face" w:hAnsi="Baskerville Old Face"/>
-        </w:rPr>
-      </w:pPr>
-      <w:r>
-        <w:rPr>
-          <w:rFonts w:ascii="Baskerville Old Face" w:hAnsi="Baskerville Old Face"/>
-        </w:rPr>
-        <w:t>Text h</w:t>
-      </w:r>
-      <w:bookmarkStart w:id="0" w:name="_GoBack"/>
-      <w:bookmarkEnd w:id="0"/>
-      <w:r>
-        <w:rPr>
-          <w:rFonts w:ascii="Baskerville Old Face" w:hAnsi="Baskerville Old Face"/>
-        </w:rPr>
-        <w:t>ere</w:t>
-      </w:r>
-    </w:p>
-    <w:p>
-      <w:pPr>
-        <w:rPr>
-          <w:rFonts w:ascii="Baskerville Old Face" w:hAnsi="Baskerville Old Face"/>
-        </w:rPr>
-      </w:pPr>
-      <w:r>
-        <w:rPr>
-          <w:rFonts w:ascii="Baskerville Old Face" w:hAnsi="Baskerville Old Face"/>
-        </w:rPr>
-        <w:tab/>
-        <w:t>End of text here</w:t>
-      </w:r>
-    </w:p>
-    <w:p>
-      <w:pPr>
-        <w:rPr>
-          <w:rFonts w:ascii="Baskerville Old Face" w:hAnsi="Baskerville Old Face"/>
-        </w:rPr>
-      </w:pPr>
-    </w:p>
-    <w:p>
-      <w:pPr>
-        <w:rPr>
-          <w:rFonts w:ascii="Baskerville Old Face" w:hAnsi="Baskerville Old Face"/>
-        </w:rPr>
-      </w:pPr>
-    </w:p>
-    <w:p>
-      <w:pPr>
-        <w:rPr>
-          <w:rFonts w:ascii="Baskerville Old Face" w:hAnsi="Baskerville Old Face"/>
-        </w:rPr>
-      </w:pPr>
-    </w:p>
-    <w:p>
-      <w:pPr>
-        <w:rPr>
-          <w:rFonts w:ascii="Baskerville Old Face" w:hAnsi="Baskerville Old Face"/>
-          <w:b/>
-          <w:sz w:val="32"/>
-          <w:szCs w:val="28"/>
-        </w:rPr>
-      </w:pPr>
-      <w:r>
-        <w:rPr>
-          <w:rFonts w:ascii="Baskerville Old Face" w:hAnsi="Baskerville Old Face"/>
-          <w:b/>
-          <w:sz w:val="32"/>
-          <w:szCs w:val="28"/>
-        </w:rPr>
-        <w:t>7</w:t>
-      </w:r>
-      <w:r>
-        <w:rPr>
-          <w:rFonts w:ascii="Baskerville Old Face" w:hAnsi="Baskerville Old Face"/>
-          <w:b/>
-          <w:sz w:val="32"/>
-          <w:szCs w:val="28"/>
-        </w:rPr>
-        <w:tab/>
-      </w:r>
-      <w:r>
-        <w:rPr>
-          <w:rFonts w:ascii="Baskerville Old Face" w:hAnsi="Baskerville Old Face"/>
-          <w:b/>
-          <w:sz w:val="32"/>
-          <w:szCs w:val="28"/>
-        </w:rPr>
         <w:t>References</w:t>
       </w:r>
     </w:p>
@@ -3777,8 +5057,8 @@
       </w:pPr>
     </w:p>
     <w:sectPr>
-      <w:footerReference w:type="even" r:id="rId10"/>
-      <w:footerReference w:type="default" r:id="rId11"/>
+      <w:footerReference w:type="even" r:id="rId11"/>
+      <w:footerReference w:type="default" r:id="rId12"/>
       <w:pgSz w:w="11900" w:h="16840"/>
       <w:pgMar w:top="1440" w:right="1800" w:bottom="1440" w:left="1233" w:header="708" w:footer="708" w:gutter="0"/>
       <w:cols w:space="708"/>
@@ -3789,7 +5069,7 @@
 </file>
 
 <file path=word/endnotes.xml><?xml version="1.0" encoding="utf-8"?>
-<w:endnotes xmlns:wpc="http://schemas.microsoft.com/office/word/2010/wordprocessingCanvas" xmlns:mo="http://schemas.microsoft.com/office/mac/office/2008/main" xmlns:mc="http://schemas.openxmlformats.org/markup-compatibility/2006" xmlns:mv="urn:schemas-microsoft-com:mac:vml" xmlns:o="urn:schemas-microsoft-com:office:office" xmlns:r="http://schemas.openxmlformats.org/officeDocument/2006/relationships" xmlns:m="http://schemas.openxmlformats.org/officeDocument/2006/math" xmlns:v="urn:schemas-microsoft-com:vml" xmlns:wp14="http://schemas.microsoft.com/office/word/2010/wordprocessingDrawing" xmlns:wp="http://schemas.openxmlformats.org/drawingml/2006/wordprocessingDrawing" xmlns:w10="urn:schemas-microsoft-com:office:word" xmlns:w="http://schemas.openxmlformats.org/wordprocessingml/2006/main" xmlns:w14="http://schemas.microsoft.com/office/word/2010/wordml" xmlns:w15="http://schemas.microsoft.com/office/word/2012/wordml" xmlns:wpg="http://schemas.microsoft.com/office/word/2010/wordprocessingGroup" xmlns:wpi="http://schemas.microsoft.com/office/word/2010/wordprocessingInk" xmlns:wne="http://schemas.microsoft.com/office/word/2006/wordml" xmlns:wps="http://schemas.microsoft.com/office/word/2010/wordprocessingShape" mc:Ignorable="w14 w15 wp14">
+<w:endnotes xmlns:wpc="http://schemas.microsoft.com/office/word/2010/wordprocessingCanvas" xmlns:mo="http://schemas.microsoft.com/office/mac/office/2008/main" xmlns:mc="http://schemas.openxmlformats.org/markup-compatibility/2006" xmlns:mv="urn:schemas-microsoft-com:mac:vml" xmlns:o="urn:schemas-microsoft-com:office:office" xmlns:r="http://schemas.openxmlformats.org/officeDocument/2006/relationships" xmlns:m="http://schemas.openxmlformats.org/officeDocument/2006/math" xmlns:v="urn:schemas-microsoft-com:vml" xmlns:wp14="http://schemas.microsoft.com/office/word/2010/wordprocessingDrawing" xmlns:wp="http://schemas.openxmlformats.org/drawingml/2006/wordprocessingDrawing" xmlns:w10="urn:schemas-microsoft-com:office:word" xmlns:w="http://schemas.openxmlformats.org/wordprocessingml/2006/main" xmlns:w14="http://schemas.microsoft.com/office/word/2010/wordml" xmlns:wpg="http://schemas.microsoft.com/office/word/2010/wordprocessingGroup" xmlns:wpi="http://schemas.microsoft.com/office/word/2010/wordprocessingInk" xmlns:wne="http://schemas.microsoft.com/office/word/2006/wordml" xmlns:wps="http://schemas.microsoft.com/office/word/2010/wordprocessingShape" mc:Ignorable="w14 wp14">
   <w:endnote w:type="separator" w:id="-1">
     <w:p>
       <w:r>
@@ -3808,7 +5088,7 @@
 </file>
 
 <file path=word/footer1.xml><?xml version="1.0" encoding="utf-8"?>
-<w:ftr xmlns:wpc="http://schemas.microsoft.com/office/word/2010/wordprocessingCanvas" xmlns:mo="http://schemas.microsoft.com/office/mac/office/2008/main" xmlns:mc="http://schemas.openxmlformats.org/markup-compatibility/2006" xmlns:mv="urn:schemas-microsoft-com:mac:vml" xmlns:o="urn:schemas-microsoft-com:office:office" xmlns:r="http://schemas.openxmlformats.org/officeDocument/2006/relationships" xmlns:m="http://schemas.openxmlformats.org/officeDocument/2006/math" xmlns:v="urn:schemas-microsoft-com:vml" xmlns:wp14="http://schemas.microsoft.com/office/word/2010/wordprocessingDrawing" xmlns:wp="http://schemas.openxmlformats.org/drawingml/2006/wordprocessingDrawing" xmlns:w10="urn:schemas-microsoft-com:office:word" xmlns:w="http://schemas.openxmlformats.org/wordprocessingml/2006/main" xmlns:w14="http://schemas.microsoft.com/office/word/2010/wordml" xmlns:w15="http://schemas.microsoft.com/office/word/2012/wordml" xmlns:wpg="http://schemas.microsoft.com/office/word/2010/wordprocessingGroup" xmlns:wpi="http://schemas.microsoft.com/office/word/2010/wordprocessingInk" xmlns:wne="http://schemas.microsoft.com/office/word/2006/wordml" xmlns:wps="http://schemas.microsoft.com/office/word/2010/wordprocessingShape" mc:Ignorable="w14 w15 wp14">
+<w:ftr xmlns:wpc="http://schemas.microsoft.com/office/word/2010/wordprocessingCanvas" xmlns:mo="http://schemas.microsoft.com/office/mac/office/2008/main" xmlns:mc="http://schemas.openxmlformats.org/markup-compatibility/2006" xmlns:mv="urn:schemas-microsoft-com:mac:vml" xmlns:o="urn:schemas-microsoft-com:office:office" xmlns:r="http://schemas.openxmlformats.org/officeDocument/2006/relationships" xmlns:m="http://schemas.openxmlformats.org/officeDocument/2006/math" xmlns:v="urn:schemas-microsoft-com:vml" xmlns:wp14="http://schemas.microsoft.com/office/word/2010/wordprocessingDrawing" xmlns:wp="http://schemas.openxmlformats.org/drawingml/2006/wordprocessingDrawing" xmlns:w10="urn:schemas-microsoft-com:office:word" xmlns:w="http://schemas.openxmlformats.org/wordprocessingml/2006/main" xmlns:w14="http://schemas.microsoft.com/office/word/2010/wordml" xmlns:wpg="http://schemas.microsoft.com/office/word/2010/wordprocessingGroup" xmlns:wpi="http://schemas.microsoft.com/office/word/2010/wordprocessingInk" xmlns:wne="http://schemas.microsoft.com/office/word/2006/wordml" xmlns:wps="http://schemas.microsoft.com/office/word/2010/wordprocessingShape" mc:Ignorable="w14 wp14">
   <w:p>
     <w:pPr>
       <w:pStyle w:val="Footer"/>
@@ -3846,7 +5126,7 @@
 </file>
 
 <file path=word/footer2.xml><?xml version="1.0" encoding="utf-8"?>
-<w:ftr xmlns:wpc="http://schemas.microsoft.com/office/word/2010/wordprocessingCanvas" xmlns:mo="http://schemas.microsoft.com/office/mac/office/2008/main" xmlns:mc="http://schemas.openxmlformats.org/markup-compatibility/2006" xmlns:mv="urn:schemas-microsoft-com:mac:vml" xmlns:o="urn:schemas-microsoft-com:office:office" xmlns:r="http://schemas.openxmlformats.org/officeDocument/2006/relationships" xmlns:m="http://schemas.openxmlformats.org/officeDocument/2006/math" xmlns:v="urn:schemas-microsoft-com:vml" xmlns:wp14="http://schemas.microsoft.com/office/word/2010/wordprocessingDrawing" xmlns:wp="http://schemas.openxmlformats.org/drawingml/2006/wordprocessingDrawing" xmlns:w10="urn:schemas-microsoft-com:office:word" xmlns:w="http://schemas.openxmlformats.org/wordprocessingml/2006/main" xmlns:w14="http://schemas.microsoft.com/office/word/2010/wordml" xmlns:w15="http://schemas.microsoft.com/office/word/2012/wordml" xmlns:wpg="http://schemas.microsoft.com/office/word/2010/wordprocessingGroup" xmlns:wpi="http://schemas.microsoft.com/office/word/2010/wordprocessingInk" xmlns:wne="http://schemas.microsoft.com/office/word/2006/wordml" xmlns:wps="http://schemas.microsoft.com/office/word/2010/wordprocessingShape" mc:Ignorable="w14 w15 wp14">
+<w:ftr xmlns:wpc="http://schemas.microsoft.com/office/word/2010/wordprocessingCanvas" xmlns:mo="http://schemas.microsoft.com/office/mac/office/2008/main" xmlns:mc="http://schemas.openxmlformats.org/markup-compatibility/2006" xmlns:mv="urn:schemas-microsoft-com:mac:vml" xmlns:o="urn:schemas-microsoft-com:office:office" xmlns:r="http://schemas.openxmlformats.org/officeDocument/2006/relationships" xmlns:m="http://schemas.openxmlformats.org/officeDocument/2006/math" xmlns:v="urn:schemas-microsoft-com:vml" xmlns:wp14="http://schemas.microsoft.com/office/word/2010/wordprocessingDrawing" xmlns:wp="http://schemas.openxmlformats.org/drawingml/2006/wordprocessingDrawing" xmlns:w10="urn:schemas-microsoft-com:office:word" xmlns:w="http://schemas.openxmlformats.org/wordprocessingml/2006/main" xmlns:w14="http://schemas.microsoft.com/office/word/2010/wordml" xmlns:wpg="http://schemas.microsoft.com/office/word/2010/wordprocessingGroup" xmlns:wpi="http://schemas.microsoft.com/office/word/2010/wordprocessingInk" xmlns:wne="http://schemas.microsoft.com/office/word/2006/wordml" xmlns:wps="http://schemas.microsoft.com/office/word/2010/wordprocessingShape" mc:Ignorable="w14 wp14">
   <w:p>
     <w:pPr>
       <w:pStyle w:val="Footer"/>
@@ -3897,7 +5177,7 @@
 </file>
 
 <file path=word/footnotes.xml><?xml version="1.0" encoding="utf-8"?>
-<w:footnotes xmlns:wpc="http://schemas.microsoft.com/office/word/2010/wordprocessingCanvas" xmlns:mo="http://schemas.microsoft.com/office/mac/office/2008/main" xmlns:mc="http://schemas.openxmlformats.org/markup-compatibility/2006" xmlns:mv="urn:schemas-microsoft-com:mac:vml" xmlns:o="urn:schemas-microsoft-com:office:office" xmlns:r="http://schemas.openxmlformats.org/officeDocument/2006/relationships" xmlns:m="http://schemas.openxmlformats.org/officeDocument/2006/math" xmlns:v="urn:schemas-microsoft-com:vml" xmlns:wp14="http://schemas.microsoft.com/office/word/2010/wordprocessingDrawing" xmlns:wp="http://schemas.openxmlformats.org/drawingml/2006/wordprocessingDrawing" xmlns:w10="urn:schemas-microsoft-com:office:word" xmlns:w="http://schemas.openxmlformats.org/wordprocessingml/2006/main" xmlns:w14="http://schemas.microsoft.com/office/word/2010/wordml" xmlns:w15="http://schemas.microsoft.com/office/word/2012/wordml" xmlns:wpg="http://schemas.microsoft.com/office/word/2010/wordprocessingGroup" xmlns:wpi="http://schemas.microsoft.com/office/word/2010/wordprocessingInk" xmlns:wne="http://schemas.microsoft.com/office/word/2006/wordml" xmlns:wps="http://schemas.microsoft.com/office/word/2010/wordprocessingShape" mc:Ignorable="w14 w15 wp14">
+<w:footnotes xmlns:wpc="http://schemas.microsoft.com/office/word/2010/wordprocessingCanvas" xmlns:mo="http://schemas.microsoft.com/office/mac/office/2008/main" xmlns:mc="http://schemas.openxmlformats.org/markup-compatibility/2006" xmlns:mv="urn:schemas-microsoft-com:mac:vml" xmlns:o="urn:schemas-microsoft-com:office:office" xmlns:r="http://schemas.openxmlformats.org/officeDocument/2006/relationships" xmlns:m="http://schemas.openxmlformats.org/officeDocument/2006/math" xmlns:v="urn:schemas-microsoft-com:vml" xmlns:wp14="http://schemas.microsoft.com/office/word/2010/wordprocessingDrawing" xmlns:wp="http://schemas.openxmlformats.org/drawingml/2006/wordprocessingDrawing" xmlns:w10="urn:schemas-microsoft-com:office:word" xmlns:w="http://schemas.openxmlformats.org/wordprocessingml/2006/main" xmlns:w14="http://schemas.microsoft.com/office/word/2010/wordml" xmlns:wpg="http://schemas.microsoft.com/office/word/2010/wordprocessingGroup" xmlns:wpi="http://schemas.microsoft.com/office/word/2010/wordprocessingInk" xmlns:wne="http://schemas.microsoft.com/office/word/2006/wordml" xmlns:wps="http://schemas.microsoft.com/office/word/2010/wordprocessingShape" mc:Ignorable="w14 wp14">
   <w:footnote w:type="separator" w:id="-1">
     <w:p>
       <w:r>
@@ -3916,7 +5196,7 @@
 </file>
 
 <file path=word/numbering.xml><?xml version="1.0" encoding="utf-8"?>
-<w:numbering xmlns:wpc="http://schemas.microsoft.com/office/word/2010/wordprocessingCanvas" xmlns:mo="http://schemas.microsoft.com/office/mac/office/2008/main" xmlns:mc="http://schemas.openxmlformats.org/markup-compatibility/2006" xmlns:mv="urn:schemas-microsoft-com:mac:vml" xmlns:o="urn:schemas-microsoft-com:office:office" xmlns:r="http://schemas.openxmlformats.org/officeDocument/2006/relationships" xmlns:m="http://schemas.openxmlformats.org/officeDocument/2006/math" xmlns:v="urn:schemas-microsoft-com:vml" xmlns:wp14="http://schemas.microsoft.com/office/word/2010/wordprocessingDrawing" xmlns:wp="http://schemas.openxmlformats.org/drawingml/2006/wordprocessingDrawing" xmlns:w10="urn:schemas-microsoft-com:office:word" xmlns:w="http://schemas.openxmlformats.org/wordprocessingml/2006/main" xmlns:w14="http://schemas.microsoft.com/office/word/2010/wordml" xmlns:w15="http://schemas.microsoft.com/office/word/2012/wordml" xmlns:wpg="http://schemas.microsoft.com/office/word/2010/wordprocessingGroup" xmlns:wpi="http://schemas.microsoft.com/office/word/2010/wordprocessingInk" xmlns:wne="http://schemas.microsoft.com/office/word/2006/wordml" xmlns:wps="http://schemas.microsoft.com/office/word/2010/wordprocessingShape" mc:Ignorable="w14 w15 wp14">
+<w:numbering xmlns:wpc="http://schemas.microsoft.com/office/word/2010/wordprocessingCanvas" xmlns:mo="http://schemas.microsoft.com/office/mac/office/2008/main" xmlns:mc="http://schemas.openxmlformats.org/markup-compatibility/2006" xmlns:mv="urn:schemas-microsoft-com:mac:vml" xmlns:o="urn:schemas-microsoft-com:office:office" xmlns:r="http://schemas.openxmlformats.org/officeDocument/2006/relationships" xmlns:m="http://schemas.openxmlformats.org/officeDocument/2006/math" xmlns:v="urn:schemas-microsoft-com:vml" xmlns:wp14="http://schemas.microsoft.com/office/word/2010/wordprocessingDrawing" xmlns:wp="http://schemas.openxmlformats.org/drawingml/2006/wordprocessingDrawing" xmlns:w10="urn:schemas-microsoft-com:office:word" xmlns:w="http://schemas.openxmlformats.org/wordprocessingml/2006/main" xmlns:w14="http://schemas.microsoft.com/office/word/2010/wordml" xmlns:wpg="http://schemas.microsoft.com/office/word/2010/wordprocessingGroup" xmlns:wpi="http://schemas.microsoft.com/office/word/2010/wordprocessingInk" xmlns:wne="http://schemas.microsoft.com/office/word/2006/wordml" xmlns:wps="http://schemas.microsoft.com/office/word/2010/wordprocessingShape" mc:Ignorable="w14 wp14">
   <w:abstractNum w:abstractNumId="0">
     <w:nsid w:val="2880024F"/>
     <w:multiLevelType w:val="hybridMultilevel"/>
@@ -4105,7 +5385,7 @@
 </file>
 
 <file path=word/styles.xml><?xml version="1.0" encoding="utf-8"?>
-<w:styles xmlns:mc="http://schemas.openxmlformats.org/markup-compatibility/2006" xmlns:r="http://schemas.openxmlformats.org/officeDocument/2006/relationships" xmlns:w="http://schemas.openxmlformats.org/wordprocessingml/2006/main" xmlns:w14="http://schemas.microsoft.com/office/word/2010/wordml" xmlns:w15="http://schemas.microsoft.com/office/word/2012/wordml" mc:Ignorable="w14 w15">
+<w:styles xmlns:mc="http://schemas.openxmlformats.org/markup-compatibility/2006" xmlns:r="http://schemas.openxmlformats.org/officeDocument/2006/relationships" xmlns:w="http://schemas.openxmlformats.org/wordprocessingml/2006/main" xmlns:w14="http://schemas.microsoft.com/office/word/2010/wordml" mc:Ignorable="w14">
   <w:docDefaults>
     <w:rPrDefault>
       <w:rPr>
@@ -4117,389 +5397,407 @@
     </w:rPrDefault>
     <w:pPrDefault/>
   </w:docDefaults>
-  <w:latentStyles w:defLockedState="0" w:defUIPriority="99" w:defSemiHidden="0" w:defUnhideWhenUsed="0" w:defQFormat="0" w:count="382">
-    <w:lsdException w:name="Normal" w:uiPriority="0" w:qFormat="1"/>
-    <w:lsdException w:name="heading 1" w:uiPriority="9" w:qFormat="1"/>
-    <w:lsdException w:name="heading 2" w:semiHidden="1" w:uiPriority="9" w:unhideWhenUsed="1" w:qFormat="1"/>
-    <w:lsdException w:name="heading 3" w:semiHidden="1" w:uiPriority="9" w:unhideWhenUsed="1" w:qFormat="1"/>
-    <w:lsdException w:name="heading 4" w:semiHidden="1" w:uiPriority="9" w:unhideWhenUsed="1" w:qFormat="1"/>
-    <w:lsdException w:name="heading 5" w:semiHidden="1" w:uiPriority="9" w:unhideWhenUsed="1" w:qFormat="1"/>
-    <w:lsdException w:name="heading 6" w:semiHidden="1" w:uiPriority="9" w:unhideWhenUsed="1" w:qFormat="1"/>
-    <w:lsdException w:name="heading 7" w:semiHidden="1" w:uiPriority="9" w:unhideWhenUsed="1" w:qFormat="1"/>
-    <w:lsdException w:name="heading 8" w:semiHidden="1" w:uiPriority="9" w:unhideWhenUsed="1" w:qFormat="1"/>
-    <w:lsdException w:name="heading 9" w:semiHidden="1" w:uiPriority="9" w:unhideWhenUsed="1" w:qFormat="1"/>
-    <w:lsdException w:name="index 1" w:semiHidden="1" w:unhideWhenUsed="1"/>
-    <w:lsdException w:name="index 2" w:semiHidden="1" w:unhideWhenUsed="1"/>
-    <w:lsdException w:name="index 3" w:semiHidden="1" w:unhideWhenUsed="1"/>
-    <w:lsdException w:name="index 4" w:semiHidden="1" w:unhideWhenUsed="1"/>
-    <w:lsdException w:name="index 5" w:semiHidden="1" w:unhideWhenUsed="1"/>
-    <w:lsdException w:name="index 6" w:semiHidden="1" w:unhideWhenUsed="1"/>
-    <w:lsdException w:name="index 7" w:semiHidden="1" w:unhideWhenUsed="1"/>
-    <w:lsdException w:name="index 8" w:semiHidden="1" w:unhideWhenUsed="1"/>
-    <w:lsdException w:name="index 9" w:semiHidden="1" w:unhideWhenUsed="1"/>
-    <w:lsdException w:name="toc 1" w:semiHidden="1" w:uiPriority="39" w:unhideWhenUsed="1"/>
-    <w:lsdException w:name="toc 2" w:semiHidden="1" w:uiPriority="39" w:unhideWhenUsed="1"/>
-    <w:lsdException w:name="toc 3" w:semiHidden="1" w:uiPriority="39" w:unhideWhenUsed="1"/>
-    <w:lsdException w:name="toc 4" w:semiHidden="1" w:uiPriority="39" w:unhideWhenUsed="1"/>
-    <w:lsdException w:name="toc 5" w:semiHidden="1" w:uiPriority="39" w:unhideWhenUsed="1"/>
-    <w:lsdException w:name="toc 6" w:semiHidden="1" w:uiPriority="39" w:unhideWhenUsed="1"/>
-    <w:lsdException w:name="toc 7" w:semiHidden="1" w:uiPriority="39" w:unhideWhenUsed="1"/>
-    <w:lsdException w:name="toc 8" w:semiHidden="1" w:uiPriority="39" w:unhideWhenUsed="1"/>
-    <w:lsdException w:name="toc 9" w:semiHidden="1" w:uiPriority="39" w:unhideWhenUsed="1"/>
-    <w:lsdException w:name="Normal Indent" w:semiHidden="1" w:unhideWhenUsed="1"/>
-    <w:lsdException w:name="footnote text" w:semiHidden="1" w:unhideWhenUsed="1"/>
-    <w:lsdException w:name="annotation text" w:semiHidden="1" w:unhideWhenUsed="1"/>
-    <w:lsdException w:name="header" w:semiHidden="1" w:unhideWhenUsed="1"/>
-    <w:lsdException w:name="footer" w:semiHidden="1" w:unhideWhenUsed="1"/>
-    <w:lsdException w:name="index heading" w:semiHidden="1" w:unhideWhenUsed="1"/>
-    <w:lsdException w:name="caption" w:semiHidden="1" w:uiPriority="35" w:unhideWhenUsed="1" w:qFormat="1"/>
-    <w:lsdException w:name="table of figures" w:semiHidden="1" w:unhideWhenUsed="1"/>
-    <w:lsdException w:name="envelope address" w:semiHidden="1" w:unhideWhenUsed="1"/>
-    <w:lsdException w:name="envelope return" w:semiHidden="1" w:unhideWhenUsed="1"/>
-    <w:lsdException w:name="footnote reference" w:semiHidden="1" w:unhideWhenUsed="1"/>
-    <w:lsdException w:name="annotation reference" w:semiHidden="1" w:unhideWhenUsed="1"/>
-    <w:lsdException w:name="line number" w:semiHidden="1" w:unhideWhenUsed="1"/>
-    <w:lsdException w:name="page number" w:semiHidden="1" w:unhideWhenUsed="1"/>
-    <w:lsdException w:name="endnote reference" w:semiHidden="1" w:unhideWhenUsed="1"/>
-    <w:lsdException w:name="endnote text" w:semiHidden="1" w:unhideWhenUsed="1"/>
-    <w:lsdException w:name="table of authorities" w:semiHidden="1" w:unhideWhenUsed="1"/>
-    <w:lsdException w:name="macro" w:semiHidden="1" w:unhideWhenUsed="1"/>
-    <w:lsdException w:name="toa heading" w:semiHidden="1" w:unhideWhenUsed="1"/>
-    <w:lsdException w:name="List" w:semiHidden="1" w:unhideWhenUsed="1"/>
-    <w:lsdException w:name="List Bullet" w:semiHidden="1" w:unhideWhenUsed="1"/>
-    <w:lsdException w:name="List Number" w:semiHidden="1" w:unhideWhenUsed="1"/>
-    <w:lsdException w:name="List 2" w:semiHidden="1" w:unhideWhenUsed="1"/>
-    <w:lsdException w:name="List 3" w:semiHidden="1" w:unhideWhenUsed="1"/>
-    <w:lsdException w:name="List 4" w:semiHidden="1" w:unhideWhenUsed="1"/>
-    <w:lsdException w:name="List 5" w:semiHidden="1" w:unhideWhenUsed="1"/>
-    <w:lsdException w:name="List Bullet 2" w:semiHidden="1" w:unhideWhenUsed="1"/>
-    <w:lsdException w:name="List Bullet 3" w:semiHidden="1" w:unhideWhenUsed="1"/>
-    <w:lsdException w:name="List Bullet 4" w:semiHidden="1" w:unhideWhenUsed="1"/>
-    <w:lsdException w:name="List Bullet 5" w:semiHidden="1" w:unhideWhenUsed="1"/>
-    <w:lsdException w:name="List Number 2" w:semiHidden="1" w:unhideWhenUsed="1"/>
-    <w:lsdException w:name="List Number 3" w:semiHidden="1" w:unhideWhenUsed="1"/>
-    <w:lsdException w:name="List Number 4" w:semiHidden="1" w:unhideWhenUsed="1"/>
-    <w:lsdException w:name="List Number 5" w:semiHidden="1" w:unhideWhenUsed="1"/>
-    <w:lsdException w:name="Title" w:uiPriority="10" w:qFormat="1"/>
-    <w:lsdException w:name="Closing" w:semiHidden="1" w:unhideWhenUsed="1"/>
-    <w:lsdException w:name="Signature" w:semiHidden="1" w:unhideWhenUsed="1"/>
-    <w:lsdException w:name="Default Paragraph Font" w:semiHidden="1" w:uiPriority="1" w:unhideWhenUsed="1"/>
-    <w:lsdException w:name="Body Text" w:semiHidden="1" w:unhideWhenUsed="1"/>
-    <w:lsdException w:name="Body Text Indent" w:semiHidden="1" w:unhideWhenUsed="1"/>
-    <w:lsdException w:name="List Continue" w:semiHidden="1" w:unhideWhenUsed="1"/>
-    <w:lsdException w:name="List Continue 2" w:semiHidden="1" w:unhideWhenUsed="1"/>
-    <w:lsdException w:name="List Continue 3" w:semiHidden="1" w:unhideWhenUsed="1"/>
-    <w:lsdException w:name="List Continue 4" w:semiHidden="1" w:unhideWhenUsed="1"/>
-    <w:lsdException w:name="List Continue 5" w:semiHidden="1" w:unhideWhenUsed="1"/>
-    <w:lsdException w:name="Message Header" w:semiHidden="1" w:unhideWhenUsed="1"/>
-    <w:lsdException w:name="Subtitle" w:uiPriority="11" w:qFormat="1"/>
-    <w:lsdException w:name="Salutation" w:semiHidden="1" w:unhideWhenUsed="1"/>
-    <w:lsdException w:name="Date" w:semiHidden="1" w:unhideWhenUsed="1"/>
-    <w:lsdException w:name="Body Text First Indent" w:semiHidden="1" w:unhideWhenUsed="1"/>
-    <w:lsdException w:name="Body Text First Indent 2" w:semiHidden="1" w:unhideWhenUsed="1"/>
-    <w:lsdException w:name="Note Heading" w:semiHidden="1" w:unhideWhenUsed="1"/>
-    <w:lsdException w:name="Body Text 2" w:semiHidden="1" w:unhideWhenUsed="1"/>
-    <w:lsdException w:name="Body Text 3" w:semiHidden="1" w:unhideWhenUsed="1"/>
-    <w:lsdException w:name="Body Text Indent 2" w:semiHidden="1" w:unhideWhenUsed="1"/>
-    <w:lsdException w:name="Body Text Indent 3" w:semiHidden="1" w:unhideWhenUsed="1"/>
-    <w:lsdException w:name="Block Text" w:semiHidden="1" w:unhideWhenUsed="1"/>
-    <w:lsdException w:name="Hyperlink" w:semiHidden="1" w:unhideWhenUsed="1"/>
-    <w:lsdException w:name="FollowedHyperlink" w:semiHidden="1" w:unhideWhenUsed="1"/>
-    <w:lsdException w:name="Strong" w:uiPriority="22" w:qFormat="1"/>
-    <w:lsdException w:name="Emphasis" w:uiPriority="20" w:qFormat="1"/>
-    <w:lsdException w:name="Document Map" w:semiHidden="1" w:unhideWhenUsed="1"/>
-    <w:lsdException w:name="Plain Text" w:semiHidden="1" w:unhideWhenUsed="1"/>
-    <w:lsdException w:name="E-mail Signature" w:semiHidden="1" w:unhideWhenUsed="1"/>
-    <w:lsdException w:name="HTML Top of Form" w:semiHidden="1" w:unhideWhenUsed="1"/>
-    <w:lsdException w:name="HTML Bottom of Form" w:semiHidden="1" w:unhideWhenUsed="1"/>
-    <w:lsdException w:name="Normal (Web)" w:semiHidden="1" w:unhideWhenUsed="1"/>
-    <w:lsdException w:name="HTML Acronym" w:semiHidden="1" w:unhideWhenUsed="1"/>
-    <w:lsdException w:name="HTML Address" w:semiHidden="1" w:unhideWhenUsed="1"/>
-    <w:lsdException w:name="HTML Cite" w:semiHidden="1" w:unhideWhenUsed="1"/>
-    <w:lsdException w:name="HTML Code" w:semiHidden="1" w:unhideWhenUsed="1"/>
-    <w:lsdException w:name="HTML Definition" w:semiHidden="1" w:unhideWhenUsed="1"/>
-    <w:lsdException w:name="HTML Keyboard" w:semiHidden="1" w:unhideWhenUsed="1"/>
-    <w:lsdException w:name="HTML Preformatted" w:semiHidden="1" w:unhideWhenUsed="1"/>
-    <w:lsdException w:name="HTML Sample" w:semiHidden="1" w:unhideWhenUsed="1"/>
-    <w:lsdException w:name="HTML Typewriter" w:semiHidden="1" w:unhideWhenUsed="1"/>
-    <w:lsdException w:name="HTML Variable" w:semiHidden="1" w:unhideWhenUsed="1"/>
-    <w:lsdException w:name="Normal Table" w:semiHidden="1" w:unhideWhenUsed="1"/>
-    <w:lsdException w:name="annotation subject" w:semiHidden="1" w:unhideWhenUsed="1"/>
-    <w:lsdException w:name="No List" w:semiHidden="1" w:unhideWhenUsed="1"/>
-    <w:lsdException w:name="Outline List 1" w:semiHidden="1" w:unhideWhenUsed="1"/>
-    <w:lsdException w:name="Outline List 2" w:semiHidden="1" w:unhideWhenUsed="1"/>
-    <w:lsdException w:name="Outline List 3" w:semiHidden="1" w:unhideWhenUsed="1"/>
-    <w:lsdException w:name="Table Simple 1" w:semiHidden="1" w:unhideWhenUsed="1"/>
-    <w:lsdException w:name="Table Simple 2" w:semiHidden="1" w:unhideWhenUsed="1"/>
-    <w:lsdException w:name="Table Simple 3" w:semiHidden="1" w:unhideWhenUsed="1"/>
-    <w:lsdException w:name="Table Classic 1" w:semiHidden="1" w:unhideWhenUsed="1"/>
-    <w:lsdException w:name="Table Classic 2" w:semiHidden="1" w:unhideWhenUsed="1"/>
-    <w:lsdException w:name="Table Classic 3" w:semiHidden="1" w:unhideWhenUsed="1"/>
-    <w:lsdException w:name="Table Classic 4" w:semiHidden="1" w:unhideWhenUsed="1"/>
-    <w:lsdException w:name="Table Colorful 1" w:semiHidden="1" w:unhideWhenUsed="1"/>
-    <w:lsdException w:name="Table Colorful 2" w:semiHidden="1" w:unhideWhenUsed="1"/>
-    <w:lsdException w:name="Table Colorful 3" w:semiHidden="1" w:unhideWhenUsed="1"/>
-    <w:lsdException w:name="Table Columns 1" w:semiHidden="1" w:unhideWhenUsed="1"/>
-    <w:lsdException w:name="Table Columns 2" w:semiHidden="1" w:unhideWhenUsed="1"/>
-    <w:lsdException w:name="Table Columns 3" w:semiHidden="1" w:unhideWhenUsed="1"/>
-    <w:lsdException w:name="Table Columns 4" w:semiHidden="1" w:unhideWhenUsed="1"/>
-    <w:lsdException w:name="Table Columns 5" w:semiHidden="1" w:unhideWhenUsed="1"/>
-    <w:lsdException w:name="Table Grid 1" w:semiHidden="1" w:unhideWhenUsed="1"/>
-    <w:lsdException w:name="Table Grid 2" w:semiHidden="1" w:unhideWhenUsed="1"/>
-    <w:lsdException w:name="Table Grid 3" w:semiHidden="1" w:unhideWhenUsed="1"/>
-    <w:lsdException w:name="Table Grid 4" w:semiHidden="1" w:unhideWhenUsed="1"/>
-    <w:lsdException w:name="Table Grid 5" w:semiHidden="1" w:unhideWhenUsed="1"/>
-    <w:lsdException w:name="Table Grid 6" w:semiHidden="1" w:unhideWhenUsed="1"/>
-    <w:lsdException w:name="Table Grid 7" w:semiHidden="1" w:unhideWhenUsed="1"/>
-    <w:lsdException w:name="Table Grid 8" w:semiHidden="1" w:unhideWhenUsed="1"/>
-    <w:lsdException w:name="Table List 1" w:semiHidden="1" w:unhideWhenUsed="1"/>
-    <w:lsdException w:name="Table List 2" w:semiHidden="1" w:unhideWhenUsed="1"/>
-    <w:lsdException w:name="Table List 3" w:semiHidden="1" w:unhideWhenUsed="1"/>
-    <w:lsdException w:name="Table List 4" w:semiHidden="1" w:unhideWhenUsed="1"/>
-    <w:lsdException w:name="Table List 5" w:semiHidden="1" w:unhideWhenUsed="1"/>
-    <w:lsdException w:name="Table List 6" w:semiHidden="1" w:unhideWhenUsed="1"/>
-    <w:lsdException w:name="Table List 7" w:semiHidden="1" w:unhideWhenUsed="1"/>
-    <w:lsdException w:name="Table List 8" w:semiHidden="1" w:unhideWhenUsed="1"/>
-    <w:lsdException w:name="Table 3D effects 1" w:semiHidden="1" w:unhideWhenUsed="1"/>
-    <w:lsdException w:name="Table 3D effects 2" w:semiHidden="1" w:unhideWhenUsed="1"/>
-    <w:lsdException w:name="Table 3D effects 3" w:semiHidden="1" w:unhideWhenUsed="1"/>
-    <w:lsdException w:name="Table Contemporary" w:semiHidden="1" w:unhideWhenUsed="1"/>
-    <w:lsdException w:name="Table Elegant" w:semiHidden="1" w:unhideWhenUsed="1"/>
-    <w:lsdException w:name="Table Professional" w:semiHidden="1" w:unhideWhenUsed="1"/>
-    <w:lsdException w:name="Table Subtle 1" w:semiHidden="1" w:unhideWhenUsed="1"/>
-    <w:lsdException w:name="Table Subtle 2" w:semiHidden="1" w:unhideWhenUsed="1"/>
-    <w:lsdException w:name="Table Web 1" w:semiHidden="1" w:unhideWhenUsed="1"/>
-    <w:lsdException w:name="Table Web 2" w:semiHidden="1" w:unhideWhenUsed="1"/>
-    <w:lsdException w:name="Table Web 3" w:semiHidden="1" w:unhideWhenUsed="1"/>
-    <w:lsdException w:name="Balloon Text" w:semiHidden="1" w:unhideWhenUsed="1"/>
-    <w:lsdException w:name="Table Grid" w:uiPriority="59"/>
-    <w:lsdException w:name="Table Theme" w:semiHidden="1" w:unhideWhenUsed="1"/>
-    <w:lsdException w:name="Note Level 1" w:semiHidden="1" w:unhideWhenUsed="1"/>
-    <w:lsdException w:name="Note Level 2" w:semiHidden="1" w:unhideWhenUsed="1"/>
-    <w:lsdException w:name="Note Level 3" w:semiHidden="1" w:unhideWhenUsed="1"/>
-    <w:lsdException w:name="Note Level 4" w:semiHidden="1" w:unhideWhenUsed="1"/>
-    <w:lsdException w:name="Note Level 5" w:semiHidden="1" w:unhideWhenUsed="1"/>
-    <w:lsdException w:name="Note Level 6" w:semiHidden="1" w:unhideWhenUsed="1"/>
-    <w:lsdException w:name="Note Level 7" w:semiHidden="1" w:unhideWhenUsed="1"/>
-    <w:lsdException w:name="Note Level 8" w:semiHidden="1" w:unhideWhenUsed="1"/>
-    <w:lsdException w:name="Note Level 9" w:semiHidden="1" w:unhideWhenUsed="1"/>
-    <w:lsdException w:name="Placeholder Text" w:semiHidden="1"/>
-    <w:lsdException w:name="No Spacing" w:uiPriority="1" w:qFormat="1"/>
-    <w:lsdException w:name="Light Shading" w:uiPriority="60"/>
-    <w:lsdException w:name="Light List" w:uiPriority="61"/>
-    <w:lsdException w:name="Light Grid" w:uiPriority="62"/>
-    <w:lsdException w:name="Medium Shading 1" w:uiPriority="63"/>
-    <w:lsdException w:name="Medium Shading 2" w:uiPriority="64"/>
-    <w:lsdException w:name="Medium List 1" w:uiPriority="65"/>
-    <w:lsdException w:name="Medium List 2" w:uiPriority="66"/>
-    <w:lsdException w:name="Medium Grid 1" w:uiPriority="67"/>
-    <w:lsdException w:name="Medium Grid 2" w:uiPriority="68"/>
-    <w:lsdException w:name="Medium Grid 3" w:uiPriority="69"/>
-    <w:lsdException w:name="Dark List" w:uiPriority="70"/>
-    <w:lsdException w:name="Colorful Shading" w:uiPriority="71"/>
-    <w:lsdException w:name="Colorful List" w:uiPriority="72"/>
-    <w:lsdException w:name="Colorful Grid" w:uiPriority="73"/>
-    <w:lsdException w:name="Light Shading Accent 1" w:uiPriority="60"/>
-    <w:lsdException w:name="Light List Accent 1" w:uiPriority="61"/>
-    <w:lsdException w:name="Light Grid Accent 1" w:uiPriority="62"/>
-    <w:lsdException w:name="Medium Shading 1 Accent 1" w:uiPriority="63"/>
-    <w:lsdException w:name="Medium Shading 2 Accent 1" w:uiPriority="64"/>
-    <w:lsdException w:name="Medium List 1 Accent 1" w:uiPriority="65"/>
-    <w:lsdException w:name="Revision" w:semiHidden="1"/>
-    <w:lsdException w:name="List Paragraph" w:uiPriority="34" w:qFormat="1"/>
-    <w:lsdException w:name="Quote" w:uiPriority="29" w:qFormat="1"/>
-    <w:lsdException w:name="Intense Quote" w:uiPriority="30" w:qFormat="1"/>
-    <w:lsdException w:name="Medium List 2 Accent 1" w:uiPriority="66"/>
-    <w:lsdException w:name="Medium Grid 1 Accent 1" w:uiPriority="67"/>
-    <w:lsdException w:name="Medium Grid 2 Accent 1" w:uiPriority="68"/>
-    <w:lsdException w:name="Medium Grid 3 Accent 1" w:uiPriority="69"/>
-    <w:lsdException w:name="Dark List Accent 1" w:uiPriority="70"/>
-    <w:lsdException w:name="Colorful Shading Accent 1" w:uiPriority="71"/>
-    <w:lsdException w:name="Colorful List Accent 1" w:uiPriority="72"/>
-    <w:lsdException w:name="Colorful Grid Accent 1" w:uiPriority="73"/>
-    <w:lsdException w:name="Light Shading Accent 2" w:uiPriority="60"/>
-    <w:lsdException w:name="Light List Accent 2" w:uiPriority="61"/>
-    <w:lsdException w:name="Light Grid Accent 2" w:uiPriority="62"/>
-    <w:lsdException w:name="Medium Shading 1 Accent 2" w:uiPriority="63"/>
-    <w:lsdException w:name="Medium Shading 2 Accent 2" w:uiPriority="64"/>
-    <w:lsdException w:name="Medium List 1 Accent 2" w:uiPriority="65"/>
-    <w:lsdException w:name="Medium List 2 Accent 2" w:uiPriority="66"/>
-    <w:lsdException w:name="Medium Grid 1 Accent 2" w:uiPriority="67"/>
-    <w:lsdException w:name="Medium Grid 2 Accent 2" w:uiPriority="68"/>
-    <w:lsdException w:name="Medium Grid 3 Accent 2" w:uiPriority="69"/>
-    <w:lsdException w:name="Dark List Accent 2" w:uiPriority="70"/>
-    <w:lsdException w:name="Colorful Shading Accent 2" w:uiPriority="71"/>
-    <w:lsdException w:name="Colorful List Accent 2" w:uiPriority="72"/>
-    <w:lsdException w:name="Colorful Grid Accent 2" w:uiPriority="73"/>
-    <w:lsdException w:name="Light Shading Accent 3" w:uiPriority="60"/>
-    <w:lsdException w:name="Light List Accent 3" w:uiPriority="61"/>
-    <w:lsdException w:name="Light Grid Accent 3" w:uiPriority="62"/>
-    <w:lsdException w:name="Medium Shading 1 Accent 3" w:uiPriority="63"/>
-    <w:lsdException w:name="Medium Shading 2 Accent 3" w:uiPriority="64"/>
-    <w:lsdException w:name="Medium List 1 Accent 3" w:uiPriority="65"/>
-    <w:lsdException w:name="Medium List 2 Accent 3" w:uiPriority="66"/>
-    <w:lsdException w:name="Medium Grid 1 Accent 3" w:uiPriority="67"/>
-    <w:lsdException w:name="Medium Grid 2 Accent 3" w:uiPriority="68"/>
-    <w:lsdException w:name="Medium Grid 3 Accent 3" w:uiPriority="69"/>
-    <w:lsdException w:name="Dark List Accent 3" w:uiPriority="70"/>
-    <w:lsdException w:name="Colorful Shading Accent 3" w:uiPriority="71"/>
-    <w:lsdException w:name="Colorful List Accent 3" w:uiPriority="72"/>
-    <w:lsdException w:name="Colorful Grid Accent 3" w:uiPriority="73"/>
-    <w:lsdException w:name="Light Shading Accent 4" w:uiPriority="60"/>
-    <w:lsdException w:name="Light List Accent 4" w:uiPriority="61"/>
-    <w:lsdException w:name="Light Grid Accent 4" w:uiPriority="62"/>
-    <w:lsdException w:name="Medium Shading 1 Accent 4" w:uiPriority="63"/>
-    <w:lsdException w:name="Medium Shading 2 Accent 4" w:uiPriority="64"/>
-    <w:lsdException w:name="Medium List 1 Accent 4" w:uiPriority="65"/>
-    <w:lsdException w:name="Medium List 2 Accent 4" w:uiPriority="66"/>
-    <w:lsdException w:name="Medium Grid 1 Accent 4" w:uiPriority="67"/>
-    <w:lsdException w:name="Medium Grid 2 Accent 4" w:uiPriority="68"/>
-    <w:lsdException w:name="Medium Grid 3 Accent 4" w:uiPriority="69"/>
-    <w:lsdException w:name="Dark List Accent 4" w:uiPriority="70"/>
-    <w:lsdException w:name="Colorful Shading Accent 4" w:uiPriority="71"/>
-    <w:lsdException w:name="Colorful List Accent 4" w:uiPriority="72"/>
-    <w:lsdException w:name="Colorful Grid Accent 4" w:uiPriority="73"/>
-    <w:lsdException w:name="Light Shading Accent 5" w:uiPriority="60"/>
-    <w:lsdException w:name="Light List Accent 5" w:uiPriority="61"/>
-    <w:lsdException w:name="Light Grid Accent 5" w:uiPriority="62"/>
-    <w:lsdException w:name="Medium Shading 1 Accent 5" w:uiPriority="63"/>
-    <w:lsdException w:name="Medium Shading 2 Accent 5" w:uiPriority="64"/>
-    <w:lsdException w:name="Medium List 1 Accent 5" w:uiPriority="65"/>
-    <w:lsdException w:name="Medium List 2 Accent 5" w:uiPriority="66"/>
-    <w:lsdException w:name="Medium Grid 1 Accent 5" w:uiPriority="67"/>
-    <w:lsdException w:name="Medium Grid 2 Accent 5" w:uiPriority="68"/>
-    <w:lsdException w:name="Medium Grid 3 Accent 5" w:uiPriority="69"/>
-    <w:lsdException w:name="Dark List Accent 5" w:uiPriority="70"/>
-    <w:lsdException w:name="Colorful Shading Accent 5" w:uiPriority="71"/>
-    <w:lsdException w:name="Colorful List Accent 5" w:uiPriority="72"/>
-    <w:lsdException w:name="Colorful Grid Accent 5" w:uiPriority="73"/>
-    <w:lsdException w:name="Light Shading Accent 6" w:uiPriority="60"/>
-    <w:lsdException w:name="Light List Accent 6" w:uiPriority="61"/>
-    <w:lsdException w:name="Light Grid Accent 6" w:uiPriority="62"/>
-    <w:lsdException w:name="Medium Shading 1 Accent 6" w:uiPriority="63"/>
-    <w:lsdException w:name="Medium Shading 2 Accent 6" w:uiPriority="64"/>
-    <w:lsdException w:name="Medium List 1 Accent 6" w:uiPriority="65"/>
-    <w:lsdException w:name="Medium List 2 Accent 6" w:uiPriority="66"/>
-    <w:lsdException w:name="Medium Grid 1 Accent 6" w:uiPriority="67"/>
-    <w:lsdException w:name="Medium Grid 2 Accent 6" w:uiPriority="68"/>
-    <w:lsdException w:name="Medium Grid 3 Accent 6" w:uiPriority="69"/>
-    <w:lsdException w:name="Dark List Accent 6" w:uiPriority="70"/>
-    <w:lsdException w:name="Colorful Shading Accent 6" w:uiPriority="71"/>
-    <w:lsdException w:name="Colorful List Accent 6" w:uiPriority="72"/>
-    <w:lsdException w:name="Colorful Grid Accent 6" w:uiPriority="73"/>
-    <w:lsdException w:name="Subtle Emphasis" w:uiPriority="19" w:qFormat="1"/>
-    <w:lsdException w:name="Intense Emphasis" w:uiPriority="21" w:qFormat="1"/>
-    <w:lsdException w:name="Subtle Reference" w:uiPriority="31" w:qFormat="1"/>
-    <w:lsdException w:name="Intense Reference" w:uiPriority="32" w:qFormat="1"/>
-    <w:lsdException w:name="Book Title" w:uiPriority="33" w:qFormat="1"/>
-    <w:lsdException w:name="Bibliography" w:semiHidden="1" w:uiPriority="37" w:unhideWhenUsed="1"/>
-    <w:lsdException w:name="TOC Heading" w:semiHidden="1" w:uiPriority="39" w:unhideWhenUsed="1" w:qFormat="1"/>
-    <w:lsdException w:name="Plain Table 1" w:uiPriority="41"/>
-    <w:lsdException w:name="Plain Table 2" w:uiPriority="42"/>
-    <w:lsdException w:name="Plain Table 3" w:uiPriority="43"/>
-    <w:lsdException w:name="Plain Table 4" w:uiPriority="44"/>
-    <w:lsdException w:name="Plain Table 5" w:uiPriority="45"/>
-    <w:lsdException w:name="Grid Table Light" w:uiPriority="40"/>
-    <w:lsdException w:name="Grid Table 1 Light" w:uiPriority="46"/>
-    <w:lsdException w:name="Grid Table 2" w:uiPriority="47"/>
-    <w:lsdException w:name="Grid Table 3" w:uiPriority="48"/>
-    <w:lsdException w:name="Grid Table 4" w:uiPriority="49"/>
-    <w:lsdException w:name="Grid Table 5 Dark" w:uiPriority="50"/>
-    <w:lsdException w:name="Grid Table 6 Colorful" w:uiPriority="51"/>
-    <w:lsdException w:name="Grid Table 7 Colorful" w:uiPriority="52"/>
-    <w:lsdException w:name="Grid Table 1 Light Accent 1" w:uiPriority="46"/>
-    <w:lsdException w:name="Grid Table 2 Accent 1" w:uiPriority="47"/>
-    <w:lsdException w:name="Grid Table 3 Accent 1" w:uiPriority="48"/>
-    <w:lsdException w:name="Grid Table 4 Accent 1" w:uiPriority="49"/>
-    <w:lsdException w:name="Grid Table 5 Dark Accent 1" w:uiPriority="50"/>
-    <w:lsdException w:name="Grid Table 6 Colorful Accent 1" w:uiPriority="51"/>
-    <w:lsdException w:name="Grid Table 7 Colorful Accent 1" w:uiPriority="52"/>
-    <w:lsdException w:name="Grid Table 1 Light Accent 2" w:uiPriority="46"/>
-    <w:lsdException w:name="Grid Table 2 Accent 2" w:uiPriority="47"/>
-    <w:lsdException w:name="Grid Table 3 Accent 2" w:uiPriority="48"/>
-    <w:lsdException w:name="Grid Table 4 Accent 2" w:uiPriority="49"/>
-    <w:lsdException w:name="Grid Table 5 Dark Accent 2" w:uiPriority="50"/>
-    <w:lsdException w:name="Grid Table 6 Colorful Accent 2" w:uiPriority="51"/>
-    <w:lsdException w:name="Grid Table 7 Colorful Accent 2" w:uiPriority="52"/>
-    <w:lsdException w:name="Grid Table 1 Light Accent 3" w:uiPriority="46"/>
-    <w:lsdException w:name="Grid Table 2 Accent 3" w:uiPriority="47"/>
-    <w:lsdException w:name="Grid Table 3 Accent 3" w:uiPriority="48"/>
-    <w:lsdException w:name="Grid Table 4 Accent 3" w:uiPriority="49"/>
-    <w:lsdException w:name="Grid Table 5 Dark Accent 3" w:uiPriority="50"/>
-    <w:lsdException w:name="Grid Table 6 Colorful Accent 3" w:uiPriority="51"/>
-    <w:lsdException w:name="Grid Table 7 Colorful Accent 3" w:uiPriority="52"/>
-    <w:lsdException w:name="Grid Table 1 Light Accent 4" w:uiPriority="46"/>
-    <w:lsdException w:name="Grid Table 2 Accent 4" w:uiPriority="47"/>
-    <w:lsdException w:name="Grid Table 3 Accent 4" w:uiPriority="48"/>
-    <w:lsdException w:name="Grid Table 4 Accent 4" w:uiPriority="49"/>
-    <w:lsdException w:name="Grid Table 5 Dark Accent 4" w:uiPriority="50"/>
-    <w:lsdException w:name="Grid Table 6 Colorful Accent 4" w:uiPriority="51"/>
-    <w:lsdException w:name="Grid Table 7 Colorful Accent 4" w:uiPriority="52"/>
-    <w:lsdException w:name="Grid Table 1 Light Accent 5" w:uiPriority="46"/>
-    <w:lsdException w:name="Grid Table 2 Accent 5" w:uiPriority="47"/>
-    <w:lsdException w:name="Grid Table 3 Accent 5" w:uiPriority="48"/>
-    <w:lsdException w:name="Grid Table 4 Accent 5" w:uiPriority="49"/>
-    <w:lsdException w:name="Grid Table 5 Dark Accent 5" w:uiPriority="50"/>
-    <w:lsdException w:name="Grid Table 6 Colorful Accent 5" w:uiPriority="51"/>
-    <w:lsdException w:name="Grid Table 7 Colorful Accent 5" w:uiPriority="52"/>
-    <w:lsdException w:name="Grid Table 1 Light Accent 6" w:uiPriority="46"/>
-    <w:lsdException w:name="Grid Table 2 Accent 6" w:uiPriority="47"/>
-    <w:lsdException w:name="Grid Table 3 Accent 6" w:uiPriority="48"/>
-    <w:lsdException w:name="Grid Table 4 Accent 6" w:uiPriority="49"/>
-    <w:lsdException w:name="Grid Table 5 Dark Accent 6" w:uiPriority="50"/>
-    <w:lsdException w:name="Grid Table 6 Colorful Accent 6" w:uiPriority="51"/>
-    <w:lsdException w:name="Grid Table 7 Colorful Accent 6" w:uiPriority="52"/>
-    <w:lsdException w:name="List Table 1 Light" w:uiPriority="46"/>
-    <w:lsdException w:name="List Table 2" w:uiPriority="47"/>
-    <w:lsdException w:name="List Table 3" w:uiPriority="48"/>
-    <w:lsdException w:name="List Table 4" w:uiPriority="49"/>
-    <w:lsdException w:name="List Table 5 Dark" w:uiPriority="50"/>
-    <w:lsdException w:name="List Table 6 Colorful" w:uiPriority="51"/>
-    <w:lsdException w:name="List Table 7 Colorful" w:uiPriority="52"/>
-    <w:lsdException w:name="List Table 1 Light Accent 1" w:uiPriority="46"/>
-    <w:lsdException w:name="List Table 2 Accent 1" w:uiPriority="47"/>
-    <w:lsdException w:name="List Table 3 Accent 1" w:uiPriority="48"/>
-    <w:lsdException w:name="List Table 4 Accent 1" w:uiPriority="49"/>
-    <w:lsdException w:name="List Table 5 Dark Accent 1" w:uiPriority="50"/>
-    <w:lsdException w:name="List Table 6 Colorful Accent 1" w:uiPriority="51"/>
-    <w:lsdException w:name="List Table 7 Colorful Accent 1" w:uiPriority="52"/>
-    <w:lsdException w:name="List Table 1 Light Accent 2" w:uiPriority="46"/>
-    <w:lsdException w:name="List Table 2 Accent 2" w:uiPriority="47"/>
-    <w:lsdException w:name="List Table 3 Accent 2" w:uiPriority="48"/>
-    <w:lsdException w:name="List Table 4 Accent 2" w:uiPriority="49"/>
-    <w:lsdException w:name="List Table 5 Dark Accent 2" w:uiPriority="50"/>
-    <w:lsdException w:name="List Table 6 Colorful Accent 2" w:uiPriority="51"/>
-    <w:lsdException w:name="List Table 7 Colorful Accent 2" w:uiPriority="52"/>
-    <w:lsdException w:name="List Table 1 Light Accent 3" w:uiPriority="46"/>
-    <w:lsdException w:name="List Table 2 Accent 3" w:uiPriority="47"/>
-    <w:lsdException w:name="List Table 3 Accent 3" w:uiPriority="48"/>
-    <w:lsdException w:name="List Table 4 Accent 3" w:uiPriority="49"/>
-    <w:lsdException w:name="List Table 5 Dark Accent 3" w:uiPriority="50"/>
-    <w:lsdException w:name="List Table 6 Colorful Accent 3" w:uiPriority="51"/>
-    <w:lsdException w:name="List Table 7 Colorful Accent 3" w:uiPriority="52"/>
-    <w:lsdException w:name="List Table 1 Light Accent 4" w:uiPriority="46"/>
-    <w:lsdException w:name="List Table 2 Accent 4" w:uiPriority="47"/>
-    <w:lsdException w:name="List Table 3 Accent 4" w:uiPriority="48"/>
-    <w:lsdException w:name="List Table 4 Accent 4" w:uiPriority="49"/>
-    <w:lsdException w:name="List Table 5 Dark Accent 4" w:uiPriority="50"/>
-    <w:lsdException w:name="List Table 6 Colorful Accent 4" w:uiPriority="51"/>
-    <w:lsdException w:name="List Table 7 Colorful Accent 4" w:uiPriority="52"/>
-    <w:lsdException w:name="List Table 1 Light Accent 5" w:uiPriority="46"/>
-    <w:lsdException w:name="List Table 2 Accent 5" w:uiPriority="47"/>
-    <w:lsdException w:name="List Table 3 Accent 5" w:uiPriority="48"/>
-    <w:lsdException w:name="List Table 4 Accent 5" w:uiPriority="49"/>
-    <w:lsdException w:name="List Table 5 Dark Accent 5" w:uiPriority="50"/>
-    <w:lsdException w:name="List Table 6 Colorful Accent 5" w:uiPriority="51"/>
-    <w:lsdException w:name="List Table 7 Colorful Accent 5" w:uiPriority="52"/>
-    <w:lsdException w:name="List Table 1 Light Accent 6" w:uiPriority="46"/>
-    <w:lsdException w:name="List Table 2 Accent 6" w:uiPriority="47"/>
-    <w:lsdException w:name="List Table 3 Accent 6" w:uiPriority="48"/>
-    <w:lsdException w:name="List Table 4 Accent 6" w:uiPriority="49"/>
-    <w:lsdException w:name="List Table 5 Dark Accent 6" w:uiPriority="50"/>
-    <w:lsdException w:name="List Table 6 Colorful Accent 6" w:uiPriority="51"/>
-    <w:lsdException w:name="List Table 7 Colorful Accent 6" w:uiPriority="52"/>
-    <w:lsdException w:name="Mention" w:semiHidden="1" w:unhideWhenUsed="1"/>
-    <w:lsdException w:name="Smart Hyperlink" w:semiHidden="1" w:unhideWhenUsed="1"/>
+  <w:latentStyles w:defLockedState="0" w:defUIPriority="99" w:defSemiHidden="1" w:defUnhideWhenUsed="1" w:defQFormat="0" w:count="276">
+    <w:lsdException w:name="Normal" w:semiHidden="0" w:uiPriority="0" w:unhideWhenUsed="0" w:qFormat="1"/>
+    <w:lsdException w:name="heading 1" w:semiHidden="0" w:uiPriority="9" w:unhideWhenUsed="0" w:qFormat="1"/>
+    <w:lsdException w:name="heading 2" w:uiPriority="9" w:qFormat="1"/>
+    <w:lsdException w:name="heading 3" w:uiPriority="9" w:qFormat="1"/>
+    <w:lsdException w:name="heading 4" w:uiPriority="9" w:qFormat="1"/>
+    <w:lsdException w:name="heading 5" w:uiPriority="9" w:qFormat="1"/>
+    <w:lsdException w:name="heading 6" w:uiPriority="9" w:qFormat="1"/>
+    <w:lsdException w:name="heading 7" w:uiPriority="9" w:qFormat="1"/>
+    <w:lsdException w:name="heading 8" w:uiPriority="9" w:qFormat="1"/>
+    <w:lsdException w:name="heading 9" w:uiPriority="9" w:qFormat="1"/>
+    <w:lsdException w:name="toc 1" w:uiPriority="39"/>
+    <w:lsdException w:name="toc 2" w:uiPriority="39"/>
+    <w:lsdException w:name="toc 3" w:uiPriority="39"/>
+    <w:lsdException w:name="toc 4" w:uiPriority="39"/>
+    <w:lsdException w:name="toc 5" w:uiPriority="39"/>
+    <w:lsdException w:name="toc 6" w:uiPriority="39"/>
+    <w:lsdException w:name="toc 7" w:uiPriority="39"/>
+    <w:lsdException w:name="toc 8" w:uiPriority="39"/>
+    <w:lsdException w:name="toc 9" w:uiPriority="39"/>
+    <w:lsdException w:name="caption" w:uiPriority="35" w:qFormat="1"/>
+    <w:lsdException w:name="Title" w:semiHidden="0" w:uiPriority="10" w:unhideWhenUsed="0" w:qFormat="1"/>
+    <w:lsdException w:name="Default Paragraph Font" w:uiPriority="1"/>
+    <w:lsdException w:name="Subtitle" w:semiHidden="0" w:uiPriority="11" w:unhideWhenUsed="0" w:qFormat="1"/>
+    <w:lsdException w:name="Strong" w:semiHidden="0" w:uiPriority="22" w:unhideWhenUsed="0" w:qFormat="1"/>
+    <w:lsdException w:name="Emphasis" w:semiHidden="0" w:uiPriority="20" w:unhideWhenUsed="0" w:qFormat="1"/>
+    <w:lsdException w:name="Table Grid" w:semiHidden="0" w:uiPriority="59" w:unhideWhenUsed="0"/>
+    <w:lsdException w:name="Placeholder Text" w:unhideWhenUsed="0"/>
+    <w:lsdException w:name="No Spacing" w:semiHidden="0" w:uiPriority="1" w:unhideWhenUsed="0" w:qFormat="1"/>
+    <w:lsdException w:name="Light Shading" w:semiHidden="0" w:uiPriority="60" w:unhideWhenUsed="0"/>
+    <w:lsdException w:name="Light List" w:semiHidden="0" w:uiPriority="61" w:unhideWhenUsed="0"/>
+    <w:lsdException w:name="Light Grid" w:semiHidden="0" w:uiPriority="62" w:unhideWhenUsed="0"/>
+    <w:lsdException w:name="Medium Shading 1" w:semiHidden="0" w:uiPriority="63" w:unhideWhenUsed="0"/>
+    <w:lsdException w:name="Medium Shading 2" w:semiHidden="0" w:uiPriority="64" w:unhideWhenUsed="0"/>
+    <w:lsdException w:name="Medium List 1" w:semiHidden="0" w:uiPriority="65" w:unhideWhenUsed="0"/>
+    <w:lsdException w:name="Medium List 2" w:semiHidden="0" w:uiPriority="66" w:unhideWhenUsed="0"/>
+    <w:lsdException w:name="Medium Grid 1" w:semiHidden="0" w:uiPriority="67" w:unhideWhenUsed="0"/>
+    <w:lsdException w:name="Medium Grid 2" w:semiHidden="0" w:uiPriority="68" w:unhideWhenUsed="0"/>
+    <w:lsdException w:name="Medium Grid 3" w:semiHidden="0" w:uiPriority="69" w:unhideWhenUsed="0"/>
+    <w:lsdException w:name="Dark List" w:semiHidden="0" w:uiPriority="70" w:unhideWhenUsed="0"/>
+    <w:lsdException w:name="Colorful Shading" w:semiHidden="0" w:uiPriority="71" w:unhideWhenUsed="0"/>
+    <w:lsdException w:name="Colorful List" w:semiHidden="0" w:uiPriority="72" w:unhideWhenUsed="0"/>
+    <w:lsdException w:name="Colorful Grid" w:semiHidden="0" w:uiPriority="73" w:unhideWhenUsed="0"/>
+    <w:lsdException w:name="Light Shading Accent 1" w:semiHidden="0" w:uiPriority="60" w:unhideWhenUsed="0"/>
+    <w:lsdException w:name="Light List Accent 1" w:semiHidden="0" w:uiPriority="61" w:unhideWhenUsed="0"/>
+    <w:lsdException w:name="Light Grid Accent 1" w:semiHidden="0" w:uiPriority="62" w:unhideWhenUsed="0"/>
+    <w:lsdException w:name="Medium Shading 1 Accent 1" w:semiHidden="0" w:uiPriority="63" w:unhideWhenUsed="0"/>
+    <w:lsdException w:name="Medium Shading 2 Accent 1" w:semiHidden="0" w:uiPriority="64" w:unhideWhenUsed="0"/>
+    <w:lsdException w:name="Medium List 1 Accent 1" w:semiHidden="0" w:uiPriority="65" w:unhideWhenUsed="0"/>
+    <w:lsdException w:name="Revision" w:unhideWhenUsed="0"/>
+    <w:lsdException w:name="List Paragraph" w:semiHidden="0" w:uiPriority="34" w:unhideWhenUsed="0" w:qFormat="1"/>
+    <w:lsdException w:name="Quote" w:semiHidden="0" w:uiPriority="29" w:unhideWhenUsed="0" w:qFormat="1"/>
+    <w:lsdException w:name="Intense Quote" w:semiHidden="0" w:uiPriority="30" w:unhideWhenUsed="0" w:qFormat="1"/>
+    <w:lsdException w:name="Medium List 2 Accent 1" w:semiHidden="0" w:uiPriority="66" w:unhideWhenUsed="0"/>
+    <w:lsdException w:name="Medium Grid 1 Accent 1" w:semiHidden="0" w:uiPriority="67" w:unhideWhenUsed="0"/>
+    <w:lsdException w:name="Medium Grid 2 Accent 1" w:semiHidden="0" w:uiPriority="68" w:unhideWhenUsed="0"/>
+    <w:lsdException w:name="Medium Grid 3 Accent 1" w:semiHidden="0" w:uiPriority="69" w:unhideWhenUsed="0"/>
+    <w:lsdException w:name="Dark List Accent 1" w:semiHidden="0" w:uiPriority="70" w:unhideWhenUsed="0"/>
+    <w:lsdException w:name="Colorful Shading Accent 1" w:semiHidden="0" w:uiPriority="71" w:unhideWhenUsed="0"/>
+    <w:lsdException w:name="Colorful List Accent 1" w:semiHidden="0" w:uiPriority="72" w:unhideWhenUsed="0"/>
+    <w:lsdException w:name="Colorful Grid Accent 1" w:semiHidden="0" w:uiPriority="73" w:unhideWhenUsed="0"/>
+    <w:lsdException w:name="Light Shading Accent 2" w:semiHidden="0" w:uiPriority="60" w:unhideWhenUsed="0"/>
+    <w:lsdException w:name="Light List Accent 2" w:semiHidden="0" w:uiPriority="61" w:unhideWhenUsed="0"/>
+    <w:lsdException w:name="Light Grid Accent 2" w:semiHidden="0" w:uiPriority="62" w:unhideWhenUsed="0"/>
+    <w:lsdException w:name="Medium Shading 1 Accent 2" w:semiHidden="0" w:uiPriority="63" w:unhideWhenUsed="0"/>
+    <w:lsdException w:name="Medium Shading 2 Accent 2" w:semiHidden="0" w:uiPriority="64" w:unhideWhenUsed="0"/>
+    <w:lsdException w:name="Medium List 1 Accent 2" w:semiHidden="0" w:uiPriority="65" w:unhideWhenUsed="0"/>
+    <w:lsdException w:name="Medium List 2 Accent 2" w:semiHidden="0" w:uiPriority="66" w:unhideWhenUsed="0"/>
+    <w:lsdException w:name="Medium Grid 1 Accent 2" w:semiHidden="0" w:uiPriority="67" w:unhideWhenUsed="0"/>
+    <w:lsdException w:name="Medium Grid 2 Accent 2" w:semiHidden="0" w:uiPriority="68" w:unhideWhenUsed="0"/>
+    <w:lsdException w:name="Medium Grid 3 Accent 2" w:semiHidden="0" w:uiPriority="69" w:unhideWhenUsed="0"/>
+    <w:lsdException w:name="Dark List Accent 2" w:semiHidden="0" w:uiPriority="70" w:unhideWhenUsed="0"/>
+    <w:lsdException w:name="Colorful Shading Accent 2" w:semiHidden="0" w:uiPriority="71" w:unhideWhenUsed="0"/>
+    <w:lsdException w:name="Colorful List Accent 2" w:semiHidden="0" w:uiPriority="72" w:unhideWhenUsed="0"/>
+    <w:lsdException w:name="Colorful Grid Accent 2" w:semiHidden="0" w:uiPriority="73" w:unhideWhenUsed="0"/>
+    <w:lsdException w:name="Light Shading Accent 3" w:semiHidden="0" w:uiPriority="60" w:unhideWhenUsed="0"/>
+    <w:lsdException w:name="Light List Accent 3" w:semiHidden="0" w:uiPriority="61" w:unhideWhenUsed="0"/>
+    <w:lsdException w:name="Light Grid Accent 3" w:semiHidden="0" w:uiPriority="62" w:unhideWhenUsed="0"/>
+    <w:lsdException w:name="Medium Shading 1 Accent 3" w:semiHidden="0" w:uiPriority="63" w:unhideWhenUsed="0"/>
+    <w:lsdException w:name="Medium Shading 2 Accent 3" w:semiHidden="0" w:uiPriority="64" w:unhideWhenUsed="0"/>
+    <w:lsdException w:name="Medium List 1 Accent 3" w:semiHidden="0" w:uiPriority="65" w:unhideWhenUsed="0"/>
+    <w:lsdException w:name="Medium List 2 Accent 3" w:semiHidden="0" w:uiPriority="66" w:unhideWhenUsed="0"/>
+    <w:lsdException w:name="Medium Grid 1 Accent 3" w:semiHidden="0" w:uiPriority="67" w:unhideWhenUsed="0"/>
+    <w:lsdException w:name="Medium Grid 2 Accent 3" w:semiHidden="0" w:uiPriority="68" w:unhideWhenUsed="0"/>
+    <w:lsdException w:name="Medium Grid 3 Accent 3" w:semiHidden="0" w:uiPriority="69" w:unhideWhenUsed="0"/>
+    <w:lsdException w:name="Dark List Accent 3" w:semiHidden="0" w:uiPriority="70" w:unhideWhenUsed="0"/>
+    <w:lsdException w:name="Colorful Shading Accent 3" w:semiHidden="0" w:uiPriority="71" w:unhideWhenUsed="0"/>
+    <w:lsdException w:name="Colorful List Accent 3" w:semiHidden="0" w:uiPriority="72" w:unhideWhenUsed="0"/>
+    <w:lsdException w:name="Colorful Grid Accent 3" w:semiHidden="0" w:uiPriority="73" w:unhideWhenUsed="0"/>
+    <w:lsdException w:name="Light Shading Accent 4" w:semiHidden="0" w:uiPriority="60" w:unhideWhenUsed="0"/>
+    <w:lsdException w:name="Light List Accent 4" w:semiHidden="0" w:uiPriority="61" w:unhideWhenUsed="0"/>
+    <w:lsdException w:name="Light Grid Accent 4" w:semiHidden="0" w:uiPriority="62" w:unhideWhenUsed="0"/>
+    <w:lsdException w:name="Medium Shading 1 Accent 4" w:semiHidden="0" w:uiPriority="63" w:unhideWhenUsed="0"/>
+    <w:lsdException w:name="Medium Shading 2 Accent 4" w:semiHidden="0" w:uiPriority="64" w:unhideWhenUsed="0"/>
+    <w:lsdException w:name="Medium List 1 Accent 4" w:semiHidden="0" w:uiPriority="65" w:unhideWhenUsed="0"/>
+    <w:lsdException w:name="Medium List 2 Accent 4" w:semiHidden="0" w:uiPriority="66" w:unhideWhenUsed="0"/>
+    <w:lsdException w:name="Medium Grid 1 Accent 4" w:semiHidden="0" w:uiPriority="67" w:unhideWhenUsed="0"/>
+    <w:lsdException w:name="Medium Grid 2 Accent 4" w:semiHidden="0" w:uiPriority="68" w:unhideWhenUsed="0"/>
+    <w:lsdException w:name="Medium Grid 3 Accent 4" w:semiHidden="0" w:uiPriority="69" w:unhideWhenUsed="0"/>
+    <w:lsdException w:name="Dark List Accent 4" w:semiHidden="0" w:uiPriority="70" w:unhideWhenUsed="0"/>
+    <w:lsdException w:name="Colorful Shading Accent 4" w:semiHidden="0" w:uiPriority="71" w:unhideWhenUsed="0"/>
+    <w:lsdException w:name="Colorful List Accent 4" w:semiHidden="0" w:uiPriority="72" w:unhideWhenUsed="0"/>
+    <w:lsdException w:name="Colorful Grid Accent 4" w:semiHidden="0" w:uiPriority="73" w:unhideWhenUsed="0"/>
+    <w:lsdException w:name="Light Shading Accent 5" w:semiHidden="0" w:uiPriority="60" w:unhideWhenUsed="0"/>
+    <w:lsdException w:name="Light List Accent 5" w:semiHidden="0" w:uiPriority="61" w:unhideWhenUsed="0"/>
+    <w:lsdException w:name="Light Grid Accent 5" w:semiHidden="0" w:uiPriority="62" w:unhideWhenUsed="0"/>
+    <w:lsdException w:name="Medium Shading 1 Accent 5" w:semiHidden="0" w:uiPriority="63" w:unhideWhenUsed="0"/>
+    <w:lsdException w:name="Medium Shading 2 Accent 5" w:semiHidden="0" w:uiPriority="64" w:unhideWhenUsed="0"/>
+    <w:lsdException w:name="Medium List 1 Accent 5" w:semiHidden="0" w:uiPriority="65" w:unhideWhenUsed="0"/>
+    <w:lsdException w:name="Medium List 2 Accent 5" w:semiHidden="0" w:uiPriority="66" w:unhideWhenUsed="0"/>
+    <w:lsdException w:name="Medium Grid 1 Accent 5" w:semiHidden="0" w:uiPriority="67" w:unhideWhenUsed="0"/>
+    <w:lsdException w:name="Medium Grid 2 Accent 5" w:semiHidden="0" w:uiPriority="68" w:unhideWhenUsed="0"/>
+    <w:lsdException w:name="Medium Grid 3 Accent 5" w:semiHidden="0" w:uiPriority="69" w:unhideWhenUsed="0"/>
+    <w:lsdException w:name="Dark List Accent 5" w:semiHidden="0" w:uiPriority="70" w:unhideWhenUsed="0"/>
+    <w:lsdException w:name="Colorful Shading Accent 5" w:semiHidden="0" w:uiPriority="71" w:unhideWhenUsed="0"/>
+    <w:lsdException w:name="Colorful List Accent 5" w:semiHidden="0" w:uiPriority="72" w:unhideWhenUsed="0"/>
+    <w:lsdException w:name="Colorful Grid Accent 5" w:semiHidden="0" w:uiPriority="73" w:unhideWhenUsed="0"/>
+    <w:lsdException w:name="Light Shading Accent 6" w:semiHidden="0" w:uiPriority="60" w:unhideWhenUsed="0"/>
+    <w:lsdException w:name="Light List Accent 6" w:semiHidden="0" w:uiPriority="61" w:unhideWhenUsed="0"/>
+    <w:lsdException w:name="Light Grid Accent 6" w:semiHidden="0" w:uiPriority="62" w:unhideWhenUsed="0"/>
+    <w:lsdException w:name="Medium Shading 1 Accent 6" w:semiHidden="0" w:uiPriority="63" w:unhideWhenUsed="0"/>
+    <w:lsdException w:name="Medium Shading 2 Accent 6" w:semiHidden="0" w:uiPriority="64" w:unhideWhenUsed="0"/>
+    <w:lsdException w:name="Medium List 1 Accent 6" w:semiHidden="0" w:uiPriority="65" w:unhideWhenUsed="0"/>
+    <w:lsdException w:name="Medium List 2 Accent 6" w:semiHidden="0" w:uiPriority="66" w:unhideWhenUsed="0"/>
+    <w:lsdException w:name="Medium Grid 1 Accent 6" w:semiHidden="0" w:uiPriority="67" w:unhideWhenUsed="0"/>
+    <w:lsdException w:name="Medium Grid 2 Accent 6" w:semiHidden="0" w:uiPriority="68" w:unhideWhenUsed="0"/>
+    <w:lsdException w:name="Medium Grid 3 Accent 6" w:semiHidden="0" w:uiPriority="69" w:unhideWhenUsed="0"/>
+    <w:lsdException w:name="Dark List Accent 6" w:semiHidden="0" w:uiPriority="70" w:unhideWhenUsed="0"/>
+    <w:lsdException w:name="Colorful Shading Accent 6" w:semiHidden="0" w:uiPriority="71" w:unhideWhenUsed="0"/>
+    <w:lsdException w:name="Colorful List Accent 6" w:semiHidden="0" w:uiPriority="72" w:unhideWhenUsed="0"/>
+    <w:lsdException w:name="Colorful Grid Accent 6" w:semiHidden="0" w:uiPriority="73" w:unhideWhenUsed="0"/>
+    <w:lsdException w:name="Subtle Emphasis" w:semiHidden="0" w:uiPriority="19" w:unhideWhenUsed="0" w:qFormat="1"/>
+    <w:lsdException w:name="Intense Emphasis" w:semiHidden="0" w:uiPriority="21" w:unhideWhenUsed="0" w:qFormat="1"/>
+    <w:lsdException w:name="Subtle Reference" w:semiHidden="0" w:uiPriority="31" w:unhideWhenUsed="0" w:qFormat="1"/>
+    <w:lsdException w:name="Intense Reference" w:semiHidden="0" w:uiPriority="32" w:unhideWhenUsed="0" w:qFormat="1"/>
+    <w:lsdException w:name="Book Title" w:semiHidden="0" w:uiPriority="33" w:unhideWhenUsed="0" w:qFormat="1"/>
+    <w:lsdException w:name="Bibliography" w:uiPriority="37"/>
+    <w:lsdException w:name="TOC Heading" w:uiPriority="39" w:qFormat="1"/>
+  </w:latentStyles>
+  <w:style w:type="paragraph" w:default="1" w:styleId="Normal">
+    <w:name w:val="Normal"/>
+    <w:qFormat/>
+  </w:style>
+  <w:style w:type="character" w:default="1" w:styleId="DefaultParagraphFont">
+    <w:name w:val="Default Paragraph Font"/>
+    <w:uiPriority w:val="1"/>
+    <w:semiHidden/>
+    <w:unhideWhenUsed/>
+  </w:style>
+  <w:style w:type="table" w:default="1" w:styleId="TableNormal">
+    <w:name w:val="Normal Table"/>
+    <w:uiPriority w:val="99"/>
+    <w:semiHidden/>
+    <w:unhideWhenUsed/>
+    <w:tblPr>
+      <w:tblInd w:w="0" w:type="dxa"/>
+      <w:tblCellMar>
+        <w:top w:w="0" w:type="dxa"/>
+        <w:left w:w="108" w:type="dxa"/>
+        <w:bottom w:w="0" w:type="dxa"/>
+        <w:right w:w="108" w:type="dxa"/>
+      </w:tblCellMar>
+    </w:tblPr>
+  </w:style>
+  <w:style w:type="numbering" w:default="1" w:styleId="NoList">
+    <w:name w:val="No List"/>
+    <w:uiPriority w:val="99"/>
+    <w:semiHidden/>
+    <w:unhideWhenUsed/>
+  </w:style>
+  <w:style w:type="paragraph" w:styleId="BalloonText">
+    <w:name w:val="Balloon Text"/>
+    <w:basedOn w:val="Normal"/>
+    <w:link w:val="BalloonTextChar"/>
+    <w:uiPriority w:val="99"/>
+    <w:semiHidden/>
+    <w:unhideWhenUsed/>
+    <w:rsid w:val="001C1E88"/>
+    <w:rPr>
+      <w:rFonts w:ascii="Lucida Grande" w:hAnsi="Lucida Grande" w:cs="Lucida Grande"/>
+      <w:sz w:val="18"/>
+      <w:szCs w:val="18"/>
+    </w:rPr>
+  </w:style>
+  <w:style w:type="character" w:customStyle="1" w:styleId="BalloonTextChar">
+    <w:name w:val="Balloon Text Char"/>
+    <w:basedOn w:val="DefaultParagraphFont"/>
+    <w:link w:val="BalloonText"/>
+    <w:uiPriority w:val="99"/>
+    <w:semiHidden/>
+    <w:rsid w:val="001C1E88"/>
+    <w:rPr>
+      <w:rFonts w:ascii="Lucida Grande" w:hAnsi="Lucida Grande" w:cs="Lucida Grande"/>
+      <w:sz w:val="18"/>
+      <w:szCs w:val="18"/>
+    </w:rPr>
+  </w:style>
+  <w:style w:type="paragraph" w:styleId="Footer">
+    <w:name w:val="footer"/>
+    <w:basedOn w:val="Normal"/>
+    <w:link w:val="FooterChar"/>
+    <w:uiPriority w:val="99"/>
+    <w:unhideWhenUsed/>
+    <w:rsid w:val="00535BE9"/>
+    <w:pPr>
+      <w:tabs>
+        <w:tab w:val="center" w:pos="4320"/>
+        <w:tab w:val="right" w:pos="8640"/>
+      </w:tabs>
+    </w:pPr>
+  </w:style>
+  <w:style w:type="character" w:customStyle="1" w:styleId="FooterChar">
+    <w:name w:val="Footer Char"/>
+    <w:basedOn w:val="DefaultParagraphFont"/>
+    <w:link w:val="Footer"/>
+    <w:uiPriority w:val="99"/>
+    <w:rsid w:val="00535BE9"/>
+  </w:style>
+  <w:style w:type="character" w:styleId="PageNumber">
+    <w:name w:val="page number"/>
+    <w:basedOn w:val="DefaultParagraphFont"/>
+    <w:uiPriority w:val="99"/>
+    <w:semiHidden/>
+    <w:unhideWhenUsed/>
+    <w:rsid w:val="00535BE9"/>
+  </w:style>
+  <w:style w:type="character" w:styleId="PlaceholderText">
+    <w:name w:val="Placeholder Text"/>
+    <w:basedOn w:val="DefaultParagraphFont"/>
+    <w:uiPriority w:val="99"/>
+    <w:semiHidden/>
+    <w:rsid w:val="009B604D"/>
+    <w:rPr>
+      <w:color w:val="808080"/>
+    </w:rPr>
+  </w:style>
+  <w:style w:type="paragraph" w:styleId="ListParagraph">
+    <w:name w:val="List Paragraph"/>
+    <w:basedOn w:val="Normal"/>
+    <w:uiPriority w:val="34"/>
+    <w:qFormat/>
+    <w:rsid w:val="00D54CEE"/>
+    <w:pPr>
+      <w:ind w:left="720"/>
+      <w:contextualSpacing/>
+    </w:pPr>
+  </w:style>
+</w:styles>
+</file>
+
+<file path=word/stylesWithEffects.xml><?xml version="1.0" encoding="utf-8"?>
+<w:styles xmlns:wpc="http://schemas.microsoft.com/office/word/2010/wordprocessingCanvas" xmlns:mo="http://schemas.microsoft.com/office/mac/office/2008/main" xmlns:mc="http://schemas.openxmlformats.org/markup-compatibility/2006" xmlns:mv="urn:schemas-microsoft-com:mac:vml" xmlns:o="urn:schemas-microsoft-com:office:office" xmlns:r="http://schemas.openxmlformats.org/officeDocument/2006/relationships" xmlns:m="http://schemas.openxmlformats.org/officeDocument/2006/math" xmlns:v="urn:schemas-microsoft-com:vml" xmlns:wp14="http://schemas.microsoft.com/office/word/2010/wordprocessingDrawing" xmlns:wp="http://schemas.openxmlformats.org/drawingml/2006/wordprocessingDrawing" xmlns:w10="urn:schemas-microsoft-com:office:word" xmlns:w="http://schemas.openxmlformats.org/wordprocessingml/2006/main" xmlns:w14="http://schemas.microsoft.com/office/word/2010/wordml" xmlns:wpg="http://schemas.microsoft.com/office/word/2010/wordprocessingGroup" xmlns:wpi="http://schemas.microsoft.com/office/word/2010/wordprocessingInk" xmlns:wne="http://schemas.microsoft.com/office/word/2006/wordml" xmlns:wps="http://schemas.microsoft.com/office/word/2010/wordprocessingShape" mc:Ignorable="w14 wp14">
+  <w:docDefaults>
+    <w:rPrDefault>
+      <w:rPr>
+        <w:rFonts w:asciiTheme="minorHAnsi" w:eastAsiaTheme="minorEastAsia" w:hAnsiTheme="minorHAnsi" w:cstheme="minorBidi"/>
+        <w:sz w:val="24"/>
+        <w:szCs w:val="24"/>
+        <w:lang w:val="en-US" w:eastAsia="en-US" w:bidi="ar-SA"/>
+      </w:rPr>
+    </w:rPrDefault>
+    <w:pPrDefault/>
+  </w:docDefaults>
+  <w:latentStyles w:defLockedState="0" w:defUIPriority="99" w:defSemiHidden="1" w:defUnhideWhenUsed="1" w:defQFormat="0" w:count="276">
+    <w:lsdException w:name="Normal" w:semiHidden="0" w:uiPriority="0" w:unhideWhenUsed="0" w:qFormat="1"/>
+    <w:lsdException w:name="heading 1" w:semiHidden="0" w:uiPriority="9" w:unhideWhenUsed="0" w:qFormat="1"/>
+    <w:lsdException w:name="heading 2" w:uiPriority="9" w:qFormat="1"/>
+    <w:lsdException w:name="heading 3" w:uiPriority="9" w:qFormat="1"/>
+    <w:lsdException w:name="heading 4" w:uiPriority="9" w:qFormat="1"/>
+    <w:lsdException w:name="heading 5" w:uiPriority="9" w:qFormat="1"/>
+    <w:lsdException w:name="heading 6" w:uiPriority="9" w:qFormat="1"/>
+    <w:lsdException w:name="heading 7" w:uiPriority="9" w:qFormat="1"/>
+    <w:lsdException w:name="heading 8" w:uiPriority="9" w:qFormat="1"/>
+    <w:lsdException w:name="heading 9" w:uiPriority="9" w:qFormat="1"/>
+    <w:lsdException w:name="toc 1" w:uiPriority="39"/>
+    <w:lsdException w:name="toc 2" w:uiPriority="39"/>
+    <w:lsdException w:name="toc 3" w:uiPriority="39"/>
+    <w:lsdException w:name="toc 4" w:uiPriority="39"/>
+    <w:lsdException w:name="toc 5" w:uiPriority="39"/>
+    <w:lsdException w:name="toc 6" w:uiPriority="39"/>
+    <w:lsdException w:name="toc 7" w:uiPriority="39"/>
+    <w:lsdException w:name="toc 8" w:uiPriority="39"/>
+    <w:lsdException w:name="toc 9" w:uiPriority="39"/>
+    <w:lsdException w:name="caption" w:uiPriority="35" w:qFormat="1"/>
+    <w:lsdException w:name="Title" w:semiHidden="0" w:uiPriority="10" w:unhideWhenUsed="0" w:qFormat="1"/>
+    <w:lsdException w:name="Default Paragraph Font" w:uiPriority="1"/>
+    <w:lsdException w:name="Subtitle" w:semiHidden="0" w:uiPriority="11" w:unhideWhenUsed="0" w:qFormat="1"/>
+    <w:lsdException w:name="Strong" w:semiHidden="0" w:uiPriority="22" w:unhideWhenUsed="0" w:qFormat="1"/>
+    <w:lsdException w:name="Emphasis" w:semiHidden="0" w:uiPriority="20" w:unhideWhenUsed="0" w:qFormat="1"/>
+    <w:lsdException w:name="Table Grid" w:semiHidden="0" w:uiPriority="59" w:unhideWhenUsed="0"/>
+    <w:lsdException w:name="Placeholder Text" w:unhideWhenUsed="0"/>
+    <w:lsdException w:name="No Spacing" w:semiHidden="0" w:uiPriority="1" w:unhideWhenUsed="0" w:qFormat="1"/>
+    <w:lsdException w:name="Light Shading" w:semiHidden="0" w:uiPriority="60" w:unhideWhenUsed="0"/>
+    <w:lsdException w:name="Light List" w:semiHidden="0" w:uiPriority="61" w:unhideWhenUsed="0"/>
+    <w:lsdException w:name="Light Grid" w:semiHidden="0" w:uiPriority="62" w:unhideWhenUsed="0"/>
+    <w:lsdException w:name="Medium Shading 1" w:semiHidden="0" w:uiPriority="63" w:unhideWhenUsed="0"/>
+    <w:lsdException w:name="Medium Shading 2" w:semiHidden="0" w:uiPriority="64" w:unhideWhenUsed="0"/>
+    <w:lsdException w:name="Medium List 1" w:semiHidden="0" w:uiPriority="65" w:unhideWhenUsed="0"/>
+    <w:lsdException w:name="Medium List 2" w:semiHidden="0" w:uiPriority="66" w:unhideWhenUsed="0"/>
+    <w:lsdException w:name="Medium Grid 1" w:semiHidden="0" w:uiPriority="67" w:unhideWhenUsed="0"/>
+    <w:lsdException w:name="Medium Grid 2" w:semiHidden="0" w:uiPriority="68" w:unhideWhenUsed="0"/>
+    <w:lsdException w:name="Medium Grid 3" w:semiHidden="0" w:uiPriority="69" w:unhideWhenUsed="0"/>
+    <w:lsdException w:name="Dark List" w:semiHidden="0" w:uiPriority="70" w:unhideWhenUsed="0"/>
+    <w:lsdException w:name="Colorful Shading" w:semiHidden="0" w:uiPriority="71" w:unhideWhenUsed="0"/>
+    <w:lsdException w:name="Colorful List" w:semiHidden="0" w:uiPriority="72" w:unhideWhenUsed="0"/>
+    <w:lsdException w:name="Colorful Grid" w:semiHidden="0" w:uiPriority="73" w:unhideWhenUsed="0"/>
+    <w:lsdException w:name="Light Shading Accent 1" w:semiHidden="0" w:uiPriority="60" w:unhideWhenUsed="0"/>
+    <w:lsdException w:name="Light List Accent 1" w:semiHidden="0" w:uiPriority="61" w:unhideWhenUsed="0"/>
+    <w:lsdException w:name="Light Grid Accent 1" w:semiHidden="0" w:uiPriority="62" w:unhideWhenUsed="0"/>
+    <w:lsdException w:name="Medium Shading 1 Accent 1" w:semiHidden="0" w:uiPriority="63" w:unhideWhenUsed="0"/>
+    <w:lsdException w:name="Medium Shading 2 Accent 1" w:semiHidden="0" w:uiPriority="64" w:unhideWhenUsed="0"/>
+    <w:lsdException w:name="Medium List 1 Accent 1" w:semiHidden="0" w:uiPriority="65" w:unhideWhenUsed="0"/>
+    <w:lsdException w:name="Revision" w:unhideWhenUsed="0"/>
+    <w:lsdException w:name="List Paragraph" w:semiHidden="0" w:uiPriority="34" w:unhideWhenUsed="0" w:qFormat="1"/>
+    <w:lsdException w:name="Quote" w:semiHidden="0" w:uiPriority="29" w:unhideWhenUsed="0" w:qFormat="1"/>
+    <w:lsdException w:name="Intense Quote" w:semiHidden="0" w:uiPriority="30" w:unhideWhenUsed="0" w:qFormat="1"/>
+    <w:lsdException w:name="Medium List 2 Accent 1" w:semiHidden="0" w:uiPriority="66" w:unhideWhenUsed="0"/>
+    <w:lsdException w:name="Medium Grid 1 Accent 1" w:semiHidden="0" w:uiPriority="67" w:unhideWhenUsed="0"/>
+    <w:lsdException w:name="Medium Grid 2 Accent 1" w:semiHidden="0" w:uiPriority="68" w:unhideWhenUsed="0"/>
+    <w:lsdException w:name="Medium Grid 3 Accent 1" w:semiHidden="0" w:uiPriority="69" w:unhideWhenUsed="0"/>
+    <w:lsdException w:name="Dark List Accent 1" w:semiHidden="0" w:uiPriority="70" w:unhideWhenUsed="0"/>
+    <w:lsdException w:name="Colorful Shading Accent 1" w:semiHidden="0" w:uiPriority="71" w:unhideWhenUsed="0"/>
+    <w:lsdException w:name="Colorful List Accent 1" w:semiHidden="0" w:uiPriority="72" w:unhideWhenUsed="0"/>
+    <w:lsdException w:name="Colorful Grid Accent 1" w:semiHidden="0" w:uiPriority="73" w:unhideWhenUsed="0"/>
+    <w:lsdException w:name="Light Shading Accent 2" w:semiHidden="0" w:uiPriority="60" w:unhideWhenUsed="0"/>
+    <w:lsdException w:name="Light List Accent 2" w:semiHidden="0" w:uiPriority="61" w:unhideWhenUsed="0"/>
+    <w:lsdException w:name="Light Grid Accent 2" w:semiHidden="0" w:uiPriority="62" w:unhideWhenUsed="0"/>
+    <w:lsdException w:name="Medium Shading 1 Accent 2" w:semiHidden="0" w:uiPriority="63" w:unhideWhenUsed="0"/>
+    <w:lsdException w:name="Medium Shading 2 Accent 2" w:semiHidden="0" w:uiPriority="64" w:unhideWhenUsed="0"/>
+    <w:lsdException w:name="Medium List 1 Accent 2" w:semiHidden="0" w:uiPriority="65" w:unhideWhenUsed="0"/>
+    <w:lsdException w:name="Medium List 2 Accent 2" w:semiHidden="0" w:uiPriority="66" w:unhideWhenUsed="0"/>
+    <w:lsdException w:name="Medium Grid 1 Accent 2" w:semiHidden="0" w:uiPriority="67" w:unhideWhenUsed="0"/>
+    <w:lsdException w:name="Medium Grid 2 Accent 2" w:semiHidden="0" w:uiPriority="68" w:unhideWhenUsed="0"/>
+    <w:lsdException w:name="Medium Grid 3 Accent 2" w:semiHidden="0" w:uiPriority="69" w:unhideWhenUsed="0"/>
+    <w:lsdException w:name="Dark List Accent 2" w:semiHidden="0" w:uiPriority="70" w:unhideWhenUsed="0"/>
+    <w:lsdException w:name="Colorful Shading Accent 2" w:semiHidden="0" w:uiPriority="71" w:unhideWhenUsed="0"/>
+    <w:lsdException w:name="Colorful List Accent 2" w:semiHidden="0" w:uiPriority="72" w:unhideWhenUsed="0"/>
+    <w:lsdException w:name="Colorful Grid Accent 2" w:semiHidden="0" w:uiPriority="73" w:unhideWhenUsed="0"/>
+    <w:lsdException w:name="Light Shading Accent 3" w:semiHidden="0" w:uiPriority="60" w:unhideWhenUsed="0"/>
+    <w:lsdException w:name="Light List Accent 3" w:semiHidden="0" w:uiPriority="61" w:unhideWhenUsed="0"/>
+    <w:lsdException w:name="Light Grid Accent 3" w:semiHidden="0" w:uiPriority="62" w:unhideWhenUsed="0"/>
+    <w:lsdException w:name="Medium Shading 1 Accent 3" w:semiHidden="0" w:uiPriority="63" w:unhideWhenUsed="0"/>
+    <w:lsdException w:name="Medium Shading 2 Accent 3" w:semiHidden="0" w:uiPriority="64" w:unhideWhenUsed="0"/>
+    <w:lsdException w:name="Medium List 1 Accent 3" w:semiHidden="0" w:uiPriority="65" w:unhideWhenUsed="0"/>
+    <w:lsdException w:name="Medium List 2 Accent 3" w:semiHidden="0" w:uiPriority="66" w:unhideWhenUsed="0"/>
+    <w:lsdException w:name="Medium Grid 1 Accent 3" w:semiHidden="0" w:uiPriority="67" w:unhideWhenUsed="0"/>
+    <w:lsdException w:name="Medium Grid 2 Accent 3" w:semiHidden="0" w:uiPriority="68" w:unhideWhenUsed="0"/>
+    <w:lsdException w:name="Medium Grid 3 Accent 3" w:semiHidden="0" w:uiPriority="69" w:unhideWhenUsed="0"/>
+    <w:lsdException w:name="Dark List Accent 3" w:semiHidden="0" w:uiPriority="70" w:unhideWhenUsed="0"/>
+    <w:lsdException w:name="Colorful Shading Accent 3" w:semiHidden="0" w:uiPriority="71" w:unhideWhenUsed="0"/>
+    <w:lsdException w:name="Colorful List Accent 3" w:semiHidden="0" w:uiPriority="72" w:unhideWhenUsed="0"/>
+    <w:lsdException w:name="Colorful Grid Accent 3" w:semiHidden="0" w:uiPriority="73" w:unhideWhenUsed="0"/>
+    <w:lsdException w:name="Light Shading Accent 4" w:semiHidden="0" w:uiPriority="60" w:unhideWhenUsed="0"/>
+    <w:lsdException w:name="Light List Accent 4" w:semiHidden="0" w:uiPriority="61" w:unhideWhenUsed="0"/>
+    <w:lsdException w:name="Light Grid Accent 4" w:semiHidden="0" w:uiPriority="62" w:unhideWhenUsed="0"/>
+    <w:lsdException w:name="Medium Shading 1 Accent 4" w:semiHidden="0" w:uiPriority="63" w:unhideWhenUsed="0"/>
+    <w:lsdException w:name="Medium Shading 2 Accent 4" w:semiHidden="0" w:uiPriority="64" w:unhideWhenUsed="0"/>
+    <w:lsdException w:name="Medium List 1 Accent 4" w:semiHidden="0" w:uiPriority="65" w:unhideWhenUsed="0"/>
+    <w:lsdException w:name="Medium List 2 Accent 4" w:semiHidden="0" w:uiPriority="66" w:unhideWhenUsed="0"/>
+    <w:lsdException w:name="Medium Grid 1 Accent 4" w:semiHidden="0" w:uiPriority="67" w:unhideWhenUsed="0"/>
+    <w:lsdException w:name="Medium Grid 2 Accent 4" w:semiHidden="0" w:uiPriority="68" w:unhideWhenUsed="0"/>
+    <w:lsdException w:name="Medium Grid 3 Accent 4" w:semiHidden="0" w:uiPriority="69" w:unhideWhenUsed="0"/>
+    <w:lsdException w:name="Dark List Accent 4" w:semiHidden="0" w:uiPriority="70" w:unhideWhenUsed="0"/>
+    <w:lsdException w:name="Colorful Shading Accent 4" w:semiHidden="0" w:uiPriority="71" w:unhideWhenUsed="0"/>
+    <w:lsdException w:name="Colorful List Accent 4" w:semiHidden="0" w:uiPriority="72" w:unhideWhenUsed="0"/>
+    <w:lsdException w:name="Colorful Grid Accent 4" w:semiHidden="0" w:uiPriority="73" w:unhideWhenUsed="0"/>
+    <w:lsdException w:name="Light Shading Accent 5" w:semiHidden="0" w:uiPriority="60" w:unhideWhenUsed="0"/>
+    <w:lsdException w:name="Light List Accent 5" w:semiHidden="0" w:uiPriority="61" w:unhideWhenUsed="0"/>
+    <w:lsdException w:name="Light Grid Accent 5" w:semiHidden="0" w:uiPriority="62" w:unhideWhenUsed="0"/>
+    <w:lsdException w:name="Medium Shading 1 Accent 5" w:semiHidden="0" w:uiPriority="63" w:unhideWhenUsed="0"/>
+    <w:lsdException w:name="Medium Shading 2 Accent 5" w:semiHidden="0" w:uiPriority="64" w:unhideWhenUsed="0"/>
+    <w:lsdException w:name="Medium List 1 Accent 5" w:semiHidden="0" w:uiPriority="65" w:unhideWhenUsed="0"/>
+    <w:lsdException w:name="Medium List 2 Accent 5" w:semiHidden="0" w:uiPriority="66" w:unhideWhenUsed="0"/>
+    <w:lsdException w:name="Medium Grid 1 Accent 5" w:semiHidden="0" w:uiPriority="67" w:unhideWhenUsed="0"/>
+    <w:lsdException w:name="Medium Grid 2 Accent 5" w:semiHidden="0" w:uiPriority="68" w:unhideWhenUsed="0"/>
+    <w:lsdException w:name="Medium Grid 3 Accent 5" w:semiHidden="0" w:uiPriority="69" w:unhideWhenUsed="0"/>
+    <w:lsdException w:name="Dark List Accent 5" w:semiHidden="0" w:uiPriority="70" w:unhideWhenUsed="0"/>
+    <w:lsdException w:name="Colorful Shading Accent 5" w:semiHidden="0" w:uiPriority="71" w:unhideWhenUsed="0"/>
+    <w:lsdException w:name="Colorful List Accent 5" w:semiHidden="0" w:uiPriority="72" w:unhideWhenUsed="0"/>
+    <w:lsdException w:name="Colorful Grid Accent 5" w:semiHidden="0" w:uiPriority="73" w:unhideWhenUsed="0"/>
+    <w:lsdException w:name="Light Shading Accent 6" w:semiHidden="0" w:uiPriority="60" w:unhideWhenUsed="0"/>
+    <w:lsdException w:name="Light List Accent 6" w:semiHidden="0" w:uiPriority="61" w:unhideWhenUsed="0"/>
+    <w:lsdException w:name="Light Grid Accent 6" w:semiHidden="0" w:uiPriority="62" w:unhideWhenUsed="0"/>
+    <w:lsdException w:name="Medium Shading 1 Accent 6" w:semiHidden="0" w:uiPriority="63" w:unhideWhenUsed="0"/>
+    <w:lsdException w:name="Medium Shading 2 Accent 6" w:semiHidden="0" w:uiPriority="64" w:unhideWhenUsed="0"/>
+    <w:lsdException w:name="Medium List 1 Accent 6" w:semiHidden="0" w:uiPriority="65" w:unhideWhenUsed="0"/>
+    <w:lsdException w:name="Medium List 2 Accent 6" w:semiHidden="0" w:uiPriority="66" w:unhideWhenUsed="0"/>
+    <w:lsdException w:name="Medium Grid 1 Accent 6" w:semiHidden="0" w:uiPriority="67" w:unhideWhenUsed="0"/>
+    <w:lsdException w:name="Medium Grid 2 Accent 6" w:semiHidden="0" w:uiPriority="68" w:unhideWhenUsed="0"/>
+    <w:lsdException w:name="Medium Grid 3 Accent 6" w:semiHidden="0" w:uiPriority="69" w:unhideWhenUsed="0"/>
+    <w:lsdException w:name="Dark List Accent 6" w:semiHidden="0" w:uiPriority="70" w:unhideWhenUsed="0"/>
+    <w:lsdException w:name="Colorful Shading Accent 6" w:semiHidden="0" w:uiPriority="71" w:unhideWhenUsed="0"/>
+    <w:lsdException w:name="Colorful List Accent 6" w:semiHidden="0" w:uiPriority="72" w:unhideWhenUsed="0"/>
+    <w:lsdException w:name="Colorful Grid Accent 6" w:semiHidden="0" w:uiPriority="73" w:unhideWhenUsed="0"/>
+    <w:lsdException w:name="Subtle Emphasis" w:semiHidden="0" w:uiPriority="19" w:unhideWhenUsed="0" w:qFormat="1"/>
+    <w:lsdException w:name="Intense Emphasis" w:semiHidden="0" w:uiPriority="21" w:unhideWhenUsed="0" w:qFormat="1"/>
+    <w:lsdException w:name="Subtle Reference" w:semiHidden="0" w:uiPriority="31" w:unhideWhenUsed="0" w:qFormat="1"/>
+    <w:lsdException w:name="Intense Reference" w:semiHidden="0" w:uiPriority="32" w:unhideWhenUsed="0" w:qFormat="1"/>
+    <w:lsdException w:name="Book Title" w:semiHidden="0" w:uiPriority="33" w:unhideWhenUsed="0" w:qFormat="1"/>
+    <w:lsdException w:name="Bibliography" w:uiPriority="37"/>
+    <w:lsdException w:name="TOC Heading" w:uiPriority="39" w:qFormat="1"/>
   </w:latentStyles>
   <w:style w:type="paragraph" w:default="1" w:styleId="Normal">
     <w:name w:val="Normal"/>

--- a/CITS2200_BH_HW_Report.docx
+++ b/CITS2200_BH_HW_Report.docx
@@ -1,6 +1,6 @@
 
 <file path=word/document.xml><?xml version="1.0" encoding="utf-8"?>
-<w:document xmlns:wpc="http://schemas.microsoft.com/office/word/2010/wordprocessingCanvas" xmlns:mo="http://schemas.microsoft.com/office/mac/office/2008/main" xmlns:mc="http://schemas.openxmlformats.org/markup-compatibility/2006" xmlns:mv="urn:schemas-microsoft-com:mac:vml" xmlns:o="urn:schemas-microsoft-com:office:office" xmlns:r="http://schemas.openxmlformats.org/officeDocument/2006/relationships" xmlns:m="http://schemas.openxmlformats.org/officeDocument/2006/math" xmlns:v="urn:schemas-microsoft-com:vml" xmlns:wp14="http://schemas.microsoft.com/office/word/2010/wordprocessingDrawing" xmlns:wp="http://schemas.openxmlformats.org/drawingml/2006/wordprocessingDrawing" xmlns:w10="urn:schemas-microsoft-com:office:word" xmlns:w="http://schemas.openxmlformats.org/wordprocessingml/2006/main" xmlns:w14="http://schemas.microsoft.com/office/word/2010/wordml" xmlns:wpg="http://schemas.microsoft.com/office/word/2010/wordprocessingGroup" xmlns:wpi="http://schemas.microsoft.com/office/word/2010/wordprocessingInk" xmlns:wne="http://schemas.microsoft.com/office/word/2006/wordml" xmlns:wps="http://schemas.microsoft.com/office/word/2010/wordprocessingShape" mc:Ignorable="w14 wp14">
+<w:document xmlns:wpc="http://schemas.microsoft.com/office/word/2010/wordprocessingCanvas" xmlns:mo="http://schemas.microsoft.com/office/mac/office/2008/main" xmlns:mc="http://schemas.openxmlformats.org/markup-compatibility/2006" xmlns:mv="urn:schemas-microsoft-com:mac:vml" xmlns:o="urn:schemas-microsoft-com:office:office" xmlns:r="http://schemas.openxmlformats.org/officeDocument/2006/relationships" xmlns:m="http://schemas.openxmlformats.org/officeDocument/2006/math" xmlns:v="urn:schemas-microsoft-com:vml" xmlns:wp14="http://schemas.microsoft.com/office/word/2010/wordprocessingDrawing" xmlns:wp="http://schemas.openxmlformats.org/drawingml/2006/wordprocessingDrawing" xmlns:w10="urn:schemas-microsoft-com:office:word" xmlns:w="http://schemas.openxmlformats.org/wordprocessingml/2006/main" xmlns:w14="http://schemas.microsoft.com/office/word/2010/wordml" xmlns:w15="http://schemas.microsoft.com/office/word/2012/wordml" xmlns:wpg="http://schemas.microsoft.com/office/word/2010/wordprocessingGroup" xmlns:wpi="http://schemas.microsoft.com/office/word/2010/wordprocessingInk" xmlns:wne="http://schemas.microsoft.com/office/word/2006/wordml" xmlns:wps="http://schemas.microsoft.com/office/word/2010/wordprocessingShape" mc:Ignorable="w14 w15 wp14">
   <w:body>
     <w:p>
       <w:pPr>
@@ -370,203 +370,287 @@
           <w:rFonts w:ascii="Baskerville Old Face" w:hAnsi="Baskerville Old Face"/>
         </w:rPr>
       </w:pPr>
-      <w:r>
-        <w:rPr>
-          <w:rFonts w:ascii="Baskerville Old Face" w:hAnsi="Baskerville Old Face"/>
+    </w:p>
+    <w:p>
+      <w:pPr>
+        <w:ind w:left="720"/>
+        <w:rPr>
+          <w:rFonts w:ascii="Baskerville Old Face" w:hAnsi="Baskerville Old Face"/>
+        </w:rPr>
+      </w:pPr>
+      <w:r>
+        <w:rPr>
+          <w:rFonts w:ascii="Baskerville Old Face" w:hAnsi="Baskerville Old Face"/>
+        </w:rPr>
+        <w:drawing>
+          <wp:anchor distT="0" distB="0" distL="114300" distR="114300" simplePos="0" relativeHeight="251665408" behindDoc="0" locked="0" layoutInCell="1" allowOverlap="1" wp14:anchorId="66116EDB" wp14:editId="18341601">
+            <wp:simplePos x="0" y="0"/>
+            <wp:positionH relativeFrom="column">
+              <wp:posOffset>410936</wp:posOffset>
+            </wp:positionH>
+            <wp:positionV relativeFrom="paragraph">
+              <wp:posOffset>13063</wp:posOffset>
+            </wp:positionV>
+            <wp:extent cx="5144861" cy="2000038"/>
+            <wp:effectExtent l="0" t="0" r="11430" b="6985"/>
+            <wp:wrapNone/>
+            <wp:docPr id="1" name="Picture 1"/>
+            <wp:cNvGraphicFramePr>
+              <a:graphicFrameLocks xmlns:a="http://schemas.openxmlformats.org/drawingml/2006/main" noChangeAspect="1"/>
+            </wp:cNvGraphicFramePr>
+            <a:graphic xmlns:a="http://schemas.openxmlformats.org/drawingml/2006/main">
+              <a:graphicData uri="http://schemas.openxmlformats.org/drawingml/2006/picture">
+                <pic:pic xmlns:pic="http://schemas.openxmlformats.org/drawingml/2006/picture">
+                  <pic:nvPicPr>
+                    <pic:cNvPr id="1" name=""/>
+                    <pic:cNvPicPr/>
+                  </pic:nvPicPr>
+                  <pic:blipFill>
+                    <a:blip r:embed="rId7">
+                      <a:extLst>
+                        <a:ext uri="{28A0092B-C50C-407E-A947-70E740481C1C}">
+                          <a14:useLocalDpi xmlns:a14="http://schemas.microsoft.com/office/drawing/2010/main" val="0"/>
+                        </a:ext>
+                      </a:extLst>
+                    </a:blip>
+                    <a:stretch>
+                      <a:fillRect/>
+                    </a:stretch>
+                  </pic:blipFill>
+                  <pic:spPr>
+                    <a:xfrm>
+                      <a:off x="0" y="0"/>
+                      <a:ext cx="5144861" cy="2000038"/>
+                    </a:xfrm>
+                    <a:prstGeom prst="rect">
+                      <a:avLst/>
+                    </a:prstGeom>
+                  </pic:spPr>
+                </pic:pic>
+              </a:graphicData>
+            </a:graphic>
+            <wp14:sizeRelH relativeFrom="page">
+              <wp14:pctWidth>0</wp14:pctWidth>
+            </wp14:sizeRelH>
+            <wp14:sizeRelV relativeFrom="page">
+              <wp14:pctHeight>0</wp14:pctHeight>
+            </wp14:sizeRelV>
+          </wp:anchor>
+        </w:drawing>
+      </w:r>
+    </w:p>
+    <w:p>
+      <w:pPr>
+        <w:ind w:left="720"/>
+        <w:rPr>
+          <w:rFonts w:ascii="Baskerville Old Face" w:hAnsi="Baskerville Old Face"/>
+        </w:rPr>
+      </w:pPr>
+    </w:p>
+    <w:p>
+      <w:pPr>
+        <w:ind w:left="720"/>
+        <w:rPr>
+          <w:rFonts w:ascii="Baskerville Old Face" w:hAnsi="Baskerville Old Face"/>
+        </w:rPr>
+      </w:pPr>
+    </w:p>
+    <w:p>
+      <w:pPr>
+        <w:ind w:left="720"/>
+        <w:rPr>
+          <w:rFonts w:ascii="Baskerville Old Face" w:hAnsi="Baskerville Old Face"/>
+        </w:rPr>
+      </w:pPr>
+    </w:p>
+    <w:p>
+      <w:pPr>
+        <w:ind w:left="720"/>
+        <w:rPr>
+          <w:rFonts w:ascii="Baskerville Old Face" w:hAnsi="Baskerville Old Face"/>
+        </w:rPr>
+      </w:pPr>
+    </w:p>
+    <w:p>
+      <w:pPr>
+        <w:ind w:left="720"/>
+        <w:rPr>
+          <w:rFonts w:ascii="Baskerville Old Face" w:hAnsi="Baskerville Old Face"/>
+        </w:rPr>
+      </w:pPr>
+    </w:p>
+    <w:p>
+      <w:pPr>
+        <w:ind w:left="720"/>
+        <w:rPr>
+          <w:rFonts w:ascii="Baskerville Old Face" w:hAnsi="Baskerville Old Face"/>
+        </w:rPr>
+      </w:pPr>
+    </w:p>
+    <w:p>
+      <w:pPr>
+        <w:ind w:left="720"/>
+        <w:rPr>
+          <w:rFonts w:ascii="Baskerville Old Face" w:hAnsi="Baskerville Old Face"/>
+        </w:rPr>
+      </w:pPr>
+    </w:p>
+    <w:p>
+      <w:pPr>
+        <w:ind w:left="720"/>
+        <w:rPr>
+          <w:rFonts w:ascii="Baskerville Old Face" w:hAnsi="Baskerville Old Face"/>
+        </w:rPr>
+      </w:pPr>
+    </w:p>
+    <w:p>
+      <w:pPr>
+        <w:ind w:left="720"/>
+        <w:rPr>
+          <w:rFonts w:ascii="Baskerville Old Face" w:hAnsi="Baskerville Old Face"/>
+        </w:rPr>
+      </w:pPr>
+    </w:p>
+    <w:p>
+      <w:pPr>
+        <w:ind w:left="720"/>
+        <w:rPr>
+          <w:rFonts w:ascii="Baskerville Old Face" w:hAnsi="Baskerville Old Face"/>
+        </w:rPr>
+      </w:pPr>
+    </w:p>
+    <w:p>
+      <w:pPr>
+        <w:ind w:left="720"/>
+        <w:rPr>
+          <w:rFonts w:ascii="Baskerville Old Face" w:hAnsi="Baskerville Old Face"/>
+        </w:rPr>
+      </w:pPr>
+      <w:r>
+        <w:rPr>
+          <w:rFonts w:ascii="Baskerville Old Face" w:eastAsia="Times New Roman" w:hAnsi="Baskerville Old Face" w:cs="Times New Roman"/>
           <w:noProof/>
+          <w:lang w:val="en-GB" w:eastAsia="zh-CN"/>
         </w:rPr>
         <mc:AlternateContent>
-          <mc:Choice Requires="wpg">
+          <mc:Choice Requires="wps">
             <w:drawing>
-              <wp:anchor distT="0" distB="0" distL="114300" distR="114300" simplePos="0" relativeHeight="251660288" behindDoc="0" locked="0" layoutInCell="1" allowOverlap="1" wp14:anchorId="1CB1F7DC" wp14:editId="7F714891">
+              <wp:anchor distT="0" distB="0" distL="114300" distR="114300" simplePos="0" relativeHeight="251660288" behindDoc="0" locked="0" layoutInCell="1" allowOverlap="1" wp14:anchorId="1D71923A" wp14:editId="414C9D4E">
                 <wp:simplePos x="0" y="0"/>
                 <wp:positionH relativeFrom="column">
-                  <wp:posOffset>412245</wp:posOffset>
+                  <wp:posOffset>410936</wp:posOffset>
                 </wp:positionH>
                 <wp:positionV relativeFrom="paragraph">
-                  <wp:posOffset>80330</wp:posOffset>
+                  <wp:posOffset>137523</wp:posOffset>
                 </wp:positionV>
-                <wp:extent cx="5028435" cy="2397440"/>
-                <wp:effectExtent l="0" t="0" r="1270" b="0"/>
+                <wp:extent cx="3549870" cy="312936"/>
+                <wp:effectExtent l="0" t="0" r="0" b="0"/>
                 <wp:wrapNone/>
-                <wp:docPr id="4" name="Group 4"/>
+                <wp:docPr id="2" name="Text Box 2"/>
                 <wp:cNvGraphicFramePr/>
                 <a:graphic xmlns:a="http://schemas.openxmlformats.org/drawingml/2006/main">
-                  <a:graphicData uri="http://schemas.microsoft.com/office/word/2010/wordprocessingGroup">
-                    <wpg:wgp>
-                      <wpg:cNvGrpSpPr/>
-                      <wpg:grpSpPr>
+                  <a:graphicData uri="http://schemas.microsoft.com/office/word/2010/wordprocessingShape">
+                    <wps:wsp>
+                      <wps:cNvSpPr txBox="1"/>
+                      <wps:spPr>
                         <a:xfrm>
                           <a:off x="0" y="0"/>
-                          <a:ext cx="5028435" cy="2397440"/>
-                          <a:chOff x="0" y="0"/>
-                          <a:chExt cx="5828665" cy="2626995"/>
+                          <a:ext cx="3549870" cy="312936"/>
                         </a:xfrm>
-                      </wpg:grpSpPr>
-                      <wps:wsp>
-                        <wps:cNvPr id="2" name="Text Box 2"/>
-                        <wps:cNvSpPr txBox="1"/>
-                        <wps:spPr>
-                          <a:xfrm>
-                            <a:off x="0" y="2284095"/>
-                            <a:ext cx="4114800" cy="342900"/>
-                          </a:xfrm>
-                          <a:prstGeom prst="rect">
-                            <a:avLst/>
-                          </a:prstGeom>
+                        <a:prstGeom prst="rect">
+                          <a:avLst/>
+                        </a:prstGeom>
+                        <a:noFill/>
+                        <a:ln>
                           <a:noFill/>
-                          <a:ln>
-                            <a:noFill/>
-                          </a:ln>
-                          <a:effectLst/>
-                          <a:extLst>
-                            <a:ext uri="{C572A759-6A51-4108-AA02-DFA0A04FC94B}">
-                              <ma14:wrappingTextBoxFlag xmlns:ma14="http://schemas.microsoft.com/office/mac/drawingml/2011/main"/>
-                            </a:ext>
-                          </a:extLst>
-                        </wps:spPr>
-                        <wps:style>
-                          <a:lnRef idx="0">
-                            <a:schemeClr val="accent1"/>
-                          </a:lnRef>
-                          <a:fillRef idx="0">
-                            <a:schemeClr val="accent1"/>
-                          </a:fillRef>
-                          <a:effectRef idx="0">
-                            <a:schemeClr val="accent1"/>
-                          </a:effectRef>
-                          <a:fontRef idx="minor">
-                            <a:schemeClr val="dk1"/>
-                          </a:fontRef>
-                        </wps:style>
-                        <wps:txbx>
-                          <w:txbxContent>
-                            <w:p>
-                              <w:pPr>
-                                <w:rPr>
-                                  <w:rFonts w:ascii="Baskerville Old Face" w:hAnsi="Baskerville Old Face"/>
-                                  <w:sz w:val="20"/>
-                                  <w:szCs w:val="20"/>
-                                </w:rPr>
-                              </w:pPr>
-                              <w:r>
-                                <w:rPr>
-                                  <w:rFonts w:ascii="Baskerville Old Face" w:hAnsi="Baskerville Old Face"/>
-                                  <w:sz w:val="20"/>
-                                  <w:szCs w:val="20"/>
-                                </w:rPr>
-                                <w:t>Figure 1: UML diagram of overall project</w:t>
-                              </w:r>
-                            </w:p>
-                          </w:txbxContent>
-                        </wps:txbx>
-                        <wps:bodyPr rot="0" spcFirstLastPara="0" vertOverflow="overflow" horzOverflow="overflow" vert="horz" wrap="square" lIns="91440" tIns="45720" rIns="91440" bIns="45720" numCol="1" spcCol="0" rtlCol="0" fromWordArt="0" anchor="t" anchorCtr="0" forceAA="0" compatLnSpc="1">
-                          <a:prstTxWarp prst="textNoShape">
-                            <a:avLst/>
-                          </a:prstTxWarp>
-                          <a:noAutofit/>
-                        </wps:bodyPr>
-                      </wps:wsp>
-                      <pic:pic xmlns:pic="http://schemas.openxmlformats.org/drawingml/2006/picture">
-                        <pic:nvPicPr>
-                          <pic:cNvPr id="1" name="Picture 1" descr="https://raw.githubusercontent.com/haolinwu97/CITS2200/master/2200.png?token=AgpFsXYuIF385QzkMwdnDxJjulYGw1Erks5bFjKzwA%3D%3D"/>
-                          <pic:cNvPicPr>
-                            <a:picLocks noChangeAspect="1"/>
-                          </pic:cNvPicPr>
-                        </pic:nvPicPr>
-                        <pic:blipFill>
-                          <a:blip r:embed="rId8">
-                            <a:extLst>
-                              <a:ext uri="{28A0092B-C50C-407E-A947-70E740481C1C}">
-                                <a14:useLocalDpi xmlns:a14="http://schemas.microsoft.com/office/drawing/2010/main" val="0"/>
-                              </a:ext>
-                            </a:extLst>
-                          </a:blip>
-                          <a:srcRect/>
-                          <a:stretch>
-                            <a:fillRect/>
-                          </a:stretch>
-                        </pic:blipFill>
-                        <pic:spPr bwMode="auto">
-                          <a:xfrm>
-                            <a:off x="118745" y="0"/>
-                            <a:ext cx="5709920" cy="2217420"/>
-                          </a:xfrm>
-                          <a:prstGeom prst="rect">
-                            <a:avLst/>
-                          </a:prstGeom>
-                          <a:noFill/>
-                          <a:ln>
-                            <a:noFill/>
-                          </a:ln>
-                        </pic:spPr>
-                      </pic:pic>
-                    </wpg:wgp>
+                        </a:ln>
+                        <a:effectLst/>
+                        <a:extLst>
+                          <a:ext uri="{C572A759-6A51-4108-AA02-DFA0A04FC94B}">
+                            <ma14:wrappingTextBoxFlag xmlns:ma14="http://schemas.microsoft.com/office/mac/drawingml/2011/main"/>
+                          </a:ext>
+                        </a:extLst>
+                      </wps:spPr>
+                      <wps:style>
+                        <a:lnRef idx="0">
+                          <a:schemeClr val="accent1"/>
+                        </a:lnRef>
+                        <a:fillRef idx="0">
+                          <a:schemeClr val="accent1"/>
+                        </a:fillRef>
+                        <a:effectRef idx="0">
+                          <a:schemeClr val="accent1"/>
+                        </a:effectRef>
+                        <a:fontRef idx="minor">
+                          <a:schemeClr val="dk1"/>
+                        </a:fontRef>
+                      </wps:style>
+                      <wps:txbx>
+                        <w:txbxContent>
+                          <w:p>
+                            <w:pPr>
+                              <w:rPr>
+                                <w:rFonts w:ascii="Baskerville Old Face" w:hAnsi="Baskerville Old Face"/>
+                                <w:b/>
+                                <w:sz w:val="20"/>
+                                <w:szCs w:val="20"/>
+                              </w:rPr>
+                            </w:pPr>
+                            <w:r>
+                              <w:rPr>
+                                <w:rFonts w:ascii="Baskerville Old Face" w:hAnsi="Baskerville Old Face"/>
+                                <w:b/>
+                                <w:sz w:val="20"/>
+                                <w:szCs w:val="20"/>
+                              </w:rPr>
+                              <w:t>Figure 1: UML diagram of overall project</w:t>
+                            </w:r>
+                          </w:p>
+                        </w:txbxContent>
+                      </wps:txbx>
+                      <wps:bodyPr rot="0" spcFirstLastPara="0" vertOverflow="overflow" horzOverflow="overflow" vert="horz" wrap="square" lIns="91440" tIns="45720" rIns="91440" bIns="45720" numCol="1" spcCol="0" rtlCol="0" fromWordArt="0" anchor="t" anchorCtr="0" forceAA="0" compatLnSpc="1">
+                        <a:prstTxWarp prst="textNoShape">
+                          <a:avLst/>
+                        </a:prstTxWarp>
+                        <a:noAutofit/>
+                      </wps:bodyPr>
+                    </wps:wsp>
                   </a:graphicData>
                 </a:graphic>
-                <wp14:sizeRelH relativeFrom="margin">
-                  <wp14:pctWidth>0</wp14:pctWidth>
-                </wp14:sizeRelH>
-                <wp14:sizeRelV relativeFrom="margin">
-                  <wp14:pctHeight>0</wp14:pctHeight>
-                </wp14:sizeRelV>
               </wp:anchor>
             </w:drawing>
           </mc:Choice>
-          <mc:Fallback xmlns:w15="http://schemas.microsoft.com/office/word/2012/wordml">
+          <mc:Fallback>
             <w:pict>
-              <v:group w14:anchorId="1CB1F7DC" id="Group 4" o:spid="_x0000_s1026" style="position:absolute;left:0;text-align:left;margin-left:32.45pt;margin-top:6.35pt;width:395.95pt;height:188.75pt;z-index:251660288;mso-width-relative:margin;mso-height-relative:margin" coordsize="5828665,2626995" o:gfxdata="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">
-                <v:shapetype id="_x0000_t202" coordsize="21600,21600" o:spt="202" path="m0,0l0,21600,21600,21600,21600,0xe">
-                  <v:stroke joinstyle="miter"/>
-                  <v:path gradientshapeok="t" o:connecttype="rect"/>
-                </v:shapetype>
-                <v:shape id="Text Box 2" o:spid="_x0000_s1027" type="#_x0000_t202" style="position:absolute;top:2284095;width:4114800;height:342900;visibility:visible;mso-wrap-style:square;v-text-anchor:top" o:gfxdata="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" filled="f" stroked="f">
-                  <v:textbox>
-                    <w:txbxContent>
-                      <w:p>
-                        <w:pPr>
-                          <w:rPr>
-                            <w:rFonts w:ascii="Baskerville Old Face" w:hAnsi="Baskerville Old Face"/>
-                            <w:sz w:val="20"/>
-                            <w:szCs w:val="20"/>
-                          </w:rPr>
-                        </w:pPr>
-                        <w:r>
-                          <w:rPr>
-                            <w:rFonts w:ascii="Baskerville Old Face" w:hAnsi="Baskerville Old Face"/>
-                            <w:sz w:val="20"/>
-                            <w:szCs w:val="20"/>
-                          </w:rPr>
-                          <w:t>Figure 1: UML diagram of overall project</w:t>
-                        </w:r>
-                      </w:p>
-                    </w:txbxContent>
-                  </v:textbox>
-                </v:shape>
-                <v:shapetype id="_x0000_t75" coordsize="21600,21600" o:spt="75" o:preferrelative="t" path="m@4@5l@4@11@9@11@9@5xe" filled="f" stroked="f">
-                  <v:stroke joinstyle="miter"/>
-                  <v:formulas>
-                    <v:f eqn="if lineDrawn pixelLineWidth 0"/>
-                    <v:f eqn="sum @0 1 0"/>
-                    <v:f eqn="sum 0 0 @1"/>
-                    <v:f eqn="prod @2 1 2"/>
-                    <v:f eqn="prod @3 21600 pixelWidth"/>
-                    <v:f eqn="prod @3 21600 pixelHeight"/>
-                    <v:f eqn="sum @0 0 1"/>
-                    <v:f eqn="prod @6 1 2"/>
-                    <v:f eqn="prod @7 21600 pixelWidth"/>
-                    <v:f eqn="sum @8 21600 0"/>
-                    <v:f eqn="prod @7 21600 pixelHeight"/>
-                    <v:f eqn="sum @10 21600 0"/>
-                  </v:formulas>
-                  <v:path o:extrusionok="f" gradientshapeok="t" o:connecttype="rect"/>
-                  <o:lock v:ext="edit" aspectratio="t"/>
-                </v:shapetype>
-                <v:shape id="Picture 1" o:spid="_x0000_s1028" type="#_x0000_t75" alt="https://raw.githubusercontent.com/haolinwu97/CITS2200/master/2200.png?token=AgpFsXYuIF385QzkMwdnDxJjulYGw1Erks5bFjKzwA%3D%3D" style="position:absolute;left:118745;width:5709920;height:2217420;visibility:visible;mso-wrap-style:square" o:gfxdata="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">
-                  <v:imagedata r:id="rId9" o:title="//raw.githubusercontent.com/haolinwu97/CITS2200/master/2200.png?token=AgpFsXYuIF385QzkMwdnDxJjulYGw1Erks5bFjKzwA%3D%3D"/>
-                  <v:path arrowok="t"/>
-                </v:shape>
-              </v:group>
+              <v:shapetype w14:anchorId="1D71923A" id="_x0000_t202" coordsize="21600,21600" o:spt="202" path="m0,0l0,21600,21600,21600,21600,0xe">
+                <v:stroke joinstyle="miter"/>
+                <v:path gradientshapeok="t" o:connecttype="rect"/>
+              </v:shapetype>
+              <v:shape id="Text Box 2" o:spid="_x0000_s1026" type="#_x0000_t202" style="position:absolute;left:0;text-align:left;margin-left:32.35pt;margin-top:10.85pt;width:279.5pt;height:24.65pt;z-index:251660288;visibility:visible;mso-wrap-style:square;mso-wrap-distance-left:9pt;mso-wrap-distance-top:0;mso-wrap-distance-right:9pt;mso-wrap-distance-bottom:0;mso-position-horizontal:absolute;mso-position-horizontal-relative:text;mso-position-vertical:absolute;mso-position-vertical-relative:text;v-text-anchor:top" o:gfxdata="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" filled="f" stroked="f">
+                <v:textbox>
+                  <w:txbxContent>
+                    <w:p>
+                      <w:pPr>
+                        <w:rPr>
+                          <w:rFonts w:ascii="Baskerville Old Face" w:hAnsi="Baskerville Old Face"/>
+                          <w:b/>
+                          <w:sz w:val="20"/>
+                          <w:szCs w:val="20"/>
+                        </w:rPr>
+                      </w:pPr>
+                      <w:r>
+                        <w:rPr>
+                          <w:rFonts w:ascii="Baskerville Old Face" w:hAnsi="Baskerville Old Face"/>
+                          <w:b/>
+                          <w:sz w:val="20"/>
+                          <w:szCs w:val="20"/>
+                        </w:rPr>
+                        <w:t>Figure 1: UML diagram of overall project</w:t>
+                      </w:r>
+                    </w:p>
+                  </w:txbxContent>
+                </v:textbox>
+              </v:shape>
             </w:pict>
           </mc:Fallback>
         </mc:AlternateContent>
@@ -582,104 +666,6 @@
     </w:p>
     <w:p>
       <w:pPr>
-        <w:ind w:left="720"/>
-        <w:rPr>
-          <w:rFonts w:ascii="Baskerville Old Face" w:hAnsi="Baskerville Old Face"/>
-        </w:rPr>
-      </w:pPr>
-    </w:p>
-    <w:p>
-      <w:pPr>
-        <w:ind w:left="720"/>
-        <w:rPr>
-          <w:rFonts w:ascii="Baskerville Old Face" w:hAnsi="Baskerville Old Face"/>
-        </w:rPr>
-      </w:pPr>
-    </w:p>
-    <w:p>
-      <w:pPr>
-        <w:ind w:left="720"/>
-        <w:rPr>
-          <w:rFonts w:ascii="Baskerville Old Face" w:hAnsi="Baskerville Old Face"/>
-        </w:rPr>
-      </w:pPr>
-    </w:p>
-    <w:p>
-      <w:pPr>
-        <w:ind w:left="720"/>
-        <w:rPr>
-          <w:rFonts w:ascii="Baskerville Old Face" w:hAnsi="Baskerville Old Face"/>
-        </w:rPr>
-      </w:pPr>
-    </w:p>
-    <w:p>
-      <w:pPr>
-        <w:ind w:left="720"/>
-        <w:rPr>
-          <w:rFonts w:ascii="Baskerville Old Face" w:hAnsi="Baskerville Old Face"/>
-        </w:rPr>
-      </w:pPr>
-    </w:p>
-    <w:p>
-      <w:pPr>
-        <w:ind w:left="720"/>
-        <w:rPr>
-          <w:rFonts w:ascii="Baskerville Old Face" w:hAnsi="Baskerville Old Face"/>
-        </w:rPr>
-      </w:pPr>
-    </w:p>
-    <w:p>
-      <w:pPr>
-        <w:ind w:left="720"/>
-        <w:rPr>
-          <w:rFonts w:ascii="Baskerville Old Face" w:hAnsi="Baskerville Old Face"/>
-        </w:rPr>
-      </w:pPr>
-    </w:p>
-    <w:p>
-      <w:pPr>
-        <w:ind w:left="720"/>
-        <w:rPr>
-          <w:rFonts w:ascii="Baskerville Old Face" w:hAnsi="Baskerville Old Face"/>
-        </w:rPr>
-      </w:pPr>
-    </w:p>
-    <w:p>
-      <w:pPr>
-        <w:ind w:left="720"/>
-        <w:rPr>
-          <w:rFonts w:ascii="Baskerville Old Face" w:hAnsi="Baskerville Old Face"/>
-        </w:rPr>
-      </w:pPr>
-    </w:p>
-    <w:p>
-      <w:pPr>
-        <w:ind w:left="720"/>
-        <w:rPr>
-          <w:rFonts w:ascii="Baskerville Old Face" w:hAnsi="Baskerville Old Face"/>
-        </w:rPr>
-      </w:pPr>
-    </w:p>
-    <w:p>
-      <w:pPr>
-        <w:ind w:left="720"/>
-        <w:rPr>
-          <w:rFonts w:ascii="Times" w:eastAsia="Times New Roman" w:hAnsi="Times" w:cs="Times New Roman"/>
-          <w:lang w:val="en-AU"/>
-        </w:rPr>
-      </w:pPr>
-    </w:p>
-    <w:p>
-      <w:pPr>
-        <w:rPr>
-          <w:rFonts w:ascii="Times" w:eastAsia="Times New Roman" w:hAnsi="Times" w:cs="Times New Roman"/>
-          <w:lang w:val="en-AU"/>
-        </w:rPr>
-      </w:pPr>
-    </w:p>
-    <w:p>
-      <w:pPr>
-        <w:ind w:left="720"/>
         <w:rPr>
           <w:rFonts w:ascii="Baskerville Old Face" w:eastAsia="Times New Roman" w:hAnsi="Baskerville Old Face" w:cs="Times New Roman"/>
           <w:lang w:val="en-AU"/>
@@ -688,39 +674,47 @@
     </w:p>
     <w:p>
       <w:pPr>
-        <w:ind w:left="720"/>
-        <w:rPr>
-          <w:rFonts w:ascii="Baskerville Old Face" w:hAnsi="Baskerville Old Face"/>
-        </w:rPr>
-      </w:pPr>
-      <w:r>
         <w:rPr>
           <w:rFonts w:ascii="Baskerville Old Face" w:eastAsia="Times New Roman" w:hAnsi="Baskerville Old Face" w:cs="Times New Roman"/>
           <w:lang w:val="en-AU"/>
         </w:rPr>
-        <w:t xml:space="preserve">Figure 1 depicts a general UML diagram of our entire process. </w:t>
-      </w:r>
-      <w:r>
-        <w:rPr>
-          <w:rFonts w:ascii="Courier" w:eastAsia="Times New Roman" w:hAnsi="Courier" w:cs="Times New Roman"/>
-          <w:sz w:val="22"/>
-          <w:lang w:val="en-AU"/>
-        </w:rPr>
-        <w:t>main</w:t>
-      </w:r>
-      <w:r>
-        <w:rPr>
-          <w:rFonts w:ascii="Baskerville Old Face" w:eastAsia="Times New Roman" w:hAnsi="Baskerville Old Face" w:cs="Times New Roman"/>
-          <w:sz w:val="22"/>
-          <w:lang w:val="en-AU"/>
-        </w:rPr>
-        <w:t xml:space="preserve"> </w:t>
-      </w:r>
+      </w:pPr>
+    </w:p>
+    <w:p>
+      <w:pPr>
+        <w:ind w:left="720"/>
+        <w:rPr>
+          <w:rFonts w:ascii="Baskerville Old Face" w:hAnsi="Baskerville Old Face"/>
+        </w:rPr>
+      </w:pPr>
       <w:r>
         <w:rPr>
           <w:rFonts w:ascii="Baskerville Old Face" w:eastAsia="Times New Roman" w:hAnsi="Baskerville Old Face" w:cs="Times New Roman"/>
           <w:lang w:val="en-AU"/>
         </w:rPr>
+        <w:t xml:space="preserve">Figure 1 depicts a general UML diagram of our entire process. </w:t>
+      </w:r>
+      <w:r>
+        <w:rPr>
+          <w:rFonts w:ascii="Courier" w:eastAsia="Times New Roman" w:hAnsi="Courier" w:cs="Times New Roman"/>
+          <w:sz w:val="22"/>
+          <w:lang w:val="en-AU"/>
+        </w:rPr>
+        <w:t>main</w:t>
+      </w:r>
+      <w:r>
+        <w:rPr>
+          <w:rFonts w:ascii="Baskerville Old Face" w:eastAsia="Times New Roman" w:hAnsi="Baskerville Old Face" w:cs="Times New Roman"/>
+          <w:sz w:val="22"/>
+          <w:lang w:val="en-AU"/>
+        </w:rPr>
+        <w:t xml:space="preserve"> </w:t>
+      </w:r>
+      <w:r>
+        <w:rPr>
+          <w:rFonts w:ascii="Baskerville Old Face" w:eastAsia="Times New Roman" w:hAnsi="Baskerville Old Face" w:cs="Times New Roman"/>
+          <w:lang w:val="en-AU"/>
+        </w:rPr>
         <w:t xml:space="preserve">classes are usually not shown, however for the purpose of clarity, it is represented as a class in the diagram. The entire project is based off three classes, </w:t>
       </w:r>
       <w:r>
@@ -980,47 +974,200 @@
         <w:rPr>
           <w:rFonts w:ascii="Baskerville Old Face" w:hAnsi="Baskerville Old Face"/>
         </w:rPr>
-        <w:t xml:space="preserve">() method in the Graph class, and the Closeness and Katz centralities in the Centrality class. </w:t>
-      </w:r>
-    </w:p>
-    <w:p>
-      <w:pPr>
-        <w:ind w:left="720"/>
-        <w:rPr>
-          <w:rFonts w:ascii="Baskerville Old Face" w:hAnsi="Baskerville Old Face"/>
-        </w:rPr>
-      </w:pPr>
-    </w:p>
-    <w:p>
-      <w:pPr>
-        <w:ind w:left="720"/>
-        <w:rPr>
-          <w:rFonts w:ascii="Baskerville Old Face" w:hAnsi="Baskerville Old Face"/>
-        </w:rPr>
-      </w:pPr>
-      <w:r>
-        <w:rPr>
-          <w:rFonts w:ascii="Baskerville Old Face" w:hAnsi="Baskerville Old Face"/>
-        </w:rPr>
-        <w:t xml:space="preserve">A BFS begins at an arbitrary node in a graph, and explores neighbor nodes first, before moving to the next level. BFS uses a queue, as queue is First In First Out (FIFO) and checks whether a vertex has been </w:t>
-      </w:r>
-      <w:r>
-        <w:rPr>
-          <w:rFonts w:ascii="Baskerville Old Face" w:hAnsi="Baskerville Old Face"/>
-        </w:rPr>
-        <w:t xml:space="preserve">visited, and if it hasn’t, it </w:t>
-      </w:r>
-      <w:r>
-        <w:rPr>
-          <w:rFonts w:ascii="Baskerville Old Face" w:hAnsi="Baskerville Old Face"/>
-        </w:rPr>
-        <w:t>adds</w:t>
-      </w:r>
-      <w:r>
-        <w:rPr>
-          <w:rFonts w:ascii="Baskerville Old Face" w:hAnsi="Baskerville Old Face"/>
-        </w:rPr>
-        <w:t xml:space="preserve"> it to the queue. </w:t>
+        <w:t xml:space="preserve">() method in the </w:t>
+      </w:r>
+      <w:r>
+        <w:rPr>
+          <w:rFonts w:ascii="Courier" w:hAnsi="Courier"/>
+          <w:sz w:val="22"/>
+          <w:szCs w:val="22"/>
+        </w:rPr>
+        <w:t>Graph</w:t>
+      </w:r>
+      <w:r>
+        <w:rPr>
+          <w:rFonts w:ascii="Baskerville Old Face" w:hAnsi="Baskerville Old Face"/>
+        </w:rPr>
+        <w:t xml:space="preserve"> class, and the Closeness and Katz centralities in the </w:t>
+      </w:r>
+      <w:r>
+        <w:rPr>
+          <w:rFonts w:ascii="Courier" w:hAnsi="Courier"/>
+          <w:sz w:val="22"/>
+        </w:rPr>
+        <w:t>Centrality</w:t>
+      </w:r>
+      <w:r>
+        <w:rPr>
+          <w:rFonts w:ascii="Baskerville Old Face" w:hAnsi="Baskerville Old Face"/>
+        </w:rPr>
+        <w:t xml:space="preserve"> class. </w:t>
+      </w:r>
+    </w:p>
+    <w:p>
+      <w:pPr>
+        <w:ind w:left="720"/>
+        <w:rPr>
+          <w:rFonts w:ascii="Baskerville Old Face" w:hAnsi="Baskerville Old Face"/>
+        </w:rPr>
+      </w:pPr>
+    </w:p>
+    <w:p>
+      <w:pPr>
+        <w:ind w:left="720"/>
+        <w:rPr>
+          <w:rFonts w:ascii="Baskerville Old Face" w:hAnsi="Baskerville Old Face"/>
+        </w:rPr>
+      </w:pPr>
+      <w:r>
+        <w:rPr>
+          <w:rFonts w:ascii="Baskerville Old Face" w:hAnsi="Baskerville Old Face"/>
+        </w:rPr>
+        <w:t xml:space="preserve">The </w:t>
+      </w:r>
+      <w:r>
+        <w:rPr>
+          <w:rFonts w:ascii="Baskerville Old Face" w:hAnsi="Baskerville Old Face"/>
+        </w:rPr>
+        <w:t xml:space="preserve">BFS </w:t>
+      </w:r>
+      <w:r>
+        <w:rPr>
+          <w:rFonts w:ascii="Baskerville Old Face" w:hAnsi="Baskerville Old Face"/>
+        </w:rPr>
+        <w:t xml:space="preserve">algorithm </w:t>
+      </w:r>
+      <w:r>
+        <w:rPr>
+          <w:rFonts w:ascii="Baskerville Old Face" w:hAnsi="Baskerville Old Face"/>
+        </w:rPr>
+        <w:t xml:space="preserve">begins </w:t>
+      </w:r>
+      <w:r>
+        <w:rPr>
+          <w:rFonts w:ascii="Baskerville Old Face" w:hAnsi="Baskerville Old Face"/>
+        </w:rPr>
+        <w:t>at an arbitrary node in a graph</w:t>
+      </w:r>
+      <w:r>
+        <w:rPr>
+          <w:rFonts w:ascii="Baskerville Old Face" w:hAnsi="Baskerville Old Face"/>
+        </w:rPr>
+        <w:t xml:space="preserve"> an</w:t>
+      </w:r>
+      <w:r>
+        <w:rPr>
+          <w:rFonts w:ascii="Baskerville Old Face" w:hAnsi="Baskerville Old Face"/>
+        </w:rPr>
+        <w:t>d explores neighbor nodes first</w:t>
+      </w:r>
+      <w:r>
+        <w:rPr>
+          <w:rFonts w:ascii="Baskerville Old Face" w:hAnsi="Baskerville Old Face"/>
+        </w:rPr>
+        <w:t xml:space="preserve"> before moving to t</w:t>
+      </w:r>
+      <w:r>
+        <w:rPr>
+          <w:rFonts w:ascii="Baskerville Old Face" w:hAnsi="Baskerville Old Face"/>
+        </w:rPr>
+        <w:t xml:space="preserve">he next level. </w:t>
+      </w:r>
+      <w:r>
+        <w:rPr>
+          <w:rFonts w:ascii="Baskerville Old Face" w:hAnsi="Baskerville Old Face"/>
+        </w:rPr>
+        <w:t xml:space="preserve">The </w:t>
+      </w:r>
+      <w:r>
+        <w:rPr>
+          <w:rFonts w:ascii="Baskerville Old Face" w:hAnsi="Baskerville Old Face"/>
+        </w:rPr>
+        <w:t>BFS</w:t>
+      </w:r>
+      <w:r>
+        <w:rPr>
+          <w:rFonts w:ascii="Baskerville Old Face" w:hAnsi="Baskerville Old Face"/>
+        </w:rPr>
+        <w:t xml:space="preserve"> algorithm</w:t>
+      </w:r>
+      <w:r>
+        <w:rPr>
+          <w:rFonts w:ascii="Baskerville Old Face" w:hAnsi="Baskerville Old Face"/>
+        </w:rPr>
+        <w:t xml:space="preserve"> uses a queue</w:t>
+      </w:r>
+      <w:r>
+        <w:rPr>
+          <w:rFonts w:ascii="Baskerville Old Face" w:hAnsi="Baskerville Old Face"/>
+        </w:rPr>
+        <w:t xml:space="preserve"> </w:t>
+      </w:r>
+      <w:r>
+        <w:rPr>
+          <w:rFonts w:ascii="Baskerville Old Face" w:hAnsi="Baskerville Old Face"/>
+        </w:rPr>
+        <w:t xml:space="preserve">data structure </w:t>
+      </w:r>
+      <w:r>
+        <w:rPr>
+          <w:rFonts w:ascii="Baskerville Old Face" w:hAnsi="Baskerville Old Face"/>
+        </w:rPr>
+        <w:t>due to their</w:t>
+      </w:r>
+      <w:r>
+        <w:rPr>
+          <w:rFonts w:ascii="Baskerville Old Face" w:hAnsi="Baskerville Old Face"/>
+        </w:rPr>
+        <w:t xml:space="preserve"> </w:t>
+      </w:r>
+      <w:r>
+        <w:rPr>
+          <w:rFonts w:ascii="Baskerville Old Face" w:hAnsi="Baskerville Old Face"/>
+        </w:rPr>
+        <w:t xml:space="preserve">First In First Out (FIFO) </w:t>
+      </w:r>
+      <w:r>
+        <w:rPr>
+          <w:rFonts w:ascii="Baskerville Old Face" w:hAnsi="Baskerville Old Face"/>
+        </w:rPr>
+        <w:t xml:space="preserve">nature. </w:t>
+      </w:r>
+      <w:r>
+        <w:rPr>
+          <w:rFonts w:ascii="Baskerville Old Face" w:hAnsi="Baskerville Old Face"/>
+        </w:rPr>
+        <w:t>At every iteration, new unvisite</w:t>
+      </w:r>
+      <w:r>
+        <w:rPr>
+          <w:rFonts w:ascii="Baskerville Old Face" w:hAnsi="Baskerville Old Face"/>
+        </w:rPr>
+        <w:t xml:space="preserve">d neighbor nodes are </w:t>
+      </w:r>
+      <w:r>
+        <w:rPr>
+          <w:rFonts w:ascii="Baskerville Old Face" w:hAnsi="Baskerville Old Face"/>
+        </w:rPr>
+        <w:t xml:space="preserve">added to the queue. </w:t>
+      </w:r>
+      <w:r>
+        <w:rPr>
+          <w:rFonts w:ascii="Baskerville Old Face" w:hAnsi="Baskerville Old Face"/>
+        </w:rPr>
+        <w:t>The result produces a</w:t>
+      </w:r>
+      <w:r>
+        <w:rPr>
+          <w:rFonts w:ascii="Baskerville Old Face" w:hAnsi="Baskerville Old Face"/>
+        </w:rPr>
+        <w:t xml:space="preserve"> level by level search</w:t>
+      </w:r>
+      <w:r>
+        <w:rPr>
+          <w:rFonts w:ascii="Baskerville Old Face" w:hAnsi="Baskerville Old Face"/>
+        </w:rPr>
+        <w:t>.</w:t>
       </w:r>
     </w:p>
     <w:p>
@@ -1048,7 +1195,19 @@
         <w:rPr>
           <w:rFonts w:ascii="Baskerville Old Face" w:hAnsi="Baskerville Old Face"/>
         </w:rPr>
-        <w:t>raphs presented by the project.</w:t>
+        <w:t xml:space="preserve">raphs </w:t>
+      </w:r>
+      <w:r>
+        <w:rPr>
+          <w:rFonts w:ascii="Baskerville Old Face" w:hAnsi="Baskerville Old Face"/>
+        </w:rPr>
+        <w:t>that will be used in this</w:t>
+      </w:r>
+      <w:r>
+        <w:rPr>
+          <w:rFonts w:ascii="Baskerville Old Face" w:hAnsi="Baskerville Old Face"/>
+        </w:rPr>
+        <w:t xml:space="preserve"> project.</w:t>
       </w:r>
     </w:p>
     <w:p>
@@ -1069,16 +1228,22 @@
     </w:p>
     <w:p>
       <w:pPr>
-        <w:ind w:firstLine="720"/>
-        <w:rPr>
-          <w:rFonts w:ascii="Baskerville Old Face" w:hAnsi="Baskerville Old Face"/>
-        </w:rPr>
-      </w:pPr>
-      <w:r>
-        <w:rPr>
-          <w:rFonts w:ascii="Baskerville Old Face" w:hAnsi="Baskerville Old Face"/>
-        </w:rPr>
-        <w:t>In general, the complexity of a Breadth</w:t>
+        <w:ind w:left="720"/>
+        <w:rPr>
+          <w:rFonts w:ascii="Baskerville Old Face" w:hAnsi="Baskerville Old Face"/>
+        </w:rPr>
+      </w:pPr>
+      <w:r>
+        <w:rPr>
+          <w:rFonts w:ascii="Baskerville Old Face" w:hAnsi="Baskerville Old Face"/>
+        </w:rPr>
+        <w:t>The</w:t>
+      </w:r>
+      <w:r>
+        <w:rPr>
+          <w:rFonts w:ascii="Baskerville Old Face" w:hAnsi="Baskerville Old Face"/>
+        </w:rPr>
+        <w:t xml:space="preserve"> complexity of a Breadth</w:t>
       </w:r>
       <w:r>
         <w:rPr>
@@ -1193,7 +1358,13 @@
         <w:rPr>
           <w:rFonts w:ascii="Baskerville Old Face" w:hAnsi="Baskerville Old Face"/>
         </w:rPr>
-        <w:t xml:space="preserve">. In this project, it is used specifically in the </w:t>
+        <w:t xml:space="preserve">. In this project, it has been implemented </w:t>
+      </w:r>
+      <w:r>
+        <w:rPr>
+          <w:rFonts w:ascii="Baskerville Old Face" w:hAnsi="Baskerville Old Face"/>
+        </w:rPr>
+        <w:t xml:space="preserve">in the </w:t>
       </w:r>
       <w:r>
         <w:rPr>
@@ -1229,19 +1400,145 @@
         <w:rPr>
           <w:rFonts w:ascii="Baskerville Old Face" w:hAnsi="Baskerville Old Face"/>
         </w:rPr>
-        <w:t xml:space="preserve">Binary search searches for a particular item by comparing the middle most item of the collection to the search item. An </w:t>
-      </w:r>
-      <w:r>
-        <w:rPr>
-          <w:rFonts w:ascii="Baskerville Old Face" w:hAnsi="Baskerville Old Face"/>
-        </w:rPr>
-        <w:t>Boolean result is returned if a collection contains a particular item</w:t>
-      </w:r>
-      <w:r>
-        <w:rPr>
-          <w:rFonts w:ascii="Baskerville Old Face" w:hAnsi="Baskerville Old Face"/>
-        </w:rPr>
-        <w:t xml:space="preserve">. If the middle item is smaller, narrow the search interval to the lower half of the collection. Otherwise, narrow the interval to the upper half. Repeat this process until the value is found, or the interval is empty. </w:t>
+        <w:t>Binary search searches for a particular item by comparing the middle most item of the c</w:t>
+      </w:r>
+      <w:r>
+        <w:rPr>
+          <w:rFonts w:ascii="Baskerville Old Face" w:hAnsi="Baskerville Old Face"/>
+        </w:rPr>
+        <w:t>ollection to the search item. A</w:t>
+      </w:r>
+      <w:r>
+        <w:rPr>
+          <w:rFonts w:ascii="Baskerville Old Face" w:hAnsi="Baskerville Old Face"/>
+        </w:rPr>
+        <w:t xml:space="preserve"> </w:t>
+      </w:r>
+      <w:r>
+        <w:rPr>
+          <w:rFonts w:ascii="Baskerville Old Face" w:hAnsi="Baskerville Old Face"/>
+        </w:rPr>
+        <w:t>Boolean result is returned stating whether</w:t>
+      </w:r>
+      <w:r>
+        <w:rPr>
+          <w:rFonts w:ascii="Baskerville Old Face" w:hAnsi="Baskerville Old Face"/>
+        </w:rPr>
+        <w:t xml:space="preserve"> or not</w:t>
+      </w:r>
+      <w:r>
+        <w:rPr>
+          <w:rFonts w:ascii="Baskerville Old Face" w:hAnsi="Baskerville Old Face"/>
+        </w:rPr>
+        <w:t xml:space="preserve"> the</w:t>
+      </w:r>
+      <w:r>
+        <w:rPr>
+          <w:rFonts w:ascii="Baskerville Old Face" w:hAnsi="Baskerville Old Face"/>
+        </w:rPr>
+        <w:t xml:space="preserve"> collection contains </w:t>
+      </w:r>
+      <w:r>
+        <w:rPr>
+          <w:rFonts w:ascii="Baskerville Old Face" w:hAnsi="Baskerville Old Face"/>
+        </w:rPr>
+        <w:t>a</w:t>
+      </w:r>
+      <w:r>
+        <w:rPr>
+          <w:rFonts w:ascii="Baskerville Old Face" w:hAnsi="Baskerville Old Face"/>
+        </w:rPr>
+        <w:t xml:space="preserve"> particular item</w:t>
+      </w:r>
+      <w:r>
+        <w:rPr>
+          <w:rFonts w:ascii="Baskerville Old Face" w:hAnsi="Baskerville Old Face"/>
+        </w:rPr>
+        <w:t xml:space="preserve">. If the middle item is smaller, the search interval </w:t>
+      </w:r>
+      <w:r>
+        <w:rPr>
+          <w:rFonts w:ascii="Baskerville Old Face" w:hAnsi="Baskerville Old Face"/>
+        </w:rPr>
+        <w:t xml:space="preserve">is narrowed </w:t>
+      </w:r>
+      <w:r>
+        <w:rPr>
+          <w:rFonts w:ascii="Baskerville Old Face" w:hAnsi="Baskerville Old Face"/>
+        </w:rPr>
+        <w:t xml:space="preserve">to the lower half of the collection. Otherwise, </w:t>
+      </w:r>
+      <w:r>
+        <w:rPr>
+          <w:rFonts w:ascii="Baskerville Old Face" w:hAnsi="Baskerville Old Face"/>
+        </w:rPr>
+        <w:t>the</w:t>
+      </w:r>
+      <w:r>
+        <w:rPr>
+          <w:rFonts w:ascii="Baskerville Old Face" w:hAnsi="Baskerville Old Face"/>
+        </w:rPr>
+        <w:t xml:space="preserve"> interval </w:t>
+      </w:r>
+      <w:r>
+        <w:rPr>
+          <w:rFonts w:ascii="Baskerville Old Face" w:hAnsi="Baskerville Old Face"/>
+        </w:rPr>
+        <w:t xml:space="preserve">is narrowed </w:t>
+      </w:r>
+      <w:r>
+        <w:rPr>
+          <w:rFonts w:ascii="Baskerville Old Face" w:hAnsi="Baskerville Old Face"/>
+        </w:rPr>
+        <w:t xml:space="preserve">to the upper half. </w:t>
+      </w:r>
+      <w:r>
+        <w:rPr>
+          <w:rFonts w:ascii="Baskerville Old Face" w:hAnsi="Baskerville Old Face"/>
+        </w:rPr>
+        <w:t>This</w:t>
+      </w:r>
+      <w:r>
+        <w:rPr>
+          <w:rFonts w:ascii="Baskerville Old Face" w:hAnsi="Baskerville Old Face"/>
+        </w:rPr>
+        <w:t xml:space="preserve"> process</w:t>
+      </w:r>
+      <w:r>
+        <w:rPr>
+          <w:rFonts w:ascii="Baskerville Old Face" w:hAnsi="Baskerville Old Face"/>
+        </w:rPr>
+        <w:t xml:space="preserve"> is repeated</w:t>
+      </w:r>
+      <w:r>
+        <w:rPr>
+          <w:rFonts w:ascii="Baskerville Old Face" w:hAnsi="Baskerville Old Face"/>
+        </w:rPr>
+        <w:t xml:space="preserve"> until</w:t>
+      </w:r>
+      <w:r>
+        <w:rPr>
+          <w:rFonts w:ascii="Baskerville Old Face" w:hAnsi="Baskerville Old Face"/>
+        </w:rPr>
+        <w:t xml:space="preserve"> either</w:t>
+      </w:r>
+      <w:r>
+        <w:rPr>
+          <w:rFonts w:ascii="Baskerville Old Face" w:hAnsi="Baskerville Old Face"/>
+        </w:rPr>
+        <w:t xml:space="preserve"> the </w:t>
+      </w:r>
+      <w:r>
+        <w:rPr>
+          <w:rFonts w:ascii="Baskerville Old Face" w:hAnsi="Baskerville Old Face"/>
+        </w:rPr>
+        <w:t xml:space="preserve">item </w:t>
+      </w:r>
+      <w:r>
+        <w:rPr>
+          <w:rFonts w:ascii="Baskerville Old Face" w:hAnsi="Baskerville Old Face"/>
+        </w:rPr>
+        <w:t xml:space="preserve">is found, or the interval is empty. </w:t>
       </w:r>
     </w:p>
     <w:p>
@@ -1386,7 +1683,19 @@
         <w:rPr>
           <w:rFonts w:ascii="Baskerville Old Face" w:hAnsi="Baskerville Old Face"/>
         </w:rPr>
-        <w:t xml:space="preserve">. These paths are stored for each pair s,t and is achieved by performing a Breadth First Search. </w:t>
+        <w:t xml:space="preserve">. These paths are stored for each pair </w:t>
+      </w:r>
+      <w:r>
+        <w:rPr>
+          <w:rFonts w:ascii="Courier" w:hAnsi="Courier"/>
+        </w:rPr>
+        <w:t>s,t</w:t>
+      </w:r>
+      <w:r>
+        <w:rPr>
+          <w:rFonts w:ascii="Baskerville Old Face" w:hAnsi="Baskerville Old Face"/>
+        </w:rPr>
+        <w:t xml:space="preserve"> and is achieved by performing a Breadth First Search. </w:t>
       </w:r>
     </w:p>
     <w:p>
@@ -1646,7 +1955,33 @@
         <w:rPr>
           <w:rFonts w:ascii="Baskerville Old Face" w:hAnsi="Baskerville Old Face"/>
         </w:rPr>
-        <w:t xml:space="preserve">Brandes Algorithm for a non-tree case uses an algorithm dubbed ‘Ultimate MAGIC’. When there is alternative shortest paths that bypass v, the situation becomes more complex. A proportion of these shortest paths to nodes go through v, but a proportion doesn’t. Ultimate MAGIC determines this ratio using a mathematical algorithm that is further explained in Appendix 1. </w:t>
+        <w:t xml:space="preserve">Brandes Algorithm for a non-tree case uses an algorithm dubbed ‘Ultimate MAGIC’. When there </w:t>
+      </w:r>
+      <w:r>
+        <w:rPr>
+          <w:rFonts w:ascii="Baskerville Old Face" w:hAnsi="Baskerville Old Face"/>
+        </w:rPr>
+        <w:t>are</w:t>
+      </w:r>
+      <w:r>
+        <w:rPr>
+          <w:rFonts w:ascii="Baskerville Old Face" w:hAnsi="Baskerville Old Face"/>
+        </w:rPr>
+        <w:t xml:space="preserve"> alternative shortest paths that bypass v, the situation becomes more complex. A proportion of these shortest paths to nodes go through v, but a </w:t>
+      </w:r>
+    </w:p>
+    <w:p>
+      <w:pPr>
+        <w:ind w:left="720"/>
+        <w:rPr>
+          <w:rFonts w:ascii="Baskerville Old Face" w:hAnsi="Baskerville Old Face"/>
+        </w:rPr>
+      </w:pPr>
+      <w:r>
+        <w:rPr>
+          <w:rFonts w:ascii="Baskerville Old Face" w:hAnsi="Baskerville Old Face"/>
+        </w:rPr>
+        <w:t xml:space="preserve">proportion doesn’t. Ultimate MAGIC determines this ratio using a mathematical algorithm that is further explained in Appendix 1. </w:t>
       </w:r>
     </w:p>
     <w:p>
@@ -1688,6 +2023,9 @@
     </w:p>
     <w:p>
       <w:pPr>
+        <w:tabs>
+          <w:tab w:val="left" w:pos="2410"/>
+        </w:tabs>
         <w:rPr>
           <w:rFonts w:ascii="Baskerville Old Face" w:hAnsi="Baskerville Old Face"/>
         </w:rPr>
@@ -1867,6 +2205,34 @@
           <w:rFonts w:ascii="Baskerville Old Face" w:hAnsi="Baskerville Old Face"/>
         </w:rPr>
       </w:pPr>
+      <w:r>
+        <w:rPr>
+          <w:rFonts w:ascii="Baskerville Old Face" w:hAnsi="Baskerville Old Face"/>
+        </w:rPr>
+        <w:tab/>
+        <w:t xml:space="preserve">where </w:t>
+      </w:r>
+      <m:oMath>
+        <m:r>
+          <w:rPr>
+            <w:rFonts w:ascii="Cambria Math" w:hAnsi="Cambria Math"/>
+          </w:rPr>
+          <m:t>σ</m:t>
+        </m:r>
+      </m:oMath>
+      <w:r>
+        <w:rPr>
+          <w:rFonts w:ascii="Baskerville Old Face" w:hAnsi="Baskerville Old Face"/>
+        </w:rPr>
+        <w:t xml:space="preserve"> represents the number of shortest paths between two nodes.</w:t>
+      </w:r>
+    </w:p>
+    <w:p>
+      <w:pPr>
+        <w:rPr>
+          <w:rFonts w:ascii="Baskerville Old Face" w:hAnsi="Baskerville Old Face"/>
+        </w:rPr>
+      </w:pPr>
     </w:p>
     <w:p>
       <w:pPr>
@@ -1981,7 +2347,25 @@
         <w:rPr>
           <w:rFonts w:ascii="Baskerville Old Face" w:hAnsi="Baskerville Old Face"/>
         </w:rPr>
-        <w:t xml:space="preserve">The Graph class written contains methods present in the CITS2200 Graph interface, however also has key differences. The primary storage of nodes and connected nodes resides in a HashMap </w:t>
+        <w:t xml:space="preserve">The </w:t>
+      </w:r>
+      <w:r>
+        <w:rPr>
+          <w:rFonts w:ascii="Baskerville Old Face" w:hAnsi="Baskerville Old Face"/>
+        </w:rPr>
+        <w:t xml:space="preserve">Graph class contains methods </w:t>
+      </w:r>
+      <w:r>
+        <w:rPr>
+          <w:rFonts w:ascii="Baskerville Old Face" w:hAnsi="Baskerville Old Face"/>
+        </w:rPr>
+        <w:t xml:space="preserve">with similar functionalities to one </w:t>
+      </w:r>
+      <w:r>
+        <w:rPr>
+          <w:rFonts w:ascii="Baskerville Old Face" w:hAnsi="Baskerville Old Face"/>
+        </w:rPr>
+        <w:t xml:space="preserve">present in the CITS2200 Graph interface, however also has key differences. The primary storage of nodes and connected nodes resides in a HashMap </w:t>
       </w:r>
       <w:r>
         <w:rPr>
@@ -1995,7 +2379,145 @@
         <w:rPr>
           <w:rFonts w:ascii="Baskerville Old Face" w:hAnsi="Baskerville Old Face"/>
         </w:rPr>
-        <w:t>, where the keys are represented by the nodes, and the corresponding values represented by an ArrayList of integers, each integer inside the list being a connected node. This allows quick access to all nodes present in the graph. Furthermore, a key feature of the graph is to accommodate components. This is important because a graph can have multiple components, and finding the centrality will have to adapt to these components accordingly. For this reason, an ArrayList components is created to store ArrayLists of nodes for each component. Both these variables are private to maintain the security and integrity of the project.</w:t>
+        <w:t xml:space="preserve">, where the keys are </w:t>
+      </w:r>
+      <w:r>
+        <w:rPr>
+          <w:rFonts w:ascii="Baskerville Old Face" w:hAnsi="Baskerville Old Face"/>
+        </w:rPr>
+        <w:t xml:space="preserve">Nodes </w:t>
+      </w:r>
+      <w:r>
+        <w:rPr>
+          <w:rFonts w:ascii="Baskerville Old Face" w:hAnsi="Baskerville Old Face"/>
+        </w:rPr>
+        <w:t xml:space="preserve">represented by the </w:t>
+      </w:r>
+      <w:r>
+        <w:rPr>
+          <w:rFonts w:ascii="Baskerville Old Face" w:hAnsi="Baskerville Old Face"/>
+        </w:rPr>
+        <w:t>Integers</w:t>
+      </w:r>
+      <w:r>
+        <w:rPr>
+          <w:rFonts w:ascii="Baskerville Old Face" w:hAnsi="Baskerville Old Face"/>
+        </w:rPr>
+        <w:t xml:space="preserve">, and </w:t>
+      </w:r>
+      <w:r>
+        <w:rPr>
+          <w:rFonts w:ascii="Baskerville Old Face" w:hAnsi="Baskerville Old Face"/>
+        </w:rPr>
+        <w:t>its</w:t>
+      </w:r>
+      <w:r>
+        <w:rPr>
+          <w:rFonts w:ascii="Baskerville Old Face" w:hAnsi="Baskerville Old Face"/>
+        </w:rPr>
+        <w:t xml:space="preserve"> corresponding values represented by an ArrayList of integers, each integer inside the list being a connected node. This allows </w:t>
+      </w:r>
+      <w:r>
+        <w:rPr>
+          <w:rFonts w:ascii="Baskerville Old Face" w:hAnsi="Baskerville Old Face"/>
+        </w:rPr>
+        <w:t xml:space="preserve">for </w:t>
+      </w:r>
+      <w:r>
+        <w:rPr>
+          <w:rFonts w:ascii="Baskerville Old Face" w:hAnsi="Baskerville Old Face"/>
+        </w:rPr>
+        <w:t xml:space="preserve">quick access to </w:t>
+      </w:r>
+      <w:r>
+        <w:rPr>
+          <w:rFonts w:ascii="Baskerville Old Face" w:hAnsi="Baskerville Old Face"/>
+        </w:rPr>
+        <w:t>the</w:t>
+      </w:r>
+      <w:r>
+        <w:rPr>
+          <w:rFonts w:ascii="Baskerville Old Face" w:hAnsi="Baskerville Old Face"/>
+        </w:rPr>
+        <w:t xml:space="preserve"> connected</w:t>
+      </w:r>
+      <w:r>
+        <w:rPr>
+          <w:rFonts w:ascii="Baskerville Old Face" w:hAnsi="Baskerville Old Face"/>
+        </w:rPr>
+        <w:t xml:space="preserve"> nodes </w:t>
+      </w:r>
+      <w:r>
+        <w:rPr>
+          <w:rFonts w:ascii="Baskerville Old Face" w:hAnsi="Baskerville Old Face"/>
+        </w:rPr>
+        <w:t>o</w:t>
+      </w:r>
+      <w:r>
+        <w:rPr>
+          <w:rFonts w:ascii="Baskerville Old Face" w:hAnsi="Baskerville Old Face"/>
+        </w:rPr>
+        <w:t>f</w:t>
+      </w:r>
+      <w:r>
+        <w:rPr>
+          <w:rFonts w:ascii="Baskerville Old Face" w:hAnsi="Baskerville Old Face"/>
+        </w:rPr>
+        <w:t xml:space="preserve"> </w:t>
+      </w:r>
+      <w:r>
+        <w:rPr>
+          <w:rFonts w:ascii="Baskerville Old Face" w:hAnsi="Baskerville Old Face"/>
+        </w:rPr>
+        <w:t>every</w:t>
+      </w:r>
+      <w:r>
+        <w:rPr>
+          <w:rFonts w:ascii="Baskerville Old Face" w:hAnsi="Baskerville Old Face"/>
+        </w:rPr>
+        <w:t xml:space="preserve"> </w:t>
+      </w:r>
+      <w:r>
+        <w:rPr>
+          <w:rFonts w:ascii="Baskerville Old Face" w:hAnsi="Baskerville Old Face"/>
+        </w:rPr>
+        <w:t>node</w:t>
+      </w:r>
+      <w:r>
+        <w:rPr>
+          <w:rFonts w:ascii="Baskerville Old Face" w:hAnsi="Baskerville Old Face"/>
+        </w:rPr>
+        <w:t xml:space="preserve"> </w:t>
+      </w:r>
+      <w:r>
+        <w:rPr>
+          <w:rFonts w:ascii="Baskerville Old Face" w:hAnsi="Baskerville Old Face"/>
+        </w:rPr>
+        <w:t xml:space="preserve">present in the graph. Furthermore, a key feature of the graph is to accommodate components. This is important because a graph can have multiple components, and finding the centrality will have to adapt to these components accordingly. For this reason, an ArrayList </w:t>
+      </w:r>
+      <w:r>
+        <w:rPr>
+          <w:rFonts w:ascii="Courier" w:hAnsi="Courier"/>
+        </w:rPr>
+        <w:t>components</w:t>
+      </w:r>
+      <w:r>
+        <w:rPr>
+          <w:rFonts w:ascii="Baskerville Old Face" w:hAnsi="Baskerville Old Face"/>
+        </w:rPr>
+        <w:t xml:space="preserve"> is created to store of </w:t>
+      </w:r>
+      <w:r>
+        <w:rPr>
+          <w:rFonts w:ascii="Baskerville Old Face" w:hAnsi="Baskerville Old Face"/>
+        </w:rPr>
+        <w:t xml:space="preserve">ArrayLists </w:t>
+      </w:r>
+      <w:r>
+        <w:rPr>
+          <w:rFonts w:ascii="Baskerville Old Face" w:hAnsi="Baskerville Old Face"/>
+        </w:rPr>
+        <w:t>nodes for each component. Both these variables are private to maintain the security and integrity of the project.</w:t>
       </w:r>
     </w:p>
     <w:p>
@@ -2177,117 +2699,557 @@
         <w:rPr>
           <w:rFonts w:ascii="Baskerville Old Face" w:hAnsi="Baskerville Old Face"/>
         </w:rPr>
-        <w:t xml:space="preserve">and </w:t>
-      </w:r>
+        <w:t>and contains.</w:t>
+      </w:r>
+    </w:p>
+    <w:p>
+      <w:pPr>
+        <w:rPr>
+          <w:rFonts w:ascii="Baskerville Old Face" w:hAnsi="Baskerville Old Face"/>
+        </w:rPr>
+      </w:pPr>
+    </w:p>
+    <w:p>
+      <w:pPr>
+        <w:rPr>
+          <w:rFonts w:ascii="Baskerville Old Face" w:hAnsi="Baskerville Old Face"/>
+        </w:rPr>
+      </w:pPr>
+    </w:p>
+    <w:p>
+      <w:pPr>
+        <w:ind w:left="720"/>
+        <w:rPr>
+          <w:rFonts w:ascii="Baskerville Old Face" w:hAnsi="Baskerville Old Face"/>
+          <w:b/>
+          <w:sz w:val="28"/>
+        </w:rPr>
+      </w:pPr>
+      <w:r>
+        <w:rPr>
+          <w:rFonts w:ascii="Baskerville Old Face" w:hAnsi="Baskerville Old Face"/>
+          <w:b/>
+          <w:sz w:val="28"/>
+        </w:rPr>
+        <w:t>3.1</w:t>
+      </w:r>
+      <w:r>
+        <w:rPr>
+          <w:rFonts w:ascii="Baskerville Old Face" w:hAnsi="Baskerville Old Face"/>
+          <w:b/>
+          <w:sz w:val="28"/>
+        </w:rPr>
+        <w:t>.1</w:t>
+      </w:r>
+      <w:r>
+        <w:rPr>
+          <w:rFonts w:ascii="Baskerville Old Face" w:hAnsi="Baskerville Old Face"/>
+          <w:b/>
+          <w:sz w:val="28"/>
+        </w:rPr>
+        <w:tab/>
+      </w:r>
+      <w:r>
+        <w:rPr>
+          <w:rFonts w:ascii="Baskerville Old Face" w:hAnsi="Baskerville Old Face"/>
+          <w:b/>
+          <w:sz w:val="28"/>
+        </w:rPr>
+        <w:t>identifyComponents</w:t>
+      </w:r>
+    </w:p>
+    <w:p>
+      <w:pPr>
+        <w:ind w:left="1440"/>
+        <w:rPr>
+          <w:rFonts w:ascii="Baskerville Old Face" w:hAnsi="Baskerville Old Face"/>
+        </w:rPr>
+      </w:pPr>
+    </w:p>
+    <w:p>
+      <w:pPr>
+        <w:ind w:left="1440"/>
+        <w:rPr>
+          <w:rFonts w:ascii="Baskerville Old Face" w:hAnsi="Baskerville Old Face"/>
+        </w:rPr>
+      </w:pPr>
       <w:r>
         <w:rPr>
           <w:rFonts w:ascii="Courier" w:hAnsi="Courier"/>
           <w:sz w:val="22"/>
+        </w:rPr>
+        <w:t>identifyComponents</w:t>
+      </w:r>
+      <w:r>
+        <w:rPr>
+          <w:rFonts w:ascii="Courier" w:hAnsi="Courier"/>
+          <w:sz w:val="22"/>
+        </w:rPr>
+        <w:t>()</w:t>
+      </w:r>
+      <w:r>
+        <w:rPr>
+          <w:rFonts w:ascii="Baskerville Old Face" w:hAnsi="Baskerville Old Face"/>
+          <w:sz w:val="22"/>
+        </w:rPr>
+        <w:t xml:space="preserve"> </w:t>
+      </w:r>
+      <w:r>
+        <w:rPr>
+          <w:rFonts w:ascii="Baskerville Old Face" w:hAnsi="Baskerville Old Face"/>
+        </w:rPr>
+        <w:t>runs a Breadth First Search on a graph to identify multiple components in a graph. Each component is represented by an ArrayList of integers indicating nodes, and these components are stored in an</w:t>
+      </w:r>
+      <w:r>
+        <w:rPr>
+          <w:rFonts w:ascii="Baskerville Old Face" w:hAnsi="Baskerville Old Face"/>
+        </w:rPr>
+        <w:t>other</w:t>
+      </w:r>
+      <w:r>
+        <w:rPr>
+          <w:rFonts w:ascii="Baskerville Old Face" w:hAnsi="Baskerville Old Face"/>
+        </w:rPr>
+        <w:t xml:space="preserve"> ArrayList </w:t>
+      </w:r>
+      <w:r>
+        <w:rPr>
+          <w:rFonts w:ascii="Baskerville Old Face" w:hAnsi="Baskerville Old Face"/>
+        </w:rPr>
+        <w:t>containing each component.</w:t>
+      </w:r>
+    </w:p>
+    <w:p>
+      <w:pPr>
+        <w:ind w:left="1440"/>
+        <w:rPr>
+          <w:rFonts w:ascii="Baskerville Old Face" w:hAnsi="Baskerville Old Face"/>
+        </w:rPr>
+      </w:pPr>
+    </w:p>
+    <w:p>
+      <w:pPr>
+        <w:ind w:left="1440"/>
+        <w:rPr>
+          <w:rFonts w:ascii="Baskerville Old Face" w:hAnsi="Baskerville Old Face"/>
+        </w:rPr>
+      </w:pPr>
+      <w:r>
+        <w:rPr>
+          <w:rFonts w:ascii="Baskerville Old Face" w:hAnsi="Baskerville Old Face"/>
+        </w:rPr>
+        <w:t xml:space="preserve">The way this is achieved is by keeping track of the overall amount of nodes, and how many nodes have been visited. As a node is discovered, it is added to a queue. The first in-first out (FIFO) nature of a queue allows for a layer by layer search of the component. If the queue is empty, indicating all nodes in </w:t>
+      </w:r>
+    </w:p>
+    <w:p>
+      <w:pPr>
+        <w:ind w:left="1440"/>
+        <w:rPr>
+          <w:rFonts w:ascii="Baskerville Old Face" w:hAnsi="Baskerville Old Face"/>
+        </w:rPr>
+      </w:pPr>
+      <w:r>
+        <w:rPr>
+          <w:rFonts w:ascii="Baskerville Old Face" w:hAnsi="Baskerville Old Face"/>
+        </w:rPr>
+        <w:t>the current component have been explored, and the amount of visited nodes are not equal to the total amount of nodes in the graph, it can be inferred that there is one or more additional components to the graph.</w:t>
+      </w:r>
+    </w:p>
+    <w:p>
+      <w:pPr>
+        <w:ind w:left="720"/>
+        <w:rPr>
+          <w:rFonts w:ascii="Baskerville Old Face" w:hAnsi="Baskerville Old Face"/>
+        </w:rPr>
+      </w:pPr>
+    </w:p>
+    <w:p>
+      <w:pPr>
+        <w:ind w:left="1440"/>
+        <w:rPr>
+          <w:rFonts w:ascii="Baskerville Old Face" w:hAnsi="Baskerville Old Face"/>
+        </w:rPr>
+      </w:pPr>
+      <w:r>
+        <w:rPr>
+          <w:rFonts w:ascii="Baskerville Old Face" w:hAnsi="Baskerville Old Face"/>
+        </w:rPr>
+        <w:t>In the case where multiple components are present, an unvisited node is chosen and the process is repeated. The process runs until all components are searched, and all nodes are visited.</w:t>
+      </w:r>
+      <w:r>
+        <w:rPr>
+          <w:rFonts w:ascii="Baskerville Old Face" w:hAnsi="Baskerville Old Face"/>
+        </w:rPr>
+        <w:t xml:space="preserve"> </w:t>
+      </w:r>
+      <w:r>
+        <w:rPr>
+          <w:rFonts w:ascii="Baskerville Old Face" w:hAnsi="Baskerville Old Face"/>
+        </w:rPr>
+        <w:t>The complexity of this process can be displayed in Bi</w:t>
+      </w:r>
+      <w:r>
+        <w:rPr>
+          <w:rFonts w:ascii="Baskerville Old Face" w:hAnsi="Baskerville Old Face"/>
+        </w:rPr>
+        <w:t>g O notation (see section 4) as</w:t>
+      </w:r>
+      <w:r>
+        <w:rPr>
+          <w:rFonts w:ascii="Baskerville Old Face" w:hAnsi="Baskerville Old Face"/>
+        </w:rPr>
+        <w:t xml:space="preserve"> </w:t>
+      </w:r>
+      <m:oMath>
+        <m:r>
+          <w:rPr>
+            <w:rFonts w:ascii="Cambria Math" w:hAnsi="Cambria Math"/>
+          </w:rPr>
+          <m:t>O(V+E)</m:t>
+        </m:r>
+      </m:oMath>
+      <w:r>
+        <w:rPr>
+          <w:rFonts w:ascii="Baskerville Old Face" w:hAnsi="Baskerville Old Face"/>
+        </w:rPr>
+        <w:t>.</w:t>
+      </w:r>
+    </w:p>
+    <w:p>
+      <w:pPr>
+        <w:rPr>
+          <w:rFonts w:ascii="Baskerville Old Face" w:hAnsi="Baskerville Old Face"/>
+        </w:rPr>
+      </w:pPr>
+    </w:p>
+    <w:p>
+      <w:pPr>
+        <w:ind w:left="720"/>
+        <w:rPr>
+          <w:rFonts w:ascii="Baskerville Old Face" w:hAnsi="Baskerville Old Face"/>
+        </w:rPr>
+      </w:pPr>
+    </w:p>
+    <w:p>
+      <w:pPr>
+        <w:ind w:left="720"/>
+        <w:rPr>
+          <w:rFonts w:ascii="Baskerville Old Face" w:hAnsi="Baskerville Old Face"/>
+          <w:b/>
+          <w:sz w:val="28"/>
+        </w:rPr>
+      </w:pPr>
+      <w:r>
+        <w:rPr>
+          <w:rFonts w:ascii="Baskerville Old Face" w:hAnsi="Baskerville Old Face"/>
+          <w:b/>
+          <w:sz w:val="28"/>
+        </w:rPr>
+        <w:t>3.1</w:t>
+      </w:r>
+      <w:r>
+        <w:rPr>
+          <w:rFonts w:ascii="Baskerville Old Face" w:hAnsi="Baskerville Old Face"/>
+          <w:b/>
+          <w:sz w:val="28"/>
+        </w:rPr>
+        <w:t>.2</w:t>
+      </w:r>
+      <w:r>
+        <w:rPr>
+          <w:rFonts w:ascii="Baskerville Old Face" w:hAnsi="Baskerville Old Face"/>
+          <w:b/>
+          <w:sz w:val="28"/>
+        </w:rPr>
+        <w:tab/>
+      </w:r>
+      <w:r>
+        <w:rPr>
+          <w:rFonts w:ascii="Baskerville Old Face" w:hAnsi="Baskerville Old Face"/>
+          <w:b/>
+          <w:sz w:val="28"/>
+        </w:rPr>
+        <w:t>addConnection</w:t>
+      </w:r>
+    </w:p>
+    <w:p>
+      <w:pPr>
+        <w:ind w:left="720"/>
+        <w:rPr>
+          <w:rFonts w:ascii="Baskerville Old Face" w:hAnsi="Baskerville Old Face"/>
+        </w:rPr>
+      </w:pPr>
+    </w:p>
+    <w:p>
+      <w:pPr>
+        <w:ind w:left="1440"/>
+        <w:rPr>
+          <w:rFonts w:ascii="Baskerville Old Face" w:hAnsi="Baskerville Old Face"/>
+        </w:rPr>
+      </w:pPr>
+      <w:r>
+        <w:rPr>
+          <w:rFonts w:ascii="Courier" w:hAnsi="Courier"/>
+          <w:sz w:val="22"/>
+        </w:rPr>
+        <w:t>addConnection</w:t>
+      </w:r>
+      <w:r>
+        <w:rPr>
+          <w:rFonts w:ascii="Courier" w:hAnsi="Courier"/>
+          <w:sz w:val="22"/>
+        </w:rPr>
+        <w:t>(int u, int v)</w:t>
+      </w:r>
+      <w:r>
+        <w:rPr>
+          <w:rFonts w:ascii="Baskerville Old Face" w:hAnsi="Baskerville Old Face"/>
+        </w:rPr>
+        <w:t xml:space="preserve"> </w:t>
+      </w:r>
+      <w:r>
+        <w:rPr>
+          <w:rFonts w:ascii="Baskerville Old Face" w:hAnsi="Baskerville Old Face"/>
+        </w:rPr>
+        <w:t xml:space="preserve">adds </w:t>
+      </w:r>
+      <w:r>
+        <w:rPr>
+          <w:rFonts w:ascii="Baskerville Old Face" w:hAnsi="Baskerville Old Face"/>
+        </w:rPr>
+        <w:t>a connection</w:t>
+      </w:r>
+      <w:r>
+        <w:rPr>
+          <w:rFonts w:ascii="Baskerville Old Face" w:hAnsi="Baskerville Old Face"/>
+        </w:rPr>
+        <w:t xml:space="preserve"> between nodes u and v with reference to the </w:t>
+      </w:r>
+      <w:r>
+        <w:rPr>
+          <w:rFonts w:ascii="Courier" w:hAnsi="Courier"/>
+          <w:sz w:val="22"/>
+        </w:rPr>
+        <w:t>adjList</w:t>
+      </w:r>
+      <w:r>
+        <w:rPr>
+          <w:rFonts w:ascii="Baskerville Old Face" w:hAnsi="Baskerville Old Face"/>
+          <w:sz w:val="22"/>
+        </w:rPr>
+        <w:t xml:space="preserve"> </w:t>
+      </w:r>
+      <w:r>
+        <w:rPr>
+          <w:rFonts w:ascii="Baskerville Old Face" w:hAnsi="Baskerville Old Face"/>
+        </w:rPr>
+        <w:t xml:space="preserve">HashMap. If </w:t>
+      </w:r>
+      <w:r>
+        <w:rPr>
+          <w:rFonts w:ascii="Courier" w:hAnsi="Courier"/>
+          <w:sz w:val="22"/>
+        </w:rPr>
+        <w:t>adjList</w:t>
+      </w:r>
+      <w:r>
+        <w:rPr>
+          <w:rFonts w:ascii="Baskerville Old Face" w:hAnsi="Baskerville Old Face"/>
+          <w:sz w:val="22"/>
+        </w:rPr>
+        <w:t xml:space="preserve"> </w:t>
+      </w:r>
+      <w:r>
+        <w:rPr>
+          <w:rFonts w:ascii="Baskerville Old Face" w:hAnsi="Baskerville Old Face"/>
+        </w:rPr>
+        <w:t>does not</w:t>
+      </w:r>
+      <w:r>
+        <w:rPr>
+          <w:rFonts w:ascii="Baskerville Old Face" w:hAnsi="Baskerville Old Face"/>
+        </w:rPr>
+        <w:t xml:space="preserve"> contain a </w:t>
+      </w:r>
+      <w:r>
+        <w:rPr>
+          <w:rFonts w:ascii="Baskerville Old Face" w:hAnsi="Baskerville Old Face"/>
+        </w:rPr>
+        <w:t xml:space="preserve"> key u, a new ArrayList is created and v is added to it to represent the value for key u in the HashMap. </w:t>
+      </w:r>
+      <w:r>
+        <w:rPr>
+          <w:rFonts w:ascii="Baskerville Old Face" w:hAnsi="Baskerville Old Face"/>
+        </w:rPr>
+        <w:t xml:space="preserve">However, if the key already exists, </w:t>
+      </w:r>
+      <w:r>
+        <w:rPr>
+          <w:rFonts w:ascii="Baskerville Old Face" w:hAnsi="Baskerville Old Face"/>
+        </w:rPr>
+        <w:t>t</w:t>
+      </w:r>
+      <w:r>
+        <w:rPr>
+          <w:rFonts w:ascii="Baskerville Old Face" w:hAnsi="Baskerville Old Face"/>
+        </w:rPr>
+        <w:t>he node v is then added to the existing ArrayLi</w:t>
+      </w:r>
+      <w:r>
+        <w:rPr>
+          <w:rFonts w:ascii="Baskerville Old Face" w:hAnsi="Baskerville Old Face"/>
+        </w:rPr>
+        <w:t>st value of corresponding key u</w:t>
+      </w:r>
+      <w:r>
+        <w:rPr>
+          <w:rFonts w:ascii="Baskerville Old Face" w:hAnsi="Baskerville Old Face"/>
+        </w:rPr>
+        <w:t xml:space="preserve">. The </w:t>
+      </w:r>
+      <w:r>
+        <w:rPr>
+          <w:rFonts w:ascii="Baskerville Old Face" w:hAnsi="Baskerville Old Face"/>
+        </w:rPr>
+        <w:t>ArrayList</w:t>
+      </w:r>
+      <w:r>
+        <w:rPr>
+          <w:rFonts w:ascii="Baskerville Old Face" w:hAnsi="Baskerville Old Face"/>
+        </w:rPr>
+        <w:t xml:space="preserve"> is </w:t>
+      </w:r>
+      <w:r>
+        <w:rPr>
+          <w:rFonts w:ascii="Baskerville Old Face" w:hAnsi="Baskerville Old Face"/>
+        </w:rPr>
+        <w:t xml:space="preserve">then </w:t>
+      </w:r>
+      <w:r>
+        <w:rPr>
+          <w:rFonts w:ascii="Baskerville Old Face" w:hAnsi="Baskerville Old Face"/>
+        </w:rPr>
+        <w:t xml:space="preserve">sorted. This is </w:t>
+      </w:r>
+      <w:r>
+        <w:rPr>
+          <w:rFonts w:ascii="Baskerville Old Face" w:hAnsi="Baskerville Old Face"/>
+        </w:rPr>
+        <w:t xml:space="preserve">required </w:t>
+      </w:r>
+      <w:r>
+        <w:rPr>
+          <w:rFonts w:ascii="Baskerville Old Face" w:hAnsi="Baskerville Old Face"/>
+        </w:rPr>
+        <w:t xml:space="preserve">to perform the binary search that is present in </w:t>
+      </w:r>
+      <w:r>
+        <w:rPr>
+          <w:rFonts w:ascii="Courier" w:hAnsi="Courier"/>
+          <w:sz w:val="22"/>
           <w:szCs w:val="22"/>
         </w:rPr>
-        <w:t>contains</w:t>
-      </w:r>
+        <w:t>contains()</w:t>
+      </w:r>
+      <w:r>
+        <w:rPr>
+          <w:rFonts w:ascii="Baskerville Old Face" w:hAnsi="Baskerville Old Face"/>
+        </w:rPr>
+        <w:t xml:space="preserve">. </w:t>
+      </w:r>
+    </w:p>
+    <w:p>
+      <w:pPr>
+        <w:ind w:left="720"/>
+        <w:rPr>
+          <w:rFonts w:ascii="Baskerville Old Face" w:hAnsi="Baskerville Old Face"/>
+        </w:rPr>
+      </w:pPr>
+    </w:p>
+    <w:p>
+      <w:pPr>
+        <w:ind w:left="720"/>
+        <w:rPr>
+          <w:rFonts w:ascii="Baskerville Old Face" w:hAnsi="Baskerville Old Face"/>
+        </w:rPr>
+      </w:pPr>
+    </w:p>
+    <w:p>
+      <w:pPr>
+        <w:ind w:left="720"/>
+        <w:rPr>
+          <w:rFonts w:ascii="Baskerville Old Face" w:hAnsi="Baskerville Old Face"/>
+          <w:b/>
+          <w:sz w:val="28"/>
+        </w:rPr>
+      </w:pPr>
+      <w:r>
+        <w:rPr>
+          <w:rFonts w:ascii="Baskerville Old Face" w:hAnsi="Baskerville Old Face"/>
+          <w:b/>
+          <w:sz w:val="28"/>
+        </w:rPr>
+        <w:t>3.1</w:t>
+      </w:r>
+      <w:r>
+        <w:rPr>
+          <w:rFonts w:ascii="Baskerville Old Face" w:hAnsi="Baskerville Old Face"/>
+          <w:b/>
+          <w:sz w:val="28"/>
+        </w:rPr>
+        <w:t>.3</w:t>
+      </w:r>
+      <w:r>
+        <w:rPr>
+          <w:rFonts w:ascii="Baskerville Old Face" w:hAnsi="Baskerville Old Face"/>
+          <w:b/>
+          <w:sz w:val="28"/>
+        </w:rPr>
+        <w:tab/>
+      </w:r>
+      <w:r>
+        <w:rPr>
+          <w:rFonts w:ascii="Baskerville Old Face" w:hAnsi="Baskerville Old Face"/>
+          <w:b/>
+          <w:sz w:val="28"/>
+        </w:rPr>
+        <w:t>generateGraph</w:t>
+      </w:r>
+    </w:p>
+    <w:p>
+      <w:pPr>
+        <w:ind w:left="720"/>
+        <w:rPr>
+          <w:rFonts w:ascii="Baskerville Old Face" w:hAnsi="Baskerville Old Face"/>
+          <w:b/>
+          <w:sz w:val="28"/>
+        </w:rPr>
+      </w:pPr>
+    </w:p>
+    <w:p>
+      <w:pPr>
+        <w:ind w:left="1440"/>
+        <w:rPr>
+          <w:rFonts w:ascii="Baskerville Old Face" w:hAnsi="Baskerville Old Face"/>
+        </w:rPr>
+      </w:pPr>
       <w:r>
         <w:rPr>
           <w:rFonts w:ascii="Courier" w:hAnsi="Courier"/>
+          <w:sz w:val="22"/>
+        </w:rPr>
+        <w:t>generateGraph</w:t>
+      </w:r>
+      <w:r>
+        <w:rPr>
+          <w:rFonts w:ascii="Courier" w:hAnsi="Courier"/>
+          <w:sz w:val="22"/>
         </w:rPr>
         <w:t>()</w:t>
       </w:r>
       <w:r>
         <w:rPr>
           <w:rFonts w:ascii="Baskerville Old Face" w:hAnsi="Baskerville Old Face"/>
-        </w:rPr>
-        <w:t>.</w:t>
-      </w:r>
-    </w:p>
-    <w:p>
-      <w:pPr>
-        <w:rPr>
-          <w:rFonts w:ascii="Baskerville Old Face" w:hAnsi="Baskerville Old Face"/>
-        </w:rPr>
-      </w:pPr>
-    </w:p>
-    <w:p>
-      <w:pPr>
-        <w:rPr>
-          <w:rFonts w:ascii="Baskerville Old Face" w:hAnsi="Baskerville Old Face"/>
-        </w:rPr>
-      </w:pPr>
-    </w:p>
-    <w:p>
-      <w:pPr>
-        <w:ind w:left="720"/>
-        <w:rPr>
-          <w:rFonts w:ascii="Baskerville Old Face" w:hAnsi="Baskerville Old Face"/>
-          <w:b/>
-          <w:sz w:val="28"/>
-        </w:rPr>
-      </w:pPr>
-      <w:r>
-        <w:rPr>
-          <w:rFonts w:ascii="Baskerville Old Face" w:hAnsi="Baskerville Old Face"/>
-          <w:b/>
-          <w:sz w:val="28"/>
-        </w:rPr>
-        <w:t>3.1</w:t>
-      </w:r>
-      <w:r>
-        <w:rPr>
-          <w:rFonts w:ascii="Baskerville Old Face" w:hAnsi="Baskerville Old Face"/>
-          <w:b/>
-          <w:sz w:val="28"/>
-        </w:rPr>
-        <w:t>.1</w:t>
-      </w:r>
-      <w:r>
-        <w:rPr>
-          <w:rFonts w:ascii="Baskerville Old Face" w:hAnsi="Baskerville Old Face"/>
-          <w:b/>
-          <w:sz w:val="28"/>
-        </w:rPr>
-        <w:tab/>
-      </w:r>
-      <w:r>
-        <w:rPr>
-          <w:rFonts w:ascii="Baskerville Old Face" w:hAnsi="Baskerville Old Face"/>
-          <w:b/>
-          <w:sz w:val="28"/>
-        </w:rPr>
-        <w:t>identifyComponents</w:t>
-      </w:r>
-    </w:p>
-    <w:p>
-      <w:pPr>
-        <w:ind w:left="1440"/>
-        <w:rPr>
-          <w:rFonts w:ascii="Baskerville Old Face" w:hAnsi="Baskerville Old Face"/>
-        </w:rPr>
-      </w:pPr>
-    </w:p>
-    <w:p>
-      <w:pPr>
-        <w:ind w:left="1440"/>
-        <w:rPr>
-          <w:rFonts w:ascii="Baskerville Old Face" w:hAnsi="Baskerville Old Face"/>
-        </w:rPr>
-      </w:pPr>
-      <w:r>
-        <w:rPr>
-          <w:rFonts w:ascii="Courier" w:hAnsi="Courier"/>
-          <w:sz w:val="22"/>
-        </w:rPr>
-        <w:t>identifyComponents</w:t>
-      </w:r>
-      <w:r>
-        <w:rPr>
-          <w:rFonts w:ascii="Courier" w:hAnsi="Courier"/>
-          <w:sz w:val="22"/>
-        </w:rPr>
-        <w:t>()</w:t>
-      </w:r>
-      <w:r>
-        <w:rPr>
-          <w:rFonts w:ascii="Baskerville Old Face" w:hAnsi="Baskerville Old Face"/>
           <w:sz w:val="22"/>
         </w:rPr>
         <w:t xml:space="preserve"> </w:t>
@@ -2296,362 +3258,7 @@
         <w:rPr>
           <w:rFonts w:ascii="Baskerville Old Face" w:hAnsi="Baskerville Old Face"/>
         </w:rPr>
-        <w:t>runs a Breadth First Search on a graph to identify multiple components in a graph. Each component is represented by an ArrayList of integers indicating nodes, and these components are stored in an</w:t>
-      </w:r>
-      <w:r>
-        <w:rPr>
-          <w:rFonts w:ascii="Baskerville Old Face" w:hAnsi="Baskerville Old Face"/>
-        </w:rPr>
-        <w:t>other</w:t>
-      </w:r>
-      <w:r>
-        <w:rPr>
-          <w:rFonts w:ascii="Baskerville Old Face" w:hAnsi="Baskerville Old Face"/>
-        </w:rPr>
-        <w:t xml:space="preserve"> ArrayList </w:t>
-      </w:r>
-      <w:r>
-        <w:rPr>
-          <w:rFonts w:ascii="Baskerville Old Face" w:hAnsi="Baskerville Old Face"/>
-        </w:rPr>
-        <w:t>containing each component.</w:t>
-      </w:r>
-    </w:p>
-    <w:p>
-      <w:pPr>
-        <w:ind w:left="1440"/>
-        <w:rPr>
-          <w:rFonts w:ascii="Baskerville Old Face" w:hAnsi="Baskerville Old Face"/>
-        </w:rPr>
-      </w:pPr>
-    </w:p>
-    <w:p>
-      <w:pPr>
-        <w:ind w:left="1440"/>
-        <w:rPr>
-          <w:rFonts w:ascii="Baskerville Old Face" w:hAnsi="Baskerville Old Face"/>
-        </w:rPr>
-      </w:pPr>
-      <w:r>
-        <w:rPr>
-          <w:rFonts w:ascii="Baskerville Old Face" w:hAnsi="Baskerville Old Face"/>
-        </w:rPr>
-        <w:t>The way this is achieved is by keeping track of the overall amount of nodes, and how many nodes have been visited. As a node is discovered, it is added to a queue. The first in-first out (FIFO) nature of a queue allows for a layer by layer search of the component. If the queue is empty, indicating all nodes in the current component have been explored, and the amount of visited nodes are not equal to the total amount of nodes in the graph, it can be inferred that there is one or more additional components to the graph.</w:t>
-      </w:r>
-    </w:p>
-    <w:p>
-      <w:pPr>
-        <w:ind w:left="720"/>
-        <w:rPr>
-          <w:rFonts w:ascii="Baskerville Old Face" w:hAnsi="Baskerville Old Face"/>
-        </w:rPr>
-      </w:pPr>
-    </w:p>
-    <w:p>
-      <w:pPr>
-        <w:ind w:left="1440"/>
-        <w:rPr>
-          <w:rFonts w:ascii="Baskerville Old Face" w:hAnsi="Baskerville Old Face"/>
-        </w:rPr>
-      </w:pPr>
-      <w:r>
-        <w:rPr>
-          <w:rFonts w:ascii="Baskerville Old Face" w:hAnsi="Baskerville Old Face"/>
-        </w:rPr>
-        <w:t>In the case where multiple components are present, an unvisited node is chosen and the process is repeated. The process runs until all components are searched, and all nodes are visited.</w:t>
-      </w:r>
-      <w:r>
-        <w:rPr>
-          <w:rFonts w:ascii="Baskerville Old Face" w:hAnsi="Baskerville Old Face"/>
-        </w:rPr>
-        <w:t xml:space="preserve"> The complexity of this process can be displayed in Big O notation (see section 4) as: </w:t>
-      </w:r>
-    </w:p>
-    <w:p>
-      <w:pPr>
-        <w:ind w:left="1440"/>
-        <w:rPr>
-          <w:rFonts w:ascii="Baskerville Old Face" w:hAnsi="Baskerville Old Face"/>
-        </w:rPr>
-      </w:pPr>
-    </w:p>
-    <w:p>
-      <w:pPr>
-        <w:ind w:left="1440"/>
-        <w:rPr>
-          <w:rFonts w:ascii="Baskerville Old Face" w:hAnsi="Baskerville Old Face"/>
-        </w:rPr>
-      </w:pPr>
-      <m:oMathPara>
-        <m:oMath>
-          <m:r>
-            <w:rPr>
-              <w:rFonts w:ascii="Cambria Math" w:hAnsi="Cambria Math"/>
-            </w:rPr>
-            <m:t>O(V+E)</m:t>
-          </m:r>
-        </m:oMath>
-      </m:oMathPara>
-    </w:p>
-    <w:p>
-      <w:pPr>
-        <w:ind w:left="720"/>
-        <w:rPr>
-          <w:rFonts w:ascii="Baskerville Old Face" w:hAnsi="Baskerville Old Face"/>
-        </w:rPr>
-      </w:pPr>
-    </w:p>
-    <w:p>
-      <w:pPr>
-        <w:ind w:left="720"/>
-        <w:rPr>
-          <w:rFonts w:ascii="Baskerville Old Face" w:hAnsi="Baskerville Old Face"/>
-        </w:rPr>
-      </w:pPr>
-    </w:p>
-    <w:p>
-      <w:pPr>
-        <w:ind w:left="720"/>
-        <w:rPr>
-          <w:rFonts w:ascii="Baskerville Old Face" w:hAnsi="Baskerville Old Face"/>
-          <w:b/>
-          <w:sz w:val="28"/>
-        </w:rPr>
-      </w:pPr>
-      <w:r>
-        <w:rPr>
-          <w:rFonts w:ascii="Baskerville Old Face" w:hAnsi="Baskerville Old Face"/>
-          <w:b/>
-          <w:sz w:val="28"/>
-        </w:rPr>
-        <w:t>3.1</w:t>
-      </w:r>
-      <w:r>
-        <w:rPr>
-          <w:rFonts w:ascii="Baskerville Old Face" w:hAnsi="Baskerville Old Face"/>
-          <w:b/>
-          <w:sz w:val="28"/>
-        </w:rPr>
-        <w:t>.2</w:t>
-      </w:r>
-      <w:r>
-        <w:rPr>
-          <w:rFonts w:ascii="Baskerville Old Face" w:hAnsi="Baskerville Old Face"/>
-          <w:b/>
-          <w:sz w:val="28"/>
-        </w:rPr>
-        <w:tab/>
-      </w:r>
-      <w:r>
-        <w:rPr>
-          <w:rFonts w:ascii="Baskerville Old Face" w:hAnsi="Baskerville Old Face"/>
-          <w:b/>
-          <w:sz w:val="28"/>
-        </w:rPr>
-        <w:t>addConnection</w:t>
-      </w:r>
-    </w:p>
-    <w:p>
-      <w:pPr>
-        <w:ind w:left="720"/>
-        <w:rPr>
-          <w:rFonts w:ascii="Baskerville Old Face" w:hAnsi="Baskerville Old Face"/>
-        </w:rPr>
-      </w:pPr>
-    </w:p>
-    <w:p>
-      <w:pPr>
-        <w:ind w:left="1440"/>
-        <w:rPr>
-          <w:rFonts w:ascii="Baskerville Old Face" w:hAnsi="Baskerville Old Face"/>
-        </w:rPr>
-      </w:pPr>
-      <w:r>
-        <w:rPr>
-          <w:rFonts w:ascii="Courier" w:hAnsi="Courier"/>
-          <w:sz w:val="22"/>
-        </w:rPr>
-        <w:t>addConnection</w:t>
-      </w:r>
-      <w:r>
-        <w:rPr>
-          <w:rFonts w:ascii="Courier" w:hAnsi="Courier"/>
-          <w:sz w:val="22"/>
-        </w:rPr>
-        <w:t>(int u, int v)</w:t>
-      </w:r>
-      <w:r>
-        <w:rPr>
-          <w:rFonts w:ascii="Baskerville Old Face" w:hAnsi="Baskerville Old Face"/>
-        </w:rPr>
-        <w:t xml:space="preserve"> </w:t>
-      </w:r>
-      <w:r>
-        <w:rPr>
-          <w:rFonts w:ascii="Baskerville Old Face" w:hAnsi="Baskerville Old Face"/>
-        </w:rPr>
-        <w:t>adds connections between nodes u and v with reference to the adjList HashMap. If adjList already contains key u, a new ArrayList is created and v is added to it to represent the value for key u in the HashMap. Howev</w:t>
-      </w:r>
-      <w:r>
-        <w:rPr>
-          <w:rFonts w:ascii="Baskerville Old Face" w:hAnsi="Baskerville Old Face"/>
-        </w:rPr>
-        <w:t xml:space="preserve">er, if the key already exists, it is added into a connected ArrayList, </w:t>
-      </w:r>
-      <w:r>
-        <w:rPr>
-          <w:rFonts w:ascii="Baskerville Old Face" w:hAnsi="Baskerville Old Face"/>
-        </w:rPr>
-        <w:t>and then</w:t>
-      </w:r>
-      <w:r>
-        <w:rPr>
-          <w:rFonts w:ascii="Baskerville Old Face" w:hAnsi="Baskerville Old Face"/>
-        </w:rPr>
-        <w:t xml:space="preserve"> the collection is sorted. This is to perform the binary search that is present in </w:t>
-      </w:r>
-      <w:r>
-        <w:rPr>
-          <w:rFonts w:ascii="Courier" w:hAnsi="Courier"/>
-          <w:sz w:val="22"/>
-          <w:szCs w:val="22"/>
-        </w:rPr>
-        <w:t>contains</w:t>
-      </w:r>
-      <w:r>
-        <w:rPr>
-          <w:rFonts w:ascii="Courier" w:hAnsi="Courier"/>
-          <w:sz w:val="22"/>
-          <w:szCs w:val="22"/>
-        </w:rPr>
-        <w:t>()</w:t>
-      </w:r>
-      <w:r>
-        <w:rPr>
-          <w:rFonts w:ascii="Baskerville Old Face" w:hAnsi="Baskerville Old Face"/>
-        </w:rPr>
-        <w:t>. T</w:t>
-      </w:r>
-      <w:r>
-        <w:rPr>
-          <w:rFonts w:ascii="Baskerville Old Face" w:hAnsi="Baskerville Old Face"/>
-        </w:rPr>
-        <w:t>he</w:t>
-      </w:r>
-      <w:r>
-        <w:rPr>
-          <w:rFonts w:ascii="Baskerville Old Face" w:hAnsi="Baskerville Old Face"/>
-        </w:rPr>
-        <w:t xml:space="preserve"> node v is then added to the existing ArrayList value of corresponding key u. </w:t>
-      </w:r>
-    </w:p>
-    <w:p>
-      <w:pPr>
-        <w:ind w:left="720"/>
-        <w:rPr>
-          <w:rFonts w:ascii="Baskerville Old Face" w:hAnsi="Baskerville Old Face"/>
-        </w:rPr>
-      </w:pPr>
-    </w:p>
-    <w:p>
-      <w:pPr>
-        <w:ind w:left="720"/>
-        <w:rPr>
-          <w:rFonts w:ascii="Baskerville Old Face" w:hAnsi="Baskerville Old Face"/>
-        </w:rPr>
-      </w:pPr>
-    </w:p>
-    <w:p>
-      <w:pPr>
-        <w:ind w:left="720"/>
-        <w:rPr>
-          <w:rFonts w:ascii="Baskerville Old Face" w:hAnsi="Baskerville Old Face"/>
-          <w:b/>
-          <w:sz w:val="28"/>
-        </w:rPr>
-      </w:pPr>
-      <w:r>
-        <w:rPr>
-          <w:rFonts w:ascii="Baskerville Old Face" w:hAnsi="Baskerville Old Face"/>
-          <w:b/>
-          <w:sz w:val="28"/>
-        </w:rPr>
-        <w:t>3.1</w:t>
-      </w:r>
-      <w:r>
-        <w:rPr>
-          <w:rFonts w:ascii="Baskerville Old Face" w:hAnsi="Baskerville Old Face"/>
-          <w:b/>
-          <w:sz w:val="28"/>
-        </w:rPr>
-        <w:t>.3</w:t>
-      </w:r>
-      <w:r>
-        <w:rPr>
-          <w:rFonts w:ascii="Baskerville Old Face" w:hAnsi="Baskerville Old Face"/>
-          <w:b/>
-          <w:sz w:val="28"/>
-        </w:rPr>
-        <w:tab/>
-      </w:r>
-      <w:r>
-        <w:rPr>
-          <w:rFonts w:ascii="Baskerville Old Face" w:hAnsi="Baskerville Old Face"/>
-          <w:b/>
-          <w:sz w:val="28"/>
-        </w:rPr>
-        <w:t>generateGraph</w:t>
-      </w:r>
-    </w:p>
-    <w:p>
-      <w:pPr>
-        <w:ind w:left="720"/>
-        <w:rPr>
-          <w:rFonts w:ascii="Baskerville Old Face" w:hAnsi="Baskerville Old Face"/>
-          <w:b/>
-          <w:sz w:val="28"/>
-        </w:rPr>
-      </w:pPr>
-    </w:p>
-    <w:p>
-      <w:pPr>
-        <w:ind w:left="1440"/>
-        <w:rPr>
-          <w:rFonts w:ascii="Baskerville Old Face" w:hAnsi="Baskerville Old Face"/>
-        </w:rPr>
-      </w:pPr>
-      <w:r>
-        <w:rPr>
-          <w:rFonts w:ascii="Courier" w:hAnsi="Courier"/>
-          <w:sz w:val="22"/>
-        </w:rPr>
-        <w:t>generateGraph</w:t>
-      </w:r>
-      <w:r>
-        <w:rPr>
-          <w:rFonts w:ascii="Courier" w:hAnsi="Courier"/>
-          <w:sz w:val="22"/>
-        </w:rPr>
-        <w:t>()</w:t>
-      </w:r>
-      <w:r>
-        <w:rPr>
-          <w:rFonts w:ascii="Baskerville Old Face" w:hAnsi="Baskerville Old Face"/>
-          <w:sz w:val="22"/>
-        </w:rPr>
-        <w:t xml:space="preserve"> </w:t>
-      </w:r>
-      <w:r>
-        <w:rPr>
-          <w:rFonts w:ascii="Baskerville Old Face" w:hAnsi="Baskerville Old Face"/>
-        </w:rPr>
-        <w:t>generates a graph from a given path to a list of edges.</w:t>
-      </w:r>
-      <w:r>
-        <w:rPr>
-          <w:rFonts w:ascii="Baskerville Old Face" w:hAnsi="Baskerville Old Face"/>
-        </w:rPr>
-        <w:t xml:space="preserve"> </w:t>
+        <w:t>generates a graph from from a given path to a list of edges.</w:t>
       </w:r>
     </w:p>
     <w:p>
@@ -2665,6 +3272,7 @@
         <w:rPr>
           <w:rFonts w:ascii="Baskerville Old Face" w:hAnsi="Baskerville Old Face"/>
           <w:noProof/>
+          <w:lang w:val="en-GB" w:eastAsia="zh-CN"/>
         </w:rPr>
         <w:drawing>
           <wp:anchor distT="0" distB="0" distL="114300" distR="114300" simplePos="0" relativeHeight="251664384" behindDoc="0" locked="0" layoutInCell="1" allowOverlap="1" wp14:anchorId="531AD988" wp14:editId="670602E0">
@@ -2692,7 +3300,7 @@
                     </pic:cNvPicPr>
                   </pic:nvPicPr>
                   <pic:blipFill>
-                    <a:blip r:embed="rId10">
+                    <a:blip r:embed="rId8">
                       <a:extLst>
                         <a:ext uri="{28A0092B-C50C-407E-A947-70E740481C1C}">
                           <a14:useLocalDpi xmlns:a14="http://schemas.microsoft.com/office/drawing/2010/main" val="0"/>
@@ -2767,6 +3375,7 @@
       <w:r>
         <w:rPr>
           <w:noProof/>
+          <w:lang w:val="en-GB" w:eastAsia="zh-CN"/>
         </w:rPr>
         <mc:AlternateContent>
           <mc:Choice Requires="wps">
@@ -2837,7 +3446,15 @@
                                 <w:sz w:val="20"/>
                                 <w:szCs w:val="20"/>
                               </w:rPr>
-                              <w:t>Figure 2</w:t>
+                              <w:t xml:space="preserve">Figure </w:t>
+                            </w:r>
+                            <w:r>
+                              <w:rPr>
+                                <w:rFonts w:ascii="Baskerville Old Face" w:hAnsi="Baskerville Old Face"/>
+                                <w:sz w:val="20"/>
+                                <w:szCs w:val="20"/>
+                              </w:rPr>
+                              <w:t>2</w:t>
                             </w:r>
                             <w:r>
                               <w:rPr>
@@ -2870,9 +3487,9 @@
               </wp:anchor>
             </w:drawing>
           </mc:Choice>
-          <mc:Fallback xmlns:w15="http://schemas.microsoft.com/office/word/2012/wordml">
+          <mc:Fallback>
             <w:pict>
-              <v:shape w14:anchorId="155A9C7F" id="Text Box 5" o:spid="_x0000_s1029" type="#_x0000_t202" style="position:absolute;left:0;text-align:left;margin-left:68.25pt;margin-top:13.25pt;width:324pt;height:27pt;z-index:251663360;visibility:visible;mso-wrap-style:square;mso-wrap-distance-left:9pt;mso-wrap-distance-top:0;mso-wrap-distance-right:9pt;mso-wrap-distance-bottom:0;mso-position-horizontal:absolute;mso-position-horizontal-relative:text;mso-position-vertical:absolute;mso-position-vertical-relative:text;v-text-anchor:top" o:gfxdata="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" filled="f" stroked="f">
+              <v:shape w14:anchorId="155A9C7F" id="Text Box 5" o:spid="_x0000_s1027" type="#_x0000_t202" style="position:absolute;left:0;text-align:left;margin-left:68.25pt;margin-top:13.25pt;width:324pt;height:27pt;z-index:251663360;visibility:visible;mso-wrap-style:square;mso-wrap-distance-left:9pt;mso-wrap-distance-top:0;mso-wrap-distance-right:9pt;mso-wrap-distance-bottom:0;mso-position-horizontal:absolute;mso-position-horizontal-relative:text;mso-position-vertical:absolute;mso-position-vertical-relative:text;v-text-anchor:top" o:gfxdata="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" filled="f" stroked="f">
                 <v:textbox>
                   <w:txbxContent>
                     <w:p>
@@ -2953,31 +3570,7 @@
         <w:rPr>
           <w:rFonts w:ascii="Baskerville Old Face" w:hAnsi="Baskerville Old Face"/>
         </w:rPr>
-        <w:t xml:space="preserve">As seen from the above figure, the general structure of a file is </w:t>
-      </w:r>
-      <w:r>
-        <w:rPr>
-          <w:rFonts w:ascii="Baskerville Old Face" w:hAnsi="Baskerville Old Face"/>
-        </w:rPr>
-        <w:t>a line represents each connection</w:t>
-      </w:r>
-      <w:r>
-        <w:rPr>
-          <w:rFonts w:ascii="Baskerville Old Face" w:hAnsi="Baskerville Old Face"/>
-        </w:rPr>
-        <w:t xml:space="preserve">. As the nodes are separated by a space, a split </w:t>
-      </w:r>
-      <w:r>
-        <w:rPr>
-          <w:rFonts w:ascii="Baskerville Old Face" w:hAnsi="Baskerville Old Face"/>
-        </w:rPr>
-        <w:t>is made across t</w:t>
-      </w:r>
-      <w:r>
-        <w:rPr>
-          <w:rFonts w:ascii="Baskerville Old Face" w:hAnsi="Baskerville Old Face"/>
-        </w:rPr>
-        <w:t xml:space="preserve">his space to read each node in and </w:t>
+        <w:t xml:space="preserve">As seen from the above figure, the general structure of a file is a line represents each connection. As the nodes are separated by a space, a split is made across this space to read each node and </w:t>
       </w:r>
       <w:r>
         <w:rPr>
@@ -2991,7 +3584,19 @@
         <w:rPr>
           <w:rFonts w:ascii="Baskerville Old Face" w:hAnsi="Baskerville Old Face"/>
         </w:rPr>
-        <w:t xml:space="preserve"> is used to add them to </w:t>
+        <w:t xml:space="preserve"> is </w:t>
+      </w:r>
+      <w:r>
+        <w:rPr>
+          <w:rFonts w:ascii="Baskerville Old Face" w:hAnsi="Baskerville Old Face"/>
+        </w:rPr>
+        <w:t xml:space="preserve">then </w:t>
+      </w:r>
+      <w:r>
+        <w:rPr>
+          <w:rFonts w:ascii="Baskerville Old Face" w:hAnsi="Baskerville Old Face"/>
+        </w:rPr>
+        <w:t xml:space="preserve">used to add them to </w:t>
       </w:r>
       <w:r>
         <w:rPr>
@@ -3005,693 +3610,903 @@
         <w:rPr>
           <w:rFonts w:ascii="Baskerville Old Face" w:hAnsi="Baskerville Old Face"/>
         </w:rPr>
-        <w:t>. An important thing to note is that the edges are added twice, as they are mutual.</w:t>
-      </w:r>
-    </w:p>
-    <w:p>
-      <w:pPr>
-        <w:rPr>
-          <w:rFonts w:ascii="Baskerville Old Face" w:hAnsi="Baskerville Old Face"/>
-        </w:rPr>
-      </w:pPr>
-    </w:p>
-    <w:p>
-      <w:pPr>
-        <w:ind w:left="720"/>
-        <w:rPr>
-          <w:rFonts w:ascii="Baskerville Old Face" w:hAnsi="Baskerville Old Face"/>
-          <w:b/>
-          <w:sz w:val="28"/>
-        </w:rPr>
-      </w:pPr>
-      <w:r>
-        <w:rPr>
-          <w:rFonts w:ascii="Baskerville Old Face" w:hAnsi="Baskerville Old Face"/>
-          <w:b/>
-          <w:sz w:val="28"/>
-        </w:rPr>
-        <w:t>3.1</w:t>
-      </w:r>
-      <w:r>
-        <w:rPr>
-          <w:rFonts w:ascii="Baskerville Old Face" w:hAnsi="Baskerville Old Face"/>
-          <w:b/>
-          <w:sz w:val="28"/>
-        </w:rPr>
-        <w:t>.4 contains</w:t>
-      </w:r>
-    </w:p>
-    <w:p>
-      <w:pPr>
-        <w:ind w:left="720"/>
-        <w:rPr>
-          <w:rFonts w:ascii="Baskerville Old Face" w:hAnsi="Baskerville Old Face"/>
-          <w:b/>
-          <w:sz w:val="28"/>
-        </w:rPr>
-      </w:pPr>
-    </w:p>
-    <w:p>
-      <w:pPr>
-        <w:ind w:left="1440"/>
-        <w:rPr>
-          <w:rFonts w:ascii="Baskerville Old Face" w:hAnsi="Baskerville Old Face"/>
-        </w:rPr>
-      </w:pPr>
-      <w:r>
-        <w:rPr>
-          <w:rFonts w:ascii="Courier" w:hAnsi="Courier"/>
-          <w:sz w:val="22"/>
-          <w:szCs w:val="22"/>
-        </w:rPr>
-        <w:t>contains()</w:t>
-      </w:r>
-      <w:r>
-        <w:rPr>
-          <w:rFonts w:ascii="Baskerville Old Face" w:hAnsi="Baskerville Old Face"/>
-        </w:rPr>
-        <w:t xml:space="preserve"> performs a binary search for an item in a given ArrayList. As the ArrayList is previously sorted in </w:t>
-      </w:r>
-      <w:r>
-        <w:rPr>
-          <w:rFonts w:ascii="Courier" w:hAnsi="Courier"/>
-          <w:sz w:val="22"/>
-        </w:rPr>
-        <w:t>addConnection()</w:t>
-      </w:r>
-      <w:r>
-        <w:rPr>
-          <w:rFonts w:ascii="Baskerville Old Face" w:hAnsi="Baskerville Old Face"/>
-        </w:rPr>
-        <w:t xml:space="preserve">, a binary search can be implemented. As explained in 2.2, binary searches are very efficient in terms of complexity, </w:t>
-      </w:r>
-      <w:r>
-        <w:rPr>
-          <w:rFonts w:ascii="Baskerville Old Face" w:hAnsi="Baskerville Old Face"/>
-        </w:rPr>
-        <w:t>and acts as a helper method in Graph.</w:t>
-      </w:r>
-    </w:p>
-    <w:p>
-      <w:pPr>
-        <w:ind w:left="720"/>
-        <w:rPr>
-          <w:rFonts w:ascii="Baskerville Old Face" w:hAnsi="Baskerville Old Face"/>
-          <w:b/>
-          <w:sz w:val="28"/>
-        </w:rPr>
-      </w:pPr>
-    </w:p>
-    <w:p>
-      <w:pPr>
-        <w:rPr>
-          <w:rFonts w:ascii="Baskerville Old Face" w:hAnsi="Baskerville Old Face"/>
-        </w:rPr>
-      </w:pPr>
-    </w:p>
-    <w:p>
-      <w:pPr>
-        <w:rPr>
-          <w:rFonts w:ascii="Baskerville Old Face" w:hAnsi="Baskerville Old Face"/>
-          <w:u w:val="single"/>
-        </w:rPr>
-      </w:pPr>
-    </w:p>
-    <w:p>
-      <w:pPr>
-        <w:rPr>
-          <w:rFonts w:ascii="Baskerville Old Face" w:hAnsi="Baskerville Old Face"/>
-          <w:b/>
-          <w:sz w:val="28"/>
-        </w:rPr>
-      </w:pPr>
-      <w:r>
-        <w:rPr>
-          <w:rFonts w:ascii="Baskerville Old Face" w:hAnsi="Baskerville Old Face"/>
-          <w:b/>
-          <w:sz w:val="28"/>
-        </w:rPr>
-        <w:t>3.2</w:t>
-      </w:r>
-      <w:r>
-        <w:rPr>
-          <w:rFonts w:ascii="Baskerville Old Face" w:hAnsi="Baskerville Old Face"/>
-          <w:b/>
-          <w:sz w:val="28"/>
-        </w:rPr>
-        <w:tab/>
-      </w:r>
-      <w:r>
-        <w:rPr>
-          <w:rFonts w:ascii="Baskerville Old Face" w:hAnsi="Baskerville Old Face"/>
-          <w:b/>
-          <w:sz w:val="28"/>
-        </w:rPr>
-        <w:t>Degree Centrality</w:t>
-      </w:r>
-    </w:p>
-    <w:p>
-      <w:pPr>
-        <w:rPr>
-          <w:rFonts w:ascii="Baskerville Old Face" w:hAnsi="Baskerville Old Face"/>
-        </w:rPr>
-      </w:pPr>
-    </w:p>
-    <w:p>
-      <w:pPr>
-        <w:ind w:left="720"/>
-        <w:rPr>
-          <w:rFonts w:ascii="Baskerville Old Face" w:hAnsi="Baskerville Old Face"/>
-        </w:rPr>
-      </w:pPr>
-      <w:r>
-        <w:rPr>
-          <w:rFonts w:ascii="Baskerville Old Face" w:hAnsi="Baskerville Old Face"/>
-        </w:rPr>
-        <w:t>To calculate Degree Centrality, each component of the graph must be analyzed. A for loop iterates through each node in each component. At every iteration, the number of incident nodes (</w:t>
-      </w:r>
-      <w:r>
-        <w:rPr>
-          <w:rFonts w:ascii="Courier" w:hAnsi="Courier"/>
-          <w:sz w:val="22"/>
-          <w:szCs w:val="22"/>
-        </w:rPr>
-        <w:t>graph.getConnectedNode(node).size()</w:t>
-      </w:r>
-      <w:r>
-        <w:rPr>
-          <w:rFonts w:ascii="Baskerville Old Face" w:hAnsi="Baskerville Old Face"/>
-        </w:rPr>
-        <w:t xml:space="preserve">) is compared with the current highest value </w:t>
-      </w:r>
-      <w:r>
-        <w:rPr>
-          <w:rFonts w:ascii="Courier" w:hAnsi="Courier"/>
-          <w:sz w:val="22"/>
-          <w:szCs w:val="22"/>
-        </w:rPr>
-        <w:t>highest</w:t>
-      </w:r>
-      <w:r>
-        <w:rPr>
-          <w:rFonts w:ascii="Baskerville Old Face" w:hAnsi="Baskerville Old Face"/>
-        </w:rPr>
-        <w:t xml:space="preserve"> and updated appropriately when necessary.</w:t>
-      </w:r>
-    </w:p>
-    <w:p>
-      <w:pPr>
-        <w:ind w:left="720"/>
-        <w:rPr>
-          <w:rFonts w:ascii="Baskerville Old Face" w:hAnsi="Baskerville Old Face"/>
-        </w:rPr>
-      </w:pPr>
-    </w:p>
-    <w:p>
-      <w:pPr>
-        <w:ind w:left="720"/>
-        <w:rPr>
-          <w:rFonts w:ascii="Baskerville Old Face" w:hAnsi="Baskerville Old Face"/>
-        </w:rPr>
-      </w:pPr>
-      <w:r>
-        <w:rPr>
-          <w:rFonts w:ascii="Baskerville Old Face" w:hAnsi="Baskerville Old Face"/>
-        </w:rPr>
-        <w:t>When</w:t>
-      </w:r>
-      <w:r>
-        <w:rPr>
-          <w:rFonts w:ascii="Baskerville Old Face" w:hAnsi="Baskerville Old Face"/>
-        </w:rPr>
-        <w:t xml:space="preserve"> the amount of incident nodes for a particular node is greater than </w:t>
-      </w:r>
-      <w:r>
-        <w:rPr>
-          <w:rFonts w:ascii="Courier" w:hAnsi="Courier"/>
-          <w:sz w:val="22"/>
-          <w:szCs w:val="22"/>
-        </w:rPr>
-        <w:t>highest</w:t>
-      </w:r>
-      <w:r>
-        <w:rPr>
-          <w:rFonts w:ascii="Baskerville Old Face" w:hAnsi="Baskerville Old Face"/>
-        </w:rPr>
-        <w:t>, the old ArrayList is cleared, and a new list is created with this node.</w:t>
-      </w:r>
-    </w:p>
-    <w:p>
-      <w:pPr>
-        <w:ind w:left="720"/>
-        <w:rPr>
-          <w:rFonts w:ascii="Baskerville Old Face" w:hAnsi="Baskerville Old Face"/>
-        </w:rPr>
-      </w:pPr>
-    </w:p>
-    <w:p>
-      <w:pPr>
-        <w:ind w:left="720"/>
-        <w:rPr>
-          <w:rFonts w:ascii="Baskerville Old Face" w:hAnsi="Baskerville Old Face"/>
-        </w:rPr>
-      </w:pPr>
-      <w:r>
-        <w:rPr>
-          <w:rFonts w:ascii="Baskerville Old Face" w:hAnsi="Baskerville Old Face"/>
-        </w:rPr>
-        <w:t xml:space="preserve">If the amount of incident nodes is the same as </w:t>
-      </w:r>
-      <w:r>
-        <w:rPr>
-          <w:rFonts w:ascii="Courier" w:hAnsi="Courier"/>
-          <w:sz w:val="22"/>
-          <w:szCs w:val="22"/>
-        </w:rPr>
-        <w:t>highest</w:t>
-      </w:r>
-      <w:r>
-        <w:rPr>
-          <w:rFonts w:ascii="Baskerville Old Face" w:hAnsi="Baskerville Old Face"/>
-        </w:rPr>
-        <w:t xml:space="preserve"> and is not already a part of the list, it is added to the list, provided the list does not already have 5 nodes as specified in the project.</w:t>
-      </w:r>
-    </w:p>
-    <w:p>
-      <w:pPr>
-        <w:ind w:left="720"/>
-        <w:rPr>
-          <w:rFonts w:ascii="Baskerville Old Face" w:hAnsi="Baskerville Old Face"/>
-        </w:rPr>
-      </w:pPr>
-    </w:p>
-    <w:p>
-      <w:pPr>
-        <w:ind w:left="720"/>
-        <w:rPr>
-          <w:rFonts w:ascii="Baskerville Old Face" w:hAnsi="Baskerville Old Face"/>
-        </w:rPr>
-      </w:pPr>
-      <w:r>
-        <w:rPr>
-          <w:rFonts w:ascii="Baskerville Old Face" w:hAnsi="Baskerville Old Face"/>
-        </w:rPr>
-        <w:t>The return type is an array of ArrayList integers (</w:t>
-      </w:r>
-      <w:r>
-        <w:rPr>
-          <w:rFonts w:ascii="Courier" w:hAnsi="Courier"/>
-          <w:sz w:val="22"/>
-          <w:szCs w:val="22"/>
-        </w:rPr>
-        <w:t>ArrayList&lt;Integer&gt;[]</w:t>
-      </w:r>
-      <w:r>
-        <w:rPr>
-          <w:rFonts w:ascii="Baskerville Old Face" w:hAnsi="Baskerville Old Face"/>
-        </w:rPr>
-        <w:t>). Each index of the array contains an ArrayList of integers representing the nodes, which have the highest degree centrality for each component.</w:t>
-      </w:r>
-    </w:p>
-    <w:p>
-      <w:pPr>
-        <w:rPr>
-          <w:rFonts w:ascii="Baskerville Old Face" w:hAnsi="Baskerville Old Face"/>
-        </w:rPr>
-      </w:pPr>
-    </w:p>
-    <w:p>
-      <w:pPr>
-        <w:rPr>
-          <w:rFonts w:ascii="Baskerville Old Face" w:hAnsi="Baskerville Old Face"/>
-        </w:rPr>
-      </w:pPr>
-    </w:p>
-    <w:p>
-      <w:pPr>
-        <w:rPr>
-          <w:rFonts w:ascii="Baskerville Old Face" w:hAnsi="Baskerville Old Face"/>
-          <w:b/>
-          <w:sz w:val="28"/>
-        </w:rPr>
-      </w:pPr>
-      <w:r>
-        <w:rPr>
-          <w:rFonts w:ascii="Baskerville Old Face" w:hAnsi="Baskerville Old Face"/>
-          <w:b/>
-          <w:sz w:val="28"/>
-        </w:rPr>
-        <w:t>3.3</w:t>
-      </w:r>
-      <w:r>
-        <w:rPr>
-          <w:rFonts w:ascii="Baskerville Old Face" w:hAnsi="Baskerville Old Face"/>
-          <w:b/>
-          <w:sz w:val="28"/>
-        </w:rPr>
-        <w:tab/>
-      </w:r>
-      <w:r>
-        <w:rPr>
-          <w:rFonts w:ascii="Baskerville Old Face" w:hAnsi="Baskerville Old Face"/>
-          <w:b/>
-          <w:sz w:val="28"/>
-        </w:rPr>
-        <w:t>Closeness Centrality</w:t>
-      </w:r>
-    </w:p>
-    <w:p>
-      <w:pPr>
-        <w:rPr>
-          <w:rFonts w:ascii="Baskerville Old Face" w:hAnsi="Baskerville Old Face"/>
-        </w:rPr>
-      </w:pPr>
-      <w:r>
-        <w:rPr>
-          <w:rFonts w:ascii="Baskerville Old Face" w:hAnsi="Baskerville Old Face"/>
-        </w:rPr>
-        <w:tab/>
-      </w:r>
-    </w:p>
-    <w:p>
-      <w:pPr>
-        <w:ind w:left="720"/>
-        <w:rPr>
-          <w:rFonts w:ascii="Baskerville Old Face" w:hAnsi="Baskerville Old Face"/>
-        </w:rPr>
-      </w:pPr>
-      <w:r>
-        <w:rPr>
-          <w:rFonts w:ascii="Baskerville Old Face" w:hAnsi="Baskerville Old Face"/>
-        </w:rPr>
-        <w:t>Closeness centrality is calculated by analyzing each component of the graph. A binary search is used to calculate it due to the nature of the graph being unweighted and undirected. This means that at every node level, if a new node is found, it is by default the shortest path from the source node.</w:t>
-      </w:r>
-    </w:p>
-    <w:p>
-      <w:pPr>
-        <w:ind w:left="720"/>
-        <w:rPr>
-          <w:rFonts w:ascii="Baskerville Old Face" w:hAnsi="Baskerville Old Face"/>
-        </w:rPr>
-      </w:pPr>
-    </w:p>
-    <w:p>
-      <w:pPr>
-        <w:ind w:left="720"/>
-        <w:rPr>
-          <w:rFonts w:ascii="Baskerville Old Face" w:hAnsi="Baskerville Old Face"/>
-        </w:rPr>
-      </w:pPr>
-      <w:r>
-        <w:rPr>
-          <w:rFonts w:ascii="Baskerville Old Face" w:hAnsi="Baskerville Old Face"/>
-        </w:rPr>
-        <w:t xml:space="preserve">To implement the Breath First Search, a HashMap </w:t>
-      </w:r>
-      <w:r>
-        <w:rPr>
-          <w:rFonts w:ascii="Courier" w:hAnsi="Courier"/>
-          <w:sz w:val="22"/>
-        </w:rPr>
-        <w:t xml:space="preserve">distance </w:t>
-      </w:r>
-      <w:r>
-        <w:rPr>
-          <w:rFonts w:ascii="Baskerville Old Face" w:hAnsi="Baskerville Old Face"/>
-        </w:rPr>
-        <w:t xml:space="preserve">is used. The HashMap contains integer keys representing the node, and integer values representing the distance of the key from the source node. </w:t>
-      </w:r>
-    </w:p>
-    <w:p>
-      <w:pPr>
-        <w:ind w:left="720"/>
-        <w:rPr>
-          <w:rFonts w:ascii="Baskerville Old Face" w:hAnsi="Baskerville Old Face"/>
-        </w:rPr>
-      </w:pPr>
-    </w:p>
-    <w:p>
-      <w:pPr>
-        <w:ind w:left="720"/>
-        <w:rPr>
-          <w:rFonts w:ascii="Baskerville Old Face" w:hAnsi="Baskerville Old Face"/>
-        </w:rPr>
-      </w:pPr>
-      <w:r>
-        <w:rPr>
-          <w:rFonts w:ascii="Baskerville Old Face" w:hAnsi="Baskerville Old Face"/>
-        </w:rPr>
-        <w:t>The BFS is implemented over every node in</w:t>
-      </w:r>
-      <w:r>
-        <w:rPr>
-          <w:rFonts w:ascii="Baskerville Old Face" w:hAnsi="Baskerville Old Face"/>
-        </w:rPr>
-        <w:t xml:space="preserve"> each component</w:t>
-      </w:r>
-      <w:r>
-        <w:rPr>
-          <w:rFonts w:ascii="Baskerville Old Face" w:hAnsi="Baskerville Old Face"/>
-        </w:rPr>
-        <w:t xml:space="preserve"> of the </w:t>
-      </w:r>
-      <w:r>
-        <w:rPr>
-          <w:rFonts w:ascii="Baskerville Old Face" w:hAnsi="Baskerville Old Face"/>
-        </w:rPr>
-        <w:t xml:space="preserve">graph, by using </w:t>
-      </w:r>
-      <w:r>
-        <w:rPr>
-          <w:rFonts w:ascii="Courier" w:hAnsi="Courier"/>
-          <w:sz w:val="22"/>
-        </w:rPr>
-        <w:t>getComponents()</w:t>
-      </w:r>
-      <w:r>
-        <w:rPr>
-          <w:rFonts w:ascii="Baskerville Old Face" w:hAnsi="Baskerville Old Face"/>
-        </w:rPr>
-        <w:t xml:space="preserve">. The source is initially added to the distance HashMap with the value 0. To keep track of the current location of the search, a variable </w:t>
-      </w:r>
-      <w:r>
-        <w:rPr>
-          <w:rFonts w:ascii="Courier" w:hAnsi="Courier"/>
-          <w:sz w:val="22"/>
-        </w:rPr>
-        <w:t xml:space="preserve">current </w:t>
-      </w:r>
-      <w:r>
-        <w:rPr>
-          <w:rFonts w:ascii="Baskerville Old Face" w:hAnsi="Baskerville Old Face"/>
-        </w:rPr>
-        <w:t>is defined, which begins at the source.</w:t>
-      </w:r>
-    </w:p>
-    <w:p>
-      <w:pPr>
-        <w:ind w:left="720"/>
-        <w:rPr>
-          <w:rFonts w:ascii="Baskerville Old Face" w:hAnsi="Baskerville Old Face"/>
-        </w:rPr>
-      </w:pPr>
-    </w:p>
-    <w:p>
-      <w:pPr>
-        <w:ind w:left="720"/>
-        <w:rPr>
-          <w:rFonts w:ascii="Baskerville Old Face" w:hAnsi="Baskerville Old Face"/>
-        </w:rPr>
-      </w:pPr>
-      <w:r>
-        <w:rPr>
-          <w:rFonts w:ascii="Baskerville Old Face" w:hAnsi="Baskerville Old Face"/>
-        </w:rPr>
-        <w:t>The shortest path distance is then calculated from the source to each node, and added to the centralityValue ArrayList. From there, the nodes are sorted according to closeness centrality, and closeness is then returned.</w:t>
-      </w:r>
-    </w:p>
-    <w:p>
-      <w:pPr>
-        <w:rPr>
-          <w:rFonts w:ascii="Baskerville Old Face" w:hAnsi="Baskerville Old Face"/>
-        </w:rPr>
-      </w:pPr>
-      <w:r>
-        <w:rPr>
-          <w:rFonts w:ascii="Baskerville Old Face" w:hAnsi="Baskerville Old Face"/>
-        </w:rPr>
-        <w:tab/>
-      </w:r>
-    </w:p>
-    <w:p>
-      <w:pPr>
-        <w:rPr>
-          <w:rFonts w:ascii="Baskerville Old Face" w:hAnsi="Baskerville Old Face"/>
-        </w:rPr>
-      </w:pPr>
-    </w:p>
-    <w:p>
-      <w:pPr>
-        <w:rPr>
-          <w:rFonts w:ascii="Baskerville Old Face" w:hAnsi="Baskerville Old Face"/>
-          <w:b/>
-          <w:sz w:val="28"/>
-        </w:rPr>
-      </w:pPr>
-      <w:r>
-        <w:rPr>
-          <w:rFonts w:ascii="Baskerville Old Face" w:hAnsi="Baskerville Old Face"/>
-          <w:b/>
-          <w:sz w:val="28"/>
-        </w:rPr>
-        <w:t>3.4</w:t>
-      </w:r>
-      <w:r>
-        <w:rPr>
-          <w:rFonts w:ascii="Baskerville Old Face" w:hAnsi="Baskerville Old Face"/>
-          <w:b/>
-          <w:sz w:val="28"/>
-        </w:rPr>
-        <w:tab/>
-      </w:r>
-      <w:r>
-        <w:rPr>
-          <w:rFonts w:ascii="Baskerville Old Face" w:hAnsi="Baskerville Old Face"/>
-          <w:b/>
-          <w:sz w:val="28"/>
-        </w:rPr>
-        <w:t>Betweenness Centrality</w:t>
-      </w:r>
-    </w:p>
-    <w:p>
-      <w:pPr>
-        <w:rPr>
-          <w:rFonts w:ascii="Baskerville Old Face" w:hAnsi="Baskerville Old Face"/>
-        </w:rPr>
-      </w:pPr>
-    </w:p>
-    <w:p>
-      <w:pPr>
-        <w:ind w:left="720"/>
-        <w:rPr>
-          <w:rFonts w:ascii="Baskerville Old Face" w:hAnsi="Baskerville Old Face"/>
-        </w:rPr>
-      </w:pPr>
-      <w:r>
-        <w:rPr>
-          <w:rFonts w:ascii="Baskerville Old Face" w:hAnsi="Baskerville Old Face"/>
-        </w:rPr>
-        <w:t>Betweenness centrality is calculated by finding the nodes with the highest betweenness centrality for each component of the graph. As defined in the project guidelines, this is the node which passes through the most shortest paths in a graph.</w:t>
-      </w:r>
-    </w:p>
-    <w:p>
-      <w:pPr>
-        <w:rPr>
-          <w:rFonts w:ascii="Baskerville Old Face" w:hAnsi="Baskerville Old Face"/>
-        </w:rPr>
-      </w:pPr>
-    </w:p>
-    <w:p>
-      <w:pPr>
-        <w:ind w:left="720"/>
-        <w:rPr>
-          <w:rFonts w:ascii="Baskerville Old Face" w:hAnsi="Baskerville Old Face"/>
-        </w:rPr>
-      </w:pPr>
-      <w:r>
-        <w:rPr>
-          <w:rFonts w:ascii="Baskerville Old Face" w:hAnsi="Baskerville Old Face"/>
-        </w:rPr>
-        <w:t xml:space="preserve">This implementation of betweenness centrality is implemented using Brandes algorithm and a Breadth First Search. Firstly, </w:t>
-      </w:r>
-      <w:r>
-        <w:rPr>
-          <w:rFonts w:ascii="Baskerville Old Face" w:hAnsi="Baskerville Old Face"/>
-        </w:rPr>
-        <w:t xml:space="preserve">a for loop is written to ensure the algorithm iterates over all components of the graph. A HashMap centrality stores the betweeness Centrality value for each node. A for each loop then uses a Breadth First Search to find the shortest distance to all other nodes, the preceding nodes that pass within all of the shortest paths, and the number of shortest paths from the source node. </w:t>
-      </w:r>
-    </w:p>
-    <w:p>
-      <w:pPr>
-        <w:rPr>
-          <w:rFonts w:ascii="Baskerville Old Face" w:hAnsi="Baskerville Old Face"/>
-        </w:rPr>
-      </w:pPr>
-    </w:p>
-    <w:p>
-      <w:pPr>
-        <w:ind w:left="720"/>
-        <w:rPr>
-          <w:rFonts w:ascii="Baskerville Old Face" w:hAnsi="Baskerville Old Face"/>
-        </w:rPr>
-      </w:pPr>
-      <w:r>
-        <w:rPr>
-          <w:rFonts w:ascii="Baskerville Old Face" w:hAnsi="Baskerville Old Face"/>
-        </w:rPr>
-        <w:t>Brandes Algorithm’s dependency accumulation algorithm is then run to compute the betweenness centrality for each node, and due to the undirected nature of the graph, the result is halved.</w:t>
-      </w:r>
-    </w:p>
-    <w:p>
-      <w:pPr>
-        <w:rPr>
-          <w:rFonts w:ascii="Baskerville Old Face" w:hAnsi="Baskerville Old Face"/>
-        </w:rPr>
-      </w:pPr>
-    </w:p>
-    <w:p>
-      <w:pPr>
-        <w:ind w:left="720"/>
-        <w:rPr>
-          <w:rFonts w:ascii="Baskerville Old Face" w:hAnsi="Baskerville Old Face"/>
-        </w:rPr>
-      </w:pPr>
-      <w:r>
-        <w:rPr>
-          <w:rFonts w:ascii="Baskerville Old Face" w:hAnsi="Baskerville Old Face"/>
-        </w:rPr>
-        <w:t xml:space="preserve">The centrality for each node is then stored as a Node object, and sorted based off centrality. These </w:t>
-      </w:r>
-      <w:r>
-        <w:rPr>
-          <w:rFonts w:ascii="Courier" w:hAnsi="Courier"/>
-          <w:sz w:val="22"/>
-        </w:rPr>
-        <w:t>results</w:t>
-      </w:r>
-      <w:r>
-        <w:rPr>
-          <w:rFonts w:ascii="Baskerville Old Face" w:hAnsi="Baskerville Old Face"/>
-        </w:rPr>
-        <w:t xml:space="preserve"> are added into the </w:t>
-      </w:r>
-      <w:r>
-        <w:rPr>
-          <w:rFonts w:ascii="Courier" w:hAnsi="Courier"/>
-          <w:sz w:val="22"/>
-        </w:rPr>
-        <w:t>betweenness</w:t>
-      </w:r>
-      <w:r>
-        <w:rPr>
-          <w:rFonts w:ascii="Baskerville Old Face" w:hAnsi="Baskerville Old Face"/>
-        </w:rPr>
-        <w:t xml:space="preserve"> ArrayList and returned.</w:t>
-      </w:r>
-    </w:p>
-    <w:p>
-      <w:pPr>
-        <w:rPr>
-          <w:rFonts w:ascii="Baskerville Old Face" w:hAnsi="Baskerville Old Face"/>
-          <w:b/>
-          <w:sz w:val="28"/>
-        </w:rPr>
-      </w:pPr>
+        <w:t xml:space="preserve">. An important thing to note is that the edges are </w:t>
+      </w:r>
+      <w:r>
+        <w:rPr>
+          <w:rFonts w:ascii="Baskerville Old Face" w:hAnsi="Baskerville Old Face"/>
+        </w:rPr>
+        <w:t>added twice, as they are mutual in an undirected graph.</w:t>
+      </w:r>
       <w:bookmarkStart w:id="0" w:name="_GoBack"/>
       <w:bookmarkEnd w:id="0"/>
     </w:p>
     <w:p>
       <w:pPr>
+        <w:ind w:left="720"/>
+        <w:rPr>
+          <w:rFonts w:ascii="Baskerville Old Face" w:hAnsi="Baskerville Old Face"/>
+          <w:b/>
+          <w:sz w:val="28"/>
+        </w:rPr>
+      </w:pPr>
+    </w:p>
+    <w:p>
+      <w:pPr>
+        <w:ind w:left="720"/>
+        <w:rPr>
+          <w:rFonts w:ascii="Baskerville Old Face" w:hAnsi="Baskerville Old Face"/>
+          <w:b/>
+          <w:sz w:val="28"/>
+        </w:rPr>
+      </w:pPr>
+    </w:p>
+    <w:p>
+      <w:pPr>
+        <w:ind w:left="720"/>
+        <w:rPr>
+          <w:rFonts w:ascii="Baskerville Old Face" w:hAnsi="Baskerville Old Face"/>
+          <w:b/>
+          <w:sz w:val="28"/>
+        </w:rPr>
+      </w:pPr>
+      <w:r>
+        <w:rPr>
+          <w:rFonts w:ascii="Baskerville Old Face" w:hAnsi="Baskerville Old Face"/>
+          <w:b/>
+          <w:sz w:val="28"/>
+        </w:rPr>
+        <w:t>3.1</w:t>
+      </w:r>
+      <w:r>
+        <w:rPr>
+          <w:rFonts w:ascii="Baskerville Old Face" w:hAnsi="Baskerville Old Face"/>
+          <w:b/>
+          <w:sz w:val="28"/>
+        </w:rPr>
+        <w:t>.4</w:t>
+      </w:r>
+      <w:r>
+        <w:rPr>
+          <w:rFonts w:ascii="Baskerville Old Face" w:hAnsi="Baskerville Old Face"/>
+          <w:b/>
+          <w:sz w:val="28"/>
+        </w:rPr>
+        <w:tab/>
+      </w:r>
+      <w:r>
+        <w:rPr>
+          <w:rFonts w:ascii="Baskerville Old Face" w:hAnsi="Baskerville Old Face"/>
+          <w:b/>
+          <w:sz w:val="28"/>
+        </w:rPr>
+        <w:t>contains</w:t>
+      </w:r>
+    </w:p>
+    <w:p>
+      <w:pPr>
+        <w:ind w:left="720"/>
+        <w:rPr>
+          <w:rFonts w:ascii="Baskerville Old Face" w:hAnsi="Baskerville Old Face"/>
+          <w:b/>
+          <w:sz w:val="28"/>
+        </w:rPr>
+      </w:pPr>
+    </w:p>
+    <w:p>
+      <w:pPr>
+        <w:ind w:left="1440"/>
+        <w:rPr>
+          <w:rFonts w:ascii="Baskerville Old Face" w:hAnsi="Baskerville Old Face"/>
+        </w:rPr>
+      </w:pPr>
+      <w:r>
+        <w:rPr>
+          <w:rFonts w:ascii="Courier" w:hAnsi="Courier"/>
+          <w:sz w:val="22"/>
+          <w:szCs w:val="22"/>
+        </w:rPr>
+        <w:t>contains()</w:t>
+      </w:r>
+      <w:r>
+        <w:rPr>
+          <w:rFonts w:ascii="Baskerville Old Face" w:hAnsi="Baskerville Old Face"/>
+        </w:rPr>
+        <w:t xml:space="preserve"> performs a binary search for an item in a given ArrayList. As the ArrayList is previously sorted in </w:t>
+      </w:r>
+      <w:r>
+        <w:rPr>
+          <w:rFonts w:ascii="Courier" w:hAnsi="Courier"/>
+          <w:sz w:val="22"/>
+        </w:rPr>
+        <w:t>addConnection()</w:t>
+      </w:r>
+      <w:r>
+        <w:rPr>
+          <w:rFonts w:ascii="Baskerville Old Face" w:hAnsi="Baskerville Old Face"/>
+        </w:rPr>
+        <w:t>, a binary search can be implemented. As explained in 2.2, binary searches are very efficient in terms of complexity, and acts as a helper method in Graph.</w:t>
+      </w:r>
+    </w:p>
+    <w:p>
+      <w:pPr>
+        <w:rPr>
+          <w:rFonts w:ascii="Baskerville Old Face" w:hAnsi="Baskerville Old Face"/>
+        </w:rPr>
+      </w:pPr>
+    </w:p>
+    <w:p>
+      <w:pPr>
+        <w:rPr>
+          <w:rFonts w:ascii="Baskerville Old Face" w:hAnsi="Baskerville Old Face"/>
+          <w:u w:val="single"/>
+        </w:rPr>
+      </w:pPr>
+    </w:p>
+    <w:p>
+      <w:pPr>
+        <w:rPr>
+          <w:rFonts w:ascii="Baskerville Old Face" w:hAnsi="Baskerville Old Face"/>
+          <w:b/>
+          <w:sz w:val="28"/>
+        </w:rPr>
+      </w:pPr>
+    </w:p>
+    <w:p>
+      <w:pPr>
+        <w:rPr>
+          <w:rFonts w:ascii="Baskerville Old Face" w:hAnsi="Baskerville Old Face"/>
+          <w:b/>
+          <w:sz w:val="28"/>
+        </w:rPr>
+      </w:pPr>
+      <w:r>
+        <w:rPr>
+          <w:rFonts w:ascii="Baskerville Old Face" w:hAnsi="Baskerville Old Face"/>
+          <w:b/>
+          <w:sz w:val="28"/>
+        </w:rPr>
+        <w:t>3.2</w:t>
+      </w:r>
+      <w:r>
+        <w:rPr>
+          <w:rFonts w:ascii="Baskerville Old Face" w:hAnsi="Baskerville Old Face"/>
+          <w:b/>
+          <w:sz w:val="28"/>
+        </w:rPr>
+        <w:tab/>
+      </w:r>
+      <w:r>
+        <w:rPr>
+          <w:rFonts w:ascii="Baskerville Old Face" w:hAnsi="Baskerville Old Face"/>
+          <w:b/>
+          <w:sz w:val="28"/>
+        </w:rPr>
+        <w:t>Degree Centrality</w:t>
+      </w:r>
+    </w:p>
+    <w:p>
+      <w:pPr>
+        <w:rPr>
+          <w:rFonts w:ascii="Baskerville Old Face" w:hAnsi="Baskerville Old Face"/>
+        </w:rPr>
+      </w:pPr>
+    </w:p>
+    <w:p>
+      <w:pPr>
+        <w:ind w:left="720"/>
+        <w:rPr>
+          <w:rFonts w:ascii="Baskerville Old Face" w:hAnsi="Baskerville Old Face"/>
+        </w:rPr>
+      </w:pPr>
+      <w:r>
+        <w:rPr>
+          <w:rFonts w:ascii="Baskerville Old Face" w:hAnsi="Baskerville Old Face"/>
+        </w:rPr>
+        <w:t>To calculate Degree Centrality, each component of the graph must be analyzed. A for loop iterates through each node in each component. At every iteration, the number of incident nodes (</w:t>
+      </w:r>
+      <w:r>
+        <w:rPr>
+          <w:rFonts w:ascii="Courier" w:hAnsi="Courier"/>
+          <w:sz w:val="22"/>
+          <w:szCs w:val="22"/>
+        </w:rPr>
+        <w:t>graph.getConnectedNode(node).size()</w:t>
+      </w:r>
+      <w:r>
+        <w:rPr>
+          <w:rFonts w:ascii="Baskerville Old Face" w:hAnsi="Baskerville Old Face"/>
+        </w:rPr>
+        <w:t xml:space="preserve">) is </w:t>
+      </w:r>
+      <w:r>
+        <w:rPr>
+          <w:rFonts w:ascii="Baskerville Old Face" w:hAnsi="Baskerville Old Face"/>
+        </w:rPr>
+        <w:t>added to the</w:t>
+      </w:r>
+      <w:r>
+        <w:rPr>
+          <w:rFonts w:ascii="Baskerville Old Face" w:hAnsi="Baskerville Old Face"/>
+        </w:rPr>
+        <w:t xml:space="preserve"> </w:t>
+      </w:r>
+      <w:r>
+        <w:rPr>
+          <w:rFonts w:ascii="Baskerville Old Face" w:hAnsi="Baskerville Old Face"/>
+        </w:rPr>
+        <w:t xml:space="preserve">ArrayList of node objects, </w:t>
+      </w:r>
+      <w:r>
+        <w:rPr>
+          <w:rFonts w:ascii="Courier" w:hAnsi="Courier"/>
+          <w:sz w:val="22"/>
+          <w:szCs w:val="22"/>
+        </w:rPr>
+        <w:t>centralityValue</w:t>
+      </w:r>
+      <w:r>
+        <w:rPr>
+          <w:rFonts w:ascii="Baskerville Old Face" w:hAnsi="Baskerville Old Face"/>
+        </w:rPr>
+        <w:t>.</w:t>
+      </w:r>
+    </w:p>
+    <w:p>
+      <w:pPr>
+        <w:ind w:left="720"/>
+        <w:rPr>
+          <w:rFonts w:ascii="Baskerville Old Face" w:hAnsi="Baskerville Old Face"/>
+        </w:rPr>
+      </w:pPr>
+    </w:p>
+    <w:p>
+      <w:pPr>
+        <w:ind w:left="720"/>
+        <w:rPr>
+          <w:rFonts w:ascii="Baskerville Old Face" w:hAnsi="Baskerville Old Face"/>
+        </w:rPr>
+      </w:pPr>
+      <w:r>
+        <w:rPr>
+          <w:rFonts w:ascii="Baskerville Old Face" w:hAnsi="Baskerville Old Face"/>
+        </w:rPr>
+        <w:t>Once the iteration has complete</w:t>
+      </w:r>
+      <w:r>
+        <w:rPr>
+          <w:rFonts w:ascii="Baskerville Old Face" w:hAnsi="Baskerville Old Face"/>
+        </w:rPr>
+        <w:t xml:space="preserve">, the nodes are sorted according to </w:t>
+      </w:r>
+      <w:r>
+        <w:rPr>
+          <w:rFonts w:ascii="Baskerville Old Face" w:hAnsi="Baskerville Old Face"/>
+        </w:rPr>
+        <w:t>degree</w:t>
+      </w:r>
+      <w:r>
+        <w:rPr>
+          <w:rFonts w:ascii="Baskerville Old Face" w:hAnsi="Baskerville Old Face"/>
+        </w:rPr>
+        <w:t xml:space="preserve"> centrality using</w:t>
+      </w:r>
+      <w:r>
+        <w:rPr>
+          <w:rFonts w:ascii="Baskerville Old Face" w:hAnsi="Baskerville Old Face"/>
+        </w:rPr>
+        <w:t xml:space="preserve"> a private subclass </w:t>
+      </w:r>
+      <w:r>
+        <w:rPr>
+          <w:rFonts w:ascii="Courier" w:hAnsi="Courier"/>
+          <w:sz w:val="22"/>
+        </w:rPr>
+        <w:t>Node</w:t>
+      </w:r>
+      <w:r>
+        <w:rPr>
+          <w:rFonts w:ascii="Baskerville Old Face" w:hAnsi="Baskerville Old Face"/>
+        </w:rPr>
+        <w:t xml:space="preserve">, </w:t>
+      </w:r>
+      <w:r>
+        <w:rPr>
+          <w:rFonts w:ascii="Baskerville Old Face" w:hAnsi="Baskerville Old Face"/>
+        </w:rPr>
+        <w:t>which implements the Comparable interface.</w:t>
+      </w:r>
+      <w:r>
+        <w:rPr>
+          <w:rFonts w:ascii="Baskerville Old Face" w:hAnsi="Baskerville Old Face"/>
+        </w:rPr>
+        <w:t xml:space="preserve"> The top 5 integer nodes </w:t>
+      </w:r>
+      <w:r>
+        <w:rPr>
+          <w:rFonts w:ascii="Baskerville Old Face" w:hAnsi="Baskerville Old Face"/>
+        </w:rPr>
+        <w:t xml:space="preserve">for each component(s) </w:t>
+      </w:r>
+      <w:r>
+        <w:rPr>
+          <w:rFonts w:ascii="Baskerville Old Face" w:hAnsi="Baskerville Old Face"/>
+        </w:rPr>
+        <w:t>with the highest degree centrality are added</w:t>
+      </w:r>
+      <w:r>
+        <w:rPr>
+          <w:rFonts w:ascii="Baskerville Old Face" w:hAnsi="Baskerville Old Face"/>
+        </w:rPr>
+        <w:t xml:space="preserve"> appropiately</w:t>
+      </w:r>
+      <w:r>
+        <w:rPr>
+          <w:rFonts w:ascii="Baskerville Old Face" w:hAnsi="Baskerville Old Face"/>
+        </w:rPr>
+        <w:t xml:space="preserve"> to the ArrayList of ArrayList integers</w:t>
+      </w:r>
+      <w:r>
+        <w:rPr>
+          <w:rFonts w:ascii="Baskerville Old Face" w:hAnsi="Baskerville Old Face"/>
+        </w:rPr>
+        <w:t xml:space="preserve">, </w:t>
+      </w:r>
+      <w:r>
+        <w:rPr>
+          <w:rFonts w:ascii="Courier" w:hAnsi="Courier"/>
+          <w:sz w:val="22"/>
+        </w:rPr>
+        <w:t>degree</w:t>
+      </w:r>
+      <w:r>
+        <w:rPr>
+          <w:rFonts w:ascii="Baskerville Old Face" w:hAnsi="Baskerville Old Face"/>
+        </w:rPr>
+        <w:t>.</w:t>
+      </w:r>
+    </w:p>
+    <w:p>
+      <w:pPr>
+        <w:ind w:left="720"/>
+        <w:rPr>
+          <w:rFonts w:ascii="Baskerville Old Face" w:hAnsi="Baskerville Old Face"/>
+        </w:rPr>
+      </w:pPr>
+    </w:p>
+    <w:p>
+      <w:pPr>
+        <w:ind w:left="720"/>
+        <w:rPr>
+          <w:rFonts w:ascii="Baskerville Old Face" w:hAnsi="Baskerville Old Face"/>
+        </w:rPr>
+      </w:pPr>
+      <w:r>
+        <w:rPr>
+          <w:rFonts w:ascii="Baskerville Old Face" w:hAnsi="Baskerville Old Face"/>
+        </w:rPr>
+        <w:t xml:space="preserve">The return type is an </w:t>
+      </w:r>
+      <w:r>
+        <w:rPr>
+          <w:rFonts w:ascii="Baskerville Old Face" w:hAnsi="Baskerville Old Face"/>
+        </w:rPr>
+        <w:t>ArrayList</w:t>
+      </w:r>
+      <w:r>
+        <w:rPr>
+          <w:rFonts w:ascii="Baskerville Old Face" w:hAnsi="Baskerville Old Face"/>
+        </w:rPr>
+        <w:t xml:space="preserve"> of ArrayList integers (</w:t>
+      </w:r>
+      <w:r>
+        <w:rPr>
+          <w:rFonts w:ascii="Courier" w:hAnsi="Courier"/>
+          <w:sz w:val="22"/>
+          <w:szCs w:val="22"/>
+        </w:rPr>
+        <w:t>A</w:t>
+      </w:r>
+      <w:r>
+        <w:rPr>
+          <w:rFonts w:ascii="Courier" w:hAnsi="Courier"/>
+          <w:sz w:val="22"/>
+          <w:szCs w:val="22"/>
+        </w:rPr>
+        <w:t>rrayList&lt;A</w:t>
+      </w:r>
+      <w:r>
+        <w:rPr>
+          <w:rFonts w:ascii="Courier" w:hAnsi="Courier"/>
+          <w:sz w:val="22"/>
+          <w:szCs w:val="22"/>
+        </w:rPr>
+        <w:t>rrayList&lt;Integer&gt;</w:t>
+      </w:r>
+      <w:r>
+        <w:rPr>
+          <w:rFonts w:ascii="Courier" w:hAnsi="Courier"/>
+          <w:sz w:val="22"/>
+          <w:szCs w:val="22"/>
+        </w:rPr>
+        <w:t>&gt;</w:t>
+      </w:r>
+      <w:r>
+        <w:rPr>
+          <w:rFonts w:ascii="Baskerville Old Face" w:hAnsi="Baskerville Old Face"/>
+        </w:rPr>
+        <w:t>)</w:t>
+      </w:r>
+      <w:r>
+        <w:rPr>
+          <w:rFonts w:ascii="Baskerville Old Face" w:hAnsi="Baskerville Old Face"/>
+        </w:rPr>
+        <w:t xml:space="preserve">. Each index of the ArrayList </w:t>
+      </w:r>
+      <w:r>
+        <w:rPr>
+          <w:rFonts w:ascii="Baskerville Old Face" w:hAnsi="Baskerville Old Face"/>
+        </w:rPr>
+        <w:t>contains an ArrayList of</w:t>
+      </w:r>
+      <w:r>
+        <w:rPr>
+          <w:rFonts w:ascii="Baskerville Old Face" w:hAnsi="Baskerville Old Face"/>
+        </w:rPr>
+        <w:t xml:space="preserve"> the top 5 </w:t>
+      </w:r>
+      <w:r>
+        <w:rPr>
+          <w:rFonts w:ascii="Baskerville Old Face" w:hAnsi="Baskerville Old Face"/>
+        </w:rPr>
+        <w:t xml:space="preserve">integers, which represents the nodes, that have </w:t>
+      </w:r>
+      <w:r>
+        <w:rPr>
+          <w:rFonts w:ascii="Baskerville Old Face" w:hAnsi="Baskerville Old Face"/>
+        </w:rPr>
+        <w:t>the highest degree centrality for each component.</w:t>
+      </w:r>
+    </w:p>
+    <w:p>
+      <w:pPr>
+        <w:tabs>
+          <w:tab w:val="left" w:pos="5856"/>
+        </w:tabs>
+        <w:rPr>
+          <w:rFonts w:ascii="Baskerville Old Face" w:hAnsi="Baskerville Old Face"/>
+        </w:rPr>
+      </w:pPr>
+      <w:r>
+        <w:rPr>
+          <w:rFonts w:ascii="Baskerville Old Face" w:hAnsi="Baskerville Old Face"/>
+        </w:rPr>
+        <w:tab/>
+      </w:r>
+    </w:p>
+    <w:p>
+      <w:pPr>
+        <w:rPr>
+          <w:rFonts w:ascii="Baskerville Old Face" w:hAnsi="Baskerville Old Face"/>
+        </w:rPr>
+      </w:pPr>
+    </w:p>
+    <w:p>
+      <w:pPr>
+        <w:rPr>
+          <w:rFonts w:ascii="Baskerville Old Face" w:hAnsi="Baskerville Old Face"/>
+          <w:b/>
+          <w:sz w:val="28"/>
+        </w:rPr>
+      </w:pPr>
+      <w:r>
+        <w:rPr>
+          <w:rFonts w:ascii="Baskerville Old Face" w:hAnsi="Baskerville Old Face"/>
+          <w:b/>
+          <w:sz w:val="28"/>
+        </w:rPr>
+        <w:t>3.3</w:t>
+      </w:r>
+      <w:r>
+        <w:rPr>
+          <w:rFonts w:ascii="Baskerville Old Face" w:hAnsi="Baskerville Old Face"/>
+          <w:b/>
+          <w:sz w:val="28"/>
+        </w:rPr>
+        <w:tab/>
+      </w:r>
+      <w:r>
+        <w:rPr>
+          <w:rFonts w:ascii="Baskerville Old Face" w:hAnsi="Baskerville Old Face"/>
+          <w:b/>
+          <w:sz w:val="28"/>
+        </w:rPr>
+        <w:t>Closeness Centrality</w:t>
+      </w:r>
+    </w:p>
+    <w:p>
+      <w:pPr>
+        <w:rPr>
+          <w:rFonts w:ascii="Baskerville Old Face" w:hAnsi="Baskerville Old Face"/>
+        </w:rPr>
+      </w:pPr>
+      <w:r>
+        <w:rPr>
+          <w:rFonts w:ascii="Baskerville Old Face" w:hAnsi="Baskerville Old Face"/>
+        </w:rPr>
+        <w:tab/>
+      </w:r>
+    </w:p>
+    <w:p>
+      <w:pPr>
+        <w:ind w:left="720"/>
+        <w:rPr>
+          <w:rFonts w:ascii="Baskerville Old Face" w:hAnsi="Baskerville Old Face"/>
+        </w:rPr>
+      </w:pPr>
+      <w:r>
+        <w:rPr>
+          <w:rFonts w:ascii="Baskerville Old Face" w:hAnsi="Baskerville Old Face"/>
+        </w:rPr>
+        <w:t xml:space="preserve">Closeness centrality is calculated by analyzing </w:t>
+      </w:r>
+      <w:r>
+        <w:rPr>
+          <w:rFonts w:ascii="Baskerville Old Face" w:hAnsi="Baskerville Old Face"/>
+        </w:rPr>
+        <w:t>each component of the graph. A Breath First Search</w:t>
+      </w:r>
+      <w:r>
+        <w:rPr>
+          <w:rFonts w:ascii="Baskerville Old Face" w:hAnsi="Baskerville Old Face"/>
+        </w:rPr>
+        <w:t xml:space="preserve"> is used to calculate it due to the nature of the graph being unweighted and undirected. This means that at every node level, if a new node is found, it is by default the shortest path from the source node.</w:t>
+      </w:r>
+    </w:p>
+    <w:p>
+      <w:pPr>
+        <w:ind w:left="720"/>
+        <w:rPr>
+          <w:rFonts w:ascii="Baskerville Old Face" w:hAnsi="Baskerville Old Face"/>
+        </w:rPr>
+      </w:pPr>
+    </w:p>
+    <w:p>
+      <w:pPr>
+        <w:ind w:left="720"/>
+        <w:rPr>
+          <w:rFonts w:ascii="Baskerville Old Face" w:hAnsi="Baskerville Old Face"/>
+        </w:rPr>
+      </w:pPr>
+      <w:r>
+        <w:rPr>
+          <w:rFonts w:ascii="Baskerville Old Face" w:hAnsi="Baskerville Old Face"/>
+        </w:rPr>
+        <w:t xml:space="preserve">To implement the Breath First Search, a HashMap </w:t>
+      </w:r>
+      <w:r>
+        <w:rPr>
+          <w:rFonts w:ascii="Courier" w:hAnsi="Courier"/>
+          <w:sz w:val="22"/>
+        </w:rPr>
+        <w:t>distance</w:t>
+      </w:r>
+      <w:r>
+        <w:rPr>
+          <w:rFonts w:ascii="Baskerville Old Face" w:hAnsi="Baskerville Old Face"/>
+          <w:sz w:val="22"/>
+        </w:rPr>
+        <w:t xml:space="preserve"> </w:t>
+      </w:r>
+      <w:r>
+        <w:rPr>
+          <w:rFonts w:ascii="Baskerville Old Face" w:hAnsi="Baskerville Old Face"/>
+        </w:rPr>
+        <w:t xml:space="preserve">is used. The HashMap contains integer keys representing the node, and integer values representing the distance of the key from the source node. </w:t>
+      </w:r>
+    </w:p>
+    <w:p>
+      <w:pPr>
+        <w:ind w:left="720"/>
+        <w:rPr>
+          <w:rFonts w:ascii="Baskerville Old Face" w:hAnsi="Baskerville Old Face"/>
+        </w:rPr>
+      </w:pPr>
+    </w:p>
+    <w:p>
+      <w:pPr>
+        <w:ind w:left="720"/>
+        <w:rPr>
+          <w:rFonts w:ascii="Baskerville Old Face" w:hAnsi="Baskerville Old Face"/>
+        </w:rPr>
+      </w:pPr>
+      <w:r>
+        <w:rPr>
+          <w:rFonts w:ascii="Baskerville Old Face" w:hAnsi="Baskerville Old Face"/>
+        </w:rPr>
+        <w:t>The BFS is implemented over every node in each component of the graph</w:t>
+      </w:r>
+      <w:r>
+        <w:rPr>
+          <w:rFonts w:ascii="Baskerville Old Face" w:hAnsi="Baskerville Old Face"/>
+        </w:rPr>
+        <w:t xml:space="preserve">. </w:t>
+      </w:r>
+      <w:r>
+        <w:rPr>
+          <w:rFonts w:ascii="Baskerville Old Face" w:hAnsi="Baskerville Old Face"/>
+        </w:rPr>
+        <w:t xml:space="preserve">The source is initially added to the distance HashMap with the value 0. To keep track of the current location of the search, a variable </w:t>
+      </w:r>
+      <w:r>
+        <w:rPr>
+          <w:rFonts w:ascii="Courier" w:hAnsi="Courier"/>
+          <w:sz w:val="22"/>
+        </w:rPr>
+        <w:t>current</w:t>
+      </w:r>
+      <w:r>
+        <w:rPr>
+          <w:rFonts w:ascii="Baskerville Old Face" w:hAnsi="Baskerville Old Face"/>
+          <w:sz w:val="22"/>
+        </w:rPr>
+        <w:t xml:space="preserve"> </w:t>
+      </w:r>
+      <w:r>
+        <w:rPr>
+          <w:rFonts w:ascii="Baskerville Old Face" w:hAnsi="Baskerville Old Face"/>
+        </w:rPr>
+        <w:t>is defined, which begins at the source.</w:t>
+      </w:r>
+    </w:p>
+    <w:p>
+      <w:pPr>
+        <w:ind w:left="720"/>
+        <w:rPr>
+          <w:rFonts w:ascii="Baskerville Old Face" w:hAnsi="Baskerville Old Face"/>
+        </w:rPr>
+      </w:pPr>
+    </w:p>
+    <w:p>
+      <w:pPr>
+        <w:ind w:left="720"/>
+        <w:rPr>
+          <w:rFonts w:ascii="Baskerville Old Face" w:hAnsi="Baskerville Old Face"/>
+        </w:rPr>
+      </w:pPr>
+      <w:r>
+        <w:rPr>
+          <w:rFonts w:ascii="Baskerville Old Face" w:hAnsi="Baskerville Old Face"/>
+        </w:rPr>
+        <w:t xml:space="preserve">The shortest path distance is then calculated from the source to each node, and added to the </w:t>
+      </w:r>
+      <w:r>
+        <w:rPr>
+          <w:rFonts w:ascii="Courier" w:hAnsi="Courier"/>
+          <w:sz w:val="22"/>
+        </w:rPr>
+        <w:t>centralityValue</w:t>
+      </w:r>
+      <w:r>
+        <w:rPr>
+          <w:rFonts w:ascii="Baskerville Old Face" w:hAnsi="Baskerville Old Face"/>
+          <w:sz w:val="22"/>
+        </w:rPr>
+        <w:t xml:space="preserve"> </w:t>
+      </w:r>
+      <w:r>
+        <w:rPr>
+          <w:rFonts w:ascii="Baskerville Old Face" w:hAnsi="Baskerville Old Face"/>
+        </w:rPr>
+        <w:t>ArrayList. From there, the nodes are sorted according to closeness centrality, and</w:t>
+      </w:r>
+      <w:r>
+        <w:rPr>
+          <w:rFonts w:ascii="Baskerville Old Face" w:hAnsi="Baskerville Old Face"/>
+        </w:rPr>
+        <w:t xml:space="preserve"> top 5 integers, which represents the nodes, </w:t>
+      </w:r>
+      <w:r>
+        <w:rPr>
+          <w:rFonts w:ascii="Baskerville Old Face" w:hAnsi="Baskerville Old Face"/>
+        </w:rPr>
+        <w:t>is then returned.</w:t>
+      </w:r>
+      <w:r>
+        <w:rPr>
+          <w:rFonts w:ascii="Baskerville Old Face" w:hAnsi="Baskerville Old Face"/>
+        </w:rPr>
+        <w:t xml:space="preserve"> </w:t>
+      </w:r>
+      <w:r>
+        <w:rPr>
+          <w:rFonts w:ascii="Baskerville Old Face" w:hAnsi="Baskerville Old Face"/>
+        </w:rPr>
+        <w:t>In a similar manner to Degree Centrality, t</w:t>
+      </w:r>
+      <w:r>
+        <w:rPr>
+          <w:rFonts w:ascii="Baskerville Old Face" w:hAnsi="Baskerville Old Face"/>
+        </w:rPr>
+        <w:t xml:space="preserve">he </w:t>
+      </w:r>
+      <w:r>
+        <w:rPr>
+          <w:rFonts w:ascii="Baskerville Old Face" w:hAnsi="Baskerville Old Face"/>
+        </w:rPr>
+        <w:t xml:space="preserve">sorting process is done using the same </w:t>
+      </w:r>
+      <w:r>
+        <w:rPr>
+          <w:rFonts w:ascii="Baskerville Old Face" w:hAnsi="Baskerville Old Face"/>
+        </w:rPr>
+        <w:t>private subclass</w:t>
+      </w:r>
+      <w:r>
+        <w:rPr>
+          <w:rFonts w:ascii="Baskerville Old Face" w:hAnsi="Baskerville Old Face"/>
+        </w:rPr>
+        <w:t xml:space="preserve">, </w:t>
+      </w:r>
+      <w:r>
+        <w:rPr>
+          <w:rFonts w:ascii="Courier" w:hAnsi="Courier"/>
+          <w:sz w:val="22"/>
+        </w:rPr>
+        <w:t>Node</w:t>
+      </w:r>
+      <w:r>
+        <w:rPr>
+          <w:rFonts w:ascii="Baskerville Old Face" w:hAnsi="Baskerville Old Face"/>
+        </w:rPr>
+        <w:t>,</w:t>
+      </w:r>
+      <w:r>
+        <w:rPr>
+          <w:rFonts w:ascii="Baskerville Old Face" w:hAnsi="Baskerville Old Face"/>
+        </w:rPr>
+        <w:t xml:space="preserve"> </w:t>
+      </w:r>
+      <w:r>
+        <w:rPr>
+          <w:rFonts w:ascii="Baskerville Old Face" w:hAnsi="Baskerville Old Face"/>
+        </w:rPr>
+        <w:t>which</w:t>
+      </w:r>
+      <w:r>
+        <w:rPr>
+          <w:rFonts w:ascii="Baskerville Old Face" w:hAnsi="Baskerville Old Face"/>
+        </w:rPr>
+        <w:t xml:space="preserve"> </w:t>
+      </w:r>
+      <w:r>
+        <w:rPr>
+          <w:rFonts w:ascii="Baskerville Old Face" w:hAnsi="Baskerville Old Face"/>
+        </w:rPr>
+        <w:t>implements</w:t>
+      </w:r>
+      <w:r>
+        <w:rPr>
+          <w:rFonts w:ascii="Baskerville Old Face" w:hAnsi="Baskerville Old Face"/>
+        </w:rPr>
+        <w:t xml:space="preserve"> the Comparable interfac</w:t>
+      </w:r>
+      <w:r>
+        <w:rPr>
+          <w:rFonts w:ascii="Baskerville Old Face" w:hAnsi="Baskerville Old Face"/>
+        </w:rPr>
+        <w:t>e.</w:t>
+      </w:r>
+    </w:p>
+    <w:p>
+      <w:pPr>
+        <w:rPr>
+          <w:rFonts w:ascii="Baskerville Old Face" w:hAnsi="Baskerville Old Face"/>
+        </w:rPr>
+      </w:pPr>
+    </w:p>
+    <w:p>
+      <w:pPr>
+        <w:rPr>
+          <w:rFonts w:ascii="Baskerville Old Face" w:hAnsi="Baskerville Old Face"/>
+        </w:rPr>
+      </w:pPr>
+    </w:p>
+    <w:p>
+      <w:pPr>
+        <w:rPr>
+          <w:rFonts w:ascii="Baskerville Old Face" w:hAnsi="Baskerville Old Face"/>
+        </w:rPr>
+      </w:pPr>
+    </w:p>
+    <w:p>
+      <w:pPr>
+        <w:rPr>
+          <w:rFonts w:ascii="Baskerville Old Face" w:hAnsi="Baskerville Old Face"/>
+          <w:b/>
+          <w:sz w:val="28"/>
+        </w:rPr>
+      </w:pPr>
+      <w:r>
+        <w:rPr>
+          <w:rFonts w:ascii="Baskerville Old Face" w:hAnsi="Baskerville Old Face"/>
+          <w:b/>
+          <w:sz w:val="28"/>
+        </w:rPr>
+        <w:t>3.4</w:t>
+      </w:r>
+      <w:r>
+        <w:rPr>
+          <w:rFonts w:ascii="Baskerville Old Face" w:hAnsi="Baskerville Old Face"/>
+          <w:b/>
+          <w:sz w:val="28"/>
+        </w:rPr>
+        <w:tab/>
+      </w:r>
+      <w:r>
+        <w:rPr>
+          <w:rFonts w:ascii="Baskerville Old Face" w:hAnsi="Baskerville Old Face"/>
+          <w:b/>
+          <w:sz w:val="28"/>
+        </w:rPr>
+        <w:t>Betweenness Centrality</w:t>
+      </w:r>
+    </w:p>
+    <w:p>
+      <w:pPr>
+        <w:rPr>
+          <w:rFonts w:ascii="Baskerville Old Face" w:hAnsi="Baskerville Old Face"/>
+        </w:rPr>
+      </w:pPr>
+    </w:p>
+    <w:p>
+      <w:pPr>
+        <w:ind w:left="720"/>
+        <w:rPr>
+          <w:rFonts w:ascii="Baskerville Old Face" w:hAnsi="Baskerville Old Face"/>
+        </w:rPr>
+      </w:pPr>
+      <w:r>
+        <w:rPr>
+          <w:rFonts w:ascii="Baskerville Old Face" w:hAnsi="Baskerville Old Face"/>
+        </w:rPr>
+        <w:t>Betweenness centrality is calculated by finding the nodes with the highest betweenness centrality for each component of the graph. As defined in the project guidelines, this is the node which passes through the most shortest paths in a graph.</w:t>
+      </w:r>
+    </w:p>
+    <w:p>
+      <w:pPr>
+        <w:rPr>
+          <w:rFonts w:ascii="Baskerville Old Face" w:hAnsi="Baskerville Old Face"/>
+        </w:rPr>
+      </w:pPr>
+    </w:p>
+    <w:p>
+      <w:pPr>
+        <w:ind w:left="720"/>
+        <w:rPr>
+          <w:rFonts w:ascii="Baskerville Old Face" w:hAnsi="Baskerville Old Face"/>
+          <w:b/>
+          <w:sz w:val="28"/>
+        </w:rPr>
+      </w:pPr>
+      <w:r>
+        <w:rPr>
+          <w:rFonts w:ascii="Baskerville Old Face" w:hAnsi="Baskerville Old Face"/>
+        </w:rPr>
+        <w:t>This implementation of betweenness centrality is implemented using Brandes algorithm and a Breadth First Search. Firstly, a for loop is written to ensure the algorithm iterates over all components of the graph. A HashMap centrality stores the betweeness Centrality value for each node. A for each loop then uses a Breadth First Search to find the shortest distance to all other nodes, the preceding nodes that pass within all of the shortest paths, and the number of shortest paths from the source node.</w:t>
+      </w:r>
+    </w:p>
+    <w:p>
+      <w:pPr>
+        <w:rPr>
+          <w:rFonts w:ascii="Baskerville Old Face" w:hAnsi="Baskerville Old Face"/>
+          <w:b/>
+          <w:sz w:val="28"/>
+        </w:rPr>
+      </w:pPr>
+    </w:p>
+    <w:p>
+      <w:pPr>
         <w:rPr>
           <w:rFonts w:ascii="Baskerville Old Face" w:hAnsi="Baskerville Old Face"/>
           <w:b/>
@@ -3749,30 +4564,407 @@
     </w:p>
     <w:p>
       <w:pPr>
-        <w:rPr>
-          <w:rFonts w:ascii="Baskerville Old Face" w:hAnsi="Baskerville Old Face"/>
-        </w:rPr>
-      </w:pPr>
-      <w:r>
-        <w:rPr>
-          <w:rFonts w:ascii="Baskerville Old Face" w:hAnsi="Baskerville Old Face"/>
-        </w:rPr>
-        <w:tab/>
-        <w:t>Text here</w:t>
-      </w:r>
-    </w:p>
-    <w:p>
-      <w:pPr>
-        <w:rPr>
-          <w:rFonts w:ascii="Baskerville Old Face" w:hAnsi="Baskerville Old Face"/>
-        </w:rPr>
-      </w:pPr>
-      <w:r>
-        <w:rPr>
-          <w:rFonts w:ascii="Baskerville Old Face" w:hAnsi="Baskerville Old Face"/>
-        </w:rPr>
-        <w:tab/>
-        <w:t>End of text here</w:t>
+        <w:ind w:left="720"/>
+        <w:rPr>
+          <w:rFonts w:ascii="Baskerville Old Face" w:hAnsi="Baskerville Old Face"/>
+        </w:rPr>
+      </w:pPr>
+      <w:r>
+        <w:rPr>
+          <w:rFonts w:ascii="Baskerville Old Face" w:hAnsi="Baskerville Old Face"/>
+        </w:rPr>
+        <w:t>Katz</w:t>
+      </w:r>
+      <w:r>
+        <w:rPr>
+          <w:rFonts w:ascii="Baskerville Old Face" w:hAnsi="Baskerville Old Face"/>
+        </w:rPr>
+        <w:t xml:space="preserve"> centrality is calculated by analyzing each component of the graph. </w:t>
+      </w:r>
+      <w:r>
+        <w:rPr>
+          <w:rFonts w:ascii="Baskerville Old Face" w:hAnsi="Baskerville Old Face"/>
+        </w:rPr>
+        <w:t>In a similar manner to Closeness Centrality, a</w:t>
+      </w:r>
+      <w:r>
+        <w:rPr>
+          <w:rFonts w:ascii="Baskerville Old Face" w:hAnsi="Baskerville Old Face"/>
+        </w:rPr>
+        <w:t xml:space="preserve"> Breath First Search</w:t>
+      </w:r>
+      <w:r>
+        <w:rPr>
+          <w:rFonts w:ascii="Baskerville Old Face" w:hAnsi="Baskerville Old Face"/>
+        </w:rPr>
+        <w:t xml:space="preserve"> is used </w:t>
+      </w:r>
+      <w:r>
+        <w:rPr>
+          <w:rFonts w:ascii="Baskerville Old Face" w:hAnsi="Baskerville Old Face"/>
+        </w:rPr>
+        <w:t>to calculate</w:t>
+      </w:r>
+      <w:r>
+        <w:rPr>
+          <w:rFonts w:ascii="Baskerville Old Face" w:hAnsi="Baskerville Old Face"/>
+        </w:rPr>
+        <w:t xml:space="preserve"> the distance or level, of each node to every other node in a graph.</w:t>
+      </w:r>
+    </w:p>
+    <w:p>
+      <w:pPr>
+        <w:ind w:left="720"/>
+        <w:rPr>
+          <w:rFonts w:ascii="Baskerville Old Face" w:hAnsi="Baskerville Old Face"/>
+        </w:rPr>
+      </w:pPr>
+    </w:p>
+    <w:p>
+      <w:pPr>
+        <w:ind w:left="720"/>
+        <w:rPr>
+          <w:rFonts w:ascii="Baskerville Old Face" w:hAnsi="Baskerville Old Face"/>
+        </w:rPr>
+      </w:pPr>
+      <w:r>
+        <w:rPr>
+          <w:rFonts w:ascii="Baskerville Old Face" w:hAnsi="Baskerville Old Face"/>
+        </w:rPr>
+        <w:t xml:space="preserve">To implement the Breath First Search, a HashMap </w:t>
+      </w:r>
+      <w:r>
+        <w:rPr>
+          <w:rFonts w:ascii="Courier" w:hAnsi="Courier"/>
+          <w:sz w:val="22"/>
+        </w:rPr>
+        <w:t>level</w:t>
+      </w:r>
+      <w:r>
+        <w:rPr>
+          <w:rFonts w:ascii="Baskerville Old Face" w:hAnsi="Baskerville Old Face"/>
+          <w:sz w:val="22"/>
+        </w:rPr>
+        <w:t xml:space="preserve"> </w:t>
+      </w:r>
+      <w:r>
+        <w:rPr>
+          <w:rFonts w:ascii="Baskerville Old Face" w:hAnsi="Baskerville Old Face"/>
+        </w:rPr>
+        <w:t xml:space="preserve">is used. The HashMap contains integer keys representing the node, and integer values representing the </w:t>
+      </w:r>
+      <w:r>
+        <w:rPr>
+          <w:rFonts w:ascii="Baskerville Old Face" w:hAnsi="Baskerville Old Face"/>
+        </w:rPr>
+        <w:t>level</w:t>
+      </w:r>
+      <w:r>
+        <w:rPr>
+          <w:rFonts w:ascii="Baskerville Old Face" w:hAnsi="Baskerville Old Face"/>
+        </w:rPr>
+        <w:t xml:space="preserve"> of the key from the source node. </w:t>
+      </w:r>
+      <w:r>
+        <w:rPr>
+          <w:rFonts w:ascii="Baskerville Old Face" w:hAnsi="Baskerville Old Face"/>
+        </w:rPr>
+        <w:t xml:space="preserve">Note that this HashMap will serve the same functionality as as the </w:t>
+      </w:r>
+      <w:r>
+        <w:rPr>
+          <w:rFonts w:ascii="Courier" w:hAnsi="Courier"/>
+          <w:sz w:val="22"/>
+        </w:rPr>
+        <w:t>distance</w:t>
+      </w:r>
+      <w:r>
+        <w:rPr>
+          <w:rFonts w:ascii="Baskerville Old Face" w:hAnsi="Baskerville Old Face"/>
+        </w:rPr>
+        <w:t xml:space="preserve"> HashMap used in the Closeness Centrality.</w:t>
+      </w:r>
+    </w:p>
+    <w:p>
+      <w:pPr>
+        <w:ind w:left="720"/>
+        <w:rPr>
+          <w:rFonts w:ascii="Baskerville Old Face" w:hAnsi="Baskerville Old Face"/>
+        </w:rPr>
+      </w:pPr>
+    </w:p>
+    <w:p>
+      <w:pPr>
+        <w:ind w:left="720"/>
+        <w:rPr>
+          <w:rFonts w:ascii="Baskerville Old Face" w:hAnsi="Baskerville Old Face"/>
+        </w:rPr>
+      </w:pPr>
+      <w:r>
+        <w:rPr>
+          <w:rFonts w:ascii="Baskerville Old Face" w:hAnsi="Baskerville Old Face"/>
+        </w:rPr>
+        <w:t xml:space="preserve">The BFS is implemented over every node in each component of the graph. The source is initially added to the </w:t>
+      </w:r>
+      <w:r>
+        <w:rPr>
+          <w:rFonts w:ascii="Courier" w:hAnsi="Courier"/>
+          <w:sz w:val="22"/>
+        </w:rPr>
+        <w:t>level</w:t>
+      </w:r>
+      <w:r>
+        <w:rPr>
+          <w:rFonts w:ascii="Baskerville Old Face" w:hAnsi="Baskerville Old Face"/>
+          <w:sz w:val="22"/>
+        </w:rPr>
+        <w:t xml:space="preserve"> </w:t>
+      </w:r>
+      <w:r>
+        <w:rPr>
+          <w:rFonts w:ascii="Baskerville Old Face" w:hAnsi="Baskerville Old Face"/>
+        </w:rPr>
+        <w:t xml:space="preserve">HashMap with the value 0. To keep track of the current location of the search, a variable </w:t>
+      </w:r>
+      <w:r>
+        <w:rPr>
+          <w:rFonts w:ascii="Courier" w:hAnsi="Courier"/>
+          <w:sz w:val="22"/>
+        </w:rPr>
+        <w:t>current</w:t>
+      </w:r>
+      <w:r>
+        <w:rPr>
+          <w:rFonts w:ascii="Baskerville Old Face" w:hAnsi="Baskerville Old Face"/>
+          <w:sz w:val="22"/>
+        </w:rPr>
+        <w:t xml:space="preserve"> </w:t>
+      </w:r>
+      <w:r>
+        <w:rPr>
+          <w:rFonts w:ascii="Baskerville Old Face" w:hAnsi="Baskerville Old Face"/>
+        </w:rPr>
+        <w:t>is defined, which begins at the source.</w:t>
+      </w:r>
+    </w:p>
+    <w:p>
+      <w:pPr>
+        <w:ind w:left="720"/>
+        <w:rPr>
+          <w:rFonts w:ascii="Baskerville Old Face" w:hAnsi="Baskerville Old Face"/>
+        </w:rPr>
+      </w:pPr>
+    </w:p>
+    <w:p>
+      <w:pPr>
+        <w:ind w:left="720"/>
+        <w:rPr>
+          <w:rFonts w:ascii="Baskerville Old Face" w:hAnsi="Baskerville Old Face"/>
+        </w:rPr>
+      </w:pPr>
+      <w:r>
+        <w:rPr>
+          <w:rFonts w:ascii="Baskerville Old Face" w:hAnsi="Baskerville Old Face"/>
+        </w:rPr>
+        <w:t>Each node is given a theoretical weight which can calculated</w:t>
+      </w:r>
+      <w:r>
+        <w:rPr>
+          <w:rFonts w:ascii="Baskerville Old Face" w:hAnsi="Baskerville Old Face"/>
+        </w:rPr>
+        <w:t xml:space="preserve"> by</w:t>
+      </w:r>
+      <m:oMath>
+        <m:r>
+          <w:rPr>
+            <w:rFonts w:ascii="Cambria Math" w:hAnsi="Cambria Math"/>
+          </w:rPr>
+          <m:t xml:space="preserve"> </m:t>
+        </m:r>
+        <m:sSup>
+          <m:sSupPr>
+            <m:ctrlPr>
+              <w:rPr>
+                <w:rFonts w:ascii="Cambria Math" w:eastAsia="Calibri" w:hAnsi="Cambria Math" w:cs="Calibri"/>
+              </w:rPr>
+            </m:ctrlPr>
+          </m:sSupPr>
+          <m:e>
+            <m:r>
+              <m:rPr>
+                <m:sty m:val="p"/>
+              </m:rPr>
+              <w:rPr>
+                <w:rFonts w:ascii="Cambria Math" w:eastAsia="Calibri" w:hAnsi="Cambria Math" w:cs="Calibri"/>
+              </w:rPr>
+              <m:t>α</m:t>
+            </m:r>
+          </m:e>
+          <m:sup>
+            <m:r>
+              <m:rPr>
+                <m:sty m:val="p"/>
+              </m:rPr>
+              <w:rPr>
+                <w:rFonts w:ascii="Cambria Math" w:hAnsi="Cambria Math"/>
+              </w:rPr>
+              <m:t>k</m:t>
+            </m:r>
+          </m:sup>
+        </m:sSup>
+      </m:oMath>
+      <w:r>
+        <w:rPr>
+          <w:rFonts w:ascii="Baskerville Old Face" w:hAnsi="Baskerville Old Face"/>
+        </w:rPr>
+        <w:t xml:space="preserve"> where </w:t>
+      </w:r>
+      <w:r>
+        <w:rPr>
+          <w:rFonts w:ascii="Calibri" w:eastAsia="Calibri" w:hAnsi="Calibri" w:cs="Calibri"/>
+        </w:rPr>
+        <w:t>α</w:t>
+      </w:r>
+      <w:r>
+        <w:rPr>
+          <w:rFonts w:ascii="Baskerville Old Face" w:hAnsi="Baskerville Old Face"/>
+        </w:rPr>
+        <w:t xml:space="preserve"> is an attenuation factor between 0 and 1, and k is the level of the node from a given source node. Th</w:t>
+      </w:r>
+      <w:r>
+        <w:rPr>
+          <w:rFonts w:ascii="Baskerville Old Face" w:hAnsi="Baskerville Old Face"/>
+        </w:rPr>
+        <w:t>e</w:t>
+      </w:r>
+      <w:r>
+        <w:rPr>
+          <w:rFonts w:ascii="Baskerville Old Face" w:hAnsi="Baskerville Old Face"/>
+        </w:rPr>
+        <w:t xml:space="preserve"> total summation of each</w:t>
+      </w:r>
+      <w:r>
+        <w:rPr>
+          <w:rFonts w:ascii="Baskerville Old Face" w:hAnsi="Baskerville Old Face"/>
+        </w:rPr>
+        <w:t xml:space="preserve"> </w:t>
+      </w:r>
+      <w:r>
+        <w:rPr>
+          <w:rFonts w:ascii="Baskerville Old Face" w:hAnsi="Baskerville Old Face"/>
+        </w:rPr>
+        <w:t xml:space="preserve">theoretical </w:t>
+      </w:r>
+      <w:r>
+        <w:rPr>
+          <w:rFonts w:ascii="Baskerville Old Face" w:hAnsi="Baskerville Old Face"/>
+        </w:rPr>
+        <w:t xml:space="preserve">weight </w:t>
+      </w:r>
+      <w:r>
+        <w:rPr>
+          <w:rFonts w:ascii="Baskerville Old Face" w:hAnsi="Baskerville Old Face"/>
+        </w:rPr>
+        <w:t>of</w:t>
+      </w:r>
+      <w:r>
+        <w:rPr>
+          <w:rFonts w:ascii="Baskerville Old Face" w:hAnsi="Baskerville Old Face"/>
+        </w:rPr>
+        <w:t xml:space="preserve"> every </w:t>
+      </w:r>
+      <w:r>
+        <w:rPr>
+          <w:rFonts w:ascii="Baskerville Old Face" w:hAnsi="Baskerville Old Face"/>
+        </w:rPr>
+        <w:t xml:space="preserve">node </w:t>
+      </w:r>
+      <w:r>
+        <w:rPr>
+          <w:rFonts w:ascii="Baskerville Old Face" w:hAnsi="Baskerville Old Face"/>
+        </w:rPr>
+        <w:t xml:space="preserve">is then </w:t>
+      </w:r>
+      <w:r>
+        <w:rPr>
+          <w:rFonts w:ascii="Baskerville Old Face" w:hAnsi="Baskerville Old Face"/>
+        </w:rPr>
+        <w:t xml:space="preserve">added </w:t>
+      </w:r>
+      <w:r>
+        <w:rPr>
+          <w:rFonts w:ascii="Baskerville Old Face" w:hAnsi="Baskerville Old Face"/>
+        </w:rPr>
+        <w:t xml:space="preserve">to the </w:t>
+      </w:r>
+      <w:r>
+        <w:rPr>
+          <w:rFonts w:ascii="Courier" w:hAnsi="Courier"/>
+          <w:sz w:val="22"/>
+        </w:rPr>
+        <w:t>centralityValue</w:t>
+      </w:r>
+      <w:r>
+        <w:rPr>
+          <w:rFonts w:ascii="Baskerville Old Face" w:hAnsi="Baskerville Old Face"/>
+          <w:sz w:val="22"/>
+        </w:rPr>
+        <w:t xml:space="preserve"> </w:t>
+      </w:r>
+      <w:r>
+        <w:rPr>
+          <w:rFonts w:ascii="Baskerville Old Face" w:hAnsi="Baskerville Old Face"/>
+        </w:rPr>
+        <w:t xml:space="preserve">ArrayList. </w:t>
+      </w:r>
+      <w:r>
+        <w:rPr>
+          <w:rFonts w:ascii="Baskerville Old Face" w:hAnsi="Baskerville Old Face"/>
+        </w:rPr>
+        <w:t xml:space="preserve"> </w:t>
+      </w:r>
+      <w:r>
+        <w:rPr>
+          <w:rFonts w:ascii="Baskerville Old Face" w:hAnsi="Baskerville Old Face"/>
+        </w:rPr>
+        <w:t xml:space="preserve">From there, the nodes are sorted according to </w:t>
+      </w:r>
+      <w:r>
+        <w:rPr>
+          <w:rFonts w:ascii="Baskerville Old Face" w:hAnsi="Baskerville Old Face"/>
+        </w:rPr>
+        <w:t>its Kalz</w:t>
+      </w:r>
+      <w:r>
+        <w:rPr>
+          <w:rFonts w:ascii="Baskerville Old Face" w:hAnsi="Baskerville Old Face"/>
+        </w:rPr>
+        <w:t xml:space="preserve"> centrality, and top 5 integers, which represents the nodes, is then returned. </w:t>
+      </w:r>
+      <w:r>
+        <w:rPr>
+          <w:rFonts w:ascii="Baskerville Old Face" w:hAnsi="Baskerville Old Face"/>
+        </w:rPr>
+        <w:t>In a similar manner to Betweenness</w:t>
+      </w:r>
+      <w:r>
+        <w:rPr>
+          <w:rFonts w:ascii="Baskerville Old Face" w:hAnsi="Baskerville Old Face"/>
+        </w:rPr>
+        <w:t xml:space="preserve"> Centrality, the sorting process is done using the same private subclass, </w:t>
+      </w:r>
+      <w:r>
+        <w:rPr>
+          <w:rFonts w:ascii="Courier" w:hAnsi="Courier"/>
+          <w:sz w:val="22"/>
+        </w:rPr>
+        <w:t>Node</w:t>
+      </w:r>
+      <w:r>
+        <w:rPr>
+          <w:rFonts w:ascii="Baskerville Old Face" w:hAnsi="Baskerville Old Face"/>
+        </w:rPr>
+        <w:t>, which implements the Comparable interface.</w:t>
       </w:r>
     </w:p>
     <w:p>
@@ -3844,37 +5036,44 @@
       <w:pPr>
         <w:rPr>
           <w:rFonts w:ascii="Baskerville Old Face" w:hAnsi="Baskerville Old Face"/>
+        </w:rPr>
+      </w:pPr>
+    </w:p>
+    <w:p>
+      <w:pPr>
+        <w:ind w:left="720"/>
+        <w:rPr>
+          <w:rFonts w:ascii="Baskerville Old Face" w:hAnsi="Baskerville Old Face"/>
           <w:b/>
           <w:sz w:val="32"/>
           <w:szCs w:val="28"/>
         </w:rPr>
       </w:pPr>
-    </w:p>
-    <w:p>
-      <w:pPr>
-        <w:ind w:left="720"/>
+      <w:r>
+        <w:rPr>
+          <w:rFonts w:ascii="Baskerville Old Face" w:hAnsi="Baskerville Old Face"/>
+        </w:rPr>
+        <w:t>Complexity for this project is represented using Big O notation, where V represents the number of nodes, and E representing the number of edges.</w:t>
+      </w:r>
+      <w:r>
         <w:rPr>
           <w:rFonts w:ascii="Baskerville Old Face" w:hAnsi="Baskerville Old Face"/>
           <w:b/>
           <w:sz w:val="32"/>
           <w:szCs w:val="28"/>
         </w:rPr>
-      </w:pPr>
-      <w:r>
-        <w:rPr>
-          <w:rFonts w:ascii="Baskerville Old Face" w:hAnsi="Baskerville Old Face"/>
-        </w:rPr>
-        <w:t>Complexity for this project is represented using Big O notation, where V represents the number of nodes, and E representing the number of edges.</w:t>
-      </w:r>
-      <w:r>
+        <w:tab/>
+      </w:r>
+    </w:p>
+    <w:p>
+      <w:pPr>
         <w:rPr>
           <w:rFonts w:ascii="Baskerville Old Face" w:hAnsi="Baskerville Old Face"/>
           <w:b/>
           <w:sz w:val="32"/>
           <w:szCs w:val="28"/>
         </w:rPr>
-        <w:tab/>
-      </w:r>
+      </w:pPr>
     </w:p>
     <w:p>
       <w:pPr>
@@ -3942,34 +5141,73 @@
         <w:rPr>
           <w:rFonts w:ascii="Baskerville Old Face" w:hAnsi="Baskerville Old Face"/>
         </w:rPr>
-        <w:t>The Degree centrality iterates through each node and checks for the amount of connected nodes at each node. This complexity can be described as:</w:t>
-      </w:r>
-    </w:p>
-    <w:p>
-      <w:pPr>
-        <w:ind w:left="1440"/>
-        <w:rPr>
-          <w:rFonts w:ascii="Baskerville Old Face" w:hAnsi="Baskerville Old Face"/>
-        </w:rPr>
-      </w:pPr>
-    </w:p>
-    <w:p>
-      <w:pPr>
-        <w:ind w:left="1440"/>
-        <w:rPr>
-          <w:rFonts w:ascii="Baskerville Old Face" w:hAnsi="Baskerville Old Face"/>
-        </w:rPr>
-      </w:pPr>
-      <m:oMathPara>
-        <m:oMath>
-          <m:r>
-            <w:rPr>
-              <w:rFonts w:ascii="Cambria Math" w:hAnsi="Cambria Math"/>
-            </w:rPr>
-            <m:t>O(V)</m:t>
-          </m:r>
-        </m:oMath>
-      </m:oMathPara>
+        <w:t xml:space="preserve">The Degree centrality iterates through each node and checks for the amount of </w:t>
+      </w:r>
+      <w:r>
+        <w:rPr>
+          <w:rFonts w:ascii="Baskerville Old Face" w:hAnsi="Baskerville Old Face"/>
+        </w:rPr>
+        <w:t>incident</w:t>
+      </w:r>
+      <w:r>
+        <w:rPr>
+          <w:rFonts w:ascii="Baskerville Old Face" w:hAnsi="Baskerville Old Face"/>
+        </w:rPr>
+        <w:t xml:space="preserve"> </w:t>
+      </w:r>
+      <w:r>
+        <w:rPr>
+          <w:rFonts w:ascii="Baskerville Old Face" w:hAnsi="Baskerville Old Face"/>
+        </w:rPr>
+        <w:t xml:space="preserve">edges at </w:t>
+      </w:r>
+      <w:r>
+        <w:rPr>
+          <w:rFonts w:ascii="Baskerville Old Face" w:hAnsi="Baskerville Old Face"/>
+        </w:rPr>
+        <w:t xml:space="preserve">each </w:t>
+      </w:r>
+      <w:r>
+        <w:rPr>
+          <w:rFonts w:ascii="Baskerville Old Face" w:hAnsi="Baskerville Old Face"/>
+        </w:rPr>
+        <w:t>iteration</w:t>
+      </w:r>
+      <w:r>
+        <w:rPr>
+          <w:rFonts w:ascii="Baskerville Old Face" w:hAnsi="Baskerville Old Face"/>
+        </w:rPr>
+        <w:t>. This</w:t>
+      </w:r>
+      <w:r>
+        <w:rPr>
+          <w:rFonts w:ascii="Baskerville Old Face" w:hAnsi="Baskerville Old Face"/>
+        </w:rPr>
+        <w:t xml:space="preserve"> complexity can be described as</w:t>
+      </w:r>
+      <m:oMath>
+        <m:r>
+          <w:rPr>
+            <w:rFonts w:ascii="Cambria Math" w:hAnsi="Cambria Math"/>
+          </w:rPr>
+          <m:t xml:space="preserve"> </m:t>
+        </m:r>
+        <m:r>
+          <w:rPr>
+            <w:rFonts w:ascii="Cambria Math" w:hAnsi="Cambria Math"/>
+          </w:rPr>
+          <m:t>O(V)</m:t>
+        </m:r>
+      </m:oMath>
+    </w:p>
+    <w:p>
+      <w:pPr>
+        <w:rPr>
+          <w:rFonts w:ascii="Baskerville Old Face" w:hAnsi="Baskerville Old Face"/>
+          <w:b/>
+          <w:sz w:val="28"/>
+        </w:rPr>
+      </w:pPr>
     </w:p>
     <w:p>
       <w:pPr>
@@ -4029,136 +5267,50 @@
         <w:rPr>
           <w:rFonts w:ascii="Baskerville Old Face" w:hAnsi="Baskerville Old Face"/>
         </w:rPr>
-        <w:t>The C</w:t>
-      </w:r>
-      <w:r>
-        <w:rPr>
-          <w:rFonts w:ascii="Baskerville Old Face" w:hAnsi="Baskerville Old Face"/>
-        </w:rPr>
-        <w:t xml:space="preserve">loseness centrality iterates through each node and </w:t>
-      </w:r>
-      <w:r>
-        <w:rPr>
-          <w:rFonts w:ascii="Baskerville Old Face" w:hAnsi="Baskerville Old Face"/>
-        </w:rPr>
-        <w:t xml:space="preserve">at each iteration performs a Breadth First Search. </w:t>
-      </w:r>
-    </w:p>
-    <w:p>
-      <w:pPr>
-        <w:ind w:left="720" w:firstLine="720"/>
-        <w:rPr>
-          <w:rFonts w:ascii="Baskerville Old Face" w:hAnsi="Baskerville Old Face"/>
-        </w:rPr>
-      </w:pPr>
-    </w:p>
-    <w:p>
-      <w:pPr>
-        <w:ind w:left="720" w:firstLine="720"/>
-        <w:rPr>
-          <w:rFonts w:ascii="Baskerville Old Face" w:hAnsi="Baskerville Old Face"/>
-        </w:rPr>
-      </w:pPr>
-      <m:oMathPara>
-        <m:oMath>
-          <m:r>
-            <w:rPr>
-              <w:rFonts w:ascii="Cambria Math" w:hAnsi="Cambria Math"/>
-            </w:rPr>
-            <m:t>O</m:t>
-          </m:r>
-          <m:d>
-            <m:dPr>
-              <m:ctrlPr>
-                <w:rPr>
-                  <w:rFonts w:ascii="Cambria Math" w:hAnsi="Cambria Math"/>
-                  <w:i/>
-                </w:rPr>
-              </m:ctrlPr>
-            </m:dPr>
-            <m:e>
-              <m:r>
-                <w:rPr>
-                  <w:rFonts w:ascii="Cambria Math" w:hAnsi="Cambria Math"/>
-                </w:rPr>
-                <m:t>V</m:t>
-              </m:r>
-            </m:e>
-          </m:d>
-          <m:r>
-            <w:rPr>
-              <w:rFonts w:ascii="Cambria Math" w:hAnsi="Cambria Math"/>
-            </w:rPr>
-            <m:t>×O(V+E)</m:t>
-          </m:r>
-        </m:oMath>
-      </m:oMathPara>
-    </w:p>
-    <w:p>
-      <w:pPr>
-        <w:ind w:left="720" w:firstLine="720"/>
-        <w:rPr>
-          <w:rFonts w:ascii="Baskerville Old Face" w:hAnsi="Baskerville Old Face"/>
-        </w:rPr>
-      </w:pPr>
-    </w:p>
-    <w:p>
-      <w:pPr>
-        <w:ind w:left="720" w:firstLine="720"/>
-        <w:rPr>
-          <w:rFonts w:ascii="Baskerville Old Face" w:hAnsi="Baskerville Old Face"/>
-        </w:rPr>
-      </w:pPr>
-      <m:oMathPara>
-        <m:oMath>
-          <m:r>
-            <w:rPr>
-              <w:rFonts w:ascii="Cambria Math" w:hAnsi="Cambria Math"/>
-            </w:rPr>
-            <m:t>O(</m:t>
-          </m:r>
-          <m:sSup>
-            <m:sSupPr>
-              <m:ctrlPr>
-                <w:rPr>
-                  <w:rFonts w:ascii="Cambria Math" w:hAnsi="Cambria Math"/>
-                  <w:i/>
-                </w:rPr>
-              </m:ctrlPr>
-            </m:sSupPr>
-            <m:e>
-              <m:r>
-                <w:rPr>
-                  <w:rFonts w:ascii="Cambria Math" w:hAnsi="Cambria Math"/>
-                </w:rPr>
-                <m:t>V</m:t>
-              </m:r>
-            </m:e>
-            <m:sup>
-              <m:r>
-                <w:rPr>
-                  <w:rFonts w:ascii="Cambria Math" w:hAnsi="Cambria Math"/>
-                </w:rPr>
-                <m:t>2</m:t>
-              </m:r>
-            </m:sup>
-          </m:sSup>
-          <m:r>
-            <w:rPr>
-              <w:rFonts w:ascii="Cambria Math" w:hAnsi="Cambria Math"/>
-            </w:rPr>
-            <m:t>+VE)</m:t>
-          </m:r>
-        </m:oMath>
-      </m:oMathPara>
-    </w:p>
-    <w:p>
-      <w:pPr>
-        <w:ind w:left="720"/>
-        <w:rPr>
-          <w:rFonts w:ascii="Baskerville Old Face" w:hAnsi="Baskerville Old Face"/>
-        </w:rPr>
-      </w:pPr>
+        <w:t xml:space="preserve">The Closeness centrality iterates through each node </w:t>
+      </w:r>
+      <w:r>
+        <w:rPr>
+          <w:rFonts w:ascii="Baskerville Old Face" w:hAnsi="Baskerville Old Face"/>
+        </w:rPr>
+        <w:t>where</w:t>
+      </w:r>
+      <w:r>
+        <w:rPr>
+          <w:rFonts w:ascii="Baskerville Old Face" w:hAnsi="Baskerville Old Face"/>
+        </w:rPr>
+        <w:t xml:space="preserve"> at </w:t>
+      </w:r>
+      <w:r>
+        <w:rPr>
+          <w:rFonts w:ascii="Baskerville Old Face" w:hAnsi="Baskerville Old Face"/>
+        </w:rPr>
+        <w:t>every</w:t>
+      </w:r>
+      <w:r>
+        <w:rPr>
+          <w:rFonts w:ascii="Baskerville Old Face" w:hAnsi="Baskerville Old Face"/>
+        </w:rPr>
+        <w:t xml:space="preserve"> iteration, </w:t>
+      </w:r>
+      <w:r>
+        <w:rPr>
+          <w:rFonts w:ascii="Baskerville Old Face" w:hAnsi="Baskerville Old Face"/>
+        </w:rPr>
+        <w:t>p a Breadth First Search is performed.</w:t>
+      </w:r>
+      <w:r>
+        <w:rPr>
+          <w:rFonts w:ascii="Baskerville Old Face" w:hAnsi="Baskerville Old Face"/>
+        </w:rPr>
+        <w:t xml:space="preserve"> The overall complexity is</w:t>
+      </w:r>
+      <w:r>
+        <w:rPr>
+          <w:rFonts w:ascii="Baskerville Old Face" w:hAnsi="Baskerville Old Face"/>
+        </w:rPr>
+        <w:t xml:space="preserve"> </w:t>
+      </w:r>
     </w:p>
     <w:p>
       <w:pPr>
@@ -4167,50 +5319,160 @@
           <w:rFonts w:ascii="Baskerville Old Face" w:hAnsi="Baskerville Old Face"/>
         </w:rPr>
       </w:pPr>
-      <w:r>
-        <w:rPr>
-          <w:rFonts w:ascii="Baskerville Old Face" w:hAnsi="Baskerville Old Face"/>
-        </w:rPr>
-        <w:t>For a sparse graph, E tends to V, so the complexity does not change. However for a dense graph, the number of edges E is much more dominant meaning the complexity becomes:</w:t>
-      </w:r>
-    </w:p>
-    <w:p>
-      <w:pPr>
-        <w:ind w:left="720"/>
-        <w:rPr>
-          <w:rFonts w:ascii="Baskerville Old Face" w:hAnsi="Baskerville Old Face"/>
-        </w:rPr>
-      </w:pPr>
-    </w:p>
-    <w:p>
-      <w:pPr>
-        <w:ind w:left="720"/>
-        <w:rPr>
-          <w:rFonts w:ascii="Baskerville Old Face" w:hAnsi="Baskerville Old Face"/>
-        </w:rPr>
-      </w:pPr>
-      <m:oMathPara>
-        <m:oMath>
-          <m:r>
-            <w:rPr>
-              <w:rFonts w:ascii="Cambria Math" w:hAnsi="Cambria Math"/>
-            </w:rPr>
-            <m:t>O(VE)</m:t>
-          </m:r>
-        </m:oMath>
-      </m:oMathPara>
-    </w:p>
-    <w:p>
-      <w:pPr>
-        <w:ind w:left="720"/>
-        <w:rPr>
-          <w:rFonts w:ascii="Baskerville Old Face" w:hAnsi="Baskerville Old Face"/>
-        </w:rPr>
-      </w:pPr>
-    </w:p>
-    <w:p>
-      <w:pPr>
-        <w:ind w:left="720"/>
+      <m:oMath>
+        <m:r>
+          <w:rPr>
+            <w:rFonts w:ascii="Cambria Math" w:hAnsi="Cambria Math"/>
+          </w:rPr>
+          <m:t>O</m:t>
+        </m:r>
+        <m:r>
+          <w:rPr>
+            <w:rFonts w:ascii="Cambria Math" w:hAnsi="Cambria Math"/>
+          </w:rPr>
+          <m:t>(V*</m:t>
+        </m:r>
+        <m:d>
+          <m:dPr>
+            <m:ctrlPr>
+              <w:rPr>
+                <w:rFonts w:ascii="Cambria Math" w:hAnsi="Cambria Math"/>
+                <w:i/>
+              </w:rPr>
+            </m:ctrlPr>
+          </m:dPr>
+          <m:e>
+            <m:r>
+              <w:rPr>
+                <w:rFonts w:ascii="Cambria Math" w:hAnsi="Cambria Math"/>
+              </w:rPr>
+              <m:t>V+E</m:t>
+            </m:r>
+          </m:e>
+        </m:d>
+        <m:r>
+          <w:rPr>
+            <w:rFonts w:ascii="Cambria Math" w:hAnsi="Cambria Math"/>
+          </w:rPr>
+          <m:t>)</m:t>
+        </m:r>
+      </m:oMath>
+      <w:r>
+        <w:rPr>
+          <w:rFonts w:ascii="Baskerville Old Face" w:hAnsi="Baskerville Old Face"/>
+        </w:rPr>
+        <w:t xml:space="preserve"> which equates to </w:t>
+      </w:r>
+      <m:oMath>
+        <m:r>
+          <w:rPr>
+            <w:rFonts w:ascii="Cambria Math" w:hAnsi="Cambria Math"/>
+          </w:rPr>
+          <m:t>O(</m:t>
+        </m:r>
+        <m:sSup>
+          <m:sSupPr>
+            <m:ctrlPr>
+              <w:rPr>
+                <w:rFonts w:ascii="Cambria Math" w:hAnsi="Cambria Math"/>
+                <w:i/>
+              </w:rPr>
+            </m:ctrlPr>
+          </m:sSupPr>
+          <m:e>
+            <m:r>
+              <w:rPr>
+                <w:rFonts w:ascii="Cambria Math" w:hAnsi="Cambria Math"/>
+              </w:rPr>
+              <m:t>V</m:t>
+            </m:r>
+          </m:e>
+          <m:sup>
+            <m:r>
+              <w:rPr>
+                <w:rFonts w:ascii="Cambria Math" w:hAnsi="Cambria Math"/>
+              </w:rPr>
+              <m:t>2</m:t>
+            </m:r>
+          </m:sup>
+        </m:sSup>
+        <m:r>
+          <w:rPr>
+            <w:rFonts w:ascii="Cambria Math" w:hAnsi="Cambria Math"/>
+          </w:rPr>
+          <m:t>+VE)</m:t>
+        </m:r>
+      </m:oMath>
+      <w:r>
+        <w:rPr>
+          <w:rFonts w:ascii="Baskerville Old Face" w:hAnsi="Baskerville Old Face"/>
+        </w:rPr>
+        <w:t>.</w:t>
+      </w:r>
+    </w:p>
+    <w:p>
+      <w:pPr>
+        <w:ind w:left="1440"/>
+        <w:rPr>
+          <w:rFonts w:ascii="Baskerville Old Face" w:hAnsi="Baskerville Old Face"/>
+        </w:rPr>
+      </w:pPr>
+    </w:p>
+    <w:p>
+      <w:pPr>
+        <w:ind w:left="1440"/>
+        <w:rPr>
+          <w:rFonts w:ascii="Baskerville Old Face" w:hAnsi="Baskerville Old Face"/>
+        </w:rPr>
+      </w:pPr>
+      <w:r>
+        <w:rPr>
+          <w:rFonts w:ascii="Baskerville Old Face" w:hAnsi="Baskerville Old Face"/>
+        </w:rPr>
+        <w:t xml:space="preserve">For a sparse graph, E tends to V, so the complexity does not change. </w:t>
+      </w:r>
+      <w:r>
+        <w:rPr>
+          <w:rFonts w:ascii="Baskerville Old Face" w:hAnsi="Baskerville Old Face"/>
+        </w:rPr>
+        <w:t>However,</w:t>
+      </w:r>
+      <w:r>
+        <w:rPr>
+          <w:rFonts w:ascii="Baskerville Old Face" w:hAnsi="Baskerville Old Face"/>
+        </w:rPr>
+        <w:t xml:space="preserve"> for a dense graph, the number of edges E is much more </w:t>
+      </w:r>
+      <w:r>
+        <w:rPr>
+          <w:rFonts w:ascii="Baskerville Old Face" w:hAnsi="Baskerville Old Face"/>
+        </w:rPr>
+        <w:t>significant in terms of size,</w:t>
+      </w:r>
+      <w:r>
+        <w:rPr>
+          <w:rFonts w:ascii="Baskerville Old Face" w:hAnsi="Baskerville Old Face"/>
+        </w:rPr>
+        <w:t xml:space="preserve"> meaning the complexity becomes </w:t>
+      </w:r>
+      <m:oMath>
+        <m:r>
+          <w:rPr>
+            <w:rFonts w:ascii="Cambria Math" w:hAnsi="Cambria Math"/>
+          </w:rPr>
+          <m:t>O(VE)</m:t>
+        </m:r>
+      </m:oMath>
+    </w:p>
+    <w:p>
+      <w:pPr>
+        <w:rPr>
+          <w:rFonts w:ascii="Baskerville Old Face" w:hAnsi="Baskerville Old Face"/>
+        </w:rPr>
+      </w:pPr>
+    </w:p>
+    <w:p>
+      <w:pPr>
         <w:rPr>
           <w:rFonts w:ascii="Baskerville Old Face" w:hAnsi="Baskerville Old Face"/>
         </w:rPr>
@@ -4264,7 +5526,73 @@
         <w:rPr>
           <w:rFonts w:ascii="Baskerville Old Face" w:hAnsi="Baskerville Old Face"/>
         </w:rPr>
-        <w:t xml:space="preserve">The Betweenness centrality iterates through each node and at each iteration performs a Breadth First Search. It then runs the dependency accumulation algorithm, which goes through a stack, taking </w:t>
+        <w:t xml:space="preserve">The Betweenness centrality iterates through each node </w:t>
+      </w:r>
+      <w:r>
+        <w:rPr>
+          <w:rFonts w:ascii="Baskerville Old Face" w:hAnsi="Baskerville Old Face"/>
+        </w:rPr>
+        <w:t>where</w:t>
+      </w:r>
+      <w:r>
+        <w:rPr>
+          <w:rFonts w:ascii="Baskerville Old Face" w:hAnsi="Baskerville Old Face"/>
+        </w:rPr>
+        <w:t xml:space="preserve"> at </w:t>
+      </w:r>
+      <w:r>
+        <w:rPr>
+          <w:rFonts w:ascii="Baskerville Old Face" w:hAnsi="Baskerville Old Face"/>
+        </w:rPr>
+        <w:t>every</w:t>
+      </w:r>
+      <w:r>
+        <w:rPr>
+          <w:rFonts w:ascii="Baskerville Old Face" w:hAnsi="Baskerville Old Face"/>
+        </w:rPr>
+        <w:t xml:space="preserve"> iteration</w:t>
+      </w:r>
+      <w:r>
+        <w:rPr>
+          <w:rFonts w:ascii="Baskerville Old Face" w:hAnsi="Baskerville Old Face"/>
+        </w:rPr>
+        <w:t>, it</w:t>
+      </w:r>
+      <w:r>
+        <w:rPr>
+          <w:rFonts w:ascii="Baskerville Old Face" w:hAnsi="Baskerville Old Face"/>
+        </w:rPr>
+        <w:t xml:space="preserve"> performs a Breadth First Search. It then runs the dependency accumulation algorithm</w:t>
+      </w:r>
+      <w:r>
+        <w:rPr>
+          <w:rFonts w:ascii="Baskerville Old Face" w:hAnsi="Baskerville Old Face"/>
+        </w:rPr>
+        <w:t xml:space="preserve"> </w:t>
+      </w:r>
+      <w:r>
+        <w:rPr>
+          <w:rFonts w:ascii="Baskerville Old Face" w:hAnsi="Baskerville Old Face"/>
+        </w:rPr>
+        <w:t xml:space="preserve">which </w:t>
+      </w:r>
+      <w:r>
+        <w:rPr>
+          <w:rFonts w:ascii="Baskerville Old Face" w:hAnsi="Baskerville Old Face"/>
+        </w:rPr>
+        <w:t>iterates</w:t>
+      </w:r>
+      <w:r>
+        <w:rPr>
+          <w:rFonts w:ascii="Baskerville Old Face" w:hAnsi="Baskerville Old Face"/>
+        </w:rPr>
+        <w:t xml:space="preserve"> through a stack</w:t>
+      </w:r>
+      <w:r>
+        <w:rPr>
+          <w:rFonts w:ascii="Baskerville Old Face" w:hAnsi="Baskerville Old Face"/>
+        </w:rPr>
+        <w:t xml:space="preserve"> taking </w:t>
       </w:r>
       <m:oMath>
         <m:r>
@@ -4278,217 +5606,8 @@
         <w:rPr>
           <w:rFonts w:ascii="Baskerville Old Face" w:hAnsi="Baskerville Old Face"/>
         </w:rPr>
-        <w:t xml:space="preserve"> time complexity. </w:t>
-      </w:r>
-    </w:p>
-    <w:p>
-      <w:pPr>
-        <w:ind w:left="720" w:firstLine="720"/>
-        <w:rPr>
-          <w:rFonts w:ascii="Baskerville Old Face" w:hAnsi="Baskerville Old Face"/>
-        </w:rPr>
-      </w:pPr>
-      <w:r>
-        <w:rPr>
-          <w:rFonts w:ascii="Baskerville Old Face" w:hAnsi="Baskerville Old Face"/>
-        </w:rPr>
-        <w:t xml:space="preserve">For each node it will take: </w:t>
-      </w:r>
-    </w:p>
-    <w:p>
-      <w:pPr>
-        <w:ind w:left="720" w:firstLine="720"/>
-        <w:rPr>
-          <w:rFonts w:ascii="Baskerville Old Face" w:hAnsi="Baskerville Old Face"/>
-        </w:rPr>
-      </w:pPr>
-    </w:p>
-    <w:p>
-      <w:pPr>
-        <w:rPr>
-          <w:rFonts w:ascii="Baskerville Old Face" w:hAnsi="Baskerville Old Face"/>
-        </w:rPr>
-      </w:pPr>
-      <m:oMathPara>
-        <m:oMath>
-          <m:r>
-            <w:rPr>
-              <w:rFonts w:ascii="Cambria Math" w:hAnsi="Cambria Math"/>
-            </w:rPr>
-            <m:t>O(</m:t>
-          </m:r>
-          <m:d>
-            <m:dPr>
-              <m:ctrlPr>
-                <w:rPr>
-                  <w:rFonts w:ascii="Cambria Math" w:hAnsi="Cambria Math"/>
-                  <w:i/>
-                </w:rPr>
-              </m:ctrlPr>
-            </m:dPr>
-            <m:e>
-              <m:r>
-                <w:rPr>
-                  <w:rFonts w:ascii="Cambria Math" w:hAnsi="Cambria Math"/>
-                </w:rPr>
-                <m:t>V+E</m:t>
-              </m:r>
-            </m:e>
-          </m:d>
-          <m:r>
-            <w:rPr>
-              <w:rFonts w:ascii="Cambria Math" w:hAnsi="Cambria Math"/>
-            </w:rPr>
-            <m:t>+(V+E))</m:t>
-          </m:r>
-        </m:oMath>
-      </m:oMathPara>
-    </w:p>
-    <w:p>
-      <w:pPr>
-        <w:ind w:left="720" w:firstLine="720"/>
-        <w:rPr>
-          <w:rFonts w:ascii="Baskerville Old Face" w:hAnsi="Baskerville Old Face"/>
-        </w:rPr>
-      </w:pPr>
-    </w:p>
-    <w:p>
-      <w:pPr>
-        <w:ind w:left="720" w:firstLine="720"/>
-        <w:rPr>
-          <w:rFonts w:ascii="Baskerville Old Face" w:hAnsi="Baskerville Old Face"/>
-        </w:rPr>
-      </w:pPr>
-      <w:r>
-        <w:rPr>
-          <w:rFonts w:ascii="Baskerville Old Face" w:hAnsi="Baskerville Old Face"/>
-        </w:rPr>
-        <w:t>Therefore the total complexity is:</w:t>
-      </w:r>
-    </w:p>
-    <w:p>
-      <w:pPr>
-        <w:ind w:left="720" w:firstLine="720"/>
-        <w:jc w:val="center"/>
-        <w:rPr>
-          <w:rFonts w:ascii="Baskerville Old Face" w:hAnsi="Baskerville Old Face"/>
-        </w:rPr>
-      </w:pPr>
-    </w:p>
-    <w:p>
-      <w:pPr>
-        <w:jc w:val="center"/>
-        <w:rPr>
-          <w:rFonts w:ascii="Baskerville Old Face" w:hAnsi="Baskerville Old Face"/>
-        </w:rPr>
-      </w:pPr>
-      <m:oMathPara>
-        <m:oMath>
-          <m:r>
-            <w:rPr>
-              <w:rFonts w:ascii="Cambria Math" w:hAnsi="Cambria Math"/>
-            </w:rPr>
-            <m:t>O(</m:t>
-          </m:r>
-          <m:r>
-            <w:rPr>
-              <w:rFonts w:ascii="Cambria Math" w:hAnsi="Cambria Math"/>
-            </w:rPr>
-            <m:t>V</m:t>
-          </m:r>
-          <m:d>
-            <m:dPr>
-              <m:ctrlPr>
-                <w:rPr>
-                  <w:rFonts w:ascii="Cambria Math" w:hAnsi="Cambria Math"/>
-                  <w:i/>
-                </w:rPr>
-              </m:ctrlPr>
-            </m:dPr>
-            <m:e>
-              <m:r>
-                <w:rPr>
-                  <w:rFonts w:ascii="Cambria Math" w:hAnsi="Cambria Math"/>
-                </w:rPr>
-                <m:t>2V+2E</m:t>
-              </m:r>
-            </m:e>
-          </m:d>
-          <m:r>
-            <w:rPr>
-              <w:rFonts w:ascii="Cambria Math" w:hAnsi="Cambria Math"/>
-            </w:rPr>
-            <m:t>)</m:t>
-          </m:r>
-        </m:oMath>
-      </m:oMathPara>
-    </w:p>
-    <w:p>
-      <w:pPr>
-        <w:ind w:left="720" w:firstLine="720"/>
-        <w:jc w:val="center"/>
-        <w:rPr>
-          <w:rFonts w:ascii="Baskerville Old Face" w:hAnsi="Baskerville Old Face"/>
-        </w:rPr>
-      </w:pPr>
-    </w:p>
-    <w:p>
-      <w:pPr>
-        <w:jc w:val="center"/>
-        <w:rPr>
-          <w:rFonts w:ascii="Baskerville Old Face" w:hAnsi="Baskerville Old Face"/>
-        </w:rPr>
-      </w:pPr>
-      <m:oMathPara>
-        <m:oMath>
-          <m:r>
-            <w:rPr>
-              <w:rFonts w:ascii="Cambria Math" w:hAnsi="Cambria Math"/>
-            </w:rPr>
-            <m:t>O(</m:t>
-          </m:r>
-          <m:sSup>
-            <m:sSupPr>
-              <m:ctrlPr>
-                <w:rPr>
-                  <w:rFonts w:ascii="Cambria Math" w:hAnsi="Cambria Math"/>
-                  <w:i/>
-                </w:rPr>
-              </m:ctrlPr>
-            </m:sSupPr>
-            <m:e>
-              <m:r>
-                <w:rPr>
-                  <w:rFonts w:ascii="Cambria Math" w:hAnsi="Cambria Math"/>
-                </w:rPr>
-                <m:t>V</m:t>
-              </m:r>
-            </m:e>
-            <m:sup>
-              <m:r>
-                <w:rPr>
-                  <w:rFonts w:ascii="Cambria Math" w:hAnsi="Cambria Math"/>
-                </w:rPr>
-                <m:t>2</m:t>
-              </m:r>
-            </m:sup>
-          </m:sSup>
-          <m:r>
-            <w:rPr>
-              <w:rFonts w:ascii="Cambria Math" w:hAnsi="Cambria Math"/>
-            </w:rPr>
-            <m:t>+VE)</m:t>
-          </m:r>
-        </m:oMath>
-      </m:oMathPara>
-    </w:p>
-    <w:p>
-      <w:pPr>
-        <w:ind w:left="720"/>
-        <w:rPr>
-          <w:rFonts w:ascii="Baskerville Old Face" w:hAnsi="Baskerville Old Face"/>
-        </w:rPr>
-      </w:pPr>
+        <w:t xml:space="preserve"> time.</w:t>
+      </w:r>
     </w:p>
     <w:p>
       <w:pPr>
@@ -4501,42 +5620,214 @@
         <w:rPr>
           <w:rFonts w:ascii="Baskerville Old Face" w:hAnsi="Baskerville Old Face"/>
         </w:rPr>
-        <w:t>As mentioned previously, for a sparse graph, the complexity does not change. However for a dense graph, the complexity simplifies to:</w:t>
-      </w:r>
-    </w:p>
-    <w:p>
-      <w:pPr>
-        <w:ind w:left="720"/>
-        <w:rPr>
-          <w:rFonts w:ascii="Baskerville Old Face" w:hAnsi="Baskerville Old Face"/>
-        </w:rPr>
-      </w:pPr>
-    </w:p>
-    <w:p>
-      <w:pPr>
-        <w:rPr>
-          <w:rFonts w:ascii="Baskerville Old Face" w:hAnsi="Baskerville Old Face"/>
-        </w:rPr>
-      </w:pPr>
-      <m:oMathPara>
-        <m:oMathParaPr>
-          <m:jc m:val="center"/>
-        </m:oMathParaPr>
-        <m:oMath>
-          <m:r>
-            <w:rPr>
-              <w:rFonts w:ascii="Cambria Math" w:hAnsi="Cambria Math"/>
-            </w:rPr>
-            <m:t>O(VE</m:t>
-          </m:r>
-          <m:r>
-            <w:rPr>
-              <w:rFonts w:ascii="Cambria Math" w:hAnsi="Cambria Math"/>
-            </w:rPr>
-            <m:t>)</m:t>
-          </m:r>
-        </m:oMath>
-      </m:oMathPara>
+        <w:t xml:space="preserve">For each node it will take </w:t>
+      </w:r>
+      <m:oMath>
+        <m:r>
+          <w:rPr>
+            <w:rFonts w:ascii="Cambria Math" w:hAnsi="Cambria Math"/>
+          </w:rPr>
+          <m:t>O(</m:t>
+        </m:r>
+        <m:d>
+          <m:dPr>
+            <m:ctrlPr>
+              <w:rPr>
+                <w:rFonts w:ascii="Cambria Math" w:hAnsi="Cambria Math"/>
+                <w:i/>
+              </w:rPr>
+            </m:ctrlPr>
+          </m:dPr>
+          <m:e>
+            <m:r>
+              <w:rPr>
+                <w:rFonts w:ascii="Cambria Math" w:hAnsi="Cambria Math"/>
+              </w:rPr>
+              <m:t>V+E</m:t>
+            </m:r>
+          </m:e>
+        </m:d>
+        <m:r>
+          <w:rPr>
+            <w:rFonts w:ascii="Cambria Math" w:hAnsi="Cambria Math"/>
+          </w:rPr>
+          <m:t>+(V+E))</m:t>
+        </m:r>
+      </m:oMath>
+      <w:r>
+        <w:rPr>
+          <w:rFonts w:ascii="Baskerville Old Face" w:hAnsi="Baskerville Old Face"/>
+        </w:rPr>
+        <w:t xml:space="preserve">. </w:t>
+      </w:r>
+      <w:r>
+        <w:rPr>
+          <w:rFonts w:ascii="Baskerville Old Face" w:hAnsi="Baskerville Old Face"/>
+        </w:rPr>
+        <w:t>Therefore the total</w:t>
+      </w:r>
+      <w:r>
+        <w:rPr>
+          <w:rFonts w:ascii="Baskerville Old Face" w:hAnsi="Baskerville Old Face"/>
+        </w:rPr>
+        <w:t xml:space="preserve"> time</w:t>
+      </w:r>
+      <w:r>
+        <w:rPr>
+          <w:rFonts w:ascii="Baskerville Old Face" w:hAnsi="Baskerville Old Face"/>
+        </w:rPr>
+        <w:t xml:space="preserve"> complexity is </w:t>
+      </w:r>
+      <m:oMath>
+        <m:r>
+          <w:rPr>
+            <w:rFonts w:ascii="Cambria Math" w:hAnsi="Cambria Math"/>
+          </w:rPr>
+          <m:t>O(V</m:t>
+        </m:r>
+        <m:d>
+          <m:dPr>
+            <m:ctrlPr>
+              <w:rPr>
+                <w:rFonts w:ascii="Cambria Math" w:hAnsi="Cambria Math"/>
+                <w:i/>
+              </w:rPr>
+            </m:ctrlPr>
+          </m:dPr>
+          <m:e>
+            <m:r>
+              <w:rPr>
+                <w:rFonts w:ascii="Cambria Math" w:hAnsi="Cambria Math"/>
+              </w:rPr>
+              <m:t>2V+2E</m:t>
+            </m:r>
+          </m:e>
+        </m:d>
+        <m:r>
+          <w:rPr>
+            <w:rFonts w:ascii="Cambria Math" w:hAnsi="Cambria Math"/>
+          </w:rPr>
+          <m:t>)</m:t>
+        </m:r>
+      </m:oMath>
+      <w:r>
+        <w:rPr>
+          <w:rFonts w:ascii="Baskerville Old Face" w:hAnsi="Baskerville Old Face"/>
+        </w:rPr>
+        <w:t xml:space="preserve"> which equates to </w:t>
+      </w:r>
+      <m:oMath>
+        <m:r>
+          <w:rPr>
+            <w:rFonts w:ascii="Cambria Math" w:hAnsi="Cambria Math"/>
+          </w:rPr>
+          <m:t>O(</m:t>
+        </m:r>
+        <m:sSup>
+          <m:sSupPr>
+            <m:ctrlPr>
+              <w:rPr>
+                <w:rFonts w:ascii="Cambria Math" w:hAnsi="Cambria Math"/>
+                <w:i/>
+              </w:rPr>
+            </m:ctrlPr>
+          </m:sSupPr>
+          <m:e>
+            <m:r>
+              <w:rPr>
+                <w:rFonts w:ascii="Cambria Math" w:hAnsi="Cambria Math"/>
+              </w:rPr>
+              <m:t>V</m:t>
+            </m:r>
+          </m:e>
+          <m:sup>
+            <m:r>
+              <w:rPr>
+                <w:rFonts w:ascii="Cambria Math" w:hAnsi="Cambria Math"/>
+              </w:rPr>
+              <m:t>2</m:t>
+            </m:r>
+          </m:sup>
+        </m:sSup>
+        <m:r>
+          <w:rPr>
+            <w:rFonts w:ascii="Cambria Math" w:hAnsi="Cambria Math"/>
+          </w:rPr>
+          <m:t>+VE)</m:t>
+        </m:r>
+      </m:oMath>
+      <w:r>
+        <w:rPr>
+          <w:rFonts w:ascii="Baskerville Old Face" w:hAnsi="Baskerville Old Face"/>
+        </w:rPr>
+        <w:t>.</w:t>
+      </w:r>
+    </w:p>
+    <w:p>
+      <w:pPr>
+        <w:ind w:left="720"/>
+        <w:rPr>
+          <w:rFonts w:ascii="Baskerville Old Face" w:hAnsi="Baskerville Old Face"/>
+        </w:rPr>
+      </w:pPr>
+    </w:p>
+    <w:p>
+      <w:pPr>
+        <w:ind w:left="1440"/>
+        <w:rPr>
+          <w:rFonts w:ascii="Baskerville Old Face" w:hAnsi="Baskerville Old Face"/>
+        </w:rPr>
+      </w:pPr>
+      <w:r>
+        <w:rPr>
+          <w:rFonts w:ascii="Baskerville Old Face" w:hAnsi="Baskerville Old Face"/>
+        </w:rPr>
+        <w:t xml:space="preserve">As mentioned previously, for a sparse graph, the complexity does not change. </w:t>
+      </w:r>
+      <w:r>
+        <w:rPr>
+          <w:rFonts w:ascii="Baskerville Old Face" w:hAnsi="Baskerville Old Face"/>
+        </w:rPr>
+        <w:t>However,</w:t>
+      </w:r>
+      <w:r>
+        <w:rPr>
+          <w:rFonts w:ascii="Baskerville Old Face" w:hAnsi="Baskerville Old Face"/>
+        </w:rPr>
+        <w:t xml:space="preserve"> for a dense gra</w:t>
+      </w:r>
+      <w:r>
+        <w:rPr>
+          <w:rFonts w:ascii="Baskerville Old Face" w:hAnsi="Baskerville Old Face"/>
+        </w:rPr>
+        <w:t xml:space="preserve">ph, the complexity simplifies to </w:t>
+      </w:r>
+      <m:oMath>
+        <m:r>
+          <w:rPr>
+            <w:rFonts w:ascii="Cambria Math" w:hAnsi="Cambria Math"/>
+          </w:rPr>
+          <m:t>O(</m:t>
+        </m:r>
+        <m:r>
+          <w:rPr>
+            <w:rFonts w:ascii="Cambria Math" w:hAnsi="Cambria Math"/>
+          </w:rPr>
+          <m:t>V</m:t>
+        </m:r>
+        <m:r>
+          <w:rPr>
+            <w:rFonts w:ascii="Cambria Math" w:hAnsi="Cambria Math"/>
+          </w:rPr>
+          <m:t>E)</m:t>
+        </m:r>
+      </m:oMath>
+      <w:r>
+        <w:rPr>
+          <w:rFonts w:ascii="Baskerville Old Face" w:hAnsi="Baskerville Old Face"/>
+        </w:rPr>
+        <w:t>.</w:t>
+      </w:r>
     </w:p>
     <w:p>
       <w:pPr>
@@ -4604,7 +5895,49 @@
         <w:rPr>
           <w:rFonts w:ascii="Baskerville Old Face" w:hAnsi="Baskerville Old Face"/>
         </w:rPr>
-        <w:t>Katz centrality iterates through each node at each iteration and performs a Breadth First Search.</w:t>
+        <w:t>Katz centrality iterates through each node</w:t>
+      </w:r>
+      <w:r>
+        <w:rPr>
+          <w:rFonts w:ascii="Baskerville Old Face" w:hAnsi="Baskerville Old Face"/>
+        </w:rPr>
+        <w:t xml:space="preserve"> where</w:t>
+      </w:r>
+      <w:r>
+        <w:rPr>
+          <w:rFonts w:ascii="Baskerville Old Face" w:hAnsi="Baskerville Old Face"/>
+        </w:rPr>
+        <w:t xml:space="preserve"> at </w:t>
+      </w:r>
+      <w:r>
+        <w:rPr>
+          <w:rFonts w:ascii="Baskerville Old Face" w:hAnsi="Baskerville Old Face"/>
+        </w:rPr>
+        <w:t>every</w:t>
+      </w:r>
+      <w:r>
+        <w:rPr>
+          <w:rFonts w:ascii="Baskerville Old Face" w:hAnsi="Baskerville Old Face"/>
+        </w:rPr>
+        <w:t xml:space="preserve"> iteration </w:t>
+      </w:r>
+      <w:r>
+        <w:rPr>
+          <w:rFonts w:ascii="Baskerville Old Face" w:hAnsi="Baskerville Old Face"/>
+        </w:rPr>
+        <w:t>it</w:t>
+      </w:r>
+      <w:r>
+        <w:rPr>
+          <w:rFonts w:ascii="Baskerville Old Face" w:hAnsi="Baskerville Old Face"/>
+        </w:rPr>
+        <w:t xml:space="preserve"> performs a Breadth First Search.</w:t>
+      </w:r>
+      <w:r>
+        <w:rPr>
+          <w:rFonts w:ascii="Baskerville Old Face" w:hAnsi="Baskerville Old Face"/>
+        </w:rPr>
+        <w:t xml:space="preserve"> </w:t>
       </w:r>
     </w:p>
     <w:p>
@@ -4617,111 +5950,113 @@
     </w:p>
     <w:p>
       <w:pPr>
-        <w:jc w:val="center"/>
-        <w:rPr>
-          <w:rFonts w:ascii="Baskerville Old Face" w:hAnsi="Baskerville Old Face"/>
-        </w:rPr>
-      </w:pPr>
-      <m:oMathPara>
-        <m:oMath>
-          <m:r>
-            <w:rPr>
-              <w:rFonts w:ascii="Cambria Math" w:hAnsi="Cambria Math"/>
-            </w:rPr>
-            <m:t>O</m:t>
-          </m:r>
-          <m:d>
-            <m:dPr>
-              <m:ctrlPr>
-                <w:rPr>
-                  <w:rFonts w:ascii="Cambria Math" w:hAnsi="Cambria Math"/>
-                  <w:i/>
-                </w:rPr>
-              </m:ctrlPr>
-            </m:dPr>
-            <m:e>
-              <m:r>
-                <w:rPr>
-                  <w:rFonts w:ascii="Cambria Math" w:hAnsi="Cambria Math"/>
-                </w:rPr>
-                <m:t>V</m:t>
-              </m:r>
-            </m:e>
-          </m:d>
-          <m:r>
-            <w:rPr>
-              <w:rFonts w:ascii="Cambria Math" w:hAnsi="Cambria Math"/>
-            </w:rPr>
-            <m:t>×O(VE)</m:t>
-          </m:r>
-        </m:oMath>
-      </m:oMathPara>
-    </w:p>
-    <w:p>
-      <w:pPr>
         <w:ind w:left="1440"/>
-        <w:jc w:val="center"/>
-        <w:rPr>
-          <w:rFonts w:ascii="Baskerville Old Face" w:hAnsi="Baskerville Old Face"/>
-        </w:rPr>
-      </w:pPr>
-    </w:p>
-    <w:p>
-      <w:pPr>
-        <w:jc w:val="center"/>
-        <w:rPr>
-          <w:rFonts w:ascii="Baskerville Old Face" w:hAnsi="Baskerville Old Face"/>
-        </w:rPr>
-      </w:pPr>
-      <m:oMathPara>
-        <m:oMath>
-          <m:r>
-            <w:rPr>
-              <w:rFonts w:ascii="Cambria Math" w:hAnsi="Cambria Math"/>
-            </w:rPr>
-            <m:t>O(</m:t>
-          </m:r>
-          <m:sSup>
-            <m:sSupPr>
-              <m:ctrlPr>
-                <w:rPr>
-                  <w:rFonts w:ascii="Cambria Math" w:hAnsi="Cambria Math"/>
-                  <w:i/>
-                </w:rPr>
-              </m:ctrlPr>
-            </m:sSupPr>
-            <m:e>
-              <m:r>
-                <w:rPr>
-                  <w:rFonts w:ascii="Cambria Math" w:hAnsi="Cambria Math"/>
-                </w:rPr>
-                <m:t>V</m:t>
-              </m:r>
-            </m:e>
-            <m:sup>
-              <m:r>
-                <w:rPr>
-                  <w:rFonts w:ascii="Cambria Math" w:hAnsi="Cambria Math"/>
-                </w:rPr>
-                <m:t>2</m:t>
-              </m:r>
-            </m:sup>
-          </m:sSup>
-          <m:r>
-            <w:rPr>
-              <w:rFonts w:ascii="Cambria Math" w:hAnsi="Cambria Math"/>
-            </w:rPr>
-            <m:t>+VE)</m:t>
-          </m:r>
-        </m:oMath>
-      </m:oMathPara>
-    </w:p>
-    <w:p>
-      <w:pPr>
-        <w:rPr>
-          <w:rFonts w:ascii="Baskerville Old Face" w:hAnsi="Baskerville Old Face"/>
-        </w:rPr>
-      </w:pPr>
+        <w:rPr>
+          <w:rFonts w:ascii="Baskerville Old Face" w:hAnsi="Baskerville Old Face"/>
+        </w:rPr>
+      </w:pPr>
+      <w:r>
+        <w:rPr>
+          <w:rFonts w:ascii="Baskerville Old Face" w:hAnsi="Baskerville Old Face"/>
+        </w:rPr>
+        <w:t>This takes</w:t>
+      </w:r>
+      <m:oMath>
+        <m:r>
+          <w:rPr>
+            <w:rFonts w:ascii="Cambria Math" w:hAnsi="Cambria Math"/>
+          </w:rPr>
+          <m:t xml:space="preserve"> </m:t>
+        </m:r>
+        <m:r>
+          <w:rPr>
+            <w:rFonts w:ascii="Cambria Math" w:hAnsi="Cambria Math"/>
+          </w:rPr>
+          <m:t>O</m:t>
+        </m:r>
+        <m:r>
+          <w:rPr>
+            <w:rFonts w:ascii="Cambria Math" w:hAnsi="Cambria Math"/>
+          </w:rPr>
+          <m:t>(V*(</m:t>
+        </m:r>
+        <m:r>
+          <w:rPr>
+            <w:rFonts w:ascii="Cambria Math" w:hAnsi="Cambria Math"/>
+          </w:rPr>
+          <m:t>V</m:t>
+        </m:r>
+        <m:r>
+          <w:rPr>
+            <w:rFonts w:ascii="Cambria Math" w:hAnsi="Cambria Math"/>
+          </w:rPr>
+          <m:t>+</m:t>
+        </m:r>
+        <m:r>
+          <w:rPr>
+            <w:rFonts w:ascii="Cambria Math" w:hAnsi="Cambria Math"/>
+          </w:rPr>
+          <m:t>E</m:t>
+        </m:r>
+        <m:r>
+          <w:rPr>
+            <w:rFonts w:ascii="Cambria Math" w:hAnsi="Cambria Math"/>
+          </w:rPr>
+          <m:t>)</m:t>
+        </m:r>
+        <m:r>
+          <w:rPr>
+            <w:rFonts w:ascii="Cambria Math" w:hAnsi="Cambria Math"/>
+          </w:rPr>
+          <m:t>)</m:t>
+        </m:r>
+      </m:oMath>
+      <w:r>
+        <w:rPr>
+          <w:rFonts w:ascii="Baskerville Old Face" w:hAnsi="Baskerville Old Face"/>
+        </w:rPr>
+        <w:t xml:space="preserve"> time which equates to </w:t>
+      </w:r>
+      <m:oMath>
+        <m:r>
+          <w:rPr>
+            <w:rFonts w:ascii="Cambria Math" w:hAnsi="Cambria Math"/>
+          </w:rPr>
+          <m:t>O(</m:t>
+        </m:r>
+        <m:sSup>
+          <m:sSupPr>
+            <m:ctrlPr>
+              <w:rPr>
+                <w:rFonts w:ascii="Cambria Math" w:hAnsi="Cambria Math"/>
+                <w:i/>
+              </w:rPr>
+            </m:ctrlPr>
+          </m:sSupPr>
+          <m:e>
+            <m:r>
+              <w:rPr>
+                <w:rFonts w:ascii="Cambria Math" w:hAnsi="Cambria Math"/>
+              </w:rPr>
+              <m:t>V</m:t>
+            </m:r>
+          </m:e>
+          <m:sup>
+            <m:r>
+              <w:rPr>
+                <w:rFonts w:ascii="Cambria Math" w:hAnsi="Cambria Math"/>
+              </w:rPr>
+              <m:t>2</m:t>
+            </m:r>
+          </m:sup>
+        </m:sSup>
+        <m:r>
+          <w:rPr>
+            <w:rFonts w:ascii="Cambria Math" w:hAnsi="Cambria Math"/>
+          </w:rPr>
+          <m:t>+VE)</m:t>
+        </m:r>
+      </m:oMath>
     </w:p>
     <w:p>
       <w:pPr>
@@ -4730,37 +6065,73 @@
           <w:rFonts w:ascii="Baskerville Old Face" w:hAnsi="Baskerville Old Face"/>
         </w:rPr>
       </w:pPr>
-      <w:r>
-        <w:rPr>
-          <w:rFonts w:ascii="Baskerville Old Face" w:hAnsi="Baskerville Old Face"/>
-        </w:rPr>
-        <w:t>As stated before, for a sparse graph, the complexity does not change, but for a dense graph the complexity simplifies to:</w:t>
-      </w:r>
-    </w:p>
-    <w:p>
-      <w:pPr>
-        <w:ind w:left="720"/>
-        <w:rPr>
-          <w:rFonts w:ascii="Baskerville Old Face" w:hAnsi="Baskerville Old Face"/>
-        </w:rPr>
-      </w:pPr>
-    </w:p>
-    <w:p>
-      <w:pPr>
-        <w:rPr>
-          <w:rFonts w:ascii="Baskerville Old Face" w:hAnsi="Baskerville Old Face"/>
-        </w:rPr>
-      </w:pPr>
-      <m:oMathPara>
-        <m:oMath>
-          <m:r>
-            <w:rPr>
-              <w:rFonts w:ascii="Cambria Math" w:hAnsi="Cambria Math"/>
-            </w:rPr>
-            <m:t>O(VE)</m:t>
-          </m:r>
-        </m:oMath>
-      </m:oMathPara>
+    </w:p>
+    <w:p>
+      <w:pPr>
+        <w:ind w:left="1440"/>
+        <w:rPr>
+          <w:rFonts w:ascii="Baskerville Old Face" w:hAnsi="Baskerville Old Face"/>
+        </w:rPr>
+      </w:pPr>
+      <w:r>
+        <w:rPr>
+          <w:rFonts w:ascii="Baskerville Old Face" w:hAnsi="Baskerville Old Face"/>
+        </w:rPr>
+        <w:t>As stated before, for a sparse graph, the complexity does not change, but for a dense graph the complexity simplifies to</w:t>
+      </w:r>
+      <w:r>
+        <w:rPr>
+          <w:rFonts w:ascii="Baskerville Old Face" w:hAnsi="Baskerville Old Face"/>
+        </w:rPr>
+        <w:t xml:space="preserve"> </w:t>
+      </w:r>
+      <m:oMath>
+        <m:r>
+          <w:rPr>
+            <w:rFonts w:ascii="Cambria Math" w:hAnsi="Cambria Math"/>
+          </w:rPr>
+          <m:t>O(</m:t>
+        </m:r>
+        <m:r>
+          <w:rPr>
+            <w:rFonts w:ascii="Cambria Math" w:hAnsi="Cambria Math"/>
+          </w:rPr>
+          <m:t>V</m:t>
+        </m:r>
+        <m:r>
+          <w:rPr>
+            <w:rFonts w:ascii="Cambria Math" w:hAnsi="Cambria Math"/>
+          </w:rPr>
+          <m:t>E)</m:t>
+        </m:r>
+      </m:oMath>
+      <w:r>
+        <w:rPr>
+          <w:rFonts w:ascii="Baskerville Old Face" w:hAnsi="Baskerville Old Face"/>
+        </w:rPr>
+        <w:t>.</w:t>
+      </w:r>
+    </w:p>
+    <w:p>
+      <w:pPr>
+        <w:rPr>
+          <w:rFonts w:ascii="Baskerville Old Face" w:hAnsi="Baskerville Old Face"/>
+        </w:rPr>
+      </w:pPr>
+    </w:p>
+    <w:p>
+      <w:pPr>
+        <w:rPr>
+          <w:rFonts w:ascii="Baskerville Old Face" w:hAnsi="Baskerville Old Face"/>
+        </w:rPr>
+      </w:pPr>
+    </w:p>
+    <w:p>
+      <w:pPr>
+        <w:rPr>
+          <w:rFonts w:ascii="Baskerville Old Face" w:hAnsi="Baskerville Old Face"/>
+        </w:rPr>
+      </w:pPr>
     </w:p>
     <w:p>
       <w:pPr>
@@ -4771,26 +6142,24 @@
           <w:szCs w:val="28"/>
         </w:rPr>
       </w:pPr>
-    </w:p>
-    <w:p>
-      <w:pPr>
+      <w:r>
         <w:rPr>
           <w:rFonts w:ascii="Baskerville Old Face" w:hAnsi="Baskerville Old Face"/>
           <w:b/>
           <w:sz w:val="32"/>
           <w:szCs w:val="28"/>
         </w:rPr>
-      </w:pPr>
-    </w:p>
-    <w:p>
-      <w:pPr>
+        <w:t>5</w:t>
+      </w:r>
+      <w:r>
         <w:rPr>
           <w:rFonts w:ascii="Baskerville Old Face" w:hAnsi="Baskerville Old Face"/>
           <w:b/>
           <w:sz w:val="32"/>
           <w:szCs w:val="28"/>
         </w:rPr>
-      </w:pPr>
+        <w:tab/>
+      </w:r>
       <w:r>
         <w:rPr>
           <w:rFonts w:ascii="Baskerville Old Face" w:hAnsi="Baskerville Old Face"/>
@@ -4798,25 +6167,519 @@
           <w:sz w:val="32"/>
           <w:szCs w:val="28"/>
         </w:rPr>
-        <w:t>5</w:t>
-      </w:r>
-      <w:r>
+        <w:t>Execution</w:t>
+      </w:r>
+    </w:p>
+    <w:p>
+      <w:pPr>
         <w:rPr>
           <w:rFonts w:ascii="Baskerville Old Face" w:hAnsi="Baskerville Old Face"/>
           <w:b/>
           <w:sz w:val="32"/>
           <w:szCs w:val="28"/>
         </w:rPr>
+      </w:pPr>
+    </w:p>
+    <w:p>
+      <w:pPr>
+        <w:rPr>
+          <w:rFonts w:ascii="Baskerville Old Face" w:hAnsi="Baskerville Old Face"/>
+          <w:b/>
+          <w:sz w:val="28"/>
+        </w:rPr>
+      </w:pPr>
+      <w:r>
+        <w:rPr>
+          <w:rFonts w:ascii="Baskerville Old Face" w:hAnsi="Baskerville Old Face"/>
+          <w:b/>
+          <w:sz w:val="28"/>
+        </w:rPr>
+        <w:t>5</w:t>
+      </w:r>
+      <w:r>
+        <w:rPr>
+          <w:rFonts w:ascii="Baskerville Old Face" w:hAnsi="Baskerville Old Face"/>
+          <w:b/>
+          <w:sz w:val="28"/>
+        </w:rPr>
+        <w:t>.1</w:t>
+      </w:r>
+      <w:r>
+        <w:rPr>
+          <w:rFonts w:ascii="Baskerville Old Face" w:hAnsi="Baskerville Old Face"/>
+          <w:b/>
+          <w:sz w:val="28"/>
+        </w:rPr>
         <w:tab/>
       </w:r>
       <w:r>
+        <w:rPr>
+          <w:rFonts w:ascii="Baskerville Old Face" w:hAnsi="Baskerville Old Face"/>
+          <w:b/>
+          <w:sz w:val="28"/>
+        </w:rPr>
+        <w:t>Preparing &amp; Compiling</w:t>
+      </w:r>
+      <w:r>
+        <w:rPr>
+          <w:rFonts w:ascii="Baskerville Old Face" w:hAnsi="Baskerville Old Face"/>
+          <w:b/>
+          <w:sz w:val="28"/>
+        </w:rPr>
+        <w:t xml:space="preserve"> </w:t>
+      </w:r>
+    </w:p>
+    <w:p>
+      <w:pPr>
         <w:rPr>
           <w:rFonts w:ascii="Baskerville Old Face" w:hAnsi="Baskerville Old Face"/>
           <w:b/>
           <w:sz w:val="32"/>
           <w:szCs w:val="28"/>
         </w:rPr>
-        <w:t>Execution</w:t>
+      </w:pPr>
+    </w:p>
+    <w:p>
+      <w:pPr>
+        <w:ind w:left="720"/>
+        <w:rPr>
+          <w:rFonts w:ascii="Baskerville Old Face" w:hAnsi="Baskerville Old Face"/>
+        </w:rPr>
+      </w:pPr>
+      <w:r>
+        <w:rPr>
+          <w:rFonts w:ascii="Baskerville Old Face" w:hAnsi="Baskerville Old Face"/>
+        </w:rPr>
+        <w:t xml:space="preserve">The first step for a proper </w:t>
+      </w:r>
+      <w:r>
+        <w:rPr>
+          <w:rFonts w:ascii="Baskerville Old Face" w:hAnsi="Baskerville Old Face"/>
+        </w:rPr>
+        <w:t xml:space="preserve">execution of the </w:t>
+      </w:r>
+      <w:r>
+        <w:rPr>
+          <w:rFonts w:ascii="Baskerville Old Face" w:hAnsi="Baskerville Old Face"/>
+        </w:rPr>
+        <w:t>program</w:t>
+      </w:r>
+      <w:r>
+        <w:rPr>
+          <w:rFonts w:ascii="Baskerville Old Face" w:hAnsi="Baskerville Old Face"/>
+        </w:rPr>
+        <w:t xml:space="preserve"> is </w:t>
+      </w:r>
+      <w:r>
+        <w:rPr>
+          <w:rFonts w:ascii="Baskerville Old Face" w:hAnsi="Baskerville Old Face"/>
+        </w:rPr>
+        <w:t>to e</w:t>
+      </w:r>
+      <w:r>
+        <w:rPr>
+          <w:rFonts w:ascii="Baskerville Old Face" w:hAnsi="Baskerville Old Face"/>
+        </w:rPr>
+        <w:t>nsure that all the required files are in the same directory. These include the</w:t>
+      </w:r>
+      <w:r>
+        <w:rPr>
+          <w:rFonts w:ascii="Baskerville Old Face" w:hAnsi="Baskerville Old Face"/>
+        </w:rPr>
+        <w:t xml:space="preserve"> </w:t>
+      </w:r>
+      <w:r>
+        <w:rPr>
+          <w:rFonts w:ascii="Baskerville Old Face" w:hAnsi="Baskerville Old Face"/>
+        </w:rPr>
+        <w:t xml:space="preserve">three </w:t>
+      </w:r>
+      <w:r>
+        <w:rPr>
+          <w:rFonts w:ascii="Baskerville Old Face" w:hAnsi="Baskerville Old Face"/>
+        </w:rPr>
+        <w:t xml:space="preserve">provided </w:t>
+      </w:r>
+      <w:r>
+        <w:rPr>
+          <w:rFonts w:ascii="Baskerville Old Face" w:hAnsi="Baskerville Old Face"/>
+        </w:rPr>
+        <w:t xml:space="preserve">java files, </w:t>
+      </w:r>
+      <w:r>
+        <w:rPr>
+          <w:rFonts w:ascii="Courier" w:hAnsi="Courier"/>
+          <w:sz w:val="22"/>
+        </w:rPr>
+        <w:t>Main.java</w:t>
+      </w:r>
+      <w:r>
+        <w:rPr>
+          <w:rFonts w:ascii="Baskerville Old Face" w:hAnsi="Baskerville Old Face"/>
+        </w:rPr>
+        <w:t xml:space="preserve">, </w:t>
+      </w:r>
+      <w:r>
+        <w:rPr>
+          <w:rFonts w:ascii="Courier" w:hAnsi="Courier"/>
+          <w:sz w:val="22"/>
+        </w:rPr>
+        <w:t>Centrality.java</w:t>
+      </w:r>
+      <w:r>
+        <w:rPr>
+          <w:rFonts w:ascii="Baskerville Old Face" w:hAnsi="Baskerville Old Face"/>
+          <w:sz w:val="22"/>
+        </w:rPr>
+        <w:t xml:space="preserve"> </w:t>
+      </w:r>
+      <w:r>
+        <w:rPr>
+          <w:rFonts w:ascii="Baskerville Old Face" w:hAnsi="Baskerville Old Face"/>
+        </w:rPr>
+        <w:t xml:space="preserve">and </w:t>
+      </w:r>
+      <w:r>
+        <w:rPr>
+          <w:rFonts w:ascii="Courier" w:hAnsi="Courier"/>
+          <w:sz w:val="22"/>
+        </w:rPr>
+        <w:t>Graph.java</w:t>
+      </w:r>
+      <w:r>
+        <w:rPr>
+          <w:rFonts w:ascii="Baskerville Old Face" w:hAnsi="Baskerville Old Face"/>
+        </w:rPr>
+        <w:t xml:space="preserve">, </w:t>
+      </w:r>
+      <w:r>
+        <w:rPr>
+          <w:rFonts w:ascii="Baskerville Old Face" w:hAnsi="Baskerville Old Face"/>
+        </w:rPr>
+        <w:t>as</w:t>
+      </w:r>
+      <w:r>
+        <w:rPr>
+          <w:rFonts w:ascii="Baskerville Old Face" w:hAnsi="Baskerville Old Face"/>
+        </w:rPr>
+        <w:t xml:space="preserve"> </w:t>
+      </w:r>
+      <w:r>
+        <w:rPr>
+          <w:rFonts w:ascii="Baskerville Old Face" w:hAnsi="Baskerville Old Face"/>
+        </w:rPr>
+        <w:t>well as</w:t>
+      </w:r>
+      <w:r>
+        <w:rPr>
+          <w:rFonts w:ascii="Baskerville Old Face" w:hAnsi="Baskerville Old Face"/>
+        </w:rPr>
+        <w:t xml:space="preserve"> any edgelist</w:t>
+      </w:r>
+      <w:r>
+        <w:rPr>
+          <w:rFonts w:ascii="Baskerville Old Face" w:hAnsi="Baskerville Old Face"/>
+        </w:rPr>
+        <w:t xml:space="preserve"> </w:t>
+      </w:r>
+      <w:r>
+        <w:rPr>
+          <w:rFonts w:ascii="Baskerville Old Face" w:hAnsi="Baskerville Old Face"/>
+        </w:rPr>
+        <w:t xml:space="preserve">files </w:t>
+      </w:r>
+      <w:r>
+        <w:rPr>
+          <w:rFonts w:ascii="Baskerville Old Face" w:hAnsi="Baskerville Old Face"/>
+        </w:rPr>
+        <w:t>that you may have</w:t>
+      </w:r>
+      <w:r>
+        <w:rPr>
+          <w:rFonts w:ascii="Baskerville Old Face" w:hAnsi="Baskerville Old Face"/>
+        </w:rPr>
+        <w:t xml:space="preserve">. </w:t>
+      </w:r>
+    </w:p>
+    <w:p>
+      <w:pPr>
+        <w:ind w:left="720"/>
+        <w:rPr>
+          <w:rFonts w:ascii="Baskerville Old Face" w:hAnsi="Baskerville Old Face"/>
+        </w:rPr>
+      </w:pPr>
+    </w:p>
+    <w:p>
+      <w:pPr>
+        <w:ind w:left="720"/>
+        <w:rPr>
+          <w:rFonts w:ascii="Baskerville Old Face" w:hAnsi="Baskerville Old Face"/>
+        </w:rPr>
+      </w:pPr>
+      <w:r>
+        <w:rPr>
+          <w:rFonts w:ascii="Baskerville Old Face" w:hAnsi="Baskerville Old Face"/>
+        </w:rPr>
+        <w:t>B</w:t>
+      </w:r>
+      <w:r>
+        <w:rPr>
+          <w:rFonts w:ascii="Baskerville Old Face" w:hAnsi="Baskerville Old Face"/>
+        </w:rPr>
+        <w:t>efore the program can be executed</w:t>
+      </w:r>
+      <w:r>
+        <w:rPr>
+          <w:rFonts w:ascii="Baskerville Old Face" w:hAnsi="Baskerville Old Face"/>
+        </w:rPr>
+        <w:t>,</w:t>
+      </w:r>
+      <w:r>
+        <w:rPr>
+          <w:rFonts w:ascii="Baskerville Old Face" w:hAnsi="Baskerville Old Face"/>
+        </w:rPr>
+        <w:t xml:space="preserve"> t</w:t>
+      </w:r>
+      <w:r>
+        <w:rPr>
+          <w:rFonts w:ascii="Baskerville Old Face" w:hAnsi="Baskerville Old Face"/>
+        </w:rPr>
+        <w:t xml:space="preserve">he </w:t>
+      </w:r>
+      <w:r>
+        <w:rPr>
+          <w:rFonts w:ascii="Courier" w:hAnsi="Courier"/>
+          <w:sz w:val="22"/>
+        </w:rPr>
+        <w:t>Main.java</w:t>
+      </w:r>
+      <w:r>
+        <w:rPr>
+          <w:rFonts w:ascii="Baskerville Old Face" w:hAnsi="Baskerville Old Face"/>
+          <w:sz w:val="22"/>
+        </w:rPr>
+        <w:t xml:space="preserve"> </w:t>
+      </w:r>
+      <w:r>
+        <w:rPr>
+          <w:rFonts w:ascii="Baskerville Old Face" w:hAnsi="Baskerville Old Face"/>
+        </w:rPr>
+        <w:t>file will need to be compiled</w:t>
+      </w:r>
+      <w:r>
+        <w:rPr>
+          <w:rFonts w:ascii="Baskerville Old Face" w:hAnsi="Baskerville Old Face"/>
+        </w:rPr>
+        <w:t xml:space="preserve"> to a </w:t>
+      </w:r>
+      <w:r>
+        <w:rPr>
+          <w:rFonts w:ascii="Baskerville Old Face" w:hAnsi="Baskerville Old Face"/>
+        </w:rPr>
+        <w:t>by</w:t>
+      </w:r>
+      <w:r>
+        <w:rPr>
+          <w:rFonts w:ascii="Baskerville Old Face" w:hAnsi="Baskerville Old Face"/>
+        </w:rPr>
+        <w:t>t</w:t>
+      </w:r>
+      <w:r>
+        <w:rPr>
+          <w:rFonts w:ascii="Baskerville Old Face" w:hAnsi="Baskerville Old Face"/>
+        </w:rPr>
+        <w:t>ecode c</w:t>
+      </w:r>
+      <w:r>
+        <w:rPr>
+          <w:rFonts w:ascii="Baskerville Old Face" w:hAnsi="Baskerville Old Face"/>
+        </w:rPr>
+        <w:t>lass file</w:t>
+      </w:r>
+      <w:r>
+        <w:rPr>
+          <w:rFonts w:ascii="Baskerville Old Face" w:hAnsi="Baskerville Old Face"/>
+        </w:rPr>
+        <w:t>. To do so, ensure that you</w:t>
+      </w:r>
+      <w:r>
+        <w:rPr>
+          <w:rFonts w:ascii="Baskerville Old Face" w:hAnsi="Baskerville Old Face"/>
+        </w:rPr>
+        <w:t xml:space="preserve"> are in the directory </w:t>
+      </w:r>
+      <w:r>
+        <w:rPr>
+          <w:rFonts w:ascii="Baskerville Old Face" w:hAnsi="Baskerville Old Face"/>
+        </w:rPr>
+        <w:t>which contains</w:t>
+      </w:r>
+      <w:r>
+        <w:rPr>
+          <w:rFonts w:ascii="Baskerville Old Face" w:hAnsi="Baskerville Old Face"/>
+        </w:rPr>
+        <w:t xml:space="preserve"> all the </w:t>
+      </w:r>
+      <w:r>
+        <w:rPr>
+          <w:rFonts w:ascii="Baskerville Old Face" w:hAnsi="Baskerville Old Face"/>
+        </w:rPr>
+        <w:t>provided</w:t>
+      </w:r>
+      <w:r>
+        <w:rPr>
+          <w:rFonts w:ascii="Baskerville Old Face" w:hAnsi="Baskerville Old Face"/>
+        </w:rPr>
+        <w:t xml:space="preserve"> </w:t>
+      </w:r>
+      <w:r>
+        <w:rPr>
+          <w:rFonts w:ascii="Baskerville Old Face" w:hAnsi="Baskerville Old Face"/>
+        </w:rPr>
+        <w:t>files and run the following command.</w:t>
+      </w:r>
+    </w:p>
+    <w:p>
+      <w:pPr>
+        <w:ind w:left="720"/>
+        <w:rPr>
+          <w:rFonts w:ascii="Baskerville Old Face" w:hAnsi="Baskerville Old Face"/>
+        </w:rPr>
+      </w:pPr>
+    </w:p>
+    <w:p>
+      <w:pPr>
+        <w:ind w:left="720"/>
+        <w:rPr>
+          <w:rFonts w:ascii="Courier" w:hAnsi="Courier"/>
+          <w:sz w:val="22"/>
+        </w:rPr>
+      </w:pPr>
+      <w:r>
+        <w:rPr>
+          <w:rFonts w:ascii="Courier" w:hAnsi="Courier"/>
+          <w:sz w:val="22"/>
+        </w:rPr>
+        <w:t>javac Main.java</w:t>
+      </w:r>
+    </w:p>
+    <w:p>
+      <w:pPr>
+        <w:ind w:left="720"/>
+        <w:rPr>
+          <w:rFonts w:ascii="Courier" w:hAnsi="Courier"/>
+          <w:sz w:val="22"/>
+        </w:rPr>
+      </w:pPr>
+    </w:p>
+    <w:p>
+      <w:pPr>
+        <w:rPr>
+          <w:rFonts w:ascii="Courier" w:hAnsi="Courier"/>
+          <w:sz w:val="22"/>
+        </w:rPr>
+      </w:pPr>
+    </w:p>
+    <w:p>
+      <w:pPr>
+        <w:ind w:left="720"/>
+        <w:rPr>
+          <w:rFonts w:ascii="Courier" w:hAnsi="Courier"/>
+          <w:sz w:val="22"/>
+        </w:rPr>
+      </w:pPr>
+    </w:p>
+    <w:p>
+      <w:pPr>
+        <w:rPr>
+          <w:rFonts w:ascii="Baskerville Old Face" w:hAnsi="Baskerville Old Face"/>
+          <w:b/>
+          <w:sz w:val="28"/>
+        </w:rPr>
+      </w:pPr>
+      <w:r>
+        <w:rPr>
+          <w:rFonts w:ascii="Baskerville Old Face" w:hAnsi="Baskerville Old Face"/>
+          <w:b/>
+          <w:sz w:val="28"/>
+        </w:rPr>
+        <w:t>5</w:t>
+      </w:r>
+      <w:r>
+        <w:rPr>
+          <w:rFonts w:ascii="Baskerville Old Face" w:hAnsi="Baskerville Old Face"/>
+          <w:b/>
+          <w:sz w:val="28"/>
+        </w:rPr>
+        <w:t>.1</w:t>
+      </w:r>
+      <w:r>
+        <w:rPr>
+          <w:rFonts w:ascii="Baskerville Old Face" w:hAnsi="Baskerville Old Face"/>
+          <w:b/>
+          <w:sz w:val="28"/>
+        </w:rPr>
+        <w:tab/>
+      </w:r>
+      <w:r>
+        <w:rPr>
+          <w:rFonts w:ascii="Baskerville Old Face" w:hAnsi="Baskerville Old Face"/>
+          <w:b/>
+          <w:sz w:val="28"/>
+        </w:rPr>
+        <w:t>Project</w:t>
+      </w:r>
+      <w:r>
+        <w:rPr>
+          <w:rFonts w:ascii="Baskerville Old Face" w:hAnsi="Baskerville Old Face"/>
+          <w:b/>
+          <w:sz w:val="28"/>
+        </w:rPr>
+        <w:t xml:space="preserve"> Execution</w:t>
+      </w:r>
+    </w:p>
+    <w:p>
+      <w:pPr>
+        <w:rPr>
+          <w:rFonts w:ascii="Courier" w:hAnsi="Courier"/>
+          <w:sz w:val="22"/>
+        </w:rPr>
+      </w:pPr>
+    </w:p>
+    <w:p>
+      <w:pPr>
+        <w:ind w:left="720"/>
+        <w:rPr>
+          <w:rFonts w:ascii="Courier" w:hAnsi="Courier"/>
+          <w:sz w:val="22"/>
+        </w:rPr>
+      </w:pPr>
+    </w:p>
+    <w:p>
+      <w:pPr>
+        <w:ind w:left="720"/>
+        <w:rPr>
+          <w:rFonts w:ascii="Courier" w:hAnsi="Courier"/>
+          <w:sz w:val="22"/>
+        </w:rPr>
+      </w:pPr>
+      <w:r>
+        <w:rPr>
+          <w:rFonts w:ascii="Baskerville Old Face" w:hAnsi="Baskerville Old Face"/>
+        </w:rPr>
+        <w:t>Once the file has been compiled, execute the java file</w:t>
+      </w:r>
+      <w:r>
+        <w:rPr>
+          <w:rFonts w:ascii="Baskerville Old Face" w:hAnsi="Baskerville Old Face"/>
+        </w:rPr>
+        <w:t xml:space="preserve"> with the following command</w:t>
+      </w:r>
+      <w:r>
+        <w:rPr>
+          <w:rFonts w:ascii="Baskerville Old Face" w:hAnsi="Baskerville Old Face"/>
+        </w:rPr>
+        <w:t>,</w:t>
       </w:r>
     </w:p>
     <w:p>
@@ -4828,44 +6691,460 @@
           <w:szCs w:val="28"/>
         </w:rPr>
       </w:pPr>
-    </w:p>
-    <w:p>
-      <w:pPr>
-        <w:ind w:firstLine="720"/>
+      <w:r>
         <w:rPr>
           <w:rFonts w:ascii="Baskerville Old Face" w:hAnsi="Baskerville Old Face"/>
           <w:b/>
           <w:sz w:val="32"/>
           <w:szCs w:val="28"/>
         </w:rPr>
-      </w:pPr>
-      <w:r>
-        <w:rPr>
-          <w:rFonts w:ascii="Baskerville Old Face" w:hAnsi="Baskerville Old Face"/>
-        </w:rPr>
-        <w:t>(Project Deliverable 1 – main())</w:t>
-      </w:r>
-    </w:p>
-    <w:p>
-      <w:pPr>
-        <w:rPr>
-          <w:rFonts w:ascii="Baskerville Old Face" w:hAnsi="Baskerville Old Face"/>
-        </w:rPr>
-      </w:pPr>
-      <w:r>
+        <w:tab/>
+      </w:r>
+    </w:p>
+    <w:p>
+      <w:pPr>
+        <w:ind w:left="720"/>
+        <w:rPr>
+          <w:rFonts w:ascii="Courier" w:hAnsi="Courier"/>
+          <w:i/>
+          <w:sz w:val="22"/>
+        </w:rPr>
+      </w:pPr>
+      <w:r>
+        <w:rPr>
+          <w:rFonts w:ascii="Courier" w:hAnsi="Courier"/>
+          <w:sz w:val="22"/>
+        </w:rPr>
+        <w:t>ja</w:t>
+      </w:r>
+      <w:r>
+        <w:rPr>
+          <w:rFonts w:ascii="Courier" w:hAnsi="Courier"/>
+          <w:sz w:val="22"/>
+        </w:rPr>
+        <w:t>va</w:t>
+      </w:r>
+      <w:r>
+        <w:rPr>
+          <w:rFonts w:ascii="Courier" w:hAnsi="Courier"/>
+          <w:sz w:val="22"/>
+        </w:rPr>
+        <w:t xml:space="preserve"> Main</w:t>
+      </w:r>
+      <w:r>
+        <w:rPr>
+          <w:rFonts w:ascii="Courier" w:hAnsi="Courier"/>
+          <w:sz w:val="22"/>
+        </w:rPr>
+        <w:t xml:space="preserve"> </w:t>
+      </w:r>
+      <w:r>
+        <w:rPr>
+          <w:rFonts w:ascii="Courier" w:hAnsi="Courier"/>
+          <w:i/>
+          <w:sz w:val="22"/>
+        </w:rPr>
+        <w:t>filepath</w:t>
+      </w:r>
+      <w:r>
+        <w:rPr>
+          <w:rFonts w:ascii="Courier" w:hAnsi="Courier"/>
+          <w:i/>
+          <w:sz w:val="22"/>
+        </w:rPr>
+        <w:t xml:space="preserve"> alpha</w:t>
+      </w:r>
+    </w:p>
+    <w:p>
+      <w:pPr>
         <w:rPr>
           <w:rFonts w:ascii="Baskerville Old Face" w:hAnsi="Baskerville Old Face"/>
           <w:b/>
           <w:sz w:val="32"/>
           <w:szCs w:val="28"/>
         </w:rPr>
+      </w:pPr>
+    </w:p>
+    <w:p>
+      <w:pPr>
+        <w:ind w:left="720"/>
+        <w:rPr>
+          <w:rFonts w:ascii="Baskerville Old Face" w:hAnsi="Baskerville Old Face"/>
+        </w:rPr>
+      </w:pPr>
+      <w:r>
+        <w:rPr>
+          <w:rFonts w:ascii="Baskerville Old Face" w:hAnsi="Baskerville Old Face"/>
+        </w:rPr>
+        <w:t>The command</w:t>
+      </w:r>
+      <w:r>
+        <w:rPr>
+          <w:rFonts w:ascii="Baskerville Old Face" w:hAnsi="Baskerville Old Face"/>
+        </w:rPr>
+        <w:t xml:space="preserve"> takes twos parameters, a required</w:t>
+      </w:r>
+      <w:r>
+        <w:rPr>
+          <w:rFonts w:ascii="Baskerville Old Face" w:hAnsi="Baskerville Old Face"/>
+        </w:rPr>
+        <w:t xml:space="preserve"> </w:t>
+      </w:r>
+      <w:r>
+        <w:rPr>
+          <w:rFonts w:ascii="Courier" w:hAnsi="Courier"/>
+          <w:sz w:val="22"/>
+        </w:rPr>
+        <w:t>filepat</w:t>
+      </w:r>
+      <w:r>
+        <w:rPr>
+          <w:rFonts w:ascii="Courier" w:hAnsi="Courier"/>
+          <w:sz w:val="22"/>
+        </w:rPr>
+        <w:t>h</w:t>
+      </w:r>
+      <w:r>
+        <w:rPr>
+          <w:rFonts w:ascii="Baskerville Old Face" w:hAnsi="Baskerville Old Face"/>
+        </w:rPr>
+        <w:t>,</w:t>
+      </w:r>
+      <w:r>
+        <w:rPr>
+          <w:rFonts w:ascii="Baskerville Old Face" w:hAnsi="Baskerville Old Face"/>
+        </w:rPr>
+        <w:t xml:space="preserve"> </w:t>
+      </w:r>
+      <w:r>
+        <w:rPr>
+          <w:rFonts w:ascii="Baskerville Old Face" w:hAnsi="Baskerville Old Face"/>
+        </w:rPr>
+        <w:t xml:space="preserve">and an optional </w:t>
+      </w:r>
+      <w:r>
+        <w:rPr>
+          <w:rFonts w:ascii="Courier" w:hAnsi="Courier"/>
+          <w:sz w:val="22"/>
+        </w:rPr>
+        <w:t>alpha</w:t>
+      </w:r>
+      <w:r>
+        <w:rPr>
+          <w:rFonts w:ascii="Baskerville Old Face" w:hAnsi="Baskerville Old Face"/>
+        </w:rPr>
+        <w:t xml:space="preserve"> value. </w:t>
+      </w:r>
+      <w:r>
+        <w:rPr>
+          <w:rFonts w:ascii="Baskerville Old Face" w:hAnsi="Baskerville Old Face"/>
+        </w:rPr>
+        <w:t>Replace</w:t>
+      </w:r>
+      <w:r>
+        <w:rPr>
+          <w:rFonts w:ascii="Baskerville Old Face" w:hAnsi="Baskerville Old Face"/>
+        </w:rPr>
+        <w:t xml:space="preserve"> </w:t>
+      </w:r>
+      <w:r>
+        <w:rPr>
+          <w:rFonts w:ascii="Courier" w:hAnsi="Courier"/>
+          <w:sz w:val="22"/>
+        </w:rPr>
+        <w:t>filepat</w:t>
+      </w:r>
+      <w:r>
+        <w:rPr>
+          <w:rFonts w:ascii="Courier" w:hAnsi="Courier"/>
+          <w:sz w:val="22"/>
+        </w:rPr>
+        <w:t>h</w:t>
+      </w:r>
+      <w:r>
+        <w:rPr>
+          <w:rFonts w:ascii="Baskerville Old Face" w:hAnsi="Baskerville Old Face"/>
+        </w:rPr>
+        <w:t xml:space="preserve"> </w:t>
+      </w:r>
+      <w:r>
+        <w:rPr>
+          <w:rFonts w:ascii="Baskerville Old Face" w:hAnsi="Baskerville Old Face"/>
+        </w:rPr>
+        <w:t>w</w:t>
+      </w:r>
+      <w:r>
+        <w:rPr>
+          <w:rFonts w:ascii="Baskerville Old Face" w:hAnsi="Baskerville Old Face"/>
+        </w:rPr>
+        <w:t xml:space="preserve">ith the </w:t>
+      </w:r>
+      <w:r>
+        <w:rPr>
+          <w:rFonts w:ascii="Baskerville Old Face" w:hAnsi="Baskerville Old Face"/>
+        </w:rPr>
+        <w:t xml:space="preserve">file </w:t>
+      </w:r>
+      <w:r>
+        <w:rPr>
+          <w:rFonts w:ascii="Baskerville Old Face" w:hAnsi="Baskerville Old Face"/>
+        </w:rPr>
+        <w:t xml:space="preserve">path </w:t>
+      </w:r>
+      <w:r>
+        <w:rPr>
+          <w:rFonts w:ascii="Baskerville Old Face" w:hAnsi="Baskerville Old Face"/>
+        </w:rPr>
+        <w:t>of</w:t>
+      </w:r>
+      <w:r>
+        <w:rPr>
+          <w:rFonts w:ascii="Baskerville Old Face" w:hAnsi="Baskerville Old Face"/>
+        </w:rPr>
+        <w:t xml:space="preserve"> edge</w:t>
+      </w:r>
+      <w:r>
+        <w:rPr>
+          <w:rFonts w:ascii="Baskerville Old Face" w:hAnsi="Baskerville Old Face"/>
+        </w:rPr>
+        <w:t xml:space="preserve">s </w:t>
+      </w:r>
+      <w:r>
+        <w:rPr>
+          <w:rFonts w:ascii="Baskerville Old Face" w:hAnsi="Baskerville Old Face"/>
+        </w:rPr>
+        <w:t>file</w:t>
+      </w:r>
+      <w:r>
+        <w:rPr>
+          <w:rFonts w:ascii="Baskerville Old Face" w:hAnsi="Baskerville Old Face"/>
+        </w:rPr>
+        <w:t xml:space="preserve"> including</w:t>
+      </w:r>
+      <w:r>
+        <w:rPr>
+          <w:rFonts w:ascii="Baskerville Old Face" w:hAnsi="Baskerville Old Face"/>
+        </w:rPr>
+        <w:t xml:space="preserve"> any</w:t>
+      </w:r>
+      <w:r>
+        <w:rPr>
+          <w:rFonts w:ascii="Baskerville Old Face" w:hAnsi="Baskerville Old Face"/>
+        </w:rPr>
+        <w:t xml:space="preserve"> file extensions</w:t>
+      </w:r>
+      <w:r>
+        <w:rPr>
+          <w:rFonts w:ascii="Baskerville Old Face" w:hAnsi="Baskerville Old Face"/>
+        </w:rPr>
+        <w:t xml:space="preserve">. </w:t>
+      </w:r>
+      <w:r>
+        <w:rPr>
+          <w:rFonts w:ascii="Baskerville Old Face" w:hAnsi="Baskerville Old Face"/>
+        </w:rPr>
+        <w:t xml:space="preserve">In a similar </w:t>
+      </w:r>
+      <w:r>
+        <w:rPr>
+          <w:rFonts w:ascii="Baskerville Old Face" w:hAnsi="Baskerville Old Face"/>
+        </w:rPr>
+        <w:t>way</w:t>
+      </w:r>
+      <w:r>
+        <w:rPr>
+          <w:rFonts w:ascii="Baskerville Old Face" w:hAnsi="Baskerville Old Face"/>
+        </w:rPr>
+        <w:t xml:space="preserve">, replace </w:t>
+      </w:r>
+      <w:r>
+        <w:rPr>
+          <w:rFonts w:ascii="Courier" w:hAnsi="Courier"/>
+          <w:sz w:val="22"/>
+        </w:rPr>
+        <w:t>alpha</w:t>
+      </w:r>
+      <w:r>
+        <w:rPr>
+          <w:rFonts w:ascii="Baskerville Old Face" w:hAnsi="Baskerville Old Face"/>
+        </w:rPr>
+        <w:t xml:space="preserve"> </w:t>
+      </w:r>
+      <w:r>
+        <w:rPr>
+          <w:rFonts w:ascii="Baskerville Old Face" w:hAnsi="Baskerville Old Face"/>
+        </w:rPr>
+        <w:t xml:space="preserve">with </w:t>
+      </w:r>
+      <w:r>
+        <w:rPr>
+          <w:rFonts w:ascii="Baskerville Old Face" w:hAnsi="Baskerville Old Face"/>
+        </w:rPr>
+        <w:t>the desired alpha</w:t>
+      </w:r>
+      <w:r>
+        <w:rPr>
+          <w:rFonts w:ascii="Baskerville Old Face" w:hAnsi="Baskerville Old Face"/>
+        </w:rPr>
+        <w:t xml:space="preserve"> value </w:t>
+      </w:r>
+      <w:r>
+        <w:rPr>
+          <w:rFonts w:ascii="Baskerville Old Face" w:hAnsi="Baskerville Old Face"/>
+        </w:rPr>
+        <w:t xml:space="preserve">which will be used to compute </w:t>
+      </w:r>
+      <w:r>
+        <w:rPr>
+          <w:rFonts w:ascii="Baskerville Old Face" w:hAnsi="Baskerville Old Face"/>
+        </w:rPr>
+        <w:t>Kat</w:t>
+      </w:r>
+      <w:r>
+        <w:rPr>
+          <w:rFonts w:ascii="Baskerville Old Face" w:hAnsi="Baskerville Old Face"/>
+        </w:rPr>
+        <w:t>z’s</w:t>
+      </w:r>
+      <w:r>
+        <w:rPr>
+          <w:rFonts w:ascii="Baskerville Old Face" w:hAnsi="Baskerville Old Face"/>
+        </w:rPr>
+        <w:t xml:space="preserve"> centrality.</w:t>
+      </w:r>
+      <w:r>
+        <w:rPr>
+          <w:rFonts w:ascii="Baskerville Old Face" w:hAnsi="Baskerville Old Face"/>
+        </w:rPr>
+        <w:t xml:space="preserve"> This </w:t>
+      </w:r>
+      <w:r>
+        <w:rPr>
+          <w:rFonts w:ascii="Baskerville Old Face" w:hAnsi="Baskerville Old Face"/>
+        </w:rPr>
+        <w:t>parameter</w:t>
+      </w:r>
+      <w:r>
+        <w:rPr>
+          <w:rFonts w:ascii="Baskerville Old Face" w:hAnsi="Baskerville Old Face"/>
+        </w:rPr>
+        <w:t xml:space="preserve"> is optional and will use a default value of </w:t>
+      </w:r>
+    </w:p>
+    <w:p>
+      <w:pPr>
+        <w:ind w:left="720"/>
+        <w:rPr>
+          <w:rFonts w:ascii="Baskerville Old Face" w:hAnsi="Baskerville Old Face"/>
+        </w:rPr>
+      </w:pPr>
+      <w:r>
+        <w:rPr>
+          <w:rFonts w:ascii="Calibri" w:eastAsia="Calibri" w:hAnsi="Calibri" w:cs="Calibri"/>
+        </w:rPr>
+        <w:t>α</w:t>
+      </w:r>
+      <w:r>
+        <w:rPr>
+          <w:rFonts w:ascii="Calibri" w:eastAsia="Calibri" w:hAnsi="Calibri" w:cs="Calibri"/>
+        </w:rPr>
+        <w:t xml:space="preserve"> = </w:t>
+      </w:r>
+      <w:r>
+        <w:rPr>
+          <w:rFonts w:ascii="Courier" w:hAnsi="Courier"/>
+        </w:rPr>
+        <w:t>0.5</w:t>
+      </w:r>
+      <w:r>
+        <w:rPr>
+          <w:rFonts w:ascii="Baskerville Old Face" w:hAnsi="Baskerville Old Face"/>
+        </w:rPr>
+        <w:t>, if not defined</w:t>
+      </w:r>
+      <w:r>
+        <w:rPr>
+          <w:rFonts w:ascii="Baskerville Old Face" w:hAnsi="Baskerville Old Face"/>
+        </w:rPr>
+        <w:t>.</w:t>
+      </w:r>
+    </w:p>
+    <w:p>
+      <w:pPr>
+        <w:rPr>
+          <w:rFonts w:ascii="Baskerville Old Face" w:hAnsi="Baskerville Old Face"/>
+          <w:b/>
+          <w:sz w:val="32"/>
+          <w:szCs w:val="28"/>
+        </w:rPr>
+      </w:pPr>
+    </w:p>
+    <w:p>
+      <w:pPr>
+        <w:rPr>
+          <w:rFonts w:ascii="Baskerville Old Face" w:hAnsi="Baskerville Old Face"/>
+          <w:b/>
+          <w:sz w:val="32"/>
+          <w:szCs w:val="28"/>
+        </w:rPr>
+      </w:pPr>
+    </w:p>
+    <w:p>
+      <w:pPr>
+        <w:rPr>
+          <w:rFonts w:ascii="Baskerville Old Face" w:hAnsi="Baskerville Old Face"/>
+          <w:b/>
+          <w:sz w:val="32"/>
+          <w:szCs w:val="28"/>
+        </w:rPr>
+      </w:pPr>
+      <w:r>
+        <w:rPr>
+          <w:rFonts w:ascii="Baskerville Old Face" w:hAnsi="Baskerville Old Face"/>
+          <w:b/>
+          <w:sz w:val="32"/>
+          <w:szCs w:val="28"/>
+        </w:rPr>
+        <w:t>6</w:t>
+      </w:r>
+      <w:r>
+        <w:rPr>
+          <w:rFonts w:ascii="Baskerville Old Face" w:hAnsi="Baskerville Old Face"/>
+          <w:b/>
+          <w:sz w:val="32"/>
+          <w:szCs w:val="28"/>
+        </w:rPr>
         <w:tab/>
       </w:r>
       <w:r>
         <w:rPr>
           <w:rFonts w:ascii="Baskerville Old Face" w:hAnsi="Baskerville Old Face"/>
-        </w:rPr>
-        <w:t>more text</w:t>
+          <w:b/>
+          <w:sz w:val="32"/>
+          <w:szCs w:val="28"/>
+        </w:rPr>
+        <w:t>Conclusion</w:t>
+      </w:r>
+    </w:p>
+    <w:p>
+      <w:pPr>
+        <w:rPr>
+          <w:rFonts w:ascii="Baskerville Old Face" w:hAnsi="Baskerville Old Face"/>
+        </w:rPr>
+      </w:pPr>
+    </w:p>
+    <w:p>
+      <w:pPr>
+        <w:ind w:firstLine="720"/>
+        <w:rPr>
+          <w:rFonts w:ascii="Baskerville Old Face" w:hAnsi="Baskerville Old Face"/>
+        </w:rPr>
+      </w:pPr>
+      <w:r>
+        <w:rPr>
+          <w:rFonts w:ascii="Baskerville Old Face" w:hAnsi="Baskerville Old Face"/>
+        </w:rPr>
+        <w:t>Text here</w:t>
       </w:r>
     </w:p>
     <w:p>
@@ -4886,159 +7165,57 @@
       <w:pPr>
         <w:rPr>
           <w:rFonts w:ascii="Baskerville Old Face" w:hAnsi="Baskerville Old Face"/>
+        </w:rPr>
+      </w:pPr>
+    </w:p>
+    <w:p>
+      <w:pPr>
+        <w:rPr>
+          <w:rFonts w:ascii="Baskerville Old Face" w:hAnsi="Baskerville Old Face"/>
+        </w:rPr>
+      </w:pPr>
+    </w:p>
+    <w:p>
+      <w:pPr>
+        <w:rPr>
+          <w:rFonts w:ascii="Baskerville Old Face" w:hAnsi="Baskerville Old Face"/>
+        </w:rPr>
+      </w:pPr>
+    </w:p>
+    <w:p>
+      <w:pPr>
+        <w:rPr>
+          <w:rFonts w:ascii="Baskerville Old Face" w:hAnsi="Baskerville Old Face"/>
           <w:b/>
           <w:sz w:val="32"/>
           <w:szCs w:val="28"/>
         </w:rPr>
       </w:pPr>
-    </w:p>
-    <w:p>
-      <w:pPr>
+      <w:r>
         <w:rPr>
           <w:rFonts w:ascii="Baskerville Old Face" w:hAnsi="Baskerville Old Face"/>
           <w:b/>
           <w:sz w:val="32"/>
           <w:szCs w:val="28"/>
         </w:rPr>
-      </w:pPr>
-    </w:p>
-    <w:p>
-      <w:pPr>
+        <w:t>7</w:t>
+      </w:r>
+      <w:r>
         <w:rPr>
           <w:rFonts w:ascii="Baskerville Old Face" w:hAnsi="Baskerville Old Face"/>
           <w:b/>
           <w:sz w:val="32"/>
           <w:szCs w:val="28"/>
         </w:rPr>
-      </w:pPr>
-    </w:p>
-    <w:p>
-      <w:pPr>
+        <w:tab/>
+      </w:r>
+      <w:r>
         <w:rPr>
           <w:rFonts w:ascii="Baskerville Old Face" w:hAnsi="Baskerville Old Face"/>
           <w:b/>
           <w:sz w:val="32"/>
           <w:szCs w:val="28"/>
         </w:rPr>
-      </w:pPr>
-      <w:r>
-        <w:rPr>
-          <w:rFonts w:ascii="Baskerville Old Face" w:hAnsi="Baskerville Old Face"/>
-          <w:b/>
-          <w:sz w:val="32"/>
-          <w:szCs w:val="28"/>
-        </w:rPr>
-        <w:t>6</w:t>
-      </w:r>
-      <w:r>
-        <w:rPr>
-          <w:rFonts w:ascii="Baskerville Old Face" w:hAnsi="Baskerville Old Face"/>
-          <w:b/>
-          <w:sz w:val="32"/>
-          <w:szCs w:val="28"/>
-        </w:rPr>
-        <w:tab/>
-      </w:r>
-      <w:r>
-        <w:rPr>
-          <w:rFonts w:ascii="Baskerville Old Face" w:hAnsi="Baskerville Old Face"/>
-          <w:b/>
-          <w:sz w:val="32"/>
-          <w:szCs w:val="28"/>
-        </w:rPr>
-        <w:t>Conclusion</w:t>
-      </w:r>
-    </w:p>
-    <w:p>
-      <w:pPr>
-        <w:rPr>
-          <w:rFonts w:ascii="Baskerville Old Face" w:hAnsi="Baskerville Old Face"/>
-        </w:rPr>
-      </w:pPr>
-    </w:p>
-    <w:p>
-      <w:pPr>
-        <w:ind w:firstLine="720"/>
-        <w:rPr>
-          <w:rFonts w:ascii="Baskerville Old Face" w:hAnsi="Baskerville Old Face"/>
-        </w:rPr>
-      </w:pPr>
-      <w:r>
-        <w:rPr>
-          <w:rFonts w:ascii="Baskerville Old Face" w:hAnsi="Baskerville Old Face"/>
-        </w:rPr>
-        <w:t>Text here</w:t>
-      </w:r>
-    </w:p>
-    <w:p>
-      <w:pPr>
-        <w:rPr>
-          <w:rFonts w:ascii="Baskerville Old Face" w:hAnsi="Baskerville Old Face"/>
-        </w:rPr>
-      </w:pPr>
-      <w:r>
-        <w:rPr>
-          <w:rFonts w:ascii="Baskerville Old Face" w:hAnsi="Baskerville Old Face"/>
-        </w:rPr>
-        <w:tab/>
-        <w:t>End of text here</w:t>
-      </w:r>
-    </w:p>
-    <w:p>
-      <w:pPr>
-        <w:rPr>
-          <w:rFonts w:ascii="Baskerville Old Face" w:hAnsi="Baskerville Old Face"/>
-        </w:rPr>
-      </w:pPr>
-    </w:p>
-    <w:p>
-      <w:pPr>
-        <w:rPr>
-          <w:rFonts w:ascii="Baskerville Old Face" w:hAnsi="Baskerville Old Face"/>
-        </w:rPr>
-      </w:pPr>
-    </w:p>
-    <w:p>
-      <w:pPr>
-        <w:rPr>
-          <w:rFonts w:ascii="Baskerville Old Face" w:hAnsi="Baskerville Old Face"/>
-        </w:rPr>
-      </w:pPr>
-    </w:p>
-    <w:p>
-      <w:pPr>
-        <w:rPr>
-          <w:rFonts w:ascii="Baskerville Old Face" w:hAnsi="Baskerville Old Face"/>
-          <w:b/>
-          <w:sz w:val="32"/>
-          <w:szCs w:val="28"/>
-        </w:rPr>
-      </w:pPr>
-      <w:r>
-        <w:rPr>
-          <w:rFonts w:ascii="Baskerville Old Face" w:hAnsi="Baskerville Old Face"/>
-          <w:b/>
-          <w:sz w:val="32"/>
-          <w:szCs w:val="28"/>
-        </w:rPr>
-        <w:t>7</w:t>
-      </w:r>
-      <w:r>
-        <w:rPr>
-          <w:rFonts w:ascii="Baskerville Old Face" w:hAnsi="Baskerville Old Face"/>
-          <w:b/>
-          <w:sz w:val="32"/>
-          <w:szCs w:val="28"/>
-        </w:rPr>
-        <w:tab/>
-      </w:r>
-      <w:r>
-        <w:rPr>
-          <w:rFonts w:ascii="Baskerville Old Face" w:hAnsi="Baskerville Old Face"/>
-          <w:b/>
-          <w:sz w:val="32"/>
-          <w:szCs w:val="28"/>
-        </w:rPr>
         <w:t>References</w:t>
       </w:r>
     </w:p>
@@ -5057,8 +7234,8 @@
       </w:pPr>
     </w:p>
     <w:sectPr>
-      <w:footerReference w:type="even" r:id="rId11"/>
-      <w:footerReference w:type="default" r:id="rId12"/>
+      <w:footerReference w:type="even" r:id="rId9"/>
+      <w:footerReference w:type="default" r:id="rId10"/>
       <w:pgSz w:w="11900" w:h="16840"/>
       <w:pgMar w:top="1440" w:right="1800" w:bottom="1440" w:left="1233" w:header="708" w:footer="708" w:gutter="0"/>
       <w:cols w:space="708"/>
@@ -5069,7 +7246,7 @@
 </file>
 
 <file path=word/endnotes.xml><?xml version="1.0" encoding="utf-8"?>
-<w:endnotes xmlns:wpc="http://schemas.microsoft.com/office/word/2010/wordprocessingCanvas" xmlns:mo="http://schemas.microsoft.com/office/mac/office/2008/main" xmlns:mc="http://schemas.openxmlformats.org/markup-compatibility/2006" xmlns:mv="urn:schemas-microsoft-com:mac:vml" xmlns:o="urn:schemas-microsoft-com:office:office" xmlns:r="http://schemas.openxmlformats.org/officeDocument/2006/relationships" xmlns:m="http://schemas.openxmlformats.org/officeDocument/2006/math" xmlns:v="urn:schemas-microsoft-com:vml" xmlns:wp14="http://schemas.microsoft.com/office/word/2010/wordprocessingDrawing" xmlns:wp="http://schemas.openxmlformats.org/drawingml/2006/wordprocessingDrawing" xmlns:w10="urn:schemas-microsoft-com:office:word" xmlns:w="http://schemas.openxmlformats.org/wordprocessingml/2006/main" xmlns:w14="http://schemas.microsoft.com/office/word/2010/wordml" xmlns:wpg="http://schemas.microsoft.com/office/word/2010/wordprocessingGroup" xmlns:wpi="http://schemas.microsoft.com/office/word/2010/wordprocessingInk" xmlns:wne="http://schemas.microsoft.com/office/word/2006/wordml" xmlns:wps="http://schemas.microsoft.com/office/word/2010/wordprocessingShape" mc:Ignorable="w14 wp14">
+<w:endnotes xmlns:wpc="http://schemas.microsoft.com/office/word/2010/wordprocessingCanvas" xmlns:mo="http://schemas.microsoft.com/office/mac/office/2008/main" xmlns:mc="http://schemas.openxmlformats.org/markup-compatibility/2006" xmlns:mv="urn:schemas-microsoft-com:mac:vml" xmlns:o="urn:schemas-microsoft-com:office:office" xmlns:r="http://schemas.openxmlformats.org/officeDocument/2006/relationships" xmlns:m="http://schemas.openxmlformats.org/officeDocument/2006/math" xmlns:v="urn:schemas-microsoft-com:vml" xmlns:wp14="http://schemas.microsoft.com/office/word/2010/wordprocessingDrawing" xmlns:wp="http://schemas.openxmlformats.org/drawingml/2006/wordprocessingDrawing" xmlns:w10="urn:schemas-microsoft-com:office:word" xmlns:w="http://schemas.openxmlformats.org/wordprocessingml/2006/main" xmlns:w14="http://schemas.microsoft.com/office/word/2010/wordml" xmlns:w15="http://schemas.microsoft.com/office/word/2012/wordml" xmlns:wpg="http://schemas.microsoft.com/office/word/2010/wordprocessingGroup" xmlns:wpi="http://schemas.microsoft.com/office/word/2010/wordprocessingInk" xmlns:wne="http://schemas.microsoft.com/office/word/2006/wordml" xmlns:wps="http://schemas.microsoft.com/office/word/2010/wordprocessingShape" mc:Ignorable="w14 w15 wp14">
   <w:endnote w:type="separator" w:id="-1">
     <w:p>
       <w:r>
@@ -5088,7 +7265,7 @@
 </file>
 
 <file path=word/footer1.xml><?xml version="1.0" encoding="utf-8"?>
-<w:ftr xmlns:wpc="http://schemas.microsoft.com/office/word/2010/wordprocessingCanvas" xmlns:mo="http://schemas.microsoft.com/office/mac/office/2008/main" xmlns:mc="http://schemas.openxmlformats.org/markup-compatibility/2006" xmlns:mv="urn:schemas-microsoft-com:mac:vml" xmlns:o="urn:schemas-microsoft-com:office:office" xmlns:r="http://schemas.openxmlformats.org/officeDocument/2006/relationships" xmlns:m="http://schemas.openxmlformats.org/officeDocument/2006/math" xmlns:v="urn:schemas-microsoft-com:vml" xmlns:wp14="http://schemas.microsoft.com/office/word/2010/wordprocessingDrawing" xmlns:wp="http://schemas.openxmlformats.org/drawingml/2006/wordprocessingDrawing" xmlns:w10="urn:schemas-microsoft-com:office:word" xmlns:w="http://schemas.openxmlformats.org/wordprocessingml/2006/main" xmlns:w14="http://schemas.microsoft.com/office/word/2010/wordml" xmlns:wpg="http://schemas.microsoft.com/office/word/2010/wordprocessingGroup" xmlns:wpi="http://schemas.microsoft.com/office/word/2010/wordprocessingInk" xmlns:wne="http://schemas.microsoft.com/office/word/2006/wordml" xmlns:wps="http://schemas.microsoft.com/office/word/2010/wordprocessingShape" mc:Ignorable="w14 wp14">
+<w:ftr xmlns:wpc="http://schemas.microsoft.com/office/word/2010/wordprocessingCanvas" xmlns:mo="http://schemas.microsoft.com/office/mac/office/2008/main" xmlns:mc="http://schemas.openxmlformats.org/markup-compatibility/2006" xmlns:mv="urn:schemas-microsoft-com:mac:vml" xmlns:o="urn:schemas-microsoft-com:office:office" xmlns:r="http://schemas.openxmlformats.org/officeDocument/2006/relationships" xmlns:m="http://schemas.openxmlformats.org/officeDocument/2006/math" xmlns:v="urn:schemas-microsoft-com:vml" xmlns:wp14="http://schemas.microsoft.com/office/word/2010/wordprocessingDrawing" xmlns:wp="http://schemas.openxmlformats.org/drawingml/2006/wordprocessingDrawing" xmlns:w10="urn:schemas-microsoft-com:office:word" xmlns:w="http://schemas.openxmlformats.org/wordprocessingml/2006/main" xmlns:w14="http://schemas.microsoft.com/office/word/2010/wordml" xmlns:w15="http://schemas.microsoft.com/office/word/2012/wordml" xmlns:wpg="http://schemas.microsoft.com/office/word/2010/wordprocessingGroup" xmlns:wpi="http://schemas.microsoft.com/office/word/2010/wordprocessingInk" xmlns:wne="http://schemas.microsoft.com/office/word/2006/wordml" xmlns:wps="http://schemas.microsoft.com/office/word/2010/wordprocessingShape" mc:Ignorable="w14 w15 wp14">
   <w:p>
     <w:pPr>
       <w:pStyle w:val="Footer"/>
@@ -5126,7 +7303,7 @@
 </file>
 
 <file path=word/footer2.xml><?xml version="1.0" encoding="utf-8"?>
-<w:ftr xmlns:wpc="http://schemas.microsoft.com/office/word/2010/wordprocessingCanvas" xmlns:mo="http://schemas.microsoft.com/office/mac/office/2008/main" xmlns:mc="http://schemas.openxmlformats.org/markup-compatibility/2006" xmlns:mv="urn:schemas-microsoft-com:mac:vml" xmlns:o="urn:schemas-microsoft-com:office:office" xmlns:r="http://schemas.openxmlformats.org/officeDocument/2006/relationships" xmlns:m="http://schemas.openxmlformats.org/officeDocument/2006/math" xmlns:v="urn:schemas-microsoft-com:vml" xmlns:wp14="http://schemas.microsoft.com/office/word/2010/wordprocessingDrawing" xmlns:wp="http://schemas.openxmlformats.org/drawingml/2006/wordprocessingDrawing" xmlns:w10="urn:schemas-microsoft-com:office:word" xmlns:w="http://schemas.openxmlformats.org/wordprocessingml/2006/main" xmlns:w14="http://schemas.microsoft.com/office/word/2010/wordml" xmlns:wpg="http://schemas.microsoft.com/office/word/2010/wordprocessingGroup" xmlns:wpi="http://schemas.microsoft.com/office/word/2010/wordprocessingInk" xmlns:wne="http://schemas.microsoft.com/office/word/2006/wordml" xmlns:wps="http://schemas.microsoft.com/office/word/2010/wordprocessingShape" mc:Ignorable="w14 wp14">
+<w:ftr xmlns:wpc="http://schemas.microsoft.com/office/word/2010/wordprocessingCanvas" xmlns:mo="http://schemas.microsoft.com/office/mac/office/2008/main" xmlns:mc="http://schemas.openxmlformats.org/markup-compatibility/2006" xmlns:mv="urn:schemas-microsoft-com:mac:vml" xmlns:o="urn:schemas-microsoft-com:office:office" xmlns:r="http://schemas.openxmlformats.org/officeDocument/2006/relationships" xmlns:m="http://schemas.openxmlformats.org/officeDocument/2006/math" xmlns:v="urn:schemas-microsoft-com:vml" xmlns:wp14="http://schemas.microsoft.com/office/word/2010/wordprocessingDrawing" xmlns:wp="http://schemas.openxmlformats.org/drawingml/2006/wordprocessingDrawing" xmlns:w10="urn:schemas-microsoft-com:office:word" xmlns:w="http://schemas.openxmlformats.org/wordprocessingml/2006/main" xmlns:w14="http://schemas.microsoft.com/office/word/2010/wordml" xmlns:w15="http://schemas.microsoft.com/office/word/2012/wordml" xmlns:wpg="http://schemas.microsoft.com/office/word/2010/wordprocessingGroup" xmlns:wpi="http://schemas.microsoft.com/office/word/2010/wordprocessingInk" xmlns:wne="http://schemas.microsoft.com/office/word/2006/wordml" xmlns:wps="http://schemas.microsoft.com/office/word/2010/wordprocessingShape" mc:Ignorable="w14 w15 wp14">
   <w:p>
     <w:pPr>
       <w:pStyle w:val="Footer"/>
@@ -5177,7 +7354,7 @@
 </file>
 
 <file path=word/footnotes.xml><?xml version="1.0" encoding="utf-8"?>
-<w:footnotes xmlns:wpc="http://schemas.microsoft.com/office/word/2010/wordprocessingCanvas" xmlns:mo="http://schemas.microsoft.com/office/mac/office/2008/main" xmlns:mc="http://schemas.openxmlformats.org/markup-compatibility/2006" xmlns:mv="urn:schemas-microsoft-com:mac:vml" xmlns:o="urn:schemas-microsoft-com:office:office" xmlns:r="http://schemas.openxmlformats.org/officeDocument/2006/relationships" xmlns:m="http://schemas.openxmlformats.org/officeDocument/2006/math" xmlns:v="urn:schemas-microsoft-com:vml" xmlns:wp14="http://schemas.microsoft.com/office/word/2010/wordprocessingDrawing" xmlns:wp="http://schemas.openxmlformats.org/drawingml/2006/wordprocessingDrawing" xmlns:w10="urn:schemas-microsoft-com:office:word" xmlns:w="http://schemas.openxmlformats.org/wordprocessingml/2006/main" xmlns:w14="http://schemas.microsoft.com/office/word/2010/wordml" xmlns:wpg="http://schemas.microsoft.com/office/word/2010/wordprocessingGroup" xmlns:wpi="http://schemas.microsoft.com/office/word/2010/wordprocessingInk" xmlns:wne="http://schemas.microsoft.com/office/word/2006/wordml" xmlns:wps="http://schemas.microsoft.com/office/word/2010/wordprocessingShape" mc:Ignorable="w14 wp14">
+<w:footnotes xmlns:wpc="http://schemas.microsoft.com/office/word/2010/wordprocessingCanvas" xmlns:mo="http://schemas.microsoft.com/office/mac/office/2008/main" xmlns:mc="http://schemas.openxmlformats.org/markup-compatibility/2006" xmlns:mv="urn:schemas-microsoft-com:mac:vml" xmlns:o="urn:schemas-microsoft-com:office:office" xmlns:r="http://schemas.openxmlformats.org/officeDocument/2006/relationships" xmlns:m="http://schemas.openxmlformats.org/officeDocument/2006/math" xmlns:v="urn:schemas-microsoft-com:vml" xmlns:wp14="http://schemas.microsoft.com/office/word/2010/wordprocessingDrawing" xmlns:wp="http://schemas.openxmlformats.org/drawingml/2006/wordprocessingDrawing" xmlns:w10="urn:schemas-microsoft-com:office:word" xmlns:w="http://schemas.openxmlformats.org/wordprocessingml/2006/main" xmlns:w14="http://schemas.microsoft.com/office/word/2010/wordml" xmlns:w15="http://schemas.microsoft.com/office/word/2012/wordml" xmlns:wpg="http://schemas.microsoft.com/office/word/2010/wordprocessingGroup" xmlns:wpi="http://schemas.microsoft.com/office/word/2010/wordprocessingInk" xmlns:wne="http://schemas.microsoft.com/office/word/2006/wordml" xmlns:wps="http://schemas.microsoft.com/office/word/2010/wordprocessingShape" mc:Ignorable="w14 w15 wp14">
   <w:footnote w:type="separator" w:id="-1">
     <w:p>
       <w:r>
@@ -5196,7 +7373,7 @@
 </file>
 
 <file path=word/numbering.xml><?xml version="1.0" encoding="utf-8"?>
-<w:numbering xmlns:wpc="http://schemas.microsoft.com/office/word/2010/wordprocessingCanvas" xmlns:mo="http://schemas.microsoft.com/office/mac/office/2008/main" xmlns:mc="http://schemas.openxmlformats.org/markup-compatibility/2006" xmlns:mv="urn:schemas-microsoft-com:mac:vml" xmlns:o="urn:schemas-microsoft-com:office:office" xmlns:r="http://schemas.openxmlformats.org/officeDocument/2006/relationships" xmlns:m="http://schemas.openxmlformats.org/officeDocument/2006/math" xmlns:v="urn:schemas-microsoft-com:vml" xmlns:wp14="http://schemas.microsoft.com/office/word/2010/wordprocessingDrawing" xmlns:wp="http://schemas.openxmlformats.org/drawingml/2006/wordprocessingDrawing" xmlns:w10="urn:schemas-microsoft-com:office:word" xmlns:w="http://schemas.openxmlformats.org/wordprocessingml/2006/main" xmlns:w14="http://schemas.microsoft.com/office/word/2010/wordml" xmlns:wpg="http://schemas.microsoft.com/office/word/2010/wordprocessingGroup" xmlns:wpi="http://schemas.microsoft.com/office/word/2010/wordprocessingInk" xmlns:wne="http://schemas.microsoft.com/office/word/2006/wordml" xmlns:wps="http://schemas.microsoft.com/office/word/2010/wordprocessingShape" mc:Ignorable="w14 wp14">
+<w:numbering xmlns:wpc="http://schemas.microsoft.com/office/word/2010/wordprocessingCanvas" xmlns:mo="http://schemas.microsoft.com/office/mac/office/2008/main" xmlns:mc="http://schemas.openxmlformats.org/markup-compatibility/2006" xmlns:mv="urn:schemas-microsoft-com:mac:vml" xmlns:o="urn:schemas-microsoft-com:office:office" xmlns:r="http://schemas.openxmlformats.org/officeDocument/2006/relationships" xmlns:m="http://schemas.openxmlformats.org/officeDocument/2006/math" xmlns:v="urn:schemas-microsoft-com:vml" xmlns:wp14="http://schemas.microsoft.com/office/word/2010/wordprocessingDrawing" xmlns:wp="http://schemas.openxmlformats.org/drawingml/2006/wordprocessingDrawing" xmlns:w10="urn:schemas-microsoft-com:office:word" xmlns:w="http://schemas.openxmlformats.org/wordprocessingml/2006/main" xmlns:w14="http://schemas.microsoft.com/office/word/2010/wordml" xmlns:w15="http://schemas.microsoft.com/office/word/2012/wordml" xmlns:wpg="http://schemas.microsoft.com/office/word/2010/wordprocessingGroup" xmlns:wpi="http://schemas.microsoft.com/office/word/2010/wordprocessingInk" xmlns:wne="http://schemas.microsoft.com/office/word/2006/wordml" xmlns:wps="http://schemas.microsoft.com/office/word/2010/wordprocessingShape" mc:Ignorable="w14 w15 wp14">
   <w:abstractNum w:abstractNumId="0">
     <w:nsid w:val="2880024F"/>
     <w:multiLevelType w:val="hybridMultilevel"/>
@@ -5385,7 +7562,7 @@
 </file>
 
 <file path=word/styles.xml><?xml version="1.0" encoding="utf-8"?>
-<w:styles xmlns:mc="http://schemas.openxmlformats.org/markup-compatibility/2006" xmlns:r="http://schemas.openxmlformats.org/officeDocument/2006/relationships" xmlns:w="http://schemas.openxmlformats.org/wordprocessingml/2006/main" xmlns:w14="http://schemas.microsoft.com/office/word/2010/wordml" mc:Ignorable="w14">
+<w:styles xmlns:mc="http://schemas.openxmlformats.org/markup-compatibility/2006" xmlns:r="http://schemas.openxmlformats.org/officeDocument/2006/relationships" xmlns:w="http://schemas.openxmlformats.org/wordprocessingml/2006/main" xmlns:w14="http://schemas.microsoft.com/office/word/2010/wordml" xmlns:w15="http://schemas.microsoft.com/office/word/2012/wordml" mc:Ignorable="w14 w15">
   <w:docDefaults>
     <w:rPrDefault>
       <w:rPr>
@@ -5397,144 +7574,389 @@
     </w:rPrDefault>
     <w:pPrDefault/>
   </w:docDefaults>
-  <w:latentStyles w:defLockedState="0" w:defUIPriority="99" w:defSemiHidden="1" w:defUnhideWhenUsed="1" w:defQFormat="0" w:count="276">
-    <w:lsdException w:name="Normal" w:semiHidden="0" w:uiPriority="0" w:unhideWhenUsed="0" w:qFormat="1"/>
-    <w:lsdException w:name="heading 1" w:semiHidden="0" w:uiPriority="9" w:unhideWhenUsed="0" w:qFormat="1"/>
-    <w:lsdException w:name="heading 2" w:uiPriority="9" w:qFormat="1"/>
-    <w:lsdException w:name="heading 3" w:uiPriority="9" w:qFormat="1"/>
-    <w:lsdException w:name="heading 4" w:uiPriority="9" w:qFormat="1"/>
-    <w:lsdException w:name="heading 5" w:uiPriority="9" w:qFormat="1"/>
-    <w:lsdException w:name="heading 6" w:uiPriority="9" w:qFormat="1"/>
-    <w:lsdException w:name="heading 7" w:uiPriority="9" w:qFormat="1"/>
-    <w:lsdException w:name="heading 8" w:uiPriority="9" w:qFormat="1"/>
-    <w:lsdException w:name="heading 9" w:uiPriority="9" w:qFormat="1"/>
-    <w:lsdException w:name="toc 1" w:uiPriority="39"/>
-    <w:lsdException w:name="toc 2" w:uiPriority="39"/>
-    <w:lsdException w:name="toc 3" w:uiPriority="39"/>
-    <w:lsdException w:name="toc 4" w:uiPriority="39"/>
-    <w:lsdException w:name="toc 5" w:uiPriority="39"/>
-    <w:lsdException w:name="toc 6" w:uiPriority="39"/>
-    <w:lsdException w:name="toc 7" w:uiPriority="39"/>
-    <w:lsdException w:name="toc 8" w:uiPriority="39"/>
-    <w:lsdException w:name="toc 9" w:uiPriority="39"/>
-    <w:lsdException w:name="caption" w:uiPriority="35" w:qFormat="1"/>
-    <w:lsdException w:name="Title" w:semiHidden="0" w:uiPriority="10" w:unhideWhenUsed="0" w:qFormat="1"/>
-    <w:lsdException w:name="Default Paragraph Font" w:uiPriority="1"/>
-    <w:lsdException w:name="Subtitle" w:semiHidden="0" w:uiPriority="11" w:unhideWhenUsed="0" w:qFormat="1"/>
-    <w:lsdException w:name="Strong" w:semiHidden="0" w:uiPriority="22" w:unhideWhenUsed="0" w:qFormat="1"/>
-    <w:lsdException w:name="Emphasis" w:semiHidden="0" w:uiPriority="20" w:unhideWhenUsed="0" w:qFormat="1"/>
-    <w:lsdException w:name="Table Grid" w:semiHidden="0" w:uiPriority="59" w:unhideWhenUsed="0"/>
-    <w:lsdException w:name="Placeholder Text" w:unhideWhenUsed="0"/>
-    <w:lsdException w:name="No Spacing" w:semiHidden="0" w:uiPriority="1" w:unhideWhenUsed="0" w:qFormat="1"/>
-    <w:lsdException w:name="Light Shading" w:semiHidden="0" w:uiPriority="60" w:unhideWhenUsed="0"/>
-    <w:lsdException w:name="Light List" w:semiHidden="0" w:uiPriority="61" w:unhideWhenUsed="0"/>
-    <w:lsdException w:name="Light Grid" w:semiHidden="0" w:uiPriority="62" w:unhideWhenUsed="0"/>
-    <w:lsdException w:name="Medium Shading 1" w:semiHidden="0" w:uiPriority="63" w:unhideWhenUsed="0"/>
-    <w:lsdException w:name="Medium Shading 2" w:semiHidden="0" w:uiPriority="64" w:unhideWhenUsed="0"/>
-    <w:lsdException w:name="Medium List 1" w:semiHidden="0" w:uiPriority="65" w:unhideWhenUsed="0"/>
-    <w:lsdException w:name="Medium List 2" w:semiHidden="0" w:uiPriority="66" w:unhideWhenUsed="0"/>
-    <w:lsdException w:name="Medium Grid 1" w:semiHidden="0" w:uiPriority="67" w:unhideWhenUsed="0"/>
-    <w:lsdException w:name="Medium Grid 2" w:semiHidden="0" w:uiPriority="68" w:unhideWhenUsed="0"/>
-    <w:lsdException w:name="Medium Grid 3" w:semiHidden="0" w:uiPriority="69" w:unhideWhenUsed="0"/>
-    <w:lsdException w:name="Dark List" w:semiHidden="0" w:uiPriority="70" w:unhideWhenUsed="0"/>
-    <w:lsdException w:name="Colorful Shading" w:semiHidden="0" w:uiPriority="71" w:unhideWhenUsed="0"/>
-    <w:lsdException w:name="Colorful List" w:semiHidden="0" w:uiPriority="72" w:unhideWhenUsed="0"/>
-    <w:lsdException w:name="Colorful Grid" w:semiHidden="0" w:uiPriority="73" w:unhideWhenUsed="0"/>
-    <w:lsdException w:name="Light Shading Accent 1" w:semiHidden="0" w:uiPriority="60" w:unhideWhenUsed="0"/>
-    <w:lsdException w:name="Light List Accent 1" w:semiHidden="0" w:uiPriority="61" w:unhideWhenUsed="0"/>
-    <w:lsdException w:name="Light Grid Accent 1" w:semiHidden="0" w:uiPriority="62" w:unhideWhenUsed="0"/>
-    <w:lsdException w:name="Medium Shading 1 Accent 1" w:semiHidden="0" w:uiPriority="63" w:unhideWhenUsed="0"/>
-    <w:lsdException w:name="Medium Shading 2 Accent 1" w:semiHidden="0" w:uiPriority="64" w:unhideWhenUsed="0"/>
-    <w:lsdException w:name="Medium List 1 Accent 1" w:semiHidden="0" w:uiPriority="65" w:unhideWhenUsed="0"/>
-    <w:lsdException w:name="Revision" w:unhideWhenUsed="0"/>
-    <w:lsdException w:name="List Paragraph" w:semiHidden="0" w:uiPriority="34" w:unhideWhenUsed="0" w:qFormat="1"/>
-    <w:lsdException w:name="Quote" w:semiHidden="0" w:uiPriority="29" w:unhideWhenUsed="0" w:qFormat="1"/>
-    <w:lsdException w:name="Intense Quote" w:semiHidden="0" w:uiPriority="30" w:unhideWhenUsed="0" w:qFormat="1"/>
-    <w:lsdException w:name="Medium List 2 Accent 1" w:semiHidden="0" w:uiPriority="66" w:unhideWhenUsed="0"/>
-    <w:lsdException w:name="Medium Grid 1 Accent 1" w:semiHidden="0" w:uiPriority="67" w:unhideWhenUsed="0"/>
-    <w:lsdException w:name="Medium Grid 2 Accent 1" w:semiHidden="0" w:uiPriority="68" w:unhideWhenUsed="0"/>
-    <w:lsdException w:name="Medium Grid 3 Accent 1" w:semiHidden="0" w:uiPriority="69" w:unhideWhenUsed="0"/>
-    <w:lsdException w:name="Dark List Accent 1" w:semiHidden="0" w:uiPriority="70" w:unhideWhenUsed="0"/>
-    <w:lsdException w:name="Colorful Shading Accent 1" w:semiHidden="0" w:uiPriority="71" w:unhideWhenUsed="0"/>
-    <w:lsdException w:name="Colorful List Accent 1" w:semiHidden="0" w:uiPriority="72" w:unhideWhenUsed="0"/>
-    <w:lsdException w:name="Colorful Grid Accent 1" w:semiHidden="0" w:uiPriority="73" w:unhideWhenUsed="0"/>
-    <w:lsdException w:name="Light Shading Accent 2" w:semiHidden="0" w:uiPriority="60" w:unhideWhenUsed="0"/>
-    <w:lsdException w:name="Light List Accent 2" w:semiHidden="0" w:uiPriority="61" w:unhideWhenUsed="0"/>
-    <w:lsdException w:name="Light Grid Accent 2" w:semiHidden="0" w:uiPriority="62" w:unhideWhenUsed="0"/>
-    <w:lsdException w:name="Medium Shading 1 Accent 2" w:semiHidden="0" w:uiPriority="63" w:unhideWhenUsed="0"/>
-    <w:lsdException w:name="Medium Shading 2 Accent 2" w:semiHidden="0" w:uiPriority="64" w:unhideWhenUsed="0"/>
-    <w:lsdException w:name="Medium List 1 Accent 2" w:semiHidden="0" w:uiPriority="65" w:unhideWhenUsed="0"/>
-    <w:lsdException w:name="Medium List 2 Accent 2" w:semiHidden="0" w:uiPriority="66" w:unhideWhenUsed="0"/>
-    <w:lsdException w:name="Medium Grid 1 Accent 2" w:semiHidden="0" w:uiPriority="67" w:unhideWhenUsed="0"/>
-    <w:lsdException w:name="Medium Grid 2 Accent 2" w:semiHidden="0" w:uiPriority="68" w:unhideWhenUsed="0"/>
-    <w:lsdException w:name="Medium Grid 3 Accent 2" w:semiHidden="0" w:uiPriority="69" w:unhideWhenUsed="0"/>
-    <w:lsdException w:name="Dark List Accent 2" w:semiHidden="0" w:uiPriority="70" w:unhideWhenUsed="0"/>
-    <w:lsdException w:name="Colorful Shading Accent 2" w:semiHidden="0" w:uiPriority="71" w:unhideWhenUsed="0"/>
-    <w:lsdException w:name="Colorful List Accent 2" w:semiHidden="0" w:uiPriority="72" w:unhideWhenUsed="0"/>
-    <w:lsdException w:name="Colorful Grid Accent 2" w:semiHidden="0" w:uiPriority="73" w:unhideWhenUsed="0"/>
-    <w:lsdException w:name="Light Shading Accent 3" w:semiHidden="0" w:uiPriority="60" w:unhideWhenUsed="0"/>
-    <w:lsdException w:name="Light List Accent 3" w:semiHidden="0" w:uiPriority="61" w:unhideWhenUsed="0"/>
-    <w:lsdException w:name="Light Grid Accent 3" w:semiHidden="0" w:uiPriority="62" w:unhideWhenUsed="0"/>
-    <w:lsdException w:name="Medium Shading 1 Accent 3" w:semiHidden="0" w:uiPriority="63" w:unhideWhenUsed="0"/>
-    <w:lsdException w:name="Medium Shading 2 Accent 3" w:semiHidden="0" w:uiPriority="64" w:unhideWhenUsed="0"/>
-    <w:lsdException w:name="Medium List 1 Accent 3" w:semiHidden="0" w:uiPriority="65" w:unhideWhenUsed="0"/>
-    <w:lsdException w:name="Medium List 2 Accent 3" w:semiHidden="0" w:uiPriority="66" w:unhideWhenUsed="0"/>
-    <w:lsdException w:name="Medium Grid 1 Accent 3" w:semiHidden="0" w:uiPriority="67" w:unhideWhenUsed="0"/>
-    <w:lsdException w:name="Medium Grid 2 Accent 3" w:semiHidden="0" w:uiPriority="68" w:unhideWhenUsed="0"/>
-    <w:lsdException w:name="Medium Grid 3 Accent 3" w:semiHidden="0" w:uiPriority="69" w:unhideWhenUsed="0"/>
-    <w:lsdException w:name="Dark List Accent 3" w:semiHidden="0" w:uiPriority="70" w:unhideWhenUsed="0"/>
-    <w:lsdException w:name="Colorful Shading Accent 3" w:semiHidden="0" w:uiPriority="71" w:unhideWhenUsed="0"/>
-    <w:lsdException w:name="Colorful List Accent 3" w:semiHidden="0" w:uiPriority="72" w:unhideWhenUsed="0"/>
-    <w:lsdException w:name="Colorful Grid Accent 3" w:semiHidden="0" w:uiPriority="73" w:unhideWhenUsed="0"/>
-    <w:lsdException w:name="Light Shading Accent 4" w:semiHidden="0" w:uiPriority="60" w:unhideWhenUsed="0"/>
-    <w:lsdException w:name="Light List Accent 4" w:semiHidden="0" w:uiPriority="61" w:unhideWhenUsed="0"/>
-    <w:lsdException w:name="Light Grid Accent 4" w:semiHidden="0" w:uiPriority="62" w:unhideWhenUsed="0"/>
-    <w:lsdException w:name="Medium Shading 1 Accent 4" w:semiHidden="0" w:uiPriority="63" w:unhideWhenUsed="0"/>
-    <w:lsdException w:name="Medium Shading 2 Accent 4" w:semiHidden="0" w:uiPriority="64" w:unhideWhenUsed="0"/>
-    <w:lsdException w:name="Medium List 1 Accent 4" w:semiHidden="0" w:uiPriority="65" w:unhideWhenUsed="0"/>
-    <w:lsdException w:name="Medium List 2 Accent 4" w:semiHidden="0" w:uiPriority="66" w:unhideWhenUsed="0"/>
-    <w:lsdException w:name="Medium Grid 1 Accent 4" w:semiHidden="0" w:uiPriority="67" w:unhideWhenUsed="0"/>
-    <w:lsdException w:name="Medium Grid 2 Accent 4" w:semiHidden="0" w:uiPriority="68" w:unhideWhenUsed="0"/>
-    <w:lsdException w:name="Medium Grid 3 Accent 4" w:semiHidden="0" w:uiPriority="69" w:unhideWhenUsed="0"/>
-    <w:lsdException w:name="Dark List Accent 4" w:semiHidden="0" w:uiPriority="70" w:unhideWhenUsed="0"/>
-    <w:lsdException w:name="Colorful Shading Accent 4" w:semiHidden="0" w:uiPriority="71" w:unhideWhenUsed="0"/>
-    <w:lsdException w:name="Colorful List Accent 4" w:semiHidden="0" w:uiPriority="72" w:unhideWhenUsed="0"/>
-    <w:lsdException w:name="Colorful Grid Accent 4" w:semiHidden="0" w:uiPriority="73" w:unhideWhenUsed="0"/>
-    <w:lsdException w:name="Light Shading Accent 5" w:semiHidden="0" w:uiPriority="60" w:unhideWhenUsed="0"/>
-    <w:lsdException w:name="Light List Accent 5" w:semiHidden="0" w:uiPriority="61" w:unhideWhenUsed="0"/>
-    <w:lsdException w:name="Light Grid Accent 5" w:semiHidden="0" w:uiPriority="62" w:unhideWhenUsed="0"/>
-    <w:lsdException w:name="Medium Shading 1 Accent 5" w:semiHidden="0" w:uiPriority="63" w:unhideWhenUsed="0"/>
-    <w:lsdException w:name="Medium Shading 2 Accent 5" w:semiHidden="0" w:uiPriority="64" w:unhideWhenUsed="0"/>
-    <w:lsdException w:name="Medium List 1 Accent 5" w:semiHidden="0" w:uiPriority="65" w:unhideWhenUsed="0"/>
-    <w:lsdException w:name="Medium List 2 Accent 5" w:semiHidden="0" w:uiPriority="66" w:unhideWhenUsed="0"/>
-    <w:lsdException w:name="Medium Grid 1 Accent 5" w:semiHidden="0" w:uiPriority="67" w:unhideWhenUsed="0"/>
-    <w:lsdException w:name="Medium Grid 2 Accent 5" w:semiHidden="0" w:uiPriority="68" w:unhideWhenUsed="0"/>
-    <w:lsdException w:name="Medium Grid 3 Accent 5" w:semiHidden="0" w:uiPriority="69" w:unhideWhenUsed="0"/>
-    <w:lsdException w:name="Dark List Accent 5" w:semiHidden="0" w:uiPriority="70" w:unhideWhenUsed="0"/>
-    <w:lsdException w:name="Colorful Shading Accent 5" w:semiHidden="0" w:uiPriority="71" w:unhideWhenUsed="0"/>
-    <w:lsdException w:name="Colorful List Accent 5" w:semiHidden="0" w:uiPriority="72" w:unhideWhenUsed="0"/>
-    <w:lsdException w:name="Colorful Grid Accent 5" w:semiHidden="0" w:uiPriority="73" w:unhideWhenUsed="0"/>
-    <w:lsdException w:name="Light Shading Accent 6" w:semiHidden="0" w:uiPriority="60" w:unhideWhenUsed="0"/>
-    <w:lsdException w:name="Light List Accent 6" w:semiHidden="0" w:uiPriority="61" w:unhideWhenUsed="0"/>
-    <w:lsdException w:name="Light Grid Accent 6" w:semiHidden="0" w:uiPriority="62" w:unhideWhenUsed="0"/>
-    <w:lsdException w:name="Medium Shading 1 Accent 6" w:semiHidden="0" w:uiPriority="63" w:unhideWhenUsed="0"/>
-    <w:lsdException w:name="Medium Shading 2 Accent 6" w:semiHidden="0" w:uiPriority="64" w:unhideWhenUsed="0"/>
-    <w:lsdException w:name="Medium List 1 Accent 6" w:semiHidden="0" w:uiPriority="65" w:unhideWhenUsed="0"/>
-    <w:lsdException w:name="Medium List 2 Accent 6" w:semiHidden="0" w:uiPriority="66" w:unhideWhenUsed="0"/>
-    <w:lsdException w:name="Medium Grid 1 Accent 6" w:semiHidden="0" w:uiPriority="67" w:unhideWhenUsed="0"/>
-    <w:lsdException w:name="Medium Grid 2 Accent 6" w:semiHidden="0" w:uiPriority="68" w:unhideWhenUsed="0"/>
-    <w:lsdException w:name="Medium Grid 3 Accent 6" w:semiHidden="0" w:uiPriority="69" w:unhideWhenUsed="0"/>
-    <w:lsdException w:name="Dark List Accent 6" w:semiHidden="0" w:uiPriority="70" w:unhideWhenUsed="0"/>
-    <w:lsdException w:name="Colorful Shading Accent 6" w:semiHidden="0" w:uiPriority="71" w:unhideWhenUsed="0"/>
-    <w:lsdException w:name="Colorful List Accent 6" w:semiHidden="0" w:uiPriority="72" w:unhideWhenUsed="0"/>
-    <w:lsdException w:name="Colorful Grid Accent 6" w:semiHidden="0" w:uiPriority="73" w:unhideWhenUsed="0"/>
-    <w:lsdException w:name="Subtle Emphasis" w:semiHidden="0" w:uiPriority="19" w:unhideWhenUsed="0" w:qFormat="1"/>
-    <w:lsdException w:name="Intense Emphasis" w:semiHidden="0" w:uiPriority="21" w:unhideWhenUsed="0" w:qFormat="1"/>
-    <w:lsdException w:name="Subtle Reference" w:semiHidden="0" w:uiPriority="31" w:unhideWhenUsed="0" w:qFormat="1"/>
-    <w:lsdException w:name="Intense Reference" w:semiHidden="0" w:uiPriority="32" w:unhideWhenUsed="0" w:qFormat="1"/>
-    <w:lsdException w:name="Book Title" w:semiHidden="0" w:uiPriority="33" w:unhideWhenUsed="0" w:qFormat="1"/>
-    <w:lsdException w:name="Bibliography" w:uiPriority="37"/>
-    <w:lsdException w:name="TOC Heading" w:uiPriority="39" w:qFormat="1"/>
+  <w:latentStyles w:defLockedState="0" w:defUIPriority="99" w:defSemiHidden="0" w:defUnhideWhenUsed="0" w:defQFormat="0" w:count="382">
+    <w:lsdException w:name="Normal" w:uiPriority="0" w:qFormat="1"/>
+    <w:lsdException w:name="heading 1" w:uiPriority="9" w:qFormat="1"/>
+    <w:lsdException w:name="heading 2" w:semiHidden="1" w:uiPriority="9" w:unhideWhenUsed="1" w:qFormat="1"/>
+    <w:lsdException w:name="heading 3" w:semiHidden="1" w:uiPriority="9" w:unhideWhenUsed="1" w:qFormat="1"/>
+    <w:lsdException w:name="heading 4" w:semiHidden="1" w:uiPriority="9" w:unhideWhenUsed="1" w:qFormat="1"/>
+    <w:lsdException w:name="heading 5" w:semiHidden="1" w:uiPriority="9" w:unhideWhenUsed="1" w:qFormat="1"/>
+    <w:lsdException w:name="heading 6" w:semiHidden="1" w:uiPriority="9" w:unhideWhenUsed="1" w:qFormat="1"/>
+    <w:lsdException w:name="heading 7" w:semiHidden="1" w:uiPriority="9" w:unhideWhenUsed="1" w:qFormat="1"/>
+    <w:lsdException w:name="heading 8" w:semiHidden="1" w:uiPriority="9" w:unhideWhenUsed="1" w:qFormat="1"/>
+    <w:lsdException w:name="heading 9" w:semiHidden="1" w:uiPriority="9" w:unhideWhenUsed="1" w:qFormat="1"/>
+    <w:lsdException w:name="index 1" w:semiHidden="1" w:unhideWhenUsed="1"/>
+    <w:lsdException w:name="index 2" w:semiHidden="1" w:unhideWhenUsed="1"/>
+    <w:lsdException w:name="index 3" w:semiHidden="1" w:unhideWhenUsed="1"/>
+    <w:lsdException w:name="index 4" w:semiHidden="1" w:unhideWhenUsed="1"/>
+    <w:lsdException w:name="index 5" w:semiHidden="1" w:unhideWhenUsed="1"/>
+    <w:lsdException w:name="index 6" w:semiHidden="1" w:unhideWhenUsed="1"/>
+    <w:lsdException w:name="index 7" w:semiHidden="1" w:unhideWhenUsed="1"/>
+    <w:lsdException w:name="index 8" w:semiHidden="1" w:unhideWhenUsed="1"/>
+    <w:lsdException w:name="index 9" w:semiHidden="1" w:unhideWhenUsed="1"/>
+    <w:lsdException w:name="toc 1" w:semiHidden="1" w:uiPriority="39" w:unhideWhenUsed="1"/>
+    <w:lsdException w:name="toc 2" w:semiHidden="1" w:uiPriority="39" w:unhideWhenUsed="1"/>
+    <w:lsdException w:name="toc 3" w:semiHidden="1" w:uiPriority="39" w:unhideWhenUsed="1"/>
+    <w:lsdException w:name="toc 4" w:semiHidden="1" w:uiPriority="39" w:unhideWhenUsed="1"/>
+    <w:lsdException w:name="toc 5" w:semiHidden="1" w:uiPriority="39" w:unhideWhenUsed="1"/>
+    <w:lsdException w:name="toc 6" w:semiHidden="1" w:uiPriority="39" w:unhideWhenUsed="1"/>
+    <w:lsdException w:name="toc 7" w:semiHidden="1" w:uiPriority="39" w:unhideWhenUsed="1"/>
+    <w:lsdException w:name="toc 8" w:semiHidden="1" w:uiPriority="39" w:unhideWhenUsed="1"/>
+    <w:lsdException w:name="toc 9" w:semiHidden="1" w:uiPriority="39" w:unhideWhenUsed="1"/>
+    <w:lsdException w:name="Normal Indent" w:semiHidden="1" w:unhideWhenUsed="1"/>
+    <w:lsdException w:name="footnote text" w:semiHidden="1" w:unhideWhenUsed="1"/>
+    <w:lsdException w:name="annotation text" w:semiHidden="1" w:unhideWhenUsed="1"/>
+    <w:lsdException w:name="header" w:semiHidden="1" w:unhideWhenUsed="1"/>
+    <w:lsdException w:name="footer" w:semiHidden="1" w:unhideWhenUsed="1"/>
+    <w:lsdException w:name="index heading" w:semiHidden="1" w:unhideWhenUsed="1"/>
+    <w:lsdException w:name="caption" w:semiHidden="1" w:uiPriority="35" w:unhideWhenUsed="1" w:qFormat="1"/>
+    <w:lsdException w:name="table of figures" w:semiHidden="1" w:unhideWhenUsed="1"/>
+    <w:lsdException w:name="envelope address" w:semiHidden="1" w:unhideWhenUsed="1"/>
+    <w:lsdException w:name="envelope return" w:semiHidden="1" w:unhideWhenUsed="1"/>
+    <w:lsdException w:name="footnote reference" w:semiHidden="1" w:unhideWhenUsed="1"/>
+    <w:lsdException w:name="annotation reference" w:semiHidden="1" w:unhideWhenUsed="1"/>
+    <w:lsdException w:name="line number" w:semiHidden="1" w:unhideWhenUsed="1"/>
+    <w:lsdException w:name="page number" w:semiHidden="1" w:unhideWhenUsed="1"/>
+    <w:lsdException w:name="endnote reference" w:semiHidden="1" w:unhideWhenUsed="1"/>
+    <w:lsdException w:name="endnote text" w:semiHidden="1" w:unhideWhenUsed="1"/>
+    <w:lsdException w:name="table of authorities" w:semiHidden="1" w:unhideWhenUsed="1"/>
+    <w:lsdException w:name="macro" w:semiHidden="1" w:unhideWhenUsed="1"/>
+    <w:lsdException w:name="toa heading" w:semiHidden="1" w:unhideWhenUsed="1"/>
+    <w:lsdException w:name="List" w:semiHidden="1" w:unhideWhenUsed="1"/>
+    <w:lsdException w:name="List Bullet" w:semiHidden="1" w:unhideWhenUsed="1"/>
+    <w:lsdException w:name="List Number" w:semiHidden="1" w:unhideWhenUsed="1"/>
+    <w:lsdException w:name="List 2" w:semiHidden="1" w:unhideWhenUsed="1"/>
+    <w:lsdException w:name="List 3" w:semiHidden="1" w:unhideWhenUsed="1"/>
+    <w:lsdException w:name="List 4" w:semiHidden="1" w:unhideWhenUsed="1"/>
+    <w:lsdException w:name="List 5" w:semiHidden="1" w:unhideWhenUsed="1"/>
+    <w:lsdException w:name="List Bullet 2" w:semiHidden="1" w:unhideWhenUsed="1"/>
+    <w:lsdException w:name="List Bullet 3" w:semiHidden="1" w:unhideWhenUsed="1"/>
+    <w:lsdException w:name="List Bullet 4" w:semiHidden="1" w:unhideWhenUsed="1"/>
+    <w:lsdException w:name="List Bullet 5" w:semiHidden="1" w:unhideWhenUsed="1"/>
+    <w:lsdException w:name="List Number 2" w:semiHidden="1" w:unhideWhenUsed="1"/>
+    <w:lsdException w:name="List Number 3" w:semiHidden="1" w:unhideWhenUsed="1"/>
+    <w:lsdException w:name="List Number 4" w:semiHidden="1" w:unhideWhenUsed="1"/>
+    <w:lsdException w:name="List Number 5" w:semiHidden="1" w:unhideWhenUsed="1"/>
+    <w:lsdException w:name="Title" w:uiPriority="10" w:qFormat="1"/>
+    <w:lsdException w:name="Closing" w:semiHidden="1" w:unhideWhenUsed="1"/>
+    <w:lsdException w:name="Signature" w:semiHidden="1" w:unhideWhenUsed="1"/>
+    <w:lsdException w:name="Default Paragraph Font" w:semiHidden="1" w:uiPriority="1" w:unhideWhenUsed="1"/>
+    <w:lsdException w:name="Body Text" w:semiHidden="1" w:unhideWhenUsed="1"/>
+    <w:lsdException w:name="Body Text Indent" w:semiHidden="1" w:unhideWhenUsed="1"/>
+    <w:lsdException w:name="List Continue" w:semiHidden="1" w:unhideWhenUsed="1"/>
+    <w:lsdException w:name="List Continue 2" w:semiHidden="1" w:unhideWhenUsed="1"/>
+    <w:lsdException w:name="List Continue 3" w:semiHidden="1" w:unhideWhenUsed="1"/>
+    <w:lsdException w:name="List Continue 4" w:semiHidden="1" w:unhideWhenUsed="1"/>
+    <w:lsdException w:name="List Continue 5" w:semiHidden="1" w:unhideWhenUsed="1"/>
+    <w:lsdException w:name="Message Header" w:semiHidden="1" w:unhideWhenUsed="1"/>
+    <w:lsdException w:name="Subtitle" w:uiPriority="11" w:qFormat="1"/>
+    <w:lsdException w:name="Salutation" w:semiHidden="1" w:unhideWhenUsed="1"/>
+    <w:lsdException w:name="Date" w:semiHidden="1" w:unhideWhenUsed="1"/>
+    <w:lsdException w:name="Body Text First Indent" w:semiHidden="1" w:unhideWhenUsed="1"/>
+    <w:lsdException w:name="Body Text First Indent 2" w:semiHidden="1" w:unhideWhenUsed="1"/>
+    <w:lsdException w:name="Note Heading" w:semiHidden="1" w:unhideWhenUsed="1"/>
+    <w:lsdException w:name="Body Text 2" w:semiHidden="1" w:unhideWhenUsed="1"/>
+    <w:lsdException w:name="Body Text 3" w:semiHidden="1" w:unhideWhenUsed="1"/>
+    <w:lsdException w:name="Body Text Indent 2" w:semiHidden="1" w:unhideWhenUsed="1"/>
+    <w:lsdException w:name="Body Text Indent 3" w:semiHidden="1" w:unhideWhenUsed="1"/>
+    <w:lsdException w:name="Block Text" w:semiHidden="1" w:unhideWhenUsed="1"/>
+    <w:lsdException w:name="Hyperlink" w:semiHidden="1" w:unhideWhenUsed="1"/>
+    <w:lsdException w:name="FollowedHyperlink" w:semiHidden="1" w:unhideWhenUsed="1"/>
+    <w:lsdException w:name="Strong" w:uiPriority="22" w:qFormat="1"/>
+    <w:lsdException w:name="Emphasis" w:uiPriority="20" w:qFormat="1"/>
+    <w:lsdException w:name="Document Map" w:semiHidden="1" w:unhideWhenUsed="1"/>
+    <w:lsdException w:name="Plain Text" w:semiHidden="1" w:unhideWhenUsed="1"/>
+    <w:lsdException w:name="E-mail Signature" w:semiHidden="1" w:unhideWhenUsed="1"/>
+    <w:lsdException w:name="HTML Top of Form" w:semiHidden="1" w:unhideWhenUsed="1"/>
+    <w:lsdException w:name="HTML Bottom of Form" w:semiHidden="1" w:unhideWhenUsed="1"/>
+    <w:lsdException w:name="Normal (Web)" w:semiHidden="1" w:unhideWhenUsed="1"/>
+    <w:lsdException w:name="HTML Acronym" w:semiHidden="1" w:unhideWhenUsed="1"/>
+    <w:lsdException w:name="HTML Address" w:semiHidden="1" w:unhideWhenUsed="1"/>
+    <w:lsdException w:name="HTML Cite" w:semiHidden="1" w:unhideWhenUsed="1"/>
+    <w:lsdException w:name="HTML Code" w:semiHidden="1" w:unhideWhenUsed="1"/>
+    <w:lsdException w:name="HTML Definition" w:semiHidden="1" w:unhideWhenUsed="1"/>
+    <w:lsdException w:name="HTML Keyboard" w:semiHidden="1" w:unhideWhenUsed="1"/>
+    <w:lsdException w:name="HTML Preformatted" w:semiHidden="1" w:unhideWhenUsed="1"/>
+    <w:lsdException w:name="HTML Sample" w:semiHidden="1" w:unhideWhenUsed="1"/>
+    <w:lsdException w:name="HTML Typewriter" w:semiHidden="1" w:unhideWhenUsed="1"/>
+    <w:lsdException w:name="HTML Variable" w:semiHidden="1" w:unhideWhenUsed="1"/>
+    <w:lsdException w:name="Normal Table" w:semiHidden="1" w:unhideWhenUsed="1"/>
+    <w:lsdException w:name="annotation subject" w:semiHidden="1" w:unhideWhenUsed="1"/>
+    <w:lsdException w:name="No List" w:semiHidden="1" w:unhideWhenUsed="1"/>
+    <w:lsdException w:name="Outline List 1" w:semiHidden="1" w:unhideWhenUsed="1"/>
+    <w:lsdException w:name="Outline List 2" w:semiHidden="1" w:unhideWhenUsed="1"/>
+    <w:lsdException w:name="Outline List 3" w:semiHidden="1" w:unhideWhenUsed="1"/>
+    <w:lsdException w:name="Table Simple 1" w:semiHidden="1" w:unhideWhenUsed="1"/>
+    <w:lsdException w:name="Table Simple 2" w:semiHidden="1" w:unhideWhenUsed="1"/>
+    <w:lsdException w:name="Table Simple 3" w:semiHidden="1" w:unhideWhenUsed="1"/>
+    <w:lsdException w:name="Table Classic 1" w:semiHidden="1" w:unhideWhenUsed="1"/>
+    <w:lsdException w:name="Table Classic 2" w:semiHidden="1" w:unhideWhenUsed="1"/>
+    <w:lsdException w:name="Table Classic 3" w:semiHidden="1" w:unhideWhenUsed="1"/>
+    <w:lsdException w:name="Table Classic 4" w:semiHidden="1" w:unhideWhenUsed="1"/>
+    <w:lsdException w:name="Table Colorful 1" w:semiHidden="1" w:unhideWhenUsed="1"/>
+    <w:lsdException w:name="Table Colorful 2" w:semiHidden="1" w:unhideWhenUsed="1"/>
+    <w:lsdException w:name="Table Colorful 3" w:semiHidden="1" w:unhideWhenUsed="1"/>
+    <w:lsdException w:name="Table Columns 1" w:semiHidden="1" w:unhideWhenUsed="1"/>
+    <w:lsdException w:name="Table Columns 2" w:semiHidden="1" w:unhideWhenUsed="1"/>
+    <w:lsdException w:name="Table Columns 3" w:semiHidden="1" w:unhideWhenUsed="1"/>
+    <w:lsdException w:name="Table Columns 4" w:semiHidden="1" w:unhideWhenUsed="1"/>
+    <w:lsdException w:name="Table Columns 5" w:semiHidden="1" w:unhideWhenUsed="1"/>
+    <w:lsdException w:name="Table Grid 1" w:semiHidden="1" w:unhideWhenUsed="1"/>
+    <w:lsdException w:name="Table Grid 2" w:semiHidden="1" w:unhideWhenUsed="1"/>
+    <w:lsdException w:name="Table Grid 3" w:semiHidden="1" w:unhideWhenUsed="1"/>
+    <w:lsdException w:name="Table Grid 4" w:semiHidden="1" w:unhideWhenUsed="1"/>
+    <w:lsdException w:name="Table Grid 5" w:semiHidden="1" w:unhideWhenUsed="1"/>
+    <w:lsdException w:name="Table Grid 6" w:semiHidden="1" w:unhideWhenUsed="1"/>
+    <w:lsdException w:name="Table Grid 7" w:semiHidden="1" w:unhideWhenUsed="1"/>
+    <w:lsdException w:name="Table Grid 8" w:semiHidden="1" w:unhideWhenUsed="1"/>
+    <w:lsdException w:name="Table List 1" w:semiHidden="1" w:unhideWhenUsed="1"/>
+    <w:lsdException w:name="Table List 2" w:semiHidden="1" w:unhideWhenUsed="1"/>
+    <w:lsdException w:name="Table List 3" w:semiHidden="1" w:unhideWhenUsed="1"/>
+    <w:lsdException w:name="Table List 4" w:semiHidden="1" w:unhideWhenUsed="1"/>
+    <w:lsdException w:name="Table List 5" w:semiHidden="1" w:unhideWhenUsed="1"/>
+    <w:lsdException w:name="Table List 6" w:semiHidden="1" w:unhideWhenUsed="1"/>
+    <w:lsdException w:name="Table List 7" w:semiHidden="1" w:unhideWhenUsed="1"/>
+    <w:lsdException w:name="Table List 8" w:semiHidden="1" w:unhideWhenUsed="1"/>
+    <w:lsdException w:name="Table 3D effects 1" w:semiHidden="1" w:unhideWhenUsed="1"/>
+    <w:lsdException w:name="Table 3D effects 2" w:semiHidden="1" w:unhideWhenUsed="1"/>
+    <w:lsdException w:name="Table 3D effects 3" w:semiHidden="1" w:unhideWhenUsed="1"/>
+    <w:lsdException w:name="Table Contemporary" w:semiHidden="1" w:unhideWhenUsed="1"/>
+    <w:lsdException w:name="Table Elegant" w:semiHidden="1" w:unhideWhenUsed="1"/>
+    <w:lsdException w:name="Table Professional" w:semiHidden="1" w:unhideWhenUsed="1"/>
+    <w:lsdException w:name="Table Subtle 1" w:semiHidden="1" w:unhideWhenUsed="1"/>
+    <w:lsdException w:name="Table Subtle 2" w:semiHidden="1" w:unhideWhenUsed="1"/>
+    <w:lsdException w:name="Table Web 1" w:semiHidden="1" w:unhideWhenUsed="1"/>
+    <w:lsdException w:name="Table Web 2" w:semiHidden="1" w:unhideWhenUsed="1"/>
+    <w:lsdException w:name="Table Web 3" w:semiHidden="1" w:unhideWhenUsed="1"/>
+    <w:lsdException w:name="Balloon Text" w:semiHidden="1" w:unhideWhenUsed="1"/>
+    <w:lsdException w:name="Table Grid" w:uiPriority="59"/>
+    <w:lsdException w:name="Table Theme" w:semiHidden="1" w:unhideWhenUsed="1"/>
+    <w:lsdException w:name="Note Level 1" w:semiHidden="1" w:unhideWhenUsed="1"/>
+    <w:lsdException w:name="Note Level 2" w:semiHidden="1" w:unhideWhenUsed="1"/>
+    <w:lsdException w:name="Note Level 3" w:semiHidden="1" w:unhideWhenUsed="1"/>
+    <w:lsdException w:name="Note Level 4" w:semiHidden="1" w:unhideWhenUsed="1"/>
+    <w:lsdException w:name="Note Level 5" w:semiHidden="1" w:unhideWhenUsed="1"/>
+    <w:lsdException w:name="Note Level 6" w:semiHidden="1" w:unhideWhenUsed="1"/>
+    <w:lsdException w:name="Note Level 7" w:semiHidden="1" w:unhideWhenUsed="1"/>
+    <w:lsdException w:name="Note Level 8" w:semiHidden="1" w:unhideWhenUsed="1"/>
+    <w:lsdException w:name="Note Level 9" w:semiHidden="1" w:unhideWhenUsed="1"/>
+    <w:lsdException w:name="Placeholder Text" w:semiHidden="1"/>
+    <w:lsdException w:name="No Spacing" w:uiPriority="1" w:qFormat="1"/>
+    <w:lsdException w:name="Light Shading" w:uiPriority="60"/>
+    <w:lsdException w:name="Light List" w:uiPriority="61"/>
+    <w:lsdException w:name="Light Grid" w:uiPriority="62"/>
+    <w:lsdException w:name="Medium Shading 1" w:uiPriority="63"/>
+    <w:lsdException w:name="Medium Shading 2" w:uiPriority="64"/>
+    <w:lsdException w:name="Medium List 1" w:uiPriority="65"/>
+    <w:lsdException w:name="Medium List 2" w:uiPriority="66"/>
+    <w:lsdException w:name="Medium Grid 1" w:uiPriority="67"/>
+    <w:lsdException w:name="Medium Grid 2" w:uiPriority="68"/>
+    <w:lsdException w:name="Medium Grid 3" w:uiPriority="69"/>
+    <w:lsdException w:name="Dark List" w:uiPriority="70"/>
+    <w:lsdException w:name="Colorful Shading" w:uiPriority="71"/>
+    <w:lsdException w:name="Colorful List" w:uiPriority="72"/>
+    <w:lsdException w:name="Colorful Grid" w:uiPriority="73"/>
+    <w:lsdException w:name="Light Shading Accent 1" w:uiPriority="60"/>
+    <w:lsdException w:name="Light List Accent 1" w:uiPriority="61"/>
+    <w:lsdException w:name="Light Grid Accent 1" w:uiPriority="62"/>
+    <w:lsdException w:name="Medium Shading 1 Accent 1" w:uiPriority="63"/>
+    <w:lsdException w:name="Medium Shading 2 Accent 1" w:uiPriority="64"/>
+    <w:lsdException w:name="Medium List 1 Accent 1" w:uiPriority="65"/>
+    <w:lsdException w:name="Revision" w:semiHidden="1"/>
+    <w:lsdException w:name="List Paragraph" w:uiPriority="34" w:qFormat="1"/>
+    <w:lsdException w:name="Quote" w:uiPriority="29" w:qFormat="1"/>
+    <w:lsdException w:name="Intense Quote" w:uiPriority="30" w:qFormat="1"/>
+    <w:lsdException w:name="Medium List 2 Accent 1" w:uiPriority="66"/>
+    <w:lsdException w:name="Medium Grid 1 Accent 1" w:uiPriority="67"/>
+    <w:lsdException w:name="Medium Grid 2 Accent 1" w:uiPriority="68"/>
+    <w:lsdException w:name="Medium Grid 3 Accent 1" w:uiPriority="69"/>
+    <w:lsdException w:name="Dark List Accent 1" w:uiPriority="70"/>
+    <w:lsdException w:name="Colorful Shading Accent 1" w:uiPriority="71"/>
+    <w:lsdException w:name="Colorful List Accent 1" w:uiPriority="72"/>
+    <w:lsdException w:name="Colorful Grid Accent 1" w:uiPriority="73"/>
+    <w:lsdException w:name="Light Shading Accent 2" w:uiPriority="60"/>
+    <w:lsdException w:name="Light List Accent 2" w:uiPriority="61"/>
+    <w:lsdException w:name="Light Grid Accent 2" w:uiPriority="62"/>
+    <w:lsdException w:name="Medium Shading 1 Accent 2" w:uiPriority="63"/>
+    <w:lsdException w:name="Medium Shading 2 Accent 2" w:uiPriority="64"/>
+    <w:lsdException w:name="Medium List 1 Accent 2" w:uiPriority="65"/>
+    <w:lsdException w:name="Medium List 2 Accent 2" w:uiPriority="66"/>
+    <w:lsdException w:name="Medium Grid 1 Accent 2" w:uiPriority="67"/>
+    <w:lsdException w:name="Medium Grid 2 Accent 2" w:uiPriority="68"/>
+    <w:lsdException w:name="Medium Grid 3 Accent 2" w:uiPriority="69"/>
+    <w:lsdException w:name="Dark List Accent 2" w:uiPriority="70"/>
+    <w:lsdException w:name="Colorful Shading Accent 2" w:uiPriority="71"/>
+    <w:lsdException w:name="Colorful List Accent 2" w:uiPriority="72"/>
+    <w:lsdException w:name="Colorful Grid Accent 2" w:uiPriority="73"/>
+    <w:lsdException w:name="Light Shading Accent 3" w:uiPriority="60"/>
+    <w:lsdException w:name="Light List Accent 3" w:uiPriority="61"/>
+    <w:lsdException w:name="Light Grid Accent 3" w:uiPriority="62"/>
+    <w:lsdException w:name="Medium Shading 1 Accent 3" w:uiPriority="63"/>
+    <w:lsdException w:name="Medium Shading 2 Accent 3" w:uiPriority="64"/>
+    <w:lsdException w:name="Medium List 1 Accent 3" w:uiPriority="65"/>
+    <w:lsdException w:name="Medium List 2 Accent 3" w:uiPriority="66"/>
+    <w:lsdException w:name="Medium Grid 1 Accent 3" w:uiPriority="67"/>
+    <w:lsdException w:name="Medium Grid 2 Accent 3" w:uiPriority="68"/>
+    <w:lsdException w:name="Medium Grid 3 Accent 3" w:uiPriority="69"/>
+    <w:lsdException w:name="Dark List Accent 3" w:uiPriority="70"/>
+    <w:lsdException w:name="Colorful Shading Accent 3" w:uiPriority="71"/>
+    <w:lsdException w:name="Colorful List Accent 3" w:uiPriority="72"/>
+    <w:lsdException w:name="Colorful Grid Accent 3" w:uiPriority="73"/>
+    <w:lsdException w:name="Light Shading Accent 4" w:uiPriority="60"/>
+    <w:lsdException w:name="Light List Accent 4" w:uiPriority="61"/>
+    <w:lsdException w:name="Light Grid Accent 4" w:uiPriority="62"/>
+    <w:lsdException w:name="Medium Shading 1 Accent 4" w:uiPriority="63"/>
+    <w:lsdException w:name="Medium Shading 2 Accent 4" w:uiPriority="64"/>
+    <w:lsdException w:name="Medium List 1 Accent 4" w:uiPriority="65"/>
+    <w:lsdException w:name="Medium List 2 Accent 4" w:uiPriority="66"/>
+    <w:lsdException w:name="Medium Grid 1 Accent 4" w:uiPriority="67"/>
+    <w:lsdException w:name="Medium Grid 2 Accent 4" w:uiPriority="68"/>
+    <w:lsdException w:name="Medium Grid 3 Accent 4" w:uiPriority="69"/>
+    <w:lsdException w:name="Dark List Accent 4" w:uiPriority="70"/>
+    <w:lsdException w:name="Colorful Shading Accent 4" w:uiPriority="71"/>
+    <w:lsdException w:name="Colorful List Accent 4" w:uiPriority="72"/>
+    <w:lsdException w:name="Colorful Grid Accent 4" w:uiPriority="73"/>
+    <w:lsdException w:name="Light Shading Accent 5" w:uiPriority="60"/>
+    <w:lsdException w:name="Light List Accent 5" w:uiPriority="61"/>
+    <w:lsdException w:name="Light Grid Accent 5" w:uiPriority="62"/>
+    <w:lsdException w:name="Medium Shading 1 Accent 5" w:uiPriority="63"/>
+    <w:lsdException w:name="Medium Shading 2 Accent 5" w:uiPriority="64"/>
+    <w:lsdException w:name="Medium List 1 Accent 5" w:uiPriority="65"/>
+    <w:lsdException w:name="Medium List 2 Accent 5" w:uiPriority="66"/>
+    <w:lsdException w:name="Medium Grid 1 Accent 5" w:uiPriority="67"/>
+    <w:lsdException w:name="Medium Grid 2 Accent 5" w:uiPriority="68"/>
+    <w:lsdException w:name="Medium Grid 3 Accent 5" w:uiPriority="69"/>
+    <w:lsdException w:name="Dark List Accent 5" w:uiPriority="70"/>
+    <w:lsdException w:name="Colorful Shading Accent 5" w:uiPriority="71"/>
+    <w:lsdException w:name="Colorful List Accent 5" w:uiPriority="72"/>
+    <w:lsdException w:name="Colorful Grid Accent 5" w:uiPriority="73"/>
+    <w:lsdException w:name="Light Shading Accent 6" w:uiPriority="60"/>
+    <w:lsdException w:name="Light List Accent 6" w:uiPriority="61"/>
+    <w:lsdException w:name="Light Grid Accent 6" w:uiPriority="62"/>
+    <w:lsdException w:name="Medium Shading 1 Accent 6" w:uiPriority="63"/>
+    <w:lsdException w:name="Medium Shading 2 Accent 6" w:uiPriority="64"/>
+    <w:lsdException w:name="Medium List 1 Accent 6" w:uiPriority="65"/>
+    <w:lsdException w:name="Medium List 2 Accent 6" w:uiPriority="66"/>
+    <w:lsdException w:name="Medium Grid 1 Accent 6" w:uiPriority="67"/>
+    <w:lsdException w:name="Medium Grid 2 Accent 6" w:uiPriority="68"/>
+    <w:lsdException w:name="Medium Grid 3 Accent 6" w:uiPriority="69"/>
+    <w:lsdException w:name="Dark List Accent 6" w:uiPriority="70"/>
+    <w:lsdException w:name="Colorful Shading Accent 6" w:uiPriority="71"/>
+    <w:lsdException w:name="Colorful List Accent 6" w:uiPriority="72"/>
+    <w:lsdException w:name="Colorful Grid Accent 6" w:uiPriority="73"/>
+    <w:lsdException w:name="Subtle Emphasis" w:uiPriority="19" w:qFormat="1"/>
+    <w:lsdException w:name="Intense Emphasis" w:uiPriority="21" w:qFormat="1"/>
+    <w:lsdException w:name="Subtle Reference" w:uiPriority="31" w:qFormat="1"/>
+    <w:lsdException w:name="Intense Reference" w:uiPriority="32" w:qFormat="1"/>
+    <w:lsdException w:name="Book Title" w:uiPriority="33" w:qFormat="1"/>
+    <w:lsdException w:name="Bibliography" w:semiHidden="1" w:uiPriority="37" w:unhideWhenUsed="1"/>
+    <w:lsdException w:name="TOC Heading" w:semiHidden="1" w:uiPriority="39" w:unhideWhenUsed="1" w:qFormat="1"/>
+    <w:lsdException w:name="Plain Table 1" w:uiPriority="41"/>
+    <w:lsdException w:name="Plain Table 2" w:uiPriority="42"/>
+    <w:lsdException w:name="Plain Table 3" w:uiPriority="43"/>
+    <w:lsdException w:name="Plain Table 4" w:uiPriority="44"/>
+    <w:lsdException w:name="Plain Table 5" w:uiPriority="45"/>
+    <w:lsdException w:name="Grid Table Light" w:uiPriority="40"/>
+    <w:lsdException w:name="Grid Table 1 Light" w:uiPriority="46"/>
+    <w:lsdException w:name="Grid Table 2" w:uiPriority="47"/>
+    <w:lsdException w:name="Grid Table 3" w:uiPriority="48"/>
+    <w:lsdException w:name="Grid Table 4" w:uiPriority="49"/>
+    <w:lsdException w:name="Grid Table 5 Dark" w:uiPriority="50"/>
+    <w:lsdException w:name="Grid Table 6 Colorful" w:uiPriority="51"/>
+    <w:lsdException w:name="Grid Table 7 Colorful" w:uiPriority="52"/>
+    <w:lsdException w:name="Grid Table 1 Light Accent 1" w:uiPriority="46"/>
+    <w:lsdException w:name="Grid Table 2 Accent 1" w:uiPriority="47"/>
+    <w:lsdException w:name="Grid Table 3 Accent 1" w:uiPriority="48"/>
+    <w:lsdException w:name="Grid Table 4 Accent 1" w:uiPriority="49"/>
+    <w:lsdException w:name="Grid Table 5 Dark Accent 1" w:uiPriority="50"/>
+    <w:lsdException w:name="Grid Table 6 Colorful Accent 1" w:uiPriority="51"/>
+    <w:lsdException w:name="Grid Table 7 Colorful Accent 1" w:uiPriority="52"/>
+    <w:lsdException w:name="Grid Table 1 Light Accent 2" w:uiPriority="46"/>
+    <w:lsdException w:name="Grid Table 2 Accent 2" w:uiPriority="47"/>
+    <w:lsdException w:name="Grid Table 3 Accent 2" w:uiPriority="48"/>
+    <w:lsdException w:name="Grid Table 4 Accent 2" w:uiPriority="49"/>
+    <w:lsdException w:name="Grid Table 5 Dark Accent 2" w:uiPriority="50"/>
+    <w:lsdException w:name="Grid Table 6 Colorful Accent 2" w:uiPriority="51"/>
+    <w:lsdException w:name="Grid Table 7 Colorful Accent 2" w:uiPriority="52"/>
+    <w:lsdException w:name="Grid Table 1 Light Accent 3" w:uiPriority="46"/>
+    <w:lsdException w:name="Grid Table 2 Accent 3" w:uiPriority="47"/>
+    <w:lsdException w:name="Grid Table 3 Accent 3" w:uiPriority="48"/>
+    <w:lsdException w:name="Grid Table 4 Accent 3" w:uiPriority="49"/>
+    <w:lsdException w:name="Grid Table 5 Dark Accent 3" w:uiPriority="50"/>
+    <w:lsdException w:name="Grid Table 6 Colorful Accent 3" w:uiPriority="51"/>
+    <w:lsdException w:name="Grid Table 7 Colorful Accent 3" w:uiPriority="52"/>
+    <w:lsdException w:name="Grid Table 1 Light Accent 4" w:uiPriority="46"/>
+    <w:lsdException w:name="Grid Table 2 Accent 4" w:uiPriority="47"/>
+    <w:lsdException w:name="Grid Table 3 Accent 4" w:uiPriority="48"/>
+    <w:lsdException w:name="Grid Table 4 Accent 4" w:uiPriority="49"/>
+    <w:lsdException w:name="Grid Table 5 Dark Accent 4" w:uiPriority="50"/>
+    <w:lsdException w:name="Grid Table 6 Colorful Accent 4" w:uiPriority="51"/>
+    <w:lsdException w:name="Grid Table 7 Colorful Accent 4" w:uiPriority="52"/>
+    <w:lsdException w:name="Grid Table 1 Light Accent 5" w:uiPriority="46"/>
+    <w:lsdException w:name="Grid Table 2 Accent 5" w:uiPriority="47"/>
+    <w:lsdException w:name="Grid Table 3 Accent 5" w:uiPriority="48"/>
+    <w:lsdException w:name="Grid Table 4 Accent 5" w:uiPriority="49"/>
+    <w:lsdException w:name="Grid Table 5 Dark Accent 5" w:uiPriority="50"/>
+    <w:lsdException w:name="Grid Table 6 Colorful Accent 5" w:uiPriority="51"/>
+    <w:lsdException w:name="Grid Table 7 Colorful Accent 5" w:uiPriority="52"/>
+    <w:lsdException w:name="Grid Table 1 Light Accent 6" w:uiPriority="46"/>
+    <w:lsdException w:name="Grid Table 2 Accent 6" w:uiPriority="47"/>
+    <w:lsdException w:name="Grid Table 3 Accent 6" w:uiPriority="48"/>
+    <w:lsdException w:name="Grid Table 4 Accent 6" w:uiPriority="49"/>
+    <w:lsdException w:name="Grid Table 5 Dark Accent 6" w:uiPriority="50"/>
+    <w:lsdException w:name="Grid Table 6 Colorful Accent 6" w:uiPriority="51"/>
+    <w:lsdException w:name="Grid Table 7 Colorful Accent 6" w:uiPriority="52"/>
+    <w:lsdException w:name="List Table 1 Light" w:uiPriority="46"/>
+    <w:lsdException w:name="List Table 2" w:uiPriority="47"/>
+    <w:lsdException w:name="List Table 3" w:uiPriority="48"/>
+    <w:lsdException w:name="List Table 4" w:uiPriority="49"/>
+    <w:lsdException w:name="List Table 5 Dark" w:uiPriority="50"/>
+    <w:lsdException w:name="List Table 6 Colorful" w:uiPriority="51"/>
+    <w:lsdException w:name="List Table 7 Colorful" w:uiPriority="52"/>
+    <w:lsdException w:name="List Table 1 Light Accent 1" w:uiPriority="46"/>
+    <w:lsdException w:name="List Table 2 Accent 1" w:uiPriority="47"/>
+    <w:lsdException w:name="List Table 3 Accent 1" w:uiPriority="48"/>
+    <w:lsdException w:name="List Table 4 Accent 1" w:uiPriority="49"/>
+    <w:lsdException w:name="List Table 5 Dark Accent 1" w:uiPriority="50"/>
+    <w:lsdException w:name="List Table 6 Colorful Accent 1" w:uiPriority="51"/>
+    <w:lsdException w:name="List Table 7 Colorful Accent 1" w:uiPriority="52"/>
+    <w:lsdException w:name="List Table 1 Light Accent 2" w:uiPriority="46"/>
+    <w:lsdException w:name="List Table 2 Accent 2" w:uiPriority="47"/>
+    <w:lsdException w:name="List Table 3 Accent 2" w:uiPriority="48"/>
+    <w:lsdException w:name="List Table 4 Accent 2" w:uiPriority="49"/>
+    <w:lsdException w:name="List Table 5 Dark Accent 2" w:uiPriority="50"/>
+    <w:lsdException w:name="List Table 6 Colorful Accent 2" w:uiPriority="51"/>
+    <w:lsdException w:name="List Table 7 Colorful Accent 2" w:uiPriority="52"/>
+    <w:lsdException w:name="List Table 1 Light Accent 3" w:uiPriority="46"/>
+    <w:lsdException w:name="List Table 2 Accent 3" w:uiPriority="47"/>
+    <w:lsdException w:name="List Table 3 Accent 3" w:uiPriority="48"/>
+    <w:lsdException w:name="List Table 4 Accent 3" w:uiPriority="49"/>
+    <w:lsdException w:name="List Table 5 Dark Accent 3" w:uiPriority="50"/>
+    <w:lsdException w:name="List Table 6 Colorful Accent 3" w:uiPriority="51"/>
+    <w:lsdException w:name="List Table 7 Colorful Accent 3" w:uiPriority="52"/>
+    <w:lsdException w:name="List Table 1 Light Accent 4" w:uiPriority="46"/>
+    <w:lsdException w:name="List Table 2 Accent 4" w:uiPriority="47"/>
+    <w:lsdException w:name="List Table 3 Accent 4" w:uiPriority="48"/>
+    <w:lsdException w:name="List Table 4 Accent 4" w:uiPriority="49"/>
+    <w:lsdException w:name="List Table 5 Dark Accent 4" w:uiPriority="50"/>
+    <w:lsdException w:name="List Table 6 Colorful Accent 4" w:uiPriority="51"/>
+    <w:lsdException w:name="List Table 7 Colorful Accent 4" w:uiPriority="52"/>
+    <w:lsdException w:name="List Table 1 Light Accent 5" w:uiPriority="46"/>
+    <w:lsdException w:name="List Table 2 Accent 5" w:uiPriority="47"/>
+    <w:lsdException w:name="List Table 3 Accent 5" w:uiPriority="48"/>
+    <w:lsdException w:name="List Table 4 Accent 5" w:uiPriority="49"/>
+    <w:lsdException w:name="List Table 5 Dark Accent 5" w:uiPriority="50"/>
+    <w:lsdException w:name="List Table 6 Colorful Accent 5" w:uiPriority="51"/>
+    <w:lsdException w:name="List Table 7 Colorful Accent 5" w:uiPriority="52"/>
+    <w:lsdException w:name="List Table 1 Light Accent 6" w:uiPriority="46"/>
+    <w:lsdException w:name="List Table 2 Accent 6" w:uiPriority="47"/>
+    <w:lsdException w:name="List Table 3 Accent 6" w:uiPriority="48"/>
+    <w:lsdException w:name="List Table 4 Accent 6" w:uiPriority="49"/>
+    <w:lsdException w:name="List Table 5 Dark Accent 6" w:uiPriority="50"/>
+    <w:lsdException w:name="List Table 6 Colorful Accent 6" w:uiPriority="51"/>
+    <w:lsdException w:name="List Table 7 Colorful Accent 6" w:uiPriority="52"/>
+    <w:lsdException w:name="Mention" w:semiHidden="1" w:unhideWhenUsed="1"/>
+    <w:lsdException w:name="Smart Hyperlink" w:semiHidden="1" w:unhideWhenUsed="1"/>
   </w:latentStyles>
   <w:style w:type="paragraph" w:default="1" w:styleId="Normal">
     <w:name w:val="Normal"/>
@@ -5543,270 +7965,6 @@
   <w:style w:type="character" w:default="1" w:styleId="DefaultParagraphFont">
     <w:name w:val="Default Paragraph Font"/>
     <w:uiPriority w:val="1"/>
-    <w:semiHidden/>
-    <w:unhideWhenUsed/>
-  </w:style>
-  <w:style w:type="table" w:default="1" w:styleId="TableNormal">
-    <w:name w:val="Normal Table"/>
-    <w:uiPriority w:val="99"/>
-    <w:semiHidden/>
-    <w:unhideWhenUsed/>
-    <w:tblPr>
-      <w:tblInd w:w="0" w:type="dxa"/>
-      <w:tblCellMar>
-        <w:top w:w="0" w:type="dxa"/>
-        <w:left w:w="108" w:type="dxa"/>
-        <w:bottom w:w="0" w:type="dxa"/>
-        <w:right w:w="108" w:type="dxa"/>
-      </w:tblCellMar>
-    </w:tblPr>
-  </w:style>
-  <w:style w:type="numbering" w:default="1" w:styleId="NoList">
-    <w:name w:val="No List"/>
-    <w:uiPriority w:val="99"/>
-    <w:semiHidden/>
-    <w:unhideWhenUsed/>
-  </w:style>
-  <w:style w:type="paragraph" w:styleId="BalloonText">
-    <w:name w:val="Balloon Text"/>
-    <w:basedOn w:val="Normal"/>
-    <w:link w:val="BalloonTextChar"/>
-    <w:uiPriority w:val="99"/>
-    <w:semiHidden/>
-    <w:unhideWhenUsed/>
-    <w:rsid w:val="001C1E88"/>
-    <w:rPr>
-      <w:rFonts w:ascii="Lucida Grande" w:hAnsi="Lucida Grande" w:cs="Lucida Grande"/>
-      <w:sz w:val="18"/>
-      <w:szCs w:val="18"/>
-    </w:rPr>
-  </w:style>
-  <w:style w:type="character" w:customStyle="1" w:styleId="BalloonTextChar">
-    <w:name w:val="Balloon Text Char"/>
-    <w:basedOn w:val="DefaultParagraphFont"/>
-    <w:link w:val="BalloonText"/>
-    <w:uiPriority w:val="99"/>
-    <w:semiHidden/>
-    <w:rsid w:val="001C1E88"/>
-    <w:rPr>
-      <w:rFonts w:ascii="Lucida Grande" w:hAnsi="Lucida Grande" w:cs="Lucida Grande"/>
-      <w:sz w:val="18"/>
-      <w:szCs w:val="18"/>
-    </w:rPr>
-  </w:style>
-  <w:style w:type="paragraph" w:styleId="Footer">
-    <w:name w:val="footer"/>
-    <w:basedOn w:val="Normal"/>
-    <w:link w:val="FooterChar"/>
-    <w:uiPriority w:val="99"/>
-    <w:unhideWhenUsed/>
-    <w:rsid w:val="00535BE9"/>
-    <w:pPr>
-      <w:tabs>
-        <w:tab w:val="center" w:pos="4320"/>
-        <w:tab w:val="right" w:pos="8640"/>
-      </w:tabs>
-    </w:pPr>
-  </w:style>
-  <w:style w:type="character" w:customStyle="1" w:styleId="FooterChar">
-    <w:name w:val="Footer Char"/>
-    <w:basedOn w:val="DefaultParagraphFont"/>
-    <w:link w:val="Footer"/>
-    <w:uiPriority w:val="99"/>
-    <w:rsid w:val="00535BE9"/>
-  </w:style>
-  <w:style w:type="character" w:styleId="PageNumber">
-    <w:name w:val="page number"/>
-    <w:basedOn w:val="DefaultParagraphFont"/>
-    <w:uiPriority w:val="99"/>
-    <w:semiHidden/>
-    <w:unhideWhenUsed/>
-    <w:rsid w:val="00535BE9"/>
-  </w:style>
-  <w:style w:type="character" w:styleId="PlaceholderText">
-    <w:name w:val="Placeholder Text"/>
-    <w:basedOn w:val="DefaultParagraphFont"/>
-    <w:uiPriority w:val="99"/>
-    <w:semiHidden/>
-    <w:rsid w:val="009B604D"/>
-    <w:rPr>
-      <w:color w:val="808080"/>
-    </w:rPr>
-  </w:style>
-  <w:style w:type="paragraph" w:styleId="ListParagraph">
-    <w:name w:val="List Paragraph"/>
-    <w:basedOn w:val="Normal"/>
-    <w:uiPriority w:val="34"/>
-    <w:qFormat/>
-    <w:rsid w:val="00D54CEE"/>
-    <w:pPr>
-      <w:ind w:left="720"/>
-      <w:contextualSpacing/>
-    </w:pPr>
-  </w:style>
-</w:styles>
-</file>
-
-<file path=word/stylesWithEffects.xml><?xml version="1.0" encoding="utf-8"?>
-<w:styles xmlns:wpc="http://schemas.microsoft.com/office/word/2010/wordprocessingCanvas" xmlns:mo="http://schemas.microsoft.com/office/mac/office/2008/main" xmlns:mc="http://schemas.openxmlformats.org/markup-compatibility/2006" xmlns:mv="urn:schemas-microsoft-com:mac:vml" xmlns:o="urn:schemas-microsoft-com:office:office" xmlns:r="http://schemas.openxmlformats.org/officeDocument/2006/relationships" xmlns:m="http://schemas.openxmlformats.org/officeDocument/2006/math" xmlns:v="urn:schemas-microsoft-com:vml" xmlns:wp14="http://schemas.microsoft.com/office/word/2010/wordprocessingDrawing" xmlns:wp="http://schemas.openxmlformats.org/drawingml/2006/wordprocessingDrawing" xmlns:w10="urn:schemas-microsoft-com:office:word" xmlns:w="http://schemas.openxmlformats.org/wordprocessingml/2006/main" xmlns:w14="http://schemas.microsoft.com/office/word/2010/wordml" xmlns:wpg="http://schemas.microsoft.com/office/word/2010/wordprocessingGroup" xmlns:wpi="http://schemas.microsoft.com/office/word/2010/wordprocessingInk" xmlns:wne="http://schemas.microsoft.com/office/word/2006/wordml" xmlns:wps="http://schemas.microsoft.com/office/word/2010/wordprocessingShape" mc:Ignorable="w14 wp14">
-  <w:docDefaults>
-    <w:rPrDefault>
-      <w:rPr>
-        <w:rFonts w:asciiTheme="minorHAnsi" w:eastAsiaTheme="minorEastAsia" w:hAnsiTheme="minorHAnsi" w:cstheme="minorBidi"/>
-        <w:sz w:val="24"/>
-        <w:szCs w:val="24"/>
-        <w:lang w:val="en-US" w:eastAsia="en-US" w:bidi="ar-SA"/>
-      </w:rPr>
-    </w:rPrDefault>
-    <w:pPrDefault/>
-  </w:docDefaults>
-  <w:latentStyles w:defLockedState="0" w:defUIPriority="99" w:defSemiHidden="1" w:defUnhideWhenUsed="1" w:defQFormat="0" w:count="276">
-    <w:lsdException w:name="Normal" w:semiHidden="0" w:uiPriority="0" w:unhideWhenUsed="0" w:qFormat="1"/>
-    <w:lsdException w:name="heading 1" w:semiHidden="0" w:uiPriority="9" w:unhideWhenUsed="0" w:qFormat="1"/>
-    <w:lsdException w:name="heading 2" w:uiPriority="9" w:qFormat="1"/>
-    <w:lsdException w:name="heading 3" w:uiPriority="9" w:qFormat="1"/>
-    <w:lsdException w:name="heading 4" w:uiPriority="9" w:qFormat="1"/>
-    <w:lsdException w:name="heading 5" w:uiPriority="9" w:qFormat="1"/>
-    <w:lsdException w:name="heading 6" w:uiPriority="9" w:qFormat="1"/>
-    <w:lsdException w:name="heading 7" w:uiPriority="9" w:qFormat="1"/>
-    <w:lsdException w:name="heading 8" w:uiPriority="9" w:qFormat="1"/>
-    <w:lsdException w:name="heading 9" w:uiPriority="9" w:qFormat="1"/>
-    <w:lsdException w:name="toc 1" w:uiPriority="39"/>
-    <w:lsdException w:name="toc 2" w:uiPriority="39"/>
-    <w:lsdException w:name="toc 3" w:uiPriority="39"/>
-    <w:lsdException w:name="toc 4" w:uiPriority="39"/>
-    <w:lsdException w:name="toc 5" w:uiPriority="39"/>
-    <w:lsdException w:name="toc 6" w:uiPriority="39"/>
-    <w:lsdException w:name="toc 7" w:uiPriority="39"/>
-    <w:lsdException w:name="toc 8" w:uiPriority="39"/>
-    <w:lsdException w:name="toc 9" w:uiPriority="39"/>
-    <w:lsdException w:name="caption" w:uiPriority="35" w:qFormat="1"/>
-    <w:lsdException w:name="Title" w:semiHidden="0" w:uiPriority="10" w:unhideWhenUsed="0" w:qFormat="1"/>
-    <w:lsdException w:name="Default Paragraph Font" w:uiPriority="1"/>
-    <w:lsdException w:name="Subtitle" w:semiHidden="0" w:uiPriority="11" w:unhideWhenUsed="0" w:qFormat="1"/>
-    <w:lsdException w:name="Strong" w:semiHidden="0" w:uiPriority="22" w:unhideWhenUsed="0" w:qFormat="1"/>
-    <w:lsdException w:name="Emphasis" w:semiHidden="0" w:uiPriority="20" w:unhideWhenUsed="0" w:qFormat="1"/>
-    <w:lsdException w:name="Table Grid" w:semiHidden="0" w:uiPriority="59" w:unhideWhenUsed="0"/>
-    <w:lsdException w:name="Placeholder Text" w:unhideWhenUsed="0"/>
-    <w:lsdException w:name="No Spacing" w:semiHidden="0" w:uiPriority="1" w:unhideWhenUsed="0" w:qFormat="1"/>
-    <w:lsdException w:name="Light Shading" w:semiHidden="0" w:uiPriority="60" w:unhideWhenUsed="0"/>
-    <w:lsdException w:name="Light List" w:semiHidden="0" w:uiPriority="61" w:unhideWhenUsed="0"/>
-    <w:lsdException w:name="Light Grid" w:semiHidden="0" w:uiPriority="62" w:unhideWhenUsed="0"/>
-    <w:lsdException w:name="Medium Shading 1" w:semiHidden="0" w:uiPriority="63" w:unhideWhenUsed="0"/>
-    <w:lsdException w:name="Medium Shading 2" w:semiHidden="0" w:uiPriority="64" w:unhideWhenUsed="0"/>
-    <w:lsdException w:name="Medium List 1" w:semiHidden="0" w:uiPriority="65" w:unhideWhenUsed="0"/>
-    <w:lsdException w:name="Medium List 2" w:semiHidden="0" w:uiPriority="66" w:unhideWhenUsed="0"/>
-    <w:lsdException w:name="Medium Grid 1" w:semiHidden="0" w:uiPriority="67" w:unhideWhenUsed="0"/>
-    <w:lsdException w:name="Medium Grid 2" w:semiHidden="0" w:uiPriority="68" w:unhideWhenUsed="0"/>
-    <w:lsdException w:name="Medium Grid 3" w:semiHidden="0" w:uiPriority="69" w:unhideWhenUsed="0"/>
-    <w:lsdException w:name="Dark List" w:semiHidden="0" w:uiPriority="70" w:unhideWhenUsed="0"/>
-    <w:lsdException w:name="Colorful Shading" w:semiHidden="0" w:uiPriority="71" w:unhideWhenUsed="0"/>
-    <w:lsdException w:name="Colorful List" w:semiHidden="0" w:uiPriority="72" w:unhideWhenUsed="0"/>
-    <w:lsdException w:name="Colorful Grid" w:semiHidden="0" w:uiPriority="73" w:unhideWhenUsed="0"/>
-    <w:lsdException w:name="Light Shading Accent 1" w:semiHidden="0" w:uiPriority="60" w:unhideWhenUsed="0"/>
-    <w:lsdException w:name="Light List Accent 1" w:semiHidden="0" w:uiPriority="61" w:unhideWhenUsed="0"/>
-    <w:lsdException w:name="Light Grid Accent 1" w:semiHidden="0" w:uiPriority="62" w:unhideWhenUsed="0"/>
-    <w:lsdException w:name="Medium Shading 1 Accent 1" w:semiHidden="0" w:uiPriority="63" w:unhideWhenUsed="0"/>
-    <w:lsdException w:name="Medium Shading 2 Accent 1" w:semiHidden="0" w:uiPriority="64" w:unhideWhenUsed="0"/>
-    <w:lsdException w:name="Medium List 1 Accent 1" w:semiHidden="0" w:uiPriority="65" w:unhideWhenUsed="0"/>
-    <w:lsdException w:name="Revision" w:unhideWhenUsed="0"/>
-    <w:lsdException w:name="List Paragraph" w:semiHidden="0" w:uiPriority="34" w:unhideWhenUsed="0" w:qFormat="1"/>
-    <w:lsdException w:name="Quote" w:semiHidden="0" w:uiPriority="29" w:unhideWhenUsed="0" w:qFormat="1"/>
-    <w:lsdException w:name="Intense Quote" w:semiHidden="0" w:uiPriority="30" w:unhideWhenUsed="0" w:qFormat="1"/>
-    <w:lsdException w:name="Medium List 2 Accent 1" w:semiHidden="0" w:uiPriority="66" w:unhideWhenUsed="0"/>
-    <w:lsdException w:name="Medium Grid 1 Accent 1" w:semiHidden="0" w:uiPriority="67" w:unhideWhenUsed="0"/>
-    <w:lsdException w:name="Medium Grid 2 Accent 1" w:semiHidden="0" w:uiPriority="68" w:unhideWhenUsed="0"/>
-    <w:lsdException w:name="Medium Grid 3 Accent 1" w:semiHidden="0" w:uiPriority="69" w:unhideWhenUsed="0"/>
-    <w:lsdException w:name="Dark List Accent 1" w:semiHidden="0" w:uiPriority="70" w:unhideWhenUsed="0"/>
-    <w:lsdException w:name="Colorful Shading Accent 1" w:semiHidden="0" w:uiPriority="71" w:unhideWhenUsed="0"/>
-    <w:lsdException w:name="Colorful List Accent 1" w:semiHidden="0" w:uiPriority="72" w:unhideWhenUsed="0"/>
-    <w:lsdException w:name="Colorful Grid Accent 1" w:semiHidden="0" w:uiPriority="73" w:unhideWhenUsed="0"/>
-    <w:lsdException w:name="Light Shading Accent 2" w:semiHidden="0" w:uiPriority="60" w:unhideWhenUsed="0"/>
-    <w:lsdException w:name="Light List Accent 2" w:semiHidden="0" w:uiPriority="61" w:unhideWhenUsed="0"/>
-    <w:lsdException w:name="Light Grid Accent 2" w:semiHidden="0" w:uiPriority="62" w:unhideWhenUsed="0"/>
-    <w:lsdException w:name="Medium Shading 1 Accent 2" w:semiHidden="0" w:uiPriority="63" w:unhideWhenUsed="0"/>
-    <w:lsdException w:name="Medium Shading 2 Accent 2" w:semiHidden="0" w:uiPriority="64" w:unhideWhenUsed="0"/>
-    <w:lsdException w:name="Medium List 1 Accent 2" w:semiHidden="0" w:uiPriority="65" w:unhideWhenUsed="0"/>
-    <w:lsdException w:name="Medium List 2 Accent 2" w:semiHidden="0" w:uiPriority="66" w:unhideWhenUsed="0"/>
-    <w:lsdException w:name="Medium Grid 1 Accent 2" w:semiHidden="0" w:uiPriority="67" w:unhideWhenUsed="0"/>
-    <w:lsdException w:name="Medium Grid 2 Accent 2" w:semiHidden="0" w:uiPriority="68" w:unhideWhenUsed="0"/>
-    <w:lsdException w:name="Medium Grid 3 Accent 2" w:semiHidden="0" w:uiPriority="69" w:unhideWhenUsed="0"/>
-    <w:lsdException w:name="Dark List Accent 2" w:semiHidden="0" w:uiPriority="70" w:unhideWhenUsed="0"/>
-    <w:lsdException w:name="Colorful Shading Accent 2" w:semiHidden="0" w:uiPriority="71" w:unhideWhenUsed="0"/>
-    <w:lsdException w:name="Colorful List Accent 2" w:semiHidden="0" w:uiPriority="72" w:unhideWhenUsed="0"/>
-    <w:lsdException w:name="Colorful Grid Accent 2" w:semiHidden="0" w:uiPriority="73" w:unhideWhenUsed="0"/>
-    <w:lsdException w:name="Light Shading Accent 3" w:semiHidden="0" w:uiPriority="60" w:unhideWhenUsed="0"/>
-    <w:lsdException w:name="Light List Accent 3" w:semiHidden="0" w:uiPriority="61" w:unhideWhenUsed="0"/>
-    <w:lsdException w:name="Light Grid Accent 3" w:semiHidden="0" w:uiPriority="62" w:unhideWhenUsed="0"/>
-    <w:lsdException w:name="Medium Shading 1 Accent 3" w:semiHidden="0" w:uiPriority="63" w:unhideWhenUsed="0"/>
-    <w:lsdException w:name="Medium Shading 2 Accent 3" w:semiHidden="0" w:uiPriority="64" w:unhideWhenUsed="0"/>
-    <w:lsdException w:name="Medium List 1 Accent 3" w:semiHidden="0" w:uiPriority="65" w:unhideWhenUsed="0"/>
-    <w:lsdException w:name="Medium List 2 Accent 3" w:semiHidden="0" w:uiPriority="66" w:unhideWhenUsed="0"/>
-    <w:lsdException w:name="Medium Grid 1 Accent 3" w:semiHidden="0" w:uiPriority="67" w:unhideWhenUsed="0"/>
-    <w:lsdException w:name="Medium Grid 2 Accent 3" w:semiHidden="0" w:uiPriority="68" w:unhideWhenUsed="0"/>
-    <w:lsdException w:name="Medium Grid 3 Accent 3" w:semiHidden="0" w:uiPriority="69" w:unhideWhenUsed="0"/>
-    <w:lsdException w:name="Dark List Accent 3" w:semiHidden="0" w:uiPriority="70" w:unhideWhenUsed="0"/>
-    <w:lsdException w:name="Colorful Shading Accent 3" w:semiHidden="0" w:uiPriority="71" w:unhideWhenUsed="0"/>
-    <w:lsdException w:name="Colorful List Accent 3" w:semiHidden="0" w:uiPriority="72" w:unhideWhenUsed="0"/>
-    <w:lsdException w:name="Colorful Grid Accent 3" w:semiHidden="0" w:uiPriority="73" w:unhideWhenUsed="0"/>
-    <w:lsdException w:name="Light Shading Accent 4" w:semiHidden="0" w:uiPriority="60" w:unhideWhenUsed="0"/>
-    <w:lsdException w:name="Light List Accent 4" w:semiHidden="0" w:uiPriority="61" w:unhideWhenUsed="0"/>
-    <w:lsdException w:name="Light Grid Accent 4" w:semiHidden="0" w:uiPriority="62" w:unhideWhenUsed="0"/>
-    <w:lsdException w:name="Medium Shading 1 Accent 4" w:semiHidden="0" w:uiPriority="63" w:unhideWhenUsed="0"/>
-    <w:lsdException w:name="Medium Shading 2 Accent 4" w:semiHidden="0" w:uiPriority="64" w:unhideWhenUsed="0"/>
-    <w:lsdException w:name="Medium List 1 Accent 4" w:semiHidden="0" w:uiPriority="65" w:unhideWhenUsed="0"/>
-    <w:lsdException w:name="Medium List 2 Accent 4" w:semiHidden="0" w:uiPriority="66" w:unhideWhenUsed="0"/>
-    <w:lsdException w:name="Medium Grid 1 Accent 4" w:semiHidden="0" w:uiPriority="67" w:unhideWhenUsed="0"/>
-    <w:lsdException w:name="Medium Grid 2 Accent 4" w:semiHidden="0" w:uiPriority="68" w:unhideWhenUsed="0"/>
-    <w:lsdException w:name="Medium Grid 3 Accent 4" w:semiHidden="0" w:uiPriority="69" w:unhideWhenUsed="0"/>
-    <w:lsdException w:name="Dark List Accent 4" w:semiHidden="0" w:uiPriority="70" w:unhideWhenUsed="0"/>
-    <w:lsdException w:name="Colorful Shading Accent 4" w:semiHidden="0" w:uiPriority="71" w:unhideWhenUsed="0"/>
-    <w:lsdException w:name="Colorful List Accent 4" w:semiHidden="0" w:uiPriority="72" w:unhideWhenUsed="0"/>
-    <w:lsdException w:name="Colorful Grid Accent 4" w:semiHidden="0" w:uiPriority="73" w:unhideWhenUsed="0"/>
-    <w:lsdException w:name="Light Shading Accent 5" w:semiHidden="0" w:uiPriority="60" w:unhideWhenUsed="0"/>
-    <w:lsdException w:name="Light List Accent 5" w:semiHidden="0" w:uiPriority="61" w:unhideWhenUsed="0"/>
-    <w:lsdException w:name="Light Grid Accent 5" w:semiHidden="0" w:uiPriority="62" w:unhideWhenUsed="0"/>
-    <w:lsdException w:name="Medium Shading 1 Accent 5" w:semiHidden="0" w:uiPriority="63" w:unhideWhenUsed="0"/>
-    <w:lsdException w:name="Medium Shading 2 Accent 5" w:semiHidden="0" w:uiPriority="64" w:unhideWhenUsed="0"/>
-    <w:lsdException w:name="Medium List 1 Accent 5" w:semiHidden="0" w:uiPriority="65" w:unhideWhenUsed="0"/>
-    <w:lsdException w:name="Medium List 2 Accent 5" w:semiHidden="0" w:uiPriority="66" w:unhideWhenUsed="0"/>
-    <w:lsdException w:name="Medium Grid 1 Accent 5" w:semiHidden="0" w:uiPriority="67" w:unhideWhenUsed="0"/>
-    <w:lsdException w:name="Medium Grid 2 Accent 5" w:semiHidden="0" w:uiPriority="68" w:unhideWhenUsed="0"/>
-    <w:lsdException w:name="Medium Grid 3 Accent 5" w:semiHidden="0" w:uiPriority="69" w:unhideWhenUsed="0"/>
-    <w:lsdException w:name="Dark List Accent 5" w:semiHidden="0" w:uiPriority="70" w:unhideWhenUsed="0"/>
-    <w:lsdException w:name="Colorful Shading Accent 5" w:semiHidden="0" w:uiPriority="71" w:unhideWhenUsed="0"/>
-    <w:lsdException w:name="Colorful List Accent 5" w:semiHidden="0" w:uiPriority="72" w:unhideWhenUsed="0"/>
-    <w:lsdException w:name="Colorful Grid Accent 5" w:semiHidden="0" w:uiPriority="73" w:unhideWhenUsed="0"/>
-    <w:lsdException w:name="Light Shading Accent 6" w:semiHidden="0" w:uiPriority="60" w:unhideWhenUsed="0"/>
-    <w:lsdException w:name="Light List Accent 6" w:semiHidden="0" w:uiPriority="61" w:unhideWhenUsed="0"/>
-    <w:lsdException w:name="Light Grid Accent 6" w:semiHidden="0" w:uiPriority="62" w:unhideWhenUsed="0"/>
-    <w:lsdException w:name="Medium Shading 1 Accent 6" w:semiHidden="0" w:uiPriority="63" w:unhideWhenUsed="0"/>
-    <w:lsdException w:name="Medium Shading 2 Accent 6" w:semiHidden="0" w:uiPriority="64" w:unhideWhenUsed="0"/>
-    <w:lsdException w:name="Medium List 1 Accent 6" w:semiHidden="0" w:uiPriority="65" w:unhideWhenUsed="0"/>
-    <w:lsdException w:name="Medium List 2 Accent 6" w:semiHidden="0" w:uiPriority="66" w:unhideWhenUsed="0"/>
-    <w:lsdException w:name="Medium Grid 1 Accent 6" w:semiHidden="0" w:uiPriority="67" w:unhideWhenUsed="0"/>
-    <w:lsdException w:name="Medium Grid 2 Accent 6" w:semiHidden="0" w:uiPriority="68" w:unhideWhenUsed="0"/>
-    <w:lsdException w:name="Medium Grid 3 Accent 6" w:semiHidden="0" w:uiPriority="69" w:unhideWhenUsed="0"/>
-    <w:lsdException w:name="Dark List Accent 6" w:semiHidden="0" w:uiPriority="70" w:unhideWhenUsed="0"/>
-    <w:lsdException w:name="Colorful Shading Accent 6" w:semiHidden="0" w:uiPriority="71" w:unhideWhenUsed="0"/>
-    <w:lsdException w:name="Colorful List Accent 6" w:semiHidden="0" w:uiPriority="72" w:unhideWhenUsed="0"/>
-    <w:lsdException w:name="Colorful Grid Accent 6" w:semiHidden="0" w:uiPriority="73" w:unhideWhenUsed="0"/>
-    <w:lsdException w:name="Subtle Emphasis" w:semiHidden="0" w:uiPriority="19" w:unhideWhenUsed="0" w:qFormat="1"/>
-    <w:lsdException w:name="Intense Emphasis" w:semiHidden="0" w:uiPriority="21" w:unhideWhenUsed="0" w:qFormat="1"/>
-    <w:lsdException w:name="Subtle Reference" w:semiHidden="0" w:uiPriority="31" w:unhideWhenUsed="0" w:qFormat="1"/>
-    <w:lsdException w:name="Intense Reference" w:semiHidden="0" w:uiPriority="32" w:unhideWhenUsed="0" w:qFormat="1"/>
-    <w:lsdException w:name="Book Title" w:semiHidden="0" w:uiPriority="33" w:unhideWhenUsed="0" w:qFormat="1"/>
-    <w:lsdException w:name="Bibliography" w:uiPriority="37"/>
-    <w:lsdException w:name="TOC Heading" w:uiPriority="39" w:qFormat="1"/>
-  </w:latentStyles>
-  <w:style w:type="paragraph" w:default="1" w:styleId="Normal">
-    <w:name w:val="Normal"/>
-    <w:qFormat/>
-  </w:style>
-  <w:style w:type="character" w:default="1" w:styleId="DefaultParagraphFont">
-    <w:name w:val="Default Paragraph Font"/>
-    <w:uiPriority w:val="1"/>
-    <w:semiHidden/>
     <w:unhideWhenUsed/>
   </w:style>
   <w:style w:type="table" w:default="1" w:styleId="TableNormal">

--- a/CITS2200_BH_HW_Report.docx
+++ b/CITS2200_BH_HW_Report.docx
@@ -1,6 +1,6 @@
 
 <file path=word/document.xml><?xml version="1.0" encoding="utf-8"?>
-<w:document xmlns:wpc="http://schemas.microsoft.com/office/word/2010/wordprocessingCanvas" xmlns:mo="http://schemas.microsoft.com/office/mac/office/2008/main" xmlns:mc="http://schemas.openxmlformats.org/markup-compatibility/2006" xmlns:mv="urn:schemas-microsoft-com:mac:vml" xmlns:o="urn:schemas-microsoft-com:office:office" xmlns:r="http://schemas.openxmlformats.org/officeDocument/2006/relationships" xmlns:m="http://schemas.openxmlformats.org/officeDocument/2006/math" xmlns:v="urn:schemas-microsoft-com:vml" xmlns:wp14="http://schemas.microsoft.com/office/word/2010/wordprocessingDrawing" xmlns:wp="http://schemas.openxmlformats.org/drawingml/2006/wordprocessingDrawing" xmlns:w10="urn:schemas-microsoft-com:office:word" xmlns:w="http://schemas.openxmlformats.org/wordprocessingml/2006/main" xmlns:w14="http://schemas.microsoft.com/office/word/2010/wordml" xmlns:w15="http://schemas.microsoft.com/office/word/2012/wordml" xmlns:wpg="http://schemas.microsoft.com/office/word/2010/wordprocessingGroup" xmlns:wpi="http://schemas.microsoft.com/office/word/2010/wordprocessingInk" xmlns:wne="http://schemas.microsoft.com/office/word/2006/wordml" xmlns:wps="http://schemas.microsoft.com/office/word/2010/wordprocessingShape" mc:Ignorable="w14 w15 wp14">
+<w:document xmlns:wpc="http://schemas.microsoft.com/office/word/2010/wordprocessingCanvas" xmlns:mo="http://schemas.microsoft.com/office/mac/office/2008/main" xmlns:mc="http://schemas.openxmlformats.org/markup-compatibility/2006" xmlns:mv="urn:schemas-microsoft-com:mac:vml" xmlns:o="urn:schemas-microsoft-com:office:office" xmlns:r="http://schemas.openxmlformats.org/officeDocument/2006/relationships" xmlns:m="http://schemas.openxmlformats.org/officeDocument/2006/math" xmlns:v="urn:schemas-microsoft-com:vml" xmlns:wp14="http://schemas.microsoft.com/office/word/2010/wordprocessingDrawing" xmlns:wp="http://schemas.openxmlformats.org/drawingml/2006/wordprocessingDrawing" xmlns:w10="urn:schemas-microsoft-com:office:word" xmlns:w="http://schemas.openxmlformats.org/wordprocessingml/2006/main" xmlns:w14="http://schemas.microsoft.com/office/word/2010/wordml" xmlns:wpg="http://schemas.microsoft.com/office/word/2010/wordprocessingGroup" xmlns:wpi="http://schemas.microsoft.com/office/word/2010/wordprocessingInk" xmlns:wne="http://schemas.microsoft.com/office/word/2006/wordml" xmlns:wps="http://schemas.microsoft.com/office/word/2010/wordprocessingShape" mc:Ignorable="w14 wp14">
   <w:body>
     <w:p>
       <w:pPr>
@@ -381,6 +381,7 @@
       <w:r>
         <w:rPr>
           <w:rFonts w:ascii="Baskerville Old Face" w:hAnsi="Baskerville Old Face"/>
+          <w:noProof/>
         </w:rPr>
         <w:drawing>
           <wp:anchor distT="0" distB="0" distL="114300" distR="114300" simplePos="0" relativeHeight="251665408" behindDoc="0" locked="0" layoutInCell="1" allowOverlap="1" wp14:anchorId="66116EDB" wp14:editId="18341601">
@@ -406,7 +407,7 @@
                     <pic:cNvPicPr/>
                   </pic:nvPicPr>
                   <pic:blipFill>
-                    <a:blip r:embed="rId7">
+                    <a:blip r:embed="rId8">
                       <a:extLst>
                         <a:ext uri="{28A0092B-C50C-407E-A947-70E740481C1C}">
                           <a14:useLocalDpi xmlns:a14="http://schemas.microsoft.com/office/drawing/2010/main" val="0"/>
@@ -530,7 +531,6 @@
         <w:rPr>
           <w:rFonts w:ascii="Baskerville Old Face" w:eastAsia="Times New Roman" w:hAnsi="Baskerville Old Face" w:cs="Times New Roman"/>
           <w:noProof/>
-          <w:lang w:val="en-GB" w:eastAsia="zh-CN"/>
         </w:rPr>
         <mc:AlternateContent>
           <mc:Choice Requires="wps">
@@ -620,7 +620,7 @@
               </wp:anchor>
             </w:drawing>
           </mc:Choice>
-          <mc:Fallback>
+          <mc:Fallback xmlns:w15="http://schemas.microsoft.com/office/word/2012/wordml">
             <w:pict>
               <v:shapetype w14:anchorId="1D71923A" id="_x0000_t202" coordsize="21600,21600" o:spt="202" path="m0,0l0,21600,21600,21600,21600,0xe">
                 <v:stroke joinstyle="miter"/>
@@ -3272,7 +3272,6 @@
         <w:rPr>
           <w:rFonts w:ascii="Baskerville Old Face" w:hAnsi="Baskerville Old Face"/>
           <w:noProof/>
-          <w:lang w:val="en-GB" w:eastAsia="zh-CN"/>
         </w:rPr>
         <w:drawing>
           <wp:anchor distT="0" distB="0" distL="114300" distR="114300" simplePos="0" relativeHeight="251664384" behindDoc="0" locked="0" layoutInCell="1" allowOverlap="1" wp14:anchorId="531AD988" wp14:editId="670602E0">
@@ -3300,7 +3299,7 @@
                     </pic:cNvPicPr>
                   </pic:nvPicPr>
                   <pic:blipFill>
-                    <a:blip r:embed="rId8">
+                    <a:blip r:embed="rId9">
                       <a:extLst>
                         <a:ext uri="{28A0092B-C50C-407E-A947-70E740481C1C}">
                           <a14:useLocalDpi xmlns:a14="http://schemas.microsoft.com/office/drawing/2010/main" val="0"/>
@@ -3375,7 +3374,6 @@
       <w:r>
         <w:rPr>
           <w:noProof/>
-          <w:lang w:val="en-GB" w:eastAsia="zh-CN"/>
         </w:rPr>
         <mc:AlternateContent>
           <mc:Choice Requires="wps">
@@ -3487,7 +3485,7 @@
               </wp:anchor>
             </w:drawing>
           </mc:Choice>
-          <mc:Fallback>
+          <mc:Fallback xmlns:w15="http://schemas.microsoft.com/office/word/2012/wordml">
             <w:pict>
               <v:shape w14:anchorId="155A9C7F" id="Text Box 5" o:spid="_x0000_s1027" type="#_x0000_t202" style="position:absolute;left:0;text-align:left;margin-left:68.25pt;margin-top:13.25pt;width:324pt;height:27pt;z-index:251663360;visibility:visible;mso-wrap-style:square;mso-wrap-distance-left:9pt;mso-wrap-distance-top:0;mso-wrap-distance-right:9pt;mso-wrap-distance-bottom:0;mso-position-horizontal:absolute;mso-position-horizontal-relative:text;mso-position-vertical:absolute;mso-position-vertical-relative:text;v-text-anchor:top" o:gfxdata="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" filled="f" stroked="f">
                 <v:textbox>
@@ -3618,8 +3616,6 @@
         </w:rPr>
         <w:t>added twice, as they are mutual in an undirected graph.</w:t>
       </w:r>
-      <w:bookmarkStart w:id="0" w:name="_GoBack"/>
-      <w:bookmarkEnd w:id="0"/>
     </w:p>
     <w:p>
       <w:pPr>
@@ -4921,13 +4917,7 @@
         <w:rPr>
           <w:rFonts w:ascii="Baskerville Old Face" w:hAnsi="Baskerville Old Face"/>
         </w:rPr>
-        <w:t xml:space="preserve"> </w:t>
-      </w:r>
-      <w:r>
-        <w:rPr>
-          <w:rFonts w:ascii="Baskerville Old Face" w:hAnsi="Baskerville Old Face"/>
-        </w:rPr>
-        <w:t xml:space="preserve">From there, the nodes are sorted according to </w:t>
+        <w:t xml:space="preserve"> From there, the nodes are sorted according to </w:t>
       </w:r>
       <w:r>
         <w:rPr>
@@ -5190,13 +5180,7 @@
           <w:rPr>
             <w:rFonts w:ascii="Cambria Math" w:hAnsi="Cambria Math"/>
           </w:rPr>
-          <m:t xml:space="preserve"> </m:t>
-        </m:r>
-        <m:r>
-          <w:rPr>
-            <w:rFonts w:ascii="Cambria Math" w:hAnsi="Cambria Math"/>
-          </w:rPr>
-          <m:t>O(V)</m:t>
+          <m:t xml:space="preserve"> O(V)</m:t>
         </m:r>
       </m:oMath>
     </w:p>
@@ -5324,13 +5308,7 @@
           <w:rPr>
             <w:rFonts w:ascii="Cambria Math" w:hAnsi="Cambria Math"/>
           </w:rPr>
-          <m:t>O</m:t>
-        </m:r>
-        <m:r>
-          <w:rPr>
-            <w:rFonts w:ascii="Cambria Math" w:hAnsi="Cambria Math"/>
-          </w:rPr>
-          <m:t>(V*</m:t>
+          <m:t>O(V*</m:t>
         </m:r>
         <m:d>
           <m:dPr>
@@ -5807,19 +5785,7 @@
           <w:rPr>
             <w:rFonts w:ascii="Cambria Math" w:hAnsi="Cambria Math"/>
           </w:rPr>
-          <m:t>O(</m:t>
-        </m:r>
-        <m:r>
-          <w:rPr>
-            <w:rFonts w:ascii="Cambria Math" w:hAnsi="Cambria Math"/>
-          </w:rPr>
-          <m:t>V</m:t>
-        </m:r>
-        <m:r>
-          <w:rPr>
-            <w:rFonts w:ascii="Cambria Math" w:hAnsi="Cambria Math"/>
-          </w:rPr>
-          <m:t>E)</m:t>
+          <m:t>O(VE)</m:t>
         </m:r>
       </m:oMath>
       <w:r>
@@ -5966,49 +5932,7 @@
           <w:rPr>
             <w:rFonts w:ascii="Cambria Math" w:hAnsi="Cambria Math"/>
           </w:rPr>
-          <m:t xml:space="preserve"> </m:t>
-        </m:r>
-        <m:r>
-          <w:rPr>
-            <w:rFonts w:ascii="Cambria Math" w:hAnsi="Cambria Math"/>
-          </w:rPr>
-          <m:t>O</m:t>
-        </m:r>
-        <m:r>
-          <w:rPr>
-            <w:rFonts w:ascii="Cambria Math" w:hAnsi="Cambria Math"/>
-          </w:rPr>
-          <m:t>(V*(</m:t>
-        </m:r>
-        <m:r>
-          <w:rPr>
-            <w:rFonts w:ascii="Cambria Math" w:hAnsi="Cambria Math"/>
-          </w:rPr>
-          <m:t>V</m:t>
-        </m:r>
-        <m:r>
-          <w:rPr>
-            <w:rFonts w:ascii="Cambria Math" w:hAnsi="Cambria Math"/>
-          </w:rPr>
-          <m:t>+</m:t>
-        </m:r>
-        <m:r>
-          <w:rPr>
-            <w:rFonts w:ascii="Cambria Math" w:hAnsi="Cambria Math"/>
-          </w:rPr>
-          <m:t>E</m:t>
-        </m:r>
-        <m:r>
-          <w:rPr>
-            <w:rFonts w:ascii="Cambria Math" w:hAnsi="Cambria Math"/>
-          </w:rPr>
-          <m:t>)</m:t>
-        </m:r>
-        <m:r>
-          <w:rPr>
-            <w:rFonts w:ascii="Cambria Math" w:hAnsi="Cambria Math"/>
-          </w:rPr>
-          <m:t>)</m:t>
+          <m:t xml:space="preserve"> O(V*(V+E))</m:t>
         </m:r>
       </m:oMath>
       <w:r>
@@ -6090,19 +6014,7 @@
           <w:rPr>
             <w:rFonts w:ascii="Cambria Math" w:hAnsi="Cambria Math"/>
           </w:rPr>
-          <m:t>O(</m:t>
-        </m:r>
-        <m:r>
-          <w:rPr>
-            <w:rFonts w:ascii="Cambria Math" w:hAnsi="Cambria Math"/>
-          </w:rPr>
-          <m:t>V</m:t>
-        </m:r>
-        <m:r>
-          <w:rPr>
-            <w:rFonts w:ascii="Cambria Math" w:hAnsi="Cambria Math"/>
-          </w:rPr>
-          <m:t>E)</m:t>
+          <m:t>O(VE)</m:t>
         </m:r>
       </m:oMath>
       <w:r>
@@ -6182,6 +6094,7 @@
     </w:p>
     <w:p>
       <w:pPr>
+        <w:ind w:left="720"/>
         <w:rPr>
           <w:rFonts w:ascii="Baskerville Old Face" w:hAnsi="Baskerville Old Face"/>
           <w:b/>
@@ -6231,6 +6144,7 @@
     </w:p>
     <w:p>
       <w:pPr>
+        <w:ind w:left="720"/>
         <w:rPr>
           <w:rFonts w:ascii="Baskerville Old Face" w:hAnsi="Baskerville Old Face"/>
           <w:b/>
@@ -6241,7 +6155,7 @@
     </w:p>
     <w:p>
       <w:pPr>
-        <w:ind w:left="720"/>
+        <w:ind w:left="1440"/>
         <w:rPr>
           <w:rFonts w:ascii="Baskerville Old Face" w:hAnsi="Baskerville Old Face"/>
         </w:rPr>
@@ -6403,30 +6317,24 @@
     </w:p>
     <w:p>
       <w:pPr>
-        <w:ind w:left="720"/>
-        <w:rPr>
-          <w:rFonts w:ascii="Baskerville Old Face" w:hAnsi="Baskerville Old Face"/>
-        </w:rPr>
-      </w:pPr>
-    </w:p>
-    <w:p>
-      <w:pPr>
-        <w:ind w:left="720"/>
-        <w:rPr>
-          <w:rFonts w:ascii="Baskerville Old Face" w:hAnsi="Baskerville Old Face"/>
-        </w:rPr>
-      </w:pPr>
-      <w:r>
-        <w:rPr>
-          <w:rFonts w:ascii="Baskerville Old Face" w:hAnsi="Baskerville Old Face"/>
-        </w:rPr>
-        <w:t>B</w:t>
-      </w:r>
-      <w:r>
-        <w:rPr>
-          <w:rFonts w:ascii="Baskerville Old Face" w:hAnsi="Baskerville Old Face"/>
-        </w:rPr>
-        <w:t>efore the program can be executed</w:t>
+        <w:ind w:left="1440"/>
+        <w:rPr>
+          <w:rFonts w:ascii="Baskerville Old Face" w:hAnsi="Baskerville Old Face"/>
+        </w:rPr>
+      </w:pPr>
+    </w:p>
+    <w:p>
+      <w:pPr>
+        <w:ind w:left="1440"/>
+        <w:rPr>
+          <w:rFonts w:ascii="Baskerville Old Face" w:hAnsi="Baskerville Old Face"/>
+        </w:rPr>
+      </w:pPr>
+      <w:r>
+        <w:rPr>
+          <w:rFonts w:ascii="Baskerville Old Face" w:hAnsi="Baskerville Old Face"/>
+        </w:rPr>
+        <w:t>Before the program can be executed</w:t>
       </w:r>
       <w:r>
         <w:rPr>
@@ -6549,7 +6457,7 @@
     </w:p>
     <w:p>
       <w:pPr>
-        <w:ind w:left="720"/>
+        <w:ind w:left="720" w:firstLine="720"/>
         <w:rPr>
           <w:rFonts w:ascii="Courier" w:hAnsi="Courier"/>
           <w:sz w:val="22"/>
@@ -6591,6 +6499,7 @@
     </w:p>
     <w:p>
       <w:pPr>
+        <w:ind w:left="720"/>
         <w:rPr>
           <w:rFonts w:ascii="Baskerville Old Face" w:hAnsi="Baskerville Old Face"/>
           <w:b/>
@@ -6611,7 +6520,7 @@
           <w:b/>
           <w:sz w:val="28"/>
         </w:rPr>
-        <w:t>.1</w:t>
+        <w:t>.2</w:t>
       </w:r>
       <w:r>
         <w:rPr>
@@ -6640,6 +6549,7 @@
     </w:p>
     <w:p>
       <w:pPr>
+        <w:ind w:left="720"/>
         <w:rPr>
           <w:rFonts w:ascii="Courier" w:hAnsi="Courier"/>
           <w:sz w:val="22"/>
@@ -6648,7 +6558,7 @@
     </w:p>
     <w:p>
       <w:pPr>
-        <w:ind w:left="720"/>
+        <w:ind w:left="1440"/>
         <w:rPr>
           <w:rFonts w:ascii="Courier" w:hAnsi="Courier"/>
           <w:sz w:val="22"/>
@@ -6657,7 +6567,7 @@
     </w:p>
     <w:p>
       <w:pPr>
-        <w:ind w:left="720"/>
+        <w:ind w:left="1440"/>
         <w:rPr>
           <w:rFonts w:ascii="Courier" w:hAnsi="Courier"/>
           <w:sz w:val="22"/>
@@ -6684,6 +6594,7 @@
     </w:p>
     <w:p>
       <w:pPr>
+        <w:ind w:left="720"/>
         <w:rPr>
           <w:rFonts w:ascii="Baskerville Old Face" w:hAnsi="Baskerville Old Face"/>
           <w:b/>
@@ -6703,7 +6614,7 @@
     </w:p>
     <w:p>
       <w:pPr>
-        <w:ind w:left="720"/>
+        <w:ind w:left="1440"/>
         <w:rPr>
           <w:rFonts w:ascii="Courier" w:hAnsi="Courier"/>
           <w:i/>
@@ -6757,6 +6668,7 @@
     </w:p>
     <w:p>
       <w:pPr>
+        <w:ind w:left="720"/>
         <w:rPr>
           <w:rFonts w:ascii="Baskerville Old Face" w:hAnsi="Baskerville Old Face"/>
           <w:b/>
@@ -6767,7 +6679,7 @@
     </w:p>
     <w:p>
       <w:pPr>
-        <w:ind w:left="720"/>
+        <w:ind w:left="1440"/>
         <w:rPr>
           <w:rFonts w:ascii="Baskerville Old Face" w:hAnsi="Baskerville Old Face"/>
         </w:rPr>
@@ -6808,7 +6720,32 @@
         <w:rPr>
           <w:rFonts w:ascii="Baskerville Old Face" w:hAnsi="Baskerville Old Face"/>
         </w:rPr>
-        <w:t>,</w:t>
+        <w:t xml:space="preserve">, </w:t>
+      </w:r>
+      <w:r>
+        <w:rPr>
+          <w:rFonts w:ascii="Baskerville Old Face" w:hAnsi="Baskerville Old Face"/>
+        </w:rPr>
+        <w:t xml:space="preserve">and an optional </w:t>
+      </w:r>
+      <w:r>
+        <w:rPr>
+          <w:rFonts w:ascii="Courier" w:hAnsi="Courier"/>
+          <w:sz w:val="22"/>
+        </w:rPr>
+        <w:t>alpha</w:t>
+      </w:r>
+      <w:r>
+        <w:rPr>
+          <w:rFonts w:ascii="Baskerville Old Face" w:hAnsi="Baskerville Old Face"/>
+        </w:rPr>
+        <w:t xml:space="preserve"> value. </w:t>
+      </w:r>
+      <w:r>
+        <w:rPr>
+          <w:rFonts w:ascii="Baskerville Old Face" w:hAnsi="Baskerville Old Face"/>
+        </w:rPr>
+        <w:t>Replace</w:t>
       </w:r>
       <w:r>
         <w:rPr>
@@ -6818,241 +6755,202 @@
       </w:r>
       <w:r>
         <w:rPr>
-          <w:rFonts w:ascii="Baskerville Old Face" w:hAnsi="Baskerville Old Face"/>
-        </w:rPr>
-        <w:t xml:space="preserve">and an optional </w:t>
-      </w:r>
-      <w:r>
-        <w:rPr>
           <w:rFonts w:ascii="Courier" w:hAnsi="Courier"/>
           <w:sz w:val="22"/>
         </w:rPr>
+        <w:t>filepat</w:t>
+      </w:r>
+      <w:r>
+        <w:rPr>
+          <w:rFonts w:ascii="Courier" w:hAnsi="Courier"/>
+          <w:sz w:val="22"/>
+        </w:rPr>
+        <w:t>h</w:t>
+      </w:r>
+      <w:r>
+        <w:rPr>
+          <w:rFonts w:ascii="Baskerville Old Face" w:hAnsi="Baskerville Old Face"/>
+        </w:rPr>
+        <w:t xml:space="preserve"> </w:t>
+      </w:r>
+      <w:r>
+        <w:rPr>
+          <w:rFonts w:ascii="Baskerville Old Face" w:hAnsi="Baskerville Old Face"/>
+        </w:rPr>
+        <w:t>w</w:t>
+      </w:r>
+      <w:r>
+        <w:rPr>
+          <w:rFonts w:ascii="Baskerville Old Face" w:hAnsi="Baskerville Old Face"/>
+        </w:rPr>
+        <w:t xml:space="preserve">ith the </w:t>
+      </w:r>
+      <w:r>
+        <w:rPr>
+          <w:rFonts w:ascii="Baskerville Old Face" w:hAnsi="Baskerville Old Face"/>
+        </w:rPr>
+        <w:t xml:space="preserve">file </w:t>
+      </w:r>
+      <w:r>
+        <w:rPr>
+          <w:rFonts w:ascii="Baskerville Old Face" w:hAnsi="Baskerville Old Face"/>
+        </w:rPr>
+        <w:t xml:space="preserve">path </w:t>
+      </w:r>
+      <w:r>
+        <w:rPr>
+          <w:rFonts w:ascii="Baskerville Old Face" w:hAnsi="Baskerville Old Face"/>
+        </w:rPr>
+        <w:t>of</w:t>
+      </w:r>
+      <w:r>
+        <w:rPr>
+          <w:rFonts w:ascii="Baskerville Old Face" w:hAnsi="Baskerville Old Face"/>
+        </w:rPr>
+        <w:t xml:space="preserve"> edge</w:t>
+      </w:r>
+      <w:r>
+        <w:rPr>
+          <w:rFonts w:ascii="Baskerville Old Face" w:hAnsi="Baskerville Old Face"/>
+        </w:rPr>
+        <w:t xml:space="preserve">s </w:t>
+      </w:r>
+      <w:r>
+        <w:rPr>
+          <w:rFonts w:ascii="Baskerville Old Face" w:hAnsi="Baskerville Old Face"/>
+        </w:rPr>
+        <w:t>file</w:t>
+      </w:r>
+      <w:r>
+        <w:rPr>
+          <w:rFonts w:ascii="Baskerville Old Face" w:hAnsi="Baskerville Old Face"/>
+        </w:rPr>
+        <w:t xml:space="preserve"> including</w:t>
+      </w:r>
+      <w:r>
+        <w:rPr>
+          <w:rFonts w:ascii="Baskerville Old Face" w:hAnsi="Baskerville Old Face"/>
+        </w:rPr>
+        <w:t xml:space="preserve"> any</w:t>
+      </w:r>
+      <w:r>
+        <w:rPr>
+          <w:rFonts w:ascii="Baskerville Old Face" w:hAnsi="Baskerville Old Face"/>
+        </w:rPr>
+        <w:t xml:space="preserve"> file extensions</w:t>
+      </w:r>
+      <w:r>
+        <w:rPr>
+          <w:rFonts w:ascii="Baskerville Old Face" w:hAnsi="Baskerville Old Face"/>
+        </w:rPr>
+        <w:t xml:space="preserve">. </w:t>
+      </w:r>
+      <w:r>
+        <w:rPr>
+          <w:rFonts w:ascii="Baskerville Old Face" w:hAnsi="Baskerville Old Face"/>
+        </w:rPr>
+        <w:t xml:space="preserve">In a similar </w:t>
+      </w:r>
+      <w:r>
+        <w:rPr>
+          <w:rFonts w:ascii="Baskerville Old Face" w:hAnsi="Baskerville Old Face"/>
+        </w:rPr>
+        <w:t>way</w:t>
+      </w:r>
+      <w:r>
+        <w:rPr>
+          <w:rFonts w:ascii="Baskerville Old Face" w:hAnsi="Baskerville Old Face"/>
+        </w:rPr>
+        <w:t xml:space="preserve">, replace </w:t>
+      </w:r>
+      <w:r>
+        <w:rPr>
+          <w:rFonts w:ascii="Courier" w:hAnsi="Courier"/>
+          <w:sz w:val="22"/>
+        </w:rPr>
         <w:t>alpha</w:t>
       </w:r>
       <w:r>
         <w:rPr>
           <w:rFonts w:ascii="Baskerville Old Face" w:hAnsi="Baskerville Old Face"/>
         </w:rPr>
-        <w:t xml:space="preserve"> value. </w:t>
-      </w:r>
-      <w:r>
-        <w:rPr>
-          <w:rFonts w:ascii="Baskerville Old Face" w:hAnsi="Baskerville Old Face"/>
-        </w:rPr>
-        <w:t>Replace</w:t>
-      </w:r>
-      <w:r>
-        <w:rPr>
-          <w:rFonts w:ascii="Baskerville Old Face" w:hAnsi="Baskerville Old Face"/>
-        </w:rPr>
         <w:t xml:space="preserve"> </w:t>
       </w:r>
       <w:r>
         <w:rPr>
+          <w:rFonts w:ascii="Baskerville Old Face" w:hAnsi="Baskerville Old Face"/>
+        </w:rPr>
+        <w:t xml:space="preserve">with </w:t>
+      </w:r>
+      <w:r>
+        <w:rPr>
+          <w:rFonts w:ascii="Baskerville Old Face" w:hAnsi="Baskerville Old Face"/>
+        </w:rPr>
+        <w:t>the desired alpha</w:t>
+      </w:r>
+      <w:r>
+        <w:rPr>
+          <w:rFonts w:ascii="Baskerville Old Face" w:hAnsi="Baskerville Old Face"/>
+        </w:rPr>
+        <w:t xml:space="preserve"> value </w:t>
+      </w:r>
+      <w:r>
+        <w:rPr>
+          <w:rFonts w:ascii="Baskerville Old Face" w:hAnsi="Baskerville Old Face"/>
+        </w:rPr>
+        <w:t xml:space="preserve">which will be used to compute </w:t>
+      </w:r>
+      <w:r>
+        <w:rPr>
+          <w:rFonts w:ascii="Baskerville Old Face" w:hAnsi="Baskerville Old Face"/>
+        </w:rPr>
+        <w:t>Kat</w:t>
+      </w:r>
+      <w:r>
+        <w:rPr>
+          <w:rFonts w:ascii="Baskerville Old Face" w:hAnsi="Baskerville Old Face"/>
+        </w:rPr>
+        <w:t>z’s</w:t>
+      </w:r>
+      <w:r>
+        <w:rPr>
+          <w:rFonts w:ascii="Baskerville Old Face" w:hAnsi="Baskerville Old Face"/>
+        </w:rPr>
+        <w:t xml:space="preserve"> centrality.</w:t>
+      </w:r>
+      <w:r>
+        <w:rPr>
+          <w:rFonts w:ascii="Baskerville Old Face" w:hAnsi="Baskerville Old Face"/>
+        </w:rPr>
+        <w:t xml:space="preserve"> This </w:t>
+      </w:r>
+      <w:r>
+        <w:rPr>
+          <w:rFonts w:ascii="Baskerville Old Face" w:hAnsi="Baskerville Old Face"/>
+        </w:rPr>
+        <w:t>parameter</w:t>
+      </w:r>
+      <w:r>
+        <w:rPr>
+          <w:rFonts w:ascii="Baskerville Old Face" w:hAnsi="Baskerville Old Face"/>
+        </w:rPr>
+        <w:t xml:space="preserve"> is optional and will use a default value of </w:t>
+      </w:r>
+      <w:r>
+        <w:rPr>
+          <w:rFonts w:ascii="Calibri" w:eastAsia="Calibri" w:hAnsi="Calibri" w:cs="Calibri"/>
+        </w:rPr>
+        <w:t>α</w:t>
+      </w:r>
+      <w:r>
+        <w:rPr>
+          <w:rFonts w:ascii="Calibri" w:eastAsia="Calibri" w:hAnsi="Calibri" w:cs="Calibri"/>
+        </w:rPr>
+        <w:t xml:space="preserve"> = </w:t>
+      </w:r>
+      <w:r>
+        <w:rPr>
           <w:rFonts w:ascii="Courier" w:hAnsi="Courier"/>
-          <w:sz w:val="22"/>
-        </w:rPr>
-        <w:t>filepat</w:t>
-      </w:r>
-      <w:r>
-        <w:rPr>
-          <w:rFonts w:ascii="Courier" w:hAnsi="Courier"/>
-          <w:sz w:val="22"/>
-        </w:rPr>
-        <w:t>h</w:t>
-      </w:r>
-      <w:r>
-        <w:rPr>
-          <w:rFonts w:ascii="Baskerville Old Face" w:hAnsi="Baskerville Old Face"/>
-        </w:rPr>
-        <w:t xml:space="preserve"> </w:t>
-      </w:r>
-      <w:r>
-        <w:rPr>
-          <w:rFonts w:ascii="Baskerville Old Face" w:hAnsi="Baskerville Old Face"/>
-        </w:rPr>
-        <w:t>w</w:t>
-      </w:r>
-      <w:r>
-        <w:rPr>
-          <w:rFonts w:ascii="Baskerville Old Face" w:hAnsi="Baskerville Old Face"/>
-        </w:rPr>
-        <w:t xml:space="preserve">ith the </w:t>
-      </w:r>
-      <w:r>
-        <w:rPr>
-          <w:rFonts w:ascii="Baskerville Old Face" w:hAnsi="Baskerville Old Face"/>
-        </w:rPr>
-        <w:t xml:space="preserve">file </w:t>
-      </w:r>
-      <w:r>
-        <w:rPr>
-          <w:rFonts w:ascii="Baskerville Old Face" w:hAnsi="Baskerville Old Face"/>
-        </w:rPr>
-        <w:t xml:space="preserve">path </w:t>
-      </w:r>
-      <w:r>
-        <w:rPr>
-          <w:rFonts w:ascii="Baskerville Old Face" w:hAnsi="Baskerville Old Face"/>
-        </w:rPr>
-        <w:t>of</w:t>
-      </w:r>
-      <w:r>
-        <w:rPr>
-          <w:rFonts w:ascii="Baskerville Old Face" w:hAnsi="Baskerville Old Face"/>
-        </w:rPr>
-        <w:t xml:space="preserve"> edge</w:t>
-      </w:r>
-      <w:r>
-        <w:rPr>
-          <w:rFonts w:ascii="Baskerville Old Face" w:hAnsi="Baskerville Old Face"/>
-        </w:rPr>
-        <w:t xml:space="preserve">s </w:t>
-      </w:r>
-      <w:r>
-        <w:rPr>
-          <w:rFonts w:ascii="Baskerville Old Face" w:hAnsi="Baskerville Old Face"/>
-        </w:rPr>
-        <w:t>file</w:t>
-      </w:r>
-      <w:r>
-        <w:rPr>
-          <w:rFonts w:ascii="Baskerville Old Face" w:hAnsi="Baskerville Old Face"/>
-        </w:rPr>
-        <w:t xml:space="preserve"> including</w:t>
-      </w:r>
-      <w:r>
-        <w:rPr>
-          <w:rFonts w:ascii="Baskerville Old Face" w:hAnsi="Baskerville Old Face"/>
-        </w:rPr>
-        <w:t xml:space="preserve"> any</w:t>
-      </w:r>
-      <w:r>
-        <w:rPr>
-          <w:rFonts w:ascii="Baskerville Old Face" w:hAnsi="Baskerville Old Face"/>
-        </w:rPr>
-        <w:t xml:space="preserve"> file extensions</w:t>
-      </w:r>
-      <w:r>
-        <w:rPr>
-          <w:rFonts w:ascii="Baskerville Old Face" w:hAnsi="Baskerville Old Face"/>
-        </w:rPr>
-        <w:t xml:space="preserve">. </w:t>
-      </w:r>
-      <w:r>
-        <w:rPr>
-          <w:rFonts w:ascii="Baskerville Old Face" w:hAnsi="Baskerville Old Face"/>
-        </w:rPr>
-        <w:t xml:space="preserve">In a similar </w:t>
-      </w:r>
-      <w:r>
-        <w:rPr>
-          <w:rFonts w:ascii="Baskerville Old Face" w:hAnsi="Baskerville Old Face"/>
-        </w:rPr>
-        <w:t>way</w:t>
-      </w:r>
-      <w:r>
-        <w:rPr>
-          <w:rFonts w:ascii="Baskerville Old Face" w:hAnsi="Baskerville Old Face"/>
-        </w:rPr>
-        <w:t xml:space="preserve">, replace </w:t>
-      </w:r>
-      <w:r>
-        <w:rPr>
-          <w:rFonts w:ascii="Courier" w:hAnsi="Courier"/>
-          <w:sz w:val="22"/>
-        </w:rPr>
-        <w:t>alpha</w:t>
-      </w:r>
-      <w:r>
-        <w:rPr>
-          <w:rFonts w:ascii="Baskerville Old Face" w:hAnsi="Baskerville Old Face"/>
-        </w:rPr>
-        <w:t xml:space="preserve"> </w:t>
-      </w:r>
-      <w:r>
-        <w:rPr>
-          <w:rFonts w:ascii="Baskerville Old Face" w:hAnsi="Baskerville Old Face"/>
-        </w:rPr>
-        <w:t xml:space="preserve">with </w:t>
-      </w:r>
-      <w:r>
-        <w:rPr>
-          <w:rFonts w:ascii="Baskerville Old Face" w:hAnsi="Baskerville Old Face"/>
-        </w:rPr>
-        <w:t>the desired alpha</w:t>
-      </w:r>
-      <w:r>
-        <w:rPr>
-          <w:rFonts w:ascii="Baskerville Old Face" w:hAnsi="Baskerville Old Face"/>
-        </w:rPr>
-        <w:t xml:space="preserve"> value </w:t>
-      </w:r>
-      <w:r>
-        <w:rPr>
-          <w:rFonts w:ascii="Baskerville Old Face" w:hAnsi="Baskerville Old Face"/>
-        </w:rPr>
-        <w:t xml:space="preserve">which will be used to compute </w:t>
-      </w:r>
-      <w:r>
-        <w:rPr>
-          <w:rFonts w:ascii="Baskerville Old Face" w:hAnsi="Baskerville Old Face"/>
-        </w:rPr>
-        <w:t>Kat</w:t>
-      </w:r>
-      <w:r>
-        <w:rPr>
-          <w:rFonts w:ascii="Baskerville Old Face" w:hAnsi="Baskerville Old Face"/>
-        </w:rPr>
-        <w:t>z’s</w:t>
-      </w:r>
-      <w:r>
-        <w:rPr>
-          <w:rFonts w:ascii="Baskerville Old Face" w:hAnsi="Baskerville Old Face"/>
-        </w:rPr>
-        <w:t xml:space="preserve"> centrality.</w:t>
-      </w:r>
-      <w:r>
-        <w:rPr>
-          <w:rFonts w:ascii="Baskerville Old Face" w:hAnsi="Baskerville Old Face"/>
-        </w:rPr>
-        <w:t xml:space="preserve"> This </w:t>
-      </w:r>
-      <w:r>
-        <w:rPr>
-          <w:rFonts w:ascii="Baskerville Old Face" w:hAnsi="Baskerville Old Face"/>
-        </w:rPr>
-        <w:t>parameter</w:t>
-      </w:r>
-      <w:r>
-        <w:rPr>
-          <w:rFonts w:ascii="Baskerville Old Face" w:hAnsi="Baskerville Old Face"/>
-        </w:rPr>
-        <w:t xml:space="preserve"> is optional and will use a default value of </w:t>
-      </w:r>
-    </w:p>
-    <w:p>
-      <w:pPr>
-        <w:ind w:left="720"/>
-        <w:rPr>
-          <w:rFonts w:ascii="Baskerville Old Face" w:hAnsi="Baskerville Old Face"/>
-        </w:rPr>
-      </w:pPr>
-      <w:r>
-        <w:rPr>
-          <w:rFonts w:ascii="Calibri" w:eastAsia="Calibri" w:hAnsi="Calibri" w:cs="Calibri"/>
-        </w:rPr>
-        <w:t>α</w:t>
-      </w:r>
-      <w:r>
-        <w:rPr>
-          <w:rFonts w:ascii="Calibri" w:eastAsia="Calibri" w:hAnsi="Calibri" w:cs="Calibri"/>
-        </w:rPr>
-        <w:t xml:space="preserve"> = </w:t>
-      </w:r>
-      <w:r>
-        <w:rPr>
-          <w:rFonts w:ascii="Courier" w:hAnsi="Courier"/>
         </w:rPr>
         <w:t>0.5</w:t>
       </w:r>
@@ -7068,6 +6966,30 @@
         </w:rPr>
         <w:t>.</w:t>
       </w:r>
+    </w:p>
+    <w:p>
+      <w:pPr>
+        <w:ind w:left="1440"/>
+        <w:rPr>
+          <w:rFonts w:ascii="Baskerville Old Face" w:hAnsi="Baskerville Old Face"/>
+        </w:rPr>
+      </w:pPr>
+    </w:p>
+    <w:p>
+      <w:pPr>
+        <w:ind w:left="1440"/>
+        <w:rPr>
+          <w:rFonts w:ascii="Baskerville Old Face" w:hAnsi="Baskerville Old Face"/>
+        </w:rPr>
+      </w:pPr>
+      <w:r>
+        <w:rPr>
+          <w:rFonts w:ascii="Baskerville Old Face" w:hAnsi="Baskerville Old Face"/>
+        </w:rPr>
+        <w:t>The output of the execution should return the degree, closeness, betweenness and katz centres for each component of the graph.</w:t>
+      </w:r>
+      <w:bookmarkStart w:id="0" w:name="_GoBack"/>
+      <w:bookmarkEnd w:id="0"/>
     </w:p>
     <w:p>
       <w:pPr>
@@ -7135,30 +7057,28 @@
     </w:p>
     <w:p>
       <w:pPr>
-        <w:ind w:firstLine="720"/>
-        <w:rPr>
-          <w:rFonts w:ascii="Baskerville Old Face" w:hAnsi="Baskerville Old Face"/>
-        </w:rPr>
-      </w:pPr>
-      <w:r>
-        <w:rPr>
-          <w:rFonts w:ascii="Baskerville Old Face" w:hAnsi="Baskerville Old Face"/>
-        </w:rPr>
-        <w:t>Text here</w:t>
-      </w:r>
-    </w:p>
-    <w:p>
-      <w:pPr>
-        <w:rPr>
-          <w:rFonts w:ascii="Baskerville Old Face" w:hAnsi="Baskerville Old Face"/>
-        </w:rPr>
-      </w:pPr>
-      <w:r>
-        <w:rPr>
-          <w:rFonts w:ascii="Baskerville Old Face" w:hAnsi="Baskerville Old Face"/>
-        </w:rPr>
-        <w:tab/>
-        <w:t>End of text here</w:t>
+        <w:ind w:left="720"/>
+        <w:rPr>
+          <w:rFonts w:ascii="Baskerville Old Face" w:hAnsi="Baskerville Old Face"/>
+        </w:rPr>
+      </w:pPr>
+      <w:r>
+        <w:rPr>
+          <w:rFonts w:ascii="Baskerville Old Face" w:hAnsi="Baskerville Old Face"/>
+        </w:rPr>
+        <w:t xml:space="preserve">The overall process of implementing centralities allowed a wider view into the importance of using centralities to identify important nodes, regardless of method used. By using Java 8, Degree, Closeness, Betweenness and Katz centralities were successfully implemented, using efficient complexity algorithms. </w:t>
+      </w:r>
+      <w:r>
+        <w:rPr>
+          <w:rFonts w:ascii="Baskerville Old Face" w:hAnsi="Baskerville Old Face"/>
+        </w:rPr>
+        <w:t xml:space="preserve">The project also executes correctly and efficiently on the command line, and in addition to that, uses external algorithms such as Brandes Algorithm to compute </w:t>
+      </w:r>
+      <w:r>
+        <w:rPr>
+          <w:rFonts w:ascii="Baskerville Old Face" w:hAnsi="Baskerville Old Face"/>
+        </w:rPr>
+        <w:t xml:space="preserve">the Betweeness centrality with a better complexity than suggested in the project brief. </w:t>
       </w:r>
     </w:p>
     <w:p>
@@ -7228,14 +7148,123 @@
     </w:p>
     <w:p>
       <w:pPr>
+        <w:ind w:firstLine="720"/>
+        <w:rPr>
+          <w:rFonts w:ascii="Baskerville Old Face" w:hAnsi="Baskerville Old Face"/>
+        </w:rPr>
+      </w:pPr>
+      <w:r>
+        <w:rPr>
+          <w:rFonts w:ascii="Baskerville Old Face" w:hAnsi="Baskerville Old Face"/>
+        </w:rPr>
+        <w:t>Brandes Algorithm – University of Cambridge, 2008</w:t>
+      </w:r>
+    </w:p>
+    <w:p>
+      <w:pPr>
+        <w:ind w:firstLine="720"/>
+        <w:rPr>
+          <w:rFonts w:ascii="Baskerville Old Face" w:hAnsi="Baskerville Old Face"/>
+        </w:rPr>
+      </w:pPr>
+      <w:hyperlink r:id="rId10" w:history="1">
+        <w:r>
+          <w:rPr>
+            <w:rStyle w:val="Hyperlink"/>
+            <w:rFonts w:ascii="Baskerville Old Face" w:hAnsi="Baskerville Old Face"/>
+          </w:rPr>
+          <w:t>http://www.cl.cam.ac.uk/teaching/1617/MLRD/handbook/brandes.pdf</w:t>
+        </w:r>
+      </w:hyperlink>
+    </w:p>
+    <w:p>
+      <w:pPr>
+        <w:ind w:firstLine="720"/>
+        <w:rPr>
+          <w:rFonts w:ascii="Baskerville Old Face" w:hAnsi="Baskerville Old Face"/>
+        </w:rPr>
+      </w:pPr>
+    </w:p>
+    <w:p>
+      <w:pPr>
+        <w:ind w:firstLine="720"/>
+        <w:rPr>
+          <w:rFonts w:ascii="Baskerville Old Face" w:hAnsi="Baskerville Old Face"/>
+        </w:rPr>
+      </w:pPr>
+      <w:r>
+        <w:rPr>
+          <w:rFonts w:ascii="Baskerville Old Face" w:hAnsi="Baskerville Old Face"/>
+        </w:rPr>
+        <w:t>Ultimate MAGIC – University of Konstanz, Ulrick Brandes, 2001</w:t>
+      </w:r>
+    </w:p>
+    <w:p>
+      <w:pPr>
+        <w:ind w:firstLine="720"/>
+        <w:rPr>
+          <w:rFonts w:ascii="Baskerville Old Face" w:hAnsi="Baskerville Old Face"/>
+        </w:rPr>
+      </w:pPr>
+      <w:hyperlink r:id="rId11" w:history="1">
+        <w:r>
+          <w:rPr>
+            <w:rStyle w:val="Hyperlink"/>
+            <w:rFonts w:ascii="Baskerville Old Face" w:hAnsi="Baskerville Old Face"/>
+          </w:rPr>
+          <w:t>http://www.algo.uni-konstanz.de/publications/b-fabc-01.pdf</w:t>
+        </w:r>
+      </w:hyperlink>
+    </w:p>
+    <w:p>
+      <w:pPr>
+        <w:rPr>
+          <w:rFonts w:ascii="Baskerville Old Face" w:hAnsi="Baskerville Old Face"/>
+        </w:rPr>
+      </w:pPr>
+    </w:p>
+    <w:p>
+      <w:pPr>
+        <w:ind w:firstLine="720"/>
+        <w:rPr>
+          <w:rFonts w:ascii="Baskerville Old Face" w:hAnsi="Baskerville Old Face"/>
+        </w:rPr>
+      </w:pPr>
+      <w:r>
+        <w:rPr>
+          <w:rFonts w:ascii="Baskerville Old Face" w:hAnsi="Baskerville Old Face"/>
+        </w:rPr>
+        <w:t>CITS2200 Project Documentation – University of Western Australia, 2018</w:t>
+      </w:r>
+    </w:p>
+    <w:p>
+      <w:pPr>
+        <w:ind w:firstLine="720"/>
+        <w:rPr>
+          <w:rFonts w:ascii="Baskerville Old Face" w:hAnsi="Baskerville Old Face"/>
+        </w:rPr>
+      </w:pPr>
+      <w:hyperlink r:id="rId12" w:history="1">
+        <w:r>
+          <w:rPr>
+            <w:rStyle w:val="Hyperlink"/>
+            <w:rFonts w:ascii="Baskerville Old Face" w:hAnsi="Baskerville Old Face"/>
+          </w:rPr>
+          <w:t>http://teaching.csse.uwa.edu.au/units/CITS2200/Labs/project-2018/project-2018.html</w:t>
+        </w:r>
+      </w:hyperlink>
+    </w:p>
+    <w:p>
+      <w:pPr>
+        <w:ind w:firstLine="720"/>
         <w:rPr>
           <w:rFonts w:ascii="Baskerville Old Face" w:hAnsi="Baskerville Old Face"/>
         </w:rPr>
       </w:pPr>
     </w:p>
     <w:sectPr>
-      <w:footerReference w:type="even" r:id="rId9"/>
-      <w:footerReference w:type="default" r:id="rId10"/>
+      <w:footerReference w:type="even" r:id="rId13"/>
+      <w:footerReference w:type="default" r:id="rId14"/>
       <w:pgSz w:w="11900" w:h="16840"/>
       <w:pgMar w:top="1440" w:right="1800" w:bottom="1440" w:left="1233" w:header="708" w:footer="708" w:gutter="0"/>
       <w:cols w:space="708"/>
@@ -7246,7 +7275,7 @@
 </file>
 
 <file path=word/endnotes.xml><?xml version="1.0" encoding="utf-8"?>
-<w:endnotes xmlns:wpc="http://schemas.microsoft.com/office/word/2010/wordprocessingCanvas" xmlns:mo="http://schemas.microsoft.com/office/mac/office/2008/main" xmlns:mc="http://schemas.openxmlformats.org/markup-compatibility/2006" xmlns:mv="urn:schemas-microsoft-com:mac:vml" xmlns:o="urn:schemas-microsoft-com:office:office" xmlns:r="http://schemas.openxmlformats.org/officeDocument/2006/relationships" xmlns:m="http://schemas.openxmlformats.org/officeDocument/2006/math" xmlns:v="urn:schemas-microsoft-com:vml" xmlns:wp14="http://schemas.microsoft.com/office/word/2010/wordprocessingDrawing" xmlns:wp="http://schemas.openxmlformats.org/drawingml/2006/wordprocessingDrawing" xmlns:w10="urn:schemas-microsoft-com:office:word" xmlns:w="http://schemas.openxmlformats.org/wordprocessingml/2006/main" xmlns:w14="http://schemas.microsoft.com/office/word/2010/wordml" xmlns:w15="http://schemas.microsoft.com/office/word/2012/wordml" xmlns:wpg="http://schemas.microsoft.com/office/word/2010/wordprocessingGroup" xmlns:wpi="http://schemas.microsoft.com/office/word/2010/wordprocessingInk" xmlns:wne="http://schemas.microsoft.com/office/word/2006/wordml" xmlns:wps="http://schemas.microsoft.com/office/word/2010/wordprocessingShape" mc:Ignorable="w14 w15 wp14">
+<w:endnotes xmlns:wpc="http://schemas.microsoft.com/office/word/2010/wordprocessingCanvas" xmlns:mo="http://schemas.microsoft.com/office/mac/office/2008/main" xmlns:mc="http://schemas.openxmlformats.org/markup-compatibility/2006" xmlns:mv="urn:schemas-microsoft-com:mac:vml" xmlns:o="urn:schemas-microsoft-com:office:office" xmlns:r="http://schemas.openxmlformats.org/officeDocument/2006/relationships" xmlns:m="http://schemas.openxmlformats.org/officeDocument/2006/math" xmlns:v="urn:schemas-microsoft-com:vml" xmlns:wp14="http://schemas.microsoft.com/office/word/2010/wordprocessingDrawing" xmlns:wp="http://schemas.openxmlformats.org/drawingml/2006/wordprocessingDrawing" xmlns:w10="urn:schemas-microsoft-com:office:word" xmlns:w="http://schemas.openxmlformats.org/wordprocessingml/2006/main" xmlns:w14="http://schemas.microsoft.com/office/word/2010/wordml" xmlns:wpg="http://schemas.microsoft.com/office/word/2010/wordprocessingGroup" xmlns:wpi="http://schemas.microsoft.com/office/word/2010/wordprocessingInk" xmlns:wne="http://schemas.microsoft.com/office/word/2006/wordml" xmlns:wps="http://schemas.microsoft.com/office/word/2010/wordprocessingShape" mc:Ignorable="w14 wp14">
   <w:endnote w:type="separator" w:id="-1">
     <w:p>
       <w:r>
@@ -7265,7 +7294,7 @@
 </file>
 
 <file path=word/footer1.xml><?xml version="1.0" encoding="utf-8"?>
-<w:ftr xmlns:wpc="http://schemas.microsoft.com/office/word/2010/wordprocessingCanvas" xmlns:mo="http://schemas.microsoft.com/office/mac/office/2008/main" xmlns:mc="http://schemas.openxmlformats.org/markup-compatibility/2006" xmlns:mv="urn:schemas-microsoft-com:mac:vml" xmlns:o="urn:schemas-microsoft-com:office:office" xmlns:r="http://schemas.openxmlformats.org/officeDocument/2006/relationships" xmlns:m="http://schemas.openxmlformats.org/officeDocument/2006/math" xmlns:v="urn:schemas-microsoft-com:vml" xmlns:wp14="http://schemas.microsoft.com/office/word/2010/wordprocessingDrawing" xmlns:wp="http://schemas.openxmlformats.org/drawingml/2006/wordprocessingDrawing" xmlns:w10="urn:schemas-microsoft-com:office:word" xmlns:w="http://schemas.openxmlformats.org/wordprocessingml/2006/main" xmlns:w14="http://schemas.microsoft.com/office/word/2010/wordml" xmlns:w15="http://schemas.microsoft.com/office/word/2012/wordml" xmlns:wpg="http://schemas.microsoft.com/office/word/2010/wordprocessingGroup" xmlns:wpi="http://schemas.microsoft.com/office/word/2010/wordprocessingInk" xmlns:wne="http://schemas.microsoft.com/office/word/2006/wordml" xmlns:wps="http://schemas.microsoft.com/office/word/2010/wordprocessingShape" mc:Ignorable="w14 w15 wp14">
+<w:ftr xmlns:wpc="http://schemas.microsoft.com/office/word/2010/wordprocessingCanvas" xmlns:mo="http://schemas.microsoft.com/office/mac/office/2008/main" xmlns:mc="http://schemas.openxmlformats.org/markup-compatibility/2006" xmlns:mv="urn:schemas-microsoft-com:mac:vml" xmlns:o="urn:schemas-microsoft-com:office:office" xmlns:r="http://schemas.openxmlformats.org/officeDocument/2006/relationships" xmlns:m="http://schemas.openxmlformats.org/officeDocument/2006/math" xmlns:v="urn:schemas-microsoft-com:vml" xmlns:wp14="http://schemas.microsoft.com/office/word/2010/wordprocessingDrawing" xmlns:wp="http://schemas.openxmlformats.org/drawingml/2006/wordprocessingDrawing" xmlns:w10="urn:schemas-microsoft-com:office:word" xmlns:w="http://schemas.openxmlformats.org/wordprocessingml/2006/main" xmlns:w14="http://schemas.microsoft.com/office/word/2010/wordml" xmlns:wpg="http://schemas.microsoft.com/office/word/2010/wordprocessingGroup" xmlns:wpi="http://schemas.microsoft.com/office/word/2010/wordprocessingInk" xmlns:wne="http://schemas.microsoft.com/office/word/2006/wordml" xmlns:wps="http://schemas.microsoft.com/office/word/2010/wordprocessingShape" mc:Ignorable="w14 wp14">
   <w:p>
     <w:pPr>
       <w:pStyle w:val="Footer"/>
@@ -7303,7 +7332,7 @@
 </file>
 
 <file path=word/footer2.xml><?xml version="1.0" encoding="utf-8"?>
-<w:ftr xmlns:wpc="http://schemas.microsoft.com/office/word/2010/wordprocessingCanvas" xmlns:mo="http://schemas.microsoft.com/office/mac/office/2008/main" xmlns:mc="http://schemas.openxmlformats.org/markup-compatibility/2006" xmlns:mv="urn:schemas-microsoft-com:mac:vml" xmlns:o="urn:schemas-microsoft-com:office:office" xmlns:r="http://schemas.openxmlformats.org/officeDocument/2006/relationships" xmlns:m="http://schemas.openxmlformats.org/officeDocument/2006/math" xmlns:v="urn:schemas-microsoft-com:vml" xmlns:wp14="http://schemas.microsoft.com/office/word/2010/wordprocessingDrawing" xmlns:wp="http://schemas.openxmlformats.org/drawingml/2006/wordprocessingDrawing" xmlns:w10="urn:schemas-microsoft-com:office:word" xmlns:w="http://schemas.openxmlformats.org/wordprocessingml/2006/main" xmlns:w14="http://schemas.microsoft.com/office/word/2010/wordml" xmlns:w15="http://schemas.microsoft.com/office/word/2012/wordml" xmlns:wpg="http://schemas.microsoft.com/office/word/2010/wordprocessingGroup" xmlns:wpi="http://schemas.microsoft.com/office/word/2010/wordprocessingInk" xmlns:wne="http://schemas.microsoft.com/office/word/2006/wordml" xmlns:wps="http://schemas.microsoft.com/office/word/2010/wordprocessingShape" mc:Ignorable="w14 w15 wp14">
+<w:ftr xmlns:wpc="http://schemas.microsoft.com/office/word/2010/wordprocessingCanvas" xmlns:mo="http://schemas.microsoft.com/office/mac/office/2008/main" xmlns:mc="http://schemas.openxmlformats.org/markup-compatibility/2006" xmlns:mv="urn:schemas-microsoft-com:mac:vml" xmlns:o="urn:schemas-microsoft-com:office:office" xmlns:r="http://schemas.openxmlformats.org/officeDocument/2006/relationships" xmlns:m="http://schemas.openxmlformats.org/officeDocument/2006/math" xmlns:v="urn:schemas-microsoft-com:vml" xmlns:wp14="http://schemas.microsoft.com/office/word/2010/wordprocessingDrawing" xmlns:wp="http://schemas.openxmlformats.org/drawingml/2006/wordprocessingDrawing" xmlns:w10="urn:schemas-microsoft-com:office:word" xmlns:w="http://schemas.openxmlformats.org/wordprocessingml/2006/main" xmlns:w14="http://schemas.microsoft.com/office/word/2010/wordml" xmlns:wpg="http://schemas.microsoft.com/office/word/2010/wordprocessingGroup" xmlns:wpi="http://schemas.microsoft.com/office/word/2010/wordprocessingInk" xmlns:wne="http://schemas.microsoft.com/office/word/2006/wordml" xmlns:wps="http://schemas.microsoft.com/office/word/2010/wordprocessingShape" mc:Ignorable="w14 wp14">
   <w:p>
     <w:pPr>
       <w:pStyle w:val="Footer"/>
@@ -7354,7 +7383,7 @@
 </file>
 
 <file path=word/footnotes.xml><?xml version="1.0" encoding="utf-8"?>
-<w:footnotes xmlns:wpc="http://schemas.microsoft.com/office/word/2010/wordprocessingCanvas" xmlns:mo="http://schemas.microsoft.com/office/mac/office/2008/main" xmlns:mc="http://schemas.openxmlformats.org/markup-compatibility/2006" xmlns:mv="urn:schemas-microsoft-com:mac:vml" xmlns:o="urn:schemas-microsoft-com:office:office" xmlns:r="http://schemas.openxmlformats.org/officeDocument/2006/relationships" xmlns:m="http://schemas.openxmlformats.org/officeDocument/2006/math" xmlns:v="urn:schemas-microsoft-com:vml" xmlns:wp14="http://schemas.microsoft.com/office/word/2010/wordprocessingDrawing" xmlns:wp="http://schemas.openxmlformats.org/drawingml/2006/wordprocessingDrawing" xmlns:w10="urn:schemas-microsoft-com:office:word" xmlns:w="http://schemas.openxmlformats.org/wordprocessingml/2006/main" xmlns:w14="http://schemas.microsoft.com/office/word/2010/wordml" xmlns:w15="http://schemas.microsoft.com/office/word/2012/wordml" xmlns:wpg="http://schemas.microsoft.com/office/word/2010/wordprocessingGroup" xmlns:wpi="http://schemas.microsoft.com/office/word/2010/wordprocessingInk" xmlns:wne="http://schemas.microsoft.com/office/word/2006/wordml" xmlns:wps="http://schemas.microsoft.com/office/word/2010/wordprocessingShape" mc:Ignorable="w14 w15 wp14">
+<w:footnotes xmlns:wpc="http://schemas.microsoft.com/office/word/2010/wordprocessingCanvas" xmlns:mo="http://schemas.microsoft.com/office/mac/office/2008/main" xmlns:mc="http://schemas.openxmlformats.org/markup-compatibility/2006" xmlns:mv="urn:schemas-microsoft-com:mac:vml" xmlns:o="urn:schemas-microsoft-com:office:office" xmlns:r="http://schemas.openxmlformats.org/officeDocument/2006/relationships" xmlns:m="http://schemas.openxmlformats.org/officeDocument/2006/math" xmlns:v="urn:schemas-microsoft-com:vml" xmlns:wp14="http://schemas.microsoft.com/office/word/2010/wordprocessingDrawing" xmlns:wp="http://schemas.openxmlformats.org/drawingml/2006/wordprocessingDrawing" xmlns:w10="urn:schemas-microsoft-com:office:word" xmlns:w="http://schemas.openxmlformats.org/wordprocessingml/2006/main" xmlns:w14="http://schemas.microsoft.com/office/word/2010/wordml" xmlns:wpg="http://schemas.microsoft.com/office/word/2010/wordprocessingGroup" xmlns:wpi="http://schemas.microsoft.com/office/word/2010/wordprocessingInk" xmlns:wne="http://schemas.microsoft.com/office/word/2006/wordml" xmlns:wps="http://schemas.microsoft.com/office/word/2010/wordprocessingShape" mc:Ignorable="w14 wp14">
   <w:footnote w:type="separator" w:id="-1">
     <w:p>
       <w:r>
@@ -7373,7 +7402,7 @@
 </file>
 
 <file path=word/numbering.xml><?xml version="1.0" encoding="utf-8"?>
-<w:numbering xmlns:wpc="http://schemas.microsoft.com/office/word/2010/wordprocessingCanvas" xmlns:mo="http://schemas.microsoft.com/office/mac/office/2008/main" xmlns:mc="http://schemas.openxmlformats.org/markup-compatibility/2006" xmlns:mv="urn:schemas-microsoft-com:mac:vml" xmlns:o="urn:schemas-microsoft-com:office:office" xmlns:r="http://schemas.openxmlformats.org/officeDocument/2006/relationships" xmlns:m="http://schemas.openxmlformats.org/officeDocument/2006/math" xmlns:v="urn:schemas-microsoft-com:vml" xmlns:wp14="http://schemas.microsoft.com/office/word/2010/wordprocessingDrawing" xmlns:wp="http://schemas.openxmlformats.org/drawingml/2006/wordprocessingDrawing" xmlns:w10="urn:schemas-microsoft-com:office:word" xmlns:w="http://schemas.openxmlformats.org/wordprocessingml/2006/main" xmlns:w14="http://schemas.microsoft.com/office/word/2010/wordml" xmlns:w15="http://schemas.microsoft.com/office/word/2012/wordml" xmlns:wpg="http://schemas.microsoft.com/office/word/2010/wordprocessingGroup" xmlns:wpi="http://schemas.microsoft.com/office/word/2010/wordprocessingInk" xmlns:wne="http://schemas.microsoft.com/office/word/2006/wordml" xmlns:wps="http://schemas.microsoft.com/office/word/2010/wordprocessingShape" mc:Ignorable="w14 w15 wp14">
+<w:numbering xmlns:wpc="http://schemas.microsoft.com/office/word/2010/wordprocessingCanvas" xmlns:mo="http://schemas.microsoft.com/office/mac/office/2008/main" xmlns:mc="http://schemas.openxmlformats.org/markup-compatibility/2006" xmlns:mv="urn:schemas-microsoft-com:mac:vml" xmlns:o="urn:schemas-microsoft-com:office:office" xmlns:r="http://schemas.openxmlformats.org/officeDocument/2006/relationships" xmlns:m="http://schemas.openxmlformats.org/officeDocument/2006/math" xmlns:v="urn:schemas-microsoft-com:vml" xmlns:wp14="http://schemas.microsoft.com/office/word/2010/wordprocessingDrawing" xmlns:wp="http://schemas.openxmlformats.org/drawingml/2006/wordprocessingDrawing" xmlns:w10="urn:schemas-microsoft-com:office:word" xmlns:w="http://schemas.openxmlformats.org/wordprocessingml/2006/main" xmlns:w14="http://schemas.microsoft.com/office/word/2010/wordml" xmlns:wpg="http://schemas.microsoft.com/office/word/2010/wordprocessingGroup" xmlns:wpi="http://schemas.microsoft.com/office/word/2010/wordprocessingInk" xmlns:wne="http://schemas.microsoft.com/office/word/2006/wordml" xmlns:wps="http://schemas.microsoft.com/office/word/2010/wordprocessingShape" mc:Ignorable="w14 wp14">
   <w:abstractNum w:abstractNumId="0">
     <w:nsid w:val="2880024F"/>
     <w:multiLevelType w:val="hybridMultilevel"/>
@@ -7562,7 +7591,7 @@
 </file>
 
 <file path=word/styles.xml><?xml version="1.0" encoding="utf-8"?>
-<w:styles xmlns:mc="http://schemas.openxmlformats.org/markup-compatibility/2006" xmlns:r="http://schemas.openxmlformats.org/officeDocument/2006/relationships" xmlns:w="http://schemas.openxmlformats.org/wordprocessingml/2006/main" xmlns:w14="http://schemas.microsoft.com/office/word/2010/wordml" xmlns:w15="http://schemas.microsoft.com/office/word/2012/wordml" mc:Ignorable="w14 w15">
+<w:styles xmlns:mc="http://schemas.openxmlformats.org/markup-compatibility/2006" xmlns:r="http://schemas.openxmlformats.org/officeDocument/2006/relationships" xmlns:w="http://schemas.openxmlformats.org/wordprocessingml/2006/main" xmlns:w14="http://schemas.microsoft.com/office/word/2010/wordml" mc:Ignorable="w14">
   <w:docDefaults>
     <w:rPrDefault>
       <w:rPr>
@@ -7574,389 +7603,144 @@
     </w:rPrDefault>
     <w:pPrDefault/>
   </w:docDefaults>
-  <w:latentStyles w:defLockedState="0" w:defUIPriority="99" w:defSemiHidden="0" w:defUnhideWhenUsed="0" w:defQFormat="0" w:count="382">
-    <w:lsdException w:name="Normal" w:uiPriority="0" w:qFormat="1"/>
-    <w:lsdException w:name="heading 1" w:uiPriority="9" w:qFormat="1"/>
-    <w:lsdException w:name="heading 2" w:semiHidden="1" w:uiPriority="9" w:unhideWhenUsed="1" w:qFormat="1"/>
-    <w:lsdException w:name="heading 3" w:semiHidden="1" w:uiPriority="9" w:unhideWhenUsed="1" w:qFormat="1"/>
-    <w:lsdException w:name="heading 4" w:semiHidden="1" w:uiPriority="9" w:unhideWhenUsed="1" w:qFormat="1"/>
-    <w:lsdException w:name="heading 5" w:semiHidden="1" w:uiPriority="9" w:unhideWhenUsed="1" w:qFormat="1"/>
-    <w:lsdException w:name="heading 6" w:semiHidden="1" w:uiPriority="9" w:unhideWhenUsed="1" w:qFormat="1"/>
-    <w:lsdException w:name="heading 7" w:semiHidden="1" w:uiPriority="9" w:unhideWhenUsed="1" w:qFormat="1"/>
-    <w:lsdException w:name="heading 8" w:semiHidden="1" w:uiPriority="9" w:unhideWhenUsed="1" w:qFormat="1"/>
-    <w:lsdException w:name="heading 9" w:semiHidden="1" w:uiPriority="9" w:unhideWhenUsed="1" w:qFormat="1"/>
-    <w:lsdException w:name="index 1" w:semiHidden="1" w:unhideWhenUsed="1"/>
-    <w:lsdException w:name="index 2" w:semiHidden="1" w:unhideWhenUsed="1"/>
-    <w:lsdException w:name="index 3" w:semiHidden="1" w:unhideWhenUsed="1"/>
-    <w:lsdException w:name="index 4" w:semiHidden="1" w:unhideWhenUsed="1"/>
-    <w:lsdException w:name="index 5" w:semiHidden="1" w:unhideWhenUsed="1"/>
-    <w:lsdException w:name="index 6" w:semiHidden="1" w:unhideWhenUsed="1"/>
-    <w:lsdException w:name="index 7" w:semiHidden="1" w:unhideWhenUsed="1"/>
-    <w:lsdException w:name="index 8" w:semiHidden="1" w:unhideWhenUsed="1"/>
-    <w:lsdException w:name="index 9" w:semiHidden="1" w:unhideWhenUsed="1"/>
-    <w:lsdException w:name="toc 1" w:semiHidden="1" w:uiPriority="39" w:unhideWhenUsed="1"/>
-    <w:lsdException w:name="toc 2" w:semiHidden="1" w:uiPriority="39" w:unhideWhenUsed="1"/>
-    <w:lsdException w:name="toc 3" w:semiHidden="1" w:uiPriority="39" w:unhideWhenUsed="1"/>
-    <w:lsdException w:name="toc 4" w:semiHidden="1" w:uiPriority="39" w:unhideWhenUsed="1"/>
-    <w:lsdException w:name="toc 5" w:semiHidden="1" w:uiPriority="39" w:unhideWhenUsed="1"/>
-    <w:lsdException w:name="toc 6" w:semiHidden="1" w:uiPriority="39" w:unhideWhenUsed="1"/>
-    <w:lsdException w:name="toc 7" w:semiHidden="1" w:uiPriority="39" w:unhideWhenUsed="1"/>
-    <w:lsdException w:name="toc 8" w:semiHidden="1" w:uiPriority="39" w:unhideWhenUsed="1"/>
-    <w:lsdException w:name="toc 9" w:semiHidden="1" w:uiPriority="39" w:unhideWhenUsed="1"/>
-    <w:lsdException w:name="Normal Indent" w:semiHidden="1" w:unhideWhenUsed="1"/>
-    <w:lsdException w:name="footnote text" w:semiHidden="1" w:unhideWhenUsed="1"/>
-    <w:lsdException w:name="annotation text" w:semiHidden="1" w:unhideWhenUsed="1"/>
-    <w:lsdException w:name="header" w:semiHidden="1" w:unhideWhenUsed="1"/>
-    <w:lsdException w:name="footer" w:semiHidden="1" w:unhideWhenUsed="1"/>
-    <w:lsdException w:name="index heading" w:semiHidden="1" w:unhideWhenUsed="1"/>
-    <w:lsdException w:name="caption" w:semiHidden="1" w:uiPriority="35" w:unhideWhenUsed="1" w:qFormat="1"/>
-    <w:lsdException w:name="table of figures" w:semiHidden="1" w:unhideWhenUsed="1"/>
-    <w:lsdException w:name="envelope address" w:semiHidden="1" w:unhideWhenUsed="1"/>
-    <w:lsdException w:name="envelope return" w:semiHidden="1" w:unhideWhenUsed="1"/>
-    <w:lsdException w:name="footnote reference" w:semiHidden="1" w:unhideWhenUsed="1"/>
-    <w:lsdException w:name="annotation reference" w:semiHidden="1" w:unhideWhenUsed="1"/>
-    <w:lsdException w:name="line number" w:semiHidden="1" w:unhideWhenUsed="1"/>
-    <w:lsdException w:name="page number" w:semiHidden="1" w:unhideWhenUsed="1"/>
-    <w:lsdException w:name="endnote reference" w:semiHidden="1" w:unhideWhenUsed="1"/>
-    <w:lsdException w:name="endnote text" w:semiHidden="1" w:unhideWhenUsed="1"/>
-    <w:lsdException w:name="table of authorities" w:semiHidden="1" w:unhideWhenUsed="1"/>
-    <w:lsdException w:name="macro" w:semiHidden="1" w:unhideWhenUsed="1"/>
-    <w:lsdException w:name="toa heading" w:semiHidden="1" w:unhideWhenUsed="1"/>
-    <w:lsdException w:name="List" w:semiHidden="1" w:unhideWhenUsed="1"/>
-    <w:lsdException w:name="List Bullet" w:semiHidden="1" w:unhideWhenUsed="1"/>
-    <w:lsdException w:name="List Number" w:semiHidden="1" w:unhideWhenUsed="1"/>
-    <w:lsdException w:name="List 2" w:semiHidden="1" w:unhideWhenUsed="1"/>
-    <w:lsdException w:name="List 3" w:semiHidden="1" w:unhideWhenUsed="1"/>
-    <w:lsdException w:name="List 4" w:semiHidden="1" w:unhideWhenUsed="1"/>
-    <w:lsdException w:name="List 5" w:semiHidden="1" w:unhideWhenUsed="1"/>
-    <w:lsdException w:name="List Bullet 2" w:semiHidden="1" w:unhideWhenUsed="1"/>
-    <w:lsdException w:name="List Bullet 3" w:semiHidden="1" w:unhideWhenUsed="1"/>
-    <w:lsdException w:name="List Bullet 4" w:semiHidden="1" w:unhideWhenUsed="1"/>
-    <w:lsdException w:name="List Bullet 5" w:semiHidden="1" w:unhideWhenUsed="1"/>
-    <w:lsdException w:name="List Number 2" w:semiHidden="1" w:unhideWhenUsed="1"/>
-    <w:lsdException w:name="List Number 3" w:semiHidden="1" w:unhideWhenUsed="1"/>
-    <w:lsdException w:name="List Number 4" w:semiHidden="1" w:unhideWhenUsed="1"/>
-    <w:lsdException w:name="List Number 5" w:semiHidden="1" w:unhideWhenUsed="1"/>
-    <w:lsdException w:name="Title" w:uiPriority="10" w:qFormat="1"/>
-    <w:lsdException w:name="Closing" w:semiHidden="1" w:unhideWhenUsed="1"/>
-    <w:lsdException w:name="Signature" w:semiHidden="1" w:unhideWhenUsed="1"/>
-    <w:lsdException w:name="Default Paragraph Font" w:semiHidden="1" w:uiPriority="1" w:unhideWhenUsed="1"/>
-    <w:lsdException w:name="Body Text" w:semiHidden="1" w:unhideWhenUsed="1"/>
-    <w:lsdException w:name="Body Text Indent" w:semiHidden="1" w:unhideWhenUsed="1"/>
-    <w:lsdException w:name="List Continue" w:semiHidden="1" w:unhideWhenUsed="1"/>
-    <w:lsdException w:name="List Continue 2" w:semiHidden="1" w:unhideWhenUsed="1"/>
-    <w:lsdException w:name="List Continue 3" w:semiHidden="1" w:unhideWhenUsed="1"/>
-    <w:lsdException w:name="List Continue 4" w:semiHidden="1" w:unhideWhenUsed="1"/>
-    <w:lsdException w:name="List Continue 5" w:semiHidden="1" w:unhideWhenUsed="1"/>
-    <w:lsdException w:name="Message Header" w:semiHidden="1" w:unhideWhenUsed="1"/>
-    <w:lsdException w:name="Subtitle" w:uiPriority="11" w:qFormat="1"/>
-    <w:lsdException w:name="Salutation" w:semiHidden="1" w:unhideWhenUsed="1"/>
-    <w:lsdException w:name="Date" w:semiHidden="1" w:unhideWhenUsed="1"/>
-    <w:lsdException w:name="Body Text First Indent" w:semiHidden="1" w:unhideWhenUsed="1"/>
-    <w:lsdException w:name="Body Text First Indent 2" w:semiHidden="1" w:unhideWhenUsed="1"/>
-    <w:lsdException w:name="Note Heading" w:semiHidden="1" w:unhideWhenUsed="1"/>
-    <w:lsdException w:name="Body Text 2" w:semiHidden="1" w:unhideWhenUsed="1"/>
-    <w:lsdException w:name="Body Text 3" w:semiHidden="1" w:unhideWhenUsed="1"/>
-    <w:lsdException w:name="Body Text Indent 2" w:semiHidden="1" w:unhideWhenUsed="1"/>
-    <w:lsdException w:name="Body Text Indent 3" w:semiHidden="1" w:unhideWhenUsed="1"/>
-    <w:lsdException w:name="Block Text" w:semiHidden="1" w:unhideWhenUsed="1"/>
-    <w:lsdException w:name="Hyperlink" w:semiHidden="1" w:unhideWhenUsed="1"/>
-    <w:lsdException w:name="FollowedHyperlink" w:semiHidden="1" w:unhideWhenUsed="1"/>
-    <w:lsdException w:name="Strong" w:uiPriority="22" w:qFormat="1"/>
-    <w:lsdException w:name="Emphasis" w:uiPriority="20" w:qFormat="1"/>
-    <w:lsdException w:name="Document Map" w:semiHidden="1" w:unhideWhenUsed="1"/>
-    <w:lsdException w:name="Plain Text" w:semiHidden="1" w:unhideWhenUsed="1"/>
-    <w:lsdException w:name="E-mail Signature" w:semiHidden="1" w:unhideWhenUsed="1"/>
-    <w:lsdException w:name="HTML Top of Form" w:semiHidden="1" w:unhideWhenUsed="1"/>
-    <w:lsdException w:name="HTML Bottom of Form" w:semiHidden="1" w:unhideWhenUsed="1"/>
-    <w:lsdException w:name="Normal (Web)" w:semiHidden="1" w:unhideWhenUsed="1"/>
-    <w:lsdException w:name="HTML Acronym" w:semiHidden="1" w:unhideWhenUsed="1"/>
-    <w:lsdException w:name="HTML Address" w:semiHidden="1" w:unhideWhenUsed="1"/>
-    <w:lsdException w:name="HTML Cite" w:semiHidden="1" w:unhideWhenUsed="1"/>
-    <w:lsdException w:name="HTML Code" w:semiHidden="1" w:unhideWhenUsed="1"/>
-    <w:lsdException w:name="HTML Definition" w:semiHidden="1" w:unhideWhenUsed="1"/>
-    <w:lsdException w:name="HTML Keyboard" w:semiHidden="1" w:unhideWhenUsed="1"/>
-    <w:lsdException w:name="HTML Preformatted" w:semiHidden="1" w:unhideWhenUsed="1"/>
-    <w:lsdException w:name="HTML Sample" w:semiHidden="1" w:unhideWhenUsed="1"/>
-    <w:lsdException w:name="HTML Typewriter" w:semiHidden="1" w:unhideWhenUsed="1"/>
-    <w:lsdException w:name="HTML Variable" w:semiHidden="1" w:unhideWhenUsed="1"/>
-    <w:lsdException w:name="Normal Table" w:semiHidden="1" w:unhideWhenUsed="1"/>
-    <w:lsdException w:name="annotation subject" w:semiHidden="1" w:unhideWhenUsed="1"/>
-    <w:lsdException w:name="No List" w:semiHidden="1" w:unhideWhenUsed="1"/>
-    <w:lsdException w:name="Outline List 1" w:semiHidden="1" w:unhideWhenUsed="1"/>
-    <w:lsdException w:name="Outline List 2" w:semiHidden="1" w:unhideWhenUsed="1"/>
-    <w:lsdException w:name="Outline List 3" w:semiHidden="1" w:unhideWhenUsed="1"/>
-    <w:lsdException w:name="Table Simple 1" w:semiHidden="1" w:unhideWhenUsed="1"/>
-    <w:lsdException w:name="Table Simple 2" w:semiHidden="1" w:unhideWhenUsed="1"/>
-    <w:lsdException w:name="Table Simple 3" w:semiHidden="1" w:unhideWhenUsed="1"/>
-    <w:lsdException w:name="Table Classic 1" w:semiHidden="1" w:unhideWhenUsed="1"/>
-    <w:lsdException w:name="Table Classic 2" w:semiHidden="1" w:unhideWhenUsed="1"/>
-    <w:lsdException w:name="Table Classic 3" w:semiHidden="1" w:unhideWhenUsed="1"/>
-    <w:lsdException w:name="Table Classic 4" w:semiHidden="1" w:unhideWhenUsed="1"/>
-    <w:lsdException w:name="Table Colorful 1" w:semiHidden="1" w:unhideWhenUsed="1"/>
-    <w:lsdException w:name="Table Colorful 2" w:semiHidden="1" w:unhideWhenUsed="1"/>
-    <w:lsdException w:name="Table Colorful 3" w:semiHidden="1" w:unhideWhenUsed="1"/>
-    <w:lsdException w:name="Table Columns 1" w:semiHidden="1" w:unhideWhenUsed="1"/>
-    <w:lsdException w:name="Table Columns 2" w:semiHidden="1" w:unhideWhenUsed="1"/>
-    <w:lsdException w:name="Table Columns 3" w:semiHidden="1" w:unhideWhenUsed="1"/>
-    <w:lsdException w:name="Table Columns 4" w:semiHidden="1" w:unhideWhenUsed="1"/>
-    <w:lsdException w:name="Table Columns 5" w:semiHidden="1" w:unhideWhenUsed="1"/>
-    <w:lsdException w:name="Table Grid 1" w:semiHidden="1" w:unhideWhenUsed="1"/>
-    <w:lsdException w:name="Table Grid 2" w:semiHidden="1" w:unhideWhenUsed="1"/>
-    <w:lsdException w:name="Table Grid 3" w:semiHidden="1" w:unhideWhenUsed="1"/>
-    <w:lsdException w:name="Table Grid 4" w:semiHidden="1" w:unhideWhenUsed="1"/>
-    <w:lsdException w:name="Table Grid 5" w:semiHidden="1" w:unhideWhenUsed="1"/>
-    <w:lsdException w:name="Table Grid 6" w:semiHidden="1" w:unhideWhenUsed="1"/>
-    <w:lsdException w:name="Table Grid 7" w:semiHidden="1" w:unhideWhenUsed="1"/>
-    <w:lsdException w:name="Table Grid 8" w:semiHidden="1" w:unhideWhenUsed="1"/>
-    <w:lsdException w:name="Table List 1" w:semiHidden="1" w:unhideWhenUsed="1"/>
-    <w:lsdException w:name="Table List 2" w:semiHidden="1" w:unhideWhenUsed="1"/>
-    <w:lsdException w:name="Table List 3" w:semiHidden="1" w:unhideWhenUsed="1"/>
-    <w:lsdException w:name="Table List 4" w:semiHidden="1" w:unhideWhenUsed="1"/>
-    <w:lsdException w:name="Table List 5" w:semiHidden="1" w:unhideWhenUsed="1"/>
-    <w:lsdException w:name="Table List 6" w:semiHidden="1" w:unhideWhenUsed="1"/>
-    <w:lsdException w:name="Table List 7" w:semiHidden="1" w:unhideWhenUsed="1"/>
-    <w:lsdException w:name="Table List 8" w:semiHidden="1" w:unhideWhenUsed="1"/>
-    <w:lsdException w:name="Table 3D effects 1" w:semiHidden="1" w:unhideWhenUsed="1"/>
-    <w:lsdException w:name="Table 3D effects 2" w:semiHidden="1" w:unhideWhenUsed="1"/>
-    <w:lsdException w:name="Table 3D effects 3" w:semiHidden="1" w:unhideWhenUsed="1"/>
-    <w:lsdException w:name="Table Contemporary" w:semiHidden="1" w:unhideWhenUsed="1"/>
-    <w:lsdException w:name="Table Elegant" w:semiHidden="1" w:unhideWhenUsed="1"/>
-    <w:lsdException w:name="Table Professional" w:semiHidden="1" w:unhideWhenUsed="1"/>
-    <w:lsdException w:name="Table Subtle 1" w:semiHidden="1" w:unhideWhenUsed="1"/>
-    <w:lsdException w:name="Table Subtle 2" w:semiHidden="1" w:unhideWhenUsed="1"/>
-    <w:lsdException w:name="Table Web 1" w:semiHidden="1" w:unhideWhenUsed="1"/>
-    <w:lsdException w:name="Table Web 2" w:semiHidden="1" w:unhideWhenUsed="1"/>
-    <w:lsdException w:name="Table Web 3" w:semiHidden="1" w:unhideWhenUsed="1"/>
-    <w:lsdException w:name="Balloon Text" w:semiHidden="1" w:unhideWhenUsed="1"/>
-    <w:lsdException w:name="Table Grid" w:uiPriority="59"/>
-    <w:lsdException w:name="Table Theme" w:semiHidden="1" w:unhideWhenUsed="1"/>
-    <w:lsdException w:name="Note Level 1" w:semiHidden="1" w:unhideWhenUsed="1"/>
-    <w:lsdException w:name="Note Level 2" w:semiHidden="1" w:unhideWhenUsed="1"/>
-    <w:lsdException w:name="Note Level 3" w:semiHidden="1" w:unhideWhenUsed="1"/>
-    <w:lsdException w:name="Note Level 4" w:semiHidden="1" w:unhideWhenUsed="1"/>
-    <w:lsdException w:name="Note Level 5" w:semiHidden="1" w:unhideWhenUsed="1"/>
-    <w:lsdException w:name="Note Level 6" w:semiHidden="1" w:unhideWhenUsed="1"/>
-    <w:lsdException w:name="Note Level 7" w:semiHidden="1" w:unhideWhenUsed="1"/>
-    <w:lsdException w:name="Note Level 8" w:semiHidden="1" w:unhideWhenUsed="1"/>
-    <w:lsdException w:name="Note Level 9" w:semiHidden="1" w:unhideWhenUsed="1"/>
-    <w:lsdException w:name="Placeholder Text" w:semiHidden="1"/>
-    <w:lsdException w:name="No Spacing" w:uiPriority="1" w:qFormat="1"/>
-    <w:lsdException w:name="Light Shading" w:uiPriority="60"/>
-    <w:lsdException w:name="Light List" w:uiPriority="61"/>
-    <w:lsdException w:name="Light Grid" w:uiPriority="62"/>
-    <w:lsdException w:name="Medium Shading 1" w:uiPriority="63"/>
-    <w:lsdException w:name="Medium Shading 2" w:uiPriority="64"/>
-    <w:lsdException w:name="Medium List 1" w:uiPriority="65"/>
-    <w:lsdException w:name="Medium List 2" w:uiPriority="66"/>
-    <w:lsdException w:name="Medium Grid 1" w:uiPriority="67"/>
-    <w:lsdException w:name="Medium Grid 2" w:uiPriority="68"/>
-    <w:lsdException w:name="Medium Grid 3" w:uiPriority="69"/>
-    <w:lsdException w:name="Dark List" w:uiPriority="70"/>
-    <w:lsdException w:name="Colorful Shading" w:uiPriority="71"/>
-    <w:lsdException w:name="Colorful List" w:uiPriority="72"/>
-    <w:lsdException w:name="Colorful Grid" w:uiPriority="73"/>
-    <w:lsdException w:name="Light Shading Accent 1" w:uiPriority="60"/>
-    <w:lsdException w:name="Light List Accent 1" w:uiPriority="61"/>
-    <w:lsdException w:name="Light Grid Accent 1" w:uiPriority="62"/>
-    <w:lsdException w:name="Medium Shading 1 Accent 1" w:uiPriority="63"/>
-    <w:lsdException w:name="Medium Shading 2 Accent 1" w:uiPriority="64"/>
-    <w:lsdException w:name="Medium List 1 Accent 1" w:uiPriority="65"/>
-    <w:lsdException w:name="Revision" w:semiHidden="1"/>
-    <w:lsdException w:name="List Paragraph" w:uiPriority="34" w:qFormat="1"/>
-    <w:lsdException w:name="Quote" w:uiPriority="29" w:qFormat="1"/>
-    <w:lsdException w:name="Intense Quote" w:uiPriority="30" w:qFormat="1"/>
-    <w:lsdException w:name="Medium List 2 Accent 1" w:uiPriority="66"/>
-    <w:lsdException w:name="Medium Grid 1 Accent 1" w:uiPriority="67"/>
-    <w:lsdException w:name="Medium Grid 2 Accent 1" w:uiPriority="68"/>
-    <w:lsdException w:name="Medium Grid 3 Accent 1" w:uiPriority="69"/>
-    <w:lsdException w:name="Dark List Accent 1" w:uiPriority="70"/>
-    <w:lsdException w:name="Colorful Shading Accent 1" w:uiPriority="71"/>
-    <w:lsdException w:name="Colorful List Accent 1" w:uiPriority="72"/>
-    <w:lsdException w:name="Colorful Grid Accent 1" w:uiPriority="73"/>
-    <w:lsdException w:name="Light Shading Accent 2" w:uiPriority="60"/>
-    <w:lsdException w:name="Light List Accent 2" w:uiPriority="61"/>
-    <w:lsdException w:name="Light Grid Accent 2" w:uiPriority="62"/>
-    <w:lsdException w:name="Medium Shading 1 Accent 2" w:uiPriority="63"/>
-    <w:lsdException w:name="Medium Shading 2 Accent 2" w:uiPriority="64"/>
-    <w:lsdException w:name="Medium List 1 Accent 2" w:uiPriority="65"/>
-    <w:lsdException w:name="Medium List 2 Accent 2" w:uiPriority="66"/>
-    <w:lsdException w:name="Medium Grid 1 Accent 2" w:uiPriority="67"/>
-    <w:lsdException w:name="Medium Grid 2 Accent 2" w:uiPriority="68"/>
-    <w:lsdException w:name="Medium Grid 3 Accent 2" w:uiPriority="69"/>
-    <w:lsdException w:name="Dark List Accent 2" w:uiPriority="70"/>
-    <w:lsdException w:name="Colorful Shading Accent 2" w:uiPriority="71"/>
-    <w:lsdException w:name="Colorful List Accent 2" w:uiPriority="72"/>
-    <w:lsdException w:name="Colorful Grid Accent 2" w:uiPriority="73"/>
-    <w:lsdException w:name="Light Shading Accent 3" w:uiPriority="60"/>
-    <w:lsdException w:name="Light List Accent 3" w:uiPriority="61"/>
-    <w:lsdException w:name="Light Grid Accent 3" w:uiPriority="62"/>
-    <w:lsdException w:name="Medium Shading 1 Accent 3" w:uiPriority="63"/>
-    <w:lsdException w:name="Medium Shading 2 Accent 3" w:uiPriority="64"/>
-    <w:lsdException w:name="Medium List 1 Accent 3" w:uiPriority="65"/>
-    <w:lsdException w:name="Medium List 2 Accent 3" w:uiPriority="66"/>
-    <w:lsdException w:name="Medium Grid 1 Accent 3" w:uiPriority="67"/>
-    <w:lsdException w:name="Medium Grid 2 Accent 3" w:uiPriority="68"/>
-    <w:lsdException w:name="Medium Grid 3 Accent 3" w:uiPriority="69"/>
-    <w:lsdException w:name="Dark List Accent 3" w:uiPriority="70"/>
-    <w:lsdException w:name="Colorful Shading Accent 3" w:uiPriority="71"/>
-    <w:lsdException w:name="Colorful List Accent 3" w:uiPriority="72"/>
-    <w:lsdException w:name="Colorful Grid Accent 3" w:uiPriority="73"/>
-    <w:lsdException w:name="Light Shading Accent 4" w:uiPriority="60"/>
-    <w:lsdException w:name="Light List Accent 4" w:uiPriority="61"/>
-    <w:lsdException w:name="Light Grid Accent 4" w:uiPriority="62"/>
-    <w:lsdException w:name="Medium Shading 1 Accent 4" w:uiPriority="63"/>
-    <w:lsdException w:name="Medium Shading 2 Accent 4" w:uiPriority="64"/>
-    <w:lsdException w:name="Medium List 1 Accent 4" w:uiPriority="65"/>
-    <w:lsdException w:name="Medium List 2 Accent 4" w:uiPriority="66"/>
-    <w:lsdException w:name="Medium Grid 1 Accent 4" w:uiPriority="67"/>
-    <w:lsdException w:name="Medium Grid 2 Accent 4" w:uiPriority="68"/>
-    <w:lsdException w:name="Medium Grid 3 Accent 4" w:uiPriority="69"/>
-    <w:lsdException w:name="Dark List Accent 4" w:uiPriority="70"/>
-    <w:lsdException w:name="Colorful Shading Accent 4" w:uiPriority="71"/>
-    <w:lsdException w:name="Colorful List Accent 4" w:uiPriority="72"/>
-    <w:lsdException w:name="Colorful Grid Accent 4" w:uiPriority="73"/>
-    <w:lsdException w:name="Light Shading Accent 5" w:uiPriority="60"/>
-    <w:lsdException w:name="Light List Accent 5" w:uiPriority="61"/>
-    <w:lsdException w:name="Light Grid Accent 5" w:uiPriority="62"/>
-    <w:lsdException w:name="Medium Shading 1 Accent 5" w:uiPriority="63"/>
-    <w:lsdException w:name="Medium Shading 2 Accent 5" w:uiPriority="64"/>
-    <w:lsdException w:name="Medium List 1 Accent 5" w:uiPriority="65"/>
-    <w:lsdException w:name="Medium List 2 Accent 5" w:uiPriority="66"/>
-    <w:lsdException w:name="Medium Grid 1 Accent 5" w:uiPriority="67"/>
-    <w:lsdException w:name="Medium Grid 2 Accent 5" w:uiPriority="68"/>
-    <w:lsdException w:name="Medium Grid 3 Accent 5" w:uiPriority="69"/>
-    <w:lsdException w:name="Dark List Accent 5" w:uiPriority="70"/>
-    <w:lsdException w:name="Colorful Shading Accent 5" w:uiPriority="71"/>
-    <w:lsdException w:name="Colorful List Accent 5" w:uiPriority="72"/>
-    <w:lsdException w:name="Colorful Grid Accent 5" w:uiPriority="73"/>
-    <w:lsdException w:name="Light Shading Accent 6" w:uiPriority="60"/>
-    <w:lsdException w:name="Light List Accent 6" w:uiPriority="61"/>
-    <w:lsdException w:name="Light Grid Accent 6" w:uiPriority="62"/>
-    <w:lsdException w:name="Medium Shading 1 Accent 6" w:uiPriority="63"/>
-    <w:lsdException w:name="Medium Shading 2 Accent 6" w:uiPriority="64"/>
-    <w:lsdException w:name="Medium List 1 Accent 6" w:uiPriority="65"/>
-    <w:lsdException w:name="Medium List 2 Accent 6" w:uiPriority="66"/>
-    <w:lsdException w:name="Medium Grid 1 Accent 6" w:uiPriority="67"/>
-    <w:lsdException w:name="Medium Grid 2 Accent 6" w:uiPriority="68"/>
-    <w:lsdException w:name="Medium Grid 3 Accent 6" w:uiPriority="69"/>
-    <w:lsdException w:name="Dark List Accent 6" w:uiPriority="70"/>
-    <w:lsdException w:name="Colorful Shading Accent 6" w:uiPriority="71"/>
-    <w:lsdException w:name="Colorful List Accent 6" w:uiPriority="72"/>
-    <w:lsdException w:name="Colorful Grid Accent 6" w:uiPriority="73"/>
-    <w:lsdException w:name="Subtle Emphasis" w:uiPriority="19" w:qFormat="1"/>
-    <w:lsdException w:name="Intense Emphasis" w:uiPriority="21" w:qFormat="1"/>
-    <w:lsdException w:name="Subtle Reference" w:uiPriority="31" w:qFormat="1"/>
-    <w:lsdException w:name="Intense Reference" w:uiPriority="32" w:qFormat="1"/>
-    <w:lsdException w:name="Book Title" w:uiPriority="33" w:qFormat="1"/>
-    <w:lsdException w:name="Bibliography" w:semiHidden="1" w:uiPriority="37" w:unhideWhenUsed="1"/>
-    <w:lsdException w:name="TOC Heading" w:semiHidden="1" w:uiPriority="39" w:unhideWhenUsed="1" w:qFormat="1"/>
-    <w:lsdException w:name="Plain Table 1" w:uiPriority="41"/>
-    <w:lsdException w:name="Plain Table 2" w:uiPriority="42"/>
-    <w:lsdException w:name="Plain Table 3" w:uiPriority="43"/>
-    <w:lsdException w:name="Plain Table 4" w:uiPriority="44"/>
-    <w:lsdException w:name="Plain Table 5" w:uiPriority="45"/>
-    <w:lsdException w:name="Grid Table Light" w:uiPriority="40"/>
-    <w:lsdException w:name="Grid Table 1 Light" w:uiPriority="46"/>
-    <w:lsdException w:name="Grid Table 2" w:uiPriority="47"/>
-    <w:lsdException w:name="Grid Table 3" w:uiPriority="48"/>
-    <w:lsdException w:name="Grid Table 4" w:uiPriority="49"/>
-    <w:lsdException w:name="Grid Table 5 Dark" w:uiPriority="50"/>
-    <w:lsdException w:name="Grid Table 6 Colorful" w:uiPriority="51"/>
-    <w:lsdException w:name="Grid Table 7 Colorful" w:uiPriority="52"/>
-    <w:lsdException w:name="Grid Table 1 Light Accent 1" w:uiPriority="46"/>
-    <w:lsdException w:name="Grid Table 2 Accent 1" w:uiPriority="47"/>
-    <w:lsdException w:name="Grid Table 3 Accent 1" w:uiPriority="48"/>
-    <w:lsdException w:name="Grid Table 4 Accent 1" w:uiPriority="49"/>
-    <w:lsdException w:name="Grid Table 5 Dark Accent 1" w:uiPriority="50"/>
-    <w:lsdException w:name="Grid Table 6 Colorful Accent 1" w:uiPriority="51"/>
-    <w:lsdException w:name="Grid Table 7 Colorful Accent 1" w:uiPriority="52"/>
-    <w:lsdException w:name="Grid Table 1 Light Accent 2" w:uiPriority="46"/>
-    <w:lsdException w:name="Grid Table 2 Accent 2" w:uiPriority="47"/>
-    <w:lsdException w:name="Grid Table 3 Accent 2" w:uiPriority="48"/>
-    <w:lsdException w:name="Grid Table 4 Accent 2" w:uiPriority="49"/>
-    <w:lsdException w:name="Grid Table 5 Dark Accent 2" w:uiPriority="50"/>
-    <w:lsdException w:name="Grid Table 6 Colorful Accent 2" w:uiPriority="51"/>
-    <w:lsdException w:name="Grid Table 7 Colorful Accent 2" w:uiPriority="52"/>
-    <w:lsdException w:name="Grid Table 1 Light Accent 3" w:uiPriority="46"/>
-    <w:lsdException w:name="Grid Table 2 Accent 3" w:uiPriority="47"/>
-    <w:lsdException w:name="Grid Table 3 Accent 3" w:uiPriority="48"/>
-    <w:lsdException w:name="Grid Table 4 Accent 3" w:uiPriority="49"/>
-    <w:lsdException w:name="Grid Table 5 Dark Accent 3" w:uiPriority="50"/>
-    <w:lsdException w:name="Grid Table 6 Colorful Accent 3" w:uiPriority="51"/>
-    <w:lsdException w:name="Grid Table 7 Colorful Accent 3" w:uiPriority="52"/>
-    <w:lsdException w:name="Grid Table 1 Light Accent 4" w:uiPriority="46"/>
-    <w:lsdException w:name="Grid Table 2 Accent 4" w:uiPriority="47"/>
-    <w:lsdException w:name="Grid Table 3 Accent 4" w:uiPriority="48"/>
-    <w:lsdException w:name="Grid Table 4 Accent 4" w:uiPriority="49"/>
-    <w:lsdException w:name="Grid Table 5 Dark Accent 4" w:uiPriority="50"/>
-    <w:lsdException w:name="Grid Table 6 Colorful Accent 4" w:uiPriority="51"/>
-    <w:lsdException w:name="Grid Table 7 Colorful Accent 4" w:uiPriority="52"/>
-    <w:lsdException w:name="Grid Table 1 Light Accent 5" w:uiPriority="46"/>
-    <w:lsdException w:name="Grid Table 2 Accent 5" w:uiPriority="47"/>
-    <w:lsdException w:name="Grid Table 3 Accent 5" w:uiPriority="48"/>
-    <w:lsdException w:name="Grid Table 4 Accent 5" w:uiPriority="49"/>
-    <w:lsdException w:name="Grid Table 5 Dark Accent 5" w:uiPriority="50"/>
-    <w:lsdException w:name="Grid Table 6 Colorful Accent 5" w:uiPriority="51"/>
-    <w:lsdException w:name="Grid Table 7 Colorful Accent 5" w:uiPriority="52"/>
-    <w:lsdException w:name="Grid Table 1 Light Accent 6" w:uiPriority="46"/>
-    <w:lsdException w:name="Grid Table 2 Accent 6" w:uiPriority="47"/>
-    <w:lsdException w:name="Grid Table 3 Accent 6" w:uiPriority="48"/>
-    <w:lsdException w:name="Grid Table 4 Accent 6" w:uiPriority="49"/>
-    <w:lsdException w:name="Grid Table 5 Dark Accent 6" w:uiPriority="50"/>
-    <w:lsdException w:name="Grid Table 6 Colorful Accent 6" w:uiPriority="51"/>
-    <w:lsdException w:name="Grid Table 7 Colorful Accent 6" w:uiPriority="52"/>
-    <w:lsdException w:name="List Table 1 Light" w:uiPriority="46"/>
-    <w:lsdException w:name="List Table 2" w:uiPriority="47"/>
-    <w:lsdException w:name="List Table 3" w:uiPriority="48"/>
-    <w:lsdException w:name="List Table 4" w:uiPriority="49"/>
-    <w:lsdException w:name="List Table 5 Dark" w:uiPriority="50"/>
-    <w:lsdException w:name="List Table 6 Colorful" w:uiPriority="51"/>
-    <w:lsdException w:name="List Table 7 Colorful" w:uiPriority="52"/>
-    <w:lsdException w:name="List Table 1 Light Accent 1" w:uiPriority="46"/>
-    <w:lsdException w:name="List Table 2 Accent 1" w:uiPriority="47"/>
-    <w:lsdException w:name="List Table 3 Accent 1" w:uiPriority="48"/>
-    <w:lsdException w:name="List Table 4 Accent 1" w:uiPriority="49"/>
-    <w:lsdException w:name="List Table 5 Dark Accent 1" w:uiPriority="50"/>
-    <w:lsdException w:name="List Table 6 Colorful Accent 1" w:uiPriority="51"/>
-    <w:lsdException w:name="List Table 7 Colorful Accent 1" w:uiPriority="52"/>
-    <w:lsdException w:name="List Table 1 Light Accent 2" w:uiPriority="46"/>
-    <w:lsdException w:name="List Table 2 Accent 2" w:uiPriority="47"/>
-    <w:lsdException w:name="List Table 3 Accent 2" w:uiPriority="48"/>
-    <w:lsdException w:name="List Table 4 Accent 2" w:uiPriority="49"/>
-    <w:lsdException w:name="List Table 5 Dark Accent 2" w:uiPriority="50"/>
-    <w:lsdException w:name="List Table 6 Colorful Accent 2" w:uiPriority="51"/>
-    <w:lsdException w:name="List Table 7 Colorful Accent 2" w:uiPriority="52"/>
-    <w:lsdException w:name="List Table 1 Light Accent 3" w:uiPriority="46"/>
-    <w:lsdException w:name="List Table 2 Accent 3" w:uiPriority="47"/>
-    <w:lsdException w:name="List Table 3 Accent 3" w:uiPriority="48"/>
-    <w:lsdException w:name="List Table 4 Accent 3" w:uiPriority="49"/>
-    <w:lsdException w:name="List Table 5 Dark Accent 3" w:uiPriority="50"/>
-    <w:lsdException w:name="List Table 6 Colorful Accent 3" w:uiPriority="51"/>
-    <w:lsdException w:name="List Table 7 Colorful Accent 3" w:uiPriority="52"/>
-    <w:lsdException w:name="List Table 1 Light Accent 4" w:uiPriority="46"/>
-    <w:lsdException w:name="List Table 2 Accent 4" w:uiPriority="47"/>
-    <w:lsdException w:name="List Table 3 Accent 4" w:uiPriority="48"/>
-    <w:lsdException w:name="List Table 4 Accent 4" w:uiPriority="49"/>
-    <w:lsdException w:name="List Table 5 Dark Accent 4" w:uiPriority="50"/>
-    <w:lsdException w:name="List Table 6 Colorful Accent 4" w:uiPriority="51"/>
-    <w:lsdException w:name="List Table 7 Colorful Accent 4" w:uiPriority="52"/>
-    <w:lsdException w:name="List Table 1 Light Accent 5" w:uiPriority="46"/>
-    <w:lsdException w:name="List Table 2 Accent 5" w:uiPriority="47"/>
-    <w:lsdException w:name="List Table 3 Accent 5" w:uiPriority="48"/>
-    <w:lsdException w:name="List Table 4 Accent 5" w:uiPriority="49"/>
-    <w:lsdException w:name="List Table 5 Dark Accent 5" w:uiPriority="50"/>
-    <w:lsdException w:name="List Table 6 Colorful Accent 5" w:uiPriority="51"/>
-    <w:lsdException w:name="List Table 7 Colorful Accent 5" w:uiPriority="52"/>
-    <w:lsdException w:name="List Table 1 Light Accent 6" w:uiPriority="46"/>
-    <w:lsdException w:name="List Table 2 Accent 6" w:uiPriority="47"/>
-    <w:lsdException w:name="List Table 3 Accent 6" w:uiPriority="48"/>
-    <w:lsdException w:name="List Table 4 Accent 6" w:uiPriority="49"/>
-    <w:lsdException w:name="List Table 5 Dark Accent 6" w:uiPriority="50"/>
-    <w:lsdException w:name="List Table 6 Colorful Accent 6" w:uiPriority="51"/>
-    <w:lsdException w:name="List Table 7 Colorful Accent 6" w:uiPriority="52"/>
-    <w:lsdException w:name="Mention" w:semiHidden="1" w:unhideWhenUsed="1"/>
-    <w:lsdException w:name="Smart Hyperlink" w:semiHidden="1" w:unhideWhenUsed="1"/>
+  <w:latentStyles w:defLockedState="0" w:defUIPriority="99" w:defSemiHidden="1" w:defUnhideWhenUsed="1" w:defQFormat="0" w:count="276">
+    <w:lsdException w:name="Normal" w:semiHidden="0" w:uiPriority="0" w:unhideWhenUsed="0" w:qFormat="1"/>
+    <w:lsdException w:name="heading 1" w:semiHidden="0" w:uiPriority="9" w:unhideWhenUsed="0" w:qFormat="1"/>
+    <w:lsdException w:name="heading 2" w:uiPriority="9" w:qFormat="1"/>
+    <w:lsdException w:name="heading 3" w:uiPriority="9" w:qFormat="1"/>
+    <w:lsdException w:name="heading 4" w:uiPriority="9" w:qFormat="1"/>
+    <w:lsdException w:name="heading 5" w:uiPriority="9" w:qFormat="1"/>
+    <w:lsdException w:name="heading 6" w:uiPriority="9" w:qFormat="1"/>
+    <w:lsdException w:name="heading 7" w:uiPriority="9" w:qFormat="1"/>
+    <w:lsdException w:name="heading 8" w:uiPriority="9" w:qFormat="1"/>
+    <w:lsdException w:name="heading 9" w:uiPriority="9" w:qFormat="1"/>
+    <w:lsdException w:name="toc 1" w:uiPriority="39"/>
+    <w:lsdException w:name="toc 2" w:uiPriority="39"/>
+    <w:lsdException w:name="toc 3" w:uiPriority="39"/>
+    <w:lsdException w:name="toc 4" w:uiPriority="39"/>
+    <w:lsdException w:name="toc 5" w:uiPriority="39"/>
+    <w:lsdException w:name="toc 6" w:uiPriority="39"/>
+    <w:lsdException w:name="toc 7" w:uiPriority="39"/>
+    <w:lsdException w:name="toc 8" w:uiPriority="39"/>
+    <w:lsdException w:name="toc 9" w:uiPriority="39"/>
+    <w:lsdException w:name="caption" w:uiPriority="35" w:qFormat="1"/>
+    <w:lsdException w:name="Title" w:semiHidden="0" w:uiPriority="10" w:unhideWhenUsed="0" w:qFormat="1"/>
+    <w:lsdException w:name="Default Paragraph Font" w:uiPriority="1"/>
+    <w:lsdException w:name="Subtitle" w:semiHidden="0" w:uiPriority="11" w:unhideWhenUsed="0" w:qFormat="1"/>
+    <w:lsdException w:name="Strong" w:semiHidden="0" w:uiPriority="22" w:unhideWhenUsed="0" w:qFormat="1"/>
+    <w:lsdException w:name="Emphasis" w:semiHidden="0" w:uiPriority="20" w:unhideWhenUsed="0" w:qFormat="1"/>
+    <w:lsdException w:name="Table Grid" w:semiHidden="0" w:uiPriority="59" w:unhideWhenUsed="0"/>
+    <w:lsdException w:name="Placeholder Text" w:unhideWhenUsed="0"/>
+    <w:lsdException w:name="No Spacing" w:semiHidden="0" w:uiPriority="1" w:unhideWhenUsed="0" w:qFormat="1"/>
+    <w:lsdException w:name="Light Shading" w:semiHidden="0" w:uiPriority="60" w:unhideWhenUsed="0"/>
+    <w:lsdException w:name="Light List" w:semiHidden="0" w:uiPriority="61" w:unhideWhenUsed="0"/>
+    <w:lsdException w:name="Light Grid" w:semiHidden="0" w:uiPriority="62" w:unhideWhenUsed="0"/>
+    <w:lsdException w:name="Medium Shading 1" w:semiHidden="0" w:uiPriority="63" w:unhideWhenUsed="0"/>
+    <w:lsdException w:name="Medium Shading 2" w:semiHidden="0" w:uiPriority="64" w:unhideWhenUsed="0"/>
+    <w:lsdException w:name="Medium List 1" w:semiHidden="0" w:uiPriority="65" w:unhideWhenUsed="0"/>
+    <w:lsdException w:name="Medium List 2" w:semiHidden="0" w:uiPriority="66" w:unhideWhenUsed="0"/>
+    <w:lsdException w:name="Medium Grid 1" w:semiHidden="0" w:uiPriority="67" w:unhideWhenUsed="0"/>
+    <w:lsdException w:name="Medium Grid 2" w:semiHidden="0" w:uiPriority="68" w:unhideWhenUsed="0"/>
+    <w:lsdException w:name="Medium Grid 3" w:semiHidden="0" w:uiPriority="69" w:unhideWhenUsed="0"/>
+    <w:lsdException w:name="Dark List" w:semiHidden="0" w:uiPriority="70" w:unhideWhenUsed="0"/>
+    <w:lsdException w:name="Colorful Shading" w:semiHidden="0" w:uiPriority="71" w:unhideWhenUsed="0"/>
+    <w:lsdException w:name="Colorful List" w:semiHidden="0" w:uiPriority="72" w:unhideWhenUsed="0"/>
+    <w:lsdException w:name="Colorful Grid" w:semiHidden="0" w:uiPriority="73" w:unhideWhenUsed="0"/>
+    <w:lsdException w:name="Light Shading Accent 1" w:semiHidden="0" w:uiPriority="60" w:unhideWhenUsed="0"/>
+    <w:lsdException w:name="Light List Accent 1" w:semiHidden="0" w:uiPriority="61" w:unhideWhenUsed="0"/>
+    <w:lsdException w:name="Light Grid Accent 1" w:semiHidden="0" w:uiPriority="62" w:unhideWhenUsed="0"/>
+    <w:lsdException w:name="Medium Shading 1 Accent 1" w:semiHidden="0" w:uiPriority="63" w:unhideWhenUsed="0"/>
+    <w:lsdException w:name="Medium Shading 2 Accent 1" w:semiHidden="0" w:uiPriority="64" w:unhideWhenUsed="0"/>
+    <w:lsdException w:name="Medium List 1 Accent 1" w:semiHidden="0" w:uiPriority="65" w:unhideWhenUsed="0"/>
+    <w:lsdException w:name="Revision" w:unhideWhenUsed="0"/>
+    <w:lsdException w:name="List Paragraph" w:semiHidden="0" w:uiPriority="34" w:unhideWhenUsed="0" w:qFormat="1"/>
+    <w:lsdException w:name="Quote" w:semiHidden="0" w:uiPriority="29" w:unhideWhenUsed="0" w:qFormat="1"/>
+    <w:lsdException w:name="Intense Quote" w:semiHidden="0" w:uiPriority="30" w:unhideWhenUsed="0" w:qFormat="1"/>
+    <w:lsdException w:name="Medium List 2 Accent 1" w:semiHidden="0" w:uiPriority="66" w:unhideWhenUsed="0"/>
+    <w:lsdException w:name="Medium Grid 1 Accent 1" w:semiHidden="0" w:uiPriority="67" w:unhideWhenUsed="0"/>
+    <w:lsdException w:name="Medium Grid 2 Accent 1" w:semiHidden="0" w:uiPriority="68" w:unhideWhenUsed="0"/>
+    <w:lsdException w:name="Medium Grid 3 Accent 1" w:semiHidden="0" w:uiPriority="69" w:unhideWhenUsed="0"/>
+    <w:lsdException w:name="Dark List Accent 1" w:semiHidden="0" w:uiPriority="70" w:unhideWhenUsed="0"/>
+    <w:lsdException w:name="Colorful Shading Accent 1" w:semiHidden="0" w:uiPriority="71" w:unhideWhenUsed="0"/>
+    <w:lsdException w:name="Colorful List Accent 1" w:semiHidden="0" w:uiPriority="72" w:unhideWhenUsed="0"/>
+    <w:lsdException w:name="Colorful Grid Accent 1" w:semiHidden="0" w:uiPriority="73" w:unhideWhenUsed="0"/>
+    <w:lsdException w:name="Light Shading Accent 2" w:semiHidden="0" w:uiPriority="60" w:unhideWhenUsed="0"/>
+    <w:lsdException w:name="Light List Accent 2" w:semiHidden="0" w:uiPriority="61" w:unhideWhenUsed="0"/>
+    <w:lsdException w:name="Light Grid Accent 2" w:semiHidden="0" w:uiPriority="62" w:unhideWhenUsed="0"/>
+    <w:lsdException w:name="Medium Shading 1 Accent 2" w:semiHidden="0" w:uiPriority="63" w:unhideWhenUsed="0"/>
+    <w:lsdException w:name="Medium Shading 2 Accent 2" w:semiHidden="0" w:uiPriority="64" w:unhideWhenUsed="0"/>
+    <w:lsdException w:name="Medium List 1 Accent 2" w:semiHidden="0" w:uiPriority="65" w:unhideWhenUsed="0"/>
+    <w:lsdException w:name="Medium List 2 Accent 2" w:semiHidden="0" w:uiPriority="66" w:unhideWhenUsed="0"/>
+    <w:lsdException w:name="Medium Grid 1 Accent 2" w:semiHidden="0" w:uiPriority="67" w:unhideWhenUsed="0"/>
+    <w:lsdException w:name="Medium Grid 2 Accent 2" w:semiHidden="0" w:uiPriority="68" w:unhideWhenUsed="0"/>
+    <w:lsdException w:name="Medium Grid 3 Accent 2" w:semiHidden="0" w:uiPriority="69" w:unhideWhenUsed="0"/>
+    <w:lsdException w:name="Dark List Accent 2" w:semiHidden="0" w:uiPriority="70" w:unhideWhenUsed="0"/>
+    <w:lsdException w:name="Colorful Shading Accent 2" w:semiHidden="0" w:uiPriority="71" w:unhideWhenUsed="0"/>
+    <w:lsdException w:name="Colorful List Accent 2" w:semiHidden="0" w:uiPriority="72" w:unhideWhenUsed="0"/>
+    <w:lsdException w:name="Colorful Grid Accent 2" w:semiHidden="0" w:uiPriority="73" w:unhideWhenUsed="0"/>
+    <w:lsdException w:name="Light Shading Accent 3" w:semiHidden="0" w:uiPriority="60" w:unhideWhenUsed="0"/>
+    <w:lsdException w:name="Light List Accent 3" w:semiHidden="0" w:uiPriority="61" w:unhideWhenUsed="0"/>
+    <w:lsdException w:name="Light Grid Accent 3" w:semiHidden="0" w:uiPriority="62" w:unhideWhenUsed="0"/>
+    <w:lsdException w:name="Medium Shading 1 Accent 3" w:semiHidden="0" w:uiPriority="63" w:unhideWhenUsed="0"/>
+    <w:lsdException w:name="Medium Shading 2 Accent 3" w:semiHidden="0" w:uiPriority="64" w:unhideWhenUsed="0"/>
+    <w:lsdException w:name="Medium List 1 Accent 3" w:semiHidden="0" w:uiPriority="65" w:unhideWhenUsed="0"/>
+    <w:lsdException w:name="Medium List 2 Accent 3" w:semiHidden="0" w:uiPriority="66" w:unhideWhenUsed="0"/>
+    <w:lsdException w:name="Medium Grid 1 Accent 3" w:semiHidden="0" w:uiPriority="67" w:unhideWhenUsed="0"/>
+    <w:lsdException w:name="Medium Grid 2 Accent 3" w:semiHidden="0" w:uiPriority="68" w:unhideWhenUsed="0"/>
+    <w:lsdException w:name="Medium Grid 3 Accent 3" w:semiHidden="0" w:uiPriority="69" w:unhideWhenUsed="0"/>
+    <w:lsdException w:name="Dark List Accent 3" w:semiHidden="0" w:uiPriority="70" w:unhideWhenUsed="0"/>
+    <w:lsdException w:name="Colorful Shading Accent 3" w:semiHidden="0" w:uiPriority="71" w:unhideWhenUsed="0"/>
+    <w:lsdException w:name="Colorful List Accent 3" w:semiHidden="0" w:uiPriority="72" w:unhideWhenUsed="0"/>
+    <w:lsdException w:name="Colorful Grid Accent 3" w:semiHidden="0" w:uiPriority="73" w:unhideWhenUsed="0"/>
+    <w:lsdException w:name="Light Shading Accent 4" w:semiHidden="0" w:uiPriority="60" w:unhideWhenUsed="0"/>
+    <w:lsdException w:name="Light List Accent 4" w:semiHidden="0" w:uiPriority="61" w:unhideWhenUsed="0"/>
+    <w:lsdException w:name="Light Grid Accent 4" w:semiHidden="0" w:uiPriority="62" w:unhideWhenUsed="0"/>
+    <w:lsdException w:name="Medium Shading 1 Accent 4" w:semiHidden="0" w:uiPriority="63" w:unhideWhenUsed="0"/>
+    <w:lsdException w:name="Medium Shading 2 Accent 4" w:semiHidden="0" w:uiPriority="64" w:unhideWhenUsed="0"/>
+    <w:lsdException w:name="Medium List 1 Accent 4" w:semiHidden="0" w:uiPriority="65" w:unhideWhenUsed="0"/>
+    <w:lsdException w:name="Medium List 2 Accent 4" w:semiHidden="0" w:uiPriority="66" w:unhideWhenUsed="0"/>
+    <w:lsdException w:name="Medium Grid 1 Accent 4" w:semiHidden="0" w:uiPriority="67" w:unhideWhenUsed="0"/>
+    <w:lsdException w:name="Medium Grid 2 Accent 4" w:semiHidden="0" w:uiPriority="68" w:unhideWhenUsed="0"/>
+    <w:lsdException w:name="Medium Grid 3 Accent 4" w:semiHidden="0" w:uiPriority="69" w:unhideWhenUsed="0"/>
+    <w:lsdException w:name="Dark List Accent 4" w:semiHidden="0" w:uiPriority="70" w:unhideWhenUsed="0"/>
+    <w:lsdException w:name="Colorful Shading Accent 4" w:semiHidden="0" w:uiPriority="71" w:unhideWhenUsed="0"/>
+    <w:lsdException w:name="Colorful List Accent 4" w:semiHidden="0" w:uiPriority="72" w:unhideWhenUsed="0"/>
+    <w:lsdException w:name="Colorful Grid Accent 4" w:semiHidden="0" w:uiPriority="73" w:unhideWhenUsed="0"/>
+    <w:lsdException w:name="Light Shading Accent 5" w:semiHidden="0" w:uiPriority="60" w:unhideWhenUsed="0"/>
+    <w:lsdException w:name="Light List Accent 5" w:semiHidden="0" w:uiPriority="61" w:unhideWhenUsed="0"/>
+    <w:lsdException w:name="Light Grid Accent 5" w:semiHidden="0" w:uiPriority="62" w:unhideWhenUsed="0"/>
+    <w:lsdException w:name="Medium Shading 1 Accent 5" w:semiHidden="0" w:uiPriority="63" w:unhideWhenUsed="0"/>
+    <w:lsdException w:name="Medium Shading 2 Accent 5" w:semiHidden="0" w:uiPriority="64" w:unhideWhenUsed="0"/>
+    <w:lsdException w:name="Medium List 1 Accent 5" w:semiHidden="0" w:uiPriority="65" w:unhideWhenUsed="0"/>
+    <w:lsdException w:name="Medium List 2 Accent 5" w:semiHidden="0" w:uiPriority="66" w:unhideWhenUsed="0"/>
+    <w:lsdException w:name="Medium Grid 1 Accent 5" w:semiHidden="0" w:uiPriority="67" w:unhideWhenUsed="0"/>
+    <w:lsdException w:name="Medium Grid 2 Accent 5" w:semiHidden="0" w:uiPriority="68" w:unhideWhenUsed="0"/>
+    <w:lsdException w:name="Medium Grid 3 Accent 5" w:semiHidden="0" w:uiPriority="69" w:unhideWhenUsed="0"/>
+    <w:lsdException w:name="Dark List Accent 5" w:semiHidden="0" w:uiPriority="70" w:unhideWhenUsed="0"/>
+    <w:lsdException w:name="Colorful Shading Accent 5" w:semiHidden="0" w:uiPriority="71" w:unhideWhenUsed="0"/>
+    <w:lsdException w:name="Colorful List Accent 5" w:semiHidden="0" w:uiPriority="72" w:unhideWhenUsed="0"/>
+    <w:lsdException w:name="Colorful Grid Accent 5" w:semiHidden="0" w:uiPriority="73" w:unhideWhenUsed="0"/>
+    <w:lsdException w:name="Light Shading Accent 6" w:semiHidden="0" w:uiPriority="60" w:unhideWhenUsed="0"/>
+    <w:lsdException w:name="Light List Accent 6" w:semiHidden="0" w:uiPriority="61" w:unhideWhenUsed="0"/>
+    <w:lsdException w:name="Light Grid Accent 6" w:semiHidden="0" w:uiPriority="62" w:unhideWhenUsed="0"/>
+    <w:lsdException w:name="Medium Shading 1 Accent 6" w:semiHidden="0" w:uiPriority="63" w:unhideWhenUsed="0"/>
+    <w:lsdException w:name="Medium Shading 2 Accent 6" w:semiHidden="0" w:uiPriority="64" w:unhideWhenUsed="0"/>
+    <w:lsdException w:name="Medium List 1 Accent 6" w:semiHidden="0" w:uiPriority="65" w:unhideWhenUsed="0"/>
+    <w:lsdException w:name="Medium List 2 Accent 6" w:semiHidden="0" w:uiPriority="66" w:unhideWhenUsed="0"/>
+    <w:lsdException w:name="Medium Grid 1 Accent 6" w:semiHidden="0" w:uiPriority="67" w:unhideWhenUsed="0"/>
+    <w:lsdException w:name="Medium Grid 2 Accent 6" w:semiHidden="0" w:uiPriority="68" w:unhideWhenUsed="0"/>
+    <w:lsdException w:name="Medium Grid 3 Accent 6" w:semiHidden="0" w:uiPriority="69" w:unhideWhenUsed="0"/>
+    <w:lsdException w:name="Dark List Accent 6" w:semiHidden="0" w:uiPriority="70" w:unhideWhenUsed="0"/>
+    <w:lsdException w:name="Colorful Shading Accent 6" w:semiHidden="0" w:uiPriority="71" w:unhideWhenUsed="0"/>
+    <w:lsdException w:name="Colorful List Accent 6" w:semiHidden="0" w:uiPriority="72" w:unhideWhenUsed="0"/>
+    <w:lsdException w:name="Colorful Grid Accent 6" w:semiHidden="0" w:uiPriority="73" w:unhideWhenUsed="0"/>
+    <w:lsdException w:name="Subtle Emphasis" w:semiHidden="0" w:uiPriority="19" w:unhideWhenUsed="0" w:qFormat="1"/>
+    <w:lsdException w:name="Intense Emphasis" w:semiHidden="0" w:uiPriority="21" w:unhideWhenUsed="0" w:qFormat="1"/>
+    <w:lsdException w:name="Subtle Reference" w:semiHidden="0" w:uiPriority="31" w:unhideWhenUsed="0" w:qFormat="1"/>
+    <w:lsdException w:name="Intense Reference" w:semiHidden="0" w:uiPriority="32" w:unhideWhenUsed="0" w:qFormat="1"/>
+    <w:lsdException w:name="Book Title" w:semiHidden="0" w:uiPriority="33" w:unhideWhenUsed="0" w:qFormat="1"/>
+    <w:lsdException w:name="Bibliography" w:uiPriority="37"/>
+    <w:lsdException w:name="TOC Heading" w:uiPriority="39" w:qFormat="1"/>
   </w:latentStyles>
   <w:style w:type="paragraph" w:default="1" w:styleId="Normal">
     <w:name w:val="Normal"/>
@@ -7965,6 +7749,7 @@
   <w:style w:type="character" w:default="1" w:styleId="DefaultParagraphFont">
     <w:name w:val="Default Paragraph Font"/>
     <w:uiPriority w:val="1"/>
+    <w:semiHidden/>
     <w:unhideWhenUsed/>
   </w:style>
   <w:style w:type="table" w:default="1" w:styleId="TableNormal">
@@ -8064,6 +7849,291 @@
       <w:ind w:left="720"/>
       <w:contextualSpacing/>
     </w:pPr>
+  </w:style>
+  <w:style w:type="character" w:styleId="Hyperlink">
+    <w:name w:val="Hyperlink"/>
+    <w:basedOn w:val="DefaultParagraphFont"/>
+    <w:uiPriority w:val="99"/>
+    <w:unhideWhenUsed/>
+    <w:rsid w:val="00CA747E"/>
+    <w:rPr>
+      <w:color w:val="0000FF" w:themeColor="hyperlink"/>
+      <w:u w:val="single"/>
+    </w:rPr>
+  </w:style>
+</w:styles>
+</file>
+
+<file path=word/stylesWithEffects.xml><?xml version="1.0" encoding="utf-8"?>
+<w:styles xmlns:wpc="http://schemas.microsoft.com/office/word/2010/wordprocessingCanvas" xmlns:mo="http://schemas.microsoft.com/office/mac/office/2008/main" xmlns:mc="http://schemas.openxmlformats.org/markup-compatibility/2006" xmlns:mv="urn:schemas-microsoft-com:mac:vml" xmlns:o="urn:schemas-microsoft-com:office:office" xmlns:r="http://schemas.openxmlformats.org/officeDocument/2006/relationships" xmlns:m="http://schemas.openxmlformats.org/officeDocument/2006/math" xmlns:v="urn:schemas-microsoft-com:vml" xmlns:wp14="http://schemas.microsoft.com/office/word/2010/wordprocessingDrawing" xmlns:wp="http://schemas.openxmlformats.org/drawingml/2006/wordprocessingDrawing" xmlns:w10="urn:schemas-microsoft-com:office:word" xmlns:w="http://schemas.openxmlformats.org/wordprocessingml/2006/main" xmlns:w14="http://schemas.microsoft.com/office/word/2010/wordml" xmlns:wpg="http://schemas.microsoft.com/office/word/2010/wordprocessingGroup" xmlns:wpi="http://schemas.microsoft.com/office/word/2010/wordprocessingInk" xmlns:wne="http://schemas.microsoft.com/office/word/2006/wordml" xmlns:wps="http://schemas.microsoft.com/office/word/2010/wordprocessingShape" mc:Ignorable="w14 wp14">
+  <w:docDefaults>
+    <w:rPrDefault>
+      <w:rPr>
+        <w:rFonts w:asciiTheme="minorHAnsi" w:eastAsiaTheme="minorEastAsia" w:hAnsiTheme="minorHAnsi" w:cstheme="minorBidi"/>
+        <w:sz w:val="24"/>
+        <w:szCs w:val="24"/>
+        <w:lang w:val="en-US" w:eastAsia="en-US" w:bidi="ar-SA"/>
+      </w:rPr>
+    </w:rPrDefault>
+    <w:pPrDefault/>
+  </w:docDefaults>
+  <w:latentStyles w:defLockedState="0" w:defUIPriority="99" w:defSemiHidden="1" w:defUnhideWhenUsed="1" w:defQFormat="0" w:count="276">
+    <w:lsdException w:name="Normal" w:semiHidden="0" w:uiPriority="0" w:unhideWhenUsed="0" w:qFormat="1"/>
+    <w:lsdException w:name="heading 1" w:semiHidden="0" w:uiPriority="9" w:unhideWhenUsed="0" w:qFormat="1"/>
+    <w:lsdException w:name="heading 2" w:uiPriority="9" w:qFormat="1"/>
+    <w:lsdException w:name="heading 3" w:uiPriority="9" w:qFormat="1"/>
+    <w:lsdException w:name="heading 4" w:uiPriority="9" w:qFormat="1"/>
+    <w:lsdException w:name="heading 5" w:uiPriority="9" w:qFormat="1"/>
+    <w:lsdException w:name="heading 6" w:uiPriority="9" w:qFormat="1"/>
+    <w:lsdException w:name="heading 7" w:uiPriority="9" w:qFormat="1"/>
+    <w:lsdException w:name="heading 8" w:uiPriority="9" w:qFormat="1"/>
+    <w:lsdException w:name="heading 9" w:uiPriority="9" w:qFormat="1"/>
+    <w:lsdException w:name="toc 1" w:uiPriority="39"/>
+    <w:lsdException w:name="toc 2" w:uiPriority="39"/>
+    <w:lsdException w:name="toc 3" w:uiPriority="39"/>
+    <w:lsdException w:name="toc 4" w:uiPriority="39"/>
+    <w:lsdException w:name="toc 5" w:uiPriority="39"/>
+    <w:lsdException w:name="toc 6" w:uiPriority="39"/>
+    <w:lsdException w:name="toc 7" w:uiPriority="39"/>
+    <w:lsdException w:name="toc 8" w:uiPriority="39"/>
+    <w:lsdException w:name="toc 9" w:uiPriority="39"/>
+    <w:lsdException w:name="caption" w:uiPriority="35" w:qFormat="1"/>
+    <w:lsdException w:name="Title" w:semiHidden="0" w:uiPriority="10" w:unhideWhenUsed="0" w:qFormat="1"/>
+    <w:lsdException w:name="Default Paragraph Font" w:uiPriority="1"/>
+    <w:lsdException w:name="Subtitle" w:semiHidden="0" w:uiPriority="11" w:unhideWhenUsed="0" w:qFormat="1"/>
+    <w:lsdException w:name="Strong" w:semiHidden="0" w:uiPriority="22" w:unhideWhenUsed="0" w:qFormat="1"/>
+    <w:lsdException w:name="Emphasis" w:semiHidden="0" w:uiPriority="20" w:unhideWhenUsed="0" w:qFormat="1"/>
+    <w:lsdException w:name="Table Grid" w:semiHidden="0" w:uiPriority="59" w:unhideWhenUsed="0"/>
+    <w:lsdException w:name="Placeholder Text" w:unhideWhenUsed="0"/>
+    <w:lsdException w:name="No Spacing" w:semiHidden="0" w:uiPriority="1" w:unhideWhenUsed="0" w:qFormat="1"/>
+    <w:lsdException w:name="Light Shading" w:semiHidden="0" w:uiPriority="60" w:unhideWhenUsed="0"/>
+    <w:lsdException w:name="Light List" w:semiHidden="0" w:uiPriority="61" w:unhideWhenUsed="0"/>
+    <w:lsdException w:name="Light Grid" w:semiHidden="0" w:uiPriority="62" w:unhideWhenUsed="0"/>
+    <w:lsdException w:name="Medium Shading 1" w:semiHidden="0" w:uiPriority="63" w:unhideWhenUsed="0"/>
+    <w:lsdException w:name="Medium Shading 2" w:semiHidden="0" w:uiPriority="64" w:unhideWhenUsed="0"/>
+    <w:lsdException w:name="Medium List 1" w:semiHidden="0" w:uiPriority="65" w:unhideWhenUsed="0"/>
+    <w:lsdException w:name="Medium List 2" w:semiHidden="0" w:uiPriority="66" w:unhideWhenUsed="0"/>
+    <w:lsdException w:name="Medium Grid 1" w:semiHidden="0" w:uiPriority="67" w:unhideWhenUsed="0"/>
+    <w:lsdException w:name="Medium Grid 2" w:semiHidden="0" w:uiPriority="68" w:unhideWhenUsed="0"/>
+    <w:lsdException w:name="Medium Grid 3" w:semiHidden="0" w:uiPriority="69" w:unhideWhenUsed="0"/>
+    <w:lsdException w:name="Dark List" w:semiHidden="0" w:uiPriority="70" w:unhideWhenUsed="0"/>
+    <w:lsdException w:name="Colorful Shading" w:semiHidden="0" w:uiPriority="71" w:unhideWhenUsed="0"/>
+    <w:lsdException w:name="Colorful List" w:semiHidden="0" w:uiPriority="72" w:unhideWhenUsed="0"/>
+    <w:lsdException w:name="Colorful Grid" w:semiHidden="0" w:uiPriority="73" w:unhideWhenUsed="0"/>
+    <w:lsdException w:name="Light Shading Accent 1" w:semiHidden="0" w:uiPriority="60" w:unhideWhenUsed="0"/>
+    <w:lsdException w:name="Light List Accent 1" w:semiHidden="0" w:uiPriority="61" w:unhideWhenUsed="0"/>
+    <w:lsdException w:name="Light Grid Accent 1" w:semiHidden="0" w:uiPriority="62" w:unhideWhenUsed="0"/>
+    <w:lsdException w:name="Medium Shading 1 Accent 1" w:semiHidden="0" w:uiPriority="63" w:unhideWhenUsed="0"/>
+    <w:lsdException w:name="Medium Shading 2 Accent 1" w:semiHidden="0" w:uiPriority="64" w:unhideWhenUsed="0"/>
+    <w:lsdException w:name="Medium List 1 Accent 1" w:semiHidden="0" w:uiPriority="65" w:unhideWhenUsed="0"/>
+    <w:lsdException w:name="Revision" w:unhideWhenUsed="0"/>
+    <w:lsdException w:name="List Paragraph" w:semiHidden="0" w:uiPriority="34" w:unhideWhenUsed="0" w:qFormat="1"/>
+    <w:lsdException w:name="Quote" w:semiHidden="0" w:uiPriority="29" w:unhideWhenUsed="0" w:qFormat="1"/>
+    <w:lsdException w:name="Intense Quote" w:semiHidden="0" w:uiPriority="30" w:unhideWhenUsed="0" w:qFormat="1"/>
+    <w:lsdException w:name="Medium List 2 Accent 1" w:semiHidden="0" w:uiPriority="66" w:unhideWhenUsed="0"/>
+    <w:lsdException w:name="Medium Grid 1 Accent 1" w:semiHidden="0" w:uiPriority="67" w:unhideWhenUsed="0"/>
+    <w:lsdException w:name="Medium Grid 2 Accent 1" w:semiHidden="0" w:uiPriority="68" w:unhideWhenUsed="0"/>
+    <w:lsdException w:name="Medium Grid 3 Accent 1" w:semiHidden="0" w:uiPriority="69" w:unhideWhenUsed="0"/>
+    <w:lsdException w:name="Dark List Accent 1" w:semiHidden="0" w:uiPriority="70" w:unhideWhenUsed="0"/>
+    <w:lsdException w:name="Colorful Shading Accent 1" w:semiHidden="0" w:uiPriority="71" w:unhideWhenUsed="0"/>
+    <w:lsdException w:name="Colorful List Accent 1" w:semiHidden="0" w:uiPriority="72" w:unhideWhenUsed="0"/>
+    <w:lsdException w:name="Colorful Grid Accent 1" w:semiHidden="0" w:uiPriority="73" w:unhideWhenUsed="0"/>
+    <w:lsdException w:name="Light Shading Accent 2" w:semiHidden="0" w:uiPriority="60" w:unhideWhenUsed="0"/>
+    <w:lsdException w:name="Light List Accent 2" w:semiHidden="0" w:uiPriority="61" w:unhideWhenUsed="0"/>
+    <w:lsdException w:name="Light Grid Accent 2" w:semiHidden="0" w:uiPriority="62" w:unhideWhenUsed="0"/>
+    <w:lsdException w:name="Medium Shading 1 Accent 2" w:semiHidden="0" w:uiPriority="63" w:unhideWhenUsed="0"/>
+    <w:lsdException w:name="Medium Shading 2 Accent 2" w:semiHidden="0" w:uiPriority="64" w:unhideWhenUsed="0"/>
+    <w:lsdException w:name="Medium List 1 Accent 2" w:semiHidden="0" w:uiPriority="65" w:unhideWhenUsed="0"/>
+    <w:lsdException w:name="Medium List 2 Accent 2" w:semiHidden="0" w:uiPriority="66" w:unhideWhenUsed="0"/>
+    <w:lsdException w:name="Medium Grid 1 Accent 2" w:semiHidden="0" w:uiPriority="67" w:unhideWhenUsed="0"/>
+    <w:lsdException w:name="Medium Grid 2 Accent 2" w:semiHidden="0" w:uiPriority="68" w:unhideWhenUsed="0"/>
+    <w:lsdException w:name="Medium Grid 3 Accent 2" w:semiHidden="0" w:uiPriority="69" w:unhideWhenUsed="0"/>
+    <w:lsdException w:name="Dark List Accent 2" w:semiHidden="0" w:uiPriority="70" w:unhideWhenUsed="0"/>
+    <w:lsdException w:name="Colorful Shading Accent 2" w:semiHidden="0" w:uiPriority="71" w:unhideWhenUsed="0"/>
+    <w:lsdException w:name="Colorful List Accent 2" w:semiHidden="0" w:uiPriority="72" w:unhideWhenUsed="0"/>
+    <w:lsdException w:name="Colorful Grid Accent 2" w:semiHidden="0" w:uiPriority="73" w:unhideWhenUsed="0"/>
+    <w:lsdException w:name="Light Shading Accent 3" w:semiHidden="0" w:uiPriority="60" w:unhideWhenUsed="0"/>
+    <w:lsdException w:name="Light List Accent 3" w:semiHidden="0" w:uiPriority="61" w:unhideWhenUsed="0"/>
+    <w:lsdException w:name="Light Grid Accent 3" w:semiHidden="0" w:uiPriority="62" w:unhideWhenUsed="0"/>
+    <w:lsdException w:name="Medium Shading 1 Accent 3" w:semiHidden="0" w:uiPriority="63" w:unhideWhenUsed="0"/>
+    <w:lsdException w:name="Medium Shading 2 Accent 3" w:semiHidden="0" w:uiPriority="64" w:unhideWhenUsed="0"/>
+    <w:lsdException w:name="Medium List 1 Accent 3" w:semiHidden="0" w:uiPriority="65" w:unhideWhenUsed="0"/>
+    <w:lsdException w:name="Medium List 2 Accent 3" w:semiHidden="0" w:uiPriority="66" w:unhideWhenUsed="0"/>
+    <w:lsdException w:name="Medium Grid 1 Accent 3" w:semiHidden="0" w:uiPriority="67" w:unhideWhenUsed="0"/>
+    <w:lsdException w:name="Medium Grid 2 Accent 3" w:semiHidden="0" w:uiPriority="68" w:unhideWhenUsed="0"/>
+    <w:lsdException w:name="Medium Grid 3 Accent 3" w:semiHidden="0" w:uiPriority="69" w:unhideWhenUsed="0"/>
+    <w:lsdException w:name="Dark List Accent 3" w:semiHidden="0" w:uiPriority="70" w:unhideWhenUsed="0"/>
+    <w:lsdException w:name="Colorful Shading Accent 3" w:semiHidden="0" w:uiPriority="71" w:unhideWhenUsed="0"/>
+    <w:lsdException w:name="Colorful List Accent 3" w:semiHidden="0" w:uiPriority="72" w:unhideWhenUsed="0"/>
+    <w:lsdException w:name="Colorful Grid Accent 3" w:semiHidden="0" w:uiPriority="73" w:unhideWhenUsed="0"/>
+    <w:lsdException w:name="Light Shading Accent 4" w:semiHidden="0" w:uiPriority="60" w:unhideWhenUsed="0"/>
+    <w:lsdException w:name="Light List Accent 4" w:semiHidden="0" w:uiPriority="61" w:unhideWhenUsed="0"/>
+    <w:lsdException w:name="Light Grid Accent 4" w:semiHidden="0" w:uiPriority="62" w:unhideWhenUsed="0"/>
+    <w:lsdException w:name="Medium Shading 1 Accent 4" w:semiHidden="0" w:uiPriority="63" w:unhideWhenUsed="0"/>
+    <w:lsdException w:name="Medium Shading 2 Accent 4" w:semiHidden="0" w:uiPriority="64" w:unhideWhenUsed="0"/>
+    <w:lsdException w:name="Medium List 1 Accent 4" w:semiHidden="0" w:uiPriority="65" w:unhideWhenUsed="0"/>
+    <w:lsdException w:name="Medium List 2 Accent 4" w:semiHidden="0" w:uiPriority="66" w:unhideWhenUsed="0"/>
+    <w:lsdException w:name="Medium Grid 1 Accent 4" w:semiHidden="0" w:uiPriority="67" w:unhideWhenUsed="0"/>
+    <w:lsdException w:name="Medium Grid 2 Accent 4" w:semiHidden="0" w:uiPriority="68" w:unhideWhenUsed="0"/>
+    <w:lsdException w:name="Medium Grid 3 Accent 4" w:semiHidden="0" w:uiPriority="69" w:unhideWhenUsed="0"/>
+    <w:lsdException w:name="Dark List Accent 4" w:semiHidden="0" w:uiPriority="70" w:unhideWhenUsed="0"/>
+    <w:lsdException w:name="Colorful Shading Accent 4" w:semiHidden="0" w:uiPriority="71" w:unhideWhenUsed="0"/>
+    <w:lsdException w:name="Colorful List Accent 4" w:semiHidden="0" w:uiPriority="72" w:unhideWhenUsed="0"/>
+    <w:lsdException w:name="Colorful Grid Accent 4" w:semiHidden="0" w:uiPriority="73" w:unhideWhenUsed="0"/>
+    <w:lsdException w:name="Light Shading Accent 5" w:semiHidden="0" w:uiPriority="60" w:unhideWhenUsed="0"/>
+    <w:lsdException w:name="Light List Accent 5" w:semiHidden="0" w:uiPriority="61" w:unhideWhenUsed="0"/>
+    <w:lsdException w:name="Light Grid Accent 5" w:semiHidden="0" w:uiPriority="62" w:unhideWhenUsed="0"/>
+    <w:lsdException w:name="Medium Shading 1 Accent 5" w:semiHidden="0" w:uiPriority="63" w:unhideWhenUsed="0"/>
+    <w:lsdException w:name="Medium Shading 2 Accent 5" w:semiHidden="0" w:uiPriority="64" w:unhideWhenUsed="0"/>
+    <w:lsdException w:name="Medium List 1 Accent 5" w:semiHidden="0" w:uiPriority="65" w:unhideWhenUsed="0"/>
+    <w:lsdException w:name="Medium List 2 Accent 5" w:semiHidden="0" w:uiPriority="66" w:unhideWhenUsed="0"/>
+    <w:lsdException w:name="Medium Grid 1 Accent 5" w:semiHidden="0" w:uiPriority="67" w:unhideWhenUsed="0"/>
+    <w:lsdException w:name="Medium Grid 2 Accent 5" w:semiHidden="0" w:uiPriority="68" w:unhideWhenUsed="0"/>
+    <w:lsdException w:name="Medium Grid 3 Accent 5" w:semiHidden="0" w:uiPriority="69" w:unhideWhenUsed="0"/>
+    <w:lsdException w:name="Dark List Accent 5" w:semiHidden="0" w:uiPriority="70" w:unhideWhenUsed="0"/>
+    <w:lsdException w:name="Colorful Shading Accent 5" w:semiHidden="0" w:uiPriority="71" w:unhideWhenUsed="0"/>
+    <w:lsdException w:name="Colorful List Accent 5" w:semiHidden="0" w:uiPriority="72" w:unhideWhenUsed="0"/>
+    <w:lsdException w:name="Colorful Grid Accent 5" w:semiHidden="0" w:uiPriority="73" w:unhideWhenUsed="0"/>
+    <w:lsdException w:name="Light Shading Accent 6" w:semiHidden="0" w:uiPriority="60" w:unhideWhenUsed="0"/>
+    <w:lsdException w:name="Light List Accent 6" w:semiHidden="0" w:uiPriority="61" w:unhideWhenUsed="0"/>
+    <w:lsdException w:name="Light Grid Accent 6" w:semiHidden="0" w:uiPriority="62" w:unhideWhenUsed="0"/>
+    <w:lsdException w:name="Medium Shading 1 Accent 6" w:semiHidden="0" w:uiPriority="63" w:unhideWhenUsed="0"/>
+    <w:lsdException w:name="Medium Shading 2 Accent 6" w:semiHidden="0" w:uiPriority="64" w:unhideWhenUsed="0"/>
+    <w:lsdException w:name="Medium List 1 Accent 6" w:semiHidden="0" w:uiPriority="65" w:unhideWhenUsed="0"/>
+    <w:lsdException w:name="Medium List 2 Accent 6" w:semiHidden="0" w:uiPriority="66" w:unhideWhenUsed="0"/>
+    <w:lsdException w:name="Medium Grid 1 Accent 6" w:semiHidden="0" w:uiPriority="67" w:unhideWhenUsed="0"/>
+    <w:lsdException w:name="Medium Grid 2 Accent 6" w:semiHidden="0" w:uiPriority="68" w:unhideWhenUsed="0"/>
+    <w:lsdException w:name="Medium Grid 3 Accent 6" w:semiHidden="0" w:uiPriority="69" w:unhideWhenUsed="0"/>
+    <w:lsdException w:name="Dark List Accent 6" w:semiHidden="0" w:uiPriority="70" w:unhideWhenUsed="0"/>
+    <w:lsdException w:name="Colorful Shading Accent 6" w:semiHidden="0" w:uiPriority="71" w:unhideWhenUsed="0"/>
+    <w:lsdException w:name="Colorful List Accent 6" w:semiHidden="0" w:uiPriority="72" w:unhideWhenUsed="0"/>
+    <w:lsdException w:name="Colorful Grid Accent 6" w:semiHidden="0" w:uiPriority="73" w:unhideWhenUsed="0"/>
+    <w:lsdException w:name="Subtle Emphasis" w:semiHidden="0" w:uiPriority="19" w:unhideWhenUsed="0" w:qFormat="1"/>
+    <w:lsdException w:name="Intense Emphasis" w:semiHidden="0" w:uiPriority="21" w:unhideWhenUsed="0" w:qFormat="1"/>
+    <w:lsdException w:name="Subtle Reference" w:semiHidden="0" w:uiPriority="31" w:unhideWhenUsed="0" w:qFormat="1"/>
+    <w:lsdException w:name="Intense Reference" w:semiHidden="0" w:uiPriority="32" w:unhideWhenUsed="0" w:qFormat="1"/>
+    <w:lsdException w:name="Book Title" w:semiHidden="0" w:uiPriority="33" w:unhideWhenUsed="0" w:qFormat="1"/>
+    <w:lsdException w:name="Bibliography" w:uiPriority="37"/>
+    <w:lsdException w:name="TOC Heading" w:uiPriority="39" w:qFormat="1"/>
+  </w:latentStyles>
+  <w:style w:type="paragraph" w:default="1" w:styleId="Normal">
+    <w:name w:val="Normal"/>
+    <w:qFormat/>
+  </w:style>
+  <w:style w:type="character" w:default="1" w:styleId="DefaultParagraphFont">
+    <w:name w:val="Default Paragraph Font"/>
+    <w:uiPriority w:val="1"/>
+    <w:semiHidden/>
+    <w:unhideWhenUsed/>
+  </w:style>
+  <w:style w:type="table" w:default="1" w:styleId="TableNormal">
+    <w:name w:val="Normal Table"/>
+    <w:uiPriority w:val="99"/>
+    <w:semiHidden/>
+    <w:unhideWhenUsed/>
+    <w:tblPr>
+      <w:tblInd w:w="0" w:type="dxa"/>
+      <w:tblCellMar>
+        <w:top w:w="0" w:type="dxa"/>
+        <w:left w:w="108" w:type="dxa"/>
+        <w:bottom w:w="0" w:type="dxa"/>
+        <w:right w:w="108" w:type="dxa"/>
+      </w:tblCellMar>
+    </w:tblPr>
+  </w:style>
+  <w:style w:type="numbering" w:default="1" w:styleId="NoList">
+    <w:name w:val="No List"/>
+    <w:uiPriority w:val="99"/>
+    <w:semiHidden/>
+    <w:unhideWhenUsed/>
+  </w:style>
+  <w:style w:type="paragraph" w:styleId="BalloonText">
+    <w:name w:val="Balloon Text"/>
+    <w:basedOn w:val="Normal"/>
+    <w:link w:val="BalloonTextChar"/>
+    <w:uiPriority w:val="99"/>
+    <w:semiHidden/>
+    <w:unhideWhenUsed/>
+    <w:rsid w:val="001C1E88"/>
+    <w:rPr>
+      <w:rFonts w:ascii="Lucida Grande" w:hAnsi="Lucida Grande" w:cs="Lucida Grande"/>
+      <w:sz w:val="18"/>
+      <w:szCs w:val="18"/>
+    </w:rPr>
+  </w:style>
+  <w:style w:type="character" w:customStyle="1" w:styleId="BalloonTextChar">
+    <w:name w:val="Balloon Text Char"/>
+    <w:basedOn w:val="DefaultParagraphFont"/>
+    <w:link w:val="BalloonText"/>
+    <w:uiPriority w:val="99"/>
+    <w:semiHidden/>
+    <w:rsid w:val="001C1E88"/>
+    <w:rPr>
+      <w:rFonts w:ascii="Lucida Grande" w:hAnsi="Lucida Grande" w:cs="Lucida Grande"/>
+      <w:sz w:val="18"/>
+      <w:szCs w:val="18"/>
+    </w:rPr>
+  </w:style>
+  <w:style w:type="paragraph" w:styleId="Footer">
+    <w:name w:val="footer"/>
+    <w:basedOn w:val="Normal"/>
+    <w:link w:val="FooterChar"/>
+    <w:uiPriority w:val="99"/>
+    <w:unhideWhenUsed/>
+    <w:rsid w:val="00535BE9"/>
+    <w:pPr>
+      <w:tabs>
+        <w:tab w:val="center" w:pos="4320"/>
+        <w:tab w:val="right" w:pos="8640"/>
+      </w:tabs>
+    </w:pPr>
+  </w:style>
+  <w:style w:type="character" w:customStyle="1" w:styleId="FooterChar">
+    <w:name w:val="Footer Char"/>
+    <w:basedOn w:val="DefaultParagraphFont"/>
+    <w:link w:val="Footer"/>
+    <w:uiPriority w:val="99"/>
+    <w:rsid w:val="00535BE9"/>
+  </w:style>
+  <w:style w:type="character" w:styleId="PageNumber">
+    <w:name w:val="page number"/>
+    <w:basedOn w:val="DefaultParagraphFont"/>
+    <w:uiPriority w:val="99"/>
+    <w:semiHidden/>
+    <w:unhideWhenUsed/>
+    <w:rsid w:val="00535BE9"/>
+  </w:style>
+  <w:style w:type="character" w:styleId="PlaceholderText">
+    <w:name w:val="Placeholder Text"/>
+    <w:basedOn w:val="DefaultParagraphFont"/>
+    <w:uiPriority w:val="99"/>
+    <w:semiHidden/>
+    <w:rsid w:val="009B604D"/>
+    <w:rPr>
+      <w:color w:val="808080"/>
+    </w:rPr>
+  </w:style>
+  <w:style w:type="paragraph" w:styleId="ListParagraph">
+    <w:name w:val="List Paragraph"/>
+    <w:basedOn w:val="Normal"/>
+    <w:uiPriority w:val="34"/>
+    <w:qFormat/>
+    <w:rsid w:val="00D54CEE"/>
+    <w:pPr>
+      <w:ind w:left="720"/>
+      <w:contextualSpacing/>
+    </w:pPr>
+  </w:style>
+  <w:style w:type="character" w:styleId="Hyperlink">
+    <w:name w:val="Hyperlink"/>
+    <w:basedOn w:val="DefaultParagraphFont"/>
+    <w:uiPriority w:val="99"/>
+    <w:unhideWhenUsed/>
+    <w:rsid w:val="00CA747E"/>
+    <w:rPr>
+      <w:color w:val="0000FF" w:themeColor="hyperlink"/>
+      <w:u w:val="single"/>
+    </w:rPr>
   </w:style>
 </w:styles>
 </file>
